--- a/math/Combinatorics/4_容斥原理.docx
+++ b/math/Combinatorics/4_容斥原理.docx
@@ -24,9 +24,16 @@
       </w:pPr>
       <w:r>
         <w:rPr>
-          <w:rFonts w:hint="eastAsia"/>
-        </w:rPr>
-        <w:t>定理：设</w:t>
+          <w:rFonts w:ascii="黑体" w:eastAsia="黑体" w:hAnsi="黑体" w:hint="eastAsia"/>
+          <w:color w:val="0070C0"/>
+        </w:rPr>
+        <w:t>定理：</w:t>
+      </w:r>
+      <w:r>
+        <w:rPr>
+          <w:rFonts w:hint="eastAsia"/>
+        </w:rPr>
+        <w:t>设</w:t>
       </w:r>
       <m:oMath>
         <m:r>
@@ -291,7 +298,20 @@
         <w:rPr>
           <w:rFonts w:hint="eastAsia"/>
         </w:rPr>
-        <w:t>中不具备性质</w:t>
+        <w:t>中</w:t>
+      </w:r>
+      <w:r>
+        <w:rPr>
+          <w:rFonts w:hint="eastAsia"/>
+          <w:b/>
+        </w:rPr>
+        <w:t>不具备</w:t>
+      </w:r>
+      <w:r>
+        <w:rPr>
+          <w:rFonts w:hint="eastAsia"/>
+        </w:rPr>
+        <w:t>性质</w:t>
       </w:r>
       <m:oMath>
         <m:sSub>
@@ -416,9 +436,6 @@
     <w:p>
       <w:pPr>
         <w:spacing w:before="156" w:after="312"/>
-        <w:rPr>
-          <w:rFonts w:hint="eastAsia"/>
-        </w:rPr>
       </w:pPr>
       <m:oMathPara>
         <m:oMath>
@@ -534,9 +551,6 @@
             </m:e>
           </m:d>
           <m:r>
-            <m:rPr>
-              <m:aln/>
-            </m:rPr>
             <w:rPr>
               <w:rFonts w:ascii="Cambria Math" w:hAnsi="Cambria Math"/>
             </w:rPr>
@@ -619,6 +633,9 @@
             <m:t xml:space="preserve"> </m:t>
           </m:r>
           <m:r>
+            <m:rPr>
+              <m:sty m:val="p"/>
+            </m:rPr>
             <w:rPr>
               <w:rFonts w:ascii="Cambria Math" w:hAnsi="Cambria Math"/>
             </w:rPr>
@@ -751,9 +768,10 @@
               </m:d>
             </m:e>
           </m:nary>
-          <w:bookmarkStart w:id="0" w:name="_GoBack"/>
-          <w:bookmarkEnd w:id="0"/>
           <m:r>
+            <m:rPr>
+              <m:sty m:val="p"/>
+            </m:rPr>
             <w:rPr>
               <w:rFonts w:ascii="Cambria Math" w:hAnsi="Cambria Math"/>
             </w:rPr>
@@ -787,19 +805,7 @@
                 <w:rPr>
                   <w:rFonts w:ascii="Cambria Math" w:hAnsi="Cambria Math"/>
                 </w:rPr>
-                <m:t>i,j</m:t>
-              </m:r>
-              <m:r>
-                <w:rPr>
-                  <w:rFonts w:ascii="Cambria Math" w:hAnsi="Cambria Math"/>
-                </w:rPr>
-                <m:t>,k</m:t>
-              </m:r>
-              <m:r>
-                <w:rPr>
-                  <w:rFonts w:ascii="Cambria Math" w:hAnsi="Cambria Math"/>
-                </w:rPr>
-                <m:t>∈</m:t>
+                <m:t>i,j,k∈</m:t>
               </m:r>
               <m:d>
                 <m:dPr>
@@ -931,6 +937,9 @@
             </m:e>
           </m:nary>
           <m:r>
+            <m:rPr>
+              <m:sty m:val="p"/>
+            </m:rPr>
             <w:rPr>
               <w:rFonts w:ascii="Cambria Math" w:hAnsi="Cambria Math"/>
             </w:rPr>
@@ -948,6 +957,9 @@
             <m:t>+…</m:t>
           </m:r>
           <m:r>
+            <m:rPr>
+              <m:sty m:val="p"/>
+            </m:rPr>
             <w:rPr>
               <w:rFonts w:ascii="Cambria Math" w:hAnsi="Cambria Math"/>
             </w:rPr>
@@ -1074,6 +1086,2199 @@
         </m:oMath>
       </m:oMathPara>
     </w:p>
+    <w:p>
+      <w:pPr>
+        <w:spacing w:before="156" w:after="312"/>
+        <w:rPr>
+          <w:rFonts w:ascii="黑体" w:eastAsia="黑体" w:hAnsi="黑体"/>
+          <w:color w:val="0070C0"/>
+        </w:rPr>
+      </w:pPr>
+      <w:r>
+        <w:rPr>
+          <w:rFonts w:ascii="黑体" w:eastAsia="黑体" w:hAnsi="黑体" w:hint="eastAsia"/>
+          <w:color w:val="0070C0"/>
+        </w:rPr>
+        <w:t>一般化定理：</w:t>
+      </w:r>
+    </w:p>
+    <w:p>
+      <w:pPr>
+        <w:spacing w:before="156" w:after="312"/>
+      </w:pPr>
+      <w:r>
+        <w:rPr>
+          <w:rFonts w:hint="eastAsia"/>
+        </w:rPr>
+        <w:t>设</w:t>
+      </w:r>
+      <m:oMath>
+        <m:r>
+          <w:rPr>
+            <w:rFonts w:ascii="Cambria Math" w:hAnsi="Cambria Math"/>
+          </w:rPr>
+          <m:t>S</m:t>
+        </m:r>
+      </m:oMath>
+      <w:r>
+        <w:rPr>
+          <w:rFonts w:hint="eastAsia"/>
+        </w:rPr>
+        <w:t>是一个有限集合，</w:t>
+      </w:r>
+      <m:oMath>
+        <m:r>
+          <w:rPr>
+            <w:rFonts w:ascii="Cambria Math" w:hAnsi="Cambria Math"/>
+          </w:rPr>
+          <m:t>P≔</m:t>
+        </m:r>
+        <m:d>
+          <m:dPr>
+            <m:begChr m:val="{"/>
+            <m:endChr m:val="}"/>
+            <m:ctrlPr>
+              <w:rPr>
+                <w:rFonts w:ascii="Cambria Math" w:hAnsi="Cambria Math"/>
+                <w:i/>
+              </w:rPr>
+            </m:ctrlPr>
+          </m:dPr>
+          <m:e>
+            <m:sSub>
+              <m:sSubPr>
+                <m:ctrlPr>
+                  <w:rPr>
+                    <w:rFonts w:ascii="Cambria Math" w:hAnsi="Cambria Math"/>
+                    <w:i/>
+                  </w:rPr>
+                </m:ctrlPr>
+              </m:sSubPr>
+              <m:e>
+                <m:r>
+                  <w:rPr>
+                    <w:rFonts w:ascii="Cambria Math" w:hAnsi="Cambria Math"/>
+                  </w:rPr>
+                  <m:t>P</m:t>
+                </m:r>
+              </m:e>
+              <m:sub>
+                <m:r>
+                  <w:rPr>
+                    <w:rFonts w:ascii="Cambria Math" w:hAnsi="Cambria Math"/>
+                  </w:rPr>
+                  <m:t>1</m:t>
+                </m:r>
+              </m:sub>
+            </m:sSub>
+            <m:r>
+              <w:rPr>
+                <w:rFonts w:ascii="Cambria Math" w:hAnsi="Cambria Math"/>
+              </w:rPr>
+              <m:t>,</m:t>
+            </m:r>
+            <m:sSub>
+              <m:sSubPr>
+                <m:ctrlPr>
+                  <w:rPr>
+                    <w:rFonts w:ascii="Cambria Math" w:hAnsi="Cambria Math"/>
+                    <w:i/>
+                  </w:rPr>
+                </m:ctrlPr>
+              </m:sSubPr>
+              <m:e>
+                <m:r>
+                  <w:rPr>
+                    <w:rFonts w:ascii="Cambria Math" w:hAnsi="Cambria Math"/>
+                  </w:rPr>
+                  <m:t>P</m:t>
+                </m:r>
+              </m:e>
+              <m:sub>
+                <m:r>
+                  <w:rPr>
+                    <w:rFonts w:ascii="Cambria Math" w:hAnsi="Cambria Math"/>
+                  </w:rPr>
+                  <m:t>2</m:t>
+                </m:r>
+              </m:sub>
+            </m:sSub>
+            <m:r>
+              <w:rPr>
+                <w:rFonts w:ascii="Cambria Math" w:hAnsi="Cambria Math"/>
+              </w:rPr>
+              <m:t>,…,</m:t>
+            </m:r>
+            <m:sSub>
+              <m:sSubPr>
+                <m:ctrlPr>
+                  <w:rPr>
+                    <w:rFonts w:ascii="Cambria Math" w:hAnsi="Cambria Math"/>
+                    <w:i/>
+                  </w:rPr>
+                </m:ctrlPr>
+              </m:sSubPr>
+              <m:e>
+                <m:r>
+                  <w:rPr>
+                    <w:rFonts w:ascii="Cambria Math" w:hAnsi="Cambria Math"/>
+                  </w:rPr>
+                  <m:t>P</m:t>
+                </m:r>
+              </m:e>
+              <m:sub>
+                <m:r>
+                  <w:rPr>
+                    <w:rFonts w:ascii="Cambria Math" w:hAnsi="Cambria Math"/>
+                  </w:rPr>
+                  <m:t>m</m:t>
+                </m:r>
+              </m:sub>
+            </m:sSub>
+          </m:e>
+        </m:d>
+      </m:oMath>
+      <w:r>
+        <w:rPr>
+          <w:rFonts w:hint="eastAsia"/>
+        </w:rPr>
+        <w:t>是</w:t>
+      </w:r>
+      <m:oMath>
+        <m:r>
+          <w:rPr>
+            <w:rFonts w:ascii="Cambria Math" w:hAnsi="Cambria Math"/>
+          </w:rPr>
+          <m:t>S</m:t>
+        </m:r>
+      </m:oMath>
+      <w:r>
+        <w:rPr>
+          <w:rFonts w:hint="eastAsia"/>
+        </w:rPr>
+        <w:t>上的性质集合。求</w:t>
+      </w:r>
+      <m:oMath>
+        <m:r>
+          <w:rPr>
+            <w:rFonts w:ascii="Cambria Math" w:hAnsi="Cambria Math"/>
+          </w:rPr>
+          <m:t>S</m:t>
+        </m:r>
+      </m:oMath>
+      <w:r>
+        <w:rPr>
+          <w:rFonts w:hint="eastAsia"/>
+        </w:rPr>
+        <w:t>中</w:t>
+      </w:r>
+      <w:r>
+        <w:rPr>
+          <w:rFonts w:hint="eastAsia"/>
+          <w:b/>
+          <w:color w:val="FF0000"/>
+        </w:rPr>
+        <w:t>恰好具有</w:t>
+      </w:r>
+      <m:oMath>
+        <m:r>
+          <w:rPr>
+            <w:rFonts w:ascii="Cambria Math" w:hAnsi="Cambria Math"/>
+          </w:rPr>
+          <m:t>P</m:t>
+        </m:r>
+      </m:oMath>
+      <w:r>
+        <w:rPr>
+          <w:rFonts w:hint="eastAsia"/>
+        </w:rPr>
+        <w:t>中</w:t>
+      </w:r>
+      <m:oMath>
+        <m:r>
+          <w:rPr>
+            <w:rFonts w:ascii="Cambria Math" w:hAnsi="Cambria Math"/>
+          </w:rPr>
+          <m:t>r</m:t>
+        </m:r>
+      </m:oMath>
+      <w:proofErr w:type="gramStart"/>
+      <w:r>
+        <w:rPr>
+          <w:rFonts w:hint="eastAsia"/>
+        </w:rPr>
+        <w:t>个</w:t>
+      </w:r>
+      <w:proofErr w:type="gramEnd"/>
+      <w:r>
+        <w:rPr>
+          <w:rFonts w:hint="eastAsia"/>
+        </w:rPr>
+        <w:t>性质的元素个数</w:t>
+      </w:r>
+      <m:oMath>
+        <m:r>
+          <w:rPr>
+            <w:rFonts w:ascii="Cambria Math" w:hAnsi="Cambria Math"/>
+          </w:rPr>
+          <m:t>N</m:t>
+        </m:r>
+        <m:d>
+          <m:dPr>
+            <m:ctrlPr>
+              <w:rPr>
+                <w:rFonts w:ascii="Cambria Math" w:hAnsi="Cambria Math"/>
+                <w:i/>
+              </w:rPr>
+            </m:ctrlPr>
+          </m:dPr>
+          <m:e>
+            <m:r>
+              <w:rPr>
+                <w:rFonts w:ascii="Cambria Math" w:hAnsi="Cambria Math"/>
+              </w:rPr>
+              <m:t>r</m:t>
+            </m:r>
+          </m:e>
+        </m:d>
+      </m:oMath>
+      <w:r>
+        <w:rPr>
+          <w:rFonts w:hint="eastAsia"/>
+        </w:rPr>
+        <w:t>。</w:t>
+      </w:r>
+    </w:p>
+    <w:p>
+      <w:pPr>
+        <w:spacing w:before="156" w:after="312"/>
+      </w:pPr>
+      <w:r>
+        <w:rPr>
+          <w:rFonts w:hint="eastAsia"/>
+        </w:rPr>
+        <w:t>设</w:t>
+      </w:r>
+      <m:oMath>
+        <m:r>
+          <w:rPr>
+            <w:rFonts w:ascii="Cambria Math" w:hAnsi="Cambria Math"/>
+          </w:rPr>
+          <m:t>N</m:t>
+        </m:r>
+        <m:d>
+          <m:dPr>
+            <m:ctrlPr>
+              <w:rPr>
+                <w:rFonts w:ascii="Cambria Math" w:hAnsi="Cambria Math"/>
+                <w:i/>
+              </w:rPr>
+            </m:ctrlPr>
+          </m:dPr>
+          <m:e>
+            <m:sSub>
+              <m:sSubPr>
+                <m:ctrlPr>
+                  <w:rPr>
+                    <w:rFonts w:ascii="Cambria Math" w:hAnsi="Cambria Math"/>
+                    <w:i/>
+                  </w:rPr>
+                </m:ctrlPr>
+              </m:sSubPr>
+              <m:e>
+                <m:r>
+                  <w:rPr>
+                    <w:rFonts w:ascii="Cambria Math" w:hAnsi="Cambria Math"/>
+                  </w:rPr>
+                  <m:t>P</m:t>
+                </m:r>
+              </m:e>
+              <m:sub>
+                <m:sSub>
+                  <m:sSubPr>
+                    <m:ctrlPr>
+                      <w:rPr>
+                        <w:rFonts w:ascii="Cambria Math" w:hAnsi="Cambria Math"/>
+                        <w:i/>
+                      </w:rPr>
+                    </m:ctrlPr>
+                  </m:sSubPr>
+                  <m:e>
+                    <m:r>
+                      <w:rPr>
+                        <w:rFonts w:ascii="Cambria Math" w:hAnsi="Cambria Math"/>
+                      </w:rPr>
+                      <m:t>i</m:t>
+                    </m:r>
+                  </m:e>
+                  <m:sub>
+                    <m:r>
+                      <w:rPr>
+                        <w:rFonts w:ascii="Cambria Math" w:hAnsi="Cambria Math"/>
+                      </w:rPr>
+                      <m:t>1</m:t>
+                    </m:r>
+                  </m:sub>
+                </m:sSub>
+              </m:sub>
+            </m:sSub>
+            <m:r>
+              <w:rPr>
+                <w:rFonts w:ascii="Cambria Math" w:hAnsi="Cambria Math"/>
+              </w:rPr>
+              <m:t>,</m:t>
+            </m:r>
+            <m:sSub>
+              <m:sSubPr>
+                <m:ctrlPr>
+                  <w:rPr>
+                    <w:rFonts w:ascii="Cambria Math" w:hAnsi="Cambria Math"/>
+                    <w:i/>
+                  </w:rPr>
+                </m:ctrlPr>
+              </m:sSubPr>
+              <m:e>
+                <m:r>
+                  <w:rPr>
+                    <w:rFonts w:ascii="Cambria Math" w:hAnsi="Cambria Math"/>
+                  </w:rPr>
+                  <m:t>P</m:t>
+                </m:r>
+              </m:e>
+              <m:sub>
+                <m:sSub>
+                  <m:sSubPr>
+                    <m:ctrlPr>
+                      <w:rPr>
+                        <w:rFonts w:ascii="Cambria Math" w:hAnsi="Cambria Math"/>
+                        <w:i/>
+                      </w:rPr>
+                    </m:ctrlPr>
+                  </m:sSubPr>
+                  <m:e>
+                    <m:r>
+                      <w:rPr>
+                        <w:rFonts w:ascii="Cambria Math" w:hAnsi="Cambria Math"/>
+                      </w:rPr>
+                      <m:t>i</m:t>
+                    </m:r>
+                  </m:e>
+                  <m:sub>
+                    <m:r>
+                      <w:rPr>
+                        <w:rFonts w:ascii="Cambria Math" w:hAnsi="Cambria Math"/>
+                      </w:rPr>
+                      <m:t>2</m:t>
+                    </m:r>
+                  </m:sub>
+                </m:sSub>
+              </m:sub>
+            </m:sSub>
+            <m:r>
+              <w:rPr>
+                <w:rFonts w:ascii="Cambria Math" w:hAnsi="Cambria Math"/>
+              </w:rPr>
+              <m:t>,…</m:t>
+            </m:r>
+            <m:sSub>
+              <m:sSubPr>
+                <m:ctrlPr>
+                  <w:rPr>
+                    <w:rFonts w:ascii="Cambria Math" w:hAnsi="Cambria Math"/>
+                    <w:i/>
+                  </w:rPr>
+                </m:ctrlPr>
+              </m:sSubPr>
+              <m:e>
+                <m:r>
+                  <w:rPr>
+                    <w:rFonts w:ascii="Cambria Math" w:hAnsi="Cambria Math"/>
+                  </w:rPr>
+                  <m:t>P</m:t>
+                </m:r>
+              </m:e>
+              <m:sub>
+                <m:sSub>
+                  <m:sSubPr>
+                    <m:ctrlPr>
+                      <w:rPr>
+                        <w:rFonts w:ascii="Cambria Math" w:hAnsi="Cambria Math"/>
+                        <w:i/>
+                      </w:rPr>
+                    </m:ctrlPr>
+                  </m:sSubPr>
+                  <m:e>
+                    <m:r>
+                      <w:rPr>
+                        <w:rFonts w:ascii="Cambria Math" w:hAnsi="Cambria Math"/>
+                      </w:rPr>
+                      <m:t>i</m:t>
+                    </m:r>
+                  </m:e>
+                  <m:sub>
+                    <m:r>
+                      <w:rPr>
+                        <w:rFonts w:ascii="Cambria Math" w:hAnsi="Cambria Math"/>
+                      </w:rPr>
+                      <m:t>k</m:t>
+                    </m:r>
+                  </m:sub>
+                </m:sSub>
+              </m:sub>
+            </m:sSub>
+          </m:e>
+        </m:d>
+      </m:oMath>
+      <w:r>
+        <w:rPr>
+          <w:rFonts w:hint="eastAsia"/>
+        </w:rPr>
+        <w:t>表示</w:t>
+      </w:r>
+      <m:oMath>
+        <m:r>
+          <w:rPr>
+            <w:rFonts w:ascii="Cambria Math" w:hAnsi="Cambria Math"/>
+          </w:rPr>
+          <m:t>S</m:t>
+        </m:r>
+      </m:oMath>
+      <w:r>
+        <w:rPr>
+          <w:rFonts w:hint="eastAsia"/>
+        </w:rPr>
+        <w:t>中</w:t>
+      </w:r>
+      <w:r>
+        <w:rPr>
+          <w:rFonts w:hint="eastAsia"/>
+          <w:b/>
+          <w:color w:val="FF0000"/>
+        </w:rPr>
+        <w:t>具有</w:t>
+      </w:r>
+      <w:r>
+        <w:rPr>
+          <w:rFonts w:hint="eastAsia"/>
+        </w:rPr>
+        <w:t>括号</w:t>
+      </w:r>
+      <w:proofErr w:type="gramStart"/>
+      <w:r>
+        <w:rPr>
+          <w:rFonts w:hint="eastAsia"/>
+        </w:rPr>
+        <w:t>内性质</w:t>
+      </w:r>
+      <w:proofErr w:type="gramEnd"/>
+      <w:r>
+        <w:rPr>
+          <w:rFonts w:hint="eastAsia"/>
+        </w:rPr>
+        <w:t>的元素的个数。规定</w:t>
+      </w:r>
+    </w:p>
+    <w:p>
+      <w:pPr>
+        <w:spacing w:before="156" w:after="312"/>
+      </w:pPr>
+      <m:oMathPara>
+        <m:oMath>
+          <m:r>
+            <w:rPr>
+              <w:rFonts w:ascii="Cambria Math" w:hAnsi="Cambria Math"/>
+            </w:rPr>
+            <m:t>w</m:t>
+          </m:r>
+          <m:d>
+            <m:dPr>
+              <m:ctrlPr>
+                <w:rPr>
+                  <w:rFonts w:ascii="Cambria Math" w:hAnsi="Cambria Math"/>
+                  <w:i/>
+                </w:rPr>
+              </m:ctrlPr>
+            </m:dPr>
+            <m:e>
+              <m:r>
+                <w:rPr>
+                  <w:rFonts w:ascii="Cambria Math" w:hAnsi="Cambria Math"/>
+                </w:rPr>
+                <m:t>k</m:t>
+              </m:r>
+            </m:e>
+          </m:d>
+          <m:r>
+            <w:rPr>
+              <w:rFonts w:ascii="Cambria Math" w:hAnsi="Cambria Math"/>
+            </w:rPr>
+            <m:t>=</m:t>
+          </m:r>
+          <m:d>
+            <m:dPr>
+              <m:begChr m:val="{"/>
+              <m:endChr m:val=""/>
+              <m:ctrlPr>
+                <w:rPr>
+                  <w:rFonts w:ascii="Cambria Math" w:hAnsi="Cambria Math"/>
+                  <w:i/>
+                </w:rPr>
+              </m:ctrlPr>
+            </m:dPr>
+            <m:e>
+              <m:eqArr>
+                <m:eqArrPr>
+                  <m:ctrlPr>
+                    <w:rPr>
+                      <w:rFonts w:ascii="Cambria Math" w:hAnsi="Cambria Math"/>
+                      <w:i/>
+                    </w:rPr>
+                  </m:ctrlPr>
+                </m:eqArrPr>
+                <m:e>
+                  <m:r>
+                    <w:rPr>
+                      <w:rFonts w:ascii="Cambria Math" w:hAnsi="Cambria Math"/>
+                    </w:rPr>
+                    <m:t>&amp;              0&amp;   k=0</m:t>
+                  </m:r>
+                </m:e>
+                <m:e>
+                  <m:r>
+                    <w:rPr>
+                      <w:rFonts w:ascii="Cambria Math" w:hAnsi="Cambria Math"/>
+                    </w:rPr>
+                    <m:t xml:space="preserve"> </m:t>
+                  </m:r>
+                </m:e>
+                <m:e>
+                  <m:r>
+                    <w:rPr>
+                      <w:rFonts w:ascii="Cambria Math" w:hAnsi="Cambria Math"/>
+                    </w:rPr>
+                    <m:t>&amp;</m:t>
+                  </m:r>
+                  <m:nary>
+                    <m:naryPr>
+                      <m:chr m:val="∑"/>
+                      <m:limLoc m:val="undOvr"/>
+                      <m:supHide m:val="1"/>
+                      <m:ctrlPr>
+                        <w:rPr>
+                          <w:rFonts w:ascii="Cambria Math" w:hAnsi="Cambria Math"/>
+                          <w:i/>
+                        </w:rPr>
+                      </m:ctrlPr>
+                    </m:naryPr>
+                    <m:sub>
+                      <m:r>
+                        <m:rPr>
+                          <m:sty m:val="p"/>
+                        </m:rPr>
+                        <w:rPr>
+                          <w:rFonts w:ascii="Cambria Math" w:hAnsi="Cambria Math" w:hint="eastAsia"/>
+                        </w:rPr>
+                        <m:t>从</m:t>
+                      </m:r>
+                      <m:d>
+                        <m:dPr>
+                          <m:begChr m:val="{"/>
+                          <m:endChr m:val="}"/>
+                          <m:ctrlPr>
+                            <w:rPr>
+                              <w:rFonts w:ascii="Cambria Math" w:hAnsi="Cambria Math"/>
+                            </w:rPr>
+                          </m:ctrlPr>
+                        </m:dPr>
+                        <m:e>
+                          <m:r>
+                            <w:rPr>
+                              <w:rFonts w:ascii="Cambria Math" w:hAnsi="Cambria Math"/>
+                            </w:rPr>
+                            <m:t>1..m</m:t>
+                          </m:r>
+                          <m:ctrlPr>
+                            <w:rPr>
+                              <w:rFonts w:ascii="Cambria Math" w:hAnsi="Cambria Math"/>
+                              <w:i/>
+                            </w:rPr>
+                          </m:ctrlPr>
+                        </m:e>
+                      </m:d>
+                      <m:r>
+                        <m:rPr>
+                          <m:sty m:val="p"/>
+                        </m:rPr>
+                        <w:rPr>
+                          <w:rFonts w:ascii="Cambria Math" w:hAnsi="Cambria Math" w:hint="eastAsia"/>
+                        </w:rPr>
+                        <m:t>中选</m:t>
+                      </m:r>
+                      <m:r>
+                        <w:rPr>
+                          <w:rFonts w:ascii="Cambria Math" w:hAnsi="Cambria Math" w:hint="eastAsia"/>
+                        </w:rPr>
+                        <m:t>k</m:t>
+                      </m:r>
+                      <m:r>
+                        <m:rPr>
+                          <m:sty m:val="p"/>
+                        </m:rPr>
+                        <w:rPr>
+                          <w:rFonts w:ascii="Cambria Math" w:hAnsi="Cambria Math" w:hint="eastAsia"/>
+                        </w:rPr>
+                        <m:t>个</m:t>
+                      </m:r>
+                    </m:sub>
+                    <m:sup/>
+                    <m:e>
+                      <m:r>
+                        <w:rPr>
+                          <w:rFonts w:ascii="Cambria Math" w:hAnsi="Cambria Math"/>
+                        </w:rPr>
+                        <m:t>N</m:t>
+                      </m:r>
+                      <m:d>
+                        <m:dPr>
+                          <m:ctrlPr>
+                            <w:rPr>
+                              <w:rFonts w:ascii="Cambria Math" w:hAnsi="Cambria Math"/>
+                              <w:i/>
+                            </w:rPr>
+                          </m:ctrlPr>
+                        </m:dPr>
+                        <m:e>
+                          <m:sSub>
+                            <m:sSubPr>
+                              <m:ctrlPr>
+                                <w:rPr>
+                                  <w:rFonts w:ascii="Cambria Math" w:hAnsi="Cambria Math"/>
+                                  <w:i/>
+                                </w:rPr>
+                              </m:ctrlPr>
+                            </m:sSubPr>
+                            <m:e>
+                              <m:r>
+                                <w:rPr>
+                                  <w:rFonts w:ascii="Cambria Math" w:hAnsi="Cambria Math"/>
+                                </w:rPr>
+                                <m:t>P</m:t>
+                              </m:r>
+                            </m:e>
+                            <m:sub>
+                              <m:sSub>
+                                <m:sSubPr>
+                                  <m:ctrlPr>
+                                    <w:rPr>
+                                      <w:rFonts w:ascii="Cambria Math" w:hAnsi="Cambria Math"/>
+                                      <w:i/>
+                                    </w:rPr>
+                                  </m:ctrlPr>
+                                </m:sSubPr>
+                                <m:e>
+                                  <m:r>
+                                    <w:rPr>
+                                      <w:rFonts w:ascii="Cambria Math" w:hAnsi="Cambria Math"/>
+                                    </w:rPr>
+                                    <m:t>i</m:t>
+                                  </m:r>
+                                </m:e>
+                                <m:sub>
+                                  <m:r>
+                                    <w:rPr>
+                                      <w:rFonts w:ascii="Cambria Math" w:hAnsi="Cambria Math"/>
+                                    </w:rPr>
+                                    <m:t>1</m:t>
+                                  </m:r>
+                                </m:sub>
+                              </m:sSub>
+                            </m:sub>
+                          </m:sSub>
+                          <m:r>
+                            <w:rPr>
+                              <w:rFonts w:ascii="Cambria Math" w:hAnsi="Cambria Math"/>
+                            </w:rPr>
+                            <m:t>,</m:t>
+                          </m:r>
+                          <m:sSub>
+                            <m:sSubPr>
+                              <m:ctrlPr>
+                                <w:rPr>
+                                  <w:rFonts w:ascii="Cambria Math" w:hAnsi="Cambria Math"/>
+                                  <w:i/>
+                                </w:rPr>
+                              </m:ctrlPr>
+                            </m:sSubPr>
+                            <m:e>
+                              <m:r>
+                                <w:rPr>
+                                  <w:rFonts w:ascii="Cambria Math" w:hAnsi="Cambria Math"/>
+                                </w:rPr>
+                                <m:t>P</m:t>
+                              </m:r>
+                            </m:e>
+                            <m:sub>
+                              <m:sSub>
+                                <m:sSubPr>
+                                  <m:ctrlPr>
+                                    <w:rPr>
+                                      <w:rFonts w:ascii="Cambria Math" w:hAnsi="Cambria Math"/>
+                                      <w:i/>
+                                    </w:rPr>
+                                  </m:ctrlPr>
+                                </m:sSubPr>
+                                <m:e>
+                                  <m:r>
+                                    <w:rPr>
+                                      <w:rFonts w:ascii="Cambria Math" w:hAnsi="Cambria Math"/>
+                                    </w:rPr>
+                                    <m:t>i</m:t>
+                                  </m:r>
+                                </m:e>
+                                <m:sub>
+                                  <m:r>
+                                    <w:rPr>
+                                      <w:rFonts w:ascii="Cambria Math" w:hAnsi="Cambria Math"/>
+                                    </w:rPr>
+                                    <m:t>2</m:t>
+                                  </m:r>
+                                </m:sub>
+                              </m:sSub>
+                            </m:sub>
+                          </m:sSub>
+                          <m:r>
+                            <w:rPr>
+                              <w:rFonts w:ascii="Cambria Math" w:hAnsi="Cambria Math"/>
+                            </w:rPr>
+                            <m:t>,…</m:t>
+                          </m:r>
+                          <m:sSub>
+                            <m:sSubPr>
+                              <m:ctrlPr>
+                                <w:rPr>
+                                  <w:rFonts w:ascii="Cambria Math" w:hAnsi="Cambria Math"/>
+                                  <w:i/>
+                                </w:rPr>
+                              </m:ctrlPr>
+                            </m:sSubPr>
+                            <m:e>
+                              <m:r>
+                                <w:rPr>
+                                  <w:rFonts w:ascii="Cambria Math" w:hAnsi="Cambria Math"/>
+                                </w:rPr>
+                                <m:t>P</m:t>
+                              </m:r>
+                            </m:e>
+                            <m:sub>
+                              <m:sSub>
+                                <m:sSubPr>
+                                  <m:ctrlPr>
+                                    <w:rPr>
+                                      <w:rFonts w:ascii="Cambria Math" w:hAnsi="Cambria Math"/>
+                                      <w:i/>
+                                    </w:rPr>
+                                  </m:ctrlPr>
+                                </m:sSubPr>
+                                <m:e>
+                                  <m:r>
+                                    <w:rPr>
+                                      <w:rFonts w:ascii="Cambria Math" w:hAnsi="Cambria Math"/>
+                                    </w:rPr>
+                                    <m:t>i</m:t>
+                                  </m:r>
+                                </m:e>
+                                <m:sub>
+                                  <m:r>
+                                    <w:rPr>
+                                      <w:rFonts w:ascii="Cambria Math" w:hAnsi="Cambria Math"/>
+                                    </w:rPr>
+                                    <m:t>k</m:t>
+                                  </m:r>
+                                </m:sub>
+                              </m:sSub>
+                            </m:sub>
+                          </m:sSub>
+                        </m:e>
+                      </m:d>
+                    </m:e>
+                  </m:nary>
+                  <m:r>
+                    <w:rPr>
+                      <w:rFonts w:ascii="Cambria Math" w:hAnsi="Cambria Math"/>
+                    </w:rPr>
+                    <m:t>&amp;   1≤k≤m</m:t>
+                  </m:r>
+                </m:e>
+              </m:eqArr>
+              <m:r>
+                <w:rPr>
+                  <w:rFonts w:ascii="Cambria Math" w:hAnsi="Cambria Math"/>
+                </w:rPr>
+                <m:t xml:space="preserve">   </m:t>
+              </m:r>
+            </m:e>
+          </m:d>
+        </m:oMath>
+      </m:oMathPara>
+    </w:p>
+    <w:p>
+      <w:pPr>
+        <w:spacing w:before="156" w:after="312"/>
+        <w:rPr>
+          <w:rFonts w:hint="eastAsia"/>
+        </w:rPr>
+      </w:pPr>
+      <w:r>
+        <w:rPr>
+          <w:rFonts w:hint="eastAsia"/>
+        </w:rPr>
+        <w:t>则</w:t>
+      </w:r>
+    </w:p>
+    <w:p>
+      <w:pPr>
+        <w:spacing w:before="156" w:after="312"/>
+      </w:pPr>
+      <m:oMathPara>
+        <m:oMath>
+          <m:r>
+            <w:rPr>
+              <w:rFonts w:ascii="Cambria Math" w:hAnsi="Cambria Math"/>
+            </w:rPr>
+            <w:lastRenderedPageBreak/>
+            <m:t>N</m:t>
+          </m:r>
+          <m:d>
+            <m:dPr>
+              <m:ctrlPr>
+                <w:rPr>
+                  <w:rFonts w:ascii="Cambria Math" w:hAnsi="Cambria Math"/>
+                  <w:i/>
+                </w:rPr>
+              </m:ctrlPr>
+            </m:dPr>
+            <m:e>
+              <m:r>
+                <w:rPr>
+                  <w:rFonts w:ascii="Cambria Math" w:hAnsi="Cambria Math"/>
+                </w:rPr>
+                <m:t>r</m:t>
+              </m:r>
+            </m:e>
+          </m:d>
+          <m:r>
+            <w:rPr>
+              <w:rFonts w:ascii="Cambria Math" w:hAnsi="Cambria Math"/>
+            </w:rPr>
+            <m:t>=</m:t>
+          </m:r>
+          <m:nary>
+            <m:naryPr>
+              <m:chr m:val="∑"/>
+              <m:limLoc m:val="undOvr"/>
+              <m:ctrlPr>
+                <w:rPr>
+                  <w:rFonts w:ascii="Cambria Math" w:hAnsi="Cambria Math"/>
+                  <w:i/>
+                </w:rPr>
+              </m:ctrlPr>
+            </m:naryPr>
+            <m:sub>
+              <m:r>
+                <w:rPr>
+                  <w:rFonts w:ascii="Cambria Math" w:hAnsi="Cambria Math"/>
+                </w:rPr>
+                <m:t>i=r</m:t>
+              </m:r>
+            </m:sub>
+            <m:sup>
+              <m:r>
+                <w:rPr>
+                  <w:rFonts w:ascii="Cambria Math" w:hAnsi="Cambria Math"/>
+                </w:rPr>
+                <m:t>m</m:t>
+              </m:r>
+            </m:sup>
+            <m:e>
+              <m:sSup>
+                <m:sSupPr>
+                  <m:ctrlPr>
+                    <w:rPr>
+                      <w:rFonts w:ascii="Cambria Math" w:hAnsi="Cambria Math"/>
+                      <w:i/>
+                    </w:rPr>
+                  </m:ctrlPr>
+                </m:sSupPr>
+                <m:e>
+                  <m:d>
+                    <m:dPr>
+                      <m:ctrlPr>
+                        <w:rPr>
+                          <w:rFonts w:ascii="Cambria Math" w:hAnsi="Cambria Math"/>
+                          <w:i/>
+                        </w:rPr>
+                      </m:ctrlPr>
+                    </m:dPr>
+                    <m:e>
+                      <m:r>
+                        <w:rPr>
+                          <w:rFonts w:ascii="Cambria Math" w:hAnsi="Cambria Math"/>
+                        </w:rPr>
+                        <m:t>-1</m:t>
+                      </m:r>
+                    </m:e>
+                  </m:d>
+                </m:e>
+                <m:sup>
+                  <m:r>
+                    <w:rPr>
+                      <w:rFonts w:ascii="Cambria Math" w:hAnsi="Cambria Math"/>
+                    </w:rPr>
+                    <m:t>i-r</m:t>
+                  </m:r>
+                </m:sup>
+              </m:sSup>
+              <m:d>
+                <m:dPr>
+                  <m:ctrlPr>
+                    <w:rPr>
+                      <w:rFonts w:ascii="Cambria Math" w:hAnsi="Cambria Math"/>
+                      <w:i/>
+                    </w:rPr>
+                  </m:ctrlPr>
+                </m:dPr>
+                <m:e>
+                  <m:eqArr>
+                    <m:eqArrPr>
+                      <m:ctrlPr>
+                        <w:rPr>
+                          <w:rFonts w:ascii="Cambria Math" w:hAnsi="Cambria Math"/>
+                          <w:i/>
+                        </w:rPr>
+                      </m:ctrlPr>
+                    </m:eqArrPr>
+                    <m:e>
+                      <m:r>
+                        <w:rPr>
+                          <w:rFonts w:ascii="Cambria Math" w:hAnsi="Cambria Math"/>
+                        </w:rPr>
+                        <m:t>i</m:t>
+                      </m:r>
+                    </m:e>
+                    <m:e>
+                      <m:r>
+                        <w:rPr>
+                          <w:rFonts w:ascii="Cambria Math" w:hAnsi="Cambria Math"/>
+                        </w:rPr>
+                        <m:t>r</m:t>
+                      </m:r>
+                    </m:e>
+                  </m:eqArr>
+                </m:e>
+              </m:d>
+              <m:r>
+                <w:rPr>
+                  <w:rFonts w:ascii="Cambria Math" w:hAnsi="Cambria Math"/>
+                </w:rPr>
+                <m:t>w</m:t>
+              </m:r>
+              <m:d>
+                <m:dPr>
+                  <m:ctrlPr>
+                    <w:rPr>
+                      <w:rFonts w:ascii="Cambria Math" w:hAnsi="Cambria Math"/>
+                      <w:i/>
+                    </w:rPr>
+                  </m:ctrlPr>
+                </m:dPr>
+                <m:e>
+                  <m:r>
+                    <w:rPr>
+                      <w:rFonts w:ascii="Cambria Math" w:hAnsi="Cambria Math"/>
+                    </w:rPr>
+                    <m:t>i</m:t>
+                  </m:r>
+                </m:e>
+              </m:d>
+            </m:e>
+          </m:nary>
+        </m:oMath>
+      </m:oMathPara>
+    </w:p>
+    <w:p>
+      <w:pPr>
+        <w:spacing w:before="156" w:after="312"/>
+      </w:pPr>
+      <w:r>
+        <w:rPr>
+          <w:rFonts w:hint="eastAsia"/>
+        </w:rPr>
+        <w:t>证明：设</w:t>
+      </w:r>
+      <m:oMath>
+        <m:r>
+          <w:rPr>
+            <w:rFonts w:ascii="Cambria Math" w:hAnsi="Cambria Math"/>
+          </w:rPr>
+          <m:t>x</m:t>
+        </m:r>
+      </m:oMath>
+      <w:r>
+        <w:rPr>
+          <w:rFonts w:hint="eastAsia"/>
+        </w:rPr>
+        <w:t>是集合</w:t>
+      </w:r>
+      <m:oMath>
+        <m:r>
+          <w:rPr>
+            <w:rFonts w:ascii="Cambria Math" w:hAnsi="Cambria Math"/>
+          </w:rPr>
+          <m:t>S</m:t>
+        </m:r>
+      </m:oMath>
+      <w:r>
+        <w:rPr>
+          <w:rFonts w:hint="eastAsia"/>
+        </w:rPr>
+        <w:t>中的一个元素，则：</w:t>
+      </w:r>
+    </w:p>
+    <w:p>
+      <w:pPr>
+        <w:pStyle w:val="a4"/>
+        <w:numPr>
+          <w:ilvl w:val="0"/>
+          <w:numId w:val="8"/>
+        </w:numPr>
+        <w:spacing w:before="156" w:after="312"/>
+      </w:pPr>
+      <w:r>
+        <w:rPr>
+          <w:rFonts w:hint="eastAsia"/>
+        </w:rPr>
+        <w:t>若</w:t>
+      </w:r>
+      <m:oMath>
+        <m:r>
+          <w:rPr>
+            <w:rFonts w:ascii="Cambria Math" w:hAnsi="Cambria Math"/>
+          </w:rPr>
+          <m:t>x</m:t>
+        </m:r>
+      </m:oMath>
+      <w:r>
+        <w:rPr>
+          <w:rFonts w:hint="eastAsia"/>
+        </w:rPr>
+        <w:t>中具有少于</w:t>
+      </w:r>
+      <m:oMath>
+        <m:r>
+          <w:rPr>
+            <w:rFonts w:ascii="Cambria Math" w:hAnsi="Cambria Math"/>
+          </w:rPr>
+          <m:t>r</m:t>
+        </m:r>
+      </m:oMath>
+      <w:proofErr w:type="gramStart"/>
+      <w:r>
+        <w:rPr>
+          <w:rFonts w:hint="eastAsia"/>
+        </w:rPr>
+        <w:t>个</w:t>
+      </w:r>
+      <w:proofErr w:type="gramEnd"/>
+      <w:r>
+        <w:rPr>
+          <w:rFonts w:hint="eastAsia"/>
+        </w:rPr>
+        <w:t>性质，则</w:t>
+      </w:r>
+      <m:oMath>
+        <m:r>
+          <w:rPr>
+            <w:rFonts w:ascii="Cambria Math" w:hAnsi="Cambria Math"/>
+          </w:rPr>
+          <m:t>x</m:t>
+        </m:r>
+      </m:oMath>
+      <w:r>
+        <w:rPr>
+          <w:rFonts w:hint="eastAsia"/>
+        </w:rPr>
+        <w:t>对</w:t>
+      </w:r>
+      <m:oMath>
+        <m:r>
+          <w:rPr>
+            <w:rFonts w:ascii="Cambria Math" w:hAnsi="Cambria Math"/>
+          </w:rPr>
+          <m:t>w</m:t>
+        </m:r>
+        <m:d>
+          <m:dPr>
+            <m:ctrlPr>
+              <w:rPr>
+                <w:rFonts w:ascii="Cambria Math" w:hAnsi="Cambria Math"/>
+                <w:i/>
+              </w:rPr>
+            </m:ctrlPr>
+          </m:dPr>
+          <m:e>
+            <m:r>
+              <w:rPr>
+                <w:rFonts w:ascii="Cambria Math" w:hAnsi="Cambria Math"/>
+              </w:rPr>
+              <m:t>i</m:t>
+            </m:r>
+          </m:e>
+        </m:d>
+      </m:oMath>
+      <w:r>
+        <w:rPr>
+          <w:rFonts w:hint="eastAsia"/>
+        </w:rPr>
+        <w:t>的贡献为</w:t>
+      </w:r>
+      <w:r>
+        <w:rPr>
+          <w:rFonts w:hint="eastAsia"/>
+        </w:rPr>
+        <w:t>0</w:t>
+      </w:r>
+      <w:r>
+        <w:rPr>
+          <w:rFonts w:hint="eastAsia"/>
+        </w:rPr>
+        <w:t>；</w:t>
+      </w:r>
+    </w:p>
+    <w:p>
+      <w:pPr>
+        <w:pStyle w:val="a4"/>
+        <w:numPr>
+          <w:ilvl w:val="0"/>
+          <w:numId w:val="8"/>
+        </w:numPr>
+        <w:spacing w:before="156" w:after="312"/>
+      </w:pPr>
+      <w:r>
+        <w:rPr>
+          <w:rFonts w:hint="eastAsia"/>
+        </w:rPr>
+        <w:t>若</w:t>
+      </w:r>
+      <m:oMath>
+        <m:r>
+          <w:rPr>
+            <w:rFonts w:ascii="Cambria Math" w:hAnsi="Cambria Math"/>
+          </w:rPr>
+          <m:t>x</m:t>
+        </m:r>
+      </m:oMath>
+      <w:r>
+        <w:rPr>
+          <w:rFonts w:hint="eastAsia"/>
+        </w:rPr>
+        <w:t>中恰好具有</w:t>
+      </w:r>
+      <m:oMath>
+        <m:r>
+          <w:rPr>
+            <w:rFonts w:ascii="Cambria Math" w:hAnsi="Cambria Math"/>
+          </w:rPr>
+          <m:t>r</m:t>
+        </m:r>
+      </m:oMath>
+      <w:proofErr w:type="gramStart"/>
+      <w:r>
+        <w:rPr>
+          <w:rFonts w:hint="eastAsia"/>
+        </w:rPr>
+        <w:t>个</w:t>
+      </w:r>
+      <w:proofErr w:type="gramEnd"/>
+      <w:r>
+        <w:rPr>
+          <w:rFonts w:hint="eastAsia"/>
+        </w:rPr>
+        <w:t>性质，则</w:t>
+      </w:r>
+      <m:oMath>
+        <m:r>
+          <w:rPr>
+            <w:rFonts w:ascii="Cambria Math" w:hAnsi="Cambria Math"/>
+          </w:rPr>
+          <m:t>x</m:t>
+        </m:r>
+      </m:oMath>
+      <w:r>
+        <w:rPr>
+          <w:rFonts w:hint="eastAsia"/>
+        </w:rPr>
+        <w:t>对</w:t>
+      </w:r>
+      <m:oMath>
+        <m:r>
+          <w:rPr>
+            <w:rFonts w:ascii="Cambria Math" w:hAnsi="Cambria Math"/>
+          </w:rPr>
+          <m:t>w</m:t>
+        </m:r>
+        <m:d>
+          <m:dPr>
+            <m:ctrlPr>
+              <w:rPr>
+                <w:rFonts w:ascii="Cambria Math" w:hAnsi="Cambria Math"/>
+                <w:i/>
+              </w:rPr>
+            </m:ctrlPr>
+          </m:dPr>
+          <m:e>
+            <m:r>
+              <w:rPr>
+                <w:rFonts w:ascii="Cambria Math" w:hAnsi="Cambria Math"/>
+              </w:rPr>
+              <m:t>r</m:t>
+            </m:r>
+          </m:e>
+        </m:d>
+      </m:oMath>
+      <w:r>
+        <w:rPr>
+          <w:rFonts w:hint="eastAsia"/>
+        </w:rPr>
+        <w:t>的贡献为</w:t>
+      </w:r>
+      <w:r>
+        <w:rPr>
+          <w:rFonts w:hint="eastAsia"/>
+        </w:rPr>
+        <w:t>1</w:t>
+      </w:r>
+      <w:r>
+        <w:rPr>
+          <w:rFonts w:hint="eastAsia"/>
+        </w:rPr>
+        <w:t>，对其它</w:t>
+      </w:r>
+      <m:oMath>
+        <m:r>
+          <w:rPr>
+            <w:rFonts w:ascii="Cambria Math" w:hAnsi="Cambria Math"/>
+          </w:rPr>
+          <m:t>w</m:t>
+        </m:r>
+        <m:d>
+          <m:dPr>
+            <m:ctrlPr>
+              <w:rPr>
+                <w:rFonts w:ascii="Cambria Math" w:hAnsi="Cambria Math"/>
+                <w:i/>
+              </w:rPr>
+            </m:ctrlPr>
+          </m:dPr>
+          <m:e>
+            <m:r>
+              <w:rPr>
+                <w:rFonts w:ascii="Cambria Math" w:hAnsi="Cambria Math"/>
+              </w:rPr>
+              <m:t>i</m:t>
+            </m:r>
+          </m:e>
+        </m:d>
+      </m:oMath>
+      <w:r>
+        <w:rPr>
+          <w:rFonts w:hint="eastAsia"/>
+        </w:rPr>
+        <w:t>的贡献均为</w:t>
+      </w:r>
+      <w:r>
+        <w:rPr>
+          <w:rFonts w:hint="eastAsia"/>
+        </w:rPr>
+        <w:t>0</w:t>
+      </w:r>
+      <w:r>
+        <w:rPr>
+          <w:rFonts w:hint="eastAsia"/>
+        </w:rPr>
+        <w:t>；</w:t>
+      </w:r>
+    </w:p>
+    <w:p>
+      <w:pPr>
+        <w:pStyle w:val="a4"/>
+        <w:numPr>
+          <w:ilvl w:val="0"/>
+          <w:numId w:val="8"/>
+        </w:numPr>
+        <w:spacing w:before="156" w:after="312"/>
+      </w:pPr>
+      <w:r>
+        <w:rPr>
+          <w:rFonts w:hint="eastAsia"/>
+        </w:rPr>
+        <w:t>若</w:t>
+      </w:r>
+      <m:oMath>
+        <m:r>
+          <w:rPr>
+            <w:rFonts w:ascii="Cambria Math" w:hAnsi="Cambria Math"/>
+          </w:rPr>
+          <m:t>x</m:t>
+        </m:r>
+      </m:oMath>
+      <w:r>
+        <w:rPr>
+          <w:rFonts w:hint="eastAsia"/>
+        </w:rPr>
+        <w:t>具有</w:t>
+      </w:r>
+      <m:oMath>
+        <m:r>
+          <w:rPr>
+            <w:rFonts w:ascii="Cambria Math" w:hAnsi="Cambria Math"/>
+          </w:rPr>
+          <m:t xml:space="preserve">k </m:t>
+        </m:r>
+        <m:d>
+          <m:dPr>
+            <m:ctrlPr>
+              <w:rPr>
+                <w:rFonts w:ascii="Cambria Math" w:hAnsi="Cambria Math"/>
+                <w:i/>
+              </w:rPr>
+            </m:ctrlPr>
+          </m:dPr>
+          <m:e>
+            <m:r>
+              <w:rPr>
+                <w:rFonts w:ascii="Cambria Math" w:hAnsi="Cambria Math"/>
+              </w:rPr>
+              <m:t>r</m:t>
+            </m:r>
+            <m:r>
+              <w:rPr>
+                <w:rFonts w:ascii="Cambria Math" w:hAnsi="Cambria Math"/>
+              </w:rPr>
+              <m:t>&lt;k≤m</m:t>
+            </m:r>
+          </m:e>
+        </m:d>
+      </m:oMath>
+      <w:proofErr w:type="gramStart"/>
+      <w:r>
+        <w:rPr>
+          <w:rFonts w:hint="eastAsia"/>
+        </w:rPr>
+        <w:t>个</w:t>
+      </w:r>
+      <w:proofErr w:type="gramEnd"/>
+      <w:r>
+        <w:rPr>
+          <w:rFonts w:hint="eastAsia"/>
+        </w:rPr>
+        <w:t>性质，则它对</w:t>
+      </w:r>
+      <m:oMath>
+        <m:r>
+          <w:rPr>
+            <w:rFonts w:ascii="Cambria Math" w:hAnsi="Cambria Math"/>
+          </w:rPr>
+          <m:t>w</m:t>
+        </m:r>
+        <m:d>
+          <m:dPr>
+            <m:ctrlPr>
+              <w:rPr>
+                <w:rFonts w:ascii="Cambria Math" w:hAnsi="Cambria Math"/>
+                <w:i/>
+              </w:rPr>
+            </m:ctrlPr>
+          </m:dPr>
+          <m:e>
+            <m:r>
+              <w:rPr>
+                <w:rFonts w:ascii="Cambria Math" w:hAnsi="Cambria Math"/>
+              </w:rPr>
+              <m:t>i</m:t>
+            </m:r>
+          </m:e>
+        </m:d>
+      </m:oMath>
+      <w:r>
+        <w:rPr>
+          <w:rFonts w:hint="eastAsia"/>
+        </w:rPr>
+        <w:t>的贡献为</w:t>
+      </w:r>
+      <m:oMath>
+        <m:d>
+          <m:dPr>
+            <m:ctrlPr>
+              <w:rPr>
+                <w:rFonts w:ascii="Cambria Math" w:hAnsi="Cambria Math"/>
+                <w:i/>
+              </w:rPr>
+            </m:ctrlPr>
+          </m:dPr>
+          <m:e>
+            <m:eqArr>
+              <m:eqArrPr>
+                <m:ctrlPr>
+                  <w:rPr>
+                    <w:rFonts w:ascii="Cambria Math" w:hAnsi="Cambria Math"/>
+                    <w:i/>
+                  </w:rPr>
+                </m:ctrlPr>
+              </m:eqArrPr>
+              <m:e>
+                <m:r>
+                  <w:rPr>
+                    <w:rFonts w:ascii="Cambria Math" w:hAnsi="Cambria Math"/>
+                  </w:rPr>
+                  <m:t>k</m:t>
+                </m:r>
+              </m:e>
+              <m:e>
+                <m:r>
+                  <w:rPr>
+                    <w:rFonts w:ascii="Cambria Math" w:hAnsi="Cambria Math"/>
+                  </w:rPr>
+                  <m:t>i</m:t>
+                </m:r>
+              </m:e>
+            </m:eqArr>
+          </m:e>
+        </m:d>
+      </m:oMath>
+      <w:r>
+        <w:rPr>
+          <w:rFonts w:hint="eastAsia"/>
+        </w:rPr>
+        <w:t>（回想</w:t>
+      </w:r>
+      <w:proofErr w:type="spellStart"/>
+      <w:r>
+        <w:rPr>
+          <w:rFonts w:hint="eastAsia"/>
+        </w:rPr>
+        <w:t>i</w:t>
+      </w:r>
+      <w:proofErr w:type="spellEnd"/>
+      <w:r>
+        <w:rPr>
+          <w:rFonts w:hint="eastAsia"/>
+        </w:rPr>
+        <w:t>的范围是从</w:t>
+      </w:r>
+      <w:r>
+        <w:rPr>
+          <w:rFonts w:hint="eastAsia"/>
+        </w:rPr>
+        <w:t>r</w:t>
+      </w:r>
+      <w:r>
+        <w:rPr>
+          <w:rFonts w:hint="eastAsia"/>
+        </w:rPr>
+        <w:t>到</w:t>
+      </w:r>
+      <w:r>
+        <w:rPr>
+          <w:rFonts w:hint="eastAsia"/>
+        </w:rPr>
+        <w:t>m</w:t>
+      </w:r>
+      <w:r>
+        <w:rPr>
+          <w:rFonts w:hint="eastAsia"/>
+        </w:rPr>
+        <w:t>的）</w:t>
+      </w:r>
+      <w:r>
+        <w:rPr>
+          <w:rFonts w:hint="eastAsia"/>
+        </w:rPr>
+        <w:t>，从而</w:t>
+      </w:r>
+      <w:r>
+        <w:rPr>
+          <w:rFonts w:hint="eastAsia"/>
+        </w:rPr>
+        <w:t>它对和式的贡献为：</w:t>
+      </w:r>
+      <w:r>
+        <w:br/>
+      </w:r>
+      <m:oMathPara>
+        <m:oMath>
+          <m:nary>
+            <m:naryPr>
+              <m:chr m:val="∑"/>
+              <m:limLoc m:val="undOvr"/>
+              <m:ctrlPr>
+                <w:rPr>
+                  <w:rFonts w:ascii="Cambria Math" w:hAnsi="Cambria Math"/>
+                  <w:i/>
+                </w:rPr>
+              </m:ctrlPr>
+            </m:naryPr>
+            <m:sub>
+              <m:r>
+                <w:rPr>
+                  <w:rFonts w:ascii="Cambria Math" w:hAnsi="Cambria Math"/>
+                </w:rPr>
+                <m:t>i=r</m:t>
+              </m:r>
+            </m:sub>
+            <m:sup>
+              <m:r>
+                <w:rPr>
+                  <w:rFonts w:ascii="Cambria Math" w:hAnsi="Cambria Math"/>
+                </w:rPr>
+                <m:t>k</m:t>
+              </m:r>
+            </m:sup>
+            <m:e>
+              <m:sSup>
+                <m:sSupPr>
+                  <m:ctrlPr>
+                    <w:rPr>
+                      <w:rFonts w:ascii="Cambria Math" w:hAnsi="Cambria Math"/>
+                      <w:i/>
+                    </w:rPr>
+                  </m:ctrlPr>
+                </m:sSupPr>
+                <m:e>
+                  <m:d>
+                    <m:dPr>
+                      <m:ctrlPr>
+                        <w:rPr>
+                          <w:rFonts w:ascii="Cambria Math" w:hAnsi="Cambria Math"/>
+                          <w:i/>
+                        </w:rPr>
+                      </m:ctrlPr>
+                    </m:dPr>
+                    <m:e>
+                      <m:r>
+                        <w:rPr>
+                          <w:rFonts w:ascii="Cambria Math" w:hAnsi="Cambria Math"/>
+                        </w:rPr>
+                        <m:t>-1</m:t>
+                      </m:r>
+                    </m:e>
+                  </m:d>
+                </m:e>
+                <m:sup>
+                  <m:r>
+                    <w:rPr>
+                      <w:rFonts w:ascii="Cambria Math" w:hAnsi="Cambria Math"/>
+                    </w:rPr>
+                    <m:t>i-r</m:t>
+                  </m:r>
+                </m:sup>
+              </m:sSup>
+              <m:d>
+                <m:dPr>
+                  <m:ctrlPr>
+                    <w:rPr>
+                      <w:rFonts w:ascii="Cambria Math" w:hAnsi="Cambria Math"/>
+                      <w:i/>
+                    </w:rPr>
+                  </m:ctrlPr>
+                </m:dPr>
+                <m:e>
+                  <m:eqArr>
+                    <m:eqArrPr>
+                      <m:ctrlPr>
+                        <w:rPr>
+                          <w:rFonts w:ascii="Cambria Math" w:hAnsi="Cambria Math"/>
+                          <w:i/>
+                        </w:rPr>
+                      </m:ctrlPr>
+                    </m:eqArrPr>
+                    <m:e>
+                      <m:r>
+                        <w:rPr>
+                          <w:rFonts w:ascii="Cambria Math" w:hAnsi="Cambria Math"/>
+                        </w:rPr>
+                        <m:t>i</m:t>
+                      </m:r>
+                    </m:e>
+                    <m:e>
+                      <m:r>
+                        <w:rPr>
+                          <w:rFonts w:ascii="Cambria Math" w:hAnsi="Cambria Math"/>
+                        </w:rPr>
+                        <m:t>r</m:t>
+                      </m:r>
+                    </m:e>
+                  </m:eqArr>
+                </m:e>
+              </m:d>
+              <m:d>
+                <m:dPr>
+                  <m:ctrlPr>
+                    <w:rPr>
+                      <w:rFonts w:ascii="Cambria Math" w:hAnsi="Cambria Math"/>
+                      <w:i/>
+                    </w:rPr>
+                  </m:ctrlPr>
+                </m:dPr>
+                <m:e>
+                  <m:eqArr>
+                    <m:eqArrPr>
+                      <m:ctrlPr>
+                        <w:rPr>
+                          <w:rFonts w:ascii="Cambria Math" w:hAnsi="Cambria Math"/>
+                          <w:i/>
+                        </w:rPr>
+                      </m:ctrlPr>
+                    </m:eqArrPr>
+                    <m:e>
+                      <m:r>
+                        <w:rPr>
+                          <w:rFonts w:ascii="Cambria Math" w:hAnsi="Cambria Math"/>
+                        </w:rPr>
+                        <m:t>k</m:t>
+                      </m:r>
+                    </m:e>
+                    <m:e>
+                      <m:r>
+                        <w:rPr>
+                          <w:rFonts w:ascii="Cambria Math" w:hAnsi="Cambria Math"/>
+                        </w:rPr>
+                        <m:t>i</m:t>
+                      </m:r>
+                    </m:e>
+                  </m:eqArr>
+                </m:e>
+              </m:d>
+            </m:e>
+          </m:nary>
+          <m:r>
+            <w:rPr>
+              <w:rFonts w:ascii="Cambria Math" w:hAnsi="Cambria Math"/>
+            </w:rPr>
+            <w:br/>
+          </m:r>
+        </m:oMath>
+        <m:oMath>
+          <m:r>
+            <w:rPr>
+              <w:rFonts w:ascii="Cambria Math" w:hAnsi="Cambria Math"/>
+            </w:rPr>
+            <m:t>=</m:t>
+          </m:r>
+          <m:nary>
+            <m:naryPr>
+              <m:chr m:val="∑"/>
+              <m:limLoc m:val="undOvr"/>
+              <m:ctrlPr>
+                <w:rPr>
+                  <w:rFonts w:ascii="Cambria Math" w:hAnsi="Cambria Math"/>
+                  <w:i/>
+                </w:rPr>
+              </m:ctrlPr>
+            </m:naryPr>
+            <m:sub>
+              <m:r>
+                <w:rPr>
+                  <w:rFonts w:ascii="Cambria Math" w:hAnsi="Cambria Math"/>
+                </w:rPr>
+                <m:t>i=r</m:t>
+              </m:r>
+            </m:sub>
+            <m:sup>
+              <m:r>
+                <w:rPr>
+                  <w:rFonts w:ascii="Cambria Math" w:hAnsi="Cambria Math"/>
+                </w:rPr>
+                <m:t>k</m:t>
+              </m:r>
+            </m:sup>
+            <m:e>
+              <m:sSup>
+                <m:sSupPr>
+                  <m:ctrlPr>
+                    <w:rPr>
+                      <w:rFonts w:ascii="Cambria Math" w:hAnsi="Cambria Math"/>
+                      <w:i/>
+                    </w:rPr>
+                  </m:ctrlPr>
+                </m:sSupPr>
+                <m:e>
+                  <m:d>
+                    <m:dPr>
+                      <m:ctrlPr>
+                        <w:rPr>
+                          <w:rFonts w:ascii="Cambria Math" w:hAnsi="Cambria Math"/>
+                          <w:i/>
+                        </w:rPr>
+                      </m:ctrlPr>
+                    </m:dPr>
+                    <m:e>
+                      <m:r>
+                        <w:rPr>
+                          <w:rFonts w:ascii="Cambria Math" w:hAnsi="Cambria Math"/>
+                        </w:rPr>
+                        <m:t>-1</m:t>
+                      </m:r>
+                    </m:e>
+                  </m:d>
+                </m:e>
+                <m:sup>
+                  <m:r>
+                    <w:rPr>
+                      <w:rFonts w:ascii="Cambria Math" w:hAnsi="Cambria Math"/>
+                    </w:rPr>
+                    <m:t>i-r</m:t>
+                  </m:r>
+                </m:sup>
+              </m:sSup>
+              <m:d>
+                <m:dPr>
+                  <m:ctrlPr>
+                    <w:rPr>
+                      <w:rFonts w:ascii="Cambria Math" w:hAnsi="Cambria Math"/>
+                      <w:i/>
+                    </w:rPr>
+                  </m:ctrlPr>
+                </m:dPr>
+                <m:e>
+                  <m:eqArr>
+                    <m:eqArrPr>
+                      <m:ctrlPr>
+                        <w:rPr>
+                          <w:rFonts w:ascii="Cambria Math" w:hAnsi="Cambria Math"/>
+                          <w:i/>
+                        </w:rPr>
+                      </m:ctrlPr>
+                    </m:eqArrPr>
+                    <m:e>
+                      <m:r>
+                        <w:rPr>
+                          <w:rFonts w:ascii="Cambria Math" w:hAnsi="Cambria Math"/>
+                        </w:rPr>
+                        <m:t>k</m:t>
+                      </m:r>
+                    </m:e>
+                    <m:e>
+                      <m:r>
+                        <w:rPr>
+                          <w:rFonts w:ascii="Cambria Math" w:hAnsi="Cambria Math"/>
+                        </w:rPr>
+                        <m:t>r</m:t>
+                      </m:r>
+                    </m:e>
+                  </m:eqArr>
+                </m:e>
+              </m:d>
+              <m:d>
+                <m:dPr>
+                  <m:ctrlPr>
+                    <w:rPr>
+                      <w:rFonts w:ascii="Cambria Math" w:hAnsi="Cambria Math"/>
+                      <w:i/>
+                    </w:rPr>
+                  </m:ctrlPr>
+                </m:dPr>
+                <m:e>
+                  <m:eqArr>
+                    <m:eqArrPr>
+                      <m:ctrlPr>
+                        <w:rPr>
+                          <w:rFonts w:ascii="Cambria Math" w:hAnsi="Cambria Math"/>
+                          <w:i/>
+                        </w:rPr>
+                      </m:ctrlPr>
+                    </m:eqArrPr>
+                    <m:e>
+                      <m:r>
+                        <w:rPr>
+                          <w:rFonts w:ascii="Cambria Math" w:hAnsi="Cambria Math"/>
+                        </w:rPr>
+                        <m:t>k</m:t>
+                      </m:r>
+                      <m:r>
+                        <w:rPr>
+                          <w:rFonts w:ascii="Cambria Math" w:hAnsi="Cambria Math"/>
+                        </w:rPr>
+                        <m:t>-r</m:t>
+                      </m:r>
+                    </m:e>
+                    <m:e>
+                      <m:r>
+                        <w:rPr>
+                          <w:rFonts w:ascii="Cambria Math" w:hAnsi="Cambria Math"/>
+                        </w:rPr>
+                        <m:t>i-r</m:t>
+                      </m:r>
+                    </m:e>
+                  </m:eqArr>
+                </m:e>
+              </m:d>
+            </m:e>
+          </m:nary>
+          <m:r>
+            <w:rPr>
+              <w:rFonts w:ascii="Cambria Math" w:hAnsi="Cambria Math"/>
+            </w:rPr>
+            <w:br/>
+          </m:r>
+        </m:oMath>
+        <m:oMath>
+          <m:r>
+            <w:rPr>
+              <w:rFonts w:ascii="Cambria Math" w:hAnsi="Cambria Math"/>
+            </w:rPr>
+            <m:t>=</m:t>
+          </m:r>
+          <m:d>
+            <m:dPr>
+              <m:ctrlPr>
+                <w:rPr>
+                  <w:rFonts w:ascii="Cambria Math" w:hAnsi="Cambria Math"/>
+                  <w:i/>
+                </w:rPr>
+              </m:ctrlPr>
+            </m:dPr>
+            <m:e>
+              <m:eqArr>
+                <m:eqArrPr>
+                  <m:ctrlPr>
+                    <w:rPr>
+                      <w:rFonts w:ascii="Cambria Math" w:hAnsi="Cambria Math"/>
+                      <w:i/>
+                    </w:rPr>
+                  </m:ctrlPr>
+                </m:eqArrPr>
+                <m:e>
+                  <m:r>
+                    <w:rPr>
+                      <w:rFonts w:ascii="Cambria Math" w:hAnsi="Cambria Math"/>
+                    </w:rPr>
+                    <m:t>k</m:t>
+                  </m:r>
+                </m:e>
+                <m:e>
+                  <m:r>
+                    <w:rPr>
+                      <w:rFonts w:ascii="Cambria Math" w:hAnsi="Cambria Math"/>
+                    </w:rPr>
+                    <m:t>r</m:t>
+                  </m:r>
+                </m:e>
+              </m:eqArr>
+            </m:e>
+          </m:d>
+          <m:nary>
+            <m:naryPr>
+              <m:chr m:val="∑"/>
+              <m:limLoc m:val="undOvr"/>
+              <m:ctrlPr>
+                <w:rPr>
+                  <w:rFonts w:ascii="Cambria Math" w:hAnsi="Cambria Math"/>
+                  <w:i/>
+                </w:rPr>
+              </m:ctrlPr>
+            </m:naryPr>
+            <m:sub>
+              <m:r>
+                <w:rPr>
+                  <w:rFonts w:ascii="Cambria Math" w:hAnsi="Cambria Math"/>
+                </w:rPr>
+                <m:t>j</m:t>
+              </m:r>
+              <m:r>
+                <w:rPr>
+                  <w:rFonts w:ascii="Cambria Math" w:hAnsi="Cambria Math"/>
+                </w:rPr>
+                <m:t>=r</m:t>
+              </m:r>
+            </m:sub>
+            <m:sup>
+              <m:r>
+                <w:rPr>
+                  <w:rFonts w:ascii="Cambria Math" w:hAnsi="Cambria Math"/>
+                </w:rPr>
+                <m:t>k</m:t>
+              </m:r>
+              <m:r>
+                <w:rPr>
+                  <w:rFonts w:ascii="Cambria Math" w:hAnsi="Cambria Math"/>
+                </w:rPr>
+                <m:t>-r</m:t>
+              </m:r>
+            </m:sup>
+            <m:e>
+              <m:sSup>
+                <m:sSupPr>
+                  <m:ctrlPr>
+                    <w:rPr>
+                      <w:rFonts w:ascii="Cambria Math" w:hAnsi="Cambria Math"/>
+                      <w:i/>
+                    </w:rPr>
+                  </m:ctrlPr>
+                </m:sSupPr>
+                <m:e>
+                  <m:d>
+                    <m:dPr>
+                      <m:ctrlPr>
+                        <w:rPr>
+                          <w:rFonts w:ascii="Cambria Math" w:hAnsi="Cambria Math"/>
+                          <w:i/>
+                        </w:rPr>
+                      </m:ctrlPr>
+                    </m:dPr>
+                    <m:e>
+                      <m:r>
+                        <w:rPr>
+                          <w:rFonts w:ascii="Cambria Math" w:hAnsi="Cambria Math"/>
+                        </w:rPr>
+                        <m:t>-1</m:t>
+                      </m:r>
+                    </m:e>
+                  </m:d>
+                </m:e>
+                <m:sup>
+                  <m:r>
+                    <w:rPr>
+                      <w:rFonts w:ascii="Cambria Math" w:hAnsi="Cambria Math"/>
+                    </w:rPr>
+                    <m:t>j</m:t>
+                  </m:r>
+                </m:sup>
+              </m:sSup>
+              <m:d>
+                <m:dPr>
+                  <m:ctrlPr>
+                    <w:rPr>
+                      <w:rFonts w:ascii="Cambria Math" w:hAnsi="Cambria Math"/>
+                      <w:i/>
+                    </w:rPr>
+                  </m:ctrlPr>
+                </m:dPr>
+                <m:e>
+                  <m:eqArr>
+                    <m:eqArrPr>
+                      <m:ctrlPr>
+                        <w:rPr>
+                          <w:rFonts w:ascii="Cambria Math" w:hAnsi="Cambria Math"/>
+                          <w:i/>
+                        </w:rPr>
+                      </m:ctrlPr>
+                    </m:eqArrPr>
+                    <m:e>
+                      <m:r>
+                        <w:rPr>
+                          <w:rFonts w:ascii="Cambria Math" w:hAnsi="Cambria Math"/>
+                        </w:rPr>
+                        <m:t>k-r</m:t>
+                      </m:r>
+                    </m:e>
+                    <m:e>
+                      <m:r>
+                        <w:rPr>
+                          <w:rFonts w:ascii="Cambria Math" w:hAnsi="Cambria Math"/>
+                        </w:rPr>
+                        <m:t>j</m:t>
+                      </m:r>
+                    </m:e>
+                  </m:eqArr>
+                </m:e>
+              </m:d>
+            </m:e>
+          </m:nary>
+          <m:r>
+            <w:rPr>
+              <w:rFonts w:ascii="Cambria Math" w:hAnsi="Cambria Math"/>
+            </w:rPr>
+            <w:br/>
+          </m:r>
+        </m:oMath>
+        <m:oMath>
+          <m:r>
+            <w:rPr>
+              <w:rFonts w:ascii="Cambria Math" w:hAnsi="Cambria Math"/>
+            </w:rPr>
+            <m:t>=</m:t>
+          </m:r>
+          <m:d>
+            <m:dPr>
+              <m:ctrlPr>
+                <w:rPr>
+                  <w:rFonts w:ascii="Cambria Math" w:hAnsi="Cambria Math"/>
+                  <w:i/>
+                </w:rPr>
+              </m:ctrlPr>
+            </m:dPr>
+            <m:e>
+              <m:eqArr>
+                <m:eqArrPr>
+                  <m:ctrlPr>
+                    <w:rPr>
+                      <w:rFonts w:ascii="Cambria Math" w:hAnsi="Cambria Math"/>
+                      <w:i/>
+                    </w:rPr>
+                  </m:ctrlPr>
+                </m:eqArrPr>
+                <m:e>
+                  <m:r>
+                    <w:rPr>
+                      <w:rFonts w:ascii="Cambria Math" w:hAnsi="Cambria Math"/>
+                    </w:rPr>
+                    <m:t>k</m:t>
+                  </m:r>
+                </m:e>
+                <m:e>
+                  <m:r>
+                    <w:rPr>
+                      <w:rFonts w:ascii="Cambria Math" w:hAnsi="Cambria Math"/>
+                    </w:rPr>
+                    <m:t>r</m:t>
+                  </m:r>
+                </m:e>
+              </m:eqArr>
+            </m:e>
+          </m:d>
+          <m:sSub>
+            <m:sSubPr>
+              <m:ctrlPr>
+                <w:rPr>
+                  <w:rFonts w:ascii="Cambria Math" w:hAnsi="Cambria Math"/>
+                  <w:i/>
+                </w:rPr>
+              </m:ctrlPr>
+            </m:sSubPr>
+            <m:e>
+              <m:d>
+                <m:dPr>
+                  <m:begChr m:val=""/>
+                  <m:endChr m:val="|"/>
+                  <m:ctrlPr>
+                    <w:rPr>
+                      <w:rFonts w:ascii="Cambria Math" w:hAnsi="Cambria Math"/>
+                      <w:i/>
+                    </w:rPr>
+                  </m:ctrlPr>
+                </m:dPr>
+                <m:e>
+                  <m:sSup>
+                    <m:sSupPr>
+                      <m:ctrlPr>
+                        <w:rPr>
+                          <w:rFonts w:ascii="Cambria Math" w:hAnsi="Cambria Math"/>
+                          <w:i/>
+                        </w:rPr>
+                      </m:ctrlPr>
+                    </m:sSupPr>
+                    <m:e>
+                      <m:d>
+                        <m:dPr>
+                          <m:ctrlPr>
+                            <w:rPr>
+                              <w:rFonts w:ascii="Cambria Math" w:hAnsi="Cambria Math"/>
+                              <w:i/>
+                            </w:rPr>
+                          </m:ctrlPr>
+                        </m:dPr>
+                        <m:e>
+                          <m:r>
+                            <w:rPr>
+                              <w:rFonts w:ascii="Cambria Math" w:hAnsi="Cambria Math"/>
+                            </w:rPr>
+                            <m:t>1-x</m:t>
+                          </m:r>
+                        </m:e>
+                      </m:d>
+                    </m:e>
+                    <m:sup>
+                      <m:r>
+                        <w:rPr>
+                          <w:rFonts w:ascii="Cambria Math" w:hAnsi="Cambria Math"/>
+                        </w:rPr>
+                        <m:t>k-r</m:t>
+                      </m:r>
+                    </m:sup>
+                  </m:sSup>
+                </m:e>
+              </m:d>
+            </m:e>
+            <m:sub>
+              <m:r>
+                <w:rPr>
+                  <w:rFonts w:ascii="Cambria Math" w:hAnsi="Cambria Math"/>
+                </w:rPr>
+                <m:t>x=1</m:t>
+              </m:r>
+            </m:sub>
+          </m:sSub>
+          <m:r>
+            <w:rPr>
+              <w:rFonts w:ascii="Cambria Math" w:hAnsi="Cambria Math"/>
+            </w:rPr>
+            <w:br/>
+          </m:r>
+        </m:oMath>
+        <m:oMath>
+          <m:r>
+            <w:rPr>
+              <w:rFonts w:ascii="Cambria Math" w:hAnsi="Cambria Math"/>
+            </w:rPr>
+            <m:t>=0</m:t>
+          </m:r>
+        </m:oMath>
+      </m:oMathPara>
+    </w:p>
+    <w:p>
+      <w:pPr>
+        <w:spacing w:before="156" w:after="312"/>
+        <w:rPr>
+          <w:rFonts w:hint="eastAsia"/>
+        </w:rPr>
+      </w:pPr>
+      <w:r>
+        <w:rPr>
+          <w:rFonts w:hint="eastAsia"/>
+        </w:rPr>
+        <w:t>综上，式子右端是</w:t>
+      </w:r>
+      <m:oMath>
+        <m:r>
+          <w:rPr>
+            <w:rFonts w:ascii="Cambria Math" w:hAnsi="Cambria Math"/>
+          </w:rPr>
+          <m:t>S</m:t>
+        </m:r>
+      </m:oMath>
+      <w:r>
+        <w:rPr>
+          <w:rFonts w:hint="eastAsia"/>
+        </w:rPr>
+        <w:t>中恰好具有</w:t>
+      </w:r>
+      <m:oMath>
+        <m:r>
+          <w:rPr>
+            <w:rFonts w:ascii="Cambria Math" w:hAnsi="Cambria Math"/>
+          </w:rPr>
+          <m:t>r</m:t>
+        </m:r>
+      </m:oMath>
+      <w:r>
+        <w:rPr>
+          <w:rFonts w:hint="eastAsia"/>
+        </w:rPr>
+        <w:t>个性质的元素的个数。</w:t>
+      </w:r>
+      <w:bookmarkStart w:id="0" w:name="_GoBack"/>
+      <w:bookmarkEnd w:id="0"/>
+    </w:p>
     <w:sectPr>
       <w:pgSz w:w="11906" w:h="16838"/>
       <w:pgMar w:top="1440" w:right="1800" w:bottom="1440" w:left="1800" w:header="851" w:footer="992" w:gutter="0"/>
@@ -1426,6 +3631,95 @@
     </w:lvl>
   </w:abstractNum>
   <w:abstractNum w:abstractNumId="3" w15:restartNumberingAfterBreak="0">
+    <w:nsid w:val="1E5E2F5C"/>
+    <w:multiLevelType w:val="hybridMultilevel"/>
+    <w:tmpl w:val="E5905C34"/>
+    <w:lvl w:ilvl="0" w:tplc="F6B2A232">
+      <w:start w:val="1"/>
+      <w:numFmt w:val="decimal"/>
+      <w:lvlText w:val="(%1)"/>
+      <w:lvlJc w:val="left"/>
+      <w:pPr>
+        <w:ind w:left="360" w:hanging="360"/>
+      </w:pPr>
+      <w:rPr>
+        <w:rFonts w:hint="default"/>
+      </w:rPr>
+    </w:lvl>
+    <w:lvl w:ilvl="1" w:tplc="04090019" w:tentative="1">
+      <w:start w:val="1"/>
+      <w:numFmt w:val="lowerLetter"/>
+      <w:lvlText w:val="%2)"/>
+      <w:lvlJc w:val="left"/>
+      <w:pPr>
+        <w:ind w:left="840" w:hanging="420"/>
+      </w:pPr>
+    </w:lvl>
+    <w:lvl w:ilvl="2" w:tplc="0409001B" w:tentative="1">
+      <w:start w:val="1"/>
+      <w:numFmt w:val="lowerRoman"/>
+      <w:lvlText w:val="%3."/>
+      <w:lvlJc w:val="right"/>
+      <w:pPr>
+        <w:ind w:left="1260" w:hanging="420"/>
+      </w:pPr>
+    </w:lvl>
+    <w:lvl w:ilvl="3" w:tplc="0409000F" w:tentative="1">
+      <w:start w:val="1"/>
+      <w:numFmt w:val="decimal"/>
+      <w:lvlText w:val="%4."/>
+      <w:lvlJc w:val="left"/>
+      <w:pPr>
+        <w:ind w:left="1680" w:hanging="420"/>
+      </w:pPr>
+    </w:lvl>
+    <w:lvl w:ilvl="4" w:tplc="04090019" w:tentative="1">
+      <w:start w:val="1"/>
+      <w:numFmt w:val="lowerLetter"/>
+      <w:lvlText w:val="%5)"/>
+      <w:lvlJc w:val="left"/>
+      <w:pPr>
+        <w:ind w:left="2100" w:hanging="420"/>
+      </w:pPr>
+    </w:lvl>
+    <w:lvl w:ilvl="5" w:tplc="0409001B" w:tentative="1">
+      <w:start w:val="1"/>
+      <w:numFmt w:val="lowerRoman"/>
+      <w:lvlText w:val="%6."/>
+      <w:lvlJc w:val="right"/>
+      <w:pPr>
+        <w:ind w:left="2520" w:hanging="420"/>
+      </w:pPr>
+    </w:lvl>
+    <w:lvl w:ilvl="6" w:tplc="0409000F" w:tentative="1">
+      <w:start w:val="1"/>
+      <w:numFmt w:val="decimal"/>
+      <w:lvlText w:val="%7."/>
+      <w:lvlJc w:val="left"/>
+      <w:pPr>
+        <w:ind w:left="2940" w:hanging="420"/>
+      </w:pPr>
+    </w:lvl>
+    <w:lvl w:ilvl="7" w:tplc="04090019" w:tentative="1">
+      <w:start w:val="1"/>
+      <w:numFmt w:val="lowerLetter"/>
+      <w:lvlText w:val="%8)"/>
+      <w:lvlJc w:val="left"/>
+      <w:pPr>
+        <w:ind w:left="3360" w:hanging="420"/>
+      </w:pPr>
+    </w:lvl>
+    <w:lvl w:ilvl="8" w:tplc="0409001B" w:tentative="1">
+      <w:start w:val="1"/>
+      <w:numFmt w:val="lowerRoman"/>
+      <w:lvlText w:val="%9."/>
+      <w:lvlJc w:val="right"/>
+      <w:pPr>
+        <w:ind w:left="3780" w:hanging="420"/>
+      </w:pPr>
+    </w:lvl>
+  </w:abstractNum>
+  <w:abstractNum w:abstractNumId="4" w15:restartNumberingAfterBreak="0">
     <w:nsid w:val="400C3DAB"/>
     <w:multiLevelType w:val="hybridMultilevel"/>
     <w:tmpl w:val="106693DC"/>
@@ -1538,7 +3832,7 @@
       </w:rPr>
     </w:lvl>
   </w:abstractNum>
-  <w:abstractNum w:abstractNumId="4" w15:restartNumberingAfterBreak="0">
+  <w:abstractNum w:abstractNumId="5" w15:restartNumberingAfterBreak="0">
     <w:nsid w:val="6595504D"/>
     <w:multiLevelType w:val="hybridMultilevel"/>
     <w:tmpl w:val="A0CAE5E6"/>
@@ -1651,7 +3945,7 @@
       </w:rPr>
     </w:lvl>
   </w:abstractNum>
-  <w:abstractNum w:abstractNumId="5" w15:restartNumberingAfterBreak="0">
+  <w:abstractNum w:abstractNumId="6" w15:restartNumberingAfterBreak="0">
     <w:nsid w:val="77926071"/>
     <w:multiLevelType w:val="hybridMultilevel"/>
     <w:tmpl w:val="ED7E8A98"/>
@@ -1740,7 +4034,7 @@
       </w:pPr>
     </w:lvl>
   </w:abstractNum>
-  <w:abstractNum w:abstractNumId="6" w15:restartNumberingAfterBreak="0">
+  <w:abstractNum w:abstractNumId="7" w15:restartNumberingAfterBreak="0">
     <w:nsid w:val="7FFD5AEF"/>
     <w:multiLevelType w:val="multilevel"/>
     <w:tmpl w:val="8DEAB946"/>
@@ -1862,25 +4156,28 @@
     </w:lvl>
   </w:abstractNum>
   <w:num w:numId="1">
-    <w:abstractNumId w:val="6"/>
+    <w:abstractNumId w:val="7"/>
   </w:num>
   <w:num w:numId="2">
     <w:abstractNumId w:val="0"/>
   </w:num>
   <w:num w:numId="3">
-    <w:abstractNumId w:val="3"/>
+    <w:abstractNumId w:val="4"/>
   </w:num>
   <w:num w:numId="4">
     <w:abstractNumId w:val="2"/>
   </w:num>
   <w:num w:numId="5">
-    <w:abstractNumId w:val="4"/>
+    <w:abstractNumId w:val="5"/>
   </w:num>
   <w:num w:numId="6">
     <w:abstractNumId w:val="1"/>
   </w:num>
   <w:num w:numId="7">
-    <w:abstractNumId w:val="5"/>
+    <w:abstractNumId w:val="6"/>
+  </w:num>
+  <w:num w:numId="8">
+    <w:abstractNumId w:val="3"/>
   </w:num>
 </w:numbering>
 </file>
@@ -2813,7 +5110,7 @@
 </file>
 
 <file path=customXml/itemProps1.xml><?xml version="1.0" encoding="utf-8"?>
-<ds:datastoreItem xmlns:ds="http://schemas.openxmlformats.org/officeDocument/2006/customXml" ds:itemID="{6E096B31-E40A-40EA-B31A-D1C512915DD4}">
+<ds:datastoreItem xmlns:ds="http://schemas.openxmlformats.org/officeDocument/2006/customXml" ds:itemID="{4A78C143-7068-4BE7-8277-9440C2E7E795}">
   <ds:schemaRefs>
     <ds:schemaRef ds:uri="http://schemas.openxmlformats.org/officeDocument/2006/bibliography"/>
   </ds:schemaRefs>

--- a/math/Combinatorics/4_容斥原理.docx
+++ b/math/Combinatorics/4_容斥原理.docx
@@ -1924,9 +1924,6 @@
     <w:p>
       <w:pPr>
         <w:spacing w:before="156" w:after="312"/>
-        <w:rPr>
-          <w:rFonts w:hint="eastAsia"/>
-        </w:rPr>
       </w:pPr>
       <w:r>
         <w:rPr>
@@ -2458,13 +2455,7 @@
               <w:rPr>
                 <w:rFonts w:ascii="Cambria Math" w:hAnsi="Cambria Math"/>
               </w:rPr>
-              <m:t>r</m:t>
-            </m:r>
-            <m:r>
-              <w:rPr>
-                <w:rFonts w:ascii="Cambria Math" w:hAnsi="Cambria Math"/>
-              </w:rPr>
-              <m:t>&lt;k≤m</m:t>
+              <m:t>r&lt;k≤m</m:t>
             </m:r>
           </m:e>
         </m:d>
@@ -2761,6 +2752,9 @@
             </m:e>
           </m:nary>
           <m:r>
+            <m:rPr>
+              <m:sty m:val="p"/>
+            </m:rPr>
             <w:rPr>
               <w:rFonts w:ascii="Cambria Math" w:hAnsi="Cambria Math"/>
             </w:rPr>
@@ -2902,13 +2896,7 @@
                         <w:rPr>
                           <w:rFonts w:ascii="Cambria Math" w:hAnsi="Cambria Math"/>
                         </w:rPr>
-                        <m:t>k</m:t>
-                      </m:r>
-                      <m:r>
-                        <w:rPr>
-                          <w:rFonts w:ascii="Cambria Math" w:hAnsi="Cambria Math"/>
-                        </w:rPr>
-                        <m:t>-r</m:t>
+                        <m:t>k-r</m:t>
                       </m:r>
                     </m:e>
                     <m:e>
@@ -2925,6 +2913,9 @@
             </m:e>
           </m:nary>
           <m:r>
+            <m:rPr>
+              <m:sty m:val="p"/>
+            </m:rPr>
             <w:rPr>
               <w:rFonts w:ascii="Cambria Math" w:hAnsi="Cambria Math"/>
             </w:rPr>
@@ -2992,13 +2983,7 @@
                 <w:rPr>
                   <w:rFonts w:ascii="Cambria Math" w:hAnsi="Cambria Math"/>
                 </w:rPr>
-                <m:t>j</m:t>
-              </m:r>
-              <m:r>
-                <w:rPr>
-                  <w:rFonts w:ascii="Cambria Math" w:hAnsi="Cambria Math"/>
-                </w:rPr>
-                <m:t>=r</m:t>
+                <m:t>j=r</m:t>
               </m:r>
             </m:sub>
             <m:sup>
@@ -3006,13 +2991,7 @@
                 <w:rPr>
                   <w:rFonts w:ascii="Cambria Math" w:hAnsi="Cambria Math"/>
                 </w:rPr>
-                <m:t>k</m:t>
-              </m:r>
-              <m:r>
-                <w:rPr>
-                  <w:rFonts w:ascii="Cambria Math" w:hAnsi="Cambria Math"/>
-                </w:rPr>
-                <m:t>-r</m:t>
+                <m:t>k-r</m:t>
               </m:r>
             </m:sup>
             <m:e>
@@ -3095,6 +3074,9 @@
             </m:e>
           </m:nary>
           <m:r>
+            <m:rPr>
+              <m:sty m:val="p"/>
+            </m:rPr>
             <w:rPr>
               <w:rFonts w:ascii="Cambria Math" w:hAnsi="Cambria Math"/>
             </w:rPr>
@@ -3219,6 +3201,9 @@
             </m:sub>
           </m:sSub>
           <m:r>
+            <m:rPr>
+              <m:sty m:val="p"/>
+            </m:rPr>
             <w:rPr>
               <w:rFonts w:ascii="Cambria Math" w:hAnsi="Cambria Math"/>
             </w:rPr>
@@ -3238,9 +3223,6 @@
     <w:p>
       <w:pPr>
         <w:spacing w:before="156" w:after="312"/>
-        <w:rPr>
-          <w:rFonts w:hint="eastAsia"/>
-        </w:rPr>
       </w:pPr>
       <w:r>
         <w:rPr>
@@ -3270,16 +3252,3807 @@
           <m:t>r</m:t>
         </m:r>
       </m:oMath>
-      <w:r>
-        <w:rPr>
-          <w:rFonts w:hint="eastAsia"/>
-        </w:rPr>
-        <w:t>个性质的元素的个数。</w:t>
-      </w:r>
+      <w:proofErr w:type="gramStart"/>
+      <w:r>
+        <w:rPr>
+          <w:rFonts w:hint="eastAsia"/>
+        </w:rPr>
+        <w:t>个</w:t>
+      </w:r>
+      <w:proofErr w:type="gramEnd"/>
+      <w:r>
+        <w:rPr>
+          <w:rFonts w:hint="eastAsia"/>
+        </w:rPr>
+        <w:t>性质的元素的个数。</w:t>
+      </w:r>
+    </w:p>
+    <w:p>
+      <w:pPr>
+        <w:pStyle w:val="2"/>
+        <w:spacing w:before="156" w:after="312"/>
+      </w:pPr>
+      <w:r>
+        <w:rPr>
+          <w:rFonts w:hint="eastAsia"/>
+        </w:rPr>
+        <w:t>例题</w:t>
+      </w:r>
+    </w:p>
+    <w:p>
+      <w:pPr>
+        <w:pStyle w:val="a4"/>
+        <w:numPr>
+          <w:ilvl w:val="0"/>
+          <w:numId w:val="10"/>
+        </w:numPr>
+        <w:spacing w:before="156" w:after="312"/>
+      </w:pPr>
+      <w:r>
+        <w:rPr>
+          <w:rFonts w:hint="eastAsia"/>
+        </w:rPr>
+        <w:t>求由</w:t>
+      </w:r>
+      <m:oMath>
+        <m:r>
+          <w:rPr>
+            <w:rFonts w:ascii="Cambria Math" w:hAnsi="Cambria Math"/>
+          </w:rPr>
+          <m:t>a, b, c, d</m:t>
+        </m:r>
+      </m:oMath>
+      <w:r>
+        <w:rPr>
+          <w:rFonts w:hint="eastAsia"/>
+        </w:rPr>
+        <w:t>四个字符构成的</w:t>
+      </w:r>
+      <m:oMath>
+        <m:r>
+          <w:rPr>
+            <w:rFonts w:ascii="Cambria Math" w:hAnsi="Cambria Math"/>
+          </w:rPr>
+          <m:t>n</m:t>
+        </m:r>
+      </m:oMath>
+      <w:r>
+        <w:rPr>
+          <w:rFonts w:hint="eastAsia"/>
+        </w:rPr>
+        <w:t>位符号串中，</w:t>
+      </w:r>
+      <m:oMath>
+        <m:r>
+          <w:rPr>
+            <w:rFonts w:ascii="Cambria Math" w:hAnsi="Cambria Math"/>
+          </w:rPr>
+          <m:t>a, b, c, d</m:t>
+        </m:r>
+      </m:oMath>
+      <w:r>
+        <w:rPr>
+          <w:rFonts w:hint="eastAsia"/>
+        </w:rPr>
+        <w:t>至少出现一次的符号串的数目。</w:t>
+      </w:r>
+    </w:p>
+    <w:p>
+      <w:pPr>
+        <w:spacing w:before="156" w:after="312"/>
+      </w:pPr>
+      <w:r>
+        <w:rPr>
+          <w:rFonts w:hint="eastAsia"/>
+        </w:rPr>
+        <w:t>设</w:t>
+      </w:r>
+      <m:oMath>
+        <m:sSub>
+          <m:sSubPr>
+            <m:ctrlPr>
+              <w:rPr>
+                <w:rFonts w:ascii="Cambria Math" w:hAnsi="Cambria Math"/>
+                <w:i/>
+              </w:rPr>
+            </m:ctrlPr>
+          </m:sSubPr>
+          <m:e>
+            <m:r>
+              <w:rPr>
+                <w:rFonts w:ascii="Cambria Math" w:hAnsi="Cambria Math"/>
+              </w:rPr>
+              <m:t>A</m:t>
+            </m:r>
+          </m:e>
+          <m:sub>
+            <m:r>
+              <w:rPr>
+                <w:rFonts w:ascii="Cambria Math" w:hAnsi="Cambria Math"/>
+              </w:rPr>
+              <m:t>1</m:t>
+            </m:r>
+          </m:sub>
+        </m:sSub>
+        <m:r>
+          <w:rPr>
+            <w:rFonts w:ascii="Cambria Math" w:hAnsi="Cambria Math"/>
+          </w:rPr>
+          <m:t>..</m:t>
+        </m:r>
+        <m:sSub>
+          <m:sSubPr>
+            <m:ctrlPr>
+              <w:rPr>
+                <w:rFonts w:ascii="Cambria Math" w:hAnsi="Cambria Math"/>
+                <w:i/>
+              </w:rPr>
+            </m:ctrlPr>
+          </m:sSubPr>
+          <m:e>
+            <m:r>
+              <w:rPr>
+                <w:rFonts w:ascii="Cambria Math" w:hAnsi="Cambria Math"/>
+              </w:rPr>
+              <m:t>A</m:t>
+            </m:r>
+          </m:e>
+          <m:sub>
+            <m:r>
+              <w:rPr>
+                <w:rFonts w:ascii="Cambria Math" w:hAnsi="Cambria Math"/>
+              </w:rPr>
+              <m:t>4</m:t>
+            </m:r>
+          </m:sub>
+        </m:sSub>
+      </m:oMath>
+      <w:r>
+        <w:rPr>
+          <w:rFonts w:hint="eastAsia"/>
+        </w:rPr>
+        <w:t>分别为不出现</w:t>
+      </w:r>
+      <m:oMath>
+        <m:r>
+          <w:rPr>
+            <w:rFonts w:ascii="Cambria Math" w:hAnsi="Cambria Math"/>
+          </w:rPr>
+          <m:t>a, b, c,d</m:t>
+        </m:r>
+      </m:oMath>
+      <w:r>
+        <w:rPr>
+          <w:rFonts w:hint="eastAsia"/>
+        </w:rPr>
+        <w:t>的</w:t>
+      </w:r>
+      <m:oMath>
+        <m:r>
+          <w:rPr>
+            <w:rFonts w:ascii="Cambria Math" w:hAnsi="Cambria Math"/>
+          </w:rPr>
+          <m:t>n</m:t>
+        </m:r>
+      </m:oMath>
+      <w:r>
+        <w:rPr>
+          <w:rFonts w:hint="eastAsia"/>
+        </w:rPr>
+        <w:t>位符号串的集合，</w:t>
+      </w:r>
+      <m:oMath>
+        <m:r>
+          <w:rPr>
+            <w:rFonts w:ascii="Cambria Math" w:hAnsi="Cambria Math"/>
+          </w:rPr>
+          <m:t>A</m:t>
+        </m:r>
+      </m:oMath>
+      <w:r>
+        <w:rPr>
+          <w:rFonts w:hint="eastAsia"/>
+        </w:rPr>
+        <w:t>为</w:t>
+      </w:r>
+      <m:oMath>
+        <m:r>
+          <w:rPr>
+            <w:rFonts w:ascii="Cambria Math" w:hAnsi="Cambria Math"/>
+          </w:rPr>
+          <m:t>a, b, c, d</m:t>
+        </m:r>
+      </m:oMath>
+      <w:r>
+        <w:rPr>
+          <w:rFonts w:hint="eastAsia"/>
+        </w:rPr>
+        <w:t>四个字符构成的</w:t>
+      </w:r>
+      <m:oMath>
+        <m:r>
+          <w:rPr>
+            <w:rFonts w:ascii="Cambria Math" w:hAnsi="Cambria Math"/>
+          </w:rPr>
+          <m:t>n</m:t>
+        </m:r>
+      </m:oMath>
+      <w:r>
+        <w:rPr>
+          <w:rFonts w:hint="eastAsia"/>
+        </w:rPr>
+        <w:t>位符号串的集合。则</w:t>
+      </w:r>
+    </w:p>
+    <w:p>
+      <w:pPr>
+        <w:spacing w:before="156" w:after="312"/>
+      </w:pPr>
+      <m:oMathPara>
+        <m:oMath>
+          <m:d>
+            <m:dPr>
+              <m:begChr m:val="|"/>
+              <m:endChr m:val="|"/>
+              <m:ctrlPr>
+                <w:rPr>
+                  <w:rFonts w:ascii="Cambria Math" w:hAnsi="Cambria Math"/>
+                  <w:i/>
+                </w:rPr>
+              </m:ctrlPr>
+            </m:dPr>
+            <m:e>
+              <m:r>
+                <w:rPr>
+                  <w:rFonts w:ascii="Cambria Math" w:hAnsi="Cambria Math"/>
+                </w:rPr>
+                <m:t>A</m:t>
+              </m:r>
+            </m:e>
+          </m:d>
+          <m:r>
+            <w:rPr>
+              <w:rFonts w:ascii="Cambria Math" w:hAnsi="Cambria Math"/>
+            </w:rPr>
+            <m:t>=</m:t>
+          </m:r>
+          <m:sSup>
+            <m:sSupPr>
+              <m:ctrlPr>
+                <w:rPr>
+                  <w:rFonts w:ascii="Cambria Math" w:hAnsi="Cambria Math"/>
+                  <w:i/>
+                </w:rPr>
+              </m:ctrlPr>
+            </m:sSupPr>
+            <m:e>
+              <m:r>
+                <w:rPr>
+                  <w:rFonts w:ascii="Cambria Math" w:hAnsi="Cambria Math"/>
+                </w:rPr>
+                <m:t>4</m:t>
+              </m:r>
+            </m:e>
+            <m:sup>
+              <m:r>
+                <w:rPr>
+                  <w:rFonts w:ascii="Cambria Math" w:hAnsi="Cambria Math"/>
+                </w:rPr>
+                <m:t>n</m:t>
+              </m:r>
+            </m:sup>
+          </m:sSup>
+        </m:oMath>
+      </m:oMathPara>
+    </w:p>
+    <w:p>
+      <w:pPr>
+        <w:spacing w:before="156" w:after="312"/>
+      </w:pPr>
+      <m:oMathPara>
+        <m:oMath>
+          <m:d>
+            <m:dPr>
+              <m:begChr m:val="|"/>
+              <m:endChr m:val="|"/>
+              <m:ctrlPr>
+                <w:rPr>
+                  <w:rFonts w:ascii="Cambria Math" w:hAnsi="Cambria Math"/>
+                  <w:i/>
+                </w:rPr>
+              </m:ctrlPr>
+            </m:dPr>
+            <m:e>
+              <m:sSub>
+                <m:sSubPr>
+                  <m:ctrlPr>
+                    <w:rPr>
+                      <w:rFonts w:ascii="Cambria Math" w:hAnsi="Cambria Math"/>
+                      <w:i/>
+                    </w:rPr>
+                  </m:ctrlPr>
+                </m:sSubPr>
+                <m:e>
+                  <m:r>
+                    <w:rPr>
+                      <w:rFonts w:ascii="Cambria Math" w:hAnsi="Cambria Math"/>
+                    </w:rPr>
+                    <m:t>A</m:t>
+                  </m:r>
+                </m:e>
+                <m:sub>
+                  <m:r>
+                    <w:rPr>
+                      <w:rFonts w:ascii="Cambria Math" w:hAnsi="Cambria Math"/>
+                    </w:rPr>
+                    <m:t>i</m:t>
+                  </m:r>
+                </m:sub>
+              </m:sSub>
+            </m:e>
+          </m:d>
+          <m:r>
+            <w:rPr>
+              <w:rFonts w:ascii="Cambria Math" w:hAnsi="Cambria Math"/>
+            </w:rPr>
+            <m:t>=</m:t>
+          </m:r>
+          <m:sSup>
+            <m:sSupPr>
+              <m:ctrlPr>
+                <w:rPr>
+                  <w:rFonts w:ascii="Cambria Math" w:hAnsi="Cambria Math"/>
+                  <w:i/>
+                </w:rPr>
+              </m:ctrlPr>
+            </m:sSupPr>
+            <m:e>
+              <m:r>
+                <w:rPr>
+                  <w:rFonts w:ascii="Cambria Math" w:hAnsi="Cambria Math"/>
+                </w:rPr>
+                <m:t>3</m:t>
+              </m:r>
+            </m:e>
+            <m:sup>
+              <m:r>
+                <w:rPr>
+                  <w:rFonts w:ascii="Cambria Math" w:hAnsi="Cambria Math"/>
+                </w:rPr>
+                <m:t>n</m:t>
+              </m:r>
+            </m:sup>
+          </m:sSup>
+        </m:oMath>
+      </m:oMathPara>
+    </w:p>
+    <w:p>
+      <w:pPr>
+        <w:spacing w:before="156" w:after="312"/>
+      </w:pPr>
+      <m:oMathPara>
+        <m:oMath>
+          <m:d>
+            <m:dPr>
+              <m:begChr m:val="|"/>
+              <m:endChr m:val="|"/>
+              <m:ctrlPr>
+                <w:rPr>
+                  <w:rFonts w:ascii="Cambria Math" w:hAnsi="Cambria Math"/>
+                  <w:i/>
+                </w:rPr>
+              </m:ctrlPr>
+            </m:dPr>
+            <m:e>
+              <m:sSub>
+                <m:sSubPr>
+                  <m:ctrlPr>
+                    <w:rPr>
+                      <w:rFonts w:ascii="Cambria Math" w:hAnsi="Cambria Math"/>
+                      <w:i/>
+                    </w:rPr>
+                  </m:ctrlPr>
+                </m:sSubPr>
+                <m:e>
+                  <m:r>
+                    <w:rPr>
+                      <w:rFonts w:ascii="Cambria Math" w:hAnsi="Cambria Math"/>
+                    </w:rPr>
+                    <m:t>A</m:t>
+                  </m:r>
+                </m:e>
+                <m:sub>
+                  <m:r>
+                    <w:rPr>
+                      <w:rFonts w:ascii="Cambria Math" w:hAnsi="Cambria Math"/>
+                    </w:rPr>
+                    <m:t>i</m:t>
+                  </m:r>
+                </m:sub>
+              </m:sSub>
+              <m:r>
+                <w:rPr>
+                  <w:rFonts w:ascii="Cambria Math" w:hAnsi="Cambria Math"/>
+                </w:rPr>
+                <m:t>∩</m:t>
+              </m:r>
+              <m:sSub>
+                <m:sSubPr>
+                  <m:ctrlPr>
+                    <w:rPr>
+                      <w:rFonts w:ascii="Cambria Math" w:hAnsi="Cambria Math"/>
+                      <w:i/>
+                    </w:rPr>
+                  </m:ctrlPr>
+                </m:sSubPr>
+                <m:e>
+                  <m:r>
+                    <w:rPr>
+                      <w:rFonts w:ascii="Cambria Math" w:hAnsi="Cambria Math"/>
+                    </w:rPr>
+                    <m:t>A</m:t>
+                  </m:r>
+                </m:e>
+                <m:sub>
+                  <m:r>
+                    <w:rPr>
+                      <w:rFonts w:ascii="Cambria Math" w:hAnsi="Cambria Math"/>
+                    </w:rPr>
+                    <m:t>j</m:t>
+                  </m:r>
+                </m:sub>
+              </m:sSub>
+            </m:e>
+          </m:d>
+          <m:r>
+            <w:rPr>
+              <w:rFonts w:ascii="Cambria Math" w:hAnsi="Cambria Math"/>
+            </w:rPr>
+            <m:t>=</m:t>
+          </m:r>
+          <m:sSup>
+            <m:sSupPr>
+              <m:ctrlPr>
+                <w:rPr>
+                  <w:rFonts w:ascii="Cambria Math" w:hAnsi="Cambria Math"/>
+                  <w:i/>
+                </w:rPr>
+              </m:ctrlPr>
+            </m:sSupPr>
+            <m:e>
+              <m:r>
+                <w:rPr>
+                  <w:rFonts w:ascii="Cambria Math" w:hAnsi="Cambria Math"/>
+                </w:rPr>
+                <m:t>2</m:t>
+              </m:r>
+            </m:e>
+            <m:sup>
+              <m:r>
+                <w:rPr>
+                  <w:rFonts w:ascii="Cambria Math" w:hAnsi="Cambria Math"/>
+                </w:rPr>
+                <m:t>n</m:t>
+              </m:r>
+            </m:sup>
+          </m:sSup>
+        </m:oMath>
+      </m:oMathPara>
+    </w:p>
+    <w:p>
+      <w:pPr>
+        <w:spacing w:before="156" w:after="312"/>
+      </w:pPr>
+      <m:oMathPara>
+        <m:oMath>
+          <m:d>
+            <m:dPr>
+              <m:begChr m:val="|"/>
+              <m:endChr m:val="|"/>
+              <m:ctrlPr>
+                <w:rPr>
+                  <w:rFonts w:ascii="Cambria Math" w:hAnsi="Cambria Math"/>
+                  <w:i/>
+                </w:rPr>
+              </m:ctrlPr>
+            </m:dPr>
+            <m:e>
+              <m:sSub>
+                <m:sSubPr>
+                  <m:ctrlPr>
+                    <w:rPr>
+                      <w:rFonts w:ascii="Cambria Math" w:hAnsi="Cambria Math"/>
+                      <w:i/>
+                    </w:rPr>
+                  </m:ctrlPr>
+                </m:sSubPr>
+                <m:e>
+                  <m:r>
+                    <w:rPr>
+                      <w:rFonts w:ascii="Cambria Math" w:hAnsi="Cambria Math"/>
+                    </w:rPr>
+                    <m:t>A</m:t>
+                  </m:r>
+                </m:e>
+                <m:sub>
+                  <m:r>
+                    <w:rPr>
+                      <w:rFonts w:ascii="Cambria Math" w:hAnsi="Cambria Math"/>
+                    </w:rPr>
+                    <m:t>i</m:t>
+                  </m:r>
+                </m:sub>
+              </m:sSub>
+              <m:r>
+                <w:rPr>
+                  <w:rFonts w:ascii="Cambria Math" w:hAnsi="Cambria Math"/>
+                </w:rPr>
+                <m:t>∩</m:t>
+              </m:r>
+              <m:sSub>
+                <m:sSubPr>
+                  <m:ctrlPr>
+                    <w:rPr>
+                      <w:rFonts w:ascii="Cambria Math" w:hAnsi="Cambria Math"/>
+                      <w:i/>
+                    </w:rPr>
+                  </m:ctrlPr>
+                </m:sSubPr>
+                <m:e>
+                  <m:r>
+                    <w:rPr>
+                      <w:rFonts w:ascii="Cambria Math" w:hAnsi="Cambria Math"/>
+                    </w:rPr>
+                    <m:t>A</m:t>
+                  </m:r>
+                </m:e>
+                <m:sub>
+                  <m:r>
+                    <w:rPr>
+                      <w:rFonts w:ascii="Cambria Math" w:hAnsi="Cambria Math"/>
+                    </w:rPr>
+                    <m:t>j</m:t>
+                  </m:r>
+                </m:sub>
+              </m:sSub>
+              <m:r>
+                <w:rPr>
+                  <w:rFonts w:ascii="Cambria Math" w:hAnsi="Cambria Math"/>
+                </w:rPr>
+                <m:t>∩</m:t>
+              </m:r>
+              <m:sSub>
+                <m:sSubPr>
+                  <m:ctrlPr>
+                    <w:rPr>
+                      <w:rFonts w:ascii="Cambria Math" w:hAnsi="Cambria Math"/>
+                      <w:i/>
+                    </w:rPr>
+                  </m:ctrlPr>
+                </m:sSubPr>
+                <m:e>
+                  <m:r>
+                    <w:rPr>
+                      <w:rFonts w:ascii="Cambria Math" w:hAnsi="Cambria Math"/>
+                    </w:rPr>
+                    <m:t>A</m:t>
+                  </m:r>
+                </m:e>
+                <m:sub>
+                  <m:r>
+                    <w:rPr>
+                      <w:rFonts w:ascii="Cambria Math" w:hAnsi="Cambria Math"/>
+                    </w:rPr>
+                    <m:t>k</m:t>
+                  </m:r>
+                </m:sub>
+              </m:sSub>
+            </m:e>
+          </m:d>
+          <m:r>
+            <w:rPr>
+              <w:rFonts w:ascii="Cambria Math" w:hAnsi="Cambria Math"/>
+            </w:rPr>
+            <m:t>=1</m:t>
+          </m:r>
+        </m:oMath>
+      </m:oMathPara>
+    </w:p>
+    <w:p>
+      <w:pPr>
+        <w:spacing w:before="156" w:after="312"/>
+      </w:pPr>
+      <m:oMathPara>
+        <m:oMath>
+          <m:d>
+            <m:dPr>
+              <m:begChr m:val="|"/>
+              <m:endChr m:val="|"/>
+              <m:ctrlPr>
+                <w:rPr>
+                  <w:rFonts w:ascii="Cambria Math" w:hAnsi="Cambria Math"/>
+                  <w:i/>
+                </w:rPr>
+              </m:ctrlPr>
+            </m:dPr>
+            <m:e>
+              <m:sSub>
+                <m:sSubPr>
+                  <m:ctrlPr>
+                    <w:rPr>
+                      <w:rFonts w:ascii="Cambria Math" w:hAnsi="Cambria Math"/>
+                      <w:i/>
+                    </w:rPr>
+                  </m:ctrlPr>
+                </m:sSubPr>
+                <m:e>
+                  <m:r>
+                    <w:rPr>
+                      <w:rFonts w:ascii="Cambria Math" w:hAnsi="Cambria Math"/>
+                    </w:rPr>
+                    <m:t>A</m:t>
+                  </m:r>
+                </m:e>
+                <m:sub>
+                  <m:r>
+                    <w:rPr>
+                      <w:rFonts w:ascii="Cambria Math" w:hAnsi="Cambria Math"/>
+                    </w:rPr>
+                    <m:t>1</m:t>
+                  </m:r>
+                </m:sub>
+              </m:sSub>
+              <m:r>
+                <w:rPr>
+                  <w:rFonts w:ascii="Cambria Math" w:hAnsi="Cambria Math"/>
+                </w:rPr>
+                <m:t>∩</m:t>
+              </m:r>
+              <m:sSub>
+                <m:sSubPr>
+                  <m:ctrlPr>
+                    <w:rPr>
+                      <w:rFonts w:ascii="Cambria Math" w:hAnsi="Cambria Math"/>
+                      <w:i/>
+                    </w:rPr>
+                  </m:ctrlPr>
+                </m:sSubPr>
+                <m:e>
+                  <m:r>
+                    <w:rPr>
+                      <w:rFonts w:ascii="Cambria Math" w:hAnsi="Cambria Math"/>
+                    </w:rPr>
+                    <m:t>A</m:t>
+                  </m:r>
+                </m:e>
+                <m:sub>
+                  <m:r>
+                    <w:rPr>
+                      <w:rFonts w:ascii="Cambria Math" w:hAnsi="Cambria Math"/>
+                    </w:rPr>
+                    <m:t>2</m:t>
+                  </m:r>
+                </m:sub>
+              </m:sSub>
+              <m:r>
+                <w:rPr>
+                  <w:rFonts w:ascii="Cambria Math" w:hAnsi="Cambria Math"/>
+                </w:rPr>
+                <m:t>∩</m:t>
+              </m:r>
+              <m:sSub>
+                <m:sSubPr>
+                  <m:ctrlPr>
+                    <w:rPr>
+                      <w:rFonts w:ascii="Cambria Math" w:hAnsi="Cambria Math"/>
+                      <w:i/>
+                    </w:rPr>
+                  </m:ctrlPr>
+                </m:sSubPr>
+                <m:e>
+                  <m:r>
+                    <w:rPr>
+                      <w:rFonts w:ascii="Cambria Math" w:hAnsi="Cambria Math"/>
+                    </w:rPr>
+                    <m:t>A</m:t>
+                  </m:r>
+                </m:e>
+                <m:sub>
+                  <m:r>
+                    <w:rPr>
+                      <w:rFonts w:ascii="Cambria Math" w:hAnsi="Cambria Math"/>
+                    </w:rPr>
+                    <m:t>3</m:t>
+                  </m:r>
+                </m:sub>
+              </m:sSub>
+              <m:r>
+                <w:rPr>
+                  <w:rFonts w:ascii="Cambria Math" w:hAnsi="Cambria Math"/>
+                </w:rPr>
+                <m:t>∩</m:t>
+              </m:r>
+              <m:sSub>
+                <m:sSubPr>
+                  <m:ctrlPr>
+                    <w:rPr>
+                      <w:rFonts w:ascii="Cambria Math" w:hAnsi="Cambria Math"/>
+                      <w:i/>
+                    </w:rPr>
+                  </m:ctrlPr>
+                </m:sSubPr>
+                <m:e>
+                  <m:r>
+                    <w:rPr>
+                      <w:rFonts w:ascii="Cambria Math" w:hAnsi="Cambria Math"/>
+                    </w:rPr>
+                    <m:t>A</m:t>
+                  </m:r>
+                </m:e>
+                <m:sub>
+                  <m:r>
+                    <w:rPr>
+                      <w:rFonts w:ascii="Cambria Math" w:hAnsi="Cambria Math"/>
+                    </w:rPr>
+                    <m:t>4</m:t>
+                  </m:r>
+                </m:sub>
+              </m:sSub>
+            </m:e>
+          </m:d>
+          <m:r>
+            <w:rPr>
+              <w:rFonts w:ascii="Cambria Math" w:hAnsi="Cambria Math"/>
+            </w:rPr>
+            <m:t>=0</m:t>
+          </m:r>
+        </m:oMath>
+      </m:oMathPara>
+    </w:p>
+    <w:p>
+      <w:pPr>
+        <w:spacing w:before="156" w:after="312"/>
+      </w:pPr>
+      <w:r>
+        <w:rPr>
+          <w:rFonts w:hint="eastAsia"/>
+        </w:rPr>
+        <w:t>于是</w:t>
+      </w:r>
+    </w:p>
+    <w:p>
+      <w:pPr>
+        <w:spacing w:before="156" w:after="312"/>
+      </w:pPr>
+      <m:oMathPara>
+        <m:oMath>
+          <m:d>
+            <m:dPr>
+              <m:begChr m:val="|"/>
+              <m:endChr m:val="|"/>
+              <m:ctrlPr>
+                <w:rPr>
+                  <w:rFonts w:ascii="Cambria Math" w:hAnsi="Cambria Math"/>
+                  <w:i/>
+                </w:rPr>
+              </m:ctrlPr>
+            </m:dPr>
+            <m:e>
+              <m:nary>
+                <m:naryPr>
+                  <m:chr m:val="⋂"/>
+                  <m:limLoc m:val="undOvr"/>
+                  <m:ctrlPr>
+                    <w:rPr>
+                      <w:rFonts w:ascii="Cambria Math" w:hAnsi="Cambria Math"/>
+                      <w:i/>
+                    </w:rPr>
+                  </m:ctrlPr>
+                </m:naryPr>
+                <m:sub>
+                  <m:r>
+                    <w:rPr>
+                      <w:rFonts w:ascii="Cambria Math" w:hAnsi="Cambria Math"/>
+                    </w:rPr>
+                    <m:t>i=1</m:t>
+                  </m:r>
+                </m:sub>
+                <m:sup>
+                  <m:r>
+                    <w:rPr>
+                      <w:rFonts w:ascii="Cambria Math" w:hAnsi="Cambria Math"/>
+                    </w:rPr>
+                    <m:t>4</m:t>
+                  </m:r>
+                </m:sup>
+                <m:e>
+                  <m:bar>
+                    <m:barPr>
+                      <m:pos m:val="top"/>
+                      <m:ctrlPr>
+                        <w:rPr>
+                          <w:rFonts w:ascii="Cambria Math" w:hAnsi="Cambria Math"/>
+                          <w:i/>
+                        </w:rPr>
+                      </m:ctrlPr>
+                    </m:barPr>
+                    <m:e>
+                      <m:sSub>
+                        <m:sSubPr>
+                          <m:ctrlPr>
+                            <w:rPr>
+                              <w:rFonts w:ascii="Cambria Math" w:hAnsi="Cambria Math"/>
+                              <w:i/>
+                            </w:rPr>
+                          </m:ctrlPr>
+                        </m:sSubPr>
+                        <m:e>
+                          <m:r>
+                            <w:rPr>
+                              <w:rFonts w:ascii="Cambria Math" w:hAnsi="Cambria Math"/>
+                            </w:rPr>
+                            <m:t>A</m:t>
+                          </m:r>
+                        </m:e>
+                        <m:sub>
+                          <m:r>
+                            <w:rPr>
+                              <w:rFonts w:ascii="Cambria Math" w:hAnsi="Cambria Math"/>
+                            </w:rPr>
+                            <m:t>i</m:t>
+                          </m:r>
+                        </m:sub>
+                      </m:sSub>
+                    </m:e>
+                  </m:bar>
+                </m:e>
+              </m:nary>
+            </m:e>
+          </m:d>
+          <m:r>
+            <m:rPr>
+              <m:aln/>
+            </m:rPr>
+            <w:rPr>
+              <w:rFonts w:ascii="Cambria Math" w:hAnsi="Cambria Math"/>
+            </w:rPr>
+            <m:t>=</m:t>
+          </m:r>
+          <m:d>
+            <m:dPr>
+              <m:begChr m:val="|"/>
+              <m:endChr m:val="|"/>
+              <m:ctrlPr>
+                <w:rPr>
+                  <w:rFonts w:ascii="Cambria Math" w:hAnsi="Cambria Math"/>
+                  <w:i/>
+                </w:rPr>
+              </m:ctrlPr>
+            </m:dPr>
+            <m:e>
+              <m:r>
+                <w:rPr>
+                  <w:rFonts w:ascii="Cambria Math" w:hAnsi="Cambria Math"/>
+                </w:rPr>
+                <m:t>A</m:t>
+              </m:r>
+            </m:e>
+          </m:d>
+          <m:r>
+            <w:rPr>
+              <w:rFonts w:ascii="Cambria Math" w:hAnsi="Cambria Math"/>
+            </w:rPr>
+            <m:t>-</m:t>
+          </m:r>
+          <m:nary>
+            <m:naryPr>
+              <m:chr m:val="∑"/>
+              <m:limLoc m:val="undOvr"/>
+              <m:ctrlPr>
+                <w:rPr>
+                  <w:rFonts w:ascii="Cambria Math" w:hAnsi="Cambria Math"/>
+                  <w:i/>
+                </w:rPr>
+              </m:ctrlPr>
+            </m:naryPr>
+            <m:sub>
+              <m:r>
+                <w:rPr>
+                  <w:rFonts w:ascii="Cambria Math" w:hAnsi="Cambria Math"/>
+                </w:rPr>
+                <m:t>i=1</m:t>
+              </m:r>
+            </m:sub>
+            <m:sup>
+              <m:r>
+                <w:rPr>
+                  <w:rFonts w:ascii="Cambria Math" w:hAnsi="Cambria Math"/>
+                </w:rPr>
+                <m:t>4</m:t>
+              </m:r>
+            </m:sup>
+            <m:e>
+              <m:d>
+                <m:dPr>
+                  <m:begChr m:val="|"/>
+                  <m:endChr m:val="|"/>
+                  <m:ctrlPr>
+                    <w:rPr>
+                      <w:rFonts w:ascii="Cambria Math" w:hAnsi="Cambria Math"/>
+                      <w:i/>
+                    </w:rPr>
+                  </m:ctrlPr>
+                </m:dPr>
+                <m:e>
+                  <m:sSub>
+                    <m:sSubPr>
+                      <m:ctrlPr>
+                        <w:rPr>
+                          <w:rFonts w:ascii="Cambria Math" w:hAnsi="Cambria Math"/>
+                          <w:i/>
+                        </w:rPr>
+                      </m:ctrlPr>
+                    </m:sSubPr>
+                    <m:e>
+                      <m:r>
+                        <w:rPr>
+                          <w:rFonts w:ascii="Cambria Math" w:hAnsi="Cambria Math"/>
+                        </w:rPr>
+                        <m:t>A</m:t>
+                      </m:r>
+                    </m:e>
+                    <m:sub>
+                      <m:r>
+                        <w:rPr>
+                          <w:rFonts w:ascii="Cambria Math" w:hAnsi="Cambria Math"/>
+                        </w:rPr>
+                        <m:t>i</m:t>
+                      </m:r>
+                    </m:sub>
+                  </m:sSub>
+                </m:e>
+              </m:d>
+            </m:e>
+          </m:nary>
+          <m:r>
+            <w:rPr>
+              <w:rFonts w:ascii="Cambria Math" w:hAnsi="Cambria Math"/>
+            </w:rPr>
+            <m:t>+</m:t>
+          </m:r>
+          <m:nary>
+            <m:naryPr>
+              <m:chr m:val="∑"/>
+              <m:limLoc m:val="undOvr"/>
+              <m:ctrlPr>
+                <w:rPr>
+                  <w:rFonts w:ascii="Cambria Math" w:hAnsi="Cambria Math"/>
+                  <w:i/>
+                </w:rPr>
+              </m:ctrlPr>
+            </m:naryPr>
+            <m:sub>
+              <m:r>
+                <w:rPr>
+                  <w:rFonts w:ascii="Cambria Math" w:hAnsi="Cambria Math"/>
+                </w:rPr>
+                <m:t>i,j∈</m:t>
+              </m:r>
+              <m:d>
+                <m:dPr>
+                  <m:begChr m:val="{"/>
+                  <m:endChr m:val="}"/>
+                  <m:ctrlPr>
+                    <w:rPr>
+                      <w:rFonts w:ascii="Cambria Math" w:hAnsi="Cambria Math"/>
+                      <w:i/>
+                    </w:rPr>
+                  </m:ctrlPr>
+                </m:dPr>
+                <m:e>
+                  <m:r>
+                    <w:rPr>
+                      <w:rFonts w:ascii="Cambria Math" w:hAnsi="Cambria Math"/>
+                    </w:rPr>
+                    <m:t>1..4</m:t>
+                  </m:r>
+                </m:e>
+              </m:d>
+            </m:sub>
+            <m:sup/>
+            <m:e>
+              <m:d>
+                <m:dPr>
+                  <m:begChr m:val="|"/>
+                  <m:endChr m:val="|"/>
+                  <m:ctrlPr>
+                    <w:rPr>
+                      <w:rFonts w:ascii="Cambria Math" w:hAnsi="Cambria Math"/>
+                      <w:i/>
+                    </w:rPr>
+                  </m:ctrlPr>
+                </m:dPr>
+                <m:e>
+                  <m:sSub>
+                    <m:sSubPr>
+                      <m:ctrlPr>
+                        <w:rPr>
+                          <w:rFonts w:ascii="Cambria Math" w:hAnsi="Cambria Math"/>
+                          <w:i/>
+                        </w:rPr>
+                      </m:ctrlPr>
+                    </m:sSubPr>
+                    <m:e>
+                      <m:r>
+                        <w:rPr>
+                          <w:rFonts w:ascii="Cambria Math" w:hAnsi="Cambria Math"/>
+                        </w:rPr>
+                        <m:t>A</m:t>
+                      </m:r>
+                    </m:e>
+                    <m:sub>
+                      <m:r>
+                        <w:rPr>
+                          <w:rFonts w:ascii="Cambria Math" w:hAnsi="Cambria Math"/>
+                        </w:rPr>
+                        <m:t>i</m:t>
+                      </m:r>
+                    </m:sub>
+                  </m:sSub>
+                  <m:r>
+                    <w:rPr>
+                      <w:rFonts w:ascii="Cambria Math" w:hAnsi="Cambria Math"/>
+                    </w:rPr>
+                    <m:t>∩</m:t>
+                  </m:r>
+                  <m:sSub>
+                    <m:sSubPr>
+                      <m:ctrlPr>
+                        <w:rPr>
+                          <w:rFonts w:ascii="Cambria Math" w:hAnsi="Cambria Math"/>
+                          <w:i/>
+                        </w:rPr>
+                      </m:ctrlPr>
+                    </m:sSubPr>
+                    <m:e>
+                      <m:r>
+                        <w:rPr>
+                          <w:rFonts w:ascii="Cambria Math" w:hAnsi="Cambria Math"/>
+                        </w:rPr>
+                        <m:t>A</m:t>
+                      </m:r>
+                    </m:e>
+                    <m:sub>
+                      <m:r>
+                        <w:rPr>
+                          <w:rFonts w:ascii="Cambria Math" w:hAnsi="Cambria Math"/>
+                        </w:rPr>
+                        <m:t>j</m:t>
+                      </m:r>
+                    </m:sub>
+                  </m:sSub>
+                </m:e>
+              </m:d>
+            </m:e>
+          </m:nary>
+          <m:r>
+            <w:rPr>
+              <w:rFonts w:ascii="Cambria Math" w:hAnsi="Cambria Math"/>
+            </w:rPr>
+            <m:t>-</m:t>
+          </m:r>
+          <m:nary>
+            <m:naryPr>
+              <m:chr m:val="∑"/>
+              <m:limLoc m:val="undOvr"/>
+              <m:supHide m:val="1"/>
+              <m:ctrlPr>
+                <w:rPr>
+                  <w:rFonts w:ascii="Cambria Math" w:hAnsi="Cambria Math"/>
+                  <w:i/>
+                </w:rPr>
+              </m:ctrlPr>
+            </m:naryPr>
+            <m:sub>
+              <m:r>
+                <w:rPr>
+                  <w:rFonts w:ascii="Cambria Math" w:hAnsi="Cambria Math"/>
+                </w:rPr>
+                <m:t>i,j,k∈</m:t>
+              </m:r>
+              <m:d>
+                <m:dPr>
+                  <m:begChr m:val="{"/>
+                  <m:endChr m:val="}"/>
+                  <m:ctrlPr>
+                    <w:rPr>
+                      <w:rFonts w:ascii="Cambria Math" w:hAnsi="Cambria Math"/>
+                      <w:i/>
+                    </w:rPr>
+                  </m:ctrlPr>
+                </m:dPr>
+                <m:e>
+                  <m:r>
+                    <w:rPr>
+                      <w:rFonts w:ascii="Cambria Math" w:hAnsi="Cambria Math"/>
+                    </w:rPr>
+                    <m:t>1..4</m:t>
+                  </m:r>
+                </m:e>
+              </m:d>
+            </m:sub>
+            <m:sup/>
+            <m:e>
+              <m:d>
+                <m:dPr>
+                  <m:begChr m:val="|"/>
+                  <m:endChr m:val="|"/>
+                  <m:ctrlPr>
+                    <w:rPr>
+                      <w:rFonts w:ascii="Cambria Math" w:hAnsi="Cambria Math"/>
+                      <w:i/>
+                    </w:rPr>
+                  </m:ctrlPr>
+                </m:dPr>
+                <m:e>
+                  <m:sSub>
+                    <m:sSubPr>
+                      <m:ctrlPr>
+                        <w:rPr>
+                          <w:rFonts w:ascii="Cambria Math" w:hAnsi="Cambria Math"/>
+                          <w:i/>
+                        </w:rPr>
+                      </m:ctrlPr>
+                    </m:sSubPr>
+                    <m:e>
+                      <m:r>
+                        <w:rPr>
+                          <w:rFonts w:ascii="Cambria Math" w:hAnsi="Cambria Math"/>
+                        </w:rPr>
+                        <m:t>A</m:t>
+                      </m:r>
+                    </m:e>
+                    <m:sub>
+                      <m:r>
+                        <w:rPr>
+                          <w:rFonts w:ascii="Cambria Math" w:hAnsi="Cambria Math"/>
+                        </w:rPr>
+                        <m:t>i</m:t>
+                      </m:r>
+                    </m:sub>
+                  </m:sSub>
+                  <m:r>
+                    <w:rPr>
+                      <w:rFonts w:ascii="Cambria Math" w:hAnsi="Cambria Math"/>
+                    </w:rPr>
+                    <m:t>∩</m:t>
+                  </m:r>
+                  <m:sSub>
+                    <m:sSubPr>
+                      <m:ctrlPr>
+                        <w:rPr>
+                          <w:rFonts w:ascii="Cambria Math" w:hAnsi="Cambria Math"/>
+                          <w:i/>
+                        </w:rPr>
+                      </m:ctrlPr>
+                    </m:sSubPr>
+                    <m:e>
+                      <m:r>
+                        <w:rPr>
+                          <w:rFonts w:ascii="Cambria Math" w:hAnsi="Cambria Math"/>
+                        </w:rPr>
+                        <m:t>A</m:t>
+                      </m:r>
+                    </m:e>
+                    <m:sub>
+                      <m:r>
+                        <w:rPr>
+                          <w:rFonts w:ascii="Cambria Math" w:hAnsi="Cambria Math"/>
+                        </w:rPr>
+                        <m:t>j</m:t>
+                      </m:r>
+                    </m:sub>
+                  </m:sSub>
+                  <m:r>
+                    <w:rPr>
+                      <w:rFonts w:ascii="Cambria Math" w:hAnsi="Cambria Math"/>
+                    </w:rPr>
+                    <m:t>∩</m:t>
+                  </m:r>
+                  <m:sSub>
+                    <m:sSubPr>
+                      <m:ctrlPr>
+                        <w:rPr>
+                          <w:rFonts w:ascii="Cambria Math" w:hAnsi="Cambria Math"/>
+                          <w:i/>
+                        </w:rPr>
+                      </m:ctrlPr>
+                    </m:sSubPr>
+                    <m:e>
+                      <m:r>
+                        <w:rPr>
+                          <w:rFonts w:ascii="Cambria Math" w:hAnsi="Cambria Math"/>
+                        </w:rPr>
+                        <m:t>A</m:t>
+                      </m:r>
+                    </m:e>
+                    <m:sub>
+                      <m:r>
+                        <w:rPr>
+                          <w:rFonts w:ascii="Cambria Math" w:hAnsi="Cambria Math"/>
+                        </w:rPr>
+                        <m:t>k</m:t>
+                      </m:r>
+                    </m:sub>
+                  </m:sSub>
+                </m:e>
+              </m:d>
+            </m:e>
+          </m:nary>
+          <m:r>
+            <w:rPr>
+              <w:rFonts w:ascii="Cambria Math" w:hAnsi="Cambria Math"/>
+            </w:rPr>
+            <m:t>+</m:t>
+          </m:r>
+          <m:d>
+            <m:dPr>
+              <m:begChr m:val="|"/>
+              <m:endChr m:val="|"/>
+              <m:ctrlPr>
+                <w:rPr>
+                  <w:rFonts w:ascii="Cambria Math" w:hAnsi="Cambria Math"/>
+                  <w:i/>
+                </w:rPr>
+              </m:ctrlPr>
+            </m:dPr>
+            <m:e>
+              <m:nary>
+                <m:naryPr>
+                  <m:chr m:val="⋂"/>
+                  <m:limLoc m:val="undOvr"/>
+                  <m:ctrlPr>
+                    <w:rPr>
+                      <w:rFonts w:ascii="Cambria Math" w:hAnsi="Cambria Math"/>
+                      <w:i/>
+                    </w:rPr>
+                  </m:ctrlPr>
+                </m:naryPr>
+                <m:sub>
+                  <m:r>
+                    <w:rPr>
+                      <w:rFonts w:ascii="Cambria Math" w:hAnsi="Cambria Math"/>
+                    </w:rPr>
+                    <m:t>i=1</m:t>
+                  </m:r>
+                </m:sub>
+                <m:sup>
+                  <m:r>
+                    <w:rPr>
+                      <w:rFonts w:ascii="Cambria Math" w:hAnsi="Cambria Math"/>
+                    </w:rPr>
+                    <m:t>4</m:t>
+                  </m:r>
+                </m:sup>
+                <m:e>
+                  <m:sSub>
+                    <m:sSubPr>
+                      <m:ctrlPr>
+                        <w:rPr>
+                          <w:rFonts w:ascii="Cambria Math" w:hAnsi="Cambria Math"/>
+                          <w:i/>
+                        </w:rPr>
+                      </m:ctrlPr>
+                    </m:sSubPr>
+                    <m:e>
+                      <m:r>
+                        <w:rPr>
+                          <w:rFonts w:ascii="Cambria Math" w:hAnsi="Cambria Math"/>
+                        </w:rPr>
+                        <m:t>A</m:t>
+                      </m:r>
+                    </m:e>
+                    <m:sub>
+                      <m:r>
+                        <w:rPr>
+                          <w:rFonts w:ascii="Cambria Math" w:hAnsi="Cambria Math"/>
+                        </w:rPr>
+                        <m:t>i</m:t>
+                      </m:r>
+                    </m:sub>
+                  </m:sSub>
+                </m:e>
+              </m:nary>
+            </m:e>
+          </m:d>
+          <m:r>
+            <w:rPr>
+              <w:rFonts w:ascii="Cambria Math" w:hAnsi="Cambria Math"/>
+            </w:rPr>
+            <w:br/>
+          </m:r>
+        </m:oMath>
+        <m:oMath>
+          <m:r>
+            <m:rPr>
+              <m:aln/>
+            </m:rPr>
+            <w:rPr>
+              <w:rFonts w:ascii="Cambria Math" w:hAnsi="Cambria Math"/>
+            </w:rPr>
+            <m:t>=</m:t>
+          </m:r>
+          <m:sSup>
+            <m:sSupPr>
+              <m:ctrlPr>
+                <w:rPr>
+                  <w:rFonts w:ascii="Cambria Math" w:hAnsi="Cambria Math"/>
+                  <w:i/>
+                </w:rPr>
+              </m:ctrlPr>
+            </m:sSupPr>
+            <m:e>
+              <m:r>
+                <w:rPr>
+                  <w:rFonts w:ascii="Cambria Math" w:hAnsi="Cambria Math"/>
+                </w:rPr>
+                <m:t>4</m:t>
+              </m:r>
+            </m:e>
+            <m:sup>
+              <m:r>
+                <w:rPr>
+                  <w:rFonts w:ascii="Cambria Math" w:hAnsi="Cambria Math"/>
+                </w:rPr>
+                <m:t>n</m:t>
+              </m:r>
+            </m:sup>
+          </m:sSup>
+          <m:r>
+            <w:rPr>
+              <w:rFonts w:ascii="Cambria Math" w:hAnsi="Cambria Math"/>
+            </w:rPr>
+            <m:t>-4×</m:t>
+          </m:r>
+          <m:sSup>
+            <m:sSupPr>
+              <m:ctrlPr>
+                <w:rPr>
+                  <w:rFonts w:ascii="Cambria Math" w:hAnsi="Cambria Math"/>
+                  <w:i/>
+                </w:rPr>
+              </m:ctrlPr>
+            </m:sSupPr>
+            <m:e>
+              <m:r>
+                <w:rPr>
+                  <w:rFonts w:ascii="Cambria Math" w:hAnsi="Cambria Math"/>
+                </w:rPr>
+                <m:t>3</m:t>
+              </m:r>
+            </m:e>
+            <m:sup>
+              <m:r>
+                <w:rPr>
+                  <w:rFonts w:ascii="Cambria Math" w:hAnsi="Cambria Math"/>
+                </w:rPr>
+                <m:t>n</m:t>
+              </m:r>
+            </m:sup>
+          </m:sSup>
+          <m:r>
+            <w:rPr>
+              <w:rFonts w:ascii="Cambria Math" w:hAnsi="Cambria Math"/>
+            </w:rPr>
+            <m:t>+6×</m:t>
+          </m:r>
+          <m:sSup>
+            <m:sSupPr>
+              <m:ctrlPr>
+                <w:rPr>
+                  <w:rFonts w:ascii="Cambria Math" w:hAnsi="Cambria Math"/>
+                  <w:i/>
+                </w:rPr>
+              </m:ctrlPr>
+            </m:sSupPr>
+            <m:e>
+              <m:r>
+                <w:rPr>
+                  <w:rFonts w:ascii="Cambria Math" w:hAnsi="Cambria Math"/>
+                </w:rPr>
+                <m:t>2</m:t>
+              </m:r>
+            </m:e>
+            <m:sup>
+              <m:r>
+                <w:rPr>
+                  <w:rFonts w:ascii="Cambria Math" w:hAnsi="Cambria Math"/>
+                </w:rPr>
+                <m:t>n</m:t>
+              </m:r>
+            </m:sup>
+          </m:sSup>
+          <m:r>
+            <w:rPr>
+              <w:rFonts w:ascii="Cambria Math" w:hAnsi="Cambria Math"/>
+            </w:rPr>
+            <m:t>-4</m:t>
+          </m:r>
+        </m:oMath>
+      </m:oMathPara>
+    </w:p>
+    <w:p>
+      <w:pPr>
+        <w:spacing w:before="156" w:after="312"/>
+      </w:pPr>
+    </w:p>
+    <w:p>
+      <w:pPr>
+        <w:pStyle w:val="a4"/>
+        <w:numPr>
+          <w:ilvl w:val="0"/>
+          <w:numId w:val="10"/>
+        </w:numPr>
+        <w:spacing w:before="156" w:after="312"/>
+      </w:pPr>
+      <w:r>
+        <w:rPr>
+          <w:rFonts w:hint="eastAsia"/>
+        </w:rPr>
+        <w:t>欧拉函数</w:t>
+      </w:r>
+      <m:oMath>
+        <m:r>
+          <w:rPr>
+            <w:rFonts w:ascii="Cambria Math" w:hAnsi="Cambria Math"/>
+          </w:rPr>
+          <m:t>φ</m:t>
+        </m:r>
+        <m:d>
+          <m:dPr>
+            <m:ctrlPr>
+              <w:rPr>
+                <w:rFonts w:ascii="Cambria Math" w:hAnsi="Cambria Math"/>
+                <w:i/>
+              </w:rPr>
+            </m:ctrlPr>
+          </m:dPr>
+          <m:e>
+            <m:r>
+              <w:rPr>
+                <w:rFonts w:ascii="Cambria Math" w:hAnsi="Cambria Math"/>
+              </w:rPr>
+              <m:t>n</m:t>
+            </m:r>
+          </m:e>
+        </m:d>
+      </m:oMath>
+      <w:r>
+        <w:rPr>
+          <w:rFonts w:hint="eastAsia"/>
+        </w:rPr>
+        <w:t>表示小于</w:t>
+      </w:r>
+      <m:oMath>
+        <m:r>
+          <w:rPr>
+            <w:rFonts w:ascii="Cambria Math" w:hAnsi="Cambria Math"/>
+          </w:rPr>
+          <m:t>n</m:t>
+        </m:r>
+      </m:oMath>
+      <w:r>
+        <w:rPr>
+          <w:rFonts w:hint="eastAsia"/>
+        </w:rPr>
+        <w:t>且和</w:t>
+      </w:r>
+      <m:oMath>
+        <m:r>
+          <w:rPr>
+            <w:rFonts w:ascii="Cambria Math" w:hAnsi="Cambria Math"/>
+          </w:rPr>
+          <m:t>n</m:t>
+        </m:r>
+      </m:oMath>
+      <w:r>
+        <w:rPr>
+          <w:rFonts w:hint="eastAsia"/>
+        </w:rPr>
+        <w:t>互质的整数的个数。求</w:t>
+      </w:r>
+      <m:oMath>
+        <m:r>
+          <w:rPr>
+            <w:rFonts w:ascii="Cambria Math" w:hAnsi="Cambria Math"/>
+          </w:rPr>
+          <m:t>φ</m:t>
+        </m:r>
+        <m:d>
+          <m:dPr>
+            <m:ctrlPr>
+              <w:rPr>
+                <w:rFonts w:ascii="Cambria Math" w:hAnsi="Cambria Math"/>
+                <w:i/>
+              </w:rPr>
+            </m:ctrlPr>
+          </m:dPr>
+          <m:e>
+            <m:r>
+              <w:rPr>
+                <w:rFonts w:ascii="Cambria Math" w:hAnsi="Cambria Math"/>
+              </w:rPr>
+              <m:t>n</m:t>
+            </m:r>
+          </m:e>
+        </m:d>
+      </m:oMath>
+      <w:r>
+        <w:rPr>
+          <w:rFonts w:hint="eastAsia"/>
+        </w:rPr>
+        <w:t>。</w:t>
+      </w:r>
+    </w:p>
+    <w:p>
+      <w:pPr>
+        <w:spacing w:before="156" w:after="312"/>
+      </w:pPr>
+      <w:r>
+        <w:rPr>
+          <w:rFonts w:hint="eastAsia"/>
+        </w:rPr>
+        <w:t>将</w:t>
+      </w:r>
+      <m:oMath>
+        <m:r>
+          <w:rPr>
+            <w:rFonts w:ascii="Cambria Math" w:hAnsi="Cambria Math"/>
+          </w:rPr>
+          <m:t>n</m:t>
+        </m:r>
+      </m:oMath>
+      <w:r>
+        <w:rPr>
+          <w:rFonts w:hint="eastAsia"/>
+        </w:rPr>
+        <w:t>分解成质因数的乘积的形式</w:t>
+      </w:r>
+    </w:p>
+    <w:p>
+      <w:pPr>
+        <w:spacing w:before="156" w:after="312"/>
+      </w:pPr>
+      <m:oMathPara>
+        <m:oMath>
+          <m:r>
+            <w:rPr>
+              <w:rFonts w:ascii="Cambria Math" w:hAnsi="Cambria Math"/>
+            </w:rPr>
+            <m:t>n=</m:t>
+          </m:r>
+          <m:nary>
+            <m:naryPr>
+              <m:chr m:val="∏"/>
+              <m:limLoc m:val="undOvr"/>
+              <m:ctrlPr>
+                <w:rPr>
+                  <w:rFonts w:ascii="Cambria Math" w:hAnsi="Cambria Math"/>
+                  <w:i/>
+                </w:rPr>
+              </m:ctrlPr>
+            </m:naryPr>
+            <m:sub>
+              <m:r>
+                <w:rPr>
+                  <w:rFonts w:ascii="Cambria Math" w:hAnsi="Cambria Math"/>
+                </w:rPr>
+                <m:t>i=1</m:t>
+              </m:r>
+            </m:sub>
+            <m:sup>
+              <m:r>
+                <w:rPr>
+                  <w:rFonts w:ascii="Cambria Math" w:hAnsi="Cambria Math"/>
+                </w:rPr>
+                <m:t>q</m:t>
+              </m:r>
+            </m:sup>
+            <m:e>
+              <m:r>
+                <m:rPr>
+                  <m:nor/>
+                </m:rPr>
+                <w:rPr>
+                  <w:rFonts w:ascii="Cambria Math" w:hAnsi="Cambria Math"/>
+                </w:rPr>
+                <m:t>pow</m:t>
+              </m:r>
+              <m:d>
+                <m:dPr>
+                  <m:ctrlPr>
+                    <w:rPr>
+                      <w:rFonts w:ascii="Cambria Math" w:hAnsi="Cambria Math"/>
+                      <w:i/>
+                    </w:rPr>
+                  </m:ctrlPr>
+                </m:dPr>
+                <m:e>
+                  <m:sSub>
+                    <m:sSubPr>
+                      <m:ctrlPr>
+                        <w:rPr>
+                          <w:rFonts w:ascii="Cambria Math" w:hAnsi="Cambria Math"/>
+                          <w:i/>
+                        </w:rPr>
+                      </m:ctrlPr>
+                    </m:sSubPr>
+                    <m:e>
+                      <m:r>
+                        <w:rPr>
+                          <w:rFonts w:ascii="Cambria Math" w:hAnsi="Cambria Math"/>
+                        </w:rPr>
+                        <m:t>p</m:t>
+                      </m:r>
+                    </m:e>
+                    <m:sub>
+                      <m:r>
+                        <w:rPr>
+                          <w:rFonts w:ascii="Cambria Math" w:hAnsi="Cambria Math"/>
+                        </w:rPr>
+                        <m:t>1</m:t>
+                      </m:r>
+                    </m:sub>
+                  </m:sSub>
+                  <m:r>
+                    <w:rPr>
+                      <w:rFonts w:ascii="Cambria Math" w:hAnsi="Cambria Math"/>
+                    </w:rPr>
+                    <m:t>,</m:t>
+                  </m:r>
+                  <m:sSub>
+                    <m:sSubPr>
+                      <m:ctrlPr>
+                        <w:rPr>
+                          <w:rFonts w:ascii="Cambria Math" w:hAnsi="Cambria Math"/>
+                          <w:i/>
+                        </w:rPr>
+                      </m:ctrlPr>
+                    </m:sSubPr>
+                    <m:e>
+                      <m:r>
+                        <w:rPr>
+                          <w:rFonts w:ascii="Cambria Math" w:hAnsi="Cambria Math"/>
+                        </w:rPr>
+                        <m:t>i</m:t>
+                      </m:r>
+                    </m:e>
+                    <m:sub>
+                      <m:r>
+                        <w:rPr>
+                          <w:rFonts w:ascii="Cambria Math" w:hAnsi="Cambria Math"/>
+                        </w:rPr>
+                        <m:t>1</m:t>
+                      </m:r>
+                    </m:sub>
+                  </m:sSub>
+                </m:e>
+              </m:d>
+            </m:e>
+          </m:nary>
+        </m:oMath>
+      </m:oMathPara>
+    </w:p>
+    <w:p>
+      <w:pPr>
+        <w:spacing w:before="156" w:after="312"/>
+      </w:pPr>
+      <w:r>
+        <w:rPr>
+          <w:rFonts w:hint="eastAsia"/>
+        </w:rPr>
+        <w:t>设</w:t>
+      </w:r>
+      <m:oMath>
+        <m:sSub>
+          <m:sSubPr>
+            <m:ctrlPr>
+              <w:rPr>
+                <w:rFonts w:ascii="Cambria Math" w:hAnsi="Cambria Math"/>
+                <w:i/>
+              </w:rPr>
+            </m:ctrlPr>
+          </m:sSubPr>
+          <m:e>
+            <m:r>
+              <w:rPr>
+                <w:rFonts w:ascii="Cambria Math" w:hAnsi="Cambria Math"/>
+              </w:rPr>
+              <m:t>A</m:t>
+            </m:r>
+          </m:e>
+          <m:sub>
+            <m:r>
+              <w:rPr>
+                <w:rFonts w:ascii="Cambria Math" w:hAnsi="Cambria Math"/>
+              </w:rPr>
+              <m:t>i</m:t>
+            </m:r>
+          </m:sub>
+        </m:sSub>
+      </m:oMath>
+      <w:r>
+        <w:rPr>
+          <w:rFonts w:hint="eastAsia"/>
+        </w:rPr>
+        <w:t>为不大于</w:t>
+      </w:r>
+      <m:oMath>
+        <m:r>
+          <w:rPr>
+            <w:rFonts w:ascii="Cambria Math" w:hAnsi="Cambria Math"/>
+          </w:rPr>
+          <m:t>n</m:t>
+        </m:r>
+      </m:oMath>
+      <w:r>
+        <w:rPr>
+          <w:rFonts w:hint="eastAsia"/>
+        </w:rPr>
+        <w:t>且为</w:t>
+      </w:r>
+      <m:oMath>
+        <m:sSub>
+          <m:sSubPr>
+            <m:ctrlPr>
+              <w:rPr>
+                <w:rFonts w:ascii="Cambria Math" w:hAnsi="Cambria Math"/>
+                <w:i/>
+              </w:rPr>
+            </m:ctrlPr>
+          </m:sSubPr>
+          <m:e>
+            <m:r>
+              <w:rPr>
+                <w:rFonts w:ascii="Cambria Math" w:hAnsi="Cambria Math"/>
+              </w:rPr>
+              <m:t>p</m:t>
+            </m:r>
+          </m:e>
+          <m:sub>
+            <m:r>
+              <w:rPr>
+                <w:rFonts w:ascii="Cambria Math" w:hAnsi="Cambria Math"/>
+              </w:rPr>
+              <m:t>i</m:t>
+            </m:r>
+          </m:sub>
+        </m:sSub>
+      </m:oMath>
+      <w:r>
+        <w:rPr>
+          <w:rFonts w:hint="eastAsia"/>
+        </w:rPr>
+        <w:t>的倍数的自然数的集合，则</w:t>
+      </w:r>
+    </w:p>
+    <w:p>
+      <w:pPr>
+        <w:spacing w:before="156" w:after="312"/>
+      </w:pPr>
+      <m:oMathPara>
+        <m:oMath>
+          <m:d>
+            <m:dPr>
+              <m:begChr m:val="|"/>
+              <m:endChr m:val="|"/>
+              <m:ctrlPr>
+                <w:rPr>
+                  <w:rFonts w:ascii="Cambria Math" w:hAnsi="Cambria Math"/>
+                  <w:i/>
+                </w:rPr>
+              </m:ctrlPr>
+            </m:dPr>
+            <m:e>
+              <m:sSub>
+                <m:sSubPr>
+                  <m:ctrlPr>
+                    <w:rPr>
+                      <w:rFonts w:ascii="Cambria Math" w:hAnsi="Cambria Math"/>
+                      <w:i/>
+                    </w:rPr>
+                  </m:ctrlPr>
+                </m:sSubPr>
+                <m:e>
+                  <m:r>
+                    <w:rPr>
+                      <w:rFonts w:ascii="Cambria Math" w:hAnsi="Cambria Math"/>
+                    </w:rPr>
+                    <m:t>A</m:t>
+                  </m:r>
+                </m:e>
+                <m:sub>
+                  <m:r>
+                    <w:rPr>
+                      <w:rFonts w:ascii="Cambria Math" w:hAnsi="Cambria Math"/>
+                    </w:rPr>
+                    <m:t>i</m:t>
+                  </m:r>
+                </m:sub>
+              </m:sSub>
+            </m:e>
+          </m:d>
+          <m:r>
+            <w:rPr>
+              <w:rFonts w:ascii="Cambria Math" w:hAnsi="Cambria Math"/>
+            </w:rPr>
+            <m:t>=</m:t>
+          </m:r>
+          <m:f>
+            <m:fPr>
+              <m:ctrlPr>
+                <w:rPr>
+                  <w:rFonts w:ascii="Cambria Math" w:hAnsi="Cambria Math"/>
+                  <w:i/>
+                </w:rPr>
+              </m:ctrlPr>
+            </m:fPr>
+            <m:num>
+              <m:r>
+                <w:rPr>
+                  <w:rFonts w:ascii="Cambria Math" w:hAnsi="Cambria Math"/>
+                </w:rPr>
+                <m:t>n</m:t>
+              </m:r>
+            </m:num>
+            <m:den>
+              <m:sSub>
+                <m:sSubPr>
+                  <m:ctrlPr>
+                    <w:rPr>
+                      <w:rFonts w:ascii="Cambria Math" w:hAnsi="Cambria Math"/>
+                      <w:i/>
+                    </w:rPr>
+                  </m:ctrlPr>
+                </m:sSubPr>
+                <m:e>
+                  <m:r>
+                    <w:rPr>
+                      <w:rFonts w:ascii="Cambria Math" w:hAnsi="Cambria Math"/>
+                    </w:rPr>
+                    <m:t>p</m:t>
+                  </m:r>
+                </m:e>
+                <m:sub>
+                  <m:r>
+                    <w:rPr>
+                      <w:rFonts w:ascii="Cambria Math" w:hAnsi="Cambria Math"/>
+                    </w:rPr>
+                    <m:t>i</m:t>
+                  </m:r>
+                </m:sub>
+              </m:sSub>
+            </m:den>
+          </m:f>
+        </m:oMath>
+      </m:oMathPara>
+    </w:p>
+    <w:p>
+      <w:pPr>
+        <w:spacing w:before="156" w:after="312"/>
+      </w:pPr>
+      <w:r>
+        <w:rPr>
+          <w:rFonts w:hint="eastAsia"/>
+        </w:rPr>
+        <w:t>由于</w:t>
+      </w:r>
+      <m:oMath>
+        <m:sSub>
+          <m:sSubPr>
+            <m:ctrlPr>
+              <w:rPr>
+                <w:rFonts w:ascii="Cambria Math" w:hAnsi="Cambria Math"/>
+                <w:i/>
+              </w:rPr>
+            </m:ctrlPr>
+          </m:sSubPr>
+          <m:e>
+            <m:r>
+              <w:rPr>
+                <w:rFonts w:ascii="Cambria Math" w:hAnsi="Cambria Math"/>
+              </w:rPr>
+              <m:t>p</m:t>
+            </m:r>
+          </m:e>
+          <m:sub>
+            <m:r>
+              <w:rPr>
+                <w:rFonts w:ascii="Cambria Math" w:hAnsi="Cambria Math"/>
+              </w:rPr>
+              <m:t>i</m:t>
+            </m:r>
+          </m:sub>
+        </m:sSub>
+        <m:r>
+          <w:rPr>
+            <w:rFonts w:ascii="Cambria Math" w:hAnsi="Cambria Math"/>
+          </w:rPr>
+          <m:t xml:space="preserve">, </m:t>
+        </m:r>
+        <m:sSub>
+          <m:sSubPr>
+            <m:ctrlPr>
+              <w:rPr>
+                <w:rFonts w:ascii="Cambria Math" w:hAnsi="Cambria Math"/>
+                <w:i/>
+              </w:rPr>
+            </m:ctrlPr>
+          </m:sSubPr>
+          <m:e>
+            <m:r>
+              <w:rPr>
+                <w:rFonts w:ascii="Cambria Math" w:hAnsi="Cambria Math"/>
+              </w:rPr>
+              <m:t>p</m:t>
+            </m:r>
+          </m:e>
+          <m:sub>
+            <m:r>
+              <w:rPr>
+                <w:rFonts w:ascii="Cambria Math" w:hAnsi="Cambria Math"/>
+              </w:rPr>
+              <m:t>j</m:t>
+            </m:r>
+          </m:sub>
+        </m:sSub>
+      </m:oMath>
+      <w:r>
+        <w:rPr>
+          <w:rFonts w:hint="eastAsia"/>
+        </w:rPr>
+        <w:t>互质，所以</w:t>
+      </w:r>
+      <m:oMath>
+        <m:sSub>
+          <m:sSubPr>
+            <m:ctrlPr>
+              <w:rPr>
+                <w:rFonts w:ascii="Cambria Math" w:hAnsi="Cambria Math"/>
+                <w:i/>
+              </w:rPr>
+            </m:ctrlPr>
+          </m:sSubPr>
+          <m:e>
+            <m:r>
+              <w:rPr>
+                <w:rFonts w:ascii="Cambria Math" w:hAnsi="Cambria Math"/>
+              </w:rPr>
+              <m:t>p</m:t>
+            </m:r>
+          </m:e>
+          <m:sub>
+            <m:r>
+              <w:rPr>
+                <w:rFonts w:ascii="Cambria Math" w:hAnsi="Cambria Math"/>
+              </w:rPr>
+              <m:t>i</m:t>
+            </m:r>
+          </m:sub>
+        </m:sSub>
+        <m:r>
+          <w:rPr>
+            <w:rFonts w:ascii="Cambria Math" w:hAnsi="Cambria Math"/>
+          </w:rPr>
+          <m:t xml:space="preserve">, </m:t>
+        </m:r>
+        <m:sSub>
+          <m:sSubPr>
+            <m:ctrlPr>
+              <w:rPr>
+                <w:rFonts w:ascii="Cambria Math" w:hAnsi="Cambria Math"/>
+                <w:i/>
+              </w:rPr>
+            </m:ctrlPr>
+          </m:sSubPr>
+          <m:e>
+            <m:r>
+              <w:rPr>
+                <w:rFonts w:ascii="Cambria Math" w:hAnsi="Cambria Math"/>
+              </w:rPr>
+              <m:t>p</m:t>
+            </m:r>
+          </m:e>
+          <m:sub>
+            <m:r>
+              <w:rPr>
+                <w:rFonts w:ascii="Cambria Math" w:hAnsi="Cambria Math"/>
+              </w:rPr>
+              <m:t>j</m:t>
+            </m:r>
+          </m:sub>
+        </m:sSub>
+      </m:oMath>
+      <w:r>
+        <w:rPr>
+          <w:rFonts w:hint="eastAsia"/>
+        </w:rPr>
+        <w:t>的最小公倍数为</w:t>
+      </w:r>
+      <m:oMath>
+        <m:sSub>
+          <m:sSubPr>
+            <m:ctrlPr>
+              <w:rPr>
+                <w:rFonts w:ascii="Cambria Math" w:hAnsi="Cambria Math"/>
+                <w:i/>
+              </w:rPr>
+            </m:ctrlPr>
+          </m:sSubPr>
+          <m:e>
+            <m:r>
+              <w:rPr>
+                <w:rFonts w:ascii="Cambria Math" w:hAnsi="Cambria Math"/>
+              </w:rPr>
+              <m:t>p</m:t>
+            </m:r>
+          </m:e>
+          <m:sub>
+            <m:r>
+              <w:rPr>
+                <w:rFonts w:ascii="Cambria Math" w:hAnsi="Cambria Math"/>
+              </w:rPr>
+              <m:t>i</m:t>
+            </m:r>
+          </m:sub>
+        </m:sSub>
+        <m:sSub>
+          <m:sSubPr>
+            <m:ctrlPr>
+              <w:rPr>
+                <w:rFonts w:ascii="Cambria Math" w:hAnsi="Cambria Math"/>
+                <w:i/>
+              </w:rPr>
+            </m:ctrlPr>
+          </m:sSubPr>
+          <m:e>
+            <m:r>
+              <w:rPr>
+                <w:rFonts w:ascii="Cambria Math" w:hAnsi="Cambria Math"/>
+              </w:rPr>
+              <m:t>p</m:t>
+            </m:r>
+          </m:e>
+          <m:sub>
+            <m:r>
+              <w:rPr>
+                <w:rFonts w:ascii="Cambria Math" w:hAnsi="Cambria Math"/>
+              </w:rPr>
+              <m:t>j</m:t>
+            </m:r>
+          </m:sub>
+        </m:sSub>
+      </m:oMath>
+      <w:r>
+        <w:rPr>
+          <w:rFonts w:hint="eastAsia"/>
+        </w:rPr>
+        <w:t>，所以</w:t>
+      </w:r>
+    </w:p>
+    <w:p>
+      <w:pPr>
+        <w:spacing w:before="156" w:after="312"/>
+      </w:pPr>
+      <m:oMathPara>
+        <m:oMath>
+          <m:d>
+            <m:dPr>
+              <m:begChr m:val="|"/>
+              <m:endChr m:val="|"/>
+              <m:ctrlPr>
+                <w:rPr>
+                  <w:rFonts w:ascii="Cambria Math" w:hAnsi="Cambria Math"/>
+                  <w:i/>
+                </w:rPr>
+              </m:ctrlPr>
+            </m:dPr>
+            <m:e>
+              <m:sSub>
+                <m:sSubPr>
+                  <m:ctrlPr>
+                    <w:rPr>
+                      <w:rFonts w:ascii="Cambria Math" w:hAnsi="Cambria Math"/>
+                      <w:i/>
+                    </w:rPr>
+                  </m:ctrlPr>
+                </m:sSubPr>
+                <m:e>
+                  <m:r>
+                    <w:rPr>
+                      <w:rFonts w:ascii="Cambria Math" w:hAnsi="Cambria Math"/>
+                    </w:rPr>
+                    <m:t>A</m:t>
+                  </m:r>
+                </m:e>
+                <m:sub>
+                  <m:r>
+                    <w:rPr>
+                      <w:rFonts w:ascii="Cambria Math" w:hAnsi="Cambria Math"/>
+                    </w:rPr>
+                    <m:t>i</m:t>
+                  </m:r>
+                </m:sub>
+              </m:sSub>
+              <m:r>
+                <w:rPr>
+                  <w:rFonts w:ascii="Cambria Math" w:hAnsi="Cambria Math"/>
+                </w:rPr>
+                <m:t>∩</m:t>
+              </m:r>
+              <m:sSub>
+                <m:sSubPr>
+                  <m:ctrlPr>
+                    <w:rPr>
+                      <w:rFonts w:ascii="Cambria Math" w:hAnsi="Cambria Math"/>
+                      <w:i/>
+                    </w:rPr>
+                  </m:ctrlPr>
+                </m:sSubPr>
+                <m:e>
+                  <m:r>
+                    <w:rPr>
+                      <w:rFonts w:ascii="Cambria Math" w:hAnsi="Cambria Math"/>
+                    </w:rPr>
+                    <m:t>A</m:t>
+                  </m:r>
+                </m:e>
+                <m:sub>
+                  <m:r>
+                    <w:rPr>
+                      <w:rFonts w:ascii="Cambria Math" w:hAnsi="Cambria Math"/>
+                    </w:rPr>
+                    <m:t>j</m:t>
+                  </m:r>
+                </m:sub>
+              </m:sSub>
+            </m:e>
+          </m:d>
+          <m:r>
+            <w:rPr>
+              <w:rFonts w:ascii="Cambria Math" w:hAnsi="Cambria Math"/>
+            </w:rPr>
+            <m:t>=</m:t>
+          </m:r>
+          <m:f>
+            <m:fPr>
+              <m:ctrlPr>
+                <w:rPr>
+                  <w:rFonts w:ascii="Cambria Math" w:hAnsi="Cambria Math"/>
+                  <w:i/>
+                </w:rPr>
+              </m:ctrlPr>
+            </m:fPr>
+            <m:num>
+              <m:r>
+                <w:rPr>
+                  <w:rFonts w:ascii="Cambria Math" w:hAnsi="Cambria Math"/>
+                </w:rPr>
+                <m:t>n</m:t>
+              </m:r>
+            </m:num>
+            <m:den>
+              <m:sSub>
+                <m:sSubPr>
+                  <m:ctrlPr>
+                    <w:rPr>
+                      <w:rFonts w:ascii="Cambria Math" w:hAnsi="Cambria Math"/>
+                      <w:i/>
+                    </w:rPr>
+                  </m:ctrlPr>
+                </m:sSubPr>
+                <m:e>
+                  <m:r>
+                    <w:rPr>
+                      <w:rFonts w:ascii="Cambria Math" w:hAnsi="Cambria Math"/>
+                    </w:rPr>
+                    <m:t>p</m:t>
+                  </m:r>
+                </m:e>
+                <m:sub>
+                  <m:r>
+                    <w:rPr>
+                      <w:rFonts w:ascii="Cambria Math" w:hAnsi="Cambria Math"/>
+                    </w:rPr>
+                    <m:t>i</m:t>
+                  </m:r>
+                </m:sub>
+              </m:sSub>
+              <m:sSub>
+                <m:sSubPr>
+                  <m:ctrlPr>
+                    <w:rPr>
+                      <w:rFonts w:ascii="Cambria Math" w:hAnsi="Cambria Math"/>
+                      <w:i/>
+                    </w:rPr>
+                  </m:ctrlPr>
+                </m:sSubPr>
+                <m:e>
+                  <m:r>
+                    <w:rPr>
+                      <w:rFonts w:ascii="Cambria Math" w:hAnsi="Cambria Math"/>
+                    </w:rPr>
+                    <m:t>p</m:t>
+                  </m:r>
+                </m:e>
+                <m:sub>
+                  <m:r>
+                    <w:rPr>
+                      <w:rFonts w:ascii="Cambria Math" w:hAnsi="Cambria Math"/>
+                    </w:rPr>
+                    <m:t>j</m:t>
+                  </m:r>
+                </m:sub>
+              </m:sSub>
+            </m:den>
+          </m:f>
+        </m:oMath>
+      </m:oMathPara>
+    </w:p>
+    <w:p>
+      <w:pPr>
+        <w:spacing w:before="156" w:after="312"/>
+      </w:pPr>
+      <w:r>
+        <w:rPr>
+          <w:rFonts w:hint="eastAsia"/>
+        </w:rPr>
+        <w:t>等等。</w:t>
+      </w:r>
+    </w:p>
+    <w:p>
+      <w:pPr>
+        <w:spacing w:before="156" w:after="312"/>
+      </w:pPr>
+      <w:r>
+        <w:rPr>
+          <w:rFonts w:hint="eastAsia"/>
+        </w:rPr>
+        <w:lastRenderedPageBreak/>
+        <w:t>小于</w:t>
+      </w:r>
+      <m:oMath>
+        <m:r>
+          <w:rPr>
+            <w:rFonts w:ascii="Cambria Math" w:hAnsi="Cambria Math"/>
+          </w:rPr>
+          <m:t>n</m:t>
+        </m:r>
+      </m:oMath>
+      <w:r>
+        <w:rPr>
+          <w:rFonts w:hint="eastAsia"/>
+        </w:rPr>
+        <w:t>并且与</w:t>
+      </w:r>
+      <m:oMath>
+        <m:r>
+          <w:rPr>
+            <w:rFonts w:ascii="Cambria Math" w:hAnsi="Cambria Math"/>
+          </w:rPr>
+          <m:t>n</m:t>
+        </m:r>
+      </m:oMath>
+      <w:r>
+        <w:rPr>
+          <w:rFonts w:hint="eastAsia"/>
+        </w:rPr>
+        <w:t>互质的自然数是集合</w:t>
+      </w:r>
+      <m:oMath>
+        <m:r>
+          <w:rPr>
+            <w:rFonts w:ascii="Cambria Math" w:hAnsi="Cambria Math"/>
+          </w:rPr>
+          <m:t>A=</m:t>
+        </m:r>
+        <m:d>
+          <m:dPr>
+            <m:begChr m:val="{"/>
+            <m:endChr m:val="}"/>
+            <m:ctrlPr>
+              <w:rPr>
+                <w:rFonts w:ascii="Cambria Math" w:hAnsi="Cambria Math"/>
+                <w:i/>
+              </w:rPr>
+            </m:ctrlPr>
+          </m:dPr>
+          <m:e>
+            <m:r>
+              <w:rPr>
+                <w:rFonts w:ascii="Cambria Math" w:hAnsi="Cambria Math"/>
+              </w:rPr>
+              <m:t>1..n</m:t>
+            </m:r>
+          </m:e>
+        </m:d>
+      </m:oMath>
+      <w:r>
+        <w:rPr>
+          <w:rFonts w:hint="eastAsia"/>
+        </w:rPr>
+        <w:t>中那些不属于任何一个集合</w:t>
+      </w:r>
+      <m:oMath>
+        <m:sSub>
+          <m:sSubPr>
+            <m:ctrlPr>
+              <w:rPr>
+                <w:rFonts w:ascii="Cambria Math" w:hAnsi="Cambria Math"/>
+                <w:i/>
+              </w:rPr>
+            </m:ctrlPr>
+          </m:sSubPr>
+          <m:e>
+            <m:r>
+              <w:rPr>
+                <w:rFonts w:ascii="Cambria Math" w:hAnsi="Cambria Math"/>
+              </w:rPr>
+              <m:t>A</m:t>
+            </m:r>
+          </m:e>
+          <m:sub>
+            <m:r>
+              <w:rPr>
+                <w:rFonts w:ascii="Cambria Math" w:hAnsi="Cambria Math"/>
+              </w:rPr>
+              <m:t>i</m:t>
+            </m:r>
+          </m:sub>
+        </m:sSub>
+      </m:oMath>
+      <w:r>
+        <w:rPr>
+          <w:rFonts w:hint="eastAsia"/>
+        </w:rPr>
+        <w:t>的数</w:t>
+      </w:r>
+      <w:r>
+        <w:rPr>
+          <w:rFonts w:hint="eastAsia"/>
+        </w:rPr>
+        <w:t>。由容斥原理知</w:t>
+      </w:r>
+    </w:p>
+    <w:p>
+      <w:pPr>
+        <w:spacing w:before="156" w:after="312"/>
+      </w:pPr>
+      <m:oMathPara>
+        <m:oMath>
+          <m:r>
+            <w:rPr>
+              <w:rFonts w:ascii="Cambria Math" w:hAnsi="Cambria Math"/>
+            </w:rPr>
+            <m:t>φ</m:t>
+          </m:r>
+          <m:d>
+            <m:dPr>
+              <m:ctrlPr>
+                <w:rPr>
+                  <w:rFonts w:ascii="Cambria Math" w:hAnsi="Cambria Math"/>
+                  <w:i/>
+                </w:rPr>
+              </m:ctrlPr>
+            </m:dPr>
+            <m:e>
+              <m:r>
+                <w:rPr>
+                  <w:rFonts w:ascii="Cambria Math" w:hAnsi="Cambria Math"/>
+                </w:rPr>
+                <m:t>n</m:t>
+              </m:r>
+            </m:e>
+          </m:d>
+          <m:r>
+            <m:rPr>
+              <m:aln/>
+            </m:rPr>
+            <w:rPr>
+              <w:rFonts w:ascii="Cambria Math" w:hAnsi="Cambria Math"/>
+            </w:rPr>
+            <m:t>=</m:t>
+          </m:r>
+          <m:d>
+            <m:dPr>
+              <m:begChr m:val="|"/>
+              <m:endChr m:val="|"/>
+              <m:ctrlPr>
+                <w:rPr>
+                  <w:rFonts w:ascii="Cambria Math" w:hAnsi="Cambria Math"/>
+                  <w:i/>
+                </w:rPr>
+              </m:ctrlPr>
+            </m:dPr>
+            <m:e>
+              <m:nary>
+                <m:naryPr>
+                  <m:chr m:val="⋂"/>
+                  <m:limLoc m:val="undOvr"/>
+                  <m:supHide m:val="1"/>
+                  <m:ctrlPr>
+                    <w:rPr>
+                      <w:rFonts w:ascii="Cambria Math" w:hAnsi="Cambria Math"/>
+                      <w:i/>
+                    </w:rPr>
+                  </m:ctrlPr>
+                </m:naryPr>
+                <m:sub>
+                  <m:r>
+                    <w:rPr>
+                      <w:rFonts w:ascii="Cambria Math" w:hAnsi="Cambria Math"/>
+                    </w:rPr>
+                    <m:t>i∈</m:t>
+                  </m:r>
+                  <m:d>
+                    <m:dPr>
+                      <m:begChr m:val="{"/>
+                      <m:endChr m:val="}"/>
+                      <m:ctrlPr>
+                        <w:rPr>
+                          <w:rFonts w:ascii="Cambria Math" w:hAnsi="Cambria Math"/>
+                          <w:i/>
+                        </w:rPr>
+                      </m:ctrlPr>
+                    </m:dPr>
+                    <m:e>
+                      <m:r>
+                        <w:rPr>
+                          <w:rFonts w:ascii="Cambria Math" w:hAnsi="Cambria Math"/>
+                        </w:rPr>
+                        <m:t>1..q</m:t>
+                      </m:r>
+                    </m:e>
+                  </m:d>
+                </m:sub>
+                <m:sup/>
+                <m:e>
+                  <m:bar>
+                    <m:barPr>
+                      <m:pos m:val="top"/>
+                      <m:ctrlPr>
+                        <w:rPr>
+                          <w:rFonts w:ascii="Cambria Math" w:hAnsi="Cambria Math"/>
+                          <w:i/>
+                        </w:rPr>
+                      </m:ctrlPr>
+                    </m:barPr>
+                    <m:e>
+                      <m:sSub>
+                        <m:sSubPr>
+                          <m:ctrlPr>
+                            <w:rPr>
+                              <w:rFonts w:ascii="Cambria Math" w:hAnsi="Cambria Math"/>
+                              <w:i/>
+                            </w:rPr>
+                          </m:ctrlPr>
+                        </m:sSubPr>
+                        <m:e>
+                          <m:r>
+                            <w:rPr>
+                              <w:rFonts w:ascii="Cambria Math" w:hAnsi="Cambria Math"/>
+                            </w:rPr>
+                            <m:t>A</m:t>
+                          </m:r>
+                        </m:e>
+                        <m:sub>
+                          <m:r>
+                            <w:rPr>
+                              <w:rFonts w:ascii="Cambria Math" w:hAnsi="Cambria Math"/>
+                            </w:rPr>
+                            <m:t>i</m:t>
+                          </m:r>
+                        </m:sub>
+                      </m:sSub>
+                    </m:e>
+                  </m:bar>
+                </m:e>
+              </m:nary>
+            </m:e>
+          </m:d>
+          <m:r>
+            <w:rPr>
+              <w:rFonts w:ascii="Cambria Math" w:hAnsi="Cambria Math"/>
+            </w:rPr>
+            <w:br/>
+          </m:r>
+        </m:oMath>
+        <m:oMath>
+          <m:r>
+            <m:rPr>
+              <m:aln/>
+            </m:rPr>
+            <w:rPr>
+              <w:rFonts w:ascii="Cambria Math" w:hAnsi="Cambria Math"/>
+            </w:rPr>
+            <m:t>=n-</m:t>
+          </m:r>
+          <m:nary>
+            <m:naryPr>
+              <m:chr m:val="∑"/>
+              <m:limLoc m:val="undOvr"/>
+              <m:supHide m:val="1"/>
+              <m:ctrlPr>
+                <w:rPr>
+                  <w:rFonts w:ascii="Cambria Math" w:hAnsi="Cambria Math"/>
+                  <w:i/>
+                </w:rPr>
+              </m:ctrlPr>
+            </m:naryPr>
+            <m:sub>
+              <m:r>
+                <w:rPr>
+                  <w:rFonts w:ascii="Cambria Math" w:hAnsi="Cambria Math"/>
+                </w:rPr>
+                <m:t>i∈</m:t>
+              </m:r>
+              <m:d>
+                <m:dPr>
+                  <m:begChr m:val="{"/>
+                  <m:endChr m:val="}"/>
+                  <m:ctrlPr>
+                    <w:rPr>
+                      <w:rFonts w:ascii="Cambria Math" w:hAnsi="Cambria Math"/>
+                      <w:i/>
+                    </w:rPr>
+                  </m:ctrlPr>
+                </m:dPr>
+                <m:e>
+                  <m:r>
+                    <w:rPr>
+                      <w:rFonts w:ascii="Cambria Math" w:hAnsi="Cambria Math"/>
+                    </w:rPr>
+                    <m:t>1..q</m:t>
+                  </m:r>
+                </m:e>
+              </m:d>
+            </m:sub>
+            <m:sup/>
+            <m:e>
+              <m:d>
+                <m:dPr>
+                  <m:begChr m:val="|"/>
+                  <m:endChr m:val="|"/>
+                  <m:ctrlPr>
+                    <w:rPr>
+                      <w:rFonts w:ascii="Cambria Math" w:hAnsi="Cambria Math"/>
+                      <w:i/>
+                    </w:rPr>
+                  </m:ctrlPr>
+                </m:dPr>
+                <m:e>
+                  <m:sSub>
+                    <m:sSubPr>
+                      <m:ctrlPr>
+                        <w:rPr>
+                          <w:rFonts w:ascii="Cambria Math" w:hAnsi="Cambria Math"/>
+                          <w:i/>
+                        </w:rPr>
+                      </m:ctrlPr>
+                    </m:sSubPr>
+                    <m:e>
+                      <m:r>
+                        <w:rPr>
+                          <w:rFonts w:ascii="Cambria Math" w:hAnsi="Cambria Math"/>
+                        </w:rPr>
+                        <m:t>A</m:t>
+                      </m:r>
+                    </m:e>
+                    <m:sub>
+                      <m:r>
+                        <w:rPr>
+                          <w:rFonts w:ascii="Cambria Math" w:hAnsi="Cambria Math"/>
+                        </w:rPr>
+                        <m:t>i</m:t>
+                      </m:r>
+                    </m:sub>
+                  </m:sSub>
+                </m:e>
+              </m:d>
+            </m:e>
+          </m:nary>
+          <m:r>
+            <w:rPr>
+              <w:rFonts w:ascii="Cambria Math" w:hAnsi="Cambria Math"/>
+            </w:rPr>
+            <m:t>+</m:t>
+          </m:r>
+          <m:nary>
+            <m:naryPr>
+              <m:chr m:val="∑"/>
+              <m:limLoc m:val="undOvr"/>
+              <m:supHide m:val="1"/>
+              <m:ctrlPr>
+                <w:rPr>
+                  <w:rFonts w:ascii="Cambria Math" w:hAnsi="Cambria Math"/>
+                  <w:i/>
+                </w:rPr>
+              </m:ctrlPr>
+            </m:naryPr>
+            <m:sub>
+              <m:r>
+                <w:rPr>
+                  <w:rFonts w:ascii="Cambria Math" w:hAnsi="Cambria Math"/>
+                </w:rPr>
+                <m:t>i,j∈</m:t>
+              </m:r>
+              <m:d>
+                <m:dPr>
+                  <m:begChr m:val="{"/>
+                  <m:endChr m:val="}"/>
+                  <m:ctrlPr>
+                    <w:rPr>
+                      <w:rFonts w:ascii="Cambria Math" w:hAnsi="Cambria Math"/>
+                      <w:i/>
+                    </w:rPr>
+                  </m:ctrlPr>
+                </m:dPr>
+                <m:e>
+                  <m:r>
+                    <w:rPr>
+                      <w:rFonts w:ascii="Cambria Math" w:hAnsi="Cambria Math"/>
+                    </w:rPr>
+                    <m:t>1..q</m:t>
+                  </m:r>
+                </m:e>
+              </m:d>
+            </m:sub>
+            <m:sup/>
+            <m:e>
+              <m:d>
+                <m:dPr>
+                  <m:begChr m:val="|"/>
+                  <m:endChr m:val="|"/>
+                  <m:ctrlPr>
+                    <w:rPr>
+                      <w:rFonts w:ascii="Cambria Math" w:hAnsi="Cambria Math"/>
+                      <w:i/>
+                    </w:rPr>
+                  </m:ctrlPr>
+                </m:dPr>
+                <m:e>
+                  <m:sSub>
+                    <m:sSubPr>
+                      <m:ctrlPr>
+                        <w:rPr>
+                          <w:rFonts w:ascii="Cambria Math" w:hAnsi="Cambria Math"/>
+                          <w:i/>
+                        </w:rPr>
+                      </m:ctrlPr>
+                    </m:sSubPr>
+                    <m:e>
+                      <m:r>
+                        <w:rPr>
+                          <w:rFonts w:ascii="Cambria Math" w:hAnsi="Cambria Math"/>
+                        </w:rPr>
+                        <m:t>A</m:t>
+                      </m:r>
+                    </m:e>
+                    <m:sub>
+                      <m:r>
+                        <w:rPr>
+                          <w:rFonts w:ascii="Cambria Math" w:hAnsi="Cambria Math"/>
+                        </w:rPr>
+                        <m:t>i</m:t>
+                      </m:r>
+                    </m:sub>
+                  </m:sSub>
+                  <m:r>
+                    <w:rPr>
+                      <w:rFonts w:ascii="Cambria Math" w:hAnsi="Cambria Math"/>
+                    </w:rPr>
+                    <m:t>∩</m:t>
+                  </m:r>
+                  <m:sSub>
+                    <m:sSubPr>
+                      <m:ctrlPr>
+                        <w:rPr>
+                          <w:rFonts w:ascii="Cambria Math" w:hAnsi="Cambria Math"/>
+                          <w:i/>
+                        </w:rPr>
+                      </m:ctrlPr>
+                    </m:sSubPr>
+                    <m:e>
+                      <m:r>
+                        <w:rPr>
+                          <w:rFonts w:ascii="Cambria Math" w:hAnsi="Cambria Math"/>
+                        </w:rPr>
+                        <m:t>A</m:t>
+                      </m:r>
+                    </m:e>
+                    <m:sub>
+                      <m:r>
+                        <w:rPr>
+                          <w:rFonts w:ascii="Cambria Math" w:hAnsi="Cambria Math"/>
+                        </w:rPr>
+                        <m:t>j</m:t>
+                      </m:r>
+                    </m:sub>
+                  </m:sSub>
+                </m:e>
+              </m:d>
+            </m:e>
+          </m:nary>
+          <m:r>
+            <w:rPr>
+              <w:rFonts w:ascii="Cambria Math" w:hAnsi="Cambria Math"/>
+            </w:rPr>
+            <m:t>-</m:t>
+          </m:r>
+          <m:nary>
+            <m:naryPr>
+              <m:chr m:val="∑"/>
+              <m:limLoc m:val="undOvr"/>
+              <m:supHide m:val="1"/>
+              <m:ctrlPr>
+                <w:rPr>
+                  <w:rFonts w:ascii="Cambria Math" w:hAnsi="Cambria Math"/>
+                  <w:i/>
+                </w:rPr>
+              </m:ctrlPr>
+            </m:naryPr>
+            <m:sub>
+              <m:r>
+                <w:rPr>
+                  <w:rFonts w:ascii="Cambria Math" w:hAnsi="Cambria Math"/>
+                </w:rPr>
+                <m:t>i..k∈</m:t>
+              </m:r>
+              <m:d>
+                <m:dPr>
+                  <m:begChr m:val="{"/>
+                  <m:endChr m:val="}"/>
+                  <m:ctrlPr>
+                    <w:rPr>
+                      <w:rFonts w:ascii="Cambria Math" w:hAnsi="Cambria Math"/>
+                      <w:i/>
+                    </w:rPr>
+                  </m:ctrlPr>
+                </m:dPr>
+                <m:e>
+                  <m:r>
+                    <w:rPr>
+                      <w:rFonts w:ascii="Cambria Math" w:hAnsi="Cambria Math"/>
+                    </w:rPr>
+                    <m:t>1..q</m:t>
+                  </m:r>
+                </m:e>
+              </m:d>
+            </m:sub>
+            <m:sup/>
+            <m:e>
+              <m:d>
+                <m:dPr>
+                  <m:begChr m:val="|"/>
+                  <m:endChr m:val="|"/>
+                  <m:ctrlPr>
+                    <w:rPr>
+                      <w:rFonts w:ascii="Cambria Math" w:hAnsi="Cambria Math"/>
+                      <w:i/>
+                    </w:rPr>
+                  </m:ctrlPr>
+                </m:dPr>
+                <m:e>
+                  <m:sSub>
+                    <m:sSubPr>
+                      <m:ctrlPr>
+                        <w:rPr>
+                          <w:rFonts w:ascii="Cambria Math" w:hAnsi="Cambria Math"/>
+                          <w:i/>
+                        </w:rPr>
+                      </m:ctrlPr>
+                    </m:sSubPr>
+                    <m:e>
+                      <m:r>
+                        <w:rPr>
+                          <w:rFonts w:ascii="Cambria Math" w:hAnsi="Cambria Math"/>
+                        </w:rPr>
+                        <m:t>A</m:t>
+                      </m:r>
+                    </m:e>
+                    <m:sub>
+                      <m:r>
+                        <w:rPr>
+                          <w:rFonts w:ascii="Cambria Math" w:hAnsi="Cambria Math"/>
+                        </w:rPr>
+                        <m:t>i</m:t>
+                      </m:r>
+                    </m:sub>
+                  </m:sSub>
+                  <m:r>
+                    <w:rPr>
+                      <w:rFonts w:ascii="Cambria Math" w:hAnsi="Cambria Math"/>
+                    </w:rPr>
+                    <m:t>∩</m:t>
+                  </m:r>
+                  <m:sSub>
+                    <m:sSubPr>
+                      <m:ctrlPr>
+                        <w:rPr>
+                          <w:rFonts w:ascii="Cambria Math" w:hAnsi="Cambria Math"/>
+                          <w:i/>
+                        </w:rPr>
+                      </m:ctrlPr>
+                    </m:sSubPr>
+                    <m:e>
+                      <m:r>
+                        <w:rPr>
+                          <w:rFonts w:ascii="Cambria Math" w:hAnsi="Cambria Math"/>
+                        </w:rPr>
+                        <m:t>A</m:t>
+                      </m:r>
+                    </m:e>
+                    <m:sub>
+                      <m:r>
+                        <w:rPr>
+                          <w:rFonts w:ascii="Cambria Math" w:hAnsi="Cambria Math"/>
+                        </w:rPr>
+                        <m:t>j</m:t>
+                      </m:r>
+                    </m:sub>
+                  </m:sSub>
+                  <m:r>
+                    <w:rPr>
+                      <w:rFonts w:ascii="Cambria Math" w:hAnsi="Cambria Math"/>
+                    </w:rPr>
+                    <m:t>∩</m:t>
+                  </m:r>
+                  <m:sSub>
+                    <m:sSubPr>
+                      <m:ctrlPr>
+                        <w:rPr>
+                          <w:rFonts w:ascii="Cambria Math" w:hAnsi="Cambria Math"/>
+                          <w:i/>
+                        </w:rPr>
+                      </m:ctrlPr>
+                    </m:sSubPr>
+                    <m:e>
+                      <m:r>
+                        <w:rPr>
+                          <w:rFonts w:ascii="Cambria Math" w:hAnsi="Cambria Math"/>
+                        </w:rPr>
+                        <m:t>A</m:t>
+                      </m:r>
+                    </m:e>
+                    <m:sub>
+                      <m:r>
+                        <w:rPr>
+                          <w:rFonts w:ascii="Cambria Math" w:hAnsi="Cambria Math"/>
+                        </w:rPr>
+                        <m:t>k</m:t>
+                      </m:r>
+                    </m:sub>
+                  </m:sSub>
+                </m:e>
+              </m:d>
+            </m:e>
+          </m:nary>
+          <m:r>
+            <w:rPr>
+              <w:rFonts w:ascii="Cambria Math" w:hAnsi="Cambria Math"/>
+            </w:rPr>
+            <m:t>+…+</m:t>
+          </m:r>
+          <m:sSup>
+            <m:sSupPr>
+              <m:ctrlPr>
+                <w:rPr>
+                  <w:rFonts w:ascii="Cambria Math" w:hAnsi="Cambria Math"/>
+                  <w:i/>
+                </w:rPr>
+              </m:ctrlPr>
+            </m:sSupPr>
+            <m:e>
+              <m:d>
+                <m:dPr>
+                  <m:ctrlPr>
+                    <w:rPr>
+                      <w:rFonts w:ascii="Cambria Math" w:hAnsi="Cambria Math"/>
+                      <w:i/>
+                    </w:rPr>
+                  </m:ctrlPr>
+                </m:dPr>
+                <m:e>
+                  <m:r>
+                    <w:rPr>
+                      <w:rFonts w:ascii="Cambria Math" w:hAnsi="Cambria Math"/>
+                    </w:rPr>
+                    <m:t>-1</m:t>
+                  </m:r>
+                </m:e>
+              </m:d>
+            </m:e>
+            <m:sup>
+              <m:r>
+                <w:rPr>
+                  <w:rFonts w:ascii="Cambria Math" w:hAnsi="Cambria Math"/>
+                </w:rPr>
+                <m:t>q</m:t>
+              </m:r>
+            </m:sup>
+          </m:sSup>
+          <m:d>
+            <m:dPr>
+              <m:begChr m:val="|"/>
+              <m:endChr m:val="|"/>
+              <m:ctrlPr>
+                <w:rPr>
+                  <w:rFonts w:ascii="Cambria Math" w:hAnsi="Cambria Math"/>
+                  <w:i/>
+                </w:rPr>
+              </m:ctrlPr>
+            </m:dPr>
+            <m:e>
+              <m:nary>
+                <m:naryPr>
+                  <m:chr m:val="⋂"/>
+                  <m:limLoc m:val="undOvr"/>
+                  <m:supHide m:val="1"/>
+                  <m:ctrlPr>
+                    <w:rPr>
+                      <w:rFonts w:ascii="Cambria Math" w:hAnsi="Cambria Math"/>
+                      <w:i/>
+                    </w:rPr>
+                  </m:ctrlPr>
+                </m:naryPr>
+                <m:sub>
+                  <m:r>
+                    <w:rPr>
+                      <w:rFonts w:ascii="Cambria Math" w:hAnsi="Cambria Math"/>
+                    </w:rPr>
+                    <m:t>i∈</m:t>
+                  </m:r>
+                  <m:d>
+                    <m:dPr>
+                      <m:begChr m:val="{"/>
+                      <m:endChr m:val="}"/>
+                      <m:ctrlPr>
+                        <w:rPr>
+                          <w:rFonts w:ascii="Cambria Math" w:hAnsi="Cambria Math"/>
+                          <w:i/>
+                        </w:rPr>
+                      </m:ctrlPr>
+                    </m:dPr>
+                    <m:e>
+                      <m:r>
+                        <w:rPr>
+                          <w:rFonts w:ascii="Cambria Math" w:hAnsi="Cambria Math"/>
+                        </w:rPr>
+                        <m:t>1..q</m:t>
+                      </m:r>
+                    </m:e>
+                  </m:d>
+                </m:sub>
+                <m:sup/>
+                <m:e>
+                  <m:sSub>
+                    <m:sSubPr>
+                      <m:ctrlPr>
+                        <w:rPr>
+                          <w:rFonts w:ascii="Cambria Math" w:hAnsi="Cambria Math"/>
+                          <w:i/>
+                        </w:rPr>
+                      </m:ctrlPr>
+                    </m:sSubPr>
+                    <m:e>
+                      <m:r>
+                        <w:rPr>
+                          <w:rFonts w:ascii="Cambria Math" w:hAnsi="Cambria Math"/>
+                        </w:rPr>
+                        <m:t>A</m:t>
+                      </m:r>
+                    </m:e>
+                    <m:sub>
+                      <m:r>
+                        <w:rPr>
+                          <w:rFonts w:ascii="Cambria Math" w:hAnsi="Cambria Math"/>
+                        </w:rPr>
+                        <m:t>i</m:t>
+                      </m:r>
+                    </m:sub>
+                  </m:sSub>
+                </m:e>
+              </m:nary>
+            </m:e>
+          </m:d>
+          <m:r>
+            <w:rPr>
+              <w:rFonts w:ascii="Cambria Math" w:hAnsi="Cambria Math"/>
+            </w:rPr>
+            <w:br/>
+          </m:r>
+        </m:oMath>
+        <m:oMath>
+          <m:r>
+            <m:rPr>
+              <m:aln/>
+            </m:rPr>
+            <w:rPr>
+              <w:rFonts w:ascii="Cambria Math" w:hAnsi="Cambria Math"/>
+            </w:rPr>
+            <m:t>=n-</m:t>
+          </m:r>
+          <m:nary>
+            <m:naryPr>
+              <m:chr m:val="∑"/>
+              <m:limLoc m:val="undOvr"/>
+              <m:supHide m:val="1"/>
+              <m:ctrlPr>
+                <w:rPr>
+                  <w:rFonts w:ascii="Cambria Math" w:hAnsi="Cambria Math"/>
+                  <w:i/>
+                </w:rPr>
+              </m:ctrlPr>
+            </m:naryPr>
+            <m:sub>
+              <m:r>
+                <w:rPr>
+                  <w:rFonts w:ascii="Cambria Math" w:hAnsi="Cambria Math"/>
+                </w:rPr>
+                <m:t>i∈</m:t>
+              </m:r>
+              <m:d>
+                <m:dPr>
+                  <m:begChr m:val="{"/>
+                  <m:endChr m:val="}"/>
+                  <m:ctrlPr>
+                    <w:rPr>
+                      <w:rFonts w:ascii="Cambria Math" w:hAnsi="Cambria Math"/>
+                      <w:i/>
+                    </w:rPr>
+                  </m:ctrlPr>
+                </m:dPr>
+                <m:e>
+                  <m:r>
+                    <w:rPr>
+                      <w:rFonts w:ascii="Cambria Math" w:hAnsi="Cambria Math"/>
+                    </w:rPr>
+                    <m:t>1..q</m:t>
+                  </m:r>
+                </m:e>
+              </m:d>
+            </m:sub>
+            <m:sup/>
+            <m:e>
+              <m:f>
+                <m:fPr>
+                  <m:ctrlPr>
+                    <w:rPr>
+                      <w:rFonts w:ascii="Cambria Math" w:hAnsi="Cambria Math"/>
+                      <w:i/>
+                    </w:rPr>
+                  </m:ctrlPr>
+                </m:fPr>
+                <m:num>
+                  <m:r>
+                    <w:rPr>
+                      <w:rFonts w:ascii="Cambria Math" w:hAnsi="Cambria Math"/>
+                    </w:rPr>
+                    <m:t>n</m:t>
+                  </m:r>
+                </m:num>
+                <m:den>
+                  <m:sSub>
+                    <m:sSubPr>
+                      <m:ctrlPr>
+                        <w:rPr>
+                          <w:rFonts w:ascii="Cambria Math" w:hAnsi="Cambria Math"/>
+                          <w:i/>
+                        </w:rPr>
+                      </m:ctrlPr>
+                    </m:sSubPr>
+                    <m:e>
+                      <m:r>
+                        <w:rPr>
+                          <w:rFonts w:ascii="Cambria Math" w:hAnsi="Cambria Math"/>
+                        </w:rPr>
+                        <m:t>p</m:t>
+                      </m:r>
+                    </m:e>
+                    <m:sub>
+                      <m:r>
+                        <w:rPr>
+                          <w:rFonts w:ascii="Cambria Math" w:hAnsi="Cambria Math"/>
+                        </w:rPr>
+                        <m:t>i</m:t>
+                      </m:r>
+                    </m:sub>
+                  </m:sSub>
+                </m:den>
+              </m:f>
+            </m:e>
+          </m:nary>
+          <m:r>
+            <w:rPr>
+              <w:rFonts w:ascii="Cambria Math" w:hAnsi="Cambria Math"/>
+            </w:rPr>
+            <m:t>+</m:t>
+          </m:r>
+          <m:nary>
+            <m:naryPr>
+              <m:chr m:val="∑"/>
+              <m:limLoc m:val="undOvr"/>
+              <m:supHide m:val="1"/>
+              <m:ctrlPr>
+                <w:rPr>
+                  <w:rFonts w:ascii="Cambria Math" w:hAnsi="Cambria Math"/>
+                  <w:i/>
+                </w:rPr>
+              </m:ctrlPr>
+            </m:naryPr>
+            <m:sub>
+              <m:r>
+                <w:rPr>
+                  <w:rFonts w:ascii="Cambria Math" w:hAnsi="Cambria Math"/>
+                </w:rPr>
+                <m:t>i,j∈</m:t>
+              </m:r>
+              <m:d>
+                <m:dPr>
+                  <m:begChr m:val="{"/>
+                  <m:endChr m:val="}"/>
+                  <m:ctrlPr>
+                    <w:rPr>
+                      <w:rFonts w:ascii="Cambria Math" w:hAnsi="Cambria Math"/>
+                      <w:i/>
+                    </w:rPr>
+                  </m:ctrlPr>
+                </m:dPr>
+                <m:e>
+                  <m:r>
+                    <w:rPr>
+                      <w:rFonts w:ascii="Cambria Math" w:hAnsi="Cambria Math"/>
+                    </w:rPr>
+                    <m:t>1..q</m:t>
+                  </m:r>
+                </m:e>
+              </m:d>
+            </m:sub>
+            <m:sup/>
+            <m:e>
+              <m:f>
+                <m:fPr>
+                  <m:ctrlPr>
+                    <w:rPr>
+                      <w:rFonts w:ascii="Cambria Math" w:hAnsi="Cambria Math"/>
+                      <w:i/>
+                    </w:rPr>
+                  </m:ctrlPr>
+                </m:fPr>
+                <m:num>
+                  <m:r>
+                    <w:rPr>
+                      <w:rFonts w:ascii="Cambria Math" w:hAnsi="Cambria Math"/>
+                    </w:rPr>
+                    <m:t>n</m:t>
+                  </m:r>
+                </m:num>
+                <m:den>
+                  <m:sSub>
+                    <m:sSubPr>
+                      <m:ctrlPr>
+                        <w:rPr>
+                          <w:rFonts w:ascii="Cambria Math" w:hAnsi="Cambria Math"/>
+                          <w:i/>
+                        </w:rPr>
+                      </m:ctrlPr>
+                    </m:sSubPr>
+                    <m:e>
+                      <m:r>
+                        <w:rPr>
+                          <w:rFonts w:ascii="Cambria Math" w:hAnsi="Cambria Math"/>
+                        </w:rPr>
+                        <m:t>p</m:t>
+                      </m:r>
+                    </m:e>
+                    <m:sub>
+                      <m:r>
+                        <w:rPr>
+                          <w:rFonts w:ascii="Cambria Math" w:hAnsi="Cambria Math"/>
+                        </w:rPr>
+                        <m:t>i</m:t>
+                      </m:r>
+                    </m:sub>
+                  </m:sSub>
+                  <m:sSub>
+                    <m:sSubPr>
+                      <m:ctrlPr>
+                        <w:rPr>
+                          <w:rFonts w:ascii="Cambria Math" w:hAnsi="Cambria Math"/>
+                          <w:i/>
+                        </w:rPr>
+                      </m:ctrlPr>
+                    </m:sSubPr>
+                    <m:e>
+                      <m:r>
+                        <w:rPr>
+                          <w:rFonts w:ascii="Cambria Math" w:hAnsi="Cambria Math"/>
+                        </w:rPr>
+                        <m:t>p</m:t>
+                      </m:r>
+                    </m:e>
+                    <m:sub>
+                      <m:r>
+                        <w:rPr>
+                          <w:rFonts w:ascii="Cambria Math" w:hAnsi="Cambria Math"/>
+                        </w:rPr>
+                        <m:t>j</m:t>
+                      </m:r>
+                    </m:sub>
+                  </m:sSub>
+                </m:den>
+              </m:f>
+            </m:e>
+          </m:nary>
+          <m:r>
+            <w:rPr>
+              <w:rFonts w:ascii="Cambria Math" w:hAnsi="Cambria Math"/>
+            </w:rPr>
+            <m:t>-</m:t>
+          </m:r>
+          <m:nary>
+            <m:naryPr>
+              <m:chr m:val="∑"/>
+              <m:limLoc m:val="undOvr"/>
+              <m:supHide m:val="1"/>
+              <m:ctrlPr>
+                <w:rPr>
+                  <w:rFonts w:ascii="Cambria Math" w:hAnsi="Cambria Math"/>
+                  <w:i/>
+                </w:rPr>
+              </m:ctrlPr>
+            </m:naryPr>
+            <m:sub>
+              <m:r>
+                <w:rPr>
+                  <w:rFonts w:ascii="Cambria Math" w:hAnsi="Cambria Math"/>
+                </w:rPr>
+                <m:t>i..k∈</m:t>
+              </m:r>
+              <m:d>
+                <m:dPr>
+                  <m:begChr m:val="{"/>
+                  <m:endChr m:val="}"/>
+                  <m:ctrlPr>
+                    <w:rPr>
+                      <w:rFonts w:ascii="Cambria Math" w:hAnsi="Cambria Math"/>
+                      <w:i/>
+                    </w:rPr>
+                  </m:ctrlPr>
+                </m:dPr>
+                <m:e>
+                  <m:r>
+                    <w:rPr>
+                      <w:rFonts w:ascii="Cambria Math" w:hAnsi="Cambria Math"/>
+                    </w:rPr>
+                    <m:t>1..q</m:t>
+                  </m:r>
+                </m:e>
+              </m:d>
+            </m:sub>
+            <m:sup/>
+            <m:e>
+              <m:f>
+                <m:fPr>
+                  <m:ctrlPr>
+                    <w:rPr>
+                      <w:rFonts w:ascii="Cambria Math" w:hAnsi="Cambria Math"/>
+                      <w:i/>
+                    </w:rPr>
+                  </m:ctrlPr>
+                </m:fPr>
+                <m:num>
+                  <m:r>
+                    <w:rPr>
+                      <w:rFonts w:ascii="Cambria Math" w:hAnsi="Cambria Math"/>
+                    </w:rPr>
+                    <m:t>n</m:t>
+                  </m:r>
+                </m:num>
+                <m:den>
+                  <m:sSub>
+                    <m:sSubPr>
+                      <m:ctrlPr>
+                        <w:rPr>
+                          <w:rFonts w:ascii="Cambria Math" w:hAnsi="Cambria Math"/>
+                          <w:i/>
+                        </w:rPr>
+                      </m:ctrlPr>
+                    </m:sSubPr>
+                    <m:e>
+                      <m:r>
+                        <w:rPr>
+                          <w:rFonts w:ascii="Cambria Math" w:hAnsi="Cambria Math"/>
+                        </w:rPr>
+                        <m:t>p</m:t>
+                      </m:r>
+                    </m:e>
+                    <m:sub>
+                      <m:r>
+                        <w:rPr>
+                          <w:rFonts w:ascii="Cambria Math" w:hAnsi="Cambria Math"/>
+                        </w:rPr>
+                        <m:t>i</m:t>
+                      </m:r>
+                    </m:sub>
+                  </m:sSub>
+                  <m:sSub>
+                    <m:sSubPr>
+                      <m:ctrlPr>
+                        <w:rPr>
+                          <w:rFonts w:ascii="Cambria Math" w:hAnsi="Cambria Math"/>
+                          <w:i/>
+                        </w:rPr>
+                      </m:ctrlPr>
+                    </m:sSubPr>
+                    <m:e>
+                      <m:r>
+                        <w:rPr>
+                          <w:rFonts w:ascii="Cambria Math" w:hAnsi="Cambria Math"/>
+                        </w:rPr>
+                        <m:t>p</m:t>
+                      </m:r>
+                    </m:e>
+                    <m:sub>
+                      <m:r>
+                        <w:rPr>
+                          <w:rFonts w:ascii="Cambria Math" w:hAnsi="Cambria Math"/>
+                        </w:rPr>
+                        <m:t>j</m:t>
+                      </m:r>
+                    </m:sub>
+                  </m:sSub>
+                  <m:sSub>
+                    <m:sSubPr>
+                      <m:ctrlPr>
+                        <w:rPr>
+                          <w:rFonts w:ascii="Cambria Math" w:hAnsi="Cambria Math"/>
+                          <w:i/>
+                        </w:rPr>
+                      </m:ctrlPr>
+                    </m:sSubPr>
+                    <m:e>
+                      <m:r>
+                        <w:rPr>
+                          <w:rFonts w:ascii="Cambria Math" w:hAnsi="Cambria Math"/>
+                        </w:rPr>
+                        <m:t>p</m:t>
+                      </m:r>
+                    </m:e>
+                    <m:sub>
+                      <m:r>
+                        <w:rPr>
+                          <w:rFonts w:ascii="Cambria Math" w:hAnsi="Cambria Math"/>
+                        </w:rPr>
+                        <m:t>k</m:t>
+                      </m:r>
+                    </m:sub>
+                  </m:sSub>
+                </m:den>
+              </m:f>
+            </m:e>
+          </m:nary>
+          <m:r>
+            <w:rPr>
+              <w:rFonts w:ascii="Cambria Math" w:hAnsi="Cambria Math"/>
+            </w:rPr>
+            <m:t>+…+</m:t>
+          </m:r>
+          <m:sSup>
+            <m:sSupPr>
+              <m:ctrlPr>
+                <w:rPr>
+                  <w:rFonts w:ascii="Cambria Math" w:hAnsi="Cambria Math"/>
+                  <w:i/>
+                </w:rPr>
+              </m:ctrlPr>
+            </m:sSupPr>
+            <m:e>
+              <m:d>
+                <m:dPr>
+                  <m:ctrlPr>
+                    <w:rPr>
+                      <w:rFonts w:ascii="Cambria Math" w:hAnsi="Cambria Math"/>
+                      <w:i/>
+                    </w:rPr>
+                  </m:ctrlPr>
+                </m:dPr>
+                <m:e>
+                  <m:r>
+                    <w:rPr>
+                      <w:rFonts w:ascii="Cambria Math" w:hAnsi="Cambria Math"/>
+                    </w:rPr>
+                    <m:t>-1</m:t>
+                  </m:r>
+                </m:e>
+              </m:d>
+            </m:e>
+            <m:sup>
+              <m:r>
+                <w:rPr>
+                  <w:rFonts w:ascii="Cambria Math" w:hAnsi="Cambria Math"/>
+                </w:rPr>
+                <m:t>q</m:t>
+              </m:r>
+            </m:sup>
+          </m:sSup>
+          <m:f>
+            <m:fPr>
+              <m:ctrlPr>
+                <w:rPr>
+                  <w:rFonts w:ascii="Cambria Math" w:hAnsi="Cambria Math"/>
+                  <w:i/>
+                </w:rPr>
+              </m:ctrlPr>
+            </m:fPr>
+            <m:num>
+              <m:r>
+                <w:rPr>
+                  <w:rFonts w:ascii="Cambria Math" w:hAnsi="Cambria Math"/>
+                </w:rPr>
+                <m:t>n</m:t>
+              </m:r>
+            </m:num>
+            <m:den>
+              <m:sSub>
+                <m:sSubPr>
+                  <m:ctrlPr>
+                    <w:rPr>
+                      <w:rFonts w:ascii="Cambria Math" w:hAnsi="Cambria Math"/>
+                      <w:i/>
+                    </w:rPr>
+                  </m:ctrlPr>
+                </m:sSubPr>
+                <m:e>
+                  <m:r>
+                    <w:rPr>
+                      <w:rFonts w:ascii="Cambria Math" w:hAnsi="Cambria Math"/>
+                    </w:rPr>
+                    <m:t>p</m:t>
+                  </m:r>
+                </m:e>
+                <m:sub>
+                  <m:r>
+                    <w:rPr>
+                      <w:rFonts w:ascii="Cambria Math" w:hAnsi="Cambria Math"/>
+                    </w:rPr>
+                    <m:t>1</m:t>
+                  </m:r>
+                </m:sub>
+              </m:sSub>
+              <m:sSub>
+                <m:sSubPr>
+                  <m:ctrlPr>
+                    <w:rPr>
+                      <w:rFonts w:ascii="Cambria Math" w:hAnsi="Cambria Math"/>
+                      <w:i/>
+                    </w:rPr>
+                  </m:ctrlPr>
+                </m:sSubPr>
+                <m:e>
+                  <m:r>
+                    <w:rPr>
+                      <w:rFonts w:ascii="Cambria Math" w:hAnsi="Cambria Math"/>
+                    </w:rPr>
+                    <m:t>p</m:t>
+                  </m:r>
+                </m:e>
+                <m:sub>
+                  <m:r>
+                    <w:rPr>
+                      <w:rFonts w:ascii="Cambria Math" w:hAnsi="Cambria Math"/>
+                    </w:rPr>
+                    <m:t>2</m:t>
+                  </m:r>
+                </m:sub>
+              </m:sSub>
+              <m:r>
+                <w:rPr>
+                  <w:rFonts w:ascii="Cambria Math" w:hAnsi="Cambria Math"/>
+                </w:rPr>
+                <m:t>…</m:t>
+              </m:r>
+              <m:sSub>
+                <m:sSubPr>
+                  <m:ctrlPr>
+                    <w:rPr>
+                      <w:rFonts w:ascii="Cambria Math" w:hAnsi="Cambria Math"/>
+                      <w:i/>
+                    </w:rPr>
+                  </m:ctrlPr>
+                </m:sSubPr>
+                <m:e>
+                  <m:r>
+                    <w:rPr>
+                      <w:rFonts w:ascii="Cambria Math" w:hAnsi="Cambria Math"/>
+                    </w:rPr>
+                    <m:t>p</m:t>
+                  </m:r>
+                </m:e>
+                <m:sub>
+                  <m:r>
+                    <w:rPr>
+                      <w:rFonts w:ascii="Cambria Math" w:hAnsi="Cambria Math"/>
+                    </w:rPr>
+                    <m:t>q</m:t>
+                  </m:r>
+                </m:sub>
+              </m:sSub>
+            </m:den>
+          </m:f>
+        </m:oMath>
+      </m:oMathPara>
+    </w:p>
+    <w:p>
+      <w:pPr>
+        <w:spacing w:before="156" w:after="312"/>
+      </w:pPr>
+      <w:r>
+        <w:rPr>
+          <w:rFonts w:hint="eastAsia"/>
+        </w:rPr>
+        <w:t>上面的和式正好是下列乘积的展开式</w:t>
+      </w:r>
+    </w:p>
+    <w:p>
+      <w:pPr>
+        <w:spacing w:before="156" w:after="312"/>
+        <w:rPr>
+          <w:rFonts w:hint="eastAsia"/>
+        </w:rPr>
+      </w:pPr>
+      <m:oMathPara>
+        <m:oMath>
+          <m:r>
+            <w:rPr>
+              <w:rFonts w:ascii="Cambria Math" w:hAnsi="Cambria Math"/>
+            </w:rPr>
+            <m:t>φ</m:t>
+          </m:r>
+          <m:d>
+            <m:dPr>
+              <m:ctrlPr>
+                <w:rPr>
+                  <w:rFonts w:ascii="Cambria Math" w:hAnsi="Cambria Math"/>
+                  <w:i/>
+                </w:rPr>
+              </m:ctrlPr>
+            </m:dPr>
+            <m:e>
+              <m:r>
+                <w:rPr>
+                  <w:rFonts w:ascii="Cambria Math" w:hAnsi="Cambria Math"/>
+                </w:rPr>
+                <m:t>n</m:t>
+              </m:r>
+            </m:e>
+          </m:d>
+          <m:r>
+            <w:rPr>
+              <w:rFonts w:ascii="Cambria Math" w:hAnsi="Cambria Math"/>
+            </w:rPr>
+            <m:t>=n</m:t>
+          </m:r>
+          <m:d>
+            <m:dPr>
+              <m:ctrlPr>
+                <w:rPr>
+                  <w:rFonts w:ascii="Cambria Math" w:hAnsi="Cambria Math"/>
+                  <w:i/>
+                </w:rPr>
+              </m:ctrlPr>
+            </m:dPr>
+            <m:e>
+              <m:r>
+                <w:rPr>
+                  <w:rFonts w:ascii="Cambria Math" w:hAnsi="Cambria Math"/>
+                </w:rPr>
+                <m:t>1-</m:t>
+              </m:r>
+              <m:f>
+                <m:fPr>
+                  <m:ctrlPr>
+                    <w:rPr>
+                      <w:rFonts w:ascii="Cambria Math" w:hAnsi="Cambria Math"/>
+                      <w:i/>
+                    </w:rPr>
+                  </m:ctrlPr>
+                </m:fPr>
+                <m:num>
+                  <m:r>
+                    <w:rPr>
+                      <w:rFonts w:ascii="Cambria Math" w:hAnsi="Cambria Math"/>
+                    </w:rPr>
+                    <m:t>1</m:t>
+                  </m:r>
+                </m:num>
+                <m:den>
+                  <m:sSub>
+                    <m:sSubPr>
+                      <m:ctrlPr>
+                        <w:rPr>
+                          <w:rFonts w:ascii="Cambria Math" w:hAnsi="Cambria Math"/>
+                          <w:i/>
+                        </w:rPr>
+                      </m:ctrlPr>
+                    </m:sSubPr>
+                    <m:e>
+                      <m:r>
+                        <w:rPr>
+                          <w:rFonts w:ascii="Cambria Math" w:hAnsi="Cambria Math"/>
+                        </w:rPr>
+                        <m:t>p</m:t>
+                      </m:r>
+                    </m:e>
+                    <m:sub>
+                      <m:r>
+                        <w:rPr>
+                          <w:rFonts w:ascii="Cambria Math" w:hAnsi="Cambria Math"/>
+                        </w:rPr>
+                        <m:t>1</m:t>
+                      </m:r>
+                    </m:sub>
+                  </m:sSub>
+                </m:den>
+              </m:f>
+            </m:e>
+          </m:d>
+          <m:d>
+            <m:dPr>
+              <m:ctrlPr>
+                <w:rPr>
+                  <w:rFonts w:ascii="Cambria Math" w:hAnsi="Cambria Math"/>
+                  <w:i/>
+                </w:rPr>
+              </m:ctrlPr>
+            </m:dPr>
+            <m:e>
+              <m:r>
+                <w:rPr>
+                  <w:rFonts w:ascii="Cambria Math" w:hAnsi="Cambria Math"/>
+                </w:rPr>
+                <m:t>1-</m:t>
+              </m:r>
+              <m:f>
+                <m:fPr>
+                  <m:ctrlPr>
+                    <w:rPr>
+                      <w:rFonts w:ascii="Cambria Math" w:hAnsi="Cambria Math"/>
+                      <w:i/>
+                    </w:rPr>
+                  </m:ctrlPr>
+                </m:fPr>
+                <m:num>
+                  <m:r>
+                    <w:rPr>
+                      <w:rFonts w:ascii="Cambria Math" w:hAnsi="Cambria Math"/>
+                    </w:rPr>
+                    <m:t>1</m:t>
+                  </m:r>
+                </m:num>
+                <m:den>
+                  <m:sSub>
+                    <m:sSubPr>
+                      <m:ctrlPr>
+                        <w:rPr>
+                          <w:rFonts w:ascii="Cambria Math" w:hAnsi="Cambria Math"/>
+                          <w:i/>
+                        </w:rPr>
+                      </m:ctrlPr>
+                    </m:sSubPr>
+                    <m:e>
+                      <m:r>
+                        <w:rPr>
+                          <w:rFonts w:ascii="Cambria Math" w:hAnsi="Cambria Math"/>
+                        </w:rPr>
+                        <m:t>p</m:t>
+                      </m:r>
+                    </m:e>
+                    <m:sub>
+                      <m:r>
+                        <w:rPr>
+                          <w:rFonts w:ascii="Cambria Math" w:hAnsi="Cambria Math"/>
+                        </w:rPr>
+                        <m:t>2</m:t>
+                      </m:r>
+                    </m:sub>
+                  </m:sSub>
+                </m:den>
+              </m:f>
+            </m:e>
+          </m:d>
+          <m:r>
+            <w:rPr>
+              <w:rFonts w:ascii="Cambria Math" w:hAnsi="Cambria Math"/>
+            </w:rPr>
+            <m:t>…</m:t>
+          </m:r>
+          <m:d>
+            <m:dPr>
+              <m:ctrlPr>
+                <w:rPr>
+                  <w:rFonts w:ascii="Cambria Math" w:hAnsi="Cambria Math"/>
+                  <w:i/>
+                </w:rPr>
+              </m:ctrlPr>
+            </m:dPr>
+            <m:e>
+              <m:r>
+                <w:rPr>
+                  <w:rFonts w:ascii="Cambria Math" w:hAnsi="Cambria Math"/>
+                </w:rPr>
+                <m:t>1-</m:t>
+              </m:r>
+              <m:f>
+                <m:fPr>
+                  <m:ctrlPr>
+                    <w:rPr>
+                      <w:rFonts w:ascii="Cambria Math" w:hAnsi="Cambria Math"/>
+                      <w:i/>
+                    </w:rPr>
+                  </m:ctrlPr>
+                </m:fPr>
+                <m:num>
+                  <m:r>
+                    <w:rPr>
+                      <w:rFonts w:ascii="Cambria Math" w:hAnsi="Cambria Math"/>
+                    </w:rPr>
+                    <m:t>1</m:t>
+                  </m:r>
+                </m:num>
+                <m:den>
+                  <m:sSub>
+                    <m:sSubPr>
+                      <m:ctrlPr>
+                        <w:rPr>
+                          <w:rFonts w:ascii="Cambria Math" w:hAnsi="Cambria Math"/>
+                          <w:i/>
+                        </w:rPr>
+                      </m:ctrlPr>
+                    </m:sSubPr>
+                    <m:e>
+                      <m:r>
+                        <w:rPr>
+                          <w:rFonts w:ascii="Cambria Math" w:hAnsi="Cambria Math"/>
+                        </w:rPr>
+                        <m:t>p</m:t>
+                      </m:r>
+                    </m:e>
+                    <m:sub>
+                      <m:r>
+                        <w:rPr>
+                          <w:rFonts w:ascii="Cambria Math" w:hAnsi="Cambria Math"/>
+                        </w:rPr>
+                        <m:t>q</m:t>
+                      </m:r>
+                    </m:sub>
+                  </m:sSub>
+                </m:den>
+              </m:f>
+            </m:e>
+          </m:d>
+        </m:oMath>
+      </m:oMathPara>
       <w:bookmarkStart w:id="0" w:name="_GoBack"/>
       <w:bookmarkEnd w:id="0"/>
     </w:p>
     <w:sectPr>
+      <w:headerReference w:type="even" r:id="rId8"/>
+      <w:headerReference w:type="default" r:id="rId9"/>
+      <w:footerReference w:type="even" r:id="rId10"/>
+      <w:footerReference w:type="default" r:id="rId11"/>
+      <w:headerReference w:type="first" r:id="rId12"/>
+      <w:footerReference w:type="first" r:id="rId13"/>
       <w:pgSz w:w="11906" w:h="16838"/>
       <w:pgMar w:top="1440" w:right="1800" w:bottom="1440" w:left="1800" w:header="851" w:footer="992" w:gutter="0"/>
       <w:cols w:space="425"/>
@@ -3287,6 +7060,122 @@
     </w:sectPr>
   </w:body>
 </w:document>
+</file>
+
+<file path=word/endnotes.xml><?xml version="1.0" encoding="utf-8"?>
+<w:endnotes xmlns:wpc="http://schemas.microsoft.com/office/word/2010/wordprocessingCanvas" xmlns:cx="http://schemas.microsoft.com/office/drawing/2014/chartex" xmlns:cx1="http://schemas.microsoft.com/office/drawing/2015/9/8/chartex" xmlns:cx2="http://schemas.microsoft.com/office/drawing/2015/10/21/chartex" xmlns:cx3="http://schemas.microsoft.com/office/drawing/2016/5/9/chartex" xmlns:cx4="http://schemas.microsoft.com/office/drawing/2016/5/10/chartex" xmlns:cx5="http://schemas.microsoft.com/office/drawing/2016/5/11/chartex" xmlns:cx6="http://schemas.microsoft.com/office/drawing/2016/5/12/chartex" xmlns:cx7="http://schemas.microsoft.com/office/drawing/2016/5/13/chartex" xmlns:cx8="http://schemas.microsoft.com/office/drawing/2016/5/14/chartex" xmlns:mc="http://schemas.openxmlformats.org/markup-compatibility/2006" xmlns:aink="http://schemas.microsoft.com/office/drawing/2016/ink" xmlns:am3d="http://schemas.microsoft.com/office/drawing/2017/model3d" xmlns:o="urn:schemas-microsoft-com:office:office" xmlns:r="http://schemas.openxmlformats.org/officeDocument/2006/relationships" xmlns:m="http://schemas.openxmlformats.org/officeDocument/2006/math" xmlns:v="urn:schemas-microsoft-com:vml" xmlns:wp14="http://schemas.microsoft.com/office/word/2010/wordprocessingDrawing" xmlns:wp="http://schemas.openxmlformats.org/drawingml/2006/wordprocessingDrawing" xmlns:w10="urn:schemas-microsoft-com:office:word" xmlns:w="http://schemas.openxmlformats.org/wordprocessingml/2006/main" xmlns:w14="http://schemas.microsoft.com/office/word/2010/wordml" xmlns:w15="http://schemas.microsoft.com/office/word/2012/wordml" xmlns:w16cid="http://schemas.microsoft.com/office/word/2016/wordml/cid" xmlns:w16se="http://schemas.microsoft.com/office/word/2015/wordml/symex" xmlns:wpg="http://schemas.microsoft.com/office/word/2010/wordprocessingGroup" xmlns:wpi="http://schemas.microsoft.com/office/word/2010/wordprocessingInk" xmlns:wne="http://schemas.microsoft.com/office/word/2006/wordml" xmlns:wps="http://schemas.microsoft.com/office/word/2010/wordprocessingShape" mc:Ignorable="w14 w15 w16se w16cid wp14">
+  <w:endnote w:type="separator" w:id="-1">
+    <w:p>
+      <w:pPr>
+        <w:spacing w:before="120" w:after="240" w:line="240" w:lineRule="auto"/>
+      </w:pPr>
+      <w:r>
+        <w:separator/>
+      </w:r>
+    </w:p>
+  </w:endnote>
+  <w:endnote w:type="continuationSeparator" w:id="0">
+    <w:p>
+      <w:pPr>
+        <w:spacing w:before="120" w:after="240" w:line="240" w:lineRule="auto"/>
+      </w:pPr>
+      <w:r>
+        <w:continuationSeparator/>
+      </w:r>
+    </w:p>
+  </w:endnote>
+</w:endnotes>
+</file>
+
+<file path=word/footer1.xml><?xml version="1.0" encoding="utf-8"?>
+<w:ftr xmlns:wpc="http://schemas.microsoft.com/office/word/2010/wordprocessingCanvas" xmlns:cx="http://schemas.microsoft.com/office/drawing/2014/chartex" xmlns:cx1="http://schemas.microsoft.com/office/drawing/2015/9/8/chartex" xmlns:cx2="http://schemas.microsoft.com/office/drawing/2015/10/21/chartex" xmlns:cx3="http://schemas.microsoft.com/office/drawing/2016/5/9/chartex" xmlns:cx4="http://schemas.microsoft.com/office/drawing/2016/5/10/chartex" xmlns:cx5="http://schemas.microsoft.com/office/drawing/2016/5/11/chartex" xmlns:cx6="http://schemas.microsoft.com/office/drawing/2016/5/12/chartex" xmlns:cx7="http://schemas.microsoft.com/office/drawing/2016/5/13/chartex" xmlns:cx8="http://schemas.microsoft.com/office/drawing/2016/5/14/chartex" xmlns:mc="http://schemas.openxmlformats.org/markup-compatibility/2006" xmlns:aink="http://schemas.microsoft.com/office/drawing/2016/ink" xmlns:am3d="http://schemas.microsoft.com/office/drawing/2017/model3d" xmlns:o="urn:schemas-microsoft-com:office:office" xmlns:r="http://schemas.openxmlformats.org/officeDocument/2006/relationships" xmlns:m="http://schemas.openxmlformats.org/officeDocument/2006/math" xmlns:v="urn:schemas-microsoft-com:vml" xmlns:wp14="http://schemas.microsoft.com/office/word/2010/wordprocessingDrawing" xmlns:wp="http://schemas.openxmlformats.org/drawingml/2006/wordprocessingDrawing" xmlns:w10="urn:schemas-microsoft-com:office:word" xmlns:w="http://schemas.openxmlformats.org/wordprocessingml/2006/main" xmlns:w14="http://schemas.microsoft.com/office/word/2010/wordml" xmlns:w15="http://schemas.microsoft.com/office/word/2012/wordml" xmlns:w16cid="http://schemas.microsoft.com/office/word/2016/wordml/cid" xmlns:w16se="http://schemas.microsoft.com/office/word/2015/wordml/symex" xmlns:wpg="http://schemas.microsoft.com/office/word/2010/wordprocessingGroup" xmlns:wpi="http://schemas.microsoft.com/office/word/2010/wordprocessingInk" xmlns:wne="http://schemas.microsoft.com/office/word/2006/wordml" xmlns:wps="http://schemas.microsoft.com/office/word/2010/wordprocessingShape" mc:Ignorable="w14 w15 w16se w16cid wp14">
+  <w:p>
+    <w:pPr>
+      <w:pStyle w:val="ac"/>
+      <w:spacing w:before="120" w:after="240"/>
+    </w:pPr>
+  </w:p>
+</w:ftr>
+</file>
+
+<file path=word/footer2.xml><?xml version="1.0" encoding="utf-8"?>
+<w:ftr xmlns:wpc="http://schemas.microsoft.com/office/word/2010/wordprocessingCanvas" xmlns:cx="http://schemas.microsoft.com/office/drawing/2014/chartex" xmlns:cx1="http://schemas.microsoft.com/office/drawing/2015/9/8/chartex" xmlns:cx2="http://schemas.microsoft.com/office/drawing/2015/10/21/chartex" xmlns:cx3="http://schemas.microsoft.com/office/drawing/2016/5/9/chartex" xmlns:cx4="http://schemas.microsoft.com/office/drawing/2016/5/10/chartex" xmlns:cx5="http://schemas.microsoft.com/office/drawing/2016/5/11/chartex" xmlns:cx6="http://schemas.microsoft.com/office/drawing/2016/5/12/chartex" xmlns:cx7="http://schemas.microsoft.com/office/drawing/2016/5/13/chartex" xmlns:cx8="http://schemas.microsoft.com/office/drawing/2016/5/14/chartex" xmlns:mc="http://schemas.openxmlformats.org/markup-compatibility/2006" xmlns:aink="http://schemas.microsoft.com/office/drawing/2016/ink" xmlns:am3d="http://schemas.microsoft.com/office/drawing/2017/model3d" xmlns:o="urn:schemas-microsoft-com:office:office" xmlns:r="http://schemas.openxmlformats.org/officeDocument/2006/relationships" xmlns:m="http://schemas.openxmlformats.org/officeDocument/2006/math" xmlns:v="urn:schemas-microsoft-com:vml" xmlns:wp14="http://schemas.microsoft.com/office/word/2010/wordprocessingDrawing" xmlns:wp="http://schemas.openxmlformats.org/drawingml/2006/wordprocessingDrawing" xmlns:w10="urn:schemas-microsoft-com:office:word" xmlns:w="http://schemas.openxmlformats.org/wordprocessingml/2006/main" xmlns:w14="http://schemas.microsoft.com/office/word/2010/wordml" xmlns:w15="http://schemas.microsoft.com/office/word/2012/wordml" xmlns:w16cid="http://schemas.microsoft.com/office/word/2016/wordml/cid" xmlns:w16se="http://schemas.microsoft.com/office/word/2015/wordml/symex" xmlns:wpg="http://schemas.microsoft.com/office/word/2010/wordprocessingGroup" xmlns:wpi="http://schemas.microsoft.com/office/word/2010/wordprocessingInk" xmlns:wne="http://schemas.microsoft.com/office/word/2006/wordml" xmlns:wps="http://schemas.microsoft.com/office/word/2010/wordprocessingShape" mc:Ignorable="w14 w15 w16se w16cid wp14">
+  <w:p>
+    <w:pPr>
+      <w:pStyle w:val="ac"/>
+      <w:spacing w:before="120" w:after="240"/>
+    </w:pPr>
+  </w:p>
+</w:ftr>
+</file>
+
+<file path=word/footer3.xml><?xml version="1.0" encoding="utf-8"?>
+<w:ftr xmlns:wpc="http://schemas.microsoft.com/office/word/2010/wordprocessingCanvas" xmlns:cx="http://schemas.microsoft.com/office/drawing/2014/chartex" xmlns:cx1="http://schemas.microsoft.com/office/drawing/2015/9/8/chartex" xmlns:cx2="http://schemas.microsoft.com/office/drawing/2015/10/21/chartex" xmlns:cx3="http://schemas.microsoft.com/office/drawing/2016/5/9/chartex" xmlns:cx4="http://schemas.microsoft.com/office/drawing/2016/5/10/chartex" xmlns:cx5="http://schemas.microsoft.com/office/drawing/2016/5/11/chartex" xmlns:cx6="http://schemas.microsoft.com/office/drawing/2016/5/12/chartex" xmlns:cx7="http://schemas.microsoft.com/office/drawing/2016/5/13/chartex" xmlns:cx8="http://schemas.microsoft.com/office/drawing/2016/5/14/chartex" xmlns:mc="http://schemas.openxmlformats.org/markup-compatibility/2006" xmlns:aink="http://schemas.microsoft.com/office/drawing/2016/ink" xmlns:am3d="http://schemas.microsoft.com/office/drawing/2017/model3d" xmlns:o="urn:schemas-microsoft-com:office:office" xmlns:r="http://schemas.openxmlformats.org/officeDocument/2006/relationships" xmlns:m="http://schemas.openxmlformats.org/officeDocument/2006/math" xmlns:v="urn:schemas-microsoft-com:vml" xmlns:wp14="http://schemas.microsoft.com/office/word/2010/wordprocessingDrawing" xmlns:wp="http://schemas.openxmlformats.org/drawingml/2006/wordprocessingDrawing" xmlns:w10="urn:schemas-microsoft-com:office:word" xmlns:w="http://schemas.openxmlformats.org/wordprocessingml/2006/main" xmlns:w14="http://schemas.microsoft.com/office/word/2010/wordml" xmlns:w15="http://schemas.microsoft.com/office/word/2012/wordml" xmlns:w16cid="http://schemas.microsoft.com/office/word/2016/wordml/cid" xmlns:w16se="http://schemas.microsoft.com/office/word/2015/wordml/symex" xmlns:wpg="http://schemas.microsoft.com/office/word/2010/wordprocessingGroup" xmlns:wpi="http://schemas.microsoft.com/office/word/2010/wordprocessingInk" xmlns:wne="http://schemas.microsoft.com/office/word/2006/wordml" xmlns:wps="http://schemas.microsoft.com/office/word/2010/wordprocessingShape" mc:Ignorable="w14 w15 w16se w16cid wp14">
+  <w:p>
+    <w:pPr>
+      <w:pStyle w:val="ac"/>
+      <w:spacing w:before="120" w:after="240"/>
+    </w:pPr>
+  </w:p>
+</w:ftr>
+</file>
+
+<file path=word/footnotes.xml><?xml version="1.0" encoding="utf-8"?>
+<w:footnotes xmlns:wpc="http://schemas.microsoft.com/office/word/2010/wordprocessingCanvas" xmlns:cx="http://schemas.microsoft.com/office/drawing/2014/chartex" xmlns:cx1="http://schemas.microsoft.com/office/drawing/2015/9/8/chartex" xmlns:cx2="http://schemas.microsoft.com/office/drawing/2015/10/21/chartex" xmlns:cx3="http://schemas.microsoft.com/office/drawing/2016/5/9/chartex" xmlns:cx4="http://schemas.microsoft.com/office/drawing/2016/5/10/chartex" xmlns:cx5="http://schemas.microsoft.com/office/drawing/2016/5/11/chartex" xmlns:cx6="http://schemas.microsoft.com/office/drawing/2016/5/12/chartex" xmlns:cx7="http://schemas.microsoft.com/office/drawing/2016/5/13/chartex" xmlns:cx8="http://schemas.microsoft.com/office/drawing/2016/5/14/chartex" xmlns:mc="http://schemas.openxmlformats.org/markup-compatibility/2006" xmlns:aink="http://schemas.microsoft.com/office/drawing/2016/ink" xmlns:am3d="http://schemas.microsoft.com/office/drawing/2017/model3d" xmlns:o="urn:schemas-microsoft-com:office:office" xmlns:r="http://schemas.openxmlformats.org/officeDocument/2006/relationships" xmlns:m="http://schemas.openxmlformats.org/officeDocument/2006/math" xmlns:v="urn:schemas-microsoft-com:vml" xmlns:wp14="http://schemas.microsoft.com/office/word/2010/wordprocessingDrawing" xmlns:wp="http://schemas.openxmlformats.org/drawingml/2006/wordprocessingDrawing" xmlns:w10="urn:schemas-microsoft-com:office:word" xmlns:w="http://schemas.openxmlformats.org/wordprocessingml/2006/main" xmlns:w14="http://schemas.microsoft.com/office/word/2010/wordml" xmlns:w15="http://schemas.microsoft.com/office/word/2012/wordml" xmlns:w16cid="http://schemas.microsoft.com/office/word/2016/wordml/cid" xmlns:w16se="http://schemas.microsoft.com/office/word/2015/wordml/symex" xmlns:wpg="http://schemas.microsoft.com/office/word/2010/wordprocessingGroup" xmlns:wpi="http://schemas.microsoft.com/office/word/2010/wordprocessingInk" xmlns:wne="http://schemas.microsoft.com/office/word/2006/wordml" xmlns:wps="http://schemas.microsoft.com/office/word/2010/wordprocessingShape" mc:Ignorable="w14 w15 w16se w16cid wp14">
+  <w:footnote w:type="separator" w:id="-1">
+    <w:p>
+      <w:pPr>
+        <w:spacing w:before="120" w:after="240" w:line="240" w:lineRule="auto"/>
+      </w:pPr>
+      <w:r>
+        <w:separator/>
+      </w:r>
+    </w:p>
+  </w:footnote>
+  <w:footnote w:type="continuationSeparator" w:id="0">
+    <w:p>
+      <w:pPr>
+        <w:spacing w:before="120" w:after="240" w:line="240" w:lineRule="auto"/>
+      </w:pPr>
+      <w:r>
+        <w:continuationSeparator/>
+      </w:r>
+    </w:p>
+  </w:footnote>
+</w:footnotes>
+</file>
+
+<file path=word/header1.xml><?xml version="1.0" encoding="utf-8"?>
+<w:hdr xmlns:wpc="http://schemas.microsoft.com/office/word/2010/wordprocessingCanvas" xmlns:cx="http://schemas.microsoft.com/office/drawing/2014/chartex" xmlns:cx1="http://schemas.microsoft.com/office/drawing/2015/9/8/chartex" xmlns:cx2="http://schemas.microsoft.com/office/drawing/2015/10/21/chartex" xmlns:cx3="http://schemas.microsoft.com/office/drawing/2016/5/9/chartex" xmlns:cx4="http://schemas.microsoft.com/office/drawing/2016/5/10/chartex" xmlns:cx5="http://schemas.microsoft.com/office/drawing/2016/5/11/chartex" xmlns:cx6="http://schemas.microsoft.com/office/drawing/2016/5/12/chartex" xmlns:cx7="http://schemas.microsoft.com/office/drawing/2016/5/13/chartex" xmlns:cx8="http://schemas.microsoft.com/office/drawing/2016/5/14/chartex" xmlns:mc="http://schemas.openxmlformats.org/markup-compatibility/2006" xmlns:aink="http://schemas.microsoft.com/office/drawing/2016/ink" xmlns:am3d="http://schemas.microsoft.com/office/drawing/2017/model3d" xmlns:o="urn:schemas-microsoft-com:office:office" xmlns:r="http://schemas.openxmlformats.org/officeDocument/2006/relationships" xmlns:m="http://schemas.openxmlformats.org/officeDocument/2006/math" xmlns:v="urn:schemas-microsoft-com:vml" xmlns:wp14="http://schemas.microsoft.com/office/word/2010/wordprocessingDrawing" xmlns:wp="http://schemas.openxmlformats.org/drawingml/2006/wordprocessingDrawing" xmlns:w10="urn:schemas-microsoft-com:office:word" xmlns:w="http://schemas.openxmlformats.org/wordprocessingml/2006/main" xmlns:w14="http://schemas.microsoft.com/office/word/2010/wordml" xmlns:w15="http://schemas.microsoft.com/office/word/2012/wordml" xmlns:w16cid="http://schemas.microsoft.com/office/word/2016/wordml/cid" xmlns:w16se="http://schemas.microsoft.com/office/word/2015/wordml/symex" xmlns:wpg="http://schemas.microsoft.com/office/word/2010/wordprocessingGroup" xmlns:wpi="http://schemas.microsoft.com/office/word/2010/wordprocessingInk" xmlns:wne="http://schemas.microsoft.com/office/word/2006/wordml" xmlns:wps="http://schemas.microsoft.com/office/word/2010/wordprocessingShape" mc:Ignorable="w14 w15 w16se w16cid wp14">
+  <w:p>
+    <w:pPr>
+      <w:pStyle w:val="aa"/>
+      <w:spacing w:before="120" w:after="240"/>
+    </w:pPr>
+  </w:p>
+</w:hdr>
+</file>
+
+<file path=word/header2.xml><?xml version="1.0" encoding="utf-8"?>
+<w:hdr xmlns:wpc="http://schemas.microsoft.com/office/word/2010/wordprocessingCanvas" xmlns:cx="http://schemas.microsoft.com/office/drawing/2014/chartex" xmlns:cx1="http://schemas.microsoft.com/office/drawing/2015/9/8/chartex" xmlns:cx2="http://schemas.microsoft.com/office/drawing/2015/10/21/chartex" xmlns:cx3="http://schemas.microsoft.com/office/drawing/2016/5/9/chartex" xmlns:cx4="http://schemas.microsoft.com/office/drawing/2016/5/10/chartex" xmlns:cx5="http://schemas.microsoft.com/office/drawing/2016/5/11/chartex" xmlns:cx6="http://schemas.microsoft.com/office/drawing/2016/5/12/chartex" xmlns:cx7="http://schemas.microsoft.com/office/drawing/2016/5/13/chartex" xmlns:cx8="http://schemas.microsoft.com/office/drawing/2016/5/14/chartex" xmlns:mc="http://schemas.openxmlformats.org/markup-compatibility/2006" xmlns:aink="http://schemas.microsoft.com/office/drawing/2016/ink" xmlns:am3d="http://schemas.microsoft.com/office/drawing/2017/model3d" xmlns:o="urn:schemas-microsoft-com:office:office" xmlns:r="http://schemas.openxmlformats.org/officeDocument/2006/relationships" xmlns:m="http://schemas.openxmlformats.org/officeDocument/2006/math" xmlns:v="urn:schemas-microsoft-com:vml" xmlns:wp14="http://schemas.microsoft.com/office/word/2010/wordprocessingDrawing" xmlns:wp="http://schemas.openxmlformats.org/drawingml/2006/wordprocessingDrawing" xmlns:w10="urn:schemas-microsoft-com:office:word" xmlns:w="http://schemas.openxmlformats.org/wordprocessingml/2006/main" xmlns:w14="http://schemas.microsoft.com/office/word/2010/wordml" xmlns:w15="http://schemas.microsoft.com/office/word/2012/wordml" xmlns:w16cid="http://schemas.microsoft.com/office/word/2016/wordml/cid" xmlns:w16se="http://schemas.microsoft.com/office/word/2015/wordml/symex" xmlns:wpg="http://schemas.microsoft.com/office/word/2010/wordprocessingGroup" xmlns:wpi="http://schemas.microsoft.com/office/word/2010/wordprocessingInk" xmlns:wne="http://schemas.microsoft.com/office/word/2006/wordml" xmlns:wps="http://schemas.microsoft.com/office/word/2010/wordprocessingShape" mc:Ignorable="w14 w15 w16se w16cid wp14">
+  <w:p>
+    <w:pPr>
+      <w:pStyle w:val="aa"/>
+      <w:spacing w:before="120" w:after="240"/>
+    </w:pPr>
+  </w:p>
+</w:hdr>
+</file>
+
+<file path=word/header3.xml><?xml version="1.0" encoding="utf-8"?>
+<w:hdr xmlns:wpc="http://schemas.microsoft.com/office/word/2010/wordprocessingCanvas" xmlns:cx="http://schemas.microsoft.com/office/drawing/2014/chartex" xmlns:cx1="http://schemas.microsoft.com/office/drawing/2015/9/8/chartex" xmlns:cx2="http://schemas.microsoft.com/office/drawing/2015/10/21/chartex" xmlns:cx3="http://schemas.microsoft.com/office/drawing/2016/5/9/chartex" xmlns:cx4="http://schemas.microsoft.com/office/drawing/2016/5/10/chartex" xmlns:cx5="http://schemas.microsoft.com/office/drawing/2016/5/11/chartex" xmlns:cx6="http://schemas.microsoft.com/office/drawing/2016/5/12/chartex" xmlns:cx7="http://schemas.microsoft.com/office/drawing/2016/5/13/chartex" xmlns:cx8="http://schemas.microsoft.com/office/drawing/2016/5/14/chartex" xmlns:mc="http://schemas.openxmlformats.org/markup-compatibility/2006" xmlns:aink="http://schemas.microsoft.com/office/drawing/2016/ink" xmlns:am3d="http://schemas.microsoft.com/office/drawing/2017/model3d" xmlns:o="urn:schemas-microsoft-com:office:office" xmlns:r="http://schemas.openxmlformats.org/officeDocument/2006/relationships" xmlns:m="http://schemas.openxmlformats.org/officeDocument/2006/math" xmlns:v="urn:schemas-microsoft-com:vml" xmlns:wp14="http://schemas.microsoft.com/office/word/2010/wordprocessingDrawing" xmlns:wp="http://schemas.openxmlformats.org/drawingml/2006/wordprocessingDrawing" xmlns:w10="urn:schemas-microsoft-com:office:word" xmlns:w="http://schemas.openxmlformats.org/wordprocessingml/2006/main" xmlns:w14="http://schemas.microsoft.com/office/word/2010/wordml" xmlns:w15="http://schemas.microsoft.com/office/word/2012/wordml" xmlns:w16cid="http://schemas.microsoft.com/office/word/2016/wordml/cid" xmlns:w16se="http://schemas.microsoft.com/office/word/2015/wordml/symex" xmlns:wpg="http://schemas.microsoft.com/office/word/2010/wordprocessingGroup" xmlns:wpi="http://schemas.microsoft.com/office/word/2010/wordprocessingInk" xmlns:wne="http://schemas.microsoft.com/office/word/2006/wordml" xmlns:wps="http://schemas.microsoft.com/office/word/2010/wordprocessingShape" mc:Ignorable="w14 w15 w16se w16cid wp14">
+  <w:p>
+    <w:pPr>
+      <w:pStyle w:val="aa"/>
+      <w:spacing w:before="120" w:after="240"/>
+    </w:pPr>
+  </w:p>
+</w:hdr>
 </file>
 
 <file path=word/numbering.xml><?xml version="1.0" encoding="utf-8"?>
@@ -3833,6 +7722,95 @@
     </w:lvl>
   </w:abstractNum>
   <w:abstractNum w:abstractNumId="5" w15:restartNumberingAfterBreak="0">
+    <w:nsid w:val="633B223A"/>
+    <w:multiLevelType w:val="hybridMultilevel"/>
+    <w:tmpl w:val="2C82C34A"/>
+    <w:lvl w:ilvl="0" w:tplc="0F62640A">
+      <w:start w:val="1"/>
+      <w:numFmt w:val="decimal"/>
+      <w:lvlText w:val="%1."/>
+      <w:lvlJc w:val="left"/>
+      <w:pPr>
+        <w:ind w:left="360" w:hanging="360"/>
+      </w:pPr>
+      <w:rPr>
+        <w:rFonts w:hint="default"/>
+      </w:rPr>
+    </w:lvl>
+    <w:lvl w:ilvl="1" w:tplc="04090019" w:tentative="1">
+      <w:start w:val="1"/>
+      <w:numFmt w:val="lowerLetter"/>
+      <w:lvlText w:val="%2)"/>
+      <w:lvlJc w:val="left"/>
+      <w:pPr>
+        <w:ind w:left="840" w:hanging="420"/>
+      </w:pPr>
+    </w:lvl>
+    <w:lvl w:ilvl="2" w:tplc="0409001B" w:tentative="1">
+      <w:start w:val="1"/>
+      <w:numFmt w:val="lowerRoman"/>
+      <w:lvlText w:val="%3."/>
+      <w:lvlJc w:val="right"/>
+      <w:pPr>
+        <w:ind w:left="1260" w:hanging="420"/>
+      </w:pPr>
+    </w:lvl>
+    <w:lvl w:ilvl="3" w:tplc="0409000F" w:tentative="1">
+      <w:start w:val="1"/>
+      <w:numFmt w:val="decimal"/>
+      <w:lvlText w:val="%4."/>
+      <w:lvlJc w:val="left"/>
+      <w:pPr>
+        <w:ind w:left="1680" w:hanging="420"/>
+      </w:pPr>
+    </w:lvl>
+    <w:lvl w:ilvl="4" w:tplc="04090019" w:tentative="1">
+      <w:start w:val="1"/>
+      <w:numFmt w:val="lowerLetter"/>
+      <w:lvlText w:val="%5)"/>
+      <w:lvlJc w:val="left"/>
+      <w:pPr>
+        <w:ind w:left="2100" w:hanging="420"/>
+      </w:pPr>
+    </w:lvl>
+    <w:lvl w:ilvl="5" w:tplc="0409001B" w:tentative="1">
+      <w:start w:val="1"/>
+      <w:numFmt w:val="lowerRoman"/>
+      <w:lvlText w:val="%6."/>
+      <w:lvlJc w:val="right"/>
+      <w:pPr>
+        <w:ind w:left="2520" w:hanging="420"/>
+      </w:pPr>
+    </w:lvl>
+    <w:lvl w:ilvl="6" w:tplc="0409000F" w:tentative="1">
+      <w:start w:val="1"/>
+      <w:numFmt w:val="decimal"/>
+      <w:lvlText w:val="%7."/>
+      <w:lvlJc w:val="left"/>
+      <w:pPr>
+        <w:ind w:left="2940" w:hanging="420"/>
+      </w:pPr>
+    </w:lvl>
+    <w:lvl w:ilvl="7" w:tplc="04090019" w:tentative="1">
+      <w:start w:val="1"/>
+      <w:numFmt w:val="lowerLetter"/>
+      <w:lvlText w:val="%8)"/>
+      <w:lvlJc w:val="left"/>
+      <w:pPr>
+        <w:ind w:left="3360" w:hanging="420"/>
+      </w:pPr>
+    </w:lvl>
+    <w:lvl w:ilvl="8" w:tplc="0409001B" w:tentative="1">
+      <w:start w:val="1"/>
+      <w:numFmt w:val="lowerRoman"/>
+      <w:lvlText w:val="%9."/>
+      <w:lvlJc w:val="right"/>
+      <w:pPr>
+        <w:ind w:left="3780" w:hanging="420"/>
+      </w:pPr>
+    </w:lvl>
+  </w:abstractNum>
+  <w:abstractNum w:abstractNumId="6" w15:restartNumberingAfterBreak="0">
     <w:nsid w:val="6595504D"/>
     <w:multiLevelType w:val="hybridMultilevel"/>
     <w:tmpl w:val="A0CAE5E6"/>
@@ -3945,7 +7923,7 @@
       </w:rPr>
     </w:lvl>
   </w:abstractNum>
-  <w:abstractNum w:abstractNumId="6" w15:restartNumberingAfterBreak="0">
+  <w:abstractNum w:abstractNumId="7" w15:restartNumberingAfterBreak="0">
     <w:nsid w:val="77926071"/>
     <w:multiLevelType w:val="hybridMultilevel"/>
     <w:tmpl w:val="ED7E8A98"/>
@@ -4034,7 +8012,96 @@
       </w:pPr>
     </w:lvl>
   </w:abstractNum>
-  <w:abstractNum w:abstractNumId="7" w15:restartNumberingAfterBreak="0">
+  <w:abstractNum w:abstractNumId="8" w15:restartNumberingAfterBreak="0">
+    <w:nsid w:val="7D987883"/>
+    <w:multiLevelType w:val="hybridMultilevel"/>
+    <w:tmpl w:val="D3C256D0"/>
+    <w:lvl w:ilvl="0" w:tplc="18DE452A">
+      <w:start w:val="1"/>
+      <w:numFmt w:val="decimal"/>
+      <w:lvlText w:val="%1."/>
+      <w:lvlJc w:val="left"/>
+      <w:pPr>
+        <w:ind w:left="360" w:hanging="360"/>
+      </w:pPr>
+      <w:rPr>
+        <w:rFonts w:hint="default"/>
+      </w:rPr>
+    </w:lvl>
+    <w:lvl w:ilvl="1" w:tplc="04090019" w:tentative="1">
+      <w:start w:val="1"/>
+      <w:numFmt w:val="lowerLetter"/>
+      <w:lvlText w:val="%2)"/>
+      <w:lvlJc w:val="left"/>
+      <w:pPr>
+        <w:ind w:left="840" w:hanging="420"/>
+      </w:pPr>
+    </w:lvl>
+    <w:lvl w:ilvl="2" w:tplc="0409001B" w:tentative="1">
+      <w:start w:val="1"/>
+      <w:numFmt w:val="lowerRoman"/>
+      <w:lvlText w:val="%3."/>
+      <w:lvlJc w:val="right"/>
+      <w:pPr>
+        <w:ind w:left="1260" w:hanging="420"/>
+      </w:pPr>
+    </w:lvl>
+    <w:lvl w:ilvl="3" w:tplc="0409000F" w:tentative="1">
+      <w:start w:val="1"/>
+      <w:numFmt w:val="decimal"/>
+      <w:lvlText w:val="%4."/>
+      <w:lvlJc w:val="left"/>
+      <w:pPr>
+        <w:ind w:left="1680" w:hanging="420"/>
+      </w:pPr>
+    </w:lvl>
+    <w:lvl w:ilvl="4" w:tplc="04090019" w:tentative="1">
+      <w:start w:val="1"/>
+      <w:numFmt w:val="lowerLetter"/>
+      <w:lvlText w:val="%5)"/>
+      <w:lvlJc w:val="left"/>
+      <w:pPr>
+        <w:ind w:left="2100" w:hanging="420"/>
+      </w:pPr>
+    </w:lvl>
+    <w:lvl w:ilvl="5" w:tplc="0409001B" w:tentative="1">
+      <w:start w:val="1"/>
+      <w:numFmt w:val="lowerRoman"/>
+      <w:lvlText w:val="%6."/>
+      <w:lvlJc w:val="right"/>
+      <w:pPr>
+        <w:ind w:left="2520" w:hanging="420"/>
+      </w:pPr>
+    </w:lvl>
+    <w:lvl w:ilvl="6" w:tplc="0409000F" w:tentative="1">
+      <w:start w:val="1"/>
+      <w:numFmt w:val="decimal"/>
+      <w:lvlText w:val="%7."/>
+      <w:lvlJc w:val="left"/>
+      <w:pPr>
+        <w:ind w:left="2940" w:hanging="420"/>
+      </w:pPr>
+    </w:lvl>
+    <w:lvl w:ilvl="7" w:tplc="04090019" w:tentative="1">
+      <w:start w:val="1"/>
+      <w:numFmt w:val="lowerLetter"/>
+      <w:lvlText w:val="%8)"/>
+      <w:lvlJc w:val="left"/>
+      <w:pPr>
+        <w:ind w:left="3360" w:hanging="420"/>
+      </w:pPr>
+    </w:lvl>
+    <w:lvl w:ilvl="8" w:tplc="0409001B" w:tentative="1">
+      <w:start w:val="1"/>
+      <w:numFmt w:val="lowerRoman"/>
+      <w:lvlText w:val="%9."/>
+      <w:lvlJc w:val="right"/>
+      <w:pPr>
+        <w:ind w:left="3780" w:hanging="420"/>
+      </w:pPr>
+    </w:lvl>
+  </w:abstractNum>
+  <w:abstractNum w:abstractNumId="9" w15:restartNumberingAfterBreak="0">
     <w:nsid w:val="7FFD5AEF"/>
     <w:multiLevelType w:val="multilevel"/>
     <w:tmpl w:val="8DEAB946"/>
@@ -4156,7 +8223,7 @@
     </w:lvl>
   </w:abstractNum>
   <w:num w:numId="1">
-    <w:abstractNumId w:val="7"/>
+    <w:abstractNumId w:val="9"/>
   </w:num>
   <w:num w:numId="2">
     <w:abstractNumId w:val="0"/>
@@ -4168,16 +8235,22 @@
     <w:abstractNumId w:val="2"/>
   </w:num>
   <w:num w:numId="5">
-    <w:abstractNumId w:val="5"/>
+    <w:abstractNumId w:val="6"/>
   </w:num>
   <w:num w:numId="6">
     <w:abstractNumId w:val="1"/>
   </w:num>
   <w:num w:numId="7">
-    <w:abstractNumId w:val="6"/>
+    <w:abstractNumId w:val="7"/>
   </w:num>
   <w:num w:numId="8">
     <w:abstractNumId w:val="3"/>
+  </w:num>
+  <w:num w:numId="9">
+    <w:abstractNumId w:val="8"/>
+  </w:num>
+  <w:num w:numId="10">
+    <w:abstractNumId w:val="5"/>
   </w:num>
 </w:numbering>
 </file>
@@ -4841,6 +8914,75 @@
       <w:shd w:val="clear" w:color="auto" w:fill="F7EED6"/>
     </w:rPr>
   </w:style>
+  <w:style w:type="paragraph" w:styleId="aa">
+    <w:name w:val="header"/>
+    <w:basedOn w:val="a"/>
+    <w:link w:val="ab"/>
+    <w:uiPriority w:val="99"/>
+    <w:unhideWhenUsed/>
+    <w:rsid w:val="005352E7"/>
+    <w:pPr>
+      <w:pBdr>
+        <w:bottom w:val="single" w:sz="6" w:space="1" w:color="auto"/>
+      </w:pBdr>
+      <w:tabs>
+        <w:tab w:val="center" w:pos="4153"/>
+        <w:tab w:val="right" w:pos="8306"/>
+      </w:tabs>
+      <w:snapToGrid w:val="0"/>
+      <w:spacing w:line="240" w:lineRule="auto"/>
+      <w:jc w:val="center"/>
+    </w:pPr>
+    <w:rPr>
+      <w:sz w:val="18"/>
+      <w:szCs w:val="18"/>
+    </w:rPr>
+  </w:style>
+  <w:style w:type="character" w:customStyle="1" w:styleId="ab">
+    <w:name w:val="页眉 字符"/>
+    <w:basedOn w:val="a0"/>
+    <w:link w:val="aa"/>
+    <w:uiPriority w:val="99"/>
+    <w:rsid w:val="005352E7"/>
+    <w:rPr>
+      <w:rFonts w:ascii="Times New Roman" w:eastAsia="宋体" w:hAnsi="Times New Roman"/>
+      <w:sz w:val="18"/>
+      <w:szCs w:val="18"/>
+    </w:rPr>
+  </w:style>
+  <w:style w:type="paragraph" w:styleId="ac">
+    <w:name w:val="footer"/>
+    <w:basedOn w:val="a"/>
+    <w:link w:val="ad"/>
+    <w:uiPriority w:val="99"/>
+    <w:unhideWhenUsed/>
+    <w:rsid w:val="005352E7"/>
+    <w:pPr>
+      <w:tabs>
+        <w:tab w:val="center" w:pos="4153"/>
+        <w:tab w:val="right" w:pos="8306"/>
+      </w:tabs>
+      <w:snapToGrid w:val="0"/>
+      <w:spacing w:line="240" w:lineRule="auto"/>
+      <w:jc w:val="left"/>
+    </w:pPr>
+    <w:rPr>
+      <w:sz w:val="18"/>
+      <w:szCs w:val="18"/>
+    </w:rPr>
+  </w:style>
+  <w:style w:type="character" w:customStyle="1" w:styleId="ad">
+    <w:name w:val="页脚 字符"/>
+    <w:basedOn w:val="a0"/>
+    <w:link w:val="ac"/>
+    <w:uiPriority w:val="99"/>
+    <w:rsid w:val="005352E7"/>
+    <w:rPr>
+      <w:rFonts w:ascii="Times New Roman" w:eastAsia="宋体" w:hAnsi="Times New Roman"/>
+      <w:sz w:val="18"/>
+      <w:szCs w:val="18"/>
+    </w:rPr>
+  </w:style>
 </w:styles>
 </file>
 
@@ -5110,7 +9252,7 @@
 </file>
 
 <file path=customXml/itemProps1.xml><?xml version="1.0" encoding="utf-8"?>
-<ds:datastoreItem xmlns:ds="http://schemas.openxmlformats.org/officeDocument/2006/customXml" ds:itemID="{4A78C143-7068-4BE7-8277-9440C2E7E795}">
+<ds:datastoreItem xmlns:ds="http://schemas.openxmlformats.org/officeDocument/2006/customXml" ds:itemID="{76B9E6EE-FB70-4116-A17F-FBB5266620DD}">
   <ds:schemaRefs>
     <ds:schemaRef ds:uri="http://schemas.openxmlformats.org/officeDocument/2006/bibliography"/>
   </ds:schemaRefs>

--- a/math/Combinatorics/4_容斥原理.docx
+++ b/math/Combinatorics/4_容斥原理.docx
@@ -4566,6 +4566,9 @@
             </m:e>
           </m:d>
           <m:r>
+            <m:rPr>
+              <m:sty m:val="p"/>
+            </m:rPr>
             <w:rPr>
               <w:rFonts w:ascii="Cambria Math" w:hAnsi="Cambria Math"/>
             </w:rPr>
@@ -5761,6 +5764,9 @@
             </m:e>
           </m:d>
           <m:r>
+            <m:rPr>
+              <m:sty m:val="p"/>
+            </m:rPr>
             <w:rPr>
               <w:rFonts w:ascii="Cambria Math" w:hAnsi="Cambria Math"/>
             </w:rPr>
@@ -6266,6 +6272,9 @@
             </m:e>
           </m:d>
           <m:r>
+            <m:rPr>
+              <m:sty m:val="p"/>
+            </m:rPr>
             <w:rPr>
               <w:rFonts w:ascii="Cambria Math" w:hAnsi="Cambria Math"/>
             </w:rPr>
@@ -6807,9 +6816,6 @@
     <w:p>
       <w:pPr>
         <w:spacing w:before="156" w:after="312"/>
-        <w:rPr>
-          <w:rFonts w:hint="eastAsia"/>
-        </w:rPr>
       </w:pPr>
       <m:oMathPara>
         <m:oMath>
@@ -7041,6 +7047,4409 @@
               </m:f>
             </m:e>
           </m:d>
+        </m:oMath>
+      </m:oMathPara>
+    </w:p>
+    <w:p>
+      <w:pPr>
+        <w:spacing w:before="156" w:after="312"/>
+        <w:rPr>
+          <w:rFonts w:hint="eastAsia"/>
+        </w:rPr>
+      </w:pPr>
+    </w:p>
+    <w:p>
+      <w:pPr>
+        <w:pStyle w:val="a4"/>
+        <w:numPr>
+          <w:ilvl w:val="0"/>
+          <w:numId w:val="10"/>
+        </w:numPr>
+        <w:spacing w:before="156" w:after="312"/>
+      </w:pPr>
+      <w:r>
+        <w:rPr>
+          <w:rFonts w:hint="eastAsia"/>
+        </w:rPr>
+        <w:t>若图</w:t>
+      </w:r>
+      <m:oMath>
+        <m:r>
+          <w:rPr>
+            <w:rFonts w:ascii="Cambria Math" w:hAnsi="Cambria Math"/>
+          </w:rPr>
+          <m:t>G</m:t>
+        </m:r>
+      </m:oMath>
+      <w:r>
+        <w:rPr>
+          <w:rFonts w:hint="eastAsia"/>
+        </w:rPr>
+        <w:t>有</w:t>
+      </w:r>
+      <m:oMath>
+        <m:r>
+          <w:rPr>
+            <w:rFonts w:ascii="Cambria Math" w:hAnsi="Cambria Math"/>
+          </w:rPr>
+          <m:t>n</m:t>
+        </m:r>
+      </m:oMath>
+      <w:proofErr w:type="gramStart"/>
+      <w:r>
+        <w:rPr>
+          <w:rFonts w:hint="eastAsia"/>
+        </w:rPr>
+        <w:t>个</w:t>
+      </w:r>
+      <w:proofErr w:type="gramEnd"/>
+      <w:r>
+        <w:rPr>
+          <w:rFonts w:hint="eastAsia"/>
+        </w:rPr>
+        <w:t>顶点，且</w:t>
+      </w:r>
+      <w:proofErr w:type="gramStart"/>
+      <w:r>
+        <w:rPr>
+          <w:rFonts w:hint="eastAsia"/>
+        </w:rPr>
+        <w:t>不</w:t>
+      </w:r>
+      <w:proofErr w:type="gramEnd"/>
+      <w:r>
+        <w:rPr>
+          <w:rFonts w:hint="eastAsia"/>
+        </w:rPr>
+        <w:t>含有完全</w:t>
+      </w:r>
+      <m:oMath>
+        <m:r>
+          <w:rPr>
+            <w:rFonts w:ascii="Cambria Math" w:hAnsi="Cambria Math"/>
+          </w:rPr>
+          <m:t>k</m:t>
+        </m:r>
+      </m:oMath>
+      <w:r>
+        <w:rPr>
+          <w:rFonts w:hint="eastAsia"/>
+        </w:rPr>
+        <w:t>子图，则它的顶点的次数（</w:t>
+      </w:r>
+      <w:r>
+        <w:rPr>
+          <w:rFonts w:hint="eastAsia"/>
+        </w:rPr>
+        <w:t>degree</w:t>
+      </w:r>
+      <w:r>
+        <w:rPr>
+          <w:rFonts w:hint="eastAsia"/>
+        </w:rPr>
+        <w:t>）</w:t>
+      </w:r>
+      <m:oMath>
+        <m:r>
+          <w:rPr>
+            <w:rFonts w:ascii="Cambria Math" w:hAnsi="Cambria Math"/>
+          </w:rPr>
+          <m:t>d</m:t>
+        </m:r>
+        <m:d>
+          <m:dPr>
+            <m:ctrlPr>
+              <w:rPr>
+                <w:rFonts w:ascii="Cambria Math" w:hAnsi="Cambria Math"/>
+                <w:i/>
+              </w:rPr>
+            </m:ctrlPr>
+          </m:dPr>
+          <m:e>
+            <m:r>
+              <w:rPr>
+                <w:rFonts w:ascii="Cambria Math" w:hAnsi="Cambria Math"/>
+              </w:rPr>
+              <m:t>x</m:t>
+            </m:r>
+          </m:e>
+        </m:d>
+      </m:oMath>
+      <w:r>
+        <w:rPr>
+          <w:rFonts w:hint="eastAsia"/>
+        </w:rPr>
+        <w:t>满足如下不等式。其中，</w:t>
+      </w:r>
+      <m:oMath>
+        <m:r>
+          <w:rPr>
+            <w:rFonts w:ascii="Cambria Math" w:hAnsi="Cambria Math"/>
+          </w:rPr>
+          <m:t>X</m:t>
+        </m:r>
+      </m:oMath>
+      <w:r>
+        <w:rPr>
+          <w:rFonts w:hint="eastAsia"/>
+        </w:rPr>
+        <w:t>为图</w:t>
+      </w:r>
+      <m:oMath>
+        <m:r>
+          <w:rPr>
+            <w:rFonts w:ascii="Cambria Math" w:hAnsi="Cambria Math"/>
+          </w:rPr>
+          <m:t>G</m:t>
+        </m:r>
+      </m:oMath>
+      <w:r>
+        <w:rPr>
+          <w:rFonts w:hint="eastAsia"/>
+        </w:rPr>
+        <w:t>的顶点集。</w:t>
+      </w:r>
+    </w:p>
+    <w:p>
+      <w:pPr>
+        <w:spacing w:before="156" w:after="312"/>
+      </w:pPr>
+      <m:oMathPara>
+        <m:oMath>
+          <m:func>
+            <m:funcPr>
+              <m:ctrlPr>
+                <w:rPr>
+                  <w:rFonts w:ascii="Cambria Math" w:hAnsi="Cambria Math"/>
+                  <w:i/>
+                </w:rPr>
+              </m:ctrlPr>
+            </m:funcPr>
+            <m:fName>
+              <m:limLow>
+                <m:limLowPr>
+                  <m:ctrlPr>
+                    <w:rPr>
+                      <w:rFonts w:ascii="Cambria Math" w:hAnsi="Cambria Math"/>
+                      <w:i/>
+                    </w:rPr>
+                  </m:ctrlPr>
+                </m:limLowPr>
+                <m:e>
+                  <m:r>
+                    <m:rPr>
+                      <m:sty m:val="p"/>
+                    </m:rPr>
+                    <w:rPr>
+                      <w:rFonts w:ascii="Cambria Math" w:hAnsi="Cambria Math"/>
+                    </w:rPr>
+                    <m:t>min</m:t>
+                  </m:r>
+                </m:e>
+                <m:lim>
+                  <m:r>
+                    <w:rPr>
+                      <w:rFonts w:ascii="Cambria Math" w:hAnsi="Cambria Math"/>
+                    </w:rPr>
+                    <m:t>x∈X</m:t>
+                  </m:r>
+                </m:lim>
+              </m:limLow>
+            </m:fName>
+            <m:e>
+              <m:r>
+                <w:rPr>
+                  <w:rFonts w:ascii="Cambria Math" w:hAnsi="Cambria Math"/>
+                </w:rPr>
+                <m:t>d</m:t>
+              </m:r>
+              <m:d>
+                <m:dPr>
+                  <m:ctrlPr>
+                    <w:rPr>
+                      <w:rFonts w:ascii="Cambria Math" w:hAnsi="Cambria Math"/>
+                      <w:i/>
+                    </w:rPr>
+                  </m:ctrlPr>
+                </m:dPr>
+                <m:e>
+                  <m:r>
+                    <w:rPr>
+                      <w:rFonts w:ascii="Cambria Math" w:hAnsi="Cambria Math"/>
+                    </w:rPr>
+                    <m:t>x</m:t>
+                  </m:r>
+                </m:e>
+              </m:d>
+            </m:e>
+          </m:func>
+          <m:r>
+            <w:rPr>
+              <w:rFonts w:ascii="Cambria Math" w:hAnsi="Cambria Math"/>
+            </w:rPr>
+            <m:t>≤</m:t>
+          </m:r>
+          <m:d>
+            <m:dPr>
+              <m:begChr m:val="⌊"/>
+              <m:endChr m:val="⌋"/>
+              <m:ctrlPr>
+                <w:rPr>
+                  <w:rFonts w:ascii="Cambria Math" w:hAnsi="Cambria Math"/>
+                  <w:i/>
+                </w:rPr>
+              </m:ctrlPr>
+            </m:dPr>
+            <m:e>
+              <m:f>
+                <m:fPr>
+                  <m:ctrlPr>
+                    <w:rPr>
+                      <w:rFonts w:ascii="Cambria Math" w:hAnsi="Cambria Math"/>
+                      <w:i/>
+                    </w:rPr>
+                  </m:ctrlPr>
+                </m:fPr>
+                <m:num>
+                  <m:d>
+                    <m:dPr>
+                      <m:ctrlPr>
+                        <w:rPr>
+                          <w:rFonts w:ascii="Cambria Math" w:hAnsi="Cambria Math"/>
+                          <w:i/>
+                        </w:rPr>
+                      </m:ctrlPr>
+                    </m:dPr>
+                    <m:e>
+                      <m:r>
+                        <w:rPr>
+                          <w:rFonts w:ascii="Cambria Math" w:hAnsi="Cambria Math"/>
+                        </w:rPr>
+                        <m:t>k-2</m:t>
+                      </m:r>
+                    </m:e>
+                  </m:d>
+                  <m:r>
+                    <w:rPr>
+                      <w:rFonts w:ascii="Cambria Math" w:hAnsi="Cambria Math"/>
+                    </w:rPr>
+                    <m:t>n</m:t>
+                  </m:r>
+                </m:num>
+                <m:den>
+                  <m:r>
+                    <w:rPr>
+                      <w:rFonts w:ascii="Cambria Math" w:hAnsi="Cambria Math"/>
+                    </w:rPr>
+                    <m:t>k-1</m:t>
+                  </m:r>
+                </m:den>
+              </m:f>
+            </m:e>
+          </m:d>
+        </m:oMath>
+      </m:oMathPara>
+    </w:p>
+    <w:p>
+      <w:pPr>
+        <w:spacing w:before="156" w:after="312"/>
+        <w:rPr>
+          <w:rFonts w:ascii="仿宋" w:eastAsia="仿宋" w:hAnsi="仿宋"/>
+        </w:rPr>
+      </w:pPr>
+      <w:r>
+        <w:rPr>
+          <w:rFonts w:ascii="仿宋" w:eastAsia="仿宋" w:hAnsi="仿宋" w:hint="eastAsia"/>
+        </w:rPr>
+        <w:t>【速查】完全</w:t>
+      </w:r>
+      <m:oMath>
+        <m:r>
+          <w:rPr>
+            <w:rFonts w:ascii="Cambria Math" w:eastAsia="仿宋" w:hAnsi="Cambria Math" w:hint="eastAsia"/>
+          </w:rPr>
+          <m:t>k</m:t>
+        </m:r>
+      </m:oMath>
+      <w:r>
+        <w:rPr>
+          <w:rFonts w:ascii="仿宋" w:eastAsia="仿宋" w:hAnsi="仿宋" w:hint="eastAsia"/>
+        </w:rPr>
+        <w:t>子图：</w:t>
+      </w:r>
+      <m:oMath>
+        <m:r>
+          <w:rPr>
+            <w:rFonts w:ascii="Cambria Math" w:eastAsia="仿宋" w:hAnsi="Cambria Math" w:hint="eastAsia"/>
+          </w:rPr>
+          <m:t>k</m:t>
+        </m:r>
+      </m:oMath>
+      <w:proofErr w:type="gramStart"/>
+      <w:r>
+        <w:rPr>
+          <w:rFonts w:ascii="仿宋" w:eastAsia="仿宋" w:hAnsi="仿宋" w:hint="eastAsia"/>
+        </w:rPr>
+        <w:t>个</w:t>
+      </w:r>
+      <w:proofErr w:type="gramEnd"/>
+      <w:r>
+        <w:rPr>
+          <w:rFonts w:ascii="仿宋" w:eastAsia="仿宋" w:hAnsi="仿宋" w:hint="eastAsia"/>
+        </w:rPr>
+        <w:t>顶点两两相连。顶点次数：顶点的边数。</w:t>
+      </w:r>
+    </w:p>
+    <w:p>
+      <w:pPr>
+        <w:spacing w:before="156" w:after="312"/>
+      </w:pPr>
+      <w:r>
+        <w:rPr>
+          <w:rFonts w:hint="eastAsia"/>
+        </w:rPr>
+        <w:t>证明：用反证法，设</w:t>
+      </w:r>
+      <m:oMath>
+        <m:d>
+          <m:dPr>
+            <m:ctrlPr>
+              <w:rPr>
+                <w:rFonts w:ascii="Cambria Math" w:hAnsi="Cambria Math"/>
+                <w:i/>
+              </w:rPr>
+            </m:ctrlPr>
+          </m:dPr>
+          <m:e>
+            <m:r>
+              <w:rPr>
+                <w:rFonts w:ascii="Cambria Math" w:hAnsi="Cambria Math"/>
+              </w:rPr>
+              <m:t>k-2</m:t>
+            </m:r>
+          </m:e>
+        </m:d>
+        <m:r>
+          <w:rPr>
+            <w:rFonts w:ascii="Cambria Math" w:hAnsi="Cambria Math"/>
+          </w:rPr>
+          <m:t>n=p</m:t>
+        </m:r>
+        <m:d>
+          <m:dPr>
+            <m:ctrlPr>
+              <w:rPr>
+                <w:rFonts w:ascii="Cambria Math" w:hAnsi="Cambria Math"/>
+                <w:i/>
+              </w:rPr>
+            </m:ctrlPr>
+          </m:dPr>
+          <m:e>
+            <m:r>
+              <w:rPr>
+                <w:rFonts w:ascii="Cambria Math" w:hAnsi="Cambria Math"/>
+              </w:rPr>
+              <m:t>k-1</m:t>
+            </m:r>
+          </m:e>
+        </m:d>
+        <m:r>
+          <w:rPr>
+            <w:rFonts w:ascii="Cambria Math" w:hAnsi="Cambria Math"/>
+          </w:rPr>
+          <m:t>+r</m:t>
+        </m:r>
+      </m:oMath>
+      <w:r>
+        <w:rPr>
+          <w:rFonts w:hint="eastAsia"/>
+        </w:rPr>
+        <w:t>。其中，</w:t>
+      </w:r>
+      <m:oMath>
+        <m:r>
+          <w:rPr>
+            <w:rFonts w:ascii="Cambria Math" w:hAnsi="Cambria Math"/>
+          </w:rPr>
+          <m:t>r</m:t>
+        </m:r>
+      </m:oMath>
+      <w:r>
+        <w:rPr>
+          <w:rFonts w:hint="eastAsia"/>
+        </w:rPr>
+        <w:t>意为</w:t>
+      </w:r>
+      <w:r>
+        <w:rPr>
+          <w:rFonts w:hint="eastAsia"/>
+        </w:rPr>
+        <w:t>remainder</w:t>
+      </w:r>
+      <w:r>
+        <w:rPr>
+          <w:rFonts w:hint="eastAsia"/>
+        </w:rPr>
+        <w:t>，也就是</w:t>
+      </w:r>
+      <m:oMath>
+        <m:d>
+          <m:dPr>
+            <m:ctrlPr>
+              <w:rPr>
+                <w:rFonts w:ascii="Cambria Math" w:hAnsi="Cambria Math"/>
+                <w:i/>
+              </w:rPr>
+            </m:ctrlPr>
+          </m:dPr>
+          <m:e>
+            <m:r>
+              <w:rPr>
+                <w:rFonts w:ascii="Cambria Math" w:hAnsi="Cambria Math"/>
+              </w:rPr>
+              <m:t>k-2</m:t>
+            </m:r>
+          </m:e>
+        </m:d>
+        <m:r>
+          <w:rPr>
+            <w:rFonts w:ascii="Cambria Math" w:hAnsi="Cambria Math"/>
+          </w:rPr>
+          <m:t xml:space="preserve">n </m:t>
+        </m:r>
+        <m:r>
+          <m:rPr>
+            <m:nor/>
+          </m:rPr>
+          <w:rPr>
+            <w:rFonts w:ascii="Cambria Math" w:hAnsi="Cambria Math"/>
+          </w:rPr>
+          <m:t>mod</m:t>
+        </m:r>
+        <m:d>
+          <m:dPr>
+            <m:ctrlPr>
+              <w:rPr>
+                <w:rFonts w:ascii="Cambria Math" w:hAnsi="Cambria Math"/>
+                <w:i/>
+              </w:rPr>
+            </m:ctrlPr>
+          </m:dPr>
+          <m:e>
+            <m:r>
+              <w:rPr>
+                <w:rFonts w:ascii="Cambria Math" w:hAnsi="Cambria Math"/>
+              </w:rPr>
+              <m:t>k-1</m:t>
+            </m:r>
+          </m:e>
+        </m:d>
+      </m:oMath>
+      <w:r>
+        <w:rPr>
+          <w:rFonts w:hint="eastAsia"/>
+        </w:rPr>
+        <w:t>。</w:t>
+      </w:r>
+      <w:proofErr w:type="gramStart"/>
+      <w:r>
+        <w:rPr>
+          <w:rFonts w:hint="eastAsia"/>
+        </w:rPr>
+        <w:t>若题设</w:t>
+      </w:r>
+      <w:proofErr w:type="gramEnd"/>
+      <w:r>
+        <w:rPr>
+          <w:rFonts w:hint="eastAsia"/>
+        </w:rPr>
+        <w:t>不等式成立，则对于任意的</w:t>
+      </w:r>
+      <m:oMath>
+        <m:r>
+          <w:rPr>
+            <w:rFonts w:ascii="Cambria Math" w:hAnsi="Cambria Math"/>
+          </w:rPr>
+          <m:t>x∈X</m:t>
+        </m:r>
+      </m:oMath>
+      <w:r>
+        <w:rPr>
+          <w:rFonts w:hint="eastAsia"/>
+        </w:rPr>
+        <w:t>，均有</w:t>
+      </w:r>
+    </w:p>
+    <w:p>
+      <w:pPr>
+        <w:spacing w:before="156" w:after="312"/>
+      </w:pPr>
+      <m:oMathPara>
+        <m:oMath>
+          <m:r>
+            <w:rPr>
+              <w:rFonts w:ascii="Cambria Math" w:hAnsi="Cambria Math"/>
+            </w:rPr>
+            <m:t>d</m:t>
+          </m:r>
+          <m:d>
+            <m:dPr>
+              <m:ctrlPr>
+                <w:rPr>
+                  <w:rFonts w:ascii="Cambria Math" w:hAnsi="Cambria Math"/>
+                  <w:i/>
+                </w:rPr>
+              </m:ctrlPr>
+            </m:dPr>
+            <m:e>
+              <m:r>
+                <w:rPr>
+                  <w:rFonts w:ascii="Cambria Math" w:hAnsi="Cambria Math"/>
+                </w:rPr>
+                <m:t>x</m:t>
+              </m:r>
+            </m:e>
+          </m:d>
+          <m:r>
+            <w:rPr>
+              <w:rFonts w:ascii="Cambria Math" w:hAnsi="Cambria Math"/>
+            </w:rPr>
+            <m:t>≥p+1</m:t>
+          </m:r>
+        </m:oMath>
+      </m:oMathPara>
+    </w:p>
+    <w:p>
+      <w:pPr>
+        <w:spacing w:before="156" w:after="312"/>
+      </w:pPr>
+      <w:r>
+        <w:rPr>
+          <w:rFonts w:hint="eastAsia"/>
+        </w:rPr>
+        <w:t>在图</w:t>
+      </w:r>
+      <m:oMath>
+        <m:r>
+          <w:rPr>
+            <w:rFonts w:ascii="Cambria Math" w:hAnsi="Cambria Math"/>
+          </w:rPr>
+          <m:t>G</m:t>
+        </m:r>
+      </m:oMath>
+      <w:r>
+        <w:rPr>
+          <w:rFonts w:hint="eastAsia"/>
+        </w:rPr>
+        <w:t>中任取一个顶点</w:t>
+      </w:r>
+      <m:oMath>
+        <m:sSub>
+          <m:sSubPr>
+            <m:ctrlPr>
+              <w:rPr>
+                <w:rFonts w:ascii="Cambria Math" w:hAnsi="Cambria Math"/>
+                <w:i/>
+              </w:rPr>
+            </m:ctrlPr>
+          </m:sSubPr>
+          <m:e>
+            <m:r>
+              <w:rPr>
+                <w:rFonts w:ascii="Cambria Math" w:hAnsi="Cambria Math"/>
+              </w:rPr>
+              <m:t>x</m:t>
+            </m:r>
+          </m:e>
+          <m:sub>
+            <m:r>
+              <w:rPr>
+                <w:rFonts w:ascii="Cambria Math" w:hAnsi="Cambria Math"/>
+              </w:rPr>
+              <m:t>1</m:t>
+            </m:r>
+          </m:sub>
+        </m:sSub>
+        <m:r>
+          <w:rPr>
+            <w:rFonts w:ascii="Cambria Math" w:hAnsi="Cambria Math"/>
+          </w:rPr>
+          <m:t>∈X</m:t>
+        </m:r>
+      </m:oMath>
+      <w:r>
+        <w:rPr>
+          <w:rFonts w:hint="eastAsia"/>
+        </w:rPr>
+        <w:t>，用</w:t>
+      </w:r>
+      <m:oMath>
+        <m:sSub>
+          <m:sSubPr>
+            <m:ctrlPr>
+              <w:rPr>
+                <w:rFonts w:ascii="Cambria Math" w:hAnsi="Cambria Math"/>
+                <w:i/>
+              </w:rPr>
+            </m:ctrlPr>
+          </m:sSubPr>
+          <m:e>
+            <m:r>
+              <w:rPr>
+                <w:rFonts w:ascii="Cambria Math" w:hAnsi="Cambria Math"/>
+              </w:rPr>
+              <m:t>A</m:t>
+            </m:r>
+          </m:e>
+          <m:sub>
+            <m:r>
+              <w:rPr>
+                <w:rFonts w:ascii="Cambria Math" w:hAnsi="Cambria Math"/>
+              </w:rPr>
+              <m:t>1</m:t>
+            </m:r>
+          </m:sub>
+        </m:sSub>
+      </m:oMath>
+      <w:r>
+        <w:rPr>
+          <w:rFonts w:hint="eastAsia"/>
+        </w:rPr>
+        <w:t>表示在图</w:t>
+      </w:r>
+      <m:oMath>
+        <m:r>
+          <w:rPr>
+            <w:rFonts w:ascii="Cambria Math" w:hAnsi="Cambria Math"/>
+          </w:rPr>
+          <m:t>G</m:t>
+        </m:r>
+      </m:oMath>
+      <w:r>
+        <w:rPr>
+          <w:rFonts w:hint="eastAsia"/>
+        </w:rPr>
+        <w:t>中与</w:t>
+      </w:r>
+      <m:oMath>
+        <m:sSub>
+          <m:sSubPr>
+            <m:ctrlPr>
+              <w:rPr>
+                <w:rFonts w:ascii="Cambria Math" w:hAnsi="Cambria Math"/>
+                <w:i/>
+              </w:rPr>
+            </m:ctrlPr>
+          </m:sSubPr>
+          <m:e>
+            <m:r>
+              <w:rPr>
+                <w:rFonts w:ascii="Cambria Math" w:hAnsi="Cambria Math"/>
+              </w:rPr>
+              <m:t>x</m:t>
+            </m:r>
+          </m:e>
+          <m:sub>
+            <m:r>
+              <w:rPr>
+                <w:rFonts w:ascii="Cambria Math" w:hAnsi="Cambria Math"/>
+              </w:rPr>
+              <m:t>1</m:t>
+            </m:r>
+          </m:sub>
+        </m:sSub>
+      </m:oMath>
+      <w:r>
+        <w:rPr>
+          <w:rFonts w:hint="eastAsia"/>
+        </w:rPr>
+        <w:t>相邻的那些顶点构成的集</w:t>
+      </w:r>
+      <w:r>
+        <w:rPr>
+          <w:rFonts w:hint="eastAsia"/>
+        </w:rPr>
+        <w:lastRenderedPageBreak/>
+        <w:t>合。再去另一个顶点</w:t>
+      </w:r>
+      <m:oMath>
+        <m:sSub>
+          <m:sSubPr>
+            <m:ctrlPr>
+              <w:rPr>
+                <w:rFonts w:ascii="Cambria Math" w:hAnsi="Cambria Math"/>
+                <w:i/>
+              </w:rPr>
+            </m:ctrlPr>
+          </m:sSubPr>
+          <m:e>
+            <m:r>
+              <w:rPr>
+                <w:rFonts w:ascii="Cambria Math" w:hAnsi="Cambria Math"/>
+              </w:rPr>
+              <m:t>x</m:t>
+            </m:r>
+          </m:e>
+          <m:sub>
+            <m:r>
+              <w:rPr>
+                <w:rFonts w:ascii="Cambria Math" w:hAnsi="Cambria Math"/>
+              </w:rPr>
+              <m:t>2</m:t>
+            </m:r>
+          </m:sub>
+        </m:sSub>
+        <m:r>
+          <w:rPr>
+            <w:rFonts w:ascii="Cambria Math" w:hAnsi="Cambria Math"/>
+          </w:rPr>
+          <m:t>∈</m:t>
+        </m:r>
+        <m:sSub>
+          <m:sSubPr>
+            <m:ctrlPr>
+              <w:rPr>
+                <w:rFonts w:ascii="Cambria Math" w:hAnsi="Cambria Math"/>
+                <w:i/>
+              </w:rPr>
+            </m:ctrlPr>
+          </m:sSubPr>
+          <m:e>
+            <m:r>
+              <w:rPr>
+                <w:rFonts w:ascii="Cambria Math" w:hAnsi="Cambria Math"/>
+              </w:rPr>
+              <m:t>A</m:t>
+            </m:r>
+          </m:e>
+          <m:sub>
+            <m:r>
+              <w:rPr>
+                <w:rFonts w:ascii="Cambria Math" w:hAnsi="Cambria Math"/>
+              </w:rPr>
+              <m:t>1</m:t>
+            </m:r>
+          </m:sub>
+        </m:sSub>
+      </m:oMath>
+      <w:r>
+        <w:rPr>
+          <w:rFonts w:hint="eastAsia"/>
+        </w:rPr>
+        <w:t>和相应的集合</w:t>
+      </w:r>
+      <m:oMath>
+        <m:sSub>
+          <m:sSubPr>
+            <m:ctrlPr>
+              <w:rPr>
+                <w:rFonts w:ascii="Cambria Math" w:hAnsi="Cambria Math"/>
+                <w:i/>
+              </w:rPr>
+            </m:ctrlPr>
+          </m:sSubPr>
+          <m:e>
+            <m:r>
+              <w:rPr>
+                <w:rFonts w:ascii="Cambria Math" w:hAnsi="Cambria Math"/>
+              </w:rPr>
+              <m:t>A</m:t>
+            </m:r>
+          </m:e>
+          <m:sub>
+            <m:r>
+              <w:rPr>
+                <w:rFonts w:ascii="Cambria Math" w:hAnsi="Cambria Math"/>
+              </w:rPr>
+              <m:t>2</m:t>
+            </m:r>
+          </m:sub>
+        </m:sSub>
+      </m:oMath>
+      <w:r>
+        <w:rPr>
+          <w:rFonts w:hint="eastAsia"/>
+        </w:rPr>
+        <w:t>。由容斥原理得到：</w:t>
+      </w:r>
+    </w:p>
+    <w:p>
+      <w:pPr>
+        <w:spacing w:before="156" w:after="312"/>
+      </w:pPr>
+      <m:oMathPara>
+        <m:oMath>
+          <m:d>
+            <m:dPr>
+              <m:begChr m:val="|"/>
+              <m:endChr m:val="|"/>
+              <m:ctrlPr>
+                <w:rPr>
+                  <w:rFonts w:ascii="Cambria Math" w:hAnsi="Cambria Math"/>
+                  <w:i/>
+                </w:rPr>
+              </m:ctrlPr>
+            </m:dPr>
+            <m:e>
+              <m:sSub>
+                <m:sSubPr>
+                  <m:ctrlPr>
+                    <w:rPr>
+                      <w:rFonts w:ascii="Cambria Math" w:hAnsi="Cambria Math"/>
+                      <w:i/>
+                    </w:rPr>
+                  </m:ctrlPr>
+                </m:sSubPr>
+                <m:e>
+                  <m:r>
+                    <w:rPr>
+                      <w:rFonts w:ascii="Cambria Math" w:hAnsi="Cambria Math"/>
+                    </w:rPr>
+                    <m:t>A</m:t>
+                  </m:r>
+                </m:e>
+                <m:sub>
+                  <m:r>
+                    <w:rPr>
+                      <w:rFonts w:ascii="Cambria Math" w:hAnsi="Cambria Math"/>
+                    </w:rPr>
+                    <m:t>1</m:t>
+                  </m:r>
+                </m:sub>
+              </m:sSub>
+              <m:r>
+                <w:rPr>
+                  <w:rFonts w:ascii="Cambria Math" w:hAnsi="Cambria Math"/>
+                </w:rPr>
+                <m:t>∩</m:t>
+              </m:r>
+              <m:sSub>
+                <m:sSubPr>
+                  <m:ctrlPr>
+                    <w:rPr>
+                      <w:rFonts w:ascii="Cambria Math" w:hAnsi="Cambria Math"/>
+                      <w:i/>
+                    </w:rPr>
+                  </m:ctrlPr>
+                </m:sSubPr>
+                <m:e>
+                  <m:r>
+                    <w:rPr>
+                      <w:rFonts w:ascii="Cambria Math" w:hAnsi="Cambria Math"/>
+                    </w:rPr>
+                    <m:t>A</m:t>
+                  </m:r>
+                </m:e>
+                <m:sub>
+                  <m:r>
+                    <w:rPr>
+                      <w:rFonts w:ascii="Cambria Math" w:hAnsi="Cambria Math"/>
+                    </w:rPr>
+                    <m:t>2</m:t>
+                  </m:r>
+                </m:sub>
+              </m:sSub>
+            </m:e>
+          </m:d>
+          <m:r>
+            <w:rPr>
+              <w:rFonts w:ascii="Cambria Math" w:hAnsi="Cambria Math"/>
+            </w:rPr>
+            <m:t>=</m:t>
+          </m:r>
+          <m:d>
+            <m:dPr>
+              <m:begChr m:val="|"/>
+              <m:endChr m:val="|"/>
+              <m:ctrlPr>
+                <w:rPr>
+                  <w:rFonts w:ascii="Cambria Math" w:hAnsi="Cambria Math"/>
+                  <w:i/>
+                </w:rPr>
+              </m:ctrlPr>
+            </m:dPr>
+            <m:e>
+              <m:sSub>
+                <m:sSubPr>
+                  <m:ctrlPr>
+                    <w:rPr>
+                      <w:rFonts w:ascii="Cambria Math" w:hAnsi="Cambria Math"/>
+                      <w:i/>
+                    </w:rPr>
+                  </m:ctrlPr>
+                </m:sSubPr>
+                <m:e>
+                  <m:r>
+                    <w:rPr>
+                      <w:rFonts w:ascii="Cambria Math" w:hAnsi="Cambria Math"/>
+                    </w:rPr>
+                    <m:t>A</m:t>
+                  </m:r>
+                </m:e>
+                <m:sub>
+                  <m:r>
+                    <w:rPr>
+                      <w:rFonts w:ascii="Cambria Math" w:hAnsi="Cambria Math"/>
+                    </w:rPr>
+                    <m:t>1</m:t>
+                  </m:r>
+                </m:sub>
+              </m:sSub>
+            </m:e>
+          </m:d>
+          <m:r>
+            <w:rPr>
+              <w:rFonts w:ascii="Cambria Math" w:hAnsi="Cambria Math"/>
+            </w:rPr>
+            <m:t>+</m:t>
+          </m:r>
+          <m:d>
+            <m:dPr>
+              <m:begChr m:val="|"/>
+              <m:endChr m:val="|"/>
+              <m:ctrlPr>
+                <w:rPr>
+                  <w:rFonts w:ascii="Cambria Math" w:hAnsi="Cambria Math"/>
+                  <w:i/>
+                </w:rPr>
+              </m:ctrlPr>
+            </m:dPr>
+            <m:e>
+              <m:sSub>
+                <m:sSubPr>
+                  <m:ctrlPr>
+                    <w:rPr>
+                      <w:rFonts w:ascii="Cambria Math" w:hAnsi="Cambria Math"/>
+                      <w:i/>
+                    </w:rPr>
+                  </m:ctrlPr>
+                </m:sSubPr>
+                <m:e>
+                  <m:r>
+                    <w:rPr>
+                      <w:rFonts w:ascii="Cambria Math" w:hAnsi="Cambria Math"/>
+                    </w:rPr>
+                    <m:t>A</m:t>
+                  </m:r>
+                </m:e>
+                <m:sub>
+                  <m:r>
+                    <w:rPr>
+                      <w:rFonts w:ascii="Cambria Math" w:hAnsi="Cambria Math"/>
+                    </w:rPr>
+                    <m:t>2</m:t>
+                  </m:r>
+                </m:sub>
+              </m:sSub>
+            </m:e>
+          </m:d>
+          <m:r>
+            <w:rPr>
+              <w:rFonts w:ascii="Cambria Math" w:hAnsi="Cambria Math"/>
+            </w:rPr>
+            <m:t>-</m:t>
+          </m:r>
+          <m:d>
+            <m:dPr>
+              <m:begChr m:val="|"/>
+              <m:endChr m:val="|"/>
+              <m:ctrlPr>
+                <w:rPr>
+                  <w:rFonts w:ascii="Cambria Math" w:hAnsi="Cambria Math"/>
+                  <w:i/>
+                </w:rPr>
+              </m:ctrlPr>
+            </m:dPr>
+            <m:e>
+              <m:sSub>
+                <m:sSubPr>
+                  <m:ctrlPr>
+                    <w:rPr>
+                      <w:rFonts w:ascii="Cambria Math" w:hAnsi="Cambria Math"/>
+                      <w:i/>
+                    </w:rPr>
+                  </m:ctrlPr>
+                </m:sSubPr>
+                <m:e>
+                  <m:r>
+                    <w:rPr>
+                      <w:rFonts w:ascii="Cambria Math" w:hAnsi="Cambria Math"/>
+                    </w:rPr>
+                    <m:t>A</m:t>
+                  </m:r>
+                </m:e>
+                <m:sub>
+                  <m:r>
+                    <w:rPr>
+                      <w:rFonts w:ascii="Cambria Math" w:hAnsi="Cambria Math"/>
+                    </w:rPr>
+                    <m:t>1</m:t>
+                  </m:r>
+                </m:sub>
+              </m:sSub>
+              <m:r>
+                <w:rPr>
+                  <w:rFonts w:ascii="Cambria Math" w:hAnsi="Cambria Math"/>
+                </w:rPr>
+                <m:t>∪</m:t>
+              </m:r>
+              <m:sSub>
+                <m:sSubPr>
+                  <m:ctrlPr>
+                    <w:rPr>
+                      <w:rFonts w:ascii="Cambria Math" w:hAnsi="Cambria Math"/>
+                      <w:i/>
+                    </w:rPr>
+                  </m:ctrlPr>
+                </m:sSubPr>
+                <m:e>
+                  <m:r>
+                    <w:rPr>
+                      <w:rFonts w:ascii="Cambria Math" w:hAnsi="Cambria Math"/>
+                    </w:rPr>
+                    <m:t>A</m:t>
+                  </m:r>
+                </m:e>
+                <m:sub>
+                  <m:r>
+                    <w:rPr>
+                      <w:rFonts w:ascii="Cambria Math" w:hAnsi="Cambria Math"/>
+                    </w:rPr>
+                    <m:t>2</m:t>
+                  </m:r>
+                </m:sub>
+              </m:sSub>
+            </m:e>
+          </m:d>
+          <m:r>
+            <w:rPr>
+              <w:rFonts w:ascii="Cambria Math" w:hAnsi="Cambria Math"/>
+            </w:rPr>
+            <m:t>≥2p+2-n&gt;0</m:t>
+          </m:r>
+        </m:oMath>
+      </m:oMathPara>
+    </w:p>
+    <w:p>
+      <w:pPr>
+        <w:spacing w:before="156" w:after="312"/>
+      </w:pPr>
+      <w:r>
+        <w:rPr>
+          <w:rFonts w:hint="eastAsia"/>
+        </w:rPr>
+        <w:t>其中</w:t>
+      </w:r>
+      <m:oMath>
+        <m:r>
+          <w:rPr>
+            <w:rFonts w:ascii="Cambria Math" w:hAnsi="Cambria Math"/>
+          </w:rPr>
+          <m:t>2p+2-n</m:t>
+        </m:r>
+      </m:oMath>
+      <w:r>
+        <w:rPr>
+          <w:rFonts w:hint="eastAsia"/>
+        </w:rPr>
+        <w:t>的意义是：集合</w:t>
+      </w:r>
+      <m:oMath>
+        <m:sSub>
+          <m:sSubPr>
+            <m:ctrlPr>
+              <w:rPr>
+                <w:rFonts w:ascii="Cambria Math" w:hAnsi="Cambria Math"/>
+                <w:i/>
+              </w:rPr>
+            </m:ctrlPr>
+          </m:sSubPr>
+          <m:e>
+            <m:r>
+              <w:rPr>
+                <w:rFonts w:ascii="Cambria Math" w:hAnsi="Cambria Math"/>
+              </w:rPr>
+              <m:t>A</m:t>
+            </m:r>
+          </m:e>
+          <m:sub>
+            <m:r>
+              <w:rPr>
+                <w:rFonts w:ascii="Cambria Math" w:hAnsi="Cambria Math"/>
+              </w:rPr>
+              <m:t>1</m:t>
+            </m:r>
+          </m:sub>
+        </m:sSub>
+        <m:r>
+          <w:rPr>
+            <w:rFonts w:ascii="Cambria Math" w:hAnsi="Cambria Math"/>
+          </w:rPr>
+          <m:t>,</m:t>
+        </m:r>
+        <m:sSub>
+          <m:sSubPr>
+            <m:ctrlPr>
+              <w:rPr>
+                <w:rFonts w:ascii="Cambria Math" w:hAnsi="Cambria Math"/>
+                <w:i/>
+              </w:rPr>
+            </m:ctrlPr>
+          </m:sSubPr>
+          <m:e>
+            <m:r>
+              <w:rPr>
+                <w:rFonts w:ascii="Cambria Math" w:hAnsi="Cambria Math"/>
+              </w:rPr>
+              <m:t>A</m:t>
+            </m:r>
+          </m:e>
+          <m:sub>
+            <m:r>
+              <w:rPr>
+                <w:rFonts w:ascii="Cambria Math" w:hAnsi="Cambria Math"/>
+              </w:rPr>
+              <m:t>2</m:t>
+            </m:r>
+          </m:sub>
+        </m:sSub>
+      </m:oMath>
+      <w:r>
+        <w:rPr>
+          <w:rFonts w:hint="eastAsia"/>
+        </w:rPr>
+        <w:t>中的每个至少包含</w:t>
+      </w:r>
+      <m:oMath>
+        <m:r>
+          <w:rPr>
+            <w:rFonts w:ascii="Cambria Math" w:hAnsi="Cambria Math"/>
+          </w:rPr>
+          <m:t>p+1</m:t>
+        </m:r>
+      </m:oMath>
+      <w:proofErr w:type="gramStart"/>
+      <w:r>
+        <w:rPr>
+          <w:rFonts w:hint="eastAsia"/>
+        </w:rPr>
+        <w:t>个</w:t>
+      </w:r>
+      <w:proofErr w:type="gramEnd"/>
+      <w:r>
+        <w:rPr>
+          <w:rFonts w:hint="eastAsia"/>
+        </w:rPr>
+        <w:t>元素，而</w:t>
+      </w:r>
+      <m:oMath>
+        <m:sSub>
+          <m:sSubPr>
+            <m:ctrlPr>
+              <w:rPr>
+                <w:rFonts w:ascii="Cambria Math" w:hAnsi="Cambria Math"/>
+                <w:i/>
+              </w:rPr>
+            </m:ctrlPr>
+          </m:sSubPr>
+          <m:e>
+            <m:r>
+              <w:rPr>
+                <w:rFonts w:ascii="Cambria Math" w:hAnsi="Cambria Math"/>
+              </w:rPr>
+              <m:t>A</m:t>
+            </m:r>
+          </m:e>
+          <m:sub>
+            <m:r>
+              <w:rPr>
+                <w:rFonts w:ascii="Cambria Math" w:hAnsi="Cambria Math"/>
+              </w:rPr>
+              <m:t>1</m:t>
+            </m:r>
+          </m:sub>
+        </m:sSub>
+        <m:r>
+          <w:rPr>
+            <w:rFonts w:ascii="Cambria Math" w:hAnsi="Cambria Math"/>
+          </w:rPr>
+          <m:t>∪</m:t>
+        </m:r>
+        <m:sSub>
+          <m:sSubPr>
+            <m:ctrlPr>
+              <w:rPr>
+                <w:rFonts w:ascii="Cambria Math" w:hAnsi="Cambria Math"/>
+                <w:i/>
+              </w:rPr>
+            </m:ctrlPr>
+          </m:sSubPr>
+          <m:e>
+            <m:r>
+              <w:rPr>
+                <w:rFonts w:ascii="Cambria Math" w:hAnsi="Cambria Math"/>
+              </w:rPr>
+              <m:t>A</m:t>
+            </m:r>
+          </m:e>
+          <m:sub>
+            <m:r>
+              <w:rPr>
+                <w:rFonts w:ascii="Cambria Math" w:hAnsi="Cambria Math"/>
+              </w:rPr>
+              <m:t>2</m:t>
+            </m:r>
+          </m:sub>
+        </m:sSub>
+      </m:oMath>
+      <w:r>
+        <w:rPr>
+          <w:rFonts w:hint="eastAsia"/>
+        </w:rPr>
+        <w:t>中至多包含</w:t>
+      </w:r>
+      <m:oMath>
+        <m:r>
+          <w:rPr>
+            <w:rFonts w:ascii="Cambria Math" w:hAnsi="Cambria Math"/>
+          </w:rPr>
+          <m:t>n</m:t>
+        </m:r>
+      </m:oMath>
+      <w:proofErr w:type="gramStart"/>
+      <w:r>
+        <w:rPr>
+          <w:rFonts w:hint="eastAsia"/>
+        </w:rPr>
+        <w:t>个</w:t>
+      </w:r>
+      <w:proofErr w:type="gramEnd"/>
+      <w:r>
+        <w:rPr>
+          <w:rFonts w:hint="eastAsia"/>
+        </w:rPr>
+        <w:t>元素，也就是图</w:t>
+      </w:r>
+      <m:oMath>
+        <m:r>
+          <w:rPr>
+            <w:rFonts w:ascii="Cambria Math" w:hAnsi="Cambria Math"/>
+          </w:rPr>
+          <m:t>G</m:t>
+        </m:r>
+      </m:oMath>
+      <w:r>
+        <w:rPr>
+          <w:rFonts w:hint="eastAsia"/>
+        </w:rPr>
+        <w:t>的全部顶点。</w:t>
+      </w:r>
+    </w:p>
+    <w:p>
+      <w:pPr>
+        <w:spacing w:before="156" w:after="312"/>
+      </w:pPr>
+      <w:r>
+        <w:rPr>
+          <w:rFonts w:hint="eastAsia"/>
+        </w:rPr>
+        <w:t>这样，我们可以归纳出，对于</w:t>
+      </w:r>
+      <m:oMath>
+        <m:sSub>
+          <m:sSubPr>
+            <m:ctrlPr>
+              <w:rPr>
+                <w:rFonts w:ascii="Cambria Math" w:hAnsi="Cambria Math"/>
+                <w:i/>
+              </w:rPr>
+            </m:ctrlPr>
+          </m:sSubPr>
+          <m:e>
+            <m:r>
+              <w:rPr>
+                <w:rFonts w:ascii="Cambria Math" w:hAnsi="Cambria Math"/>
+              </w:rPr>
+              <m:t>x</m:t>
+            </m:r>
+          </m:e>
+          <m:sub>
+            <m:r>
+              <w:rPr>
+                <w:rFonts w:ascii="Cambria Math" w:hAnsi="Cambria Math"/>
+              </w:rPr>
+              <m:t>k-1</m:t>
+            </m:r>
+          </m:sub>
+        </m:sSub>
+        <m:r>
+          <w:rPr>
+            <w:rFonts w:ascii="Cambria Math" w:hAnsi="Cambria Math"/>
+          </w:rPr>
+          <m:t>∈</m:t>
+        </m:r>
+        <m:nary>
+          <m:naryPr>
+            <m:chr m:val="⋂"/>
+            <m:limLoc m:val="undOvr"/>
+            <m:ctrlPr>
+              <w:rPr>
+                <w:rFonts w:ascii="Cambria Math" w:hAnsi="Cambria Math"/>
+                <w:i/>
+              </w:rPr>
+            </m:ctrlPr>
+          </m:naryPr>
+          <m:sub>
+            <m:r>
+              <w:rPr>
+                <w:rFonts w:ascii="Cambria Math" w:hAnsi="Cambria Math"/>
+              </w:rPr>
+              <m:t>j=1</m:t>
+            </m:r>
+          </m:sub>
+          <m:sup>
+            <m:r>
+              <w:rPr>
+                <w:rFonts w:ascii="Cambria Math" w:hAnsi="Cambria Math"/>
+              </w:rPr>
+              <m:t>k-2</m:t>
+            </m:r>
+          </m:sup>
+          <m:e>
+            <m:sSub>
+              <m:sSubPr>
+                <m:ctrlPr>
+                  <w:rPr>
+                    <w:rFonts w:ascii="Cambria Math" w:hAnsi="Cambria Math"/>
+                    <w:i/>
+                  </w:rPr>
+                </m:ctrlPr>
+              </m:sSubPr>
+              <m:e>
+                <m:r>
+                  <w:rPr>
+                    <w:rFonts w:ascii="Cambria Math" w:hAnsi="Cambria Math"/>
+                  </w:rPr>
+                  <m:t>A</m:t>
+                </m:r>
+              </m:e>
+              <m:sub>
+                <m:r>
+                  <w:rPr>
+                    <w:rFonts w:ascii="Cambria Math" w:hAnsi="Cambria Math"/>
+                  </w:rPr>
+                  <m:t>j</m:t>
+                </m:r>
+              </m:sub>
+            </m:sSub>
+          </m:e>
+        </m:nary>
+      </m:oMath>
+      <w:r>
+        <w:rPr>
+          <w:rFonts w:hint="eastAsia"/>
+        </w:rPr>
+        <w:t>，取</w:t>
+      </w:r>
+      <m:oMath>
+        <m:r>
+          <w:rPr>
+            <w:rFonts w:ascii="Cambria Math" w:hAnsi="Cambria Math"/>
+          </w:rPr>
+          <m:t>G</m:t>
+        </m:r>
+      </m:oMath>
+      <w:r>
+        <w:rPr>
+          <w:rFonts w:hint="eastAsia"/>
+        </w:rPr>
+        <w:t>中与</w:t>
+      </w:r>
+      <m:oMath>
+        <m:sSub>
+          <m:sSubPr>
+            <m:ctrlPr>
+              <w:rPr>
+                <w:rFonts w:ascii="Cambria Math" w:hAnsi="Cambria Math"/>
+                <w:i/>
+              </w:rPr>
+            </m:ctrlPr>
+          </m:sSubPr>
+          <m:e>
+            <m:r>
+              <w:rPr>
+                <w:rFonts w:ascii="Cambria Math" w:hAnsi="Cambria Math"/>
+              </w:rPr>
+              <m:t>x</m:t>
+            </m:r>
+          </m:e>
+          <m:sub>
+            <m:r>
+              <w:rPr>
+                <w:rFonts w:ascii="Cambria Math" w:hAnsi="Cambria Math"/>
+              </w:rPr>
+              <m:t>k-1</m:t>
+            </m:r>
+          </m:sub>
+        </m:sSub>
+      </m:oMath>
+      <w:r>
+        <w:rPr>
+          <w:rFonts w:hint="eastAsia"/>
+        </w:rPr>
+        <w:t>相邻的顶点集</w:t>
+      </w:r>
+      <m:oMath>
+        <m:sSub>
+          <m:sSubPr>
+            <m:ctrlPr>
+              <w:rPr>
+                <w:rFonts w:ascii="Cambria Math" w:hAnsi="Cambria Math"/>
+                <w:i/>
+              </w:rPr>
+            </m:ctrlPr>
+          </m:sSubPr>
+          <m:e>
+            <m:r>
+              <w:rPr>
+                <w:rFonts w:ascii="Cambria Math" w:hAnsi="Cambria Math"/>
+              </w:rPr>
+              <m:t>A</m:t>
+            </m:r>
+          </m:e>
+          <m:sub>
+            <m:r>
+              <w:rPr>
+                <w:rFonts w:ascii="Cambria Math" w:hAnsi="Cambria Math"/>
+              </w:rPr>
+              <m:t>k-1</m:t>
+            </m:r>
+          </m:sub>
+        </m:sSub>
+      </m:oMath>
+      <w:r>
+        <w:rPr>
+          <w:rFonts w:hint="eastAsia"/>
+        </w:rPr>
+        <w:t>，有</w:t>
+      </w:r>
+    </w:p>
+    <w:p>
+      <w:pPr>
+        <w:spacing w:before="156" w:after="312"/>
+      </w:pPr>
+      <m:oMathPara>
+        <m:oMath>
+          <m:d>
+            <m:dPr>
+              <m:begChr m:val="|"/>
+              <m:endChr m:val="|"/>
+              <m:ctrlPr>
+                <w:rPr>
+                  <w:rFonts w:ascii="Cambria Math" w:hAnsi="Cambria Math"/>
+                  <w:i/>
+                </w:rPr>
+              </m:ctrlPr>
+            </m:dPr>
+            <m:e>
+              <m:nary>
+                <m:naryPr>
+                  <m:chr m:val="⋂"/>
+                  <m:limLoc m:val="undOvr"/>
+                  <m:ctrlPr>
+                    <w:rPr>
+                      <w:rFonts w:ascii="Cambria Math" w:hAnsi="Cambria Math"/>
+                      <w:i/>
+                    </w:rPr>
+                  </m:ctrlPr>
+                </m:naryPr>
+                <m:sub>
+                  <m:r>
+                    <w:rPr>
+                      <w:rFonts w:ascii="Cambria Math" w:hAnsi="Cambria Math"/>
+                    </w:rPr>
+                    <m:t>j=1</m:t>
+                  </m:r>
+                </m:sub>
+                <m:sup>
+                  <m:r>
+                    <w:rPr>
+                      <w:rFonts w:ascii="Cambria Math" w:hAnsi="Cambria Math"/>
+                    </w:rPr>
+                    <m:t>k-1</m:t>
+                  </m:r>
+                </m:sup>
+                <m:e>
+                  <m:sSub>
+                    <m:sSubPr>
+                      <m:ctrlPr>
+                        <w:rPr>
+                          <w:rFonts w:ascii="Cambria Math" w:hAnsi="Cambria Math"/>
+                          <w:i/>
+                        </w:rPr>
+                      </m:ctrlPr>
+                    </m:sSubPr>
+                    <m:e>
+                      <m:r>
+                        <w:rPr>
+                          <w:rFonts w:ascii="Cambria Math" w:hAnsi="Cambria Math"/>
+                        </w:rPr>
+                        <m:t>A</m:t>
+                      </m:r>
+                    </m:e>
+                    <m:sub>
+                      <m:r>
+                        <w:rPr>
+                          <w:rFonts w:ascii="Cambria Math" w:hAnsi="Cambria Math"/>
+                        </w:rPr>
+                        <m:t>j</m:t>
+                      </m:r>
+                    </m:sub>
+                  </m:sSub>
+                </m:e>
+              </m:nary>
+            </m:e>
+          </m:d>
+          <m:r>
+            <m:rPr>
+              <m:aln/>
+            </m:rPr>
+            <w:rPr>
+              <w:rFonts w:ascii="Cambria Math" w:hAnsi="Cambria Math"/>
+            </w:rPr>
+            <m:t>=</m:t>
+          </m:r>
+          <m:d>
+            <m:dPr>
+              <m:begChr m:val="|"/>
+              <m:endChr m:val="|"/>
+              <m:ctrlPr>
+                <w:rPr>
+                  <w:rFonts w:ascii="Cambria Math" w:hAnsi="Cambria Math"/>
+                  <w:i/>
+                </w:rPr>
+              </m:ctrlPr>
+            </m:dPr>
+            <m:e>
+              <m:d>
+                <m:dPr>
+                  <m:ctrlPr>
+                    <w:rPr>
+                      <w:rFonts w:ascii="Cambria Math" w:hAnsi="Cambria Math"/>
+                      <w:i/>
+                    </w:rPr>
+                  </m:ctrlPr>
+                </m:dPr>
+                <m:e>
+                  <m:nary>
+                    <m:naryPr>
+                      <m:chr m:val="⋂"/>
+                      <m:limLoc m:val="undOvr"/>
+                      <m:ctrlPr>
+                        <w:rPr>
+                          <w:rFonts w:ascii="Cambria Math" w:hAnsi="Cambria Math"/>
+                          <w:i/>
+                        </w:rPr>
+                      </m:ctrlPr>
+                    </m:naryPr>
+                    <m:sub>
+                      <m:r>
+                        <w:rPr>
+                          <w:rFonts w:ascii="Cambria Math" w:hAnsi="Cambria Math"/>
+                        </w:rPr>
+                        <m:t>j=1</m:t>
+                      </m:r>
+                    </m:sub>
+                    <m:sup>
+                      <m:r>
+                        <w:rPr>
+                          <w:rFonts w:ascii="Cambria Math" w:hAnsi="Cambria Math"/>
+                        </w:rPr>
+                        <m:t>k-2</m:t>
+                      </m:r>
+                    </m:sup>
+                    <m:e>
+                      <m:sSub>
+                        <m:sSubPr>
+                          <m:ctrlPr>
+                            <w:rPr>
+                              <w:rFonts w:ascii="Cambria Math" w:hAnsi="Cambria Math"/>
+                              <w:i/>
+                            </w:rPr>
+                          </m:ctrlPr>
+                        </m:sSubPr>
+                        <m:e>
+                          <m:r>
+                            <w:rPr>
+                              <w:rFonts w:ascii="Cambria Math" w:hAnsi="Cambria Math"/>
+                            </w:rPr>
+                            <m:t>A</m:t>
+                          </m:r>
+                        </m:e>
+                        <m:sub>
+                          <m:r>
+                            <w:rPr>
+                              <w:rFonts w:ascii="Cambria Math" w:hAnsi="Cambria Math"/>
+                            </w:rPr>
+                            <m:t>j</m:t>
+                          </m:r>
+                        </m:sub>
+                      </m:sSub>
+                    </m:e>
+                  </m:nary>
+                </m:e>
+              </m:d>
+              <m:r>
+                <w:rPr>
+                  <w:rFonts w:ascii="Cambria Math" w:hAnsi="Cambria Math"/>
+                </w:rPr>
+                <m:t>∩</m:t>
+              </m:r>
+              <m:sSub>
+                <m:sSubPr>
+                  <m:ctrlPr>
+                    <w:rPr>
+                      <w:rFonts w:ascii="Cambria Math" w:hAnsi="Cambria Math"/>
+                      <w:i/>
+                    </w:rPr>
+                  </m:ctrlPr>
+                </m:sSubPr>
+                <m:e>
+                  <m:r>
+                    <w:rPr>
+                      <w:rFonts w:ascii="Cambria Math" w:hAnsi="Cambria Math"/>
+                    </w:rPr>
+                    <m:t>A</m:t>
+                  </m:r>
+                </m:e>
+                <m:sub>
+                  <m:r>
+                    <w:rPr>
+                      <w:rFonts w:ascii="Cambria Math" w:hAnsi="Cambria Math"/>
+                    </w:rPr>
+                    <m:t>k-1</m:t>
+                  </m:r>
+                </m:sub>
+              </m:sSub>
+            </m:e>
+          </m:d>
+          <m:r>
+            <w:rPr>
+              <w:rFonts w:ascii="Cambria Math" w:hAnsi="Cambria Math"/>
+            </w:rPr>
+            <w:br/>
+          </m:r>
+        </m:oMath>
+        <m:oMath>
+          <m:r>
+            <m:rPr>
+              <m:aln/>
+            </m:rPr>
+            <w:rPr>
+              <w:rFonts w:ascii="Cambria Math" w:hAnsi="Cambria Math"/>
+            </w:rPr>
+            <m:t>=</m:t>
+          </m:r>
+          <m:d>
+            <m:dPr>
+              <m:begChr m:val="|"/>
+              <m:endChr m:val="|"/>
+              <m:ctrlPr>
+                <w:rPr>
+                  <w:rFonts w:ascii="Cambria Math" w:hAnsi="Cambria Math"/>
+                  <w:i/>
+                </w:rPr>
+              </m:ctrlPr>
+            </m:dPr>
+            <m:e>
+              <m:sSub>
+                <m:sSubPr>
+                  <m:ctrlPr>
+                    <w:rPr>
+                      <w:rFonts w:ascii="Cambria Math" w:hAnsi="Cambria Math"/>
+                      <w:i/>
+                    </w:rPr>
+                  </m:ctrlPr>
+                </m:sSubPr>
+                <m:e>
+                  <m:r>
+                    <w:rPr>
+                      <w:rFonts w:ascii="Cambria Math" w:hAnsi="Cambria Math"/>
+                    </w:rPr>
+                    <m:t>A</m:t>
+                  </m:r>
+                </m:e>
+                <m:sub>
+                  <m:r>
+                    <w:rPr>
+                      <w:rFonts w:ascii="Cambria Math" w:hAnsi="Cambria Math"/>
+                    </w:rPr>
+                    <m:t>k-1</m:t>
+                  </m:r>
+                </m:sub>
+              </m:sSub>
+            </m:e>
+          </m:d>
+          <m:r>
+            <w:rPr>
+              <w:rFonts w:ascii="Cambria Math" w:hAnsi="Cambria Math"/>
+            </w:rPr>
+            <m:t>+</m:t>
+          </m:r>
+          <m:d>
+            <m:dPr>
+              <m:begChr m:val="|"/>
+              <m:endChr m:val="|"/>
+              <m:ctrlPr>
+                <w:rPr>
+                  <w:rFonts w:ascii="Cambria Math" w:hAnsi="Cambria Math"/>
+                  <w:i/>
+                </w:rPr>
+              </m:ctrlPr>
+            </m:dPr>
+            <m:e>
+              <m:nary>
+                <m:naryPr>
+                  <m:chr m:val="⋂"/>
+                  <m:limLoc m:val="undOvr"/>
+                  <m:ctrlPr>
+                    <w:rPr>
+                      <w:rFonts w:ascii="Cambria Math" w:hAnsi="Cambria Math"/>
+                      <w:i/>
+                    </w:rPr>
+                  </m:ctrlPr>
+                </m:naryPr>
+                <m:sub>
+                  <m:r>
+                    <w:rPr>
+                      <w:rFonts w:ascii="Cambria Math" w:hAnsi="Cambria Math"/>
+                    </w:rPr>
+                    <m:t>j=1</m:t>
+                  </m:r>
+                </m:sub>
+                <m:sup>
+                  <m:r>
+                    <w:rPr>
+                      <w:rFonts w:ascii="Cambria Math" w:hAnsi="Cambria Math"/>
+                    </w:rPr>
+                    <m:t>k-2</m:t>
+                  </m:r>
+                </m:sup>
+                <m:e>
+                  <m:sSub>
+                    <m:sSubPr>
+                      <m:ctrlPr>
+                        <w:rPr>
+                          <w:rFonts w:ascii="Cambria Math" w:hAnsi="Cambria Math"/>
+                          <w:i/>
+                        </w:rPr>
+                      </m:ctrlPr>
+                    </m:sSubPr>
+                    <m:e>
+                      <m:r>
+                        <w:rPr>
+                          <w:rFonts w:ascii="Cambria Math" w:hAnsi="Cambria Math"/>
+                        </w:rPr>
+                        <m:t>A</m:t>
+                      </m:r>
+                    </m:e>
+                    <m:sub>
+                      <m:r>
+                        <w:rPr>
+                          <w:rFonts w:ascii="Cambria Math" w:hAnsi="Cambria Math"/>
+                        </w:rPr>
+                        <m:t>j</m:t>
+                      </m:r>
+                    </m:sub>
+                  </m:sSub>
+                </m:e>
+              </m:nary>
+            </m:e>
+          </m:d>
+          <m:r>
+            <w:rPr>
+              <w:rFonts w:ascii="Cambria Math" w:hAnsi="Cambria Math"/>
+            </w:rPr>
+            <m:t>-</m:t>
+          </m:r>
+          <m:d>
+            <m:dPr>
+              <m:begChr m:val="|"/>
+              <m:endChr m:val="|"/>
+              <m:ctrlPr>
+                <w:rPr>
+                  <w:rFonts w:ascii="Cambria Math" w:hAnsi="Cambria Math"/>
+                  <w:i/>
+                </w:rPr>
+              </m:ctrlPr>
+            </m:dPr>
+            <m:e>
+              <m:sSub>
+                <m:sSubPr>
+                  <m:ctrlPr>
+                    <w:rPr>
+                      <w:rFonts w:ascii="Cambria Math" w:hAnsi="Cambria Math"/>
+                      <w:i/>
+                    </w:rPr>
+                  </m:ctrlPr>
+                </m:sSubPr>
+                <m:e>
+                  <m:r>
+                    <w:rPr>
+                      <w:rFonts w:ascii="Cambria Math" w:hAnsi="Cambria Math"/>
+                    </w:rPr>
+                    <m:t>A</m:t>
+                  </m:r>
+                </m:e>
+                <m:sub>
+                  <m:r>
+                    <w:rPr>
+                      <w:rFonts w:ascii="Cambria Math" w:hAnsi="Cambria Math"/>
+                    </w:rPr>
+                    <m:t>k-1</m:t>
+                  </m:r>
+                </m:sub>
+              </m:sSub>
+              <m:r>
+                <w:rPr>
+                  <w:rFonts w:ascii="Cambria Math" w:hAnsi="Cambria Math"/>
+                </w:rPr>
+                <m:t>∪</m:t>
+              </m:r>
+              <m:nary>
+                <m:naryPr>
+                  <m:chr m:val="⋂"/>
+                  <m:limLoc m:val="undOvr"/>
+                  <m:ctrlPr>
+                    <w:rPr>
+                      <w:rFonts w:ascii="Cambria Math" w:hAnsi="Cambria Math"/>
+                      <w:i/>
+                    </w:rPr>
+                  </m:ctrlPr>
+                </m:naryPr>
+                <m:sub>
+                  <m:r>
+                    <w:rPr>
+                      <w:rFonts w:ascii="Cambria Math" w:hAnsi="Cambria Math"/>
+                    </w:rPr>
+                    <m:t>j=1</m:t>
+                  </m:r>
+                </m:sub>
+                <m:sup>
+                  <m:r>
+                    <w:rPr>
+                      <w:rFonts w:ascii="Cambria Math" w:hAnsi="Cambria Math"/>
+                    </w:rPr>
+                    <m:t>k-2</m:t>
+                  </m:r>
+                </m:sup>
+                <m:e>
+                  <m:sSub>
+                    <m:sSubPr>
+                      <m:ctrlPr>
+                        <w:rPr>
+                          <w:rFonts w:ascii="Cambria Math" w:hAnsi="Cambria Math"/>
+                          <w:i/>
+                        </w:rPr>
+                      </m:ctrlPr>
+                    </m:sSubPr>
+                    <m:e>
+                      <m:r>
+                        <w:rPr>
+                          <w:rFonts w:ascii="Cambria Math" w:hAnsi="Cambria Math"/>
+                        </w:rPr>
+                        <m:t>A</m:t>
+                      </m:r>
+                    </m:e>
+                    <m:sub>
+                      <m:r>
+                        <w:rPr>
+                          <w:rFonts w:ascii="Cambria Math" w:hAnsi="Cambria Math"/>
+                        </w:rPr>
+                        <m:t>j</m:t>
+                      </m:r>
+                    </m:sub>
+                  </m:sSub>
+                </m:e>
+              </m:nary>
+            </m:e>
+          </m:d>
+          <m:r>
+            <w:rPr>
+              <w:rFonts w:ascii="Cambria Math" w:hAnsi="Cambria Math"/>
+            </w:rPr>
+            <w:br/>
+          </m:r>
+        </m:oMath>
+        <m:oMath>
+          <m:r>
+            <m:rPr>
+              <m:aln/>
+            </m:rPr>
+            <w:rPr>
+              <w:rFonts w:ascii="Cambria Math" w:hAnsi="Cambria Math"/>
+            </w:rPr>
+            <m:t>≥</m:t>
+          </m:r>
+          <m:d>
+            <m:dPr>
+              <m:ctrlPr>
+                <w:rPr>
+                  <w:rFonts w:ascii="Cambria Math" w:hAnsi="Cambria Math"/>
+                  <w:i/>
+                </w:rPr>
+              </m:ctrlPr>
+            </m:dPr>
+            <m:e>
+              <m:r>
+                <w:rPr>
+                  <w:rFonts w:ascii="Cambria Math" w:hAnsi="Cambria Math"/>
+                </w:rPr>
+                <m:t>p+1</m:t>
+              </m:r>
+            </m:e>
+          </m:d>
+          <m:r>
+            <w:rPr>
+              <w:rFonts w:ascii="Cambria Math" w:hAnsi="Cambria Math"/>
+            </w:rPr>
+            <m:t>+</m:t>
+          </m:r>
+          <m:d>
+            <m:dPr>
+              <m:ctrlPr>
+                <w:rPr>
+                  <w:rFonts w:ascii="Cambria Math" w:hAnsi="Cambria Math"/>
+                  <w:i/>
+                </w:rPr>
+              </m:ctrlPr>
+            </m:dPr>
+            <m:e>
+              <m:r>
+                <w:rPr>
+                  <w:rFonts w:ascii="Cambria Math" w:hAnsi="Cambria Math"/>
+                </w:rPr>
+                <m:t>k-2</m:t>
+              </m:r>
+            </m:e>
+          </m:d>
+          <m:d>
+            <m:dPr>
+              <m:ctrlPr>
+                <w:rPr>
+                  <w:rFonts w:ascii="Cambria Math" w:hAnsi="Cambria Math"/>
+                  <w:i/>
+                </w:rPr>
+              </m:ctrlPr>
+            </m:dPr>
+            <m:e>
+              <m:r>
+                <w:rPr>
+                  <w:rFonts w:ascii="Cambria Math" w:hAnsi="Cambria Math"/>
+                </w:rPr>
+                <m:t>p+1</m:t>
+              </m:r>
+            </m:e>
+          </m:d>
+          <m:r>
+            <w:rPr>
+              <w:rFonts w:ascii="Cambria Math" w:hAnsi="Cambria Math"/>
+            </w:rPr>
+            <m:t>-</m:t>
+          </m:r>
+          <m:d>
+            <m:dPr>
+              <m:ctrlPr>
+                <w:rPr>
+                  <w:rFonts w:ascii="Cambria Math" w:hAnsi="Cambria Math"/>
+                  <w:i/>
+                </w:rPr>
+              </m:ctrlPr>
+            </m:dPr>
+            <m:e>
+              <m:r>
+                <w:rPr>
+                  <w:rFonts w:ascii="Cambria Math" w:hAnsi="Cambria Math"/>
+                </w:rPr>
+                <m:t>k-2</m:t>
+              </m:r>
+            </m:e>
+          </m:d>
+          <m:r>
+            <w:rPr>
+              <w:rFonts w:ascii="Cambria Math" w:hAnsi="Cambria Math"/>
+            </w:rPr>
+            <m:t>n</m:t>
+          </m:r>
+          <m:r>
+            <w:br/>
+          </m:r>
+        </m:oMath>
+        <m:oMath>
+          <m:r>
+            <m:rPr>
+              <m:aln/>
+            </m:rPr>
+            <w:rPr>
+              <w:rFonts w:ascii="Cambria Math" w:hAnsi="Cambria Math"/>
+            </w:rPr>
+            <m:t>=k-1-r</m:t>
+          </m:r>
+          <m:r>
+            <w:rPr>
+              <w:rFonts w:ascii="Cambria Math" w:hAnsi="Cambria Math"/>
+            </w:rPr>
+            <w:br/>
+          </m:r>
+        </m:oMath>
+        <m:oMath>
+          <m:r>
+            <m:rPr>
+              <m:aln/>
+            </m:rPr>
+            <w:rPr>
+              <w:rFonts w:ascii="Cambria Math" w:hAnsi="Cambria Math"/>
+            </w:rPr>
+            <m:t>&gt;0</m:t>
+          </m:r>
+        </m:oMath>
+      </m:oMathPara>
+    </w:p>
+    <w:p>
+      <w:pPr>
+        <w:spacing w:before="156" w:after="312"/>
+      </w:pPr>
+      <w:r>
+        <w:rPr>
+          <w:rFonts w:hint="eastAsia"/>
+        </w:rPr>
+        <w:t>因此，至少有一个顶点</w:t>
+      </w:r>
+      <m:oMath>
+        <m:sSub>
+          <m:sSubPr>
+            <m:ctrlPr>
+              <w:rPr>
+                <w:rFonts w:ascii="Cambria Math" w:hAnsi="Cambria Math"/>
+                <w:i/>
+              </w:rPr>
+            </m:ctrlPr>
+          </m:sSubPr>
+          <m:e>
+            <m:r>
+              <w:rPr>
+                <w:rFonts w:ascii="Cambria Math" w:hAnsi="Cambria Math"/>
+              </w:rPr>
+              <m:t>x</m:t>
+            </m:r>
+          </m:e>
+          <m:sub>
+            <m:r>
+              <w:rPr>
+                <w:rFonts w:ascii="Cambria Math" w:hAnsi="Cambria Math"/>
+              </w:rPr>
+              <m:t>k</m:t>
+            </m:r>
+          </m:sub>
+        </m:sSub>
+        <m:r>
+          <w:rPr>
+            <w:rFonts w:ascii="Cambria Math" w:hAnsi="Cambria Math"/>
+          </w:rPr>
+          <m:t>∈</m:t>
+        </m:r>
+        <m:nary>
+          <m:naryPr>
+            <m:chr m:val="⋂"/>
+            <m:limLoc m:val="undOvr"/>
+            <m:ctrlPr>
+              <w:rPr>
+                <w:rFonts w:ascii="Cambria Math" w:hAnsi="Cambria Math"/>
+                <w:i/>
+              </w:rPr>
+            </m:ctrlPr>
+          </m:naryPr>
+          <m:sub>
+            <m:r>
+              <w:rPr>
+                <w:rFonts w:ascii="Cambria Math" w:hAnsi="Cambria Math"/>
+              </w:rPr>
+              <m:t>j=1</m:t>
+            </m:r>
+          </m:sub>
+          <m:sup>
+            <m:r>
+              <w:rPr>
+                <w:rFonts w:ascii="Cambria Math" w:hAnsi="Cambria Math"/>
+              </w:rPr>
+              <m:t>k-1</m:t>
+            </m:r>
+          </m:sup>
+          <m:e>
+            <m:sSub>
+              <m:sSubPr>
+                <m:ctrlPr>
+                  <w:rPr>
+                    <w:rFonts w:ascii="Cambria Math" w:hAnsi="Cambria Math"/>
+                    <w:i/>
+                  </w:rPr>
+                </m:ctrlPr>
+              </m:sSubPr>
+              <m:e>
+                <m:r>
+                  <w:rPr>
+                    <w:rFonts w:ascii="Cambria Math" w:hAnsi="Cambria Math"/>
+                  </w:rPr>
+                  <m:t>A</m:t>
+                </m:r>
+              </m:e>
+              <m:sub>
+                <m:r>
+                  <w:rPr>
+                    <w:rFonts w:ascii="Cambria Math" w:hAnsi="Cambria Math"/>
+                  </w:rPr>
+                  <m:t>j</m:t>
+                </m:r>
+              </m:sub>
+            </m:sSub>
+          </m:e>
+        </m:nary>
+      </m:oMath>
+      <w:r>
+        <w:rPr>
+          <w:rFonts w:hint="eastAsia"/>
+        </w:rPr>
+        <w:t>，使得</w:t>
+      </w:r>
+      <m:oMath>
+        <m:d>
+          <m:dPr>
+            <m:begChr m:val="{"/>
+            <m:endChr m:val="}"/>
+            <m:ctrlPr>
+              <w:rPr>
+                <w:rFonts w:ascii="Cambria Math" w:hAnsi="Cambria Math"/>
+                <w:i/>
+              </w:rPr>
+            </m:ctrlPr>
+          </m:dPr>
+          <m:e>
+            <m:sSub>
+              <m:sSubPr>
+                <m:ctrlPr>
+                  <w:rPr>
+                    <w:rFonts w:ascii="Cambria Math" w:hAnsi="Cambria Math"/>
+                    <w:i/>
+                  </w:rPr>
+                </m:ctrlPr>
+              </m:sSubPr>
+              <m:e>
+                <m:r>
+                  <w:rPr>
+                    <w:rFonts w:ascii="Cambria Math" w:hAnsi="Cambria Math"/>
+                  </w:rPr>
+                  <m:t>x</m:t>
+                </m:r>
+              </m:e>
+              <m:sub>
+                <m:r>
+                  <w:rPr>
+                    <w:rFonts w:ascii="Cambria Math" w:hAnsi="Cambria Math"/>
+                  </w:rPr>
+                  <m:t>1</m:t>
+                </m:r>
+              </m:sub>
+            </m:sSub>
+            <m:r>
+              <w:rPr>
+                <w:rFonts w:ascii="Cambria Math" w:hAnsi="Cambria Math"/>
+              </w:rPr>
+              <m:t>..</m:t>
+            </m:r>
+            <m:sSub>
+              <m:sSubPr>
+                <m:ctrlPr>
+                  <w:rPr>
+                    <w:rFonts w:ascii="Cambria Math" w:hAnsi="Cambria Math"/>
+                    <w:i/>
+                  </w:rPr>
+                </m:ctrlPr>
+              </m:sSubPr>
+              <m:e>
+                <m:r>
+                  <w:rPr>
+                    <w:rFonts w:ascii="Cambria Math" w:hAnsi="Cambria Math"/>
+                  </w:rPr>
+                  <m:t>x</m:t>
+                </m:r>
+              </m:e>
+              <m:sub>
+                <m:r>
+                  <w:rPr>
+                    <w:rFonts w:ascii="Cambria Math" w:hAnsi="Cambria Math"/>
+                  </w:rPr>
+                  <m:t>k</m:t>
+                </m:r>
+              </m:sub>
+            </m:sSub>
+          </m:e>
+        </m:d>
+      </m:oMath>
+      <w:r>
+        <w:rPr>
+          <w:rFonts w:hint="eastAsia"/>
+        </w:rPr>
+        <w:t>构成</w:t>
+      </w:r>
+      <m:oMath>
+        <m:r>
+          <w:rPr>
+            <w:rFonts w:ascii="Cambria Math" w:hAnsi="Cambria Math"/>
+          </w:rPr>
+          <m:t>G</m:t>
+        </m:r>
+      </m:oMath>
+      <w:r>
+        <w:rPr>
+          <w:rFonts w:hint="eastAsia"/>
+        </w:rPr>
+        <w:t>的一个完全</w:t>
+      </w:r>
+      <m:oMath>
+        <m:r>
+          <w:rPr>
+            <w:rFonts w:ascii="Cambria Math" w:hAnsi="Cambria Math"/>
+          </w:rPr>
+          <m:t>k</m:t>
+        </m:r>
+      </m:oMath>
+      <w:r>
+        <w:rPr>
+          <w:rFonts w:hint="eastAsia"/>
+        </w:rPr>
+        <w:t>子图，与题设矛盾。</w:t>
+      </w:r>
+      <w:proofErr w:type="gramStart"/>
+      <w:r>
+        <w:rPr>
+          <w:rFonts w:hint="eastAsia"/>
+        </w:rPr>
+        <w:t>故题设</w:t>
+      </w:r>
+      <w:proofErr w:type="gramEnd"/>
+      <w:r>
+        <w:rPr>
+          <w:rFonts w:hint="eastAsia"/>
+        </w:rPr>
+        <w:t>不等式成立。</w:t>
+      </w:r>
+    </w:p>
+    <w:p>
+      <w:pPr>
+        <w:spacing w:before="156" w:after="312"/>
+        <w:rPr>
+          <w:rFonts w:hint="eastAsia"/>
+        </w:rPr>
+      </w:pPr>
+    </w:p>
+    <w:p>
+      <w:pPr>
+        <w:pStyle w:val="a4"/>
+        <w:numPr>
+          <w:ilvl w:val="0"/>
+          <w:numId w:val="10"/>
+        </w:numPr>
+        <w:spacing w:before="156" w:after="312"/>
+      </w:pPr>
+      <w:r>
+        <w:rPr>
+          <w:rFonts w:hint="eastAsia"/>
+        </w:rPr>
+        <w:t>求</w:t>
+      </w:r>
+      <m:oMath>
+        <m:r>
+          <w:rPr>
+            <w:rFonts w:ascii="Cambria Math" w:hAnsi="Cambria Math"/>
+          </w:rPr>
+          <m:t>S=</m:t>
+        </m:r>
+        <m:d>
+          <m:dPr>
+            <m:begChr m:val="{"/>
+            <m:endChr m:val="}"/>
+            <m:ctrlPr>
+              <w:rPr>
+                <w:rFonts w:ascii="Cambria Math" w:hAnsi="Cambria Math"/>
+                <w:i/>
+              </w:rPr>
+            </m:ctrlPr>
+          </m:dPr>
+          <m:e>
+            <m:r>
+              <w:rPr>
+                <w:rFonts w:ascii="Cambria Math" w:hAnsi="Cambria Math"/>
+              </w:rPr>
+              <m:t>3∙a, 4∙b, 5∙c</m:t>
+            </m:r>
+          </m:e>
+        </m:d>
+      </m:oMath>
+      <w:r>
+        <w:rPr>
+          <w:rFonts w:hint="eastAsia"/>
+        </w:rPr>
+        <w:t>的</w:t>
+      </w:r>
+      <w:r>
+        <w:rPr>
+          <w:rFonts w:hint="eastAsia"/>
+        </w:rPr>
+        <w:t>10</w:t>
+      </w:r>
+      <w:r>
+        <w:rPr>
+          <w:rFonts w:hint="eastAsia"/>
+        </w:rPr>
+        <w:t>组合数。</w:t>
+      </w:r>
+    </w:p>
+    <w:p>
+      <w:pPr>
+        <w:spacing w:before="156" w:after="312"/>
+      </w:pPr>
+      <w:r>
+        <w:rPr>
+          <w:rFonts w:hint="eastAsia"/>
+        </w:rPr>
+        <w:t>令</w:t>
+      </w:r>
+      <m:oMath>
+        <m:sSub>
+          <m:sSubPr>
+            <m:ctrlPr>
+              <w:rPr>
+                <w:rFonts w:ascii="Cambria Math" w:hAnsi="Cambria Math"/>
+                <w:i/>
+              </w:rPr>
+            </m:ctrlPr>
+          </m:sSubPr>
+          <m:e>
+            <m:r>
+              <w:rPr>
+                <w:rFonts w:ascii="Cambria Math" w:hAnsi="Cambria Math"/>
+              </w:rPr>
+              <m:t>S</m:t>
+            </m:r>
+          </m:e>
+          <m:sub>
+            <m:r>
+              <w:rPr>
+                <w:rFonts w:ascii="Cambria Math" w:hAnsi="Cambria Math"/>
+              </w:rPr>
+              <m:t>∞</m:t>
+            </m:r>
+          </m:sub>
+        </m:sSub>
+        <m:r>
+          <w:rPr>
+            <w:rFonts w:ascii="Cambria Math" w:hAnsi="Cambria Math"/>
+          </w:rPr>
+          <m:t>=</m:t>
+        </m:r>
+        <m:d>
+          <m:dPr>
+            <m:begChr m:val="{"/>
+            <m:endChr m:val="}"/>
+            <m:ctrlPr>
+              <w:rPr>
+                <w:rFonts w:ascii="Cambria Math" w:hAnsi="Cambria Math"/>
+                <w:i/>
+              </w:rPr>
+            </m:ctrlPr>
+          </m:dPr>
+          <m:e>
+            <m:r>
+              <w:rPr>
+                <w:rFonts w:ascii="Cambria Math" w:hAnsi="Cambria Math"/>
+              </w:rPr>
+              <m:t>∞∙a, ∞∙b, ∞∙c</m:t>
+            </m:r>
+          </m:e>
+        </m:d>
+      </m:oMath>
+      <w:r>
+        <w:rPr>
+          <w:rFonts w:hint="eastAsia"/>
+        </w:rPr>
+        <w:t>，则</w:t>
+      </w:r>
+      <m:oMath>
+        <m:sSub>
+          <m:sSubPr>
+            <m:ctrlPr>
+              <w:rPr>
+                <w:rFonts w:ascii="Cambria Math" w:hAnsi="Cambria Math"/>
+                <w:i/>
+              </w:rPr>
+            </m:ctrlPr>
+          </m:sSubPr>
+          <m:e>
+            <m:r>
+              <w:rPr>
+                <w:rFonts w:ascii="Cambria Math" w:hAnsi="Cambria Math"/>
+              </w:rPr>
+              <m:t>S</m:t>
+            </m:r>
+          </m:e>
+          <m:sub>
+            <m:r>
+              <w:rPr>
+                <w:rFonts w:ascii="Cambria Math" w:hAnsi="Cambria Math"/>
+              </w:rPr>
+              <m:t>∞</m:t>
+            </m:r>
+          </m:sub>
+        </m:sSub>
+      </m:oMath>
+      <w:r>
+        <w:rPr>
+          <w:rFonts w:hint="eastAsia"/>
+        </w:rPr>
+        <w:t>的</w:t>
+      </w:r>
+      <w:r>
+        <w:rPr>
+          <w:rFonts w:hint="eastAsia"/>
+        </w:rPr>
+        <w:t>10</w:t>
+      </w:r>
+      <w:r>
+        <w:rPr>
+          <w:rFonts w:hint="eastAsia"/>
+        </w:rPr>
+        <w:t>组合数为</w:t>
+      </w:r>
+    </w:p>
+    <w:p>
+      <w:pPr>
+        <w:spacing w:before="156" w:after="312"/>
+      </w:pPr>
+      <m:oMathPara>
+        <m:oMath>
+          <m:d>
+            <m:dPr>
+              <m:ctrlPr>
+                <w:rPr>
+                  <w:rFonts w:ascii="Cambria Math" w:hAnsi="Cambria Math"/>
+                  <w:i/>
+                </w:rPr>
+              </m:ctrlPr>
+            </m:dPr>
+            <m:e>
+              <m:eqArr>
+                <m:eqArrPr>
+                  <m:ctrlPr>
+                    <w:rPr>
+                      <w:rFonts w:ascii="Cambria Math" w:hAnsi="Cambria Math"/>
+                      <w:i/>
+                    </w:rPr>
+                  </m:ctrlPr>
+                </m:eqArrPr>
+                <m:e>
+                  <m:r>
+                    <w:rPr>
+                      <w:rFonts w:ascii="Cambria Math" w:hAnsi="Cambria Math"/>
+                    </w:rPr>
+                    <m:t>10+3-1</m:t>
+                  </m:r>
+                </m:e>
+                <m:e>
+                  <m:r>
+                    <w:rPr>
+                      <w:rFonts w:ascii="Cambria Math" w:hAnsi="Cambria Math"/>
+                    </w:rPr>
+                    <m:t>10</m:t>
+                  </m:r>
+                </m:e>
+              </m:eqArr>
+            </m:e>
+          </m:d>
+          <m:r>
+            <w:rPr>
+              <w:rFonts w:ascii="Cambria Math" w:hAnsi="Cambria Math"/>
+            </w:rPr>
+            <m:t>=</m:t>
+          </m:r>
+          <m:d>
+            <m:dPr>
+              <m:ctrlPr>
+                <w:rPr>
+                  <w:rFonts w:ascii="Cambria Math" w:hAnsi="Cambria Math"/>
+                  <w:i/>
+                </w:rPr>
+              </m:ctrlPr>
+            </m:dPr>
+            <m:e>
+              <m:eqArr>
+                <m:eqArrPr>
+                  <m:ctrlPr>
+                    <w:rPr>
+                      <w:rFonts w:ascii="Cambria Math" w:hAnsi="Cambria Math"/>
+                      <w:i/>
+                    </w:rPr>
+                  </m:ctrlPr>
+                </m:eqArrPr>
+                <m:e>
+                  <m:r>
+                    <w:rPr>
+                      <w:rFonts w:ascii="Cambria Math" w:hAnsi="Cambria Math"/>
+                    </w:rPr>
+                    <m:t>12</m:t>
+                  </m:r>
+                </m:e>
+                <m:e>
+                  <m:r>
+                    <w:rPr>
+                      <w:rFonts w:ascii="Cambria Math" w:hAnsi="Cambria Math"/>
+                    </w:rPr>
+                    <m:t>2</m:t>
+                  </m:r>
+                </m:e>
+              </m:eqArr>
+            </m:e>
+          </m:d>
+          <m:r>
+            <w:rPr>
+              <w:rFonts w:ascii="Cambria Math" w:hAnsi="Cambria Math"/>
+            </w:rPr>
+            <m:t>=66</m:t>
+          </m:r>
+        </m:oMath>
+      </m:oMathPara>
+    </w:p>
+    <w:p>
+      <w:pPr>
+        <w:spacing w:before="156" w:after="312"/>
+      </w:pPr>
+      <w:r>
+        <w:rPr>
+          <w:rFonts w:hint="eastAsia"/>
+        </w:rPr>
+        <w:t>设</w:t>
+      </w:r>
+      <m:oMath>
+        <m:sSub>
+          <m:sSubPr>
+            <m:ctrlPr>
+              <w:rPr>
+                <w:rFonts w:ascii="Cambria Math" w:hAnsi="Cambria Math"/>
+                <w:i/>
+              </w:rPr>
+            </m:ctrlPr>
+          </m:sSubPr>
+          <m:e>
+            <m:r>
+              <w:rPr>
+                <w:rFonts w:ascii="Cambria Math" w:hAnsi="Cambria Math"/>
+              </w:rPr>
+              <m:t>S</m:t>
+            </m:r>
+          </m:e>
+          <m:sub>
+            <m:r>
+              <w:rPr>
+                <w:rFonts w:ascii="Cambria Math" w:hAnsi="Cambria Math"/>
+              </w:rPr>
+              <m:t>∞</m:t>
+            </m:r>
+          </m:sub>
+        </m:sSub>
+      </m:oMath>
+      <w:r>
+        <w:rPr>
+          <w:rFonts w:hint="eastAsia"/>
+        </w:rPr>
+        <w:t>的</w:t>
+      </w:r>
+      <w:r>
+        <w:rPr>
+          <w:rFonts w:hint="eastAsia"/>
+        </w:rPr>
+        <w:t>10</w:t>
+      </w:r>
+      <w:r>
+        <w:rPr>
+          <w:rFonts w:hint="eastAsia"/>
+        </w:rPr>
+        <w:t>组合</w:t>
+      </w:r>
+      <w:r>
+        <w:rPr>
+          <w:rFonts w:hint="eastAsia"/>
+        </w:rPr>
+        <w:t>的全体为</w:t>
+      </w:r>
+      <m:oMath>
+        <m:r>
+          <w:rPr>
+            <w:rFonts w:ascii="Cambria Math" w:hAnsi="Cambria Math"/>
+          </w:rPr>
+          <m:t>A</m:t>
+        </m:r>
+      </m:oMath>
+      <w:r>
+        <w:rPr>
+          <w:rFonts w:hint="eastAsia"/>
+        </w:rPr>
+        <w:t>。</w:t>
+      </w:r>
+      <w:r>
+        <w:rPr>
+          <w:rFonts w:hint="eastAsia"/>
+        </w:rPr>
+        <w:t>定义性质集合</w:t>
+      </w:r>
+      <m:oMath>
+        <m:r>
+          <w:rPr>
+            <w:rFonts w:ascii="Cambria Math" w:hAnsi="Cambria Math"/>
+          </w:rPr>
+          <m:t>P=</m:t>
+        </m:r>
+        <m:d>
+          <m:dPr>
+            <m:begChr m:val="{"/>
+            <m:endChr m:val="}"/>
+            <m:ctrlPr>
+              <w:rPr>
+                <w:rFonts w:ascii="Cambria Math" w:hAnsi="Cambria Math"/>
+                <w:i/>
+              </w:rPr>
+            </m:ctrlPr>
+          </m:dPr>
+          <m:e>
+            <m:sSub>
+              <m:sSubPr>
+                <m:ctrlPr>
+                  <w:rPr>
+                    <w:rFonts w:ascii="Cambria Math" w:hAnsi="Cambria Math"/>
+                    <w:i/>
+                  </w:rPr>
+                </m:ctrlPr>
+              </m:sSubPr>
+              <m:e>
+                <m:r>
+                  <w:rPr>
+                    <w:rFonts w:ascii="Cambria Math" w:hAnsi="Cambria Math"/>
+                  </w:rPr>
+                  <m:t>P</m:t>
+                </m:r>
+              </m:e>
+              <m:sub>
+                <m:r>
+                  <w:rPr>
+                    <w:rFonts w:ascii="Cambria Math" w:hAnsi="Cambria Math"/>
+                  </w:rPr>
+                  <m:t>1</m:t>
+                </m:r>
+              </m:sub>
+            </m:sSub>
+            <m:r>
+              <w:rPr>
+                <w:rFonts w:ascii="Cambria Math" w:hAnsi="Cambria Math"/>
+              </w:rPr>
+              <m:t>..</m:t>
+            </m:r>
+            <m:sSub>
+              <m:sSubPr>
+                <m:ctrlPr>
+                  <w:rPr>
+                    <w:rFonts w:ascii="Cambria Math" w:hAnsi="Cambria Math"/>
+                    <w:i/>
+                  </w:rPr>
+                </m:ctrlPr>
+              </m:sSubPr>
+              <m:e>
+                <m:r>
+                  <w:rPr>
+                    <w:rFonts w:ascii="Cambria Math" w:hAnsi="Cambria Math"/>
+                  </w:rPr>
+                  <m:t>P</m:t>
+                </m:r>
+              </m:e>
+              <m:sub>
+                <m:r>
+                  <w:rPr>
+                    <w:rFonts w:ascii="Cambria Math" w:hAnsi="Cambria Math"/>
+                  </w:rPr>
+                  <m:t>3</m:t>
+                </m:r>
+              </m:sub>
+            </m:sSub>
+          </m:e>
+        </m:d>
+      </m:oMath>
+      <w:r>
+        <w:rPr>
+          <w:rFonts w:hint="eastAsia"/>
+        </w:rPr>
+        <w:t>，其中</w:t>
+      </w:r>
+    </w:p>
+    <w:p>
+      <w:pPr>
+        <w:spacing w:before="156" w:after="312"/>
+      </w:pPr>
+      <m:oMath>
+        <m:sSub>
+          <m:sSubPr>
+            <m:ctrlPr>
+              <w:rPr>
+                <w:rFonts w:ascii="Cambria Math" w:hAnsi="Cambria Math"/>
+                <w:i/>
+              </w:rPr>
+            </m:ctrlPr>
+          </m:sSubPr>
+          <m:e>
+            <m:r>
+              <w:rPr>
+                <w:rFonts w:ascii="Cambria Math" w:hAnsi="Cambria Math"/>
+              </w:rPr>
+              <m:t>P</m:t>
+            </m:r>
+          </m:e>
+          <m:sub>
+            <m:r>
+              <w:rPr>
+                <w:rFonts w:ascii="Cambria Math" w:hAnsi="Cambria Math"/>
+              </w:rPr>
+              <m:t>1</m:t>
+            </m:r>
+          </m:sub>
+        </m:sSub>
+      </m:oMath>
+      <w:r>
+        <w:rPr>
+          <w:rFonts w:hint="eastAsia"/>
+        </w:rPr>
+        <w:t>：</w:t>
+      </w:r>
+      <w:r>
+        <w:rPr>
+          <w:rFonts w:hint="eastAsia"/>
+        </w:rPr>
+        <w:t>10</w:t>
+      </w:r>
+      <w:r>
+        <w:rPr>
+          <w:rFonts w:hint="eastAsia"/>
+        </w:rPr>
+        <w:t>组合中</w:t>
+      </w:r>
+      <w:r>
+        <w:rPr>
+          <w:rFonts w:hint="eastAsia"/>
+        </w:rPr>
+        <w:t>a</w:t>
+      </w:r>
+      <w:r>
+        <w:rPr>
+          <w:rFonts w:hint="eastAsia"/>
+        </w:rPr>
+        <w:t>的个数不少于</w:t>
+      </w:r>
+      <w:r>
+        <w:rPr>
+          <w:rFonts w:hint="eastAsia"/>
+        </w:rPr>
+        <w:t>4</w:t>
+      </w:r>
+      <w:r>
+        <w:rPr>
+          <w:rFonts w:hint="eastAsia"/>
+        </w:rPr>
+        <w:t>；</w:t>
+      </w:r>
+    </w:p>
+    <w:p>
+      <w:pPr>
+        <w:spacing w:before="156" w:after="312"/>
+      </w:pPr>
+      <m:oMath>
+        <m:sSub>
+          <m:sSubPr>
+            <m:ctrlPr>
+              <w:rPr>
+                <w:rFonts w:ascii="Cambria Math" w:hAnsi="Cambria Math"/>
+                <w:i/>
+              </w:rPr>
+            </m:ctrlPr>
+          </m:sSubPr>
+          <m:e>
+            <m:r>
+              <w:rPr>
+                <w:rFonts w:ascii="Cambria Math" w:hAnsi="Cambria Math"/>
+              </w:rPr>
+              <m:t>P</m:t>
+            </m:r>
+          </m:e>
+          <m:sub>
+            <m:r>
+              <w:rPr>
+                <w:rFonts w:ascii="Cambria Math" w:hAnsi="Cambria Math"/>
+              </w:rPr>
+              <m:t>2</m:t>
+            </m:r>
+          </m:sub>
+        </m:sSub>
+      </m:oMath>
+      <w:r>
+        <w:rPr>
+          <w:rFonts w:hint="eastAsia"/>
+        </w:rPr>
+        <w:t>：</w:t>
+      </w:r>
+      <w:r>
+        <w:rPr>
+          <w:rFonts w:hint="eastAsia"/>
+        </w:rPr>
+        <w:t>10</w:t>
+      </w:r>
+      <w:r>
+        <w:rPr>
+          <w:rFonts w:hint="eastAsia"/>
+        </w:rPr>
+        <w:t>组合中</w:t>
+      </w:r>
+      <w:r>
+        <w:rPr>
+          <w:rFonts w:hint="eastAsia"/>
+        </w:rPr>
+        <w:t>b</w:t>
+      </w:r>
+      <w:r>
+        <w:rPr>
+          <w:rFonts w:hint="eastAsia"/>
+        </w:rPr>
+        <w:t>的个数不少于</w:t>
+      </w:r>
+      <w:r>
+        <w:rPr>
+          <w:rFonts w:hint="eastAsia"/>
+        </w:rPr>
+        <w:t>5</w:t>
+      </w:r>
+      <w:r>
+        <w:rPr>
+          <w:rFonts w:hint="eastAsia"/>
+        </w:rPr>
+        <w:t>；</w:t>
+      </w:r>
+    </w:p>
+    <w:p>
+      <w:pPr>
+        <w:spacing w:before="156" w:after="312"/>
+      </w:pPr>
+      <m:oMath>
+        <m:sSub>
+          <m:sSubPr>
+            <m:ctrlPr>
+              <w:rPr>
+                <w:rFonts w:ascii="Cambria Math" w:hAnsi="Cambria Math"/>
+                <w:i/>
+              </w:rPr>
+            </m:ctrlPr>
+          </m:sSubPr>
+          <m:e>
+            <m:r>
+              <w:rPr>
+                <w:rFonts w:ascii="Cambria Math" w:hAnsi="Cambria Math"/>
+              </w:rPr>
+              <m:t>P</m:t>
+            </m:r>
+          </m:e>
+          <m:sub>
+            <m:r>
+              <w:rPr>
+                <w:rFonts w:ascii="Cambria Math" w:hAnsi="Cambria Math"/>
+              </w:rPr>
+              <m:t>3</m:t>
+            </m:r>
+          </m:sub>
+        </m:sSub>
+      </m:oMath>
+      <w:r>
+        <w:rPr>
+          <w:rFonts w:hint="eastAsia"/>
+        </w:rPr>
+        <w:t>：</w:t>
+      </w:r>
+      <w:r>
+        <w:rPr>
+          <w:rFonts w:hint="eastAsia"/>
+        </w:rPr>
+        <w:t>10</w:t>
+      </w:r>
+      <w:r>
+        <w:rPr>
+          <w:rFonts w:hint="eastAsia"/>
+        </w:rPr>
+        <w:t>组合中</w:t>
+      </w:r>
+      <w:r>
+        <w:rPr>
+          <w:rFonts w:hint="eastAsia"/>
+        </w:rPr>
+        <w:t>c</w:t>
+      </w:r>
+      <w:r>
+        <w:rPr>
+          <w:rFonts w:hint="eastAsia"/>
+        </w:rPr>
+        <w:t>的个数不少于</w:t>
+      </w:r>
+      <w:r>
+        <w:rPr>
+          <w:rFonts w:hint="eastAsia"/>
+        </w:rPr>
+        <w:t>6</w:t>
+      </w:r>
+      <w:r>
+        <w:rPr>
+          <w:rFonts w:hint="eastAsia"/>
+        </w:rPr>
+        <w:t>。</w:t>
+      </w:r>
+    </w:p>
+    <w:p>
+      <w:pPr>
+        <w:spacing w:before="156" w:after="312"/>
+      </w:pPr>
+      <w:r>
+        <w:rPr>
+          <w:rFonts w:hint="eastAsia"/>
+        </w:rPr>
+        <w:t>将满足性质</w:t>
+      </w:r>
+      <m:oMath>
+        <m:sSub>
+          <m:sSubPr>
+            <m:ctrlPr>
+              <w:rPr>
+                <w:rFonts w:ascii="Cambria Math" w:hAnsi="Cambria Math"/>
+                <w:i/>
+              </w:rPr>
+            </m:ctrlPr>
+          </m:sSubPr>
+          <m:e>
+            <m:r>
+              <w:rPr>
+                <w:rFonts w:ascii="Cambria Math" w:hAnsi="Cambria Math"/>
+              </w:rPr>
+              <m:t>P</m:t>
+            </m:r>
+          </m:e>
+          <m:sub>
+            <m:r>
+              <w:rPr>
+                <w:rFonts w:ascii="Cambria Math" w:hAnsi="Cambria Math"/>
+              </w:rPr>
+              <m:t>i</m:t>
+            </m:r>
+          </m:sub>
+        </m:sSub>
+      </m:oMath>
+      <w:r>
+        <w:rPr>
+          <w:rFonts w:hint="eastAsia"/>
+        </w:rPr>
+        <w:t>的</w:t>
+      </w:r>
+      <w:r>
+        <w:rPr>
+          <w:rFonts w:hint="eastAsia"/>
+        </w:rPr>
+        <w:t>10</w:t>
+      </w:r>
+      <w:r>
+        <w:rPr>
+          <w:rFonts w:hint="eastAsia"/>
+        </w:rPr>
+        <w:t>组合全体记为</w:t>
+      </w:r>
+      <m:oMath>
+        <m:sSub>
+          <m:sSubPr>
+            <m:ctrlPr>
+              <w:rPr>
+                <w:rFonts w:ascii="Cambria Math" w:hAnsi="Cambria Math"/>
+                <w:i/>
+              </w:rPr>
+            </m:ctrlPr>
+          </m:sSubPr>
+          <m:e>
+            <m:r>
+              <w:rPr>
+                <w:rFonts w:ascii="Cambria Math" w:hAnsi="Cambria Math"/>
+              </w:rPr>
+              <m:t>A</m:t>
+            </m:r>
+          </m:e>
+          <m:sub>
+            <m:r>
+              <w:rPr>
+                <w:rFonts w:ascii="Cambria Math" w:hAnsi="Cambria Math"/>
+              </w:rPr>
+              <m:t>i</m:t>
+            </m:r>
+          </m:sub>
+        </m:sSub>
+      </m:oMath>
+      <w:r>
+        <w:rPr>
+          <w:rFonts w:hint="eastAsia"/>
+        </w:rPr>
+        <w:t>，那么</w:t>
+      </w:r>
+      <m:oMath>
+        <m:sSub>
+          <m:sSubPr>
+            <m:ctrlPr>
+              <w:rPr>
+                <w:rFonts w:ascii="Cambria Math" w:hAnsi="Cambria Math"/>
+                <w:i/>
+              </w:rPr>
+            </m:ctrlPr>
+          </m:sSubPr>
+          <m:e>
+            <m:r>
+              <w:rPr>
+                <w:rFonts w:ascii="Cambria Math" w:hAnsi="Cambria Math"/>
+              </w:rPr>
+              <m:t>A</m:t>
+            </m:r>
+          </m:e>
+          <m:sub>
+            <m:r>
+              <w:rPr>
+                <w:rFonts w:ascii="Cambria Math" w:hAnsi="Cambria Math"/>
+              </w:rPr>
+              <m:t>1</m:t>
+            </m:r>
+          </m:sub>
+        </m:sSub>
+      </m:oMath>
+      <w:r>
+        <w:rPr>
+          <w:rFonts w:hint="eastAsia"/>
+        </w:rPr>
+        <w:t>中的元素可以</w:t>
+      </w:r>
+      <w:proofErr w:type="gramStart"/>
+      <w:r>
+        <w:rPr>
+          <w:rFonts w:hint="eastAsia"/>
+        </w:rPr>
+        <w:t>看做</w:t>
+      </w:r>
+      <w:proofErr w:type="gramEnd"/>
+      <w:r>
+        <w:rPr>
+          <w:rFonts w:hint="eastAsia"/>
+        </w:rPr>
+        <w:t>是由</w:t>
+      </w:r>
+      <m:oMath>
+        <m:sSub>
+          <m:sSubPr>
+            <m:ctrlPr>
+              <w:rPr>
+                <w:rFonts w:ascii="Cambria Math" w:hAnsi="Cambria Math"/>
+                <w:i/>
+              </w:rPr>
+            </m:ctrlPr>
+          </m:sSubPr>
+          <m:e>
+            <m:r>
+              <w:rPr>
+                <w:rFonts w:ascii="Cambria Math" w:hAnsi="Cambria Math"/>
+              </w:rPr>
+              <m:t>S</m:t>
+            </m:r>
+          </m:e>
+          <m:sub>
+            <m:r>
+              <w:rPr>
+                <w:rFonts w:ascii="Cambria Math" w:hAnsi="Cambria Math"/>
+              </w:rPr>
+              <m:t>∞</m:t>
+            </m:r>
+          </m:sub>
+        </m:sSub>
+      </m:oMath>
+      <w:r>
+        <w:rPr>
+          <w:rFonts w:hint="eastAsia"/>
+        </w:rPr>
+        <w:t>的</w:t>
+      </w:r>
+      <w:r>
+        <w:rPr>
+          <w:rFonts w:hint="eastAsia"/>
+        </w:rPr>
+        <w:t>6</w:t>
+      </w:r>
+      <w:r>
+        <w:rPr>
+          <w:rFonts w:hint="eastAsia"/>
+        </w:rPr>
+        <w:t>组合再拼上</w:t>
+      </w:r>
+      <w:r>
+        <w:rPr>
+          <w:rFonts w:hint="eastAsia"/>
+        </w:rPr>
+        <w:t>4</w:t>
+      </w:r>
+      <w:r>
+        <w:rPr>
+          <w:rFonts w:hint="eastAsia"/>
+        </w:rPr>
+        <w:t>个</w:t>
+      </w:r>
+      <w:r>
+        <w:rPr>
+          <w:rFonts w:hint="eastAsia"/>
+        </w:rPr>
+        <w:t>a</w:t>
+      </w:r>
+      <w:r>
+        <w:rPr>
+          <w:rFonts w:hint="eastAsia"/>
+        </w:rPr>
+        <w:t>构成的。所以</w:t>
+      </w:r>
+    </w:p>
+    <w:p>
+      <w:pPr>
+        <w:spacing w:before="156" w:after="312"/>
+      </w:pPr>
+      <m:oMathPara>
+        <m:oMath>
+          <m:d>
+            <m:dPr>
+              <m:begChr m:val="|"/>
+              <m:endChr m:val="|"/>
+              <m:ctrlPr>
+                <w:rPr>
+                  <w:rFonts w:ascii="Cambria Math" w:hAnsi="Cambria Math"/>
+                </w:rPr>
+              </m:ctrlPr>
+            </m:dPr>
+            <m:e>
+              <m:sSub>
+                <m:sSubPr>
+                  <m:ctrlPr>
+                    <w:rPr>
+                      <w:rFonts w:ascii="Cambria Math" w:hAnsi="Cambria Math"/>
+                      <w:i/>
+                    </w:rPr>
+                  </m:ctrlPr>
+                </m:sSubPr>
+                <m:e>
+                  <m:r>
+                    <w:rPr>
+                      <w:rFonts w:ascii="Cambria Math" w:hAnsi="Cambria Math"/>
+                    </w:rPr>
+                    <m:t>A</m:t>
+                  </m:r>
+                  <m:ctrlPr>
+                    <w:rPr>
+                      <w:rFonts w:ascii="Cambria Math" w:hAnsi="Cambria Math"/>
+                    </w:rPr>
+                  </m:ctrlPr>
+                </m:e>
+                <m:sub>
+                  <m:r>
+                    <w:rPr>
+                      <w:rFonts w:ascii="Cambria Math" w:hAnsi="Cambria Math"/>
+                    </w:rPr>
+                    <m:t>1</m:t>
+                  </m:r>
+                </m:sub>
+              </m:sSub>
+              <m:ctrlPr>
+                <w:rPr>
+                  <w:rFonts w:ascii="Cambria Math" w:hAnsi="Cambria Math"/>
+                  <w:i/>
+                </w:rPr>
+              </m:ctrlPr>
+            </m:e>
+          </m:d>
+          <m:r>
+            <w:rPr>
+              <w:rFonts w:ascii="Cambria Math" w:hAnsi="Cambria Math"/>
+            </w:rPr>
+            <m:t>=</m:t>
+          </m:r>
+          <m:d>
+            <m:dPr>
+              <m:ctrlPr>
+                <w:rPr>
+                  <w:rFonts w:ascii="Cambria Math" w:hAnsi="Cambria Math"/>
+                  <w:i/>
+                </w:rPr>
+              </m:ctrlPr>
+            </m:dPr>
+            <m:e>
+              <m:eqArr>
+                <m:eqArrPr>
+                  <m:ctrlPr>
+                    <w:rPr>
+                      <w:rFonts w:ascii="Cambria Math" w:hAnsi="Cambria Math"/>
+                      <w:i/>
+                    </w:rPr>
+                  </m:ctrlPr>
+                </m:eqArrPr>
+                <m:e>
+                  <m:r>
+                    <w:rPr>
+                      <w:rFonts w:ascii="Cambria Math" w:hAnsi="Cambria Math"/>
+                    </w:rPr>
+                    <m:t>6+3-1</m:t>
+                  </m:r>
+                </m:e>
+                <m:e>
+                  <m:r>
+                    <w:rPr>
+                      <w:rFonts w:ascii="Cambria Math" w:hAnsi="Cambria Math"/>
+                    </w:rPr>
+                    <m:t>6</m:t>
+                  </m:r>
+                </m:e>
+              </m:eqArr>
+            </m:e>
+          </m:d>
+          <m:r>
+            <w:rPr>
+              <w:rFonts w:ascii="Cambria Math" w:hAnsi="Cambria Math"/>
+            </w:rPr>
+            <m:t>=28</m:t>
+          </m:r>
+        </m:oMath>
+      </m:oMathPara>
+    </w:p>
+    <w:p>
+      <w:pPr>
+        <w:spacing w:before="156" w:after="312"/>
+      </w:pPr>
+      <w:r>
+        <w:rPr>
+          <w:rFonts w:hint="eastAsia"/>
+        </w:rPr>
+        <w:t>类似地，有</w:t>
+      </w:r>
+    </w:p>
+    <w:p>
+      <w:pPr>
+        <w:spacing w:before="156" w:after="312"/>
+      </w:pPr>
+      <m:oMathPara>
+        <m:oMath>
+          <m:d>
+            <m:dPr>
+              <m:begChr m:val="|"/>
+              <m:endChr m:val="|"/>
+              <m:ctrlPr>
+                <w:rPr>
+                  <w:rFonts w:ascii="Cambria Math" w:hAnsi="Cambria Math"/>
+                  <w:i/>
+                </w:rPr>
+              </m:ctrlPr>
+            </m:dPr>
+            <m:e>
+              <m:sSub>
+                <m:sSubPr>
+                  <m:ctrlPr>
+                    <w:rPr>
+                      <w:rFonts w:ascii="Cambria Math" w:hAnsi="Cambria Math"/>
+                      <w:i/>
+                    </w:rPr>
+                  </m:ctrlPr>
+                </m:sSubPr>
+                <m:e>
+                  <m:r>
+                    <w:rPr>
+                      <w:rFonts w:ascii="Cambria Math" w:hAnsi="Cambria Math"/>
+                    </w:rPr>
+                    <m:t>A</m:t>
+                  </m:r>
+                </m:e>
+                <m:sub>
+                  <m:r>
+                    <w:rPr>
+                      <w:rFonts w:ascii="Cambria Math" w:hAnsi="Cambria Math"/>
+                    </w:rPr>
+                    <m:t>2</m:t>
+                  </m:r>
+                </m:sub>
+              </m:sSub>
+            </m:e>
+          </m:d>
+          <m:r>
+            <w:rPr>
+              <w:rFonts w:ascii="Cambria Math" w:hAnsi="Cambria Math"/>
+            </w:rPr>
+            <m:t>=</m:t>
+          </m:r>
+          <m:d>
+            <m:dPr>
+              <m:ctrlPr>
+                <w:rPr>
+                  <w:rFonts w:ascii="Cambria Math" w:hAnsi="Cambria Math"/>
+                  <w:i/>
+                </w:rPr>
+              </m:ctrlPr>
+            </m:dPr>
+            <m:e>
+              <m:eqArr>
+                <m:eqArrPr>
+                  <m:ctrlPr>
+                    <w:rPr>
+                      <w:rFonts w:ascii="Cambria Math" w:hAnsi="Cambria Math"/>
+                      <w:i/>
+                    </w:rPr>
+                  </m:ctrlPr>
+                </m:eqArrPr>
+                <m:e>
+                  <m:r>
+                    <w:rPr>
+                      <w:rFonts w:ascii="Cambria Math" w:hAnsi="Cambria Math"/>
+                    </w:rPr>
+                    <m:t>5+3-1</m:t>
+                  </m:r>
+                </m:e>
+                <m:e>
+                  <m:r>
+                    <w:rPr>
+                      <w:rFonts w:ascii="Cambria Math" w:hAnsi="Cambria Math"/>
+                    </w:rPr>
+                    <m:t>5</m:t>
+                  </m:r>
+                </m:e>
+              </m:eqArr>
+            </m:e>
+          </m:d>
+          <m:r>
+            <w:rPr>
+              <w:rFonts w:ascii="Cambria Math" w:hAnsi="Cambria Math"/>
+            </w:rPr>
+            <m:t>=21</m:t>
+          </m:r>
+        </m:oMath>
+      </m:oMathPara>
+    </w:p>
+    <w:p>
+      <w:pPr>
+        <w:spacing w:before="156" w:after="312"/>
+      </w:pPr>
+      <m:oMathPara>
+        <m:oMath>
+          <m:d>
+            <m:dPr>
+              <m:begChr m:val="|"/>
+              <m:endChr m:val="|"/>
+              <m:ctrlPr>
+                <w:rPr>
+                  <w:rFonts w:ascii="Cambria Math" w:hAnsi="Cambria Math"/>
+                  <w:i/>
+                </w:rPr>
+              </m:ctrlPr>
+            </m:dPr>
+            <m:e>
+              <m:sSub>
+                <m:sSubPr>
+                  <m:ctrlPr>
+                    <w:rPr>
+                      <w:rFonts w:ascii="Cambria Math" w:hAnsi="Cambria Math"/>
+                      <w:i/>
+                    </w:rPr>
+                  </m:ctrlPr>
+                </m:sSubPr>
+                <m:e>
+                  <m:r>
+                    <w:rPr>
+                      <w:rFonts w:ascii="Cambria Math" w:hAnsi="Cambria Math"/>
+                    </w:rPr>
+                    <m:t>A</m:t>
+                  </m:r>
+                </m:e>
+                <m:sub>
+                  <m:r>
+                    <w:rPr>
+                      <w:rFonts w:ascii="Cambria Math" w:hAnsi="Cambria Math"/>
+                    </w:rPr>
+                    <m:t>3</m:t>
+                  </m:r>
+                </m:sub>
+              </m:sSub>
+            </m:e>
+          </m:d>
+          <m:r>
+            <w:rPr>
+              <w:rFonts w:ascii="Cambria Math" w:hAnsi="Cambria Math"/>
+            </w:rPr>
+            <m:t>=</m:t>
+          </m:r>
+          <m:d>
+            <m:dPr>
+              <m:ctrlPr>
+                <w:rPr>
+                  <w:rFonts w:ascii="Cambria Math" w:hAnsi="Cambria Math"/>
+                  <w:i/>
+                </w:rPr>
+              </m:ctrlPr>
+            </m:dPr>
+            <m:e>
+              <m:eqArr>
+                <m:eqArrPr>
+                  <m:ctrlPr>
+                    <w:rPr>
+                      <w:rFonts w:ascii="Cambria Math" w:hAnsi="Cambria Math"/>
+                      <w:i/>
+                    </w:rPr>
+                  </m:ctrlPr>
+                </m:eqArrPr>
+                <m:e>
+                  <m:r>
+                    <w:rPr>
+                      <w:rFonts w:ascii="Cambria Math" w:hAnsi="Cambria Math"/>
+                    </w:rPr>
+                    <m:t>4+3-1</m:t>
+                  </m:r>
+                </m:e>
+                <m:e>
+                  <m:r>
+                    <w:rPr>
+                      <w:rFonts w:ascii="Cambria Math" w:hAnsi="Cambria Math"/>
+                    </w:rPr>
+                    <m:t>4</m:t>
+                  </m:r>
+                </m:e>
+              </m:eqArr>
+            </m:e>
+          </m:d>
+          <m:r>
+            <w:rPr>
+              <w:rFonts w:ascii="Cambria Math" w:hAnsi="Cambria Math"/>
+            </w:rPr>
+            <m:t>=15</m:t>
+          </m:r>
+        </m:oMath>
+      </m:oMathPara>
+    </w:p>
+    <w:p>
+      <w:pPr>
+        <w:spacing w:before="156" w:after="312"/>
+      </w:pPr>
+      <m:oMathPara>
+        <m:oMath>
+          <m:d>
+            <m:dPr>
+              <m:begChr m:val="|"/>
+              <m:endChr m:val="|"/>
+              <m:ctrlPr>
+                <w:rPr>
+                  <w:rFonts w:ascii="Cambria Math" w:hAnsi="Cambria Math"/>
+                  <w:i/>
+                </w:rPr>
+              </m:ctrlPr>
+            </m:dPr>
+            <m:e>
+              <m:sSub>
+                <m:sSubPr>
+                  <m:ctrlPr>
+                    <w:rPr>
+                      <w:rFonts w:ascii="Cambria Math" w:hAnsi="Cambria Math"/>
+                      <w:i/>
+                    </w:rPr>
+                  </m:ctrlPr>
+                </m:sSubPr>
+                <m:e>
+                  <m:r>
+                    <w:rPr>
+                      <w:rFonts w:ascii="Cambria Math" w:hAnsi="Cambria Math"/>
+                    </w:rPr>
+                    <m:t>A</m:t>
+                  </m:r>
+                </m:e>
+                <m:sub>
+                  <m:r>
+                    <w:rPr>
+                      <w:rFonts w:ascii="Cambria Math" w:hAnsi="Cambria Math"/>
+                    </w:rPr>
+                    <m:t>1</m:t>
+                  </m:r>
+                </m:sub>
+              </m:sSub>
+              <m:r>
+                <w:rPr>
+                  <w:rFonts w:ascii="Cambria Math" w:hAnsi="Cambria Math"/>
+                </w:rPr>
+                <m:t>∩</m:t>
+              </m:r>
+              <m:sSub>
+                <m:sSubPr>
+                  <m:ctrlPr>
+                    <w:rPr>
+                      <w:rFonts w:ascii="Cambria Math" w:hAnsi="Cambria Math"/>
+                      <w:i/>
+                    </w:rPr>
+                  </m:ctrlPr>
+                </m:sSubPr>
+                <m:e>
+                  <m:r>
+                    <w:rPr>
+                      <w:rFonts w:ascii="Cambria Math" w:hAnsi="Cambria Math"/>
+                    </w:rPr>
+                    <m:t>A</m:t>
+                  </m:r>
+                </m:e>
+                <m:sub>
+                  <m:r>
+                    <w:rPr>
+                      <w:rFonts w:ascii="Cambria Math" w:hAnsi="Cambria Math"/>
+                    </w:rPr>
+                    <m:t>2</m:t>
+                  </m:r>
+                </m:sub>
+              </m:sSub>
+            </m:e>
+          </m:d>
+          <m:r>
+            <w:rPr>
+              <w:rFonts w:ascii="Cambria Math" w:hAnsi="Cambria Math"/>
+            </w:rPr>
+            <m:t>=</m:t>
+          </m:r>
+          <m:d>
+            <m:dPr>
+              <m:ctrlPr>
+                <w:rPr>
+                  <w:rFonts w:ascii="Cambria Math" w:hAnsi="Cambria Math"/>
+                  <w:i/>
+                </w:rPr>
+              </m:ctrlPr>
+            </m:dPr>
+            <m:e>
+              <m:eqArr>
+                <m:eqArrPr>
+                  <m:ctrlPr>
+                    <w:rPr>
+                      <w:rFonts w:ascii="Cambria Math" w:hAnsi="Cambria Math"/>
+                      <w:i/>
+                    </w:rPr>
+                  </m:ctrlPr>
+                </m:eqArrPr>
+                <m:e>
+                  <m:r>
+                    <w:rPr>
+                      <w:rFonts w:ascii="Cambria Math" w:hAnsi="Cambria Math"/>
+                    </w:rPr>
+                    <m:t>1+3-1</m:t>
+                  </m:r>
+                </m:e>
+                <m:e>
+                  <m:r>
+                    <w:rPr>
+                      <w:rFonts w:ascii="Cambria Math" w:hAnsi="Cambria Math"/>
+                    </w:rPr>
+                    <m:t>1</m:t>
+                  </m:r>
+                </m:e>
+              </m:eqArr>
+            </m:e>
+          </m:d>
+          <m:r>
+            <w:rPr>
+              <w:rFonts w:ascii="Cambria Math" w:hAnsi="Cambria Math"/>
+            </w:rPr>
+            <m:t>=3</m:t>
+          </m:r>
+        </m:oMath>
+      </m:oMathPara>
+    </w:p>
+    <w:p>
+      <w:pPr>
+        <w:spacing w:before="156" w:after="312"/>
+      </w:pPr>
+      <m:oMathPara>
+        <m:oMath>
+          <m:d>
+            <m:dPr>
+              <m:begChr m:val="|"/>
+              <m:endChr m:val="|"/>
+              <m:ctrlPr>
+                <w:rPr>
+                  <w:rFonts w:ascii="Cambria Math" w:hAnsi="Cambria Math"/>
+                  <w:i/>
+                </w:rPr>
+              </m:ctrlPr>
+            </m:dPr>
+            <m:e>
+              <m:sSub>
+                <m:sSubPr>
+                  <m:ctrlPr>
+                    <w:rPr>
+                      <w:rFonts w:ascii="Cambria Math" w:hAnsi="Cambria Math"/>
+                      <w:i/>
+                    </w:rPr>
+                  </m:ctrlPr>
+                </m:sSubPr>
+                <m:e>
+                  <m:r>
+                    <w:rPr>
+                      <w:rFonts w:ascii="Cambria Math" w:hAnsi="Cambria Math"/>
+                    </w:rPr>
+                    <m:t>A</m:t>
+                  </m:r>
+                </m:e>
+                <m:sub>
+                  <m:r>
+                    <w:rPr>
+                      <w:rFonts w:ascii="Cambria Math" w:hAnsi="Cambria Math"/>
+                    </w:rPr>
+                    <m:t>1</m:t>
+                  </m:r>
+                </m:sub>
+              </m:sSub>
+              <m:r>
+                <w:rPr>
+                  <w:rFonts w:ascii="Cambria Math" w:hAnsi="Cambria Math"/>
+                </w:rPr>
+                <m:t>∩</m:t>
+              </m:r>
+              <m:sSub>
+                <m:sSubPr>
+                  <m:ctrlPr>
+                    <w:rPr>
+                      <w:rFonts w:ascii="Cambria Math" w:hAnsi="Cambria Math"/>
+                      <w:i/>
+                    </w:rPr>
+                  </m:ctrlPr>
+                </m:sSubPr>
+                <m:e>
+                  <m:r>
+                    <w:rPr>
+                      <w:rFonts w:ascii="Cambria Math" w:hAnsi="Cambria Math"/>
+                    </w:rPr>
+                    <m:t>A</m:t>
+                  </m:r>
+                </m:e>
+                <m:sub>
+                  <m:r>
+                    <w:rPr>
+                      <w:rFonts w:ascii="Cambria Math" w:hAnsi="Cambria Math"/>
+                    </w:rPr>
+                    <m:t>3</m:t>
+                  </m:r>
+                </m:sub>
+              </m:sSub>
+            </m:e>
+          </m:d>
+          <m:r>
+            <w:rPr>
+              <w:rFonts w:ascii="Cambria Math" w:hAnsi="Cambria Math"/>
+            </w:rPr>
+            <m:t>=</m:t>
+          </m:r>
+          <m:d>
+            <m:dPr>
+              <m:ctrlPr>
+                <w:rPr>
+                  <w:rFonts w:ascii="Cambria Math" w:hAnsi="Cambria Math"/>
+                  <w:i/>
+                </w:rPr>
+              </m:ctrlPr>
+            </m:dPr>
+            <m:e>
+              <m:eqArr>
+                <m:eqArrPr>
+                  <m:ctrlPr>
+                    <w:rPr>
+                      <w:rFonts w:ascii="Cambria Math" w:hAnsi="Cambria Math"/>
+                      <w:i/>
+                    </w:rPr>
+                  </m:ctrlPr>
+                </m:eqArrPr>
+                <m:e>
+                  <m:r>
+                    <w:rPr>
+                      <w:rFonts w:ascii="Cambria Math" w:hAnsi="Cambria Math"/>
+                    </w:rPr>
+                    <m:t>0</m:t>
+                  </m:r>
+                  <m:r>
+                    <w:rPr>
+                      <w:rFonts w:ascii="Cambria Math" w:hAnsi="Cambria Math"/>
+                    </w:rPr>
+                    <m:t>+3-1</m:t>
+                  </m:r>
+                </m:e>
+                <m:e>
+                  <m:r>
+                    <w:rPr>
+                      <w:rFonts w:ascii="Cambria Math" w:hAnsi="Cambria Math"/>
+                    </w:rPr>
+                    <m:t>0</m:t>
+                  </m:r>
+                </m:e>
+              </m:eqArr>
+            </m:e>
+          </m:d>
+          <m:r>
+            <w:rPr>
+              <w:rFonts w:ascii="Cambria Math" w:hAnsi="Cambria Math"/>
+            </w:rPr>
+            <m:t>=1</m:t>
+          </m:r>
+        </m:oMath>
+      </m:oMathPara>
+    </w:p>
+    <w:p>
+      <w:pPr>
+        <w:spacing w:before="156" w:after="312"/>
+      </w:pPr>
+      <m:oMathPara>
+        <m:oMath>
+          <m:d>
+            <m:dPr>
+              <m:begChr m:val="|"/>
+              <m:endChr m:val="|"/>
+              <m:ctrlPr>
+                <w:rPr>
+                  <w:rFonts w:ascii="Cambria Math" w:hAnsi="Cambria Math"/>
+                  <w:i/>
+                </w:rPr>
+              </m:ctrlPr>
+            </m:dPr>
+            <m:e>
+              <m:sSub>
+                <m:sSubPr>
+                  <m:ctrlPr>
+                    <w:rPr>
+                      <w:rFonts w:ascii="Cambria Math" w:hAnsi="Cambria Math"/>
+                      <w:i/>
+                    </w:rPr>
+                  </m:ctrlPr>
+                </m:sSubPr>
+                <m:e>
+                  <m:r>
+                    <w:rPr>
+                      <w:rFonts w:ascii="Cambria Math" w:hAnsi="Cambria Math"/>
+                    </w:rPr>
+                    <m:t>A</m:t>
+                  </m:r>
+                </m:e>
+                <m:sub>
+                  <m:r>
+                    <w:rPr>
+                      <w:rFonts w:ascii="Cambria Math" w:hAnsi="Cambria Math"/>
+                    </w:rPr>
+                    <m:t>2</m:t>
+                  </m:r>
+                </m:sub>
+              </m:sSub>
+              <m:r>
+                <w:rPr>
+                  <w:rFonts w:ascii="Cambria Math" w:hAnsi="Cambria Math"/>
+                </w:rPr>
+                <m:t>∩</m:t>
+              </m:r>
+              <m:sSub>
+                <m:sSubPr>
+                  <m:ctrlPr>
+                    <w:rPr>
+                      <w:rFonts w:ascii="Cambria Math" w:hAnsi="Cambria Math"/>
+                      <w:i/>
+                    </w:rPr>
+                  </m:ctrlPr>
+                </m:sSubPr>
+                <m:e>
+                  <m:r>
+                    <w:rPr>
+                      <w:rFonts w:ascii="Cambria Math" w:hAnsi="Cambria Math"/>
+                    </w:rPr>
+                    <m:t>A</m:t>
+                  </m:r>
+                </m:e>
+                <m:sub>
+                  <m:r>
+                    <w:rPr>
+                      <w:rFonts w:ascii="Cambria Math" w:hAnsi="Cambria Math"/>
+                    </w:rPr>
+                    <m:t>3</m:t>
+                  </m:r>
+                </m:sub>
+              </m:sSub>
+            </m:e>
+          </m:d>
+          <m:r>
+            <w:rPr>
+              <w:rFonts w:ascii="Cambria Math" w:hAnsi="Cambria Math"/>
+            </w:rPr>
+            <m:t>=</m:t>
+          </m:r>
+          <m:r>
+            <w:rPr>
+              <w:rFonts w:ascii="Cambria Math" w:hAnsi="Cambria Math"/>
+            </w:rPr>
+            <m:t>0</m:t>
+          </m:r>
+        </m:oMath>
+      </m:oMathPara>
+    </w:p>
+    <w:p>
+      <w:pPr>
+        <w:spacing w:before="156" w:after="312"/>
+      </w:pPr>
+      <m:oMathPara>
+        <m:oMath>
+          <m:d>
+            <m:dPr>
+              <m:begChr m:val="|"/>
+              <m:endChr m:val="|"/>
+              <m:ctrlPr>
+                <w:rPr>
+                  <w:rFonts w:ascii="Cambria Math" w:hAnsi="Cambria Math"/>
+                  <w:i/>
+                </w:rPr>
+              </m:ctrlPr>
+            </m:dPr>
+            <m:e>
+              <m:sSub>
+                <m:sSubPr>
+                  <m:ctrlPr>
+                    <w:rPr>
+                      <w:rFonts w:ascii="Cambria Math" w:hAnsi="Cambria Math"/>
+                      <w:i/>
+                    </w:rPr>
+                  </m:ctrlPr>
+                </m:sSubPr>
+                <m:e>
+                  <m:r>
+                    <w:rPr>
+                      <w:rFonts w:ascii="Cambria Math" w:hAnsi="Cambria Math"/>
+                    </w:rPr>
+                    <m:t>A</m:t>
+                  </m:r>
+                </m:e>
+                <m:sub>
+                  <m:r>
+                    <w:rPr>
+                      <w:rFonts w:ascii="Cambria Math" w:hAnsi="Cambria Math"/>
+                    </w:rPr>
+                    <m:t>1</m:t>
+                  </m:r>
+                </m:sub>
+              </m:sSub>
+              <m:r>
+                <w:rPr>
+                  <w:rFonts w:ascii="Cambria Math" w:hAnsi="Cambria Math"/>
+                </w:rPr>
+                <m:t>∩</m:t>
+              </m:r>
+              <m:sSub>
+                <m:sSubPr>
+                  <m:ctrlPr>
+                    <w:rPr>
+                      <w:rFonts w:ascii="Cambria Math" w:hAnsi="Cambria Math"/>
+                      <w:i/>
+                    </w:rPr>
+                  </m:ctrlPr>
+                </m:sSubPr>
+                <m:e>
+                  <m:r>
+                    <w:rPr>
+                      <w:rFonts w:ascii="Cambria Math" w:hAnsi="Cambria Math"/>
+                    </w:rPr>
+                    <m:t>A</m:t>
+                  </m:r>
+                </m:e>
+                <m:sub>
+                  <m:r>
+                    <w:rPr>
+                      <w:rFonts w:ascii="Cambria Math" w:hAnsi="Cambria Math"/>
+                    </w:rPr>
+                    <m:t>2</m:t>
+                  </m:r>
+                </m:sub>
+              </m:sSub>
+              <m:r>
+                <w:rPr>
+                  <w:rFonts w:ascii="Cambria Math" w:hAnsi="Cambria Math"/>
+                </w:rPr>
+                <m:t>∩</m:t>
+              </m:r>
+              <m:sSub>
+                <m:sSubPr>
+                  <m:ctrlPr>
+                    <w:rPr>
+                      <w:rFonts w:ascii="Cambria Math" w:hAnsi="Cambria Math"/>
+                      <w:i/>
+                    </w:rPr>
+                  </m:ctrlPr>
+                </m:sSubPr>
+                <m:e>
+                  <m:r>
+                    <w:rPr>
+                      <w:rFonts w:ascii="Cambria Math" w:hAnsi="Cambria Math"/>
+                    </w:rPr>
+                    <m:t>A</m:t>
+                  </m:r>
+                </m:e>
+                <m:sub>
+                  <m:r>
+                    <w:rPr>
+                      <w:rFonts w:ascii="Cambria Math" w:hAnsi="Cambria Math"/>
+                    </w:rPr>
+                    <m:t>3</m:t>
+                  </m:r>
+                </m:sub>
+              </m:sSub>
+            </m:e>
+          </m:d>
+          <m:r>
+            <w:rPr>
+              <w:rFonts w:ascii="Cambria Math" w:hAnsi="Cambria Math"/>
+            </w:rPr>
+            <m:t>=0</m:t>
+          </m:r>
+        </m:oMath>
+      </m:oMathPara>
+    </w:p>
+    <w:p>
+      <w:pPr>
+        <w:spacing w:before="156" w:after="312"/>
+      </w:pPr>
+      <w:r>
+        <w:rPr>
+          <w:rFonts w:hint="eastAsia"/>
+        </w:rPr>
+        <w:t>而</w:t>
+      </w:r>
+      <w:r>
+        <w:rPr>
+          <w:rFonts w:hint="eastAsia"/>
+        </w:rPr>
+        <w:t>a</w:t>
+      </w:r>
+      <w:r>
+        <w:rPr>
+          <w:rFonts w:hint="eastAsia"/>
+        </w:rPr>
+        <w:t>的个数不大于</w:t>
+      </w:r>
+      <w:r>
+        <w:rPr>
+          <w:rFonts w:hint="eastAsia"/>
+        </w:rPr>
+        <w:t>3</w:t>
+      </w:r>
+      <w:r>
+        <w:rPr>
+          <w:rFonts w:hint="eastAsia"/>
+        </w:rPr>
+        <w:t>、</w:t>
+      </w:r>
+      <w:r>
+        <w:rPr>
+          <w:rFonts w:hint="eastAsia"/>
+        </w:rPr>
+        <w:t>b</w:t>
+      </w:r>
+      <w:r>
+        <w:rPr>
+          <w:rFonts w:hint="eastAsia"/>
+        </w:rPr>
+        <w:t>的个数不大于</w:t>
+      </w:r>
+      <w:r>
+        <w:rPr>
+          <w:rFonts w:hint="eastAsia"/>
+        </w:rPr>
+        <w:t>4</w:t>
+      </w:r>
+      <w:r>
+        <w:rPr>
+          <w:rFonts w:hint="eastAsia"/>
+        </w:rPr>
+        <w:t>、</w:t>
+      </w:r>
+      <w:r>
+        <w:rPr>
+          <w:rFonts w:hint="eastAsia"/>
+        </w:rPr>
+        <w:t>c</w:t>
+      </w:r>
+      <w:r>
+        <w:rPr>
+          <w:rFonts w:hint="eastAsia"/>
+        </w:rPr>
+        <w:t>的个数不大于</w:t>
+      </w:r>
+      <w:r>
+        <w:rPr>
+          <w:rFonts w:hint="eastAsia"/>
+        </w:rPr>
+        <w:t>5</w:t>
+      </w:r>
+      <w:r>
+        <w:rPr>
+          <w:rFonts w:hint="eastAsia"/>
+        </w:rPr>
+        <w:t>的</w:t>
+      </w:r>
+      <w:r>
+        <w:rPr>
+          <w:rFonts w:hint="eastAsia"/>
+        </w:rPr>
+        <w:t>10</w:t>
+      </w:r>
+      <w:r>
+        <w:rPr>
+          <w:rFonts w:hint="eastAsia"/>
+        </w:rPr>
+        <w:t>组合全体为</w:t>
+      </w:r>
+    </w:p>
+    <w:p>
+      <w:pPr>
+        <w:spacing w:before="156" w:after="312"/>
+      </w:pPr>
+      <m:oMath>
+        <m:d>
+          <m:dPr>
+            <m:begChr m:val="|"/>
+            <m:endChr m:val="|"/>
+            <m:ctrlPr>
+              <w:rPr>
+                <w:rFonts w:ascii="Cambria Math" w:hAnsi="Cambria Math"/>
+                <w:i/>
+              </w:rPr>
+            </m:ctrlPr>
+          </m:dPr>
+          <m:e>
+            <m:bar>
+              <m:barPr>
+                <m:pos m:val="top"/>
+                <m:ctrlPr>
+                  <w:rPr>
+                    <w:rFonts w:ascii="Cambria Math" w:hAnsi="Cambria Math"/>
+                    <w:i/>
+                  </w:rPr>
+                </m:ctrlPr>
+              </m:barPr>
+              <m:e>
+                <m:sSub>
+                  <m:sSubPr>
+                    <m:ctrlPr>
+                      <w:rPr>
+                        <w:rFonts w:ascii="Cambria Math" w:hAnsi="Cambria Math"/>
+                        <w:i/>
+                      </w:rPr>
+                    </m:ctrlPr>
+                  </m:sSubPr>
+                  <m:e>
+                    <m:r>
+                      <w:rPr>
+                        <w:rFonts w:ascii="Cambria Math" w:hAnsi="Cambria Math"/>
+                      </w:rPr>
+                      <m:t>A</m:t>
+                    </m:r>
+                  </m:e>
+                  <m:sub>
+                    <m:r>
+                      <w:rPr>
+                        <w:rFonts w:ascii="Cambria Math" w:hAnsi="Cambria Math"/>
+                      </w:rPr>
+                      <m:t>1</m:t>
+                    </m:r>
+                  </m:sub>
+                </m:sSub>
+              </m:e>
+            </m:bar>
+            <m:r>
+              <w:rPr>
+                <w:rFonts w:ascii="Cambria Math" w:hAnsi="Cambria Math"/>
+              </w:rPr>
+              <m:t>∩</m:t>
+            </m:r>
+            <m:bar>
+              <m:barPr>
+                <m:pos m:val="top"/>
+                <m:ctrlPr>
+                  <w:rPr>
+                    <w:rFonts w:ascii="Cambria Math" w:hAnsi="Cambria Math"/>
+                    <w:i/>
+                  </w:rPr>
+                </m:ctrlPr>
+              </m:barPr>
+              <m:e>
+                <m:sSub>
+                  <m:sSubPr>
+                    <m:ctrlPr>
+                      <w:rPr>
+                        <w:rFonts w:ascii="Cambria Math" w:hAnsi="Cambria Math"/>
+                        <w:i/>
+                      </w:rPr>
+                    </m:ctrlPr>
+                  </m:sSubPr>
+                  <m:e>
+                    <m:r>
+                      <w:rPr>
+                        <w:rFonts w:ascii="Cambria Math" w:hAnsi="Cambria Math"/>
+                      </w:rPr>
+                      <m:t>A</m:t>
+                    </m:r>
+                  </m:e>
+                  <m:sub>
+                    <m:r>
+                      <w:rPr>
+                        <w:rFonts w:ascii="Cambria Math" w:hAnsi="Cambria Math"/>
+                      </w:rPr>
+                      <m:t>2</m:t>
+                    </m:r>
+                  </m:sub>
+                </m:sSub>
+              </m:e>
+            </m:bar>
+            <m:r>
+              <w:rPr>
+                <w:rFonts w:ascii="Cambria Math" w:hAnsi="Cambria Math"/>
+              </w:rPr>
+              <m:t>∩</m:t>
+            </m:r>
+            <m:bar>
+              <m:barPr>
+                <m:pos m:val="top"/>
+                <m:ctrlPr>
+                  <w:rPr>
+                    <w:rFonts w:ascii="Cambria Math" w:hAnsi="Cambria Math"/>
+                    <w:i/>
+                  </w:rPr>
+                </m:ctrlPr>
+              </m:barPr>
+              <m:e>
+                <m:sSub>
+                  <m:sSubPr>
+                    <m:ctrlPr>
+                      <w:rPr>
+                        <w:rFonts w:ascii="Cambria Math" w:hAnsi="Cambria Math"/>
+                        <w:i/>
+                      </w:rPr>
+                    </m:ctrlPr>
+                  </m:sSubPr>
+                  <m:e>
+                    <m:r>
+                      <w:rPr>
+                        <w:rFonts w:ascii="Cambria Math" w:hAnsi="Cambria Math"/>
+                      </w:rPr>
+                      <m:t>A</m:t>
+                    </m:r>
+                  </m:e>
+                  <m:sub>
+                    <m:r>
+                      <w:rPr>
+                        <w:rFonts w:ascii="Cambria Math" w:hAnsi="Cambria Math"/>
+                      </w:rPr>
+                      <m:t>3</m:t>
+                    </m:r>
+                  </m:sub>
+                </m:sSub>
+              </m:e>
+            </m:bar>
+          </m:e>
+        </m:d>
+      </m:oMath>
+      <w:r>
+        <w:rPr>
+          <w:rFonts w:hint="eastAsia"/>
+        </w:rPr>
+        <w:t>。</w:t>
+      </w:r>
+      <w:r>
+        <w:rPr>
+          <w:rFonts w:hint="eastAsia"/>
+        </w:rPr>
+        <w:t>套用容斥原理，有</w:t>
+      </w:r>
+    </w:p>
+    <w:p>
+      <w:pPr>
+        <w:spacing w:before="156" w:after="312"/>
+        <w:rPr>
+          <w:rFonts w:hint="eastAsia"/>
+        </w:rPr>
+      </w:pPr>
+      <m:oMathPara>
+        <m:oMath>
+          <m:d>
+            <m:dPr>
+              <m:begChr m:val="|"/>
+              <m:endChr m:val="|"/>
+              <m:ctrlPr>
+                <w:rPr>
+                  <w:rFonts w:ascii="Cambria Math" w:hAnsi="Cambria Math"/>
+                  <w:i/>
+                </w:rPr>
+              </m:ctrlPr>
+            </m:dPr>
+            <m:e>
+              <m:bar>
+                <m:barPr>
+                  <m:pos m:val="top"/>
+                  <m:ctrlPr>
+                    <w:rPr>
+                      <w:rFonts w:ascii="Cambria Math" w:hAnsi="Cambria Math"/>
+                      <w:i/>
+                    </w:rPr>
+                  </m:ctrlPr>
+                </m:barPr>
+                <m:e>
+                  <m:sSub>
+                    <m:sSubPr>
+                      <m:ctrlPr>
+                        <w:rPr>
+                          <w:rFonts w:ascii="Cambria Math" w:hAnsi="Cambria Math"/>
+                          <w:i/>
+                        </w:rPr>
+                      </m:ctrlPr>
+                    </m:sSubPr>
+                    <m:e>
+                      <m:r>
+                        <w:rPr>
+                          <w:rFonts w:ascii="Cambria Math" w:hAnsi="Cambria Math"/>
+                        </w:rPr>
+                        <m:t>A</m:t>
+                      </m:r>
+                    </m:e>
+                    <m:sub>
+                      <m:r>
+                        <w:rPr>
+                          <w:rFonts w:ascii="Cambria Math" w:hAnsi="Cambria Math"/>
+                        </w:rPr>
+                        <m:t>1</m:t>
+                      </m:r>
+                    </m:sub>
+                  </m:sSub>
+                </m:e>
+              </m:bar>
+              <m:r>
+                <w:rPr>
+                  <w:rFonts w:ascii="Cambria Math" w:hAnsi="Cambria Math"/>
+                </w:rPr>
+                <m:t>∩</m:t>
+              </m:r>
+              <m:bar>
+                <m:barPr>
+                  <m:pos m:val="top"/>
+                  <m:ctrlPr>
+                    <w:rPr>
+                      <w:rFonts w:ascii="Cambria Math" w:hAnsi="Cambria Math"/>
+                      <w:i/>
+                    </w:rPr>
+                  </m:ctrlPr>
+                </m:barPr>
+                <m:e>
+                  <m:sSub>
+                    <m:sSubPr>
+                      <m:ctrlPr>
+                        <w:rPr>
+                          <w:rFonts w:ascii="Cambria Math" w:hAnsi="Cambria Math"/>
+                          <w:i/>
+                        </w:rPr>
+                      </m:ctrlPr>
+                    </m:sSubPr>
+                    <m:e>
+                      <m:r>
+                        <w:rPr>
+                          <w:rFonts w:ascii="Cambria Math" w:hAnsi="Cambria Math"/>
+                        </w:rPr>
+                        <m:t>A</m:t>
+                      </m:r>
+                    </m:e>
+                    <m:sub>
+                      <m:r>
+                        <w:rPr>
+                          <w:rFonts w:ascii="Cambria Math" w:hAnsi="Cambria Math"/>
+                        </w:rPr>
+                        <m:t>2</m:t>
+                      </m:r>
+                    </m:sub>
+                  </m:sSub>
+                </m:e>
+              </m:bar>
+              <m:r>
+                <w:rPr>
+                  <w:rFonts w:ascii="Cambria Math" w:hAnsi="Cambria Math"/>
+                </w:rPr>
+                <m:t>∩</m:t>
+              </m:r>
+              <m:bar>
+                <m:barPr>
+                  <m:pos m:val="top"/>
+                  <m:ctrlPr>
+                    <w:rPr>
+                      <w:rFonts w:ascii="Cambria Math" w:hAnsi="Cambria Math"/>
+                      <w:i/>
+                    </w:rPr>
+                  </m:ctrlPr>
+                </m:barPr>
+                <m:e>
+                  <m:sSub>
+                    <m:sSubPr>
+                      <m:ctrlPr>
+                        <w:rPr>
+                          <w:rFonts w:ascii="Cambria Math" w:hAnsi="Cambria Math"/>
+                          <w:i/>
+                        </w:rPr>
+                      </m:ctrlPr>
+                    </m:sSubPr>
+                    <m:e>
+                      <m:r>
+                        <w:rPr>
+                          <w:rFonts w:ascii="Cambria Math" w:hAnsi="Cambria Math"/>
+                        </w:rPr>
+                        <m:t>A</m:t>
+                      </m:r>
+                    </m:e>
+                    <m:sub>
+                      <m:r>
+                        <w:rPr>
+                          <w:rFonts w:ascii="Cambria Math" w:hAnsi="Cambria Math"/>
+                        </w:rPr>
+                        <m:t>3</m:t>
+                      </m:r>
+                    </m:sub>
+                  </m:sSub>
+                </m:e>
+              </m:bar>
+            </m:e>
+          </m:d>
+          <m:r>
+            <w:rPr>
+              <w:rFonts w:ascii="Cambria Math" w:hAnsi="Cambria Math" w:hint="eastAsia"/>
+            </w:rPr>
+            <m:t>=</m:t>
+          </m:r>
+          <m:r>
+            <w:rPr>
+              <w:rFonts w:ascii="Cambria Math" w:hAnsi="Cambria Math"/>
+            </w:rPr>
+            <m:t>6</m:t>
+          </m:r>
         </m:oMath>
       </m:oMathPara>
       <w:bookmarkStart w:id="0" w:name="_GoBack"/>
@@ -9252,7 +13661,7 @@
 </file>
 
 <file path=customXml/itemProps1.xml><?xml version="1.0" encoding="utf-8"?>
-<ds:datastoreItem xmlns:ds="http://schemas.openxmlformats.org/officeDocument/2006/customXml" ds:itemID="{76B9E6EE-FB70-4116-A17F-FBB5266620DD}">
+<ds:datastoreItem xmlns:ds="http://schemas.openxmlformats.org/officeDocument/2006/customXml" ds:itemID="{F5E5C63F-555B-4ACE-8286-60660EA03A2A}">
   <ds:schemaRefs>
     <ds:schemaRef ds:uri="http://schemas.openxmlformats.org/officeDocument/2006/bibliography"/>
   </ds:schemaRefs>

--- a/math/Combinatorics/4_容斥原理.docx
+++ b/math/Combinatorics/4_容斥原理.docx
@@ -1640,7 +1640,33 @@
                     <w:rPr>
                       <w:rFonts w:ascii="Cambria Math" w:hAnsi="Cambria Math"/>
                     </w:rPr>
-                    <m:t>&amp;              0&amp;   k=0</m:t>
+                    <m:t xml:space="preserve">&amp;              </m:t>
+                  </m:r>
+                  <m:d>
+                    <m:dPr>
+                      <m:begChr m:val="|"/>
+                      <m:endChr m:val="|"/>
+                      <m:ctrlPr>
+                        <w:rPr>
+                          <w:rFonts w:ascii="Cambria Math" w:hAnsi="Cambria Math"/>
+                          <w:i/>
+                        </w:rPr>
+                      </m:ctrlPr>
+                    </m:dPr>
+                    <m:e>
+                      <m:r>
+                        <w:rPr>
+                          <w:rFonts w:ascii="Cambria Math" w:hAnsi="Cambria Math"/>
+                        </w:rPr>
+                        <m:t>S</m:t>
+                      </m:r>
+                    </m:e>
+                  </m:d>
+                  <m:r>
+                    <w:rPr>
+                      <w:rFonts w:ascii="Cambria Math" w:hAnsi="Cambria Math"/>
+                    </w:rPr>
+                    <m:t>&amp;   k=0</m:t>
                   </m:r>
                 </m:e>
                 <m:e>
@@ -7053,9 +7079,6 @@
     <w:p>
       <w:pPr>
         <w:spacing w:before="156" w:after="312"/>
-        <w:rPr>
-          <w:rFonts w:hint="eastAsia"/>
-        </w:rPr>
       </w:pPr>
     </w:p>
     <w:p>
@@ -7107,21 +7130,7 @@
         <w:rPr>
           <w:rFonts w:hint="eastAsia"/>
         </w:rPr>
-        <w:t>顶点，且</w:t>
-      </w:r>
-      <w:proofErr w:type="gramStart"/>
-      <w:r>
-        <w:rPr>
-          <w:rFonts w:hint="eastAsia"/>
-        </w:rPr>
-        <w:t>不</w:t>
-      </w:r>
-      <w:proofErr w:type="gramEnd"/>
-      <w:r>
-        <w:rPr>
-          <w:rFonts w:hint="eastAsia"/>
-        </w:rPr>
-        <w:t>含有完全</w:t>
+        <w:t>顶点，且不含有完全</w:t>
       </w:r>
       <m:oMath>
         <m:r>
@@ -8316,19 +8325,11 @@
           <m:t>n</m:t>
         </m:r>
       </m:oMath>
-      <w:proofErr w:type="gramStart"/>
-      <w:r>
-        <w:rPr>
-          <w:rFonts w:hint="eastAsia"/>
-        </w:rPr>
-        <w:t>个</w:t>
-      </w:r>
-      <w:proofErr w:type="gramEnd"/>
-      <w:r>
-        <w:rPr>
-          <w:rFonts w:hint="eastAsia"/>
-        </w:rPr>
-        <w:t>元素，也就是图</w:t>
+      <w:r>
+        <w:rPr>
+          <w:rFonts w:hint="eastAsia"/>
+        </w:rPr>
+        <w:t>个元素，也就是图</w:t>
       </w:r>
       <m:oMath>
         <m:r>
@@ -8734,6 +8735,9 @@
             </m:e>
           </m:d>
           <m:r>
+            <m:rPr>
+              <m:sty m:val="p"/>
+            </m:rPr>
             <w:rPr>
               <w:rFonts w:ascii="Cambria Math" w:hAnsi="Cambria Math"/>
             </w:rPr>
@@ -8975,6 +8979,9 @@
             </m:e>
           </m:d>
           <m:r>
+            <m:rPr>
+              <m:sty m:val="p"/>
+            </m:rPr>
             <w:rPr>
               <w:rFonts w:ascii="Cambria Math" w:hAnsi="Cambria Math"/>
             </w:rPr>
@@ -9082,6 +9089,9 @@
             <m:t>n</m:t>
           </m:r>
           <m:r>
+            <m:rPr>
+              <m:sty m:val="p"/>
+            </m:rPr>
             <w:br/>
           </m:r>
         </m:oMath>
@@ -9096,6 +9106,9 @@
             <m:t>=k-1-r</m:t>
           </m:r>
           <m:r>
+            <m:rPr>
+              <m:sty m:val="p"/>
+            </m:rPr>
             <w:rPr>
               <w:rFonts w:ascii="Cambria Math" w:hAnsi="Cambria Math"/>
             </w:rPr>
@@ -9347,9 +9360,6 @@
     <w:p>
       <w:pPr>
         <w:spacing w:before="156" w:after="312"/>
-        <w:rPr>
-          <w:rFonts w:hint="eastAsia"/>
-        </w:rPr>
       </w:pPr>
     </w:p>
     <w:p>
@@ -9682,13 +9692,7 @@
         <w:rPr>
           <w:rFonts w:hint="eastAsia"/>
         </w:rPr>
-        <w:t>组合</w:t>
-      </w:r>
-      <w:r>
-        <w:rPr>
-          <w:rFonts w:hint="eastAsia"/>
-        </w:rPr>
-        <w:t>的全体为</w:t>
+        <w:t>组合的全体为</w:t>
       </w:r>
       <m:oMath>
         <m:r>
@@ -10788,13 +10792,7 @@
                     <w:rPr>
                       <w:rFonts w:ascii="Cambria Math" w:hAnsi="Cambria Math"/>
                     </w:rPr>
-                    <m:t>0</m:t>
-                  </m:r>
-                  <m:r>
-                    <w:rPr>
-                      <w:rFonts w:ascii="Cambria Math" w:hAnsi="Cambria Math"/>
-                    </w:rPr>
-                    <m:t>+3-1</m:t>
+                    <m:t>0+3-1</m:t>
                   </m:r>
                 </m:e>
                 <m:e>
@@ -10899,13 +10897,7 @@
             <w:rPr>
               <w:rFonts w:ascii="Cambria Math" w:hAnsi="Cambria Math"/>
             </w:rPr>
-            <m:t>=</m:t>
-          </m:r>
-          <m:r>
-            <w:rPr>
-              <w:rFonts w:ascii="Cambria Math" w:hAnsi="Cambria Math"/>
-            </w:rPr>
-            <m:t>0</m:t>
+            <m:t>=0</m:t>
           </m:r>
         </m:oMath>
       </m:oMathPara>
@@ -11289,9 +11281,6 @@
     <w:p>
       <w:pPr>
         <w:spacing w:before="156" w:after="312"/>
-        <w:rPr>
-          <w:rFonts w:hint="eastAsia"/>
-        </w:rPr>
       </w:pPr>
       <m:oMathPara>
         <m:oMath>
@@ -11450,6 +11439,3816 @@
             </w:rPr>
             <m:t>6</m:t>
           </m:r>
+        </m:oMath>
+      </m:oMathPara>
+    </w:p>
+    <w:p>
+      <w:pPr>
+        <w:spacing w:before="156" w:after="312"/>
+      </w:pPr>
+    </w:p>
+    <w:p>
+      <w:pPr>
+        <w:pStyle w:val="a4"/>
+        <w:numPr>
+          <w:ilvl w:val="0"/>
+          <w:numId w:val="10"/>
+        </w:numPr>
+        <w:spacing w:before="156" w:after="312"/>
+      </w:pPr>
+      <w:r>
+        <w:rPr>
+          <w:rFonts w:ascii="黑体" w:eastAsia="黑体" w:hAnsi="黑体"/>
+          <w:color w:val="0070C0"/>
+        </w:rPr>
+        <w:t>(</w:t>
+      </w:r>
+      <w:proofErr w:type="spellStart"/>
+      <w:r>
+        <w:rPr>
+          <w:rFonts w:ascii="黑体" w:eastAsia="黑体" w:hAnsi="黑体"/>
+          <w:color w:val="0070C0"/>
+        </w:rPr>
+        <w:t>menage</w:t>
+      </w:r>
+      <w:proofErr w:type="spellEnd"/>
+      <w:r>
+        <w:rPr>
+          <w:rFonts w:ascii="黑体" w:eastAsia="黑体" w:hAnsi="黑体" w:hint="eastAsia"/>
+          <w:color w:val="0070C0"/>
+        </w:rPr>
+        <w:t>问题)</w:t>
+      </w:r>
+      <w:r>
+        <w:rPr>
+          <w:rFonts w:hint="eastAsia"/>
+        </w:rPr>
+        <w:t xml:space="preserve"> </w:t>
+      </w:r>
+      <m:oMath>
+        <m:r>
+          <w:rPr>
+            <w:rFonts w:ascii="Cambria Math" w:hAnsi="Cambria Math"/>
+          </w:rPr>
+          <m:t>n</m:t>
+        </m:r>
+      </m:oMath>
+      <w:r>
+        <w:rPr>
+          <w:rFonts w:hint="eastAsia"/>
+        </w:rPr>
+        <w:t>对夫妇参加宴会围桌就坐，要求男女相间并且每对夫妇两人</w:t>
+      </w:r>
+      <w:r>
+        <w:rPr>
+          <w:rFonts w:hint="eastAsia"/>
+        </w:rPr>
+        <w:lastRenderedPageBreak/>
+        <w:t>不得相邻。有多少种就座方式？</w:t>
+      </w:r>
+    </w:p>
+    <w:p>
+      <w:pPr>
+        <w:spacing w:before="156" w:after="312"/>
+      </w:pPr>
+      <w:r>
+        <w:rPr>
+          <w:rFonts w:hint="eastAsia"/>
+        </w:rPr>
+        <w:t>首先令女士就座，就座方案是一个圆排列问题，有</w:t>
+      </w:r>
+      <m:oMath>
+        <m:d>
+          <m:dPr>
+            <m:ctrlPr>
+              <w:rPr>
+                <w:rFonts w:ascii="Cambria Math" w:hAnsi="Cambria Math"/>
+                <w:i/>
+              </w:rPr>
+            </m:ctrlPr>
+          </m:dPr>
+          <m:e>
+            <m:r>
+              <w:rPr>
+                <w:rFonts w:ascii="Cambria Math" w:hAnsi="Cambria Math"/>
+              </w:rPr>
+              <m:t>n-1</m:t>
+            </m:r>
+          </m:e>
+        </m:d>
+        <m:r>
+          <w:rPr>
+            <w:rFonts w:ascii="Cambria Math" w:hAnsi="Cambria Math"/>
+          </w:rPr>
+          <m:t>!</m:t>
+        </m:r>
+      </m:oMath>
+      <w:r>
+        <w:rPr>
+          <w:rFonts w:hint="eastAsia"/>
+        </w:rPr>
+        <w:t>种方案。</w:t>
+      </w:r>
+    </w:p>
+    <w:p>
+      <w:pPr>
+        <w:spacing w:before="156" w:after="312"/>
+      </w:pPr>
+      <w:r>
+        <w:rPr>
+          <w:rFonts w:hint="eastAsia"/>
+        </w:rPr>
+        <w:t>对每一种女士就座方案，</w:t>
+      </w:r>
+      <w:r>
+        <w:rPr>
+          <w:rFonts w:hint="eastAsia"/>
+        </w:rPr>
+        <w:t>我们把女士们按照右手顺序编号为</w:t>
+      </w:r>
+      <m:oMath>
+        <m:r>
+          <m:rPr>
+            <m:sty m:val="p"/>
+          </m:rPr>
+          <w:rPr>
+            <w:rFonts w:ascii="Cambria Math" w:hAnsi="Cambria Math"/>
+          </w:rPr>
+          <m:t>1</m:t>
+        </m:r>
+        <m:r>
+          <w:rPr>
+            <w:rFonts w:ascii="Cambria Math" w:hAnsi="Cambria Math"/>
+          </w:rPr>
+          <m:t>..n</m:t>
+        </m:r>
+      </m:oMath>
+      <w:r>
+        <w:rPr>
+          <w:rFonts w:hint="eastAsia"/>
+        </w:rPr>
+        <w:t>，她们的丈夫享有相应的编号。设坐在第</w:t>
+      </w:r>
+      <m:oMath>
+        <m:r>
+          <w:rPr>
+            <w:rFonts w:ascii="Cambria Math" w:hAnsi="Cambria Math"/>
+          </w:rPr>
+          <m:t>i</m:t>
+        </m:r>
+      </m:oMath>
+      <w:r>
+        <w:rPr>
+          <w:rFonts w:hint="eastAsia"/>
+        </w:rPr>
+        <w:t>名女士右手边的男士编号为</w:t>
+      </w:r>
+      <m:oMath>
+        <m:sSub>
+          <m:sSubPr>
+            <m:ctrlPr>
+              <w:rPr>
+                <w:rFonts w:ascii="Cambria Math" w:hAnsi="Cambria Math"/>
+                <w:i/>
+              </w:rPr>
+            </m:ctrlPr>
+          </m:sSubPr>
+          <m:e>
+            <m:r>
+              <w:rPr>
+                <w:rFonts w:ascii="Cambria Math" w:hAnsi="Cambria Math"/>
+              </w:rPr>
+              <m:t>a</m:t>
+            </m:r>
+          </m:e>
+          <m:sub>
+            <m:r>
+              <w:rPr>
+                <w:rFonts w:ascii="Cambria Math" w:hAnsi="Cambria Math"/>
+              </w:rPr>
+              <m:t>i</m:t>
+            </m:r>
+          </m:sub>
+        </m:sSub>
+      </m:oMath>
+      <w:r>
+        <w:rPr>
+          <w:rFonts w:hint="eastAsia"/>
+        </w:rPr>
+        <w:t>，则</w:t>
+      </w:r>
+      <w:r>
+        <w:rPr>
+          <w:rFonts w:hint="eastAsia"/>
+          <w:b/>
+        </w:rPr>
+        <w:t>下列矩阵的每一列都没有相同的数</w:t>
+      </w:r>
+      <w:r>
+        <w:rPr>
+          <w:rFonts w:hint="eastAsia"/>
+        </w:rPr>
+        <w:t>。</w:t>
+      </w:r>
+    </w:p>
+    <w:p>
+      <w:pPr>
+        <w:spacing w:before="156" w:after="312"/>
+      </w:pPr>
+      <m:oMathPara>
+        <m:oMath>
+          <m:r>
+            <w:rPr>
+              <w:rFonts w:ascii="Cambria Math" w:hAnsi="Cambria Math"/>
+            </w:rPr>
+            <m:t>M≔</m:t>
+          </m:r>
+          <m:d>
+            <m:dPr>
+              <m:begChr m:val="["/>
+              <m:endChr m:val="]"/>
+              <m:ctrlPr>
+                <w:rPr>
+                  <w:rFonts w:ascii="Cambria Math" w:hAnsi="Cambria Math"/>
+                  <w:i/>
+                </w:rPr>
+              </m:ctrlPr>
+            </m:dPr>
+            <m:e>
+              <m:m>
+                <m:mPr>
+                  <m:mcs>
+                    <m:mc>
+                      <m:mcPr>
+                        <m:count m:val="2"/>
+                        <m:mcJc m:val="center"/>
+                      </m:mcPr>
+                    </m:mc>
+                    <m:mc>
+                      <m:mcPr>
+                        <m:count m:val="1"/>
+                        <m:mcJc m:val="left"/>
+                      </m:mcPr>
+                    </m:mc>
+                    <m:mc>
+                      <m:mcPr>
+                        <m:count m:val="2"/>
+                        <m:mcJc m:val="center"/>
+                      </m:mcPr>
+                    </m:mc>
+                  </m:mcs>
+                  <m:ctrlPr>
+                    <w:rPr>
+                      <w:rFonts w:ascii="Cambria Math" w:hAnsi="Cambria Math"/>
+                      <w:i/>
+                    </w:rPr>
+                  </m:ctrlPr>
+                </m:mPr>
+                <m:mr>
+                  <m:e>
+                    <m:r>
+                      <w:rPr>
+                        <w:rFonts w:ascii="Cambria Math" w:hAnsi="Cambria Math"/>
+                      </w:rPr>
+                      <m:t>1</m:t>
+                    </m:r>
+                  </m:e>
+                  <m:e>
+                    <m:r>
+                      <w:rPr>
+                        <w:rFonts w:ascii="Cambria Math" w:hAnsi="Cambria Math"/>
+                      </w:rPr>
+                      <m:t>2</m:t>
+                    </m:r>
+                  </m:e>
+                  <m:e>
+                    <m:r>
+                      <w:rPr>
+                        <w:rFonts w:ascii="Cambria Math" w:hAnsi="Cambria Math"/>
+                      </w:rPr>
+                      <m:t>…</m:t>
+                    </m:r>
+                    <m:ctrlPr>
+                      <w:rPr>
+                        <w:rFonts w:ascii="Cambria Math" w:eastAsia="Cambria Math" w:hAnsi="Cambria Math" w:cs="Cambria Math"/>
+                        <w:i/>
+                      </w:rPr>
+                    </m:ctrlPr>
+                  </m:e>
+                  <m:e>
+                    <m:r>
+                      <w:rPr>
+                        <w:rFonts w:ascii="Cambria Math" w:eastAsia="Cambria Math" w:hAnsi="Cambria Math" w:cs="Cambria Math"/>
+                      </w:rPr>
+                      <m:t>n-1</m:t>
+                    </m:r>
+                    <m:ctrlPr>
+                      <w:rPr>
+                        <w:rFonts w:ascii="Cambria Math" w:eastAsia="Cambria Math" w:hAnsi="Cambria Math" w:cs="Cambria Math"/>
+                        <w:i/>
+                      </w:rPr>
+                    </m:ctrlPr>
+                  </m:e>
+                  <m:e>
+                    <m:r>
+                      <w:rPr>
+                        <w:rFonts w:ascii="Cambria Math" w:eastAsia="Cambria Math" w:hAnsi="Cambria Math" w:cs="Cambria Math"/>
+                      </w:rPr>
+                      <m:t>n</m:t>
+                    </m:r>
+                    <m:ctrlPr>
+                      <w:rPr>
+                        <w:rFonts w:ascii="Cambria Math" w:eastAsia="Cambria Math" w:hAnsi="Cambria Math" w:cs="Cambria Math"/>
+                        <w:i/>
+                      </w:rPr>
+                    </m:ctrlPr>
+                  </m:e>
+                </m:mr>
+                <m:mr>
+                  <m:e>
+                    <m:r>
+                      <w:rPr>
+                        <w:rFonts w:ascii="Cambria Math" w:eastAsia="Cambria Math" w:hAnsi="Cambria Math" w:cs="Cambria Math"/>
+                      </w:rPr>
+                      <m:t>2</m:t>
+                    </m:r>
+                    <m:ctrlPr>
+                      <w:rPr>
+                        <w:rFonts w:ascii="Cambria Math" w:eastAsia="Cambria Math" w:hAnsi="Cambria Math" w:cs="Cambria Math"/>
+                        <w:i/>
+                      </w:rPr>
+                    </m:ctrlPr>
+                  </m:e>
+                  <m:e>
+                    <m:r>
+                      <w:rPr>
+                        <w:rFonts w:ascii="Cambria Math" w:eastAsia="Cambria Math" w:hAnsi="Cambria Math" w:cs="Cambria Math"/>
+                      </w:rPr>
+                      <m:t>3</m:t>
+                    </m:r>
+                    <m:ctrlPr>
+                      <w:rPr>
+                        <w:rFonts w:ascii="Cambria Math" w:eastAsia="Cambria Math" w:hAnsi="Cambria Math" w:cs="Cambria Math"/>
+                        <w:i/>
+                      </w:rPr>
+                    </m:ctrlPr>
+                  </m:e>
+                  <m:e>
+                    <m:r>
+                      <w:rPr>
+                        <w:rFonts w:ascii="Cambria Math" w:eastAsia="Cambria Math" w:hAnsi="Cambria Math" w:cs="Cambria Math"/>
+                      </w:rPr>
+                      <m:t>…</m:t>
+                    </m:r>
+                    <m:ctrlPr>
+                      <w:rPr>
+                        <w:rFonts w:ascii="Cambria Math" w:eastAsia="Cambria Math" w:hAnsi="Cambria Math" w:cs="Cambria Math"/>
+                        <w:i/>
+                      </w:rPr>
+                    </m:ctrlPr>
+                  </m:e>
+                  <m:e>
+                    <m:r>
+                      <w:rPr>
+                        <w:rFonts w:ascii="Cambria Math" w:eastAsia="Cambria Math" w:hAnsi="Cambria Math" w:cs="Cambria Math"/>
+                      </w:rPr>
+                      <m:t>n</m:t>
+                    </m:r>
+                    <m:ctrlPr>
+                      <w:rPr>
+                        <w:rFonts w:ascii="Cambria Math" w:eastAsia="Cambria Math" w:hAnsi="Cambria Math" w:cs="Cambria Math"/>
+                        <w:i/>
+                      </w:rPr>
+                    </m:ctrlPr>
+                  </m:e>
+                  <m:e>
+                    <m:r>
+                      <w:rPr>
+                        <w:rFonts w:ascii="Cambria Math" w:eastAsia="Cambria Math" w:hAnsi="Cambria Math" w:cs="Cambria Math"/>
+                      </w:rPr>
+                      <m:t>1</m:t>
+                    </m:r>
+                    <m:ctrlPr>
+                      <w:rPr>
+                        <w:rFonts w:ascii="Cambria Math" w:eastAsia="Cambria Math" w:hAnsi="Cambria Math" w:cs="Cambria Math"/>
+                        <w:i/>
+                      </w:rPr>
+                    </m:ctrlPr>
+                  </m:e>
+                </m:mr>
+                <m:mr>
+                  <m:e>
+                    <m:sSub>
+                      <m:sSubPr>
+                        <m:ctrlPr>
+                          <w:rPr>
+                            <w:rFonts w:ascii="Cambria Math" w:eastAsia="Cambria Math" w:hAnsi="Cambria Math" w:cs="Cambria Math"/>
+                            <w:i/>
+                          </w:rPr>
+                        </m:ctrlPr>
+                      </m:sSubPr>
+                      <m:e>
+                        <m:r>
+                          <w:rPr>
+                            <w:rFonts w:ascii="Cambria Math" w:eastAsia="Cambria Math" w:hAnsi="Cambria Math" w:cs="Cambria Math"/>
+                          </w:rPr>
+                          <m:t>a</m:t>
+                        </m:r>
+                      </m:e>
+                      <m:sub>
+                        <m:r>
+                          <w:rPr>
+                            <w:rFonts w:ascii="Cambria Math" w:eastAsia="Cambria Math" w:hAnsi="Cambria Math" w:cs="Cambria Math"/>
+                          </w:rPr>
+                          <m:t>1</m:t>
+                        </m:r>
+                      </m:sub>
+                    </m:sSub>
+                  </m:e>
+                  <m:e>
+                    <m:sSub>
+                      <m:sSubPr>
+                        <m:ctrlPr>
+                          <w:rPr>
+                            <w:rFonts w:ascii="Cambria Math" w:hAnsi="Cambria Math"/>
+                            <w:i/>
+                          </w:rPr>
+                        </m:ctrlPr>
+                      </m:sSubPr>
+                      <m:e>
+                        <m:r>
+                          <w:rPr>
+                            <w:rFonts w:ascii="Cambria Math" w:hAnsi="Cambria Math"/>
+                          </w:rPr>
+                          <m:t>a</m:t>
+                        </m:r>
+                      </m:e>
+                      <m:sub>
+                        <m:r>
+                          <w:rPr>
+                            <w:rFonts w:ascii="Cambria Math" w:hAnsi="Cambria Math"/>
+                          </w:rPr>
+                          <m:t>2</m:t>
+                        </m:r>
+                      </m:sub>
+                    </m:sSub>
+                    <m:ctrlPr>
+                      <w:rPr>
+                        <w:rFonts w:ascii="Cambria Math" w:eastAsia="Cambria Math" w:hAnsi="Cambria Math" w:cs="Cambria Math"/>
+                        <w:i/>
+                      </w:rPr>
+                    </m:ctrlPr>
+                  </m:e>
+                  <m:e>
+                    <m:r>
+                      <w:rPr>
+                        <w:rFonts w:ascii="Cambria Math" w:eastAsia="Cambria Math" w:hAnsi="Cambria Math" w:cs="Cambria Math"/>
+                      </w:rPr>
+                      <m:t>…</m:t>
+                    </m:r>
+                    <m:ctrlPr>
+                      <w:rPr>
+                        <w:rFonts w:ascii="Cambria Math" w:eastAsia="Cambria Math" w:hAnsi="Cambria Math" w:cs="Cambria Math"/>
+                        <w:i/>
+                      </w:rPr>
+                    </m:ctrlPr>
+                  </m:e>
+                  <m:e>
+                    <m:sSub>
+                      <m:sSubPr>
+                        <m:ctrlPr>
+                          <w:rPr>
+                            <w:rFonts w:ascii="Cambria Math" w:eastAsia="Cambria Math" w:hAnsi="Cambria Math" w:cs="Cambria Math"/>
+                            <w:i/>
+                          </w:rPr>
+                        </m:ctrlPr>
+                      </m:sSubPr>
+                      <m:e>
+                        <m:r>
+                          <w:rPr>
+                            <w:rFonts w:ascii="Cambria Math" w:eastAsia="Cambria Math" w:hAnsi="Cambria Math" w:cs="Cambria Math"/>
+                          </w:rPr>
+                          <m:t>a</m:t>
+                        </m:r>
+                      </m:e>
+                      <m:sub>
+                        <m:r>
+                          <w:rPr>
+                            <w:rFonts w:ascii="Cambria Math" w:eastAsia="Cambria Math" w:hAnsi="Cambria Math" w:cs="Cambria Math"/>
+                          </w:rPr>
+                          <m:t>n-1</m:t>
+                        </m:r>
+                      </m:sub>
+                    </m:sSub>
+                    <m:ctrlPr>
+                      <w:rPr>
+                        <w:rFonts w:ascii="Cambria Math" w:eastAsia="Cambria Math" w:hAnsi="Cambria Math" w:cs="Cambria Math"/>
+                        <w:i/>
+                      </w:rPr>
+                    </m:ctrlPr>
+                  </m:e>
+                  <m:e>
+                    <m:sSub>
+                      <m:sSubPr>
+                        <m:ctrlPr>
+                          <w:rPr>
+                            <w:rFonts w:ascii="Cambria Math" w:eastAsia="Cambria Math" w:hAnsi="Cambria Math" w:cs="Cambria Math"/>
+                            <w:i/>
+                          </w:rPr>
+                        </m:ctrlPr>
+                      </m:sSubPr>
+                      <m:e>
+                        <m:r>
+                          <w:rPr>
+                            <w:rFonts w:ascii="Cambria Math" w:eastAsia="Cambria Math" w:hAnsi="Cambria Math" w:cs="Cambria Math"/>
+                          </w:rPr>
+                          <m:t>a</m:t>
+                        </m:r>
+                      </m:e>
+                      <m:sub>
+                        <m:r>
+                          <w:rPr>
+                            <w:rFonts w:ascii="Cambria Math" w:eastAsia="Cambria Math" w:hAnsi="Cambria Math" w:cs="Cambria Math"/>
+                          </w:rPr>
+                          <m:t>n</m:t>
+                        </m:r>
+                      </m:sub>
+                    </m:sSub>
+                  </m:e>
+                </m:mr>
+              </m:m>
+            </m:e>
+          </m:d>
+        </m:oMath>
+      </m:oMathPara>
+    </w:p>
+    <w:p>
+      <w:pPr>
+        <w:spacing w:before="156" w:after="312"/>
+      </w:pPr>
+      <w:r>
+        <w:rPr>
+          <w:rFonts w:hint="eastAsia"/>
+        </w:rPr>
+        <w:t>我们</w:t>
+      </w:r>
+      <w:proofErr w:type="gramStart"/>
+      <w:r>
+        <w:rPr>
+          <w:rFonts w:hint="eastAsia"/>
+        </w:rPr>
+        <w:t>称满足</w:t>
+      </w:r>
+      <w:proofErr w:type="gramEnd"/>
+      <w:r>
+        <w:rPr>
+          <w:rFonts w:hint="eastAsia"/>
+        </w:rPr>
+        <w:t>这一性质的序列</w:t>
+      </w:r>
+      <m:oMath>
+        <m:r>
+          <w:rPr>
+            <w:rFonts w:ascii="Cambria Math" w:hAnsi="Cambria Math"/>
+          </w:rPr>
+          <m:t>A≔</m:t>
+        </m:r>
+        <m:d>
+          <m:dPr>
+            <m:begChr m:val="{"/>
+            <m:endChr m:val="}"/>
+            <m:ctrlPr>
+              <w:rPr>
+                <w:rFonts w:ascii="Cambria Math" w:hAnsi="Cambria Math"/>
+                <w:i/>
+              </w:rPr>
+            </m:ctrlPr>
+          </m:dPr>
+          <m:e>
+            <m:sSub>
+              <m:sSubPr>
+                <m:ctrlPr>
+                  <w:rPr>
+                    <w:rFonts w:ascii="Cambria Math" w:hAnsi="Cambria Math"/>
+                    <w:i/>
+                  </w:rPr>
+                </m:ctrlPr>
+              </m:sSubPr>
+              <m:e>
+                <m:r>
+                  <w:rPr>
+                    <w:rFonts w:ascii="Cambria Math" w:hAnsi="Cambria Math"/>
+                  </w:rPr>
+                  <m:t>a</m:t>
+                </m:r>
+              </m:e>
+              <m:sub>
+                <m:r>
+                  <w:rPr>
+                    <w:rFonts w:ascii="Cambria Math" w:hAnsi="Cambria Math"/>
+                  </w:rPr>
+                  <m:t>1</m:t>
+                </m:r>
+              </m:sub>
+            </m:sSub>
+            <m:r>
+              <w:rPr>
+                <w:rFonts w:ascii="Cambria Math" w:hAnsi="Cambria Math"/>
+              </w:rPr>
+              <m:t>..</m:t>
+            </m:r>
+            <m:sSub>
+              <m:sSubPr>
+                <m:ctrlPr>
+                  <w:rPr>
+                    <w:rFonts w:ascii="Cambria Math" w:hAnsi="Cambria Math"/>
+                    <w:i/>
+                  </w:rPr>
+                </m:ctrlPr>
+              </m:sSubPr>
+              <m:e>
+                <m:r>
+                  <w:rPr>
+                    <w:rFonts w:ascii="Cambria Math" w:hAnsi="Cambria Math"/>
+                  </w:rPr>
+                  <m:t>a</m:t>
+                </m:r>
+              </m:e>
+              <m:sub>
+                <m:r>
+                  <w:rPr>
+                    <w:rFonts w:ascii="Cambria Math" w:hAnsi="Cambria Math"/>
+                  </w:rPr>
+                  <m:t>n</m:t>
+                </m:r>
+              </m:sub>
+            </m:sSub>
+          </m:e>
+        </m:d>
+      </m:oMath>
+      <w:r>
+        <w:rPr>
+          <w:rFonts w:hint="eastAsia"/>
+        </w:rPr>
+        <w:t>为</w:t>
+      </w:r>
+      <m:oMath>
+        <m:d>
+          <m:dPr>
+            <m:begChr m:val="{"/>
+            <m:endChr m:val="}"/>
+            <m:ctrlPr>
+              <w:rPr>
+                <w:rFonts w:ascii="Cambria Math" w:hAnsi="Cambria Math"/>
+                <w:i/>
+              </w:rPr>
+            </m:ctrlPr>
+          </m:dPr>
+          <m:e>
+            <m:r>
+              <w:rPr>
+                <w:rFonts w:ascii="Cambria Math" w:hAnsi="Cambria Math"/>
+              </w:rPr>
+              <m:t>1..n</m:t>
+            </m:r>
+          </m:e>
+        </m:d>
+      </m:oMath>
+      <w:r>
+        <w:rPr>
+          <w:rFonts w:hint="eastAsia"/>
+        </w:rPr>
+        <w:t>的一个二重错排。</w:t>
+      </w:r>
+      <m:oMath>
+        <m:d>
+          <m:dPr>
+            <m:begChr m:val="|"/>
+            <m:endChr m:val="|"/>
+            <m:ctrlPr>
+              <w:rPr>
+                <w:rFonts w:ascii="Cambria Math" w:hAnsi="Cambria Math"/>
+                <w:i/>
+              </w:rPr>
+            </m:ctrlPr>
+          </m:dPr>
+          <m:e>
+            <m:r>
+              <w:rPr>
+                <w:rFonts w:ascii="Cambria Math" w:hAnsi="Cambria Math"/>
+              </w:rPr>
+              <m:t>A</m:t>
+            </m:r>
+          </m:e>
+        </m:d>
+      </m:oMath>
+      <w:r>
+        <w:rPr>
+          <w:rFonts w:hint="eastAsia"/>
+        </w:rPr>
+        <w:t>叫做</w:t>
+      </w:r>
+      <w:proofErr w:type="spellStart"/>
+      <w:r>
+        <w:rPr>
+          <w:rFonts w:hint="eastAsia"/>
+        </w:rPr>
+        <w:t>menage</w:t>
+      </w:r>
+      <w:proofErr w:type="spellEnd"/>
+      <w:r>
+        <w:rPr>
+          <w:rFonts w:hint="eastAsia"/>
+        </w:rPr>
+        <w:t>数，记为</w:t>
+      </w:r>
+      <m:oMath>
+        <m:sSub>
+          <m:sSubPr>
+            <m:ctrlPr>
+              <w:rPr>
+                <w:rFonts w:ascii="Cambria Math" w:hAnsi="Cambria Math"/>
+                <w:i/>
+              </w:rPr>
+            </m:ctrlPr>
+          </m:sSubPr>
+          <m:e>
+            <m:r>
+              <w:rPr>
+                <w:rFonts w:ascii="Cambria Math" w:hAnsi="Cambria Math"/>
+              </w:rPr>
+              <m:t>U</m:t>
+            </m:r>
+          </m:e>
+          <m:sub>
+            <m:r>
+              <w:rPr>
+                <w:rFonts w:ascii="Cambria Math" w:hAnsi="Cambria Math"/>
+              </w:rPr>
+              <m:t>n</m:t>
+            </m:r>
+          </m:sub>
+        </m:sSub>
+      </m:oMath>
+      <w:r>
+        <w:rPr>
+          <w:rFonts w:hint="eastAsia"/>
+        </w:rPr>
+        <w:t>。</w:t>
+      </w:r>
+    </w:p>
+    <w:p>
+      <w:pPr>
+        <w:spacing w:before="156" w:after="312"/>
+      </w:pPr>
+      <w:r>
+        <w:rPr>
+          <w:rFonts w:hint="eastAsia"/>
+        </w:rPr>
+        <w:t>定义性质</w:t>
+      </w:r>
+      <m:oMath>
+        <m:sSub>
+          <m:sSubPr>
+            <m:ctrlPr>
+              <w:rPr>
+                <w:rFonts w:ascii="Cambria Math" w:hAnsi="Cambria Math"/>
+                <w:i/>
+              </w:rPr>
+            </m:ctrlPr>
+          </m:sSubPr>
+          <m:e>
+            <m:r>
+              <w:rPr>
+                <w:rFonts w:ascii="Cambria Math" w:hAnsi="Cambria Math"/>
+              </w:rPr>
+              <m:t>P</m:t>
+            </m:r>
+          </m:e>
+          <m:sub>
+            <m:r>
+              <w:rPr>
+                <w:rFonts w:ascii="Cambria Math" w:hAnsi="Cambria Math"/>
+              </w:rPr>
+              <m:t>i</m:t>
+            </m:r>
+          </m:sub>
+        </m:sSub>
+      </m:oMath>
+      <w:r>
+        <w:rPr>
+          <w:rFonts w:hint="eastAsia"/>
+        </w:rPr>
+        <w:t>：矩阵</w:t>
+      </w:r>
+      <m:oMath>
+        <m:r>
+          <w:rPr>
+            <w:rFonts w:ascii="Cambria Math" w:hAnsi="Cambria Math"/>
+          </w:rPr>
+          <m:t>M</m:t>
+        </m:r>
+      </m:oMath>
+      <w:r>
+        <w:rPr>
+          <w:rFonts w:hint="eastAsia"/>
+        </w:rPr>
+        <w:t>的第</w:t>
+      </w:r>
+      <m:oMath>
+        <m:r>
+          <w:rPr>
+            <w:rFonts w:ascii="Cambria Math" w:hAnsi="Cambria Math"/>
+          </w:rPr>
+          <m:t>i</m:t>
+        </m:r>
+      </m:oMath>
+      <w:proofErr w:type="gramStart"/>
+      <w:r>
+        <w:rPr>
+          <w:rFonts w:hint="eastAsia"/>
+        </w:rPr>
+        <w:t>列存在</w:t>
+      </w:r>
+      <w:proofErr w:type="gramEnd"/>
+      <w:r>
+        <w:rPr>
+          <w:rFonts w:hint="eastAsia"/>
+        </w:rPr>
+        <w:t>相同的数</w:t>
+      </w:r>
+      <w:r>
+        <w:rPr>
+          <w:rFonts w:hint="eastAsia"/>
+        </w:rPr>
+        <w:t>。则由容斥原理，</w:t>
+      </w:r>
+      <w:r>
+        <w:rPr>
+          <w:rFonts w:hint="eastAsia"/>
+        </w:rPr>
+        <w:t>有</w:t>
+      </w:r>
+    </w:p>
+    <w:p>
+      <w:pPr>
+        <w:spacing w:before="156" w:after="312"/>
+        <w:rPr>
+          <w:rFonts w:hint="eastAsia"/>
+        </w:rPr>
+      </w:pPr>
+      <m:oMathPara>
+        <m:oMath>
+          <m:eqArr>
+            <m:eqArrPr>
+              <m:maxDist m:val="1"/>
+              <m:ctrlPr>
+                <w:rPr>
+                  <w:rFonts w:ascii="Cambria Math" w:hAnsi="Cambria Math"/>
+                  <w:i/>
+                </w:rPr>
+              </m:ctrlPr>
+            </m:eqArrPr>
+            <m:e>
+              <m:sSub>
+                <m:sSubPr>
+                  <m:ctrlPr>
+                    <w:rPr>
+                      <w:rFonts w:ascii="Cambria Math" w:hAnsi="Cambria Math"/>
+                      <w:i/>
+                    </w:rPr>
+                  </m:ctrlPr>
+                </m:sSubPr>
+                <m:e>
+                  <m:r>
+                    <w:rPr>
+                      <w:rFonts w:ascii="Cambria Math" w:hAnsi="Cambria Math"/>
+                    </w:rPr>
+                    <m:t>U</m:t>
+                  </m:r>
+                </m:e>
+                <m:sub>
+                  <m:r>
+                    <w:rPr>
+                      <w:rFonts w:ascii="Cambria Math" w:hAnsi="Cambria Math"/>
+                    </w:rPr>
+                    <m:t>n</m:t>
+                  </m:r>
+                </m:sub>
+              </m:sSub>
+              <m:r>
+                <w:rPr>
+                  <w:rFonts w:ascii="Cambria Math" w:hAnsi="Cambria Math"/>
+                </w:rPr>
+                <m:t>=</m:t>
+              </m:r>
+              <m:nary>
+                <m:naryPr>
+                  <m:chr m:val="∑"/>
+                  <m:limLoc m:val="undOvr"/>
+                  <m:ctrlPr>
+                    <w:rPr>
+                      <w:rFonts w:ascii="Cambria Math" w:hAnsi="Cambria Math"/>
+                      <w:i/>
+                    </w:rPr>
+                  </m:ctrlPr>
+                </m:naryPr>
+                <m:sub>
+                  <m:r>
+                    <w:rPr>
+                      <w:rFonts w:ascii="Cambria Math" w:hAnsi="Cambria Math"/>
+                    </w:rPr>
+                    <m:t>i=0</m:t>
+                  </m:r>
+                </m:sub>
+                <m:sup>
+                  <m:r>
+                    <w:rPr>
+                      <w:rFonts w:ascii="Cambria Math" w:hAnsi="Cambria Math"/>
+                    </w:rPr>
+                    <m:t>n</m:t>
+                  </m:r>
+                </m:sup>
+                <m:e>
+                  <m:sSup>
+                    <m:sSupPr>
+                      <m:ctrlPr>
+                        <w:rPr>
+                          <w:rFonts w:ascii="Cambria Math" w:hAnsi="Cambria Math"/>
+                          <w:i/>
+                        </w:rPr>
+                      </m:ctrlPr>
+                    </m:sSupPr>
+                    <m:e>
+                      <m:d>
+                        <m:dPr>
+                          <m:ctrlPr>
+                            <w:rPr>
+                              <w:rFonts w:ascii="Cambria Math" w:hAnsi="Cambria Math"/>
+                              <w:i/>
+                            </w:rPr>
+                          </m:ctrlPr>
+                        </m:dPr>
+                        <m:e>
+                          <m:r>
+                            <w:rPr>
+                              <w:rFonts w:ascii="Cambria Math" w:hAnsi="Cambria Math"/>
+                            </w:rPr>
+                            <m:t>-1</m:t>
+                          </m:r>
+                        </m:e>
+                      </m:d>
+                    </m:e>
+                    <m:sup>
+                      <m:r>
+                        <w:rPr>
+                          <w:rFonts w:ascii="Cambria Math" w:hAnsi="Cambria Math"/>
+                        </w:rPr>
+                        <m:t>i</m:t>
+                      </m:r>
+                    </m:sup>
+                  </m:sSup>
+                  <m:r>
+                    <w:rPr>
+                      <w:rFonts w:ascii="Cambria Math" w:hAnsi="Cambria Math"/>
+                    </w:rPr>
+                    <m:t>w</m:t>
+                  </m:r>
+                  <m:d>
+                    <m:dPr>
+                      <m:ctrlPr>
+                        <w:rPr>
+                          <w:rFonts w:ascii="Cambria Math" w:hAnsi="Cambria Math"/>
+                          <w:i/>
+                        </w:rPr>
+                      </m:ctrlPr>
+                    </m:dPr>
+                    <m:e>
+                      <m:r>
+                        <w:rPr>
+                          <w:rFonts w:ascii="Cambria Math" w:hAnsi="Cambria Math"/>
+                        </w:rPr>
+                        <m:t>i</m:t>
+                      </m:r>
+                    </m:e>
+                  </m:d>
+                </m:e>
+              </m:nary>
+              <m:r>
+                <w:rPr>
+                  <w:rFonts w:ascii="Cambria Math" w:hAnsi="Cambria Math"/>
+                </w:rPr>
+                <m:t>#</m:t>
+              </m:r>
+              <m:d>
+                <m:dPr>
+                  <m:ctrlPr>
+                    <w:rPr>
+                      <w:rFonts w:ascii="Cambria Math" w:hAnsi="Cambria Math"/>
+                      <w:i/>
+                    </w:rPr>
+                  </m:ctrlPr>
+                </m:dPr>
+                <m:e>
+                  <m:r>
+                    <w:rPr>
+                      <w:rFonts w:ascii="Cambria Math" w:hAnsi="Cambria Math"/>
+                    </w:rPr>
+                    <m:t>1</m:t>
+                  </m:r>
+                </m:e>
+              </m:d>
+            </m:e>
+          </m:eqArr>
+        </m:oMath>
+      </m:oMathPara>
+    </w:p>
+    <w:p>
+      <w:pPr>
+        <w:spacing w:before="156" w:after="312"/>
+      </w:pPr>
+      <w:r>
+        <w:rPr>
+          <w:rFonts w:hint="eastAsia"/>
+        </w:rPr>
+        <w:t>一般地，有</w:t>
+      </w:r>
+    </w:p>
+    <w:p>
+      <w:pPr>
+        <w:spacing w:before="156" w:after="312"/>
+        <w:rPr>
+          <w:b/>
+        </w:rPr>
+      </w:pPr>
+      <m:oMathPara>
+        <m:oMath>
+          <m:r>
+            <w:rPr>
+              <w:rFonts w:ascii="Cambria Math" w:hAnsi="Cambria Math"/>
+            </w:rPr>
+            <m:t>w</m:t>
+          </m:r>
+          <m:d>
+            <m:dPr>
+              <m:ctrlPr>
+                <w:rPr>
+                  <w:rFonts w:ascii="Cambria Math" w:hAnsi="Cambria Math"/>
+                  <w:i/>
+                </w:rPr>
+              </m:ctrlPr>
+            </m:dPr>
+            <m:e>
+              <m:r>
+                <w:rPr>
+                  <w:rFonts w:ascii="Cambria Math" w:hAnsi="Cambria Math"/>
+                </w:rPr>
+                <m:t>k</m:t>
+              </m:r>
+            </m:e>
+          </m:d>
+          <m:r>
+            <w:rPr>
+              <w:rFonts w:ascii="Cambria Math" w:hAnsi="Cambria Math"/>
+            </w:rPr>
+            <m:t>=</m:t>
+          </m:r>
+          <m:d>
+            <m:dPr>
+              <m:begChr m:val="{"/>
+              <m:endChr m:val=""/>
+              <m:ctrlPr>
+                <w:rPr>
+                  <w:rFonts w:ascii="Cambria Math" w:hAnsi="Cambria Math"/>
+                  <w:i/>
+                </w:rPr>
+              </m:ctrlPr>
+            </m:dPr>
+            <m:e>
+              <m:eqArr>
+                <m:eqArrPr>
+                  <m:ctrlPr>
+                    <w:rPr>
+                      <w:rFonts w:ascii="Cambria Math" w:hAnsi="Cambria Math"/>
+                      <w:i/>
+                    </w:rPr>
+                  </m:ctrlPr>
+                </m:eqArrPr>
+                <m:e>
+                  <m:r>
+                    <w:rPr>
+                      <w:rFonts w:ascii="Cambria Math" w:hAnsi="Cambria Math"/>
+                    </w:rPr>
+                    <m:t xml:space="preserve">&amp;              </m:t>
+                  </m:r>
+                  <m:d>
+                    <m:dPr>
+                      <m:begChr m:val="|"/>
+                      <m:endChr m:val="|"/>
+                      <m:ctrlPr>
+                        <w:rPr>
+                          <w:rFonts w:ascii="Cambria Math" w:hAnsi="Cambria Math"/>
+                          <w:i/>
+                        </w:rPr>
+                      </m:ctrlPr>
+                    </m:dPr>
+                    <m:e>
+                      <m:r>
+                        <w:rPr>
+                          <w:rFonts w:ascii="Cambria Math" w:hAnsi="Cambria Math"/>
+                        </w:rPr>
+                        <m:t>S</m:t>
+                      </m:r>
+                    </m:e>
+                  </m:d>
+                  <m:r>
+                    <w:rPr>
+                      <w:rFonts w:ascii="Cambria Math" w:hAnsi="Cambria Math"/>
+                    </w:rPr>
+                    <m:t>&amp;   k=0</m:t>
+                  </m:r>
+                </m:e>
+                <m:e>
+                  <m:r>
+                    <w:rPr>
+                      <w:rFonts w:ascii="Cambria Math" w:hAnsi="Cambria Math"/>
+                    </w:rPr>
+                    <m:t xml:space="preserve"> </m:t>
+                  </m:r>
+                </m:e>
+                <m:e>
+                  <m:r>
+                    <w:rPr>
+                      <w:rFonts w:ascii="Cambria Math" w:hAnsi="Cambria Math"/>
+                    </w:rPr>
+                    <m:t>&amp;</m:t>
+                  </m:r>
+                  <m:nary>
+                    <m:naryPr>
+                      <m:chr m:val="∑"/>
+                      <m:limLoc m:val="undOvr"/>
+                      <m:supHide m:val="1"/>
+                      <m:ctrlPr>
+                        <w:rPr>
+                          <w:rFonts w:ascii="Cambria Math" w:hAnsi="Cambria Math"/>
+                          <w:i/>
+                        </w:rPr>
+                      </m:ctrlPr>
+                    </m:naryPr>
+                    <m:sub>
+                      <m:r>
+                        <m:rPr>
+                          <m:sty m:val="p"/>
+                        </m:rPr>
+                        <w:rPr>
+                          <w:rFonts w:ascii="Cambria Math" w:hAnsi="Cambria Math" w:hint="eastAsia"/>
+                        </w:rPr>
+                        <m:t>从</m:t>
+                      </m:r>
+                      <m:d>
+                        <m:dPr>
+                          <m:begChr m:val="{"/>
+                          <m:endChr m:val="}"/>
+                          <m:ctrlPr>
+                            <w:rPr>
+                              <w:rFonts w:ascii="Cambria Math" w:hAnsi="Cambria Math"/>
+                            </w:rPr>
+                          </m:ctrlPr>
+                        </m:dPr>
+                        <m:e>
+                          <m:r>
+                            <w:rPr>
+                              <w:rFonts w:ascii="Cambria Math" w:hAnsi="Cambria Math"/>
+                            </w:rPr>
+                            <m:t>1..m</m:t>
+                          </m:r>
+                          <m:ctrlPr>
+                            <w:rPr>
+                              <w:rFonts w:ascii="Cambria Math" w:hAnsi="Cambria Math"/>
+                              <w:i/>
+                            </w:rPr>
+                          </m:ctrlPr>
+                        </m:e>
+                      </m:d>
+                      <m:r>
+                        <m:rPr>
+                          <m:sty m:val="p"/>
+                        </m:rPr>
+                        <w:rPr>
+                          <w:rFonts w:ascii="Cambria Math" w:hAnsi="Cambria Math" w:hint="eastAsia"/>
+                        </w:rPr>
+                        <m:t>中选</m:t>
+                      </m:r>
+                      <m:r>
+                        <w:rPr>
+                          <w:rFonts w:ascii="Cambria Math" w:hAnsi="Cambria Math" w:hint="eastAsia"/>
+                        </w:rPr>
+                        <m:t>k</m:t>
+                      </m:r>
+                      <m:r>
+                        <m:rPr>
+                          <m:sty m:val="p"/>
+                        </m:rPr>
+                        <w:rPr>
+                          <w:rFonts w:ascii="Cambria Math" w:hAnsi="Cambria Math" w:hint="eastAsia"/>
+                        </w:rPr>
+                        <m:t>个</m:t>
+                      </m:r>
+                    </m:sub>
+                    <m:sup/>
+                    <m:e>
+                      <m:r>
+                        <w:rPr>
+                          <w:rFonts w:ascii="Cambria Math" w:hAnsi="Cambria Math"/>
+                        </w:rPr>
+                        <m:t>N</m:t>
+                      </m:r>
+                      <m:d>
+                        <m:dPr>
+                          <m:ctrlPr>
+                            <w:rPr>
+                              <w:rFonts w:ascii="Cambria Math" w:hAnsi="Cambria Math"/>
+                              <w:i/>
+                            </w:rPr>
+                          </m:ctrlPr>
+                        </m:dPr>
+                        <m:e>
+                          <m:sSub>
+                            <m:sSubPr>
+                              <m:ctrlPr>
+                                <w:rPr>
+                                  <w:rFonts w:ascii="Cambria Math" w:hAnsi="Cambria Math"/>
+                                  <w:i/>
+                                </w:rPr>
+                              </m:ctrlPr>
+                            </m:sSubPr>
+                            <m:e>
+                              <m:r>
+                                <w:rPr>
+                                  <w:rFonts w:ascii="Cambria Math" w:hAnsi="Cambria Math"/>
+                                </w:rPr>
+                                <m:t>P</m:t>
+                              </m:r>
+                            </m:e>
+                            <m:sub>
+                              <m:sSub>
+                                <m:sSubPr>
+                                  <m:ctrlPr>
+                                    <w:rPr>
+                                      <w:rFonts w:ascii="Cambria Math" w:hAnsi="Cambria Math"/>
+                                      <w:i/>
+                                    </w:rPr>
+                                  </m:ctrlPr>
+                                </m:sSubPr>
+                                <m:e>
+                                  <m:r>
+                                    <w:rPr>
+                                      <w:rFonts w:ascii="Cambria Math" w:hAnsi="Cambria Math"/>
+                                    </w:rPr>
+                                    <m:t>i</m:t>
+                                  </m:r>
+                                </m:e>
+                                <m:sub>
+                                  <m:r>
+                                    <w:rPr>
+                                      <w:rFonts w:ascii="Cambria Math" w:hAnsi="Cambria Math"/>
+                                    </w:rPr>
+                                    <m:t>1</m:t>
+                                  </m:r>
+                                </m:sub>
+                              </m:sSub>
+                            </m:sub>
+                          </m:sSub>
+                          <m:r>
+                            <w:rPr>
+                              <w:rFonts w:ascii="Cambria Math" w:hAnsi="Cambria Math"/>
+                            </w:rPr>
+                            <m:t>,</m:t>
+                          </m:r>
+                          <m:sSub>
+                            <m:sSubPr>
+                              <m:ctrlPr>
+                                <w:rPr>
+                                  <w:rFonts w:ascii="Cambria Math" w:hAnsi="Cambria Math"/>
+                                  <w:i/>
+                                </w:rPr>
+                              </m:ctrlPr>
+                            </m:sSubPr>
+                            <m:e>
+                              <m:r>
+                                <w:rPr>
+                                  <w:rFonts w:ascii="Cambria Math" w:hAnsi="Cambria Math"/>
+                                </w:rPr>
+                                <m:t>P</m:t>
+                              </m:r>
+                            </m:e>
+                            <m:sub>
+                              <m:sSub>
+                                <m:sSubPr>
+                                  <m:ctrlPr>
+                                    <w:rPr>
+                                      <w:rFonts w:ascii="Cambria Math" w:hAnsi="Cambria Math"/>
+                                      <w:i/>
+                                    </w:rPr>
+                                  </m:ctrlPr>
+                                </m:sSubPr>
+                                <m:e>
+                                  <m:r>
+                                    <w:rPr>
+                                      <w:rFonts w:ascii="Cambria Math" w:hAnsi="Cambria Math"/>
+                                    </w:rPr>
+                                    <m:t>i</m:t>
+                                  </m:r>
+                                </m:e>
+                                <m:sub>
+                                  <m:r>
+                                    <w:rPr>
+                                      <w:rFonts w:ascii="Cambria Math" w:hAnsi="Cambria Math"/>
+                                    </w:rPr>
+                                    <m:t>2</m:t>
+                                  </m:r>
+                                </m:sub>
+                              </m:sSub>
+                            </m:sub>
+                          </m:sSub>
+                          <m:r>
+                            <w:rPr>
+                              <w:rFonts w:ascii="Cambria Math" w:hAnsi="Cambria Math"/>
+                            </w:rPr>
+                            <m:t>,…</m:t>
+                          </m:r>
+                          <m:sSub>
+                            <m:sSubPr>
+                              <m:ctrlPr>
+                                <w:rPr>
+                                  <w:rFonts w:ascii="Cambria Math" w:hAnsi="Cambria Math"/>
+                                  <w:i/>
+                                </w:rPr>
+                              </m:ctrlPr>
+                            </m:sSubPr>
+                            <m:e>
+                              <m:r>
+                                <w:rPr>
+                                  <w:rFonts w:ascii="Cambria Math" w:hAnsi="Cambria Math"/>
+                                </w:rPr>
+                                <m:t>P</m:t>
+                              </m:r>
+                            </m:e>
+                            <m:sub>
+                              <m:sSub>
+                                <m:sSubPr>
+                                  <m:ctrlPr>
+                                    <w:rPr>
+                                      <w:rFonts w:ascii="Cambria Math" w:hAnsi="Cambria Math"/>
+                                      <w:i/>
+                                    </w:rPr>
+                                  </m:ctrlPr>
+                                </m:sSubPr>
+                                <m:e>
+                                  <m:r>
+                                    <w:rPr>
+                                      <w:rFonts w:ascii="Cambria Math" w:hAnsi="Cambria Math"/>
+                                    </w:rPr>
+                                    <m:t>i</m:t>
+                                  </m:r>
+                                </m:e>
+                                <m:sub>
+                                  <m:r>
+                                    <w:rPr>
+                                      <w:rFonts w:ascii="Cambria Math" w:hAnsi="Cambria Math"/>
+                                    </w:rPr>
+                                    <m:t>k</m:t>
+                                  </m:r>
+                                </m:sub>
+                              </m:sSub>
+                            </m:sub>
+                          </m:sSub>
+                        </m:e>
+                      </m:d>
+                    </m:e>
+                  </m:nary>
+                  <m:r>
+                    <w:rPr>
+                      <w:rFonts w:ascii="Cambria Math" w:hAnsi="Cambria Math"/>
+                    </w:rPr>
+                    <m:t>&amp;   1≤k≤m</m:t>
+                  </m:r>
+                </m:e>
+              </m:eqArr>
+              <m:r>
+                <w:rPr>
+                  <w:rFonts w:ascii="Cambria Math" w:hAnsi="Cambria Math"/>
+                </w:rPr>
+                <m:t xml:space="preserve">   </m:t>
+              </m:r>
+            </m:e>
+          </m:d>
+        </m:oMath>
+      </m:oMathPara>
+    </w:p>
+    <w:p>
+      <w:pPr>
+        <w:spacing w:before="156" w:after="312"/>
+      </w:pPr>
+      <w:r>
+        <w:rPr>
+          <w:rFonts w:hint="eastAsia"/>
+        </w:rPr>
+        <w:t>但是这里</w:t>
+      </w:r>
+      <m:oMath>
+        <m:r>
+          <w:rPr>
+            <w:rFonts w:ascii="Cambria Math" w:hAnsi="Cambria Math"/>
+          </w:rPr>
+          <m:t>N</m:t>
+        </m:r>
+        <m:d>
+          <m:dPr>
+            <m:ctrlPr>
+              <w:rPr>
+                <w:rFonts w:ascii="Cambria Math" w:hAnsi="Cambria Math"/>
+                <w:i/>
+              </w:rPr>
+            </m:ctrlPr>
+          </m:dPr>
+          <m:e>
+            <m:r>
+              <w:rPr>
+                <w:rFonts w:ascii="Cambria Math" w:hAnsi="Cambria Math"/>
+              </w:rPr>
+              <m:t>∙</m:t>
+            </m:r>
+          </m:e>
+        </m:d>
+      </m:oMath>
+      <w:r>
+        <w:rPr>
+          <w:rFonts w:hint="eastAsia"/>
+        </w:rPr>
+        <w:t>不好计算，我们直接计算</w:t>
+      </w:r>
+      <m:oMath>
+        <m:r>
+          <w:rPr>
+            <w:rFonts w:ascii="Cambria Math" w:hAnsi="Cambria Math"/>
+          </w:rPr>
+          <m:t>w</m:t>
+        </m:r>
+        <m:d>
+          <m:dPr>
+            <m:ctrlPr>
+              <w:rPr>
+                <w:rFonts w:ascii="Cambria Math" w:hAnsi="Cambria Math"/>
+                <w:i/>
+              </w:rPr>
+            </m:ctrlPr>
+          </m:dPr>
+          <m:e>
+            <m:r>
+              <w:rPr>
+                <w:rFonts w:ascii="Cambria Math" w:hAnsi="Cambria Math"/>
+              </w:rPr>
+              <m:t>k</m:t>
+            </m:r>
+          </m:e>
+        </m:d>
+      </m:oMath>
+      <w:r>
+        <w:rPr>
+          <w:rFonts w:hint="eastAsia"/>
+        </w:rPr>
+        <w:t>。</w:t>
+      </w:r>
+    </w:p>
+    <w:p>
+      <w:pPr>
+        <w:pStyle w:val="a4"/>
+        <w:numPr>
+          <w:ilvl w:val="0"/>
+          <w:numId w:val="11"/>
+        </w:numPr>
+        <w:spacing w:before="156" w:after="312"/>
+      </w:pPr>
+      <w:r>
+        <w:rPr>
+          <w:rFonts w:hint="eastAsia"/>
+        </w:rPr>
+        <w:t>假定</w:t>
+      </w:r>
+      <m:oMath>
+        <m:d>
+          <m:dPr>
+            <m:begChr m:val="{"/>
+            <m:endChr m:val="}"/>
+            <m:ctrlPr>
+              <w:rPr>
+                <w:rFonts w:ascii="Cambria Math" w:hAnsi="Cambria Math"/>
+                <w:i/>
+              </w:rPr>
+            </m:ctrlPr>
+          </m:dPr>
+          <m:e>
+            <m:r>
+              <w:rPr>
+                <w:rFonts w:ascii="Cambria Math" w:hAnsi="Cambria Math"/>
+              </w:rPr>
+              <m:t>1..n</m:t>
+            </m:r>
+          </m:e>
+        </m:d>
+      </m:oMath>
+      <w:r>
+        <w:rPr>
+          <w:rFonts w:hint="eastAsia"/>
+        </w:rPr>
+        <w:t>的一个排列</w:t>
+      </w:r>
+      <m:oMath>
+        <m:d>
+          <m:dPr>
+            <m:begChr m:val="{"/>
+            <m:endChr m:val="}"/>
+            <m:ctrlPr>
+              <w:rPr>
+                <w:rFonts w:ascii="Cambria Math" w:hAnsi="Cambria Math"/>
+                <w:i/>
+              </w:rPr>
+            </m:ctrlPr>
+          </m:dPr>
+          <m:e>
+            <m:sSub>
+              <m:sSubPr>
+                <m:ctrlPr>
+                  <w:rPr>
+                    <w:rFonts w:ascii="Cambria Math" w:hAnsi="Cambria Math"/>
+                    <w:i/>
+                  </w:rPr>
+                </m:ctrlPr>
+              </m:sSubPr>
+              <m:e>
+                <m:r>
+                  <w:rPr>
+                    <w:rFonts w:ascii="Cambria Math" w:hAnsi="Cambria Math"/>
+                  </w:rPr>
+                  <m:t>a</m:t>
+                </m:r>
+              </m:e>
+              <m:sub>
+                <m:r>
+                  <w:rPr>
+                    <w:rFonts w:ascii="Cambria Math" w:hAnsi="Cambria Math"/>
+                  </w:rPr>
+                  <m:t>1</m:t>
+                </m:r>
+              </m:sub>
+            </m:sSub>
+            <m:r>
+              <w:rPr>
+                <w:rFonts w:ascii="Cambria Math" w:hAnsi="Cambria Math"/>
+              </w:rPr>
+              <m:t>..</m:t>
+            </m:r>
+            <m:sSub>
+              <m:sSubPr>
+                <m:ctrlPr>
+                  <w:rPr>
+                    <w:rFonts w:ascii="Cambria Math" w:hAnsi="Cambria Math"/>
+                    <w:i/>
+                  </w:rPr>
+                </m:ctrlPr>
+              </m:sSubPr>
+              <m:e>
+                <m:r>
+                  <w:rPr>
+                    <w:rFonts w:ascii="Cambria Math" w:hAnsi="Cambria Math"/>
+                  </w:rPr>
+                  <m:t>a</m:t>
+                </m:r>
+              </m:e>
+              <m:sub>
+                <m:r>
+                  <w:rPr>
+                    <w:rFonts w:ascii="Cambria Math" w:hAnsi="Cambria Math"/>
+                  </w:rPr>
+                  <m:t>n</m:t>
+                </m:r>
+              </m:sub>
+            </m:sSub>
+          </m:e>
+        </m:d>
+      </m:oMath>
+      <w:r>
+        <w:rPr>
+          <w:rFonts w:hint="eastAsia"/>
+        </w:rPr>
+        <w:t>中恰有</w:t>
+      </w:r>
+      <m:oMath>
+        <m:r>
+          <w:rPr>
+            <w:rFonts w:ascii="Cambria Math" w:hAnsi="Cambria Math"/>
+          </w:rPr>
+          <m:t>k</m:t>
+        </m:r>
+      </m:oMath>
+      <w:r>
+        <w:rPr>
+          <w:rFonts w:hint="eastAsia"/>
+        </w:rPr>
+        <w:t>个数</w:t>
+      </w:r>
+      <m:oMath>
+        <m:d>
+          <m:dPr>
+            <m:begChr m:val="{"/>
+            <m:endChr m:val="}"/>
+            <m:ctrlPr>
+              <w:rPr>
+                <w:rFonts w:ascii="Cambria Math" w:hAnsi="Cambria Math"/>
+                <w:i/>
+              </w:rPr>
+            </m:ctrlPr>
+          </m:dPr>
+          <m:e>
+            <m:sSub>
+              <m:sSubPr>
+                <m:ctrlPr>
+                  <w:rPr>
+                    <w:rFonts w:ascii="Cambria Math" w:hAnsi="Cambria Math"/>
+                    <w:i/>
+                  </w:rPr>
+                </m:ctrlPr>
+              </m:sSubPr>
+              <m:e>
+                <m:r>
+                  <w:rPr>
+                    <w:rFonts w:ascii="Cambria Math" w:hAnsi="Cambria Math"/>
+                  </w:rPr>
+                  <m:t>a</m:t>
+                </m:r>
+              </m:e>
+              <m:sub>
+                <m:sSub>
+                  <m:sSubPr>
+                    <m:ctrlPr>
+                      <w:rPr>
+                        <w:rFonts w:ascii="Cambria Math" w:hAnsi="Cambria Math"/>
+                        <w:i/>
+                      </w:rPr>
+                    </m:ctrlPr>
+                  </m:sSubPr>
+                  <m:e>
+                    <m:r>
+                      <w:rPr>
+                        <w:rFonts w:ascii="Cambria Math" w:hAnsi="Cambria Math"/>
+                      </w:rPr>
+                      <m:t>i</m:t>
+                    </m:r>
+                  </m:e>
+                  <m:sub>
+                    <m:r>
+                      <w:rPr>
+                        <w:rFonts w:ascii="Cambria Math" w:hAnsi="Cambria Math"/>
+                      </w:rPr>
+                      <m:t>1</m:t>
+                    </m:r>
+                  </m:sub>
+                </m:sSub>
+              </m:sub>
+            </m:sSub>
+            <m:r>
+              <w:rPr>
+                <w:rFonts w:ascii="Cambria Math" w:hAnsi="Cambria Math"/>
+              </w:rPr>
+              <m:t>..</m:t>
+            </m:r>
+            <m:sSub>
+              <m:sSubPr>
+                <m:ctrlPr>
+                  <w:rPr>
+                    <w:rFonts w:ascii="Cambria Math" w:hAnsi="Cambria Math"/>
+                    <w:i/>
+                  </w:rPr>
+                </m:ctrlPr>
+              </m:sSubPr>
+              <m:e>
+                <m:r>
+                  <w:rPr>
+                    <w:rFonts w:ascii="Cambria Math" w:hAnsi="Cambria Math"/>
+                  </w:rPr>
+                  <m:t>a</m:t>
+                </m:r>
+              </m:e>
+              <m:sub>
+                <m:sSub>
+                  <m:sSubPr>
+                    <m:ctrlPr>
+                      <w:rPr>
+                        <w:rFonts w:ascii="Cambria Math" w:hAnsi="Cambria Math"/>
+                        <w:i/>
+                      </w:rPr>
+                    </m:ctrlPr>
+                  </m:sSubPr>
+                  <m:e>
+                    <m:r>
+                      <w:rPr>
+                        <w:rFonts w:ascii="Cambria Math" w:hAnsi="Cambria Math"/>
+                      </w:rPr>
+                      <m:t>i</m:t>
+                    </m:r>
+                  </m:e>
+                  <m:sub>
+                    <m:r>
+                      <w:rPr>
+                        <w:rFonts w:ascii="Cambria Math" w:hAnsi="Cambria Math"/>
+                      </w:rPr>
+                      <m:t>k</m:t>
+                    </m:r>
+                  </m:sub>
+                </m:sSub>
+              </m:sub>
+            </m:sSub>
+          </m:e>
+        </m:d>
+      </m:oMath>
+      <w:r>
+        <w:rPr>
+          <w:rFonts w:hint="eastAsia"/>
+        </w:rPr>
+        <w:t>分别满足性质</w:t>
+      </w:r>
+      <m:oMath>
+        <m:sSub>
+          <m:sSubPr>
+            <m:ctrlPr>
+              <w:rPr>
+                <w:rFonts w:ascii="Cambria Math" w:hAnsi="Cambria Math"/>
+                <w:i/>
+              </w:rPr>
+            </m:ctrlPr>
+          </m:sSubPr>
+          <m:e>
+            <m:r>
+              <w:rPr>
+                <w:rFonts w:ascii="Cambria Math" w:hAnsi="Cambria Math"/>
+              </w:rPr>
+              <m:t>P</m:t>
+            </m:r>
+          </m:e>
+          <m:sub>
+            <m:sSub>
+              <m:sSubPr>
+                <m:ctrlPr>
+                  <w:rPr>
+                    <w:rFonts w:ascii="Cambria Math" w:hAnsi="Cambria Math"/>
+                    <w:i/>
+                  </w:rPr>
+                </m:ctrlPr>
+              </m:sSubPr>
+              <m:e>
+                <m:r>
+                  <w:rPr>
+                    <w:rFonts w:ascii="Cambria Math" w:hAnsi="Cambria Math"/>
+                  </w:rPr>
+                  <m:t>i</m:t>
+                </m:r>
+              </m:e>
+              <m:sub>
+                <m:r>
+                  <w:rPr>
+                    <w:rFonts w:ascii="Cambria Math" w:hAnsi="Cambria Math"/>
+                  </w:rPr>
+                  <m:t>1</m:t>
+                </m:r>
+              </m:sub>
+            </m:sSub>
+          </m:sub>
+        </m:sSub>
+        <m:r>
+          <w:rPr>
+            <w:rFonts w:ascii="Cambria Math" w:hAnsi="Cambria Math"/>
+          </w:rPr>
+          <m:t>..</m:t>
+        </m:r>
+        <m:sSub>
+          <m:sSubPr>
+            <m:ctrlPr>
+              <w:rPr>
+                <w:rFonts w:ascii="Cambria Math" w:hAnsi="Cambria Math"/>
+                <w:i/>
+              </w:rPr>
+            </m:ctrlPr>
+          </m:sSubPr>
+          <m:e>
+            <m:r>
+              <w:rPr>
+                <w:rFonts w:ascii="Cambria Math" w:hAnsi="Cambria Math"/>
+              </w:rPr>
+              <m:t>P</m:t>
+            </m:r>
+          </m:e>
+          <m:sub>
+            <m:sSub>
+              <m:sSubPr>
+                <m:ctrlPr>
+                  <w:rPr>
+                    <w:rFonts w:ascii="Cambria Math" w:hAnsi="Cambria Math"/>
+                    <w:i/>
+                  </w:rPr>
+                </m:ctrlPr>
+              </m:sSubPr>
+              <m:e>
+                <m:r>
+                  <w:rPr>
+                    <w:rFonts w:ascii="Cambria Math" w:hAnsi="Cambria Math"/>
+                  </w:rPr>
+                  <m:t>i</m:t>
+                </m:r>
+              </m:e>
+              <m:sub>
+                <m:r>
+                  <w:rPr>
+                    <w:rFonts w:ascii="Cambria Math" w:hAnsi="Cambria Math"/>
+                  </w:rPr>
+                  <m:t>k</m:t>
+                </m:r>
+              </m:sub>
+            </m:sSub>
+          </m:sub>
+        </m:sSub>
+      </m:oMath>
+      <w:r>
+        <w:rPr>
+          <w:rFonts w:hint="eastAsia"/>
+        </w:rPr>
+        <w:t>，再把</w:t>
+      </w:r>
+      <m:oMath>
+        <m:d>
+          <m:dPr>
+            <m:begChr m:val="{"/>
+            <m:endChr m:val="}"/>
+            <m:ctrlPr>
+              <w:rPr>
+                <w:rFonts w:ascii="Cambria Math" w:hAnsi="Cambria Math"/>
+                <w:i/>
+              </w:rPr>
+            </m:ctrlPr>
+          </m:dPr>
+          <m:e>
+            <m:r>
+              <w:rPr>
+                <w:rFonts w:ascii="Cambria Math" w:hAnsi="Cambria Math"/>
+              </w:rPr>
+              <m:t>1..n</m:t>
+            </m:r>
+          </m:e>
+        </m:d>
+        <m:r>
+          <w:rPr>
+            <w:rFonts w:ascii="Cambria Math" w:eastAsia="微软雅黑" w:hAnsi="Cambria Math" w:cs="微软雅黑" w:hint="eastAsia"/>
+          </w:rPr>
+          <m:t>-</m:t>
+        </m:r>
+        <m:d>
+          <m:dPr>
+            <m:begChr m:val="{"/>
+            <m:endChr m:val="}"/>
+            <m:ctrlPr>
+              <w:rPr>
+                <w:rFonts w:ascii="Cambria Math" w:hAnsi="Cambria Math"/>
+                <w:i/>
+              </w:rPr>
+            </m:ctrlPr>
+          </m:dPr>
+          <m:e>
+            <m:sSub>
+              <m:sSubPr>
+                <m:ctrlPr>
+                  <w:rPr>
+                    <w:rFonts w:ascii="Cambria Math" w:hAnsi="Cambria Math"/>
+                    <w:i/>
+                  </w:rPr>
+                </m:ctrlPr>
+              </m:sSubPr>
+              <m:e>
+                <m:r>
+                  <w:rPr>
+                    <w:rFonts w:ascii="Cambria Math" w:hAnsi="Cambria Math"/>
+                  </w:rPr>
+                  <m:t>a</m:t>
+                </m:r>
+              </m:e>
+              <m:sub>
+                <m:sSub>
+                  <m:sSubPr>
+                    <m:ctrlPr>
+                      <w:rPr>
+                        <w:rFonts w:ascii="Cambria Math" w:hAnsi="Cambria Math"/>
+                        <w:i/>
+                      </w:rPr>
+                    </m:ctrlPr>
+                  </m:sSubPr>
+                  <m:e>
+                    <m:r>
+                      <w:rPr>
+                        <w:rFonts w:ascii="Cambria Math" w:hAnsi="Cambria Math"/>
+                      </w:rPr>
+                      <m:t>i</m:t>
+                    </m:r>
+                  </m:e>
+                  <m:sub>
+                    <m:r>
+                      <w:rPr>
+                        <w:rFonts w:ascii="Cambria Math" w:hAnsi="Cambria Math"/>
+                      </w:rPr>
+                      <m:t>1</m:t>
+                    </m:r>
+                  </m:sub>
+                </m:sSub>
+              </m:sub>
+            </m:sSub>
+            <m:r>
+              <w:rPr>
+                <w:rFonts w:ascii="Cambria Math" w:hAnsi="Cambria Math"/>
+              </w:rPr>
+              <m:t>..</m:t>
+            </m:r>
+            <m:sSub>
+              <m:sSubPr>
+                <m:ctrlPr>
+                  <w:rPr>
+                    <w:rFonts w:ascii="Cambria Math" w:hAnsi="Cambria Math"/>
+                    <w:i/>
+                  </w:rPr>
+                </m:ctrlPr>
+              </m:sSubPr>
+              <m:e>
+                <m:r>
+                  <w:rPr>
+                    <w:rFonts w:ascii="Cambria Math" w:hAnsi="Cambria Math"/>
+                  </w:rPr>
+                  <m:t>a</m:t>
+                </m:r>
+              </m:e>
+              <m:sub>
+                <m:sSub>
+                  <m:sSubPr>
+                    <m:ctrlPr>
+                      <w:rPr>
+                        <w:rFonts w:ascii="Cambria Math" w:hAnsi="Cambria Math"/>
+                        <w:i/>
+                      </w:rPr>
+                    </m:ctrlPr>
+                  </m:sSubPr>
+                  <m:e>
+                    <m:r>
+                      <w:rPr>
+                        <w:rFonts w:ascii="Cambria Math" w:hAnsi="Cambria Math"/>
+                      </w:rPr>
+                      <m:t>i</m:t>
+                    </m:r>
+                  </m:e>
+                  <m:sub>
+                    <m:r>
+                      <w:rPr>
+                        <w:rFonts w:ascii="Cambria Math" w:hAnsi="Cambria Math"/>
+                      </w:rPr>
+                      <m:t>k</m:t>
+                    </m:r>
+                  </m:sub>
+                </m:sSub>
+              </m:sub>
+            </m:sSub>
+          </m:e>
+        </m:d>
+      </m:oMath>
+      <w:r>
+        <w:rPr>
+          <w:rFonts w:hint="eastAsia"/>
+        </w:rPr>
+        <w:t>这</w:t>
+      </w:r>
+      <m:oMath>
+        <m:r>
+          <w:rPr>
+            <w:rFonts w:ascii="Cambria Math" w:hAnsi="Cambria Math"/>
+          </w:rPr>
+          <m:t>n-k</m:t>
+        </m:r>
+      </m:oMath>
+      <w:proofErr w:type="gramStart"/>
+      <w:r>
+        <w:rPr>
+          <w:rFonts w:hint="eastAsia"/>
+        </w:rPr>
+        <w:t>个</w:t>
+      </w:r>
+      <w:proofErr w:type="gramEnd"/>
+      <w:r>
+        <w:rPr>
+          <w:rFonts w:hint="eastAsia"/>
+        </w:rPr>
+        <w:t>元素补上，就构成了</w:t>
+      </w:r>
+      <m:oMath>
+        <m:d>
+          <m:dPr>
+            <m:begChr m:val="{"/>
+            <m:endChr m:val="}"/>
+            <m:ctrlPr>
+              <w:rPr>
+                <w:rFonts w:ascii="Cambria Math" w:hAnsi="Cambria Math"/>
+                <w:i/>
+              </w:rPr>
+            </m:ctrlPr>
+          </m:dPr>
+          <m:e>
+            <m:r>
+              <w:rPr>
+                <w:rFonts w:ascii="Cambria Math" w:hAnsi="Cambria Math"/>
+              </w:rPr>
+              <m:t>1..n</m:t>
+            </m:r>
+          </m:e>
+        </m:d>
+      </m:oMath>
+      <w:r>
+        <w:rPr>
+          <w:rFonts w:hint="eastAsia"/>
+        </w:rPr>
+        <w:t>的一个满足性质</w:t>
+      </w:r>
+      <m:oMath>
+        <m:sSub>
+          <m:sSubPr>
+            <m:ctrlPr>
+              <w:rPr>
+                <w:rFonts w:ascii="Cambria Math" w:hAnsi="Cambria Math"/>
+                <w:i/>
+              </w:rPr>
+            </m:ctrlPr>
+          </m:sSubPr>
+          <m:e>
+            <m:r>
+              <w:rPr>
+                <w:rFonts w:ascii="Cambria Math" w:hAnsi="Cambria Math"/>
+              </w:rPr>
+              <m:t>P</m:t>
+            </m:r>
+          </m:e>
+          <m:sub>
+            <m:sSub>
+              <m:sSubPr>
+                <m:ctrlPr>
+                  <w:rPr>
+                    <w:rFonts w:ascii="Cambria Math" w:hAnsi="Cambria Math"/>
+                    <w:i/>
+                  </w:rPr>
+                </m:ctrlPr>
+              </m:sSubPr>
+              <m:e>
+                <m:r>
+                  <w:rPr>
+                    <w:rFonts w:ascii="Cambria Math" w:hAnsi="Cambria Math"/>
+                  </w:rPr>
+                  <m:t>i</m:t>
+                </m:r>
+              </m:e>
+              <m:sub>
+                <m:r>
+                  <w:rPr>
+                    <w:rFonts w:ascii="Cambria Math" w:hAnsi="Cambria Math"/>
+                  </w:rPr>
+                  <m:t>1</m:t>
+                </m:r>
+              </m:sub>
+            </m:sSub>
+          </m:sub>
+        </m:sSub>
+        <m:r>
+          <w:rPr>
+            <w:rFonts w:ascii="Cambria Math" w:hAnsi="Cambria Math"/>
+          </w:rPr>
+          <m:t>..</m:t>
+        </m:r>
+        <m:sSub>
+          <m:sSubPr>
+            <m:ctrlPr>
+              <w:rPr>
+                <w:rFonts w:ascii="Cambria Math" w:hAnsi="Cambria Math"/>
+                <w:i/>
+              </w:rPr>
+            </m:ctrlPr>
+          </m:sSubPr>
+          <m:e>
+            <m:r>
+              <w:rPr>
+                <w:rFonts w:ascii="Cambria Math" w:hAnsi="Cambria Math"/>
+              </w:rPr>
+              <m:t>P</m:t>
+            </m:r>
+          </m:e>
+          <m:sub>
+            <m:sSub>
+              <m:sSubPr>
+                <m:ctrlPr>
+                  <w:rPr>
+                    <w:rFonts w:ascii="Cambria Math" w:hAnsi="Cambria Math"/>
+                    <w:i/>
+                  </w:rPr>
+                </m:ctrlPr>
+              </m:sSubPr>
+              <m:e>
+                <m:r>
+                  <w:rPr>
+                    <w:rFonts w:ascii="Cambria Math" w:hAnsi="Cambria Math"/>
+                  </w:rPr>
+                  <m:t>i</m:t>
+                </m:r>
+              </m:e>
+              <m:sub>
+                <m:r>
+                  <w:rPr>
+                    <w:rFonts w:ascii="Cambria Math" w:hAnsi="Cambria Math"/>
+                  </w:rPr>
+                  <m:t>k</m:t>
+                </m:r>
+              </m:sub>
+            </m:sSub>
+          </m:sub>
+        </m:sSub>
+      </m:oMath>
+      <w:r>
+        <w:rPr>
+          <w:rFonts w:hint="eastAsia"/>
+        </w:rPr>
+        <w:t>的全排列。因而，对于一组</w:t>
+      </w:r>
+      <m:oMath>
+        <m:d>
+          <m:dPr>
+            <m:begChr m:val="{"/>
+            <m:endChr m:val="}"/>
+            <m:ctrlPr>
+              <w:rPr>
+                <w:rFonts w:ascii="Cambria Math" w:hAnsi="Cambria Math"/>
+                <w:i/>
+              </w:rPr>
+            </m:ctrlPr>
+          </m:dPr>
+          <m:e>
+            <m:sSub>
+              <m:sSubPr>
+                <m:ctrlPr>
+                  <w:rPr>
+                    <w:rFonts w:ascii="Cambria Math" w:hAnsi="Cambria Math"/>
+                    <w:i/>
+                  </w:rPr>
+                </m:ctrlPr>
+              </m:sSubPr>
+              <m:e>
+                <m:r>
+                  <w:rPr>
+                    <w:rFonts w:ascii="Cambria Math" w:hAnsi="Cambria Math"/>
+                  </w:rPr>
+                  <m:t>a</m:t>
+                </m:r>
+              </m:e>
+              <m:sub>
+                <m:sSub>
+                  <m:sSubPr>
+                    <m:ctrlPr>
+                      <w:rPr>
+                        <w:rFonts w:ascii="Cambria Math" w:hAnsi="Cambria Math"/>
+                        <w:i/>
+                      </w:rPr>
+                    </m:ctrlPr>
+                  </m:sSubPr>
+                  <m:e>
+                    <m:r>
+                      <w:rPr>
+                        <w:rFonts w:ascii="Cambria Math" w:hAnsi="Cambria Math"/>
+                      </w:rPr>
+                      <m:t>i</m:t>
+                    </m:r>
+                  </m:e>
+                  <m:sub>
+                    <m:r>
+                      <w:rPr>
+                        <w:rFonts w:ascii="Cambria Math" w:hAnsi="Cambria Math"/>
+                      </w:rPr>
+                      <m:t>1</m:t>
+                    </m:r>
+                  </m:sub>
+                </m:sSub>
+              </m:sub>
+            </m:sSub>
+            <m:r>
+              <w:rPr>
+                <w:rFonts w:ascii="Cambria Math" w:hAnsi="Cambria Math"/>
+              </w:rPr>
+              <m:t>..</m:t>
+            </m:r>
+            <m:sSub>
+              <m:sSubPr>
+                <m:ctrlPr>
+                  <w:rPr>
+                    <w:rFonts w:ascii="Cambria Math" w:hAnsi="Cambria Math"/>
+                    <w:i/>
+                  </w:rPr>
+                </m:ctrlPr>
+              </m:sSubPr>
+              <m:e>
+                <m:r>
+                  <w:rPr>
+                    <w:rFonts w:ascii="Cambria Math" w:hAnsi="Cambria Math"/>
+                  </w:rPr>
+                  <m:t>a</m:t>
+                </m:r>
+              </m:e>
+              <m:sub>
+                <m:sSub>
+                  <m:sSubPr>
+                    <m:ctrlPr>
+                      <w:rPr>
+                        <w:rFonts w:ascii="Cambria Math" w:hAnsi="Cambria Math"/>
+                        <w:i/>
+                      </w:rPr>
+                    </m:ctrlPr>
+                  </m:sSubPr>
+                  <m:e>
+                    <m:r>
+                      <w:rPr>
+                        <w:rFonts w:ascii="Cambria Math" w:hAnsi="Cambria Math"/>
+                      </w:rPr>
+                      <m:t>i</m:t>
+                    </m:r>
+                  </m:e>
+                  <m:sub>
+                    <m:r>
+                      <w:rPr>
+                        <w:rFonts w:ascii="Cambria Math" w:hAnsi="Cambria Math"/>
+                      </w:rPr>
+                      <m:t>k</m:t>
+                    </m:r>
+                  </m:sub>
+                </m:sSub>
+              </m:sub>
+            </m:sSub>
+          </m:e>
+        </m:d>
+      </m:oMath>
+      <w:r>
+        <w:rPr>
+          <w:rFonts w:hint="eastAsia"/>
+        </w:rPr>
+        <w:t>能构造出</w:t>
+      </w:r>
+      <m:oMath>
+        <m:d>
+          <m:dPr>
+            <m:ctrlPr>
+              <w:rPr>
+                <w:rFonts w:ascii="Cambria Math" w:hAnsi="Cambria Math"/>
+                <w:i/>
+              </w:rPr>
+            </m:ctrlPr>
+          </m:dPr>
+          <m:e>
+            <m:r>
+              <w:rPr>
+                <w:rFonts w:ascii="Cambria Math" w:hAnsi="Cambria Math"/>
+              </w:rPr>
+              <m:t>n-k</m:t>
+            </m:r>
+          </m:e>
+        </m:d>
+        <m:r>
+          <w:rPr>
+            <w:rFonts w:ascii="Cambria Math" w:hAnsi="Cambria Math"/>
+          </w:rPr>
+          <m:t>!</m:t>
+        </m:r>
+      </m:oMath>
+      <w:proofErr w:type="gramStart"/>
+      <w:r>
+        <w:rPr>
+          <w:rFonts w:hint="eastAsia"/>
+        </w:rPr>
+        <w:t>个</w:t>
+      </w:r>
+      <w:proofErr w:type="gramEnd"/>
+      <w:r>
+        <w:rPr>
+          <w:rFonts w:hint="eastAsia"/>
+        </w:rPr>
+        <w:t>满足性质</w:t>
+      </w:r>
+      <m:oMath>
+        <m:sSub>
+          <m:sSubPr>
+            <m:ctrlPr>
+              <w:rPr>
+                <w:rFonts w:ascii="Cambria Math" w:hAnsi="Cambria Math"/>
+                <w:i/>
+              </w:rPr>
+            </m:ctrlPr>
+          </m:sSubPr>
+          <m:e>
+            <m:r>
+              <w:rPr>
+                <w:rFonts w:ascii="Cambria Math" w:hAnsi="Cambria Math"/>
+              </w:rPr>
+              <m:t>P</m:t>
+            </m:r>
+          </m:e>
+          <m:sub>
+            <m:sSub>
+              <m:sSubPr>
+                <m:ctrlPr>
+                  <w:rPr>
+                    <w:rFonts w:ascii="Cambria Math" w:hAnsi="Cambria Math"/>
+                    <w:i/>
+                  </w:rPr>
+                </m:ctrlPr>
+              </m:sSubPr>
+              <m:e>
+                <m:r>
+                  <w:rPr>
+                    <w:rFonts w:ascii="Cambria Math" w:hAnsi="Cambria Math"/>
+                  </w:rPr>
+                  <m:t>i</m:t>
+                </m:r>
+              </m:e>
+              <m:sub>
+                <m:r>
+                  <w:rPr>
+                    <w:rFonts w:ascii="Cambria Math" w:hAnsi="Cambria Math"/>
+                  </w:rPr>
+                  <m:t>1</m:t>
+                </m:r>
+              </m:sub>
+            </m:sSub>
+          </m:sub>
+        </m:sSub>
+        <m:r>
+          <w:rPr>
+            <w:rFonts w:ascii="Cambria Math" w:hAnsi="Cambria Math"/>
+          </w:rPr>
+          <m:t>..</m:t>
+        </m:r>
+        <m:sSub>
+          <m:sSubPr>
+            <m:ctrlPr>
+              <w:rPr>
+                <w:rFonts w:ascii="Cambria Math" w:hAnsi="Cambria Math"/>
+                <w:i/>
+              </w:rPr>
+            </m:ctrlPr>
+          </m:sSubPr>
+          <m:e>
+            <m:r>
+              <w:rPr>
+                <w:rFonts w:ascii="Cambria Math" w:hAnsi="Cambria Math"/>
+              </w:rPr>
+              <m:t>P</m:t>
+            </m:r>
+          </m:e>
+          <m:sub>
+            <m:sSub>
+              <m:sSubPr>
+                <m:ctrlPr>
+                  <w:rPr>
+                    <w:rFonts w:ascii="Cambria Math" w:hAnsi="Cambria Math"/>
+                    <w:i/>
+                  </w:rPr>
+                </m:ctrlPr>
+              </m:sSubPr>
+              <m:e>
+                <m:r>
+                  <w:rPr>
+                    <w:rFonts w:ascii="Cambria Math" w:hAnsi="Cambria Math"/>
+                  </w:rPr>
+                  <m:t>i</m:t>
+                </m:r>
+              </m:e>
+              <m:sub>
+                <m:r>
+                  <w:rPr>
+                    <w:rFonts w:ascii="Cambria Math" w:hAnsi="Cambria Math"/>
+                  </w:rPr>
+                  <m:t>k</m:t>
+                </m:r>
+              </m:sub>
+            </m:sSub>
+          </m:sub>
+        </m:sSub>
+      </m:oMath>
+      <w:r>
+        <w:rPr>
+          <w:rFonts w:hint="eastAsia"/>
+        </w:rPr>
+        <w:t>的排列。</w:t>
+      </w:r>
+    </w:p>
+    <w:p>
+      <w:pPr>
+        <w:pStyle w:val="a4"/>
+        <w:numPr>
+          <w:ilvl w:val="0"/>
+          <w:numId w:val="11"/>
+        </w:numPr>
+        <w:spacing w:before="156" w:after="312"/>
+      </w:pPr>
+      <w:r>
+        <w:rPr>
+          <w:rFonts w:hint="eastAsia"/>
+        </w:rPr>
+        <w:lastRenderedPageBreak/>
+        <w:t>取这样的</w:t>
+      </w:r>
+      <m:oMath>
+        <m:r>
+          <w:rPr>
+            <w:rFonts w:ascii="Cambria Math" w:hAnsi="Cambria Math"/>
+          </w:rPr>
+          <m:t>k</m:t>
+        </m:r>
+      </m:oMath>
+      <w:r>
+        <w:rPr>
+          <w:rFonts w:hint="eastAsia"/>
+        </w:rPr>
+        <w:t>序列的相当于从矩阵</w:t>
+      </w:r>
+      <m:oMath>
+        <m:r>
+          <w:rPr>
+            <w:rFonts w:ascii="Cambria Math" w:hAnsi="Cambria Math"/>
+          </w:rPr>
+          <m:t>M</m:t>
+        </m:r>
+      </m:oMath>
+      <w:r>
+        <w:rPr>
+          <w:rFonts w:hint="eastAsia"/>
+        </w:rPr>
+        <w:t>的前两行取</w:t>
+      </w:r>
+      <m:oMath>
+        <m:r>
+          <w:rPr>
+            <w:rFonts w:ascii="Cambria Math" w:hAnsi="Cambria Math"/>
+          </w:rPr>
+          <m:t>k</m:t>
+        </m:r>
+      </m:oMath>
+      <w:proofErr w:type="gramStart"/>
+      <w:r>
+        <w:rPr>
+          <w:rFonts w:hint="eastAsia"/>
+        </w:rPr>
+        <w:t>个</w:t>
+      </w:r>
+      <w:proofErr w:type="gramEnd"/>
+      <w:r>
+        <w:rPr>
+          <w:rFonts w:hint="eastAsia"/>
+        </w:rPr>
+        <w:t>不同的数，这相当于从序列</w:t>
+      </w:r>
+    </w:p>
+    <w:p>
+      <w:pPr>
+        <w:pStyle w:val="a4"/>
+        <w:spacing w:before="156" w:after="312"/>
+        <w:ind w:left="360" w:firstLine="0"/>
+      </w:pPr>
+      <m:oMathPara>
+        <m:oMathParaPr>
+          <m:jc m:val="center"/>
+        </m:oMathParaPr>
+        <m:oMath>
+          <m:eqArr>
+            <m:eqArrPr>
+              <m:maxDist m:val="1"/>
+              <m:ctrlPr>
+                <w:rPr>
+                  <w:rFonts w:ascii="Cambria Math" w:hAnsi="Cambria Math"/>
+                  <w:i/>
+                </w:rPr>
+              </m:ctrlPr>
+            </m:eqArrPr>
+            <m:e>
+              <m:d>
+                <m:dPr>
+                  <m:ctrlPr>
+                    <w:rPr>
+                      <w:rFonts w:ascii="Cambria Math" w:hAnsi="Cambria Math"/>
+                      <w:i/>
+                    </w:rPr>
+                  </m:ctrlPr>
+                </m:dPr>
+                <m:e>
+                  <m:r>
+                    <w:rPr>
+                      <w:rFonts w:ascii="Cambria Math" w:hAnsi="Cambria Math"/>
+                    </w:rPr>
+                    <m:t>1,2</m:t>
+                  </m:r>
+                </m:e>
+              </m:d>
+              <m:r>
+                <w:rPr>
+                  <w:rFonts w:ascii="Cambria Math" w:hAnsi="Cambria Math"/>
+                </w:rPr>
+                <m:t>,</m:t>
+              </m:r>
+              <m:d>
+                <m:dPr>
+                  <m:ctrlPr>
+                    <w:rPr>
+                      <w:rFonts w:ascii="Cambria Math" w:hAnsi="Cambria Math"/>
+                      <w:i/>
+                    </w:rPr>
+                  </m:ctrlPr>
+                </m:dPr>
+                <m:e>
+                  <m:r>
+                    <w:rPr>
+                      <w:rFonts w:ascii="Cambria Math" w:hAnsi="Cambria Math"/>
+                    </w:rPr>
+                    <m:t>2,3</m:t>
+                  </m:r>
+                </m:e>
+              </m:d>
+              <m:r>
+                <w:rPr>
+                  <w:rFonts w:ascii="Cambria Math" w:hAnsi="Cambria Math"/>
+                </w:rPr>
+                <m:t>,…,</m:t>
+              </m:r>
+              <m:d>
+                <m:dPr>
+                  <m:ctrlPr>
+                    <w:rPr>
+                      <w:rFonts w:ascii="Cambria Math" w:hAnsi="Cambria Math"/>
+                      <w:i/>
+                    </w:rPr>
+                  </m:ctrlPr>
+                </m:dPr>
+                <m:e>
+                  <m:r>
+                    <w:rPr>
+                      <w:rFonts w:ascii="Cambria Math" w:hAnsi="Cambria Math"/>
+                    </w:rPr>
+                    <m:t>n-1,n</m:t>
+                  </m:r>
+                </m:e>
+              </m:d>
+              <m:r>
+                <w:rPr>
+                  <w:rFonts w:ascii="Cambria Math" w:hAnsi="Cambria Math"/>
+                </w:rPr>
+                <m:t>,</m:t>
+              </m:r>
+              <m:d>
+                <m:dPr>
+                  <m:ctrlPr>
+                    <w:rPr>
+                      <w:rFonts w:ascii="Cambria Math" w:hAnsi="Cambria Math"/>
+                      <w:i/>
+                    </w:rPr>
+                  </m:ctrlPr>
+                </m:dPr>
+                <m:e>
+                  <m:r>
+                    <w:rPr>
+                      <w:rFonts w:ascii="Cambria Math" w:hAnsi="Cambria Math"/>
+                    </w:rPr>
+                    <m:t>n,1</m:t>
+                  </m:r>
+                </m:e>
+              </m:d>
+              <m:r>
+                <w:rPr>
+                  <w:rFonts w:ascii="Cambria Math" w:hAnsi="Cambria Math"/>
+                </w:rPr>
+                <m:t xml:space="preserve"> #</m:t>
+              </m:r>
+              <m:d>
+                <m:dPr>
+                  <m:ctrlPr>
+                    <w:rPr>
+                      <w:rFonts w:ascii="Cambria Math" w:hAnsi="Cambria Math"/>
+                      <w:i/>
+                    </w:rPr>
+                  </m:ctrlPr>
+                </m:dPr>
+                <m:e>
+                  <m:r>
+                    <w:rPr>
+                      <w:rFonts w:ascii="Cambria Math" w:hAnsi="Cambria Math"/>
+                    </w:rPr>
+                    <m:t>2</m:t>
+                  </m:r>
+                </m:e>
+              </m:d>
+            </m:e>
+          </m:eqArr>
+        </m:oMath>
+      </m:oMathPara>
+    </w:p>
+    <w:p>
+      <w:pPr>
+        <w:pStyle w:val="a4"/>
+        <w:spacing w:before="156" w:after="312"/>
+        <w:ind w:left="360" w:firstLine="0"/>
+      </w:pPr>
+      <w:r>
+        <w:rPr>
+          <w:rFonts w:hint="eastAsia"/>
+        </w:rPr>
+        <w:t>的第</w:t>
+      </w:r>
+      <m:oMath>
+        <m:sSub>
+          <m:sSubPr>
+            <m:ctrlPr>
+              <w:rPr>
+                <w:rFonts w:ascii="Cambria Math" w:hAnsi="Cambria Math"/>
+                <w:i/>
+              </w:rPr>
+            </m:ctrlPr>
+          </m:sSubPr>
+          <m:e>
+            <m:r>
+              <w:rPr>
+                <w:rFonts w:ascii="Cambria Math" w:hAnsi="Cambria Math"/>
+              </w:rPr>
+              <m:t>i</m:t>
+            </m:r>
+          </m:e>
+          <m:sub>
+            <m:r>
+              <w:rPr>
+                <w:rFonts w:ascii="Cambria Math" w:hAnsi="Cambria Math"/>
+              </w:rPr>
+              <m:t>1</m:t>
+            </m:r>
+          </m:sub>
+        </m:sSub>
+        <m:r>
+          <w:rPr>
+            <w:rFonts w:ascii="Cambria Math" w:hAnsi="Cambria Math"/>
+          </w:rPr>
+          <m:t>..</m:t>
+        </m:r>
+        <m:sSub>
+          <m:sSubPr>
+            <m:ctrlPr>
+              <w:rPr>
+                <w:rFonts w:ascii="Cambria Math" w:hAnsi="Cambria Math"/>
+                <w:i/>
+              </w:rPr>
+            </m:ctrlPr>
+          </m:sSubPr>
+          <m:e>
+            <m:r>
+              <w:rPr>
+                <w:rFonts w:ascii="Cambria Math" w:hAnsi="Cambria Math"/>
+              </w:rPr>
+              <m:t>i</m:t>
+            </m:r>
+          </m:e>
+          <m:sub>
+            <m:r>
+              <w:rPr>
+                <w:rFonts w:ascii="Cambria Math" w:hAnsi="Cambria Math"/>
+              </w:rPr>
+              <m:t>k</m:t>
+            </m:r>
+          </m:sub>
+        </m:sSub>
+      </m:oMath>
+      <w:proofErr w:type="gramStart"/>
+      <w:r>
+        <w:rPr>
+          <w:rFonts w:hint="eastAsia"/>
+        </w:rPr>
+        <w:t>个</w:t>
+      </w:r>
+      <w:proofErr w:type="gramEnd"/>
+      <w:r>
+        <w:rPr>
+          <w:rFonts w:hint="eastAsia"/>
+        </w:rPr>
+        <w:t>括号中取出</w:t>
+      </w:r>
+      <m:oMath>
+        <m:r>
+          <w:rPr>
+            <w:rFonts w:ascii="Cambria Math" w:hAnsi="Cambria Math"/>
+          </w:rPr>
+          <m:t>k</m:t>
+        </m:r>
+      </m:oMath>
+      <w:proofErr w:type="gramStart"/>
+      <w:r>
+        <w:rPr>
+          <w:rFonts w:hint="eastAsia"/>
+        </w:rPr>
+        <w:t>个</w:t>
+      </w:r>
+      <w:proofErr w:type="gramEnd"/>
+      <w:r>
+        <w:rPr>
+          <w:rFonts w:hint="eastAsia"/>
+        </w:rPr>
+        <w:t>互不相同的数。打开（</w:t>
+      </w:r>
+      <w:r>
+        <w:rPr>
+          <w:rFonts w:hint="eastAsia"/>
+        </w:rPr>
+        <w:t>2</w:t>
+      </w:r>
+      <w:r>
+        <w:rPr>
+          <w:rFonts w:hint="eastAsia"/>
+        </w:rPr>
+        <w:t>）中的括号，则从序列（</w:t>
+      </w:r>
+      <w:r>
+        <w:rPr>
+          <w:rFonts w:hint="eastAsia"/>
+        </w:rPr>
+        <w:t>2</w:t>
+      </w:r>
+      <w:r>
+        <w:rPr>
+          <w:rFonts w:hint="eastAsia"/>
+        </w:rPr>
+        <w:t>）中取这样的</w:t>
+      </w:r>
+      <m:oMath>
+        <m:r>
+          <w:rPr>
+            <w:rFonts w:ascii="Cambria Math" w:hAnsi="Cambria Math"/>
+          </w:rPr>
+          <m:t>k</m:t>
+        </m:r>
+      </m:oMath>
+      <w:r>
+        <w:rPr>
+          <w:rFonts w:hint="eastAsia"/>
+        </w:rPr>
+        <w:t>序列等价于从序列</w:t>
+      </w:r>
+    </w:p>
+    <w:p>
+      <w:pPr>
+        <w:pStyle w:val="a4"/>
+        <w:spacing w:before="156" w:after="312"/>
+        <w:ind w:left="360" w:firstLine="0"/>
+      </w:pPr>
+      <m:oMathPara>
+        <m:oMath>
+          <m:eqArr>
+            <m:eqArrPr>
+              <m:maxDist m:val="1"/>
+              <m:ctrlPr>
+                <w:rPr>
+                  <w:rFonts w:ascii="Cambria Math" w:hAnsi="Cambria Math"/>
+                  <w:i/>
+                </w:rPr>
+              </m:ctrlPr>
+            </m:eqArrPr>
+            <m:e>
+              <m:r>
+                <w:rPr>
+                  <w:rFonts w:ascii="Cambria Math" w:hAnsi="Cambria Math"/>
+                </w:rPr>
+                <m:t>1,2,2,3,3,4,…,n-1,n,n,n+1,1 #</m:t>
+              </m:r>
+              <m:d>
+                <m:dPr>
+                  <m:ctrlPr>
+                    <w:rPr>
+                      <w:rFonts w:ascii="Cambria Math" w:hAnsi="Cambria Math"/>
+                      <w:i/>
+                    </w:rPr>
+                  </m:ctrlPr>
+                </m:dPr>
+                <m:e>
+                  <m:r>
+                    <w:rPr>
+                      <w:rFonts w:ascii="Cambria Math" w:hAnsi="Cambria Math"/>
+                    </w:rPr>
+                    <m:t>3</m:t>
+                  </m:r>
+                </m:e>
+              </m:d>
+            </m:e>
+          </m:eqArr>
+        </m:oMath>
+      </m:oMathPara>
+    </w:p>
+    <w:p>
+      <w:pPr>
+        <w:pStyle w:val="a4"/>
+        <w:spacing w:before="156" w:after="312"/>
+        <w:ind w:left="360" w:firstLine="0"/>
+      </w:pPr>
+      <w:r>
+        <w:rPr>
+          <w:rFonts w:hint="eastAsia"/>
+        </w:rPr>
+        <w:t>中按照如下方式取</w:t>
+      </w:r>
+      <m:oMath>
+        <m:r>
+          <w:rPr>
+            <w:rFonts w:ascii="Cambria Math" w:hAnsi="Cambria Math"/>
+          </w:rPr>
+          <m:t>k</m:t>
+        </m:r>
+      </m:oMath>
+      <w:r>
+        <w:rPr>
+          <w:rFonts w:hint="eastAsia"/>
+        </w:rPr>
+        <w:t>个数</w:t>
+      </w:r>
+      <w:r>
+        <w:rPr>
+          <w:rFonts w:hint="eastAsia"/>
+        </w:rPr>
+        <w:t>：</w:t>
+      </w:r>
+    </w:p>
+    <w:p>
+      <w:pPr>
+        <w:pStyle w:val="a4"/>
+        <w:numPr>
+          <w:ilvl w:val="1"/>
+          <w:numId w:val="11"/>
+        </w:numPr>
+        <w:spacing w:before="156" w:after="312"/>
+      </w:pPr>
+      <w:r>
+        <w:rPr>
+          <w:rFonts w:hint="eastAsia"/>
+        </w:rPr>
+        <w:t>任何两个数都不相邻</w:t>
+      </w:r>
+      <w:r>
+        <w:rPr>
+          <w:rFonts w:hint="eastAsia"/>
+        </w:rPr>
+        <w:t>，以保证所取的任何数都来自（</w:t>
+      </w:r>
+      <w:r>
+        <w:rPr>
+          <w:rFonts w:hint="eastAsia"/>
+        </w:rPr>
+        <w:t>2</w:t>
+      </w:r>
+      <w:r>
+        <w:rPr>
+          <w:rFonts w:hint="eastAsia"/>
+        </w:rPr>
+        <w:t>）的不同的括号；</w:t>
+      </w:r>
+    </w:p>
+    <w:p>
+      <w:pPr>
+        <w:pStyle w:val="a4"/>
+        <w:numPr>
+          <w:ilvl w:val="1"/>
+          <w:numId w:val="11"/>
+        </w:numPr>
+        <w:spacing w:before="156" w:after="312"/>
+      </w:pPr>
+      <w:r>
+        <w:rPr>
+          <w:rFonts w:hint="eastAsia"/>
+        </w:rPr>
+        <w:t>（</w:t>
+      </w:r>
+      <w:r>
+        <w:rPr>
+          <w:rFonts w:hint="eastAsia"/>
+        </w:rPr>
+        <w:t>3</w:t>
+      </w:r>
+      <w:r>
+        <w:rPr>
+          <w:rFonts w:hint="eastAsia"/>
+        </w:rPr>
+        <w:t>）中的两个</w:t>
+      </w:r>
+      <w:r>
+        <w:rPr>
+          <w:rFonts w:hint="eastAsia"/>
+        </w:rPr>
+        <w:t>1</w:t>
+      </w:r>
+      <w:r>
+        <w:rPr>
+          <w:rFonts w:hint="eastAsia"/>
+        </w:rPr>
+        <w:t>不能同时取。</w:t>
+      </w:r>
+    </w:p>
+    <w:p>
+      <w:pPr>
+        <w:pStyle w:val="a4"/>
+        <w:spacing w:before="156" w:after="312"/>
+        <w:ind w:left="360" w:firstLine="0"/>
+      </w:pPr>
+      <w:r>
+        <w:rPr>
+          <w:rFonts w:hint="eastAsia"/>
+        </w:rPr>
+        <w:t>序列（</w:t>
+      </w:r>
+      <w:r>
+        <w:rPr>
+          <w:rFonts w:hint="eastAsia"/>
+        </w:rPr>
+        <w:t>3</w:t>
+      </w:r>
+      <w:r>
+        <w:rPr>
+          <w:rFonts w:hint="eastAsia"/>
+        </w:rPr>
+        <w:t>）中满足条件</w:t>
+      </w:r>
+      <w:r>
+        <w:rPr>
+          <w:rFonts w:hint="eastAsia"/>
+        </w:rPr>
+        <w:t>a</w:t>
+      </w:r>
+      <w:r>
+        <w:rPr>
+          <w:rFonts w:hint="eastAsia"/>
+        </w:rPr>
+        <w:t>的</w:t>
+      </w:r>
+      <m:oMath>
+        <m:r>
+          <w:rPr>
+            <w:rFonts w:ascii="Cambria Math" w:hAnsi="Cambria Math" w:hint="eastAsia"/>
+          </w:rPr>
+          <m:t>k</m:t>
+        </m:r>
+      </m:oMath>
+      <w:r>
+        <w:rPr>
+          <w:rFonts w:hint="eastAsia"/>
+        </w:rPr>
+        <w:t>序列个数就是从</w:t>
+      </w:r>
+      <m:oMath>
+        <m:r>
+          <w:rPr>
+            <w:rFonts w:ascii="Cambria Math" w:hAnsi="Cambria Math" w:hint="eastAsia"/>
+          </w:rPr>
+          <m:t>2n</m:t>
+        </m:r>
+      </m:oMath>
+      <w:proofErr w:type="gramStart"/>
+      <w:r>
+        <w:rPr>
+          <w:rFonts w:hint="eastAsia"/>
+        </w:rPr>
+        <w:t>个</w:t>
+      </w:r>
+      <w:proofErr w:type="gramEnd"/>
+      <w:r>
+        <w:rPr>
+          <w:rFonts w:hint="eastAsia"/>
+        </w:rPr>
+        <w:t>位置中取出</w:t>
+      </w:r>
+      <m:oMath>
+        <m:r>
+          <w:rPr>
+            <w:rFonts w:ascii="Cambria Math" w:hAnsi="Cambria Math" w:hint="eastAsia"/>
+          </w:rPr>
+          <m:t>k</m:t>
+        </m:r>
+      </m:oMath>
+      <w:proofErr w:type="gramStart"/>
+      <w:r>
+        <w:rPr>
+          <w:rFonts w:hint="eastAsia"/>
+        </w:rPr>
+        <w:t>个</w:t>
+      </w:r>
+      <w:proofErr w:type="gramEnd"/>
+      <w:r>
+        <w:rPr>
+          <w:rFonts w:hint="eastAsia"/>
+        </w:rPr>
+        <w:t>不相邻位置的方法数</w:t>
+      </w:r>
+      <m:oMath>
+        <m:d>
+          <m:dPr>
+            <m:ctrlPr>
+              <w:rPr>
+                <w:rFonts w:ascii="Cambria Math" w:hAnsi="Cambria Math"/>
+                <w:i/>
+              </w:rPr>
+            </m:ctrlPr>
+          </m:dPr>
+          <m:e>
+            <m:eqArr>
+              <m:eqArrPr>
+                <m:ctrlPr>
+                  <w:rPr>
+                    <w:rFonts w:ascii="Cambria Math" w:hAnsi="Cambria Math"/>
+                    <w:i/>
+                  </w:rPr>
+                </m:ctrlPr>
+              </m:eqArrPr>
+              <m:e>
+                <m:r>
+                  <w:rPr>
+                    <w:rFonts w:ascii="Cambria Math" w:hAnsi="Cambria Math"/>
+                  </w:rPr>
+                  <m:t>2n-k+1</m:t>
+                </m:r>
+              </m:e>
+              <m:e>
+                <m:r>
+                  <w:rPr>
+                    <w:rFonts w:ascii="Cambria Math" w:hAnsi="Cambria Math"/>
+                  </w:rPr>
+                  <m:t>k</m:t>
+                </m:r>
+              </m:e>
+            </m:eqArr>
+          </m:e>
+        </m:d>
+      </m:oMath>
+      <w:r>
+        <w:rPr>
+          <w:rFonts w:hint="eastAsia"/>
+        </w:rPr>
+        <w:t>。满足条件</w:t>
+      </w:r>
+      <w:r>
+        <w:rPr>
+          <w:rFonts w:hint="eastAsia"/>
+        </w:rPr>
+        <w:t>a</w:t>
+      </w:r>
+      <w:r>
+        <w:rPr>
+          <w:rFonts w:hint="eastAsia"/>
+        </w:rPr>
+        <w:t>但不满足条件</w:t>
+      </w:r>
+      <w:r>
+        <w:rPr>
+          <w:rFonts w:hint="eastAsia"/>
+        </w:rPr>
+        <w:t>b</w:t>
+      </w:r>
+      <w:r>
+        <w:rPr>
+          <w:rFonts w:hint="eastAsia"/>
+        </w:rPr>
+        <w:t>的</w:t>
+      </w:r>
+      <m:oMath>
+        <m:r>
+          <w:rPr>
+            <w:rFonts w:ascii="Cambria Math" w:hAnsi="Cambria Math"/>
+          </w:rPr>
+          <m:t>k</m:t>
+        </m:r>
+      </m:oMath>
+      <w:r>
+        <w:rPr>
+          <w:rFonts w:hint="eastAsia"/>
+        </w:rPr>
+        <w:t>序列就是从序列</w:t>
+      </w:r>
+    </w:p>
+    <w:p>
+      <w:pPr>
+        <w:pStyle w:val="a4"/>
+        <w:spacing w:before="156" w:after="312"/>
+        <w:ind w:left="360" w:firstLine="0"/>
+      </w:pPr>
+      <m:oMathPara>
+        <m:oMath>
+          <m:eqArr>
+            <m:eqArrPr>
+              <m:maxDist m:val="1"/>
+              <m:ctrlPr>
+                <w:rPr>
+                  <w:rFonts w:ascii="Cambria Math" w:hAnsi="Cambria Math"/>
+                  <w:i/>
+                </w:rPr>
+              </m:ctrlPr>
+            </m:eqArrPr>
+            <m:e>
+              <m:r>
+                <w:rPr>
+                  <w:rFonts w:ascii="Cambria Math" w:hAnsi="Cambria Math"/>
+                </w:rPr>
+                <m:t>2,2,3,3,4,…,n-1,n,n,n</m:t>
+              </m:r>
+              <m:r>
+                <w:rPr>
+                  <w:rFonts w:ascii="Cambria Math" w:hAnsi="Cambria Math"/>
+                </w:rPr>
+                <m:t>+1</m:t>
+              </m:r>
+              <m:r>
+                <w:rPr>
+                  <w:rFonts w:ascii="Cambria Math" w:hAnsi="Cambria Math"/>
+                </w:rPr>
+                <m:t>#</m:t>
+              </m:r>
+              <m:d>
+                <m:dPr>
+                  <m:ctrlPr>
+                    <w:rPr>
+                      <w:rFonts w:ascii="Cambria Math" w:hAnsi="Cambria Math"/>
+                      <w:i/>
+                    </w:rPr>
+                  </m:ctrlPr>
+                </m:dPr>
+                <m:e>
+                  <m:r>
+                    <w:rPr>
+                      <w:rFonts w:ascii="Cambria Math" w:hAnsi="Cambria Math"/>
+                    </w:rPr>
+                    <m:t>4</m:t>
+                  </m:r>
+                </m:e>
+              </m:d>
+            </m:e>
+          </m:eqArr>
+        </m:oMath>
+      </m:oMathPara>
+    </w:p>
+    <w:p>
+      <w:pPr>
+        <w:pStyle w:val="a4"/>
+        <w:spacing w:before="156" w:after="312"/>
+        <w:ind w:left="360" w:firstLine="0"/>
+      </w:pPr>
+      <w:r>
+        <w:rPr>
+          <w:rFonts w:hint="eastAsia"/>
+        </w:rPr>
+        <w:t>中取</w:t>
+      </w:r>
+      <m:oMath>
+        <m:r>
+          <w:rPr>
+            <w:rFonts w:ascii="Cambria Math" w:hAnsi="Cambria Math"/>
+          </w:rPr>
+          <m:t>k-2</m:t>
+        </m:r>
+      </m:oMath>
+      <w:proofErr w:type="gramStart"/>
+      <w:r>
+        <w:rPr>
+          <w:rFonts w:hint="eastAsia"/>
+        </w:rPr>
+        <w:t>个</w:t>
+      </w:r>
+      <w:proofErr w:type="gramEnd"/>
+      <w:r>
+        <w:rPr>
+          <w:rFonts w:hint="eastAsia"/>
+        </w:rPr>
+        <w:t>不相邻的数，再补取两个</w:t>
+      </w:r>
+      <w:r>
+        <w:rPr>
+          <w:rFonts w:hint="eastAsia"/>
+        </w:rPr>
+        <w:t>1</w:t>
+      </w:r>
+      <w:r>
+        <w:rPr>
+          <w:rFonts w:hint="eastAsia"/>
+        </w:rPr>
+        <w:t>，这样的方案数为</w:t>
+      </w:r>
+      <m:oMath>
+        <m:d>
+          <m:dPr>
+            <m:ctrlPr>
+              <w:rPr>
+                <w:rFonts w:ascii="Cambria Math" w:hAnsi="Cambria Math"/>
+                <w:i/>
+              </w:rPr>
+            </m:ctrlPr>
+          </m:dPr>
+          <m:e>
+            <m:eqArr>
+              <m:eqArrPr>
+                <m:ctrlPr>
+                  <w:rPr>
+                    <w:rFonts w:ascii="Cambria Math" w:hAnsi="Cambria Math"/>
+                    <w:i/>
+                  </w:rPr>
+                </m:ctrlPr>
+              </m:eqArrPr>
+              <m:e>
+                <m:r>
+                  <w:rPr>
+                    <w:rFonts w:ascii="Cambria Math" w:hAnsi="Cambria Math"/>
+                  </w:rPr>
+                  <m:t>2n-k-1</m:t>
+                </m:r>
+              </m:e>
+              <m:e>
+                <m:r>
+                  <w:rPr>
+                    <w:rFonts w:ascii="Cambria Math" w:hAnsi="Cambria Math"/>
+                  </w:rPr>
+                  <m:t>k-2</m:t>
+                </m:r>
+              </m:e>
+            </m:eqArr>
+          </m:e>
+        </m:d>
+      </m:oMath>
+      <w:r>
+        <w:rPr>
+          <w:rFonts w:hint="eastAsia"/>
+        </w:rPr>
+        <w:t>。</w:t>
+      </w:r>
+    </w:p>
+    <w:p>
+      <w:pPr>
+        <w:pStyle w:val="a4"/>
+        <w:spacing w:before="156" w:after="312"/>
+        <w:ind w:left="360" w:firstLine="0"/>
+        <w:rPr>
+          <w:rFonts w:hint="eastAsia"/>
+        </w:rPr>
+      </w:pPr>
+      <w:r>
+        <w:rPr>
+          <w:rFonts w:hint="eastAsia"/>
+        </w:rPr>
+        <w:t>综合以上分析</w:t>
+      </w:r>
+    </w:p>
+    <w:p>
+      <w:pPr>
+        <w:pStyle w:val="a4"/>
+        <w:spacing w:before="156" w:after="312"/>
+        <w:ind w:left="360" w:firstLine="0"/>
+      </w:pPr>
+      <m:oMathPara>
+        <m:oMath>
+          <m:r>
+            <w:rPr>
+              <w:rFonts w:ascii="Cambria Math" w:hAnsi="Cambria Math"/>
+            </w:rPr>
+            <m:t>w</m:t>
+          </m:r>
+          <m:d>
+            <m:dPr>
+              <m:ctrlPr>
+                <w:rPr>
+                  <w:rFonts w:ascii="Cambria Math" w:hAnsi="Cambria Math"/>
+                  <w:i/>
+                </w:rPr>
+              </m:ctrlPr>
+            </m:dPr>
+            <m:e>
+              <m:r>
+                <w:rPr>
+                  <w:rFonts w:ascii="Cambria Math" w:hAnsi="Cambria Math"/>
+                </w:rPr>
+                <m:t>k</m:t>
+              </m:r>
+            </m:e>
+          </m:d>
+          <m:r>
+            <m:rPr>
+              <m:aln/>
+            </m:rPr>
+            <w:rPr>
+              <w:rFonts w:ascii="Cambria Math" w:hAnsi="Cambria Math"/>
+            </w:rPr>
+            <m:t>=</m:t>
+          </m:r>
+          <m:d>
+            <m:dPr>
+              <m:begChr m:val="["/>
+              <m:endChr m:val="]"/>
+              <m:ctrlPr>
+                <w:rPr>
+                  <w:rFonts w:ascii="Cambria Math" w:hAnsi="Cambria Math"/>
+                  <w:i/>
+                </w:rPr>
+              </m:ctrlPr>
+            </m:dPr>
+            <m:e>
+              <m:d>
+                <m:dPr>
+                  <m:ctrlPr>
+                    <w:rPr>
+                      <w:rFonts w:ascii="Cambria Math" w:hAnsi="Cambria Math"/>
+                      <w:i/>
+                    </w:rPr>
+                  </m:ctrlPr>
+                </m:dPr>
+                <m:e>
+                  <m:eqArr>
+                    <m:eqArrPr>
+                      <m:ctrlPr>
+                        <w:rPr>
+                          <w:rFonts w:ascii="Cambria Math" w:hAnsi="Cambria Math"/>
+                          <w:i/>
+                        </w:rPr>
+                      </m:ctrlPr>
+                    </m:eqArrPr>
+                    <m:e>
+                      <m:r>
+                        <w:rPr>
+                          <w:rFonts w:ascii="Cambria Math" w:hAnsi="Cambria Math"/>
+                        </w:rPr>
+                        <m:t>2n-k+1</m:t>
+                      </m:r>
+                    </m:e>
+                    <m:e>
+                      <m:r>
+                        <w:rPr>
+                          <w:rFonts w:ascii="Cambria Math" w:hAnsi="Cambria Math"/>
+                        </w:rPr>
+                        <m:t>k</m:t>
+                      </m:r>
+                    </m:e>
+                  </m:eqArr>
+                </m:e>
+              </m:d>
+              <m:r>
+                <w:rPr>
+                  <w:rFonts w:ascii="Cambria Math" w:hAnsi="Cambria Math"/>
+                </w:rPr>
+                <m:t>-</m:t>
+              </m:r>
+              <m:d>
+                <m:dPr>
+                  <m:ctrlPr>
+                    <w:rPr>
+                      <w:rFonts w:ascii="Cambria Math" w:hAnsi="Cambria Math"/>
+                      <w:i/>
+                    </w:rPr>
+                  </m:ctrlPr>
+                </m:dPr>
+                <m:e>
+                  <m:eqArr>
+                    <m:eqArrPr>
+                      <m:ctrlPr>
+                        <w:rPr>
+                          <w:rFonts w:ascii="Cambria Math" w:hAnsi="Cambria Math"/>
+                          <w:i/>
+                        </w:rPr>
+                      </m:ctrlPr>
+                    </m:eqArrPr>
+                    <m:e>
+                      <m:r>
+                        <w:rPr>
+                          <w:rFonts w:ascii="Cambria Math" w:hAnsi="Cambria Math"/>
+                        </w:rPr>
+                        <m:t>2n-k-1</m:t>
+                      </m:r>
+                    </m:e>
+                    <m:e>
+                      <m:r>
+                        <w:rPr>
+                          <w:rFonts w:ascii="Cambria Math" w:hAnsi="Cambria Math"/>
+                        </w:rPr>
+                        <m:t>k-2</m:t>
+                      </m:r>
+                    </m:e>
+                  </m:eqArr>
+                </m:e>
+              </m:d>
+            </m:e>
+          </m:d>
+          <m:d>
+            <m:dPr>
+              <m:ctrlPr>
+                <w:rPr>
+                  <w:rFonts w:ascii="Cambria Math" w:hAnsi="Cambria Math"/>
+                  <w:i/>
+                </w:rPr>
+              </m:ctrlPr>
+            </m:dPr>
+            <m:e>
+              <m:r>
+                <w:rPr>
+                  <w:rFonts w:ascii="Cambria Math" w:hAnsi="Cambria Math"/>
+                </w:rPr>
+                <m:t>n-k</m:t>
+              </m:r>
+            </m:e>
+          </m:d>
+          <m:r>
+            <w:rPr>
+              <w:rFonts w:ascii="Cambria Math" w:hAnsi="Cambria Math"/>
+            </w:rPr>
+            <m:t>!</m:t>
+          </m:r>
+          <m:r>
+            <w:rPr>
+              <w:rFonts w:ascii="Cambria Math" w:hAnsi="Cambria Math"/>
+            </w:rPr>
+            <w:br/>
+          </m:r>
+        </m:oMath>
+        <m:oMath>
+          <m:r>
+            <m:rPr>
+              <m:aln/>
+            </m:rPr>
+            <w:rPr>
+              <w:rFonts w:ascii="Cambria Math" w:hAnsi="Cambria Math"/>
+            </w:rPr>
+            <m:t>=</m:t>
+          </m:r>
+          <m:f>
+            <m:fPr>
+              <m:ctrlPr>
+                <w:rPr>
+                  <w:rFonts w:ascii="Cambria Math" w:hAnsi="Cambria Math"/>
+                  <w:i/>
+                </w:rPr>
+              </m:ctrlPr>
+            </m:fPr>
+            <m:num>
+              <m:r>
+                <w:rPr>
+                  <w:rFonts w:ascii="Cambria Math" w:hAnsi="Cambria Math"/>
+                </w:rPr>
+                <m:t>2n</m:t>
+              </m:r>
+            </m:num>
+            <m:den>
+              <m:r>
+                <w:rPr>
+                  <w:rFonts w:ascii="Cambria Math" w:hAnsi="Cambria Math"/>
+                </w:rPr>
+                <m:t>2n-k</m:t>
+              </m:r>
+            </m:den>
+          </m:f>
+          <m:d>
+            <m:dPr>
+              <m:ctrlPr>
+                <w:rPr>
+                  <w:rFonts w:ascii="Cambria Math" w:hAnsi="Cambria Math"/>
+                  <w:i/>
+                </w:rPr>
+              </m:ctrlPr>
+            </m:dPr>
+            <m:e>
+              <m:eqArr>
+                <m:eqArrPr>
+                  <m:ctrlPr>
+                    <w:rPr>
+                      <w:rFonts w:ascii="Cambria Math" w:hAnsi="Cambria Math"/>
+                      <w:i/>
+                    </w:rPr>
+                  </m:ctrlPr>
+                </m:eqArrPr>
+                <m:e>
+                  <m:r>
+                    <w:rPr>
+                      <w:rFonts w:ascii="Cambria Math" w:hAnsi="Cambria Math"/>
+                    </w:rPr>
+                    <m:t>2n-k</m:t>
+                  </m:r>
+                </m:e>
+                <m:e>
+                  <m:r>
+                    <w:rPr>
+                      <w:rFonts w:ascii="Cambria Math" w:hAnsi="Cambria Math"/>
+                    </w:rPr>
+                    <m:t>k</m:t>
+                  </m:r>
+                </m:e>
+              </m:eqArr>
+            </m:e>
+          </m:d>
+          <m:d>
+            <m:dPr>
+              <m:ctrlPr>
+                <w:rPr>
+                  <w:rFonts w:ascii="Cambria Math" w:hAnsi="Cambria Math"/>
+                  <w:i/>
+                </w:rPr>
+              </m:ctrlPr>
+            </m:dPr>
+            <m:e>
+              <m:r>
+                <w:rPr>
+                  <w:rFonts w:ascii="Cambria Math" w:hAnsi="Cambria Math"/>
+                </w:rPr>
+                <m:t>n-k</m:t>
+              </m:r>
+            </m:e>
+          </m:d>
+          <m:r>
+            <w:rPr>
+              <w:rFonts w:ascii="Cambria Math" w:hAnsi="Cambria Math"/>
+            </w:rPr>
+            <m:t>!</m:t>
+          </m:r>
+        </m:oMath>
+      </m:oMathPara>
+    </w:p>
+    <w:p>
+      <w:pPr>
+        <w:spacing w:before="156" w:after="312"/>
+      </w:pPr>
+      <w:r>
+        <w:rPr>
+          <w:rFonts w:hint="eastAsia"/>
+        </w:rPr>
+        <w:t>综合公式（</w:t>
+      </w:r>
+      <w:r>
+        <w:rPr>
+          <w:rFonts w:hint="eastAsia"/>
+        </w:rPr>
+        <w:t>1</w:t>
+      </w:r>
+      <w:r>
+        <w:rPr>
+          <w:rFonts w:hint="eastAsia"/>
+        </w:rPr>
+        <w:t>）和（</w:t>
+      </w:r>
+      <w:r>
+        <w:rPr>
+          <w:rFonts w:hint="eastAsia"/>
+        </w:rPr>
+        <w:t>4</w:t>
+      </w:r>
+      <w:r>
+        <w:rPr>
+          <w:rFonts w:hint="eastAsia"/>
+        </w:rPr>
+        <w:t>），有</w:t>
+      </w:r>
+    </w:p>
+    <w:p>
+      <w:pPr>
+        <w:spacing w:before="156" w:after="312"/>
+        <w:rPr>
+          <w:rFonts w:hint="eastAsia"/>
+        </w:rPr>
+      </w:pPr>
+      <m:oMathPara>
+        <m:oMath>
+          <m:eqArr>
+            <m:eqArrPr>
+              <m:maxDist m:val="1"/>
+              <m:ctrlPr>
+                <w:rPr>
+                  <w:rFonts w:ascii="Cambria Math" w:hAnsi="Cambria Math"/>
+                  <w:i/>
+                </w:rPr>
+              </m:ctrlPr>
+            </m:eqArrPr>
+            <m:e>
+              <m:sSub>
+                <m:sSubPr>
+                  <m:ctrlPr>
+                    <w:rPr>
+                      <w:rFonts w:ascii="Cambria Math" w:hAnsi="Cambria Math"/>
+                      <w:i/>
+                    </w:rPr>
+                  </m:ctrlPr>
+                </m:sSubPr>
+                <m:e>
+                  <m:r>
+                    <w:rPr>
+                      <w:rFonts w:ascii="Cambria Math" w:hAnsi="Cambria Math"/>
+                    </w:rPr>
+                    <m:t>U</m:t>
+                  </m:r>
+                </m:e>
+                <m:sub>
+                  <m:r>
+                    <w:rPr>
+                      <w:rFonts w:ascii="Cambria Math" w:hAnsi="Cambria Math"/>
+                    </w:rPr>
+                    <m:t>n</m:t>
+                  </m:r>
+                </m:sub>
+              </m:sSub>
+              <m:r>
+                <w:rPr>
+                  <w:rFonts w:ascii="Cambria Math" w:hAnsi="Cambria Math"/>
+                </w:rPr>
+                <m:t>=</m:t>
+              </m:r>
+              <m:nary>
+                <m:naryPr>
+                  <m:chr m:val="∑"/>
+                  <m:limLoc m:val="undOvr"/>
+                  <m:ctrlPr>
+                    <w:rPr>
+                      <w:rFonts w:ascii="Cambria Math" w:hAnsi="Cambria Math"/>
+                      <w:i/>
+                    </w:rPr>
+                  </m:ctrlPr>
+                </m:naryPr>
+                <m:sub>
+                  <m:r>
+                    <w:rPr>
+                      <w:rFonts w:ascii="Cambria Math" w:hAnsi="Cambria Math"/>
+                    </w:rPr>
+                    <m:t>k=0</m:t>
+                  </m:r>
+                </m:sub>
+                <m:sup>
+                  <m:r>
+                    <w:rPr>
+                      <w:rFonts w:ascii="Cambria Math" w:hAnsi="Cambria Math"/>
+                    </w:rPr>
+                    <m:t>n</m:t>
+                  </m:r>
+                </m:sup>
+                <m:e>
+                  <m:sSup>
+                    <m:sSupPr>
+                      <m:ctrlPr>
+                        <w:rPr>
+                          <w:rFonts w:ascii="Cambria Math" w:hAnsi="Cambria Math"/>
+                          <w:i/>
+                        </w:rPr>
+                      </m:ctrlPr>
+                    </m:sSupPr>
+                    <m:e>
+                      <m:d>
+                        <m:dPr>
+                          <m:ctrlPr>
+                            <w:rPr>
+                              <w:rFonts w:ascii="Cambria Math" w:hAnsi="Cambria Math"/>
+                              <w:i/>
+                            </w:rPr>
+                          </m:ctrlPr>
+                        </m:dPr>
+                        <m:e>
+                          <m:r>
+                            <w:rPr>
+                              <w:rFonts w:ascii="Cambria Math" w:hAnsi="Cambria Math"/>
+                            </w:rPr>
+                            <m:t>-1</m:t>
+                          </m:r>
+                        </m:e>
+                      </m:d>
+                    </m:e>
+                    <m:sup>
+                      <m:r>
+                        <w:rPr>
+                          <w:rFonts w:ascii="Cambria Math" w:hAnsi="Cambria Math"/>
+                        </w:rPr>
+                        <m:t>k</m:t>
+                      </m:r>
+                    </m:sup>
+                  </m:sSup>
+                  <m:f>
+                    <m:fPr>
+                      <m:ctrlPr>
+                        <w:rPr>
+                          <w:rFonts w:ascii="Cambria Math" w:hAnsi="Cambria Math"/>
+                          <w:i/>
+                        </w:rPr>
+                      </m:ctrlPr>
+                    </m:fPr>
+                    <m:num>
+                      <m:r>
+                        <w:rPr>
+                          <w:rFonts w:ascii="Cambria Math" w:hAnsi="Cambria Math"/>
+                        </w:rPr>
+                        <m:t>2n</m:t>
+                      </m:r>
+                    </m:num>
+                    <m:den>
+                      <m:r>
+                        <w:rPr>
+                          <w:rFonts w:ascii="Cambria Math" w:hAnsi="Cambria Math"/>
+                        </w:rPr>
+                        <m:t>2n-k</m:t>
+                      </m:r>
+                    </m:den>
+                  </m:f>
+                  <m:d>
+                    <m:dPr>
+                      <m:ctrlPr>
+                        <w:rPr>
+                          <w:rFonts w:ascii="Cambria Math" w:hAnsi="Cambria Math"/>
+                          <w:i/>
+                        </w:rPr>
+                      </m:ctrlPr>
+                    </m:dPr>
+                    <m:e>
+                      <m:eqArr>
+                        <m:eqArrPr>
+                          <m:ctrlPr>
+                            <w:rPr>
+                              <w:rFonts w:ascii="Cambria Math" w:hAnsi="Cambria Math"/>
+                              <w:i/>
+                            </w:rPr>
+                          </m:ctrlPr>
+                        </m:eqArrPr>
+                        <m:e>
+                          <m:r>
+                            <w:rPr>
+                              <w:rFonts w:ascii="Cambria Math" w:hAnsi="Cambria Math"/>
+                            </w:rPr>
+                            <m:t>2n-k</m:t>
+                          </m:r>
+                        </m:e>
+                        <m:e>
+                          <m:r>
+                            <w:rPr>
+                              <w:rFonts w:ascii="Cambria Math" w:hAnsi="Cambria Math"/>
+                            </w:rPr>
+                            <m:t>k</m:t>
+                          </m:r>
+                        </m:e>
+                      </m:eqArr>
+                    </m:e>
+                  </m:d>
+                  <m:d>
+                    <m:dPr>
+                      <m:ctrlPr>
+                        <w:rPr>
+                          <w:rFonts w:ascii="Cambria Math" w:hAnsi="Cambria Math"/>
+                          <w:i/>
+                        </w:rPr>
+                      </m:ctrlPr>
+                    </m:dPr>
+                    <m:e>
+                      <m:r>
+                        <w:rPr>
+                          <w:rFonts w:ascii="Cambria Math" w:hAnsi="Cambria Math"/>
+                        </w:rPr>
+                        <m:t>n-k</m:t>
+                      </m:r>
+                    </m:e>
+                  </m:d>
+                  <m:r>
+                    <w:rPr>
+                      <w:rFonts w:ascii="Cambria Math" w:hAnsi="Cambria Math"/>
+                    </w:rPr>
+                    <m:t>!</m:t>
+                  </m:r>
+                </m:e>
+              </m:nary>
+              <m:r>
+                <w:rPr>
+                  <w:rFonts w:ascii="Cambria Math" w:hAnsi="Cambria Math"/>
+                </w:rPr>
+                <m:t xml:space="preserve"> #</m:t>
+              </m:r>
+              <m:d>
+                <m:dPr>
+                  <m:ctrlPr>
+                    <w:rPr>
+                      <w:rFonts w:ascii="Cambria Math" w:hAnsi="Cambria Math"/>
+                      <w:i/>
+                    </w:rPr>
+                  </m:ctrlPr>
+                </m:dPr>
+                <m:e>
+                  <m:r>
+                    <w:rPr>
+                      <w:rFonts w:ascii="Cambria Math" w:hAnsi="Cambria Math"/>
+                    </w:rPr>
+                    <m:t>5</m:t>
+                  </m:r>
+                </m:e>
+              </m:d>
+            </m:e>
+          </m:eqArr>
         </m:oMath>
       </m:oMathPara>
       <w:bookmarkStart w:id="0" w:name="_GoBack"/>
@@ -12018,6 +15817,95 @@
     </w:lvl>
   </w:abstractNum>
   <w:abstractNum w:abstractNumId="4" w15:restartNumberingAfterBreak="0">
+    <w:nsid w:val="3E7F5418"/>
+    <w:multiLevelType w:val="hybridMultilevel"/>
+    <w:tmpl w:val="4792225C"/>
+    <w:lvl w:ilvl="0" w:tplc="AE14A20C">
+      <w:start w:val="1"/>
+      <w:numFmt w:val="decimal"/>
+      <w:lvlText w:val="%1)"/>
+      <w:lvlJc w:val="left"/>
+      <w:pPr>
+        <w:ind w:left="360" w:hanging="360"/>
+      </w:pPr>
+      <w:rPr>
+        <w:rFonts w:hint="default"/>
+      </w:rPr>
+    </w:lvl>
+    <w:lvl w:ilvl="1" w:tplc="04090019">
+      <w:start w:val="1"/>
+      <w:numFmt w:val="lowerLetter"/>
+      <w:lvlText w:val="%2)"/>
+      <w:lvlJc w:val="left"/>
+      <w:pPr>
+        <w:ind w:left="840" w:hanging="420"/>
+      </w:pPr>
+    </w:lvl>
+    <w:lvl w:ilvl="2" w:tplc="0409001B" w:tentative="1">
+      <w:start w:val="1"/>
+      <w:numFmt w:val="lowerRoman"/>
+      <w:lvlText w:val="%3."/>
+      <w:lvlJc w:val="right"/>
+      <w:pPr>
+        <w:ind w:left="1260" w:hanging="420"/>
+      </w:pPr>
+    </w:lvl>
+    <w:lvl w:ilvl="3" w:tplc="0409000F" w:tentative="1">
+      <w:start w:val="1"/>
+      <w:numFmt w:val="decimal"/>
+      <w:lvlText w:val="%4."/>
+      <w:lvlJc w:val="left"/>
+      <w:pPr>
+        <w:ind w:left="1680" w:hanging="420"/>
+      </w:pPr>
+    </w:lvl>
+    <w:lvl w:ilvl="4" w:tplc="04090019" w:tentative="1">
+      <w:start w:val="1"/>
+      <w:numFmt w:val="lowerLetter"/>
+      <w:lvlText w:val="%5)"/>
+      <w:lvlJc w:val="left"/>
+      <w:pPr>
+        <w:ind w:left="2100" w:hanging="420"/>
+      </w:pPr>
+    </w:lvl>
+    <w:lvl w:ilvl="5" w:tplc="0409001B" w:tentative="1">
+      <w:start w:val="1"/>
+      <w:numFmt w:val="lowerRoman"/>
+      <w:lvlText w:val="%6."/>
+      <w:lvlJc w:val="right"/>
+      <w:pPr>
+        <w:ind w:left="2520" w:hanging="420"/>
+      </w:pPr>
+    </w:lvl>
+    <w:lvl w:ilvl="6" w:tplc="0409000F" w:tentative="1">
+      <w:start w:val="1"/>
+      <w:numFmt w:val="decimal"/>
+      <w:lvlText w:val="%7."/>
+      <w:lvlJc w:val="left"/>
+      <w:pPr>
+        <w:ind w:left="2940" w:hanging="420"/>
+      </w:pPr>
+    </w:lvl>
+    <w:lvl w:ilvl="7" w:tplc="04090019" w:tentative="1">
+      <w:start w:val="1"/>
+      <w:numFmt w:val="lowerLetter"/>
+      <w:lvlText w:val="%8)"/>
+      <w:lvlJc w:val="left"/>
+      <w:pPr>
+        <w:ind w:left="3360" w:hanging="420"/>
+      </w:pPr>
+    </w:lvl>
+    <w:lvl w:ilvl="8" w:tplc="0409001B" w:tentative="1">
+      <w:start w:val="1"/>
+      <w:numFmt w:val="lowerRoman"/>
+      <w:lvlText w:val="%9."/>
+      <w:lvlJc w:val="right"/>
+      <w:pPr>
+        <w:ind w:left="3780" w:hanging="420"/>
+      </w:pPr>
+    </w:lvl>
+  </w:abstractNum>
+  <w:abstractNum w:abstractNumId="5" w15:restartNumberingAfterBreak="0">
     <w:nsid w:val="400C3DAB"/>
     <w:multiLevelType w:val="hybridMultilevel"/>
     <w:tmpl w:val="106693DC"/>
@@ -12130,7 +16018,7 @@
       </w:rPr>
     </w:lvl>
   </w:abstractNum>
-  <w:abstractNum w:abstractNumId="5" w15:restartNumberingAfterBreak="0">
+  <w:abstractNum w:abstractNumId="6" w15:restartNumberingAfterBreak="0">
     <w:nsid w:val="633B223A"/>
     <w:multiLevelType w:val="hybridMultilevel"/>
     <w:tmpl w:val="2C82C34A"/>
@@ -12219,7 +16107,7 @@
       </w:pPr>
     </w:lvl>
   </w:abstractNum>
-  <w:abstractNum w:abstractNumId="6" w15:restartNumberingAfterBreak="0">
+  <w:abstractNum w:abstractNumId="7" w15:restartNumberingAfterBreak="0">
     <w:nsid w:val="6595504D"/>
     <w:multiLevelType w:val="hybridMultilevel"/>
     <w:tmpl w:val="A0CAE5E6"/>
@@ -12332,7 +16220,7 @@
       </w:rPr>
     </w:lvl>
   </w:abstractNum>
-  <w:abstractNum w:abstractNumId="7" w15:restartNumberingAfterBreak="0">
+  <w:abstractNum w:abstractNumId="8" w15:restartNumberingAfterBreak="0">
     <w:nsid w:val="77926071"/>
     <w:multiLevelType w:val="hybridMultilevel"/>
     <w:tmpl w:val="ED7E8A98"/>
@@ -12421,7 +16309,7 @@
       </w:pPr>
     </w:lvl>
   </w:abstractNum>
-  <w:abstractNum w:abstractNumId="8" w15:restartNumberingAfterBreak="0">
+  <w:abstractNum w:abstractNumId="9" w15:restartNumberingAfterBreak="0">
     <w:nsid w:val="7D987883"/>
     <w:multiLevelType w:val="hybridMultilevel"/>
     <w:tmpl w:val="D3C256D0"/>
@@ -12510,7 +16398,7 @@
       </w:pPr>
     </w:lvl>
   </w:abstractNum>
-  <w:abstractNum w:abstractNumId="9" w15:restartNumberingAfterBreak="0">
+  <w:abstractNum w:abstractNumId="10" w15:restartNumberingAfterBreak="0">
     <w:nsid w:val="7FFD5AEF"/>
     <w:multiLevelType w:val="multilevel"/>
     <w:tmpl w:val="8DEAB946"/>
@@ -12632,34 +16520,37 @@
     </w:lvl>
   </w:abstractNum>
   <w:num w:numId="1">
-    <w:abstractNumId w:val="9"/>
+    <w:abstractNumId w:val="10"/>
   </w:num>
   <w:num w:numId="2">
     <w:abstractNumId w:val="0"/>
   </w:num>
   <w:num w:numId="3">
-    <w:abstractNumId w:val="4"/>
+    <w:abstractNumId w:val="5"/>
   </w:num>
   <w:num w:numId="4">
     <w:abstractNumId w:val="2"/>
   </w:num>
   <w:num w:numId="5">
-    <w:abstractNumId w:val="6"/>
+    <w:abstractNumId w:val="7"/>
   </w:num>
   <w:num w:numId="6">
     <w:abstractNumId w:val="1"/>
   </w:num>
   <w:num w:numId="7">
-    <w:abstractNumId w:val="7"/>
+    <w:abstractNumId w:val="8"/>
   </w:num>
   <w:num w:numId="8">
     <w:abstractNumId w:val="3"/>
   </w:num>
   <w:num w:numId="9">
-    <w:abstractNumId w:val="8"/>
+    <w:abstractNumId w:val="9"/>
   </w:num>
   <w:num w:numId="10">
-    <w:abstractNumId w:val="5"/>
+    <w:abstractNumId w:val="6"/>
+  </w:num>
+  <w:num w:numId="11">
+    <w:abstractNumId w:val="4"/>
   </w:num>
 </w:numbering>
 </file>
@@ -13661,7 +17552,7 @@
 </file>
 
 <file path=customXml/itemProps1.xml><?xml version="1.0" encoding="utf-8"?>
-<ds:datastoreItem xmlns:ds="http://schemas.openxmlformats.org/officeDocument/2006/customXml" ds:itemID="{F5E5C63F-555B-4ACE-8286-60660EA03A2A}">
+<ds:datastoreItem xmlns:ds="http://schemas.openxmlformats.org/officeDocument/2006/customXml" ds:itemID="{AE91C1D0-17CC-49A4-B746-D07DE80502A3}">
   <ds:schemaRefs>
     <ds:schemaRef ds:uri="http://schemas.openxmlformats.org/officeDocument/2006/bibliography"/>
   </ds:schemaRefs>

--- a/math/Combinatorics/4_容斥原理.docx
+++ b/math/Combinatorics/4_容斥原理.docx
@@ -3296,6 +3296,3932 @@
     <w:p>
       <w:pPr>
         <w:pStyle w:val="2"/>
+        <w:numPr>
+          <w:ilvl w:val="0"/>
+          <w:numId w:val="7"/>
+        </w:numPr>
+        <w:spacing w:before="156" w:after="312"/>
+      </w:pPr>
+      <w:r>
+        <w:rPr>
+          <w:rFonts w:hint="eastAsia"/>
+        </w:rPr>
+        <w:t>莫比乌斯反演</w:t>
+      </w:r>
+    </w:p>
+    <w:p>
+      <w:pPr>
+        <w:spacing w:before="156" w:after="312"/>
+        <w:rPr>
+          <w:rFonts w:hint="eastAsia"/>
+        </w:rPr>
+      </w:pPr>
+      <w:r>
+        <w:rPr>
+          <w:rFonts w:hint="eastAsia"/>
+        </w:rPr>
+        <w:t>任意大于</w:t>
+      </w:r>
+      <w:r>
+        <w:rPr>
+          <w:rFonts w:hint="eastAsia"/>
+        </w:rPr>
+        <w:t>1</w:t>
+      </w:r>
+      <w:r>
+        <w:rPr>
+          <w:rFonts w:hint="eastAsia"/>
+        </w:rPr>
+        <w:t>的</w:t>
+      </w:r>
+      <w:r>
+        <w:rPr>
+          <w:rFonts w:hint="eastAsia"/>
+        </w:rPr>
+        <w:t>整数</w:t>
+      </w:r>
+      <m:oMath>
+        <m:r>
+          <w:rPr>
+            <w:rFonts w:ascii="Cambria Math" w:hAnsi="Cambria Math"/>
+          </w:rPr>
+          <m:t>n</m:t>
+        </m:r>
+      </m:oMath>
+      <w:r>
+        <w:rPr>
+          <w:rFonts w:hint="eastAsia"/>
+        </w:rPr>
+        <w:t>一定可以分解为质数的</w:t>
+      </w:r>
+      <w:proofErr w:type="gramStart"/>
+      <w:r>
+        <w:rPr>
+          <w:rFonts w:hint="eastAsia"/>
+        </w:rPr>
+        <w:t>幂</w:t>
+      </w:r>
+      <w:proofErr w:type="gramEnd"/>
+      <w:r>
+        <w:rPr>
+          <w:rFonts w:hint="eastAsia"/>
+        </w:rPr>
+        <w:t>的乘积</w:t>
+      </w:r>
+    </w:p>
+    <w:p>
+      <w:pPr>
+        <w:spacing w:before="156" w:after="312"/>
+        <w:rPr>
+          <w:rFonts w:hint="eastAsia"/>
+        </w:rPr>
+      </w:pPr>
+      <m:oMathPara>
+        <m:oMath>
+          <m:eqArr>
+            <m:eqArrPr>
+              <m:maxDist m:val="1"/>
+              <m:ctrlPr>
+                <w:rPr>
+                  <w:rFonts w:ascii="Cambria Math" w:eastAsia="宋体" w:hAnsi="Cambria Math"/>
+                  <w:i/>
+                </w:rPr>
+              </m:ctrlPr>
+            </m:eqArrPr>
+            <m:e>
+              <m:r>
+                <w:rPr>
+                  <w:rFonts w:ascii="Cambria Math" w:hAnsi="Cambria Math"/>
+                </w:rPr>
+                <m:t>n=</m:t>
+              </m:r>
+              <m:nary>
+                <m:naryPr>
+                  <m:chr m:val="∏"/>
+                  <m:limLoc m:val="undOvr"/>
+                  <m:ctrlPr>
+                    <w:rPr>
+                      <w:rFonts w:ascii="Cambria Math" w:eastAsia="宋体" w:hAnsi="Cambria Math"/>
+                      <w:i/>
+                    </w:rPr>
+                  </m:ctrlPr>
+                </m:naryPr>
+                <m:sub>
+                  <m:r>
+                    <w:rPr>
+                      <w:rFonts w:ascii="Cambria Math" w:hAnsi="Cambria Math"/>
+                    </w:rPr>
+                    <m:t>i=1</m:t>
+                  </m:r>
+                </m:sub>
+                <m:sup>
+                  <m:r>
+                    <w:rPr>
+                      <w:rFonts w:ascii="Cambria Math" w:hAnsi="Cambria Math"/>
+                    </w:rPr>
+                    <m:t>r</m:t>
+                  </m:r>
+                </m:sup>
+                <m:e>
+                  <m:func>
+                    <m:funcPr>
+                      <m:ctrlPr>
+                        <w:rPr>
+                          <w:rFonts w:ascii="Cambria Math" w:hAnsi="Cambria Math"/>
+                          <w:i/>
+                        </w:rPr>
+                      </m:ctrlPr>
+                    </m:funcPr>
+                    <m:fName>
+                      <m:r>
+                        <m:rPr>
+                          <m:sty m:val="p"/>
+                        </m:rPr>
+                        <w:rPr>
+                          <w:rFonts w:ascii="Cambria Math" w:hAnsi="Cambria Math"/>
+                        </w:rPr>
+                        <m:t>exp</m:t>
+                      </m:r>
+                    </m:fName>
+                    <m:e>
+                      <m:d>
+                        <m:dPr>
+                          <m:ctrlPr>
+                            <w:rPr>
+                              <w:rFonts w:ascii="Cambria Math" w:hAnsi="Cambria Math"/>
+                              <w:i/>
+                            </w:rPr>
+                          </m:ctrlPr>
+                        </m:dPr>
+                        <m:e>
+                          <m:sSub>
+                            <m:sSubPr>
+                              <m:ctrlPr>
+                                <w:rPr>
+                                  <w:rFonts w:ascii="Cambria Math" w:hAnsi="Cambria Math"/>
+                                  <w:i/>
+                                </w:rPr>
+                              </m:ctrlPr>
+                            </m:sSubPr>
+                            <m:e>
+                              <m:r>
+                                <w:rPr>
+                                  <w:rFonts w:ascii="Cambria Math" w:hAnsi="Cambria Math"/>
+                                </w:rPr>
+                                <m:t>p</m:t>
+                              </m:r>
+                            </m:e>
+                            <m:sub>
+                              <m:r>
+                                <w:rPr>
+                                  <w:rFonts w:ascii="Cambria Math" w:hAnsi="Cambria Math"/>
+                                </w:rPr>
+                                <m:t>i</m:t>
+                              </m:r>
+                            </m:sub>
+                          </m:sSub>
+                          <m:r>
+                            <w:rPr>
+                              <w:rFonts w:ascii="Cambria Math" w:hAnsi="Cambria Math"/>
+                            </w:rPr>
+                            <m:t>,</m:t>
+                          </m:r>
+                          <m:sSub>
+                            <m:sSubPr>
+                              <m:ctrlPr>
+                                <w:rPr>
+                                  <w:rFonts w:ascii="Cambria Math" w:hAnsi="Cambria Math"/>
+                                  <w:i/>
+                                </w:rPr>
+                              </m:ctrlPr>
+                            </m:sSubPr>
+                            <m:e>
+                              <m:r>
+                                <w:rPr>
+                                  <w:rFonts w:ascii="Cambria Math" w:hAnsi="Cambria Math"/>
+                                </w:rPr>
+                                <m:t>k</m:t>
+                              </m:r>
+                            </m:e>
+                            <m:sub>
+                              <m:r>
+                                <w:rPr>
+                                  <w:rFonts w:ascii="Cambria Math" w:hAnsi="Cambria Math"/>
+                                </w:rPr>
+                                <m:t>i</m:t>
+                              </m:r>
+                            </m:sub>
+                          </m:sSub>
+                        </m:e>
+                      </m:d>
+                    </m:e>
+                  </m:func>
+                </m:e>
+              </m:nary>
+              <m:r>
+                <w:rPr>
+                  <w:rFonts w:ascii="Cambria Math" w:eastAsia="宋体" w:hAnsi="Cambria Math"/>
+                </w:rPr>
+                <m:t xml:space="preserve"> </m:t>
+              </m:r>
+              <m:r>
+                <w:rPr>
+                  <w:rFonts w:ascii="Cambria Math" w:hAnsi="Cambria Math"/>
+                </w:rPr>
+                <m:t>#</m:t>
+              </m:r>
+              <m:d>
+                <m:dPr>
+                  <m:ctrlPr>
+                    <w:rPr>
+                      <w:rFonts w:ascii="Cambria Math" w:eastAsia="宋体" w:hAnsi="Cambria Math"/>
+                      <w:i/>
+                    </w:rPr>
+                  </m:ctrlPr>
+                </m:dPr>
+                <m:e>
+                  <m:r>
+                    <w:rPr>
+                      <w:rFonts w:ascii="Cambria Math" w:eastAsia="宋体" w:hAnsi="Cambria Math"/>
+                    </w:rPr>
+                    <m:t>2.1</m:t>
+                  </m:r>
+                </m:e>
+              </m:d>
+              <m:ctrlPr>
+                <w:rPr>
+                  <w:rFonts w:ascii="Cambria Math" w:hAnsi="Cambria Math"/>
+                  <w:i/>
+                </w:rPr>
+              </m:ctrlPr>
+            </m:e>
+          </m:eqArr>
+        </m:oMath>
+      </m:oMathPara>
+    </w:p>
+    <w:p>
+      <w:pPr>
+        <w:spacing w:before="156" w:after="312"/>
+      </w:pPr>
+      <w:r>
+        <w:rPr>
+          <w:rFonts w:hint="eastAsia"/>
+        </w:rPr>
+        <w:t>其中</w:t>
+      </w:r>
+      <m:oMath>
+        <m:func>
+          <m:funcPr>
+            <m:ctrlPr>
+              <w:rPr>
+                <w:rFonts w:ascii="Cambria Math" w:hAnsi="Cambria Math"/>
+              </w:rPr>
+            </m:ctrlPr>
+          </m:funcPr>
+          <m:fName>
+            <m:r>
+              <m:rPr>
+                <m:sty m:val="p"/>
+              </m:rPr>
+              <w:rPr>
+                <w:rFonts w:ascii="Cambria Math" w:hAnsi="Cambria Math"/>
+              </w:rPr>
+              <m:t>exp</m:t>
+            </m:r>
+          </m:fName>
+          <m:e>
+            <m:d>
+              <m:dPr>
+                <m:ctrlPr>
+                  <w:rPr>
+                    <w:rFonts w:ascii="Cambria Math" w:hAnsi="Cambria Math"/>
+                    <w:i/>
+                  </w:rPr>
+                </m:ctrlPr>
+              </m:dPr>
+              <m:e>
+                <m:r>
+                  <w:rPr>
+                    <w:rFonts w:ascii="Cambria Math" w:hAnsi="Cambria Math"/>
+                  </w:rPr>
+                  <m:t>x,y</m:t>
+                </m:r>
+              </m:e>
+            </m:d>
+          </m:e>
+        </m:func>
+        <m:r>
+          <w:rPr>
+            <w:rFonts w:ascii="Cambria Math" w:hAnsi="Cambria Math"/>
+          </w:rPr>
+          <m:t>=</m:t>
+        </m:r>
+        <m:sSup>
+          <m:sSupPr>
+            <m:ctrlPr>
+              <w:rPr>
+                <w:rFonts w:ascii="Cambria Math" w:hAnsi="Cambria Math"/>
+                <w:i/>
+              </w:rPr>
+            </m:ctrlPr>
+          </m:sSupPr>
+          <m:e>
+            <m:r>
+              <w:rPr>
+                <w:rFonts w:ascii="Cambria Math" w:hAnsi="Cambria Math"/>
+              </w:rPr>
+              <m:t>x</m:t>
+            </m:r>
+          </m:e>
+          <m:sup>
+            <m:r>
+              <w:rPr>
+                <w:rFonts w:ascii="Cambria Math" w:hAnsi="Cambria Math"/>
+              </w:rPr>
+              <m:t>y</m:t>
+            </m:r>
+          </m:sup>
+        </m:sSup>
+      </m:oMath>
+      <w:r>
+        <w:rPr>
+          <w:rFonts w:hint="eastAsia"/>
+        </w:rPr>
+        <w:t>，</w:t>
+      </w:r>
+      <m:oMath>
+        <m:sSub>
+          <m:sSubPr>
+            <m:ctrlPr>
+              <w:rPr>
+                <w:rFonts w:ascii="Cambria Math" w:hAnsi="Cambria Math"/>
+                <w:i/>
+              </w:rPr>
+            </m:ctrlPr>
+          </m:sSubPr>
+          <m:e>
+            <m:r>
+              <w:rPr>
+                <w:rFonts w:ascii="Cambria Math" w:hAnsi="Cambria Math"/>
+              </w:rPr>
+              <m:t>p</m:t>
+            </m:r>
+          </m:e>
+          <m:sub>
+            <m:r>
+              <w:rPr>
+                <w:rFonts w:ascii="Cambria Math" w:hAnsi="Cambria Math"/>
+              </w:rPr>
+              <m:t>1</m:t>
+            </m:r>
+          </m:sub>
+        </m:sSub>
+        <m:r>
+          <w:rPr>
+            <w:rFonts w:ascii="Cambria Math" w:hAnsi="Cambria Math"/>
+          </w:rPr>
+          <m:t>..</m:t>
+        </m:r>
+        <m:sSub>
+          <m:sSubPr>
+            <m:ctrlPr>
+              <w:rPr>
+                <w:rFonts w:ascii="Cambria Math" w:hAnsi="Cambria Math"/>
+                <w:i/>
+              </w:rPr>
+            </m:ctrlPr>
+          </m:sSubPr>
+          <m:e>
+            <m:r>
+              <w:rPr>
+                <w:rFonts w:ascii="Cambria Math" w:hAnsi="Cambria Math"/>
+              </w:rPr>
+              <m:t>p</m:t>
+            </m:r>
+          </m:e>
+          <m:sub>
+            <m:r>
+              <w:rPr>
+                <w:rFonts w:ascii="Cambria Math" w:hAnsi="Cambria Math"/>
+              </w:rPr>
+              <m:t>r</m:t>
+            </m:r>
+          </m:sub>
+        </m:sSub>
+      </m:oMath>
+      <w:r>
+        <w:rPr>
+          <w:rFonts w:hint="eastAsia"/>
+        </w:rPr>
+        <w:t>是</w:t>
+      </w:r>
+      <m:oMath>
+        <m:r>
+          <w:rPr>
+            <w:rFonts w:ascii="Cambria Math" w:hAnsi="Cambria Math"/>
+          </w:rPr>
+          <m:t>r</m:t>
+        </m:r>
+      </m:oMath>
+      <w:proofErr w:type="gramStart"/>
+      <w:r>
+        <w:rPr>
+          <w:rFonts w:hint="eastAsia"/>
+        </w:rPr>
+        <w:t>个</w:t>
+      </w:r>
+      <w:proofErr w:type="gramEnd"/>
+      <w:r>
+        <w:rPr>
+          <w:rFonts w:hint="eastAsia"/>
+        </w:rPr>
+        <w:t>互不相同的质数。</w:t>
+      </w:r>
+    </w:p>
+    <w:p>
+      <w:pPr>
+        <w:spacing w:before="156" w:after="312"/>
+      </w:pPr>
+      <w:r>
+        <w:rPr>
+          <w:rFonts w:hint="eastAsia"/>
+        </w:rPr>
+        <w:t>定义</w:t>
+      </w:r>
+      <w:r>
+        <w:rPr>
+          <w:rFonts w:ascii="黑体" w:eastAsia="黑体" w:hAnsi="黑体" w:hint="eastAsia"/>
+          <w:color w:val="0070C0"/>
+        </w:rPr>
+        <w:t>Mobius</w:t>
+      </w:r>
+      <w:r>
+        <w:rPr>
+          <w:rFonts w:ascii="黑体" w:eastAsia="黑体" w:hAnsi="黑体" w:hint="eastAsia"/>
+          <w:color w:val="0070C0"/>
+        </w:rPr>
+        <w:t>数论</w:t>
+      </w:r>
+      <w:r>
+        <w:rPr>
+          <w:rFonts w:ascii="黑体" w:eastAsia="黑体" w:hAnsi="黑体" w:hint="eastAsia"/>
+          <w:color w:val="0070C0"/>
+        </w:rPr>
+        <w:t>函数</w:t>
+      </w:r>
+      <m:oMath>
+        <m:r>
+          <w:rPr>
+            <w:rFonts w:ascii="Cambria Math" w:hAnsi="Cambria Math"/>
+          </w:rPr>
+          <m:t>μ</m:t>
+        </m:r>
+        <m:d>
+          <m:dPr>
+            <m:ctrlPr>
+              <w:rPr>
+                <w:rFonts w:ascii="Cambria Math" w:hAnsi="Cambria Math"/>
+                <w:i/>
+              </w:rPr>
+            </m:ctrlPr>
+          </m:dPr>
+          <m:e>
+            <m:r>
+              <w:rPr>
+                <w:rFonts w:ascii="Cambria Math" w:hAnsi="Cambria Math"/>
+              </w:rPr>
+              <m:t>n</m:t>
+            </m:r>
+          </m:e>
+        </m:d>
+      </m:oMath>
+      <w:r>
+        <w:rPr>
+          <w:rFonts w:hint="eastAsia"/>
+        </w:rPr>
+        <w:t>为</w:t>
+      </w:r>
+    </w:p>
+    <w:p>
+      <w:pPr>
+        <w:spacing w:before="156" w:after="312"/>
+      </w:pPr>
+      <m:oMathPara>
+        <m:oMath>
+          <m:eqArr>
+            <m:eqArrPr>
+              <m:maxDist m:val="1"/>
+              <m:ctrlPr>
+                <w:rPr>
+                  <w:rFonts w:ascii="Cambria Math" w:hAnsi="Cambria Math"/>
+                  <w:i/>
+                </w:rPr>
+              </m:ctrlPr>
+            </m:eqArrPr>
+            <m:e>
+              <m:r>
+                <w:rPr>
+                  <w:rFonts w:ascii="Cambria Math" w:hAnsi="Cambria Math"/>
+                </w:rPr>
+                <m:t>μ</m:t>
+              </m:r>
+              <m:d>
+                <m:dPr>
+                  <m:ctrlPr>
+                    <w:rPr>
+                      <w:rFonts w:ascii="Cambria Math" w:hAnsi="Cambria Math"/>
+                      <w:i/>
+                    </w:rPr>
+                  </m:ctrlPr>
+                </m:dPr>
+                <m:e>
+                  <m:r>
+                    <w:rPr>
+                      <w:rFonts w:ascii="Cambria Math" w:hAnsi="Cambria Math"/>
+                    </w:rPr>
+                    <m:t>n</m:t>
+                  </m:r>
+                </m:e>
+              </m:d>
+              <m:r>
+                <w:rPr>
+                  <w:rFonts w:ascii="Cambria Math" w:hAnsi="Cambria Math"/>
+                </w:rPr>
+                <m:t>=</m:t>
+              </m:r>
+              <m:d>
+                <m:dPr>
+                  <m:begChr m:val="{"/>
+                  <m:endChr m:val=""/>
+                  <m:ctrlPr>
+                    <w:rPr>
+                      <w:rFonts w:ascii="Cambria Math" w:eastAsia="宋体" w:hAnsi="Cambria Math"/>
+                      <w:i/>
+                    </w:rPr>
+                  </m:ctrlPr>
+                </m:dPr>
+                <m:e>
+                  <m:m>
+                    <m:mPr>
+                      <m:mcs>
+                        <m:mc>
+                          <m:mcPr>
+                            <m:count m:val="1"/>
+                            <m:mcJc m:val="left"/>
+                          </m:mcPr>
+                        </m:mc>
+                        <m:mc>
+                          <m:mcPr>
+                            <m:count m:val="1"/>
+                            <m:mcJc m:val="right"/>
+                          </m:mcPr>
+                        </m:mc>
+                      </m:mcs>
+                      <m:ctrlPr>
+                        <w:rPr>
+                          <w:rFonts w:ascii="Cambria Math" w:eastAsia="宋体" w:hAnsi="Cambria Math"/>
+                          <w:i/>
+                        </w:rPr>
+                      </m:ctrlPr>
+                    </m:mPr>
+                    <m:mr>
+                      <m:e>
+                        <m:r>
+                          <w:rPr>
+                            <w:rFonts w:ascii="Cambria Math" w:hAnsi="Cambria Math"/>
+                          </w:rPr>
+                          <m:t>1</m:t>
+                        </m:r>
+                      </m:e>
+                      <m:e>
+                        <m:r>
+                          <w:rPr>
+                            <w:rFonts w:ascii="Cambria Math" w:hAnsi="Cambria Math"/>
+                          </w:rPr>
+                          <m:t>n=1,</m:t>
+                        </m:r>
+                      </m:e>
+                    </m:mr>
+                    <m:mr>
+                      <m:e>
+                        <m:r>
+                          <w:rPr>
+                            <w:rFonts w:ascii="Cambria Math" w:hAnsi="Cambria Math"/>
+                          </w:rPr>
+                          <m:t>0</m:t>
+                        </m:r>
+                      </m:e>
+                      <m:e>
+                        <m:r>
+                          <w:rPr>
+                            <w:rFonts w:ascii="Cambria Math" w:hAnsi="Cambria Math"/>
+                          </w:rPr>
+                          <m:t>∃</m:t>
+                        </m:r>
+                        <m:sSub>
+                          <m:sSubPr>
+                            <m:ctrlPr>
+                              <w:rPr>
+                                <w:rFonts w:ascii="Cambria Math" w:hAnsi="Cambria Math"/>
+                                <w:i/>
+                              </w:rPr>
+                            </m:ctrlPr>
+                          </m:sSubPr>
+                          <m:e>
+                            <m:r>
+                              <w:rPr>
+                                <w:rFonts w:ascii="Cambria Math" w:hAnsi="Cambria Math"/>
+                              </w:rPr>
+                              <m:t>k</m:t>
+                            </m:r>
+                          </m:e>
+                          <m:sub>
+                            <m:r>
+                              <w:rPr>
+                                <w:rFonts w:ascii="Cambria Math" w:hAnsi="Cambria Math"/>
+                              </w:rPr>
+                              <m:t>i</m:t>
+                            </m:r>
+                          </m:sub>
+                        </m:sSub>
+                        <m:r>
+                          <w:rPr>
+                            <w:rFonts w:ascii="Cambria Math" w:hAnsi="Cambria Math"/>
+                          </w:rPr>
+                          <m:t>&gt;1,</m:t>
+                        </m:r>
+                      </m:e>
+                    </m:mr>
+                    <m:mr>
+                      <m:e>
+                        <m:sSup>
+                          <m:sSupPr>
+                            <m:ctrlPr>
+                              <w:rPr>
+                                <w:rFonts w:ascii="Cambria Math" w:hAnsi="Cambria Math"/>
+                                <w:i/>
+                              </w:rPr>
+                            </m:ctrlPr>
+                          </m:sSupPr>
+                          <m:e>
+                            <m:d>
+                              <m:dPr>
+                                <m:ctrlPr>
+                                  <w:rPr>
+                                    <w:rFonts w:ascii="Cambria Math" w:hAnsi="Cambria Math"/>
+                                    <w:i/>
+                                  </w:rPr>
+                                </m:ctrlPr>
+                              </m:dPr>
+                              <m:e>
+                                <m:r>
+                                  <w:rPr>
+                                    <w:rFonts w:ascii="Cambria Math" w:hAnsi="Cambria Math"/>
+                                  </w:rPr>
+                                  <m:t>-1</m:t>
+                                </m:r>
+                              </m:e>
+                            </m:d>
+                          </m:e>
+                          <m:sup>
+                            <m:r>
+                              <w:rPr>
+                                <w:rFonts w:ascii="Cambria Math" w:hAnsi="Cambria Math"/>
+                              </w:rPr>
+                              <m:t>r</m:t>
+                            </m:r>
+                          </m:sup>
+                        </m:sSup>
+                      </m:e>
+                      <m:e>
+                        <m:r>
+                          <w:rPr>
+                            <w:rFonts w:ascii="Cambria Math" w:hAnsi="Cambria Math"/>
+                          </w:rPr>
+                          <m:t>∀</m:t>
+                        </m:r>
+                        <m:sSub>
+                          <m:sSubPr>
+                            <m:ctrlPr>
+                              <w:rPr>
+                                <w:rFonts w:ascii="Cambria Math" w:hAnsi="Cambria Math"/>
+                                <w:i/>
+                              </w:rPr>
+                            </m:ctrlPr>
+                          </m:sSubPr>
+                          <m:e>
+                            <m:r>
+                              <w:rPr>
+                                <w:rFonts w:ascii="Cambria Math" w:hAnsi="Cambria Math"/>
+                              </w:rPr>
+                              <m:t>k</m:t>
+                            </m:r>
+                          </m:e>
+                          <m:sub>
+                            <m:r>
+                              <w:rPr>
+                                <w:rFonts w:ascii="Cambria Math" w:hAnsi="Cambria Math"/>
+                              </w:rPr>
+                              <m:t>i</m:t>
+                            </m:r>
+                          </m:sub>
+                        </m:sSub>
+                        <m:r>
+                          <w:rPr>
+                            <w:rFonts w:ascii="Cambria Math" w:hAnsi="Cambria Math"/>
+                          </w:rPr>
+                          <m:t>=1.</m:t>
+                        </m:r>
+                      </m:e>
+                    </m:mr>
+                  </m:m>
+                </m:e>
+              </m:d>
+              <m:r>
+                <w:rPr>
+                  <w:rFonts w:ascii="Cambria Math" w:hAnsi="Cambria Math"/>
+                </w:rPr>
+                <m:t xml:space="preserve"> #</m:t>
+              </m:r>
+              <m:d>
+                <m:dPr>
+                  <m:ctrlPr>
+                    <w:rPr>
+                      <w:rFonts w:ascii="Cambria Math" w:hAnsi="Cambria Math"/>
+                      <w:i/>
+                    </w:rPr>
+                  </m:ctrlPr>
+                </m:dPr>
+                <m:e>
+                  <m:r>
+                    <w:rPr>
+                      <w:rFonts w:ascii="Cambria Math" w:hAnsi="Cambria Math"/>
+                    </w:rPr>
+                    <m:t>2.2</m:t>
+                  </m:r>
+                </m:e>
+              </m:d>
+            </m:e>
+          </m:eqArr>
+        </m:oMath>
+      </m:oMathPara>
+    </w:p>
+    <w:p>
+      <w:pPr>
+        <w:spacing w:before="156" w:after="312"/>
+        <w:rPr>
+          <w:rFonts w:ascii="仿宋" w:eastAsia="仿宋" w:hAnsi="仿宋"/>
+        </w:rPr>
+      </w:pPr>
+      <w:r>
+        <w:rPr>
+          <w:rFonts w:ascii="仿宋" w:eastAsia="仿宋" w:hAnsi="仿宋" w:hint="eastAsia"/>
+        </w:rPr>
+        <w:t>之所以强调数论函数，是因为有另外一个Mobius函数</w:t>
+      </w:r>
+      <w:r>
+        <w:rPr>
+          <w:rFonts w:ascii="仿宋" w:eastAsia="仿宋" w:hAnsi="仿宋" w:hint="eastAsia"/>
+        </w:rPr>
+        <w:t>。</w:t>
+      </w:r>
+    </w:p>
+    <w:p>
+      <w:pPr>
+        <w:spacing w:before="156" w:after="312"/>
+      </w:pPr>
+      <w:r>
+        <w:rPr>
+          <w:rFonts w:ascii="黑体" w:eastAsia="黑体" w:hAnsi="黑体" w:hint="eastAsia"/>
+          <w:color w:val="0070C0"/>
+        </w:rPr>
+        <w:t>性质</w:t>
+      </w:r>
+      <w:r>
+        <w:rPr>
+          <w:rFonts w:hint="eastAsia"/>
+        </w:rPr>
+        <w:tab/>
+      </w:r>
+      <w:r>
+        <w:rPr>
+          <w:rFonts w:hint="eastAsia"/>
+        </w:rPr>
+        <w:t>和欧拉函数</w:t>
+      </w:r>
+      <m:oMath>
+        <m:r>
+          <w:rPr>
+            <w:rFonts w:ascii="Cambria Math" w:hAnsi="Cambria Math"/>
+          </w:rPr>
+          <m:t>φ</m:t>
+        </m:r>
+        <m:d>
+          <m:dPr>
+            <m:ctrlPr>
+              <w:rPr>
+                <w:rFonts w:ascii="Cambria Math" w:hAnsi="Cambria Math"/>
+                <w:i/>
+              </w:rPr>
+            </m:ctrlPr>
+          </m:dPr>
+          <m:e>
+            <m:r>
+              <w:rPr>
+                <w:rFonts w:ascii="Cambria Math" w:hAnsi="Cambria Math"/>
+              </w:rPr>
+              <m:t>n</m:t>
+            </m:r>
+          </m:e>
+        </m:d>
+      </m:oMath>
+      <w:r>
+        <w:rPr>
+          <w:rFonts w:hint="eastAsia"/>
+        </w:rPr>
+        <w:t>相似，</w:t>
+      </w:r>
+      <m:oMath>
+        <m:r>
+          <w:rPr>
+            <w:rFonts w:ascii="Cambria Math" w:hAnsi="Cambria Math"/>
+          </w:rPr>
+          <m:t>μ</m:t>
+        </m:r>
+        <m:d>
+          <m:dPr>
+            <m:ctrlPr>
+              <w:rPr>
+                <w:rFonts w:ascii="Cambria Math" w:hAnsi="Cambria Math"/>
+                <w:i/>
+              </w:rPr>
+            </m:ctrlPr>
+          </m:dPr>
+          <m:e>
+            <m:r>
+              <w:rPr>
+                <w:rFonts w:ascii="Cambria Math" w:hAnsi="Cambria Math"/>
+              </w:rPr>
+              <m:t>n</m:t>
+            </m:r>
+          </m:e>
+        </m:d>
+      </m:oMath>
+      <w:r>
+        <w:rPr>
+          <w:rFonts w:hint="eastAsia"/>
+        </w:rPr>
+        <w:t>也是一个完全积性函数，也就是</w:t>
+      </w:r>
+      <w:r>
+        <w:rPr>
+          <w:rFonts w:hint="eastAsia"/>
+        </w:rPr>
+        <w:t>说</w:t>
+      </w:r>
+    </w:p>
+    <w:p>
+      <w:pPr>
+        <w:spacing w:before="156" w:after="312"/>
+        <w:rPr>
+          <w:rFonts w:hint="eastAsia"/>
+        </w:rPr>
+      </w:pPr>
+      <m:oMathPara>
+        <m:oMath>
+          <m:eqArr>
+            <m:eqArrPr>
+              <m:maxDist m:val="1"/>
+              <m:ctrlPr>
+                <w:rPr>
+                  <w:rFonts w:ascii="Cambria Math" w:hAnsi="Cambria Math"/>
+                  <w:i/>
+                </w:rPr>
+              </m:ctrlPr>
+            </m:eqArrPr>
+            <m:e>
+              <m:r>
+                <w:rPr>
+                  <w:rFonts w:ascii="Cambria Math" w:hAnsi="Cambria Math"/>
+                </w:rPr>
+                <m:t>μ</m:t>
+              </m:r>
+              <m:d>
+                <m:dPr>
+                  <m:ctrlPr>
+                    <w:rPr>
+                      <w:rFonts w:ascii="Cambria Math" w:hAnsi="Cambria Math"/>
+                      <w:i/>
+                    </w:rPr>
+                  </m:ctrlPr>
+                </m:dPr>
+                <m:e>
+                  <m:r>
+                    <w:rPr>
+                      <w:rFonts w:ascii="Cambria Math" w:hAnsi="Cambria Math"/>
+                    </w:rPr>
+                    <m:t>ab</m:t>
+                  </m:r>
+                </m:e>
+              </m:d>
+              <m:r>
+                <w:rPr>
+                  <w:rFonts w:ascii="Cambria Math" w:hAnsi="Cambria Math"/>
+                </w:rPr>
+                <m:t>=μ</m:t>
+              </m:r>
+              <m:d>
+                <m:dPr>
+                  <m:ctrlPr>
+                    <w:rPr>
+                      <w:rFonts w:ascii="Cambria Math" w:hAnsi="Cambria Math"/>
+                      <w:i/>
+                    </w:rPr>
+                  </m:ctrlPr>
+                </m:dPr>
+                <m:e>
+                  <m:r>
+                    <w:rPr>
+                      <w:rFonts w:ascii="Cambria Math" w:hAnsi="Cambria Math"/>
+                    </w:rPr>
+                    <m:t>a</m:t>
+                  </m:r>
+                </m:e>
+              </m:d>
+              <m:r>
+                <w:rPr>
+                  <w:rFonts w:ascii="Cambria Math" w:hAnsi="Cambria Math"/>
+                </w:rPr>
+                <m:t>μ</m:t>
+              </m:r>
+              <m:d>
+                <m:dPr>
+                  <m:ctrlPr>
+                    <w:rPr>
+                      <w:rFonts w:ascii="Cambria Math" w:hAnsi="Cambria Math"/>
+                      <w:i/>
+                    </w:rPr>
+                  </m:ctrlPr>
+                </m:dPr>
+                <m:e>
+                  <m:r>
+                    <w:rPr>
+                      <w:rFonts w:ascii="Cambria Math" w:hAnsi="Cambria Math"/>
+                    </w:rPr>
+                    <m:t>b</m:t>
+                  </m:r>
+                </m:e>
+              </m:d>
+              <m:r>
+                <w:rPr>
+                  <w:rFonts w:ascii="Cambria Math" w:hAnsi="Cambria Math"/>
+                </w:rPr>
+                <m:t xml:space="preserve"> #</m:t>
+              </m:r>
+              <m:d>
+                <m:dPr>
+                  <m:ctrlPr>
+                    <w:rPr>
+                      <w:rFonts w:ascii="Cambria Math" w:hAnsi="Cambria Math"/>
+                      <w:i/>
+                    </w:rPr>
+                  </m:ctrlPr>
+                </m:dPr>
+                <m:e>
+                  <m:r>
+                    <w:rPr>
+                      <w:rFonts w:ascii="Cambria Math" w:hAnsi="Cambria Math"/>
+                    </w:rPr>
+                    <m:t>2.3</m:t>
+                  </m:r>
+                </m:e>
+              </m:d>
+            </m:e>
+          </m:eqArr>
+        </m:oMath>
+      </m:oMathPara>
+    </w:p>
+    <w:p>
+      <w:pPr>
+        <w:spacing w:before="156" w:after="312"/>
+        <w:rPr>
+          <w:rFonts w:ascii="仿宋" w:eastAsia="仿宋" w:hAnsi="仿宋"/>
+        </w:rPr>
+      </w:pPr>
+      <w:r>
+        <w:rPr>
+          <w:rFonts w:ascii="仿宋" w:eastAsia="仿宋" w:hAnsi="仿宋" w:hint="eastAsia"/>
+        </w:rPr>
+        <w:t>考虑到</w:t>
+      </w:r>
+      <m:oMath>
+        <m:r>
+          <w:rPr>
+            <w:rFonts w:ascii="Cambria Math" w:eastAsia="仿宋" w:hAnsi="Cambria Math"/>
+          </w:rPr>
+          <m:t>μ</m:t>
+        </m:r>
+        <m:d>
+          <m:dPr>
+            <m:ctrlPr>
+              <w:rPr>
+                <w:rFonts w:ascii="Cambria Math" w:eastAsia="仿宋" w:hAnsi="Cambria Math"/>
+                <w:i/>
+              </w:rPr>
+            </m:ctrlPr>
+          </m:dPr>
+          <m:e>
+            <m:r>
+              <w:rPr>
+                <w:rFonts w:ascii="Cambria Math" w:eastAsia="仿宋" w:hAnsi="Cambria Math"/>
+              </w:rPr>
+              <m:t>∙</m:t>
+            </m:r>
+          </m:e>
+        </m:d>
+      </m:oMath>
+      <w:r>
+        <w:rPr>
+          <w:rFonts w:ascii="仿宋" w:eastAsia="仿宋" w:hAnsi="仿宋" w:hint="eastAsia"/>
+        </w:rPr>
+        <w:t>只有三种取值</w:t>
+      </w:r>
+      <m:oMath>
+        <m:d>
+          <m:dPr>
+            <m:begChr m:val="{"/>
+            <m:endChr m:val="}"/>
+            <m:ctrlPr>
+              <w:rPr>
+                <w:rFonts w:ascii="Cambria Math" w:eastAsia="仿宋" w:hAnsi="Cambria Math"/>
+                <w:i/>
+              </w:rPr>
+            </m:ctrlPr>
+          </m:dPr>
+          <m:e>
+            <m:r>
+              <w:rPr>
+                <w:rFonts w:ascii="Cambria Math" w:eastAsia="仿宋" w:hAnsi="Cambria Math"/>
+              </w:rPr>
+              <m:t>-1,0,1</m:t>
+            </m:r>
+          </m:e>
+        </m:d>
+      </m:oMath>
+      <w:r>
+        <w:rPr>
+          <w:rFonts w:ascii="仿宋" w:eastAsia="仿宋" w:hAnsi="仿宋" w:hint="eastAsia"/>
+        </w:rPr>
+        <w:t>，因此用枚举法就能证明这个性质。</w:t>
+      </w:r>
+    </w:p>
+    <w:p>
+      <w:pPr>
+        <w:spacing w:before="156" w:after="312"/>
+      </w:pPr>
+      <w:r>
+        <w:rPr>
+          <w:rFonts w:ascii="黑体" w:eastAsia="黑体" w:hAnsi="黑体" w:hint="eastAsia"/>
+          <w:color w:val="0070C0"/>
+        </w:rPr>
+        <w:t>引理</w:t>
+      </w:r>
+      <w:r>
+        <w:tab/>
+      </w:r>
+      <w:r>
+        <w:rPr>
+          <w:rFonts w:hint="eastAsia"/>
+        </w:rPr>
+        <w:t>对任意正整数</w:t>
+      </w:r>
+      <m:oMath>
+        <m:r>
+          <w:rPr>
+            <w:rFonts w:ascii="Cambria Math" w:hAnsi="Cambria Math"/>
+          </w:rPr>
+          <m:t>n</m:t>
+        </m:r>
+      </m:oMath>
+      <w:r>
+        <w:rPr>
+          <w:rFonts w:hint="eastAsia"/>
+        </w:rPr>
+        <w:t>，有</w:t>
+      </w:r>
+    </w:p>
+    <w:p>
+      <w:pPr>
+        <w:spacing w:before="156" w:after="312"/>
+        <w:rPr>
+          <w:rFonts w:hint="eastAsia"/>
+        </w:rPr>
+      </w:pPr>
+      <m:oMathPara>
+        <m:oMath>
+          <m:eqArr>
+            <m:eqArrPr>
+              <m:maxDist m:val="1"/>
+              <m:ctrlPr>
+                <w:rPr>
+                  <w:rFonts w:ascii="Cambria Math" w:hAnsi="Cambria Math"/>
+                  <w:i/>
+                </w:rPr>
+              </m:ctrlPr>
+            </m:eqArrPr>
+            <m:e>
+              <m:nary>
+                <m:naryPr>
+                  <m:chr m:val="∑"/>
+                  <m:limLoc m:val="undOvr"/>
+                  <m:supHide m:val="1"/>
+                  <m:ctrlPr>
+                    <w:rPr>
+                      <w:rFonts w:ascii="Cambria Math" w:hAnsi="Cambria Math"/>
+                      <w:i/>
+                    </w:rPr>
+                  </m:ctrlPr>
+                </m:naryPr>
+                <m:sub>
+                  <m:r>
+                    <w:rPr>
+                      <w:rFonts w:ascii="Cambria Math" w:hAnsi="Cambria Math"/>
+                    </w:rPr>
+                    <m:t>d|n</m:t>
+                  </m:r>
+                </m:sub>
+                <m:sup/>
+                <m:e>
+                  <m:r>
+                    <w:rPr>
+                      <w:rFonts w:ascii="Cambria Math" w:hAnsi="Cambria Math"/>
+                    </w:rPr>
+                    <m:t>μ</m:t>
+                  </m:r>
+                  <m:d>
+                    <m:dPr>
+                      <m:ctrlPr>
+                        <w:rPr>
+                          <w:rFonts w:ascii="Cambria Math" w:hAnsi="Cambria Math"/>
+                          <w:i/>
+                        </w:rPr>
+                      </m:ctrlPr>
+                    </m:dPr>
+                    <m:e>
+                      <m:r>
+                        <w:rPr>
+                          <w:rFonts w:ascii="Cambria Math" w:hAnsi="Cambria Math"/>
+                        </w:rPr>
+                        <m:t>d</m:t>
+                      </m:r>
+                    </m:e>
+                  </m:d>
+                </m:e>
+              </m:nary>
+              <m:r>
+                <w:rPr>
+                  <w:rFonts w:ascii="Cambria Math" w:hAnsi="Cambria Math"/>
+                </w:rPr>
+                <m:t>=</m:t>
+              </m:r>
+              <m:d>
+                <m:dPr>
+                  <m:begChr m:val="{"/>
+                  <m:endChr m:val=""/>
+                  <m:ctrlPr>
+                    <w:rPr>
+                      <w:rFonts w:ascii="Cambria Math" w:hAnsi="Cambria Math"/>
+                      <w:i/>
+                    </w:rPr>
+                  </m:ctrlPr>
+                </m:dPr>
+                <m:e>
+                  <m:m>
+                    <m:mPr>
+                      <m:mcs>
+                        <m:mc>
+                          <m:mcPr>
+                            <m:count m:val="2"/>
+                            <m:mcJc m:val="center"/>
+                          </m:mcPr>
+                        </m:mc>
+                      </m:mcs>
+                      <m:ctrlPr>
+                        <w:rPr>
+                          <w:rFonts w:ascii="Cambria Math" w:hAnsi="Cambria Math"/>
+                          <w:i/>
+                        </w:rPr>
+                      </m:ctrlPr>
+                    </m:mPr>
+                    <m:mr>
+                      <m:e>
+                        <m:r>
+                          <w:rPr>
+                            <w:rFonts w:ascii="Cambria Math" w:hAnsi="Cambria Math"/>
+                          </w:rPr>
+                          <m:t>1</m:t>
+                        </m:r>
+                      </m:e>
+                      <m:e>
+                        <m:r>
+                          <w:rPr>
+                            <w:rFonts w:ascii="Cambria Math" w:hAnsi="Cambria Math"/>
+                          </w:rPr>
+                          <m:t>n=1,</m:t>
+                        </m:r>
+                      </m:e>
+                    </m:mr>
+                    <m:mr>
+                      <m:e>
+                        <m:r>
+                          <w:rPr>
+                            <w:rFonts w:ascii="Cambria Math" w:hAnsi="Cambria Math"/>
+                          </w:rPr>
+                          <m:t>0</m:t>
+                        </m:r>
+                      </m:e>
+                      <m:e>
+                        <m:r>
+                          <w:rPr>
+                            <w:rFonts w:ascii="Cambria Math" w:hAnsi="Cambria Math"/>
+                          </w:rPr>
+                          <m:t>n&gt;1.</m:t>
+                        </m:r>
+                      </m:e>
+                    </m:mr>
+                  </m:m>
+                </m:e>
+              </m:d>
+              <m:r>
+                <w:rPr>
+                  <w:rFonts w:ascii="Cambria Math" w:hAnsi="Cambria Math"/>
+                </w:rPr>
+                <m:t xml:space="preserve"> #</m:t>
+              </m:r>
+              <m:d>
+                <m:dPr>
+                  <m:ctrlPr>
+                    <w:rPr>
+                      <w:rFonts w:ascii="Cambria Math" w:hAnsi="Cambria Math"/>
+                      <w:i/>
+                    </w:rPr>
+                  </m:ctrlPr>
+                </m:dPr>
+                <m:e>
+                  <m:r>
+                    <w:rPr>
+                      <w:rFonts w:ascii="Cambria Math" w:hAnsi="Cambria Math"/>
+                    </w:rPr>
+                    <m:t>2.4</m:t>
+                  </m:r>
+                </m:e>
+              </m:d>
+            </m:e>
+          </m:eqArr>
+        </m:oMath>
+      </m:oMathPara>
+    </w:p>
+    <w:p>
+      <w:pPr>
+        <w:spacing w:before="156" w:after="312"/>
+        <w:rPr>
+          <w:rFonts w:ascii="黑体" w:eastAsia="黑体" w:hAnsi="黑体"/>
+        </w:rPr>
+      </w:pPr>
+      <w:r>
+        <w:rPr>
+          <w:rFonts w:ascii="黑体" w:eastAsia="黑体" w:hAnsi="黑体" w:hint="eastAsia"/>
+        </w:rPr>
+        <w:t>证明：</w:t>
+      </w:r>
+    </w:p>
+    <w:p>
+      <w:pPr>
+        <w:spacing w:before="156" w:after="312"/>
+      </w:pPr>
+      <w:r>
+        <w:rPr>
+          <w:rFonts w:hint="eastAsia"/>
+        </w:rPr>
+        <w:t>若</w:t>
+      </w:r>
+      <m:oMath>
+        <m:r>
+          <w:rPr>
+            <w:rFonts w:ascii="Cambria Math" w:hAnsi="Cambria Math"/>
+          </w:rPr>
+          <m:t>n=1</m:t>
+        </m:r>
+      </m:oMath>
+      <w:r>
+        <w:rPr>
+          <w:rFonts w:hint="eastAsia"/>
+        </w:rPr>
+        <w:t>，则</w:t>
+      </w:r>
+      <m:oMath>
+        <m:r>
+          <w:rPr>
+            <w:rFonts w:ascii="Cambria Math" w:hAnsi="Cambria Math"/>
+          </w:rPr>
+          <m:t>d=1</m:t>
+        </m:r>
+      </m:oMath>
+      <w:r>
+        <w:rPr>
+          <w:rFonts w:hint="eastAsia"/>
+        </w:rPr>
+        <w:t>是</w:t>
+      </w:r>
+      <m:oMath>
+        <m:r>
+          <w:rPr>
+            <w:rFonts w:ascii="Cambria Math" w:hAnsi="Cambria Math"/>
+          </w:rPr>
+          <m:t>n</m:t>
+        </m:r>
+      </m:oMath>
+      <w:r>
+        <w:rPr>
+          <w:rFonts w:hint="eastAsia"/>
+        </w:rPr>
+        <w:t>仅有的一个因数。由于</w:t>
+      </w:r>
+      <m:oMath>
+        <m:r>
+          <w:rPr>
+            <w:rFonts w:ascii="Cambria Math" w:hAnsi="Cambria Math"/>
+          </w:rPr>
+          <m:t>μ</m:t>
+        </m:r>
+        <m:d>
+          <m:dPr>
+            <m:ctrlPr>
+              <w:rPr>
+                <w:rFonts w:ascii="Cambria Math" w:hAnsi="Cambria Math"/>
+                <w:i/>
+              </w:rPr>
+            </m:ctrlPr>
+          </m:dPr>
+          <m:e>
+            <m:r>
+              <w:rPr>
+                <w:rFonts w:ascii="Cambria Math" w:hAnsi="Cambria Math"/>
+              </w:rPr>
+              <m:t>d</m:t>
+            </m:r>
+          </m:e>
+        </m:d>
+        <m:r>
+          <w:rPr>
+            <w:rFonts w:ascii="Cambria Math" w:hAnsi="Cambria Math"/>
+          </w:rPr>
+          <m:t>=1</m:t>
+        </m:r>
+      </m:oMath>
+      <w:r>
+        <w:rPr>
+          <w:rFonts w:hint="eastAsia"/>
+        </w:rPr>
+        <w:t>，故</w:t>
+      </w:r>
+      <w:r>
+        <w:rPr>
+          <w:rFonts w:hint="eastAsia"/>
+        </w:rPr>
+        <w:t>(2.4)</w:t>
+      </w:r>
+      <w:r>
+        <w:rPr>
+          <w:rFonts w:hint="eastAsia"/>
+        </w:rPr>
+        <w:t>成立</w:t>
+      </w:r>
+      <w:r>
+        <w:rPr>
+          <w:rFonts w:hint="eastAsia"/>
+        </w:rPr>
+        <w:t>。</w:t>
+      </w:r>
+    </w:p>
+    <w:p>
+      <w:pPr>
+        <w:spacing w:before="156" w:after="312"/>
+      </w:pPr>
+      <w:r>
+        <w:rPr>
+          <w:rFonts w:hint="eastAsia"/>
+        </w:rPr>
+        <w:t>若</w:t>
+      </w:r>
+      <m:oMath>
+        <m:r>
+          <w:rPr>
+            <w:rFonts w:ascii="Cambria Math" w:hAnsi="Cambria Math"/>
+          </w:rPr>
+          <m:t>n&gt;1</m:t>
+        </m:r>
+      </m:oMath>
+      <w:r>
+        <w:rPr>
+          <w:rFonts w:hint="eastAsia"/>
+        </w:rPr>
+        <w:t>，把</w:t>
+      </w:r>
+      <m:oMath>
+        <m:r>
+          <w:rPr>
+            <w:rFonts w:ascii="Cambria Math" w:hAnsi="Cambria Math"/>
+          </w:rPr>
+          <m:t>n</m:t>
+        </m:r>
+      </m:oMath>
+      <w:r>
+        <w:rPr>
+          <w:rFonts w:hint="eastAsia"/>
+        </w:rPr>
+        <w:t>按公式</w:t>
+      </w:r>
+      <m:oMath>
+        <m:r>
+          <w:rPr>
+            <w:rFonts w:ascii="Cambria Math" w:hAnsi="Cambria Math"/>
+          </w:rPr>
+          <m:t>(</m:t>
+        </m:r>
+      </m:oMath>
+      <w:r>
+        <w:rPr>
+          <w:rFonts w:hint="eastAsia"/>
+        </w:rPr>
+        <w:t>2.1)</w:t>
+      </w:r>
+      <w:r>
+        <w:rPr>
+          <w:rFonts w:hint="eastAsia"/>
+        </w:rPr>
+        <w:t>分解</w:t>
+      </w:r>
+      <w:r>
+        <w:rPr>
+          <w:rFonts w:hint="eastAsia"/>
+        </w:rPr>
+        <w:t>，并</w:t>
+      </w:r>
+      <w:r>
+        <w:rPr>
+          <w:rFonts w:hint="eastAsia"/>
+        </w:rPr>
+        <w:t>令</w:t>
+      </w:r>
+      <m:oMath>
+        <m:sSup>
+          <m:sSupPr>
+            <m:ctrlPr>
+              <w:rPr>
+                <w:rFonts w:ascii="Cambria Math" w:hAnsi="Cambria Math"/>
+                <w:i/>
+              </w:rPr>
+            </m:ctrlPr>
+          </m:sSupPr>
+          <m:e>
+            <m:r>
+              <w:rPr>
+                <w:rFonts w:ascii="Cambria Math" w:hAnsi="Cambria Math"/>
+              </w:rPr>
+              <m:t>n</m:t>
+            </m:r>
+          </m:e>
+          <m:sup>
+            <m:r>
+              <w:rPr>
+                <w:rFonts w:ascii="Cambria Math" w:hAnsi="Cambria Math"/>
+              </w:rPr>
+              <m:t>*</m:t>
+            </m:r>
+          </m:sup>
+        </m:sSup>
+        <m:r>
+          <w:rPr>
+            <w:rFonts w:ascii="Cambria Math" w:hAnsi="Cambria Math"/>
+          </w:rPr>
+          <m:t>=</m:t>
+        </m:r>
+        <m:sSub>
+          <m:sSubPr>
+            <m:ctrlPr>
+              <w:rPr>
+                <w:rFonts w:ascii="Cambria Math" w:hAnsi="Cambria Math"/>
+                <w:i/>
+              </w:rPr>
+            </m:ctrlPr>
+          </m:sSubPr>
+          <m:e>
+            <m:r>
+              <w:rPr>
+                <w:rFonts w:ascii="Cambria Math" w:hAnsi="Cambria Math"/>
+              </w:rPr>
+              <m:t>p</m:t>
+            </m:r>
+          </m:e>
+          <m:sub>
+            <m:r>
+              <w:rPr>
+                <w:rFonts w:ascii="Cambria Math" w:hAnsi="Cambria Math"/>
+              </w:rPr>
+              <m:t>1</m:t>
+            </m:r>
+          </m:sub>
+        </m:sSub>
+        <m:sSub>
+          <m:sSubPr>
+            <m:ctrlPr>
+              <w:rPr>
+                <w:rFonts w:ascii="Cambria Math" w:hAnsi="Cambria Math"/>
+                <w:i/>
+              </w:rPr>
+            </m:ctrlPr>
+          </m:sSubPr>
+          <m:e>
+            <m:r>
+              <w:rPr>
+                <w:rFonts w:ascii="Cambria Math" w:hAnsi="Cambria Math"/>
+              </w:rPr>
+              <m:t>p</m:t>
+            </m:r>
+          </m:e>
+          <m:sub>
+            <m:r>
+              <w:rPr>
+                <w:rFonts w:ascii="Cambria Math" w:hAnsi="Cambria Math"/>
+              </w:rPr>
+              <m:t>2</m:t>
+            </m:r>
+          </m:sub>
+        </m:sSub>
+        <m:r>
+          <w:rPr>
+            <w:rFonts w:ascii="Cambria Math" w:hAnsi="Cambria Math"/>
+          </w:rPr>
+          <m:t>…</m:t>
+        </m:r>
+        <m:sSub>
+          <m:sSubPr>
+            <m:ctrlPr>
+              <w:rPr>
+                <w:rFonts w:ascii="Cambria Math" w:hAnsi="Cambria Math"/>
+                <w:i/>
+              </w:rPr>
+            </m:ctrlPr>
+          </m:sSubPr>
+          <m:e>
+            <m:r>
+              <w:rPr>
+                <w:rFonts w:ascii="Cambria Math" w:hAnsi="Cambria Math"/>
+              </w:rPr>
+              <m:t>p</m:t>
+            </m:r>
+          </m:e>
+          <m:sub>
+            <m:r>
+              <w:rPr>
+                <w:rFonts w:ascii="Cambria Math" w:hAnsi="Cambria Math"/>
+              </w:rPr>
+              <m:t>r</m:t>
+            </m:r>
+          </m:sub>
+        </m:sSub>
+      </m:oMath>
+      <w:r>
+        <w:rPr>
+          <w:rFonts w:hint="eastAsia"/>
+        </w:rPr>
+        <w:t>，</w:t>
+      </w:r>
+      <w:r>
+        <w:rPr>
+          <w:rFonts w:hint="eastAsia"/>
+        </w:rPr>
+        <w:t>则求</w:t>
+      </w:r>
+      <m:oMath>
+        <m:nary>
+          <m:naryPr>
+            <m:chr m:val="∑"/>
+            <m:limLoc m:val="undOvr"/>
+            <m:supHide m:val="1"/>
+            <m:ctrlPr>
+              <w:rPr>
+                <w:rFonts w:ascii="Cambria Math" w:hAnsi="Cambria Math"/>
+                <w:i/>
+              </w:rPr>
+            </m:ctrlPr>
+          </m:naryPr>
+          <m:sub>
+            <m:r>
+              <w:rPr>
+                <w:rFonts w:ascii="Cambria Math" w:hAnsi="Cambria Math"/>
+              </w:rPr>
+              <m:t>d|n</m:t>
+            </m:r>
+          </m:sub>
+          <m:sup/>
+          <m:e>
+            <m:r>
+              <w:rPr>
+                <w:rFonts w:ascii="Cambria Math" w:hAnsi="Cambria Math"/>
+              </w:rPr>
+              <m:t>μ</m:t>
+            </m:r>
+            <m:d>
+              <m:dPr>
+                <m:ctrlPr>
+                  <w:rPr>
+                    <w:rFonts w:ascii="Cambria Math" w:hAnsi="Cambria Math"/>
+                    <w:i/>
+                  </w:rPr>
+                </m:ctrlPr>
+              </m:dPr>
+              <m:e>
+                <m:r>
+                  <w:rPr>
+                    <w:rFonts w:ascii="Cambria Math" w:hAnsi="Cambria Math"/>
+                  </w:rPr>
+                  <m:t>d</m:t>
+                </m:r>
+              </m:e>
+            </m:d>
+          </m:e>
+        </m:nary>
+      </m:oMath>
+      <w:r>
+        <w:rPr>
+          <w:rFonts w:hint="eastAsia"/>
+        </w:rPr>
+        <w:t>等价于求</w:t>
+      </w:r>
+      <m:oMath>
+        <m:nary>
+          <m:naryPr>
+            <m:chr m:val="∑"/>
+            <m:limLoc m:val="undOvr"/>
+            <m:supHide m:val="1"/>
+            <m:ctrlPr>
+              <w:rPr>
+                <w:rFonts w:ascii="Cambria Math" w:hAnsi="Cambria Math"/>
+                <w:i/>
+              </w:rPr>
+            </m:ctrlPr>
+          </m:naryPr>
+          <m:sub>
+            <m:r>
+              <w:rPr>
+                <w:rFonts w:ascii="Cambria Math" w:hAnsi="Cambria Math"/>
+              </w:rPr>
+              <m:t>d|</m:t>
+            </m:r>
+            <m:sSup>
+              <m:sSupPr>
+                <m:ctrlPr>
+                  <w:rPr>
+                    <w:rFonts w:ascii="Cambria Math" w:hAnsi="Cambria Math"/>
+                    <w:i/>
+                  </w:rPr>
+                </m:ctrlPr>
+              </m:sSupPr>
+              <m:e>
+                <m:r>
+                  <w:rPr>
+                    <w:rFonts w:ascii="Cambria Math" w:hAnsi="Cambria Math"/>
+                  </w:rPr>
+                  <m:t>n</m:t>
+                </m:r>
+              </m:e>
+              <m:sup>
+                <m:r>
+                  <w:rPr>
+                    <w:rFonts w:ascii="Cambria Math" w:hAnsi="Cambria Math"/>
+                  </w:rPr>
+                  <m:t>*</m:t>
+                </m:r>
+              </m:sup>
+            </m:sSup>
+          </m:sub>
+          <m:sup/>
+          <m:e>
+            <m:r>
+              <w:rPr>
+                <w:rFonts w:ascii="Cambria Math" w:hAnsi="Cambria Math"/>
+              </w:rPr>
+              <m:t>μ</m:t>
+            </m:r>
+            <m:d>
+              <m:dPr>
+                <m:ctrlPr>
+                  <w:rPr>
+                    <w:rFonts w:ascii="Cambria Math" w:hAnsi="Cambria Math"/>
+                    <w:i/>
+                  </w:rPr>
+                </m:ctrlPr>
+              </m:dPr>
+              <m:e>
+                <m:r>
+                  <w:rPr>
+                    <w:rFonts w:ascii="Cambria Math" w:hAnsi="Cambria Math"/>
+                  </w:rPr>
+                  <m:t>d</m:t>
+                </m:r>
+              </m:e>
+            </m:d>
+          </m:e>
+        </m:nary>
+      </m:oMath>
+      <w:r>
+        <w:rPr>
+          <w:rFonts w:hint="eastAsia"/>
+        </w:rPr>
+        <w:t>。</w:t>
+      </w:r>
+      <w:r>
+        <w:rPr>
+          <w:rFonts w:hint="eastAsia"/>
+        </w:rPr>
+        <w:t>原因如下：</w:t>
+      </w:r>
+    </w:p>
+    <w:p>
+      <w:pPr>
+        <w:spacing w:before="156" w:after="312"/>
+        <w:rPr>
+          <w:rFonts w:hint="eastAsia"/>
+        </w:rPr>
+      </w:pPr>
+      <w:r>
+        <w:rPr>
+          <w:rFonts w:hint="eastAsia"/>
+        </w:rPr>
+        <w:t>显然</w:t>
+      </w:r>
+      <m:oMath>
+        <m:sSup>
+          <m:sSupPr>
+            <m:ctrlPr>
+              <w:rPr>
+                <w:rFonts w:ascii="Cambria Math" w:hAnsi="Cambria Math"/>
+                <w:i/>
+              </w:rPr>
+            </m:ctrlPr>
+          </m:sSupPr>
+          <m:e>
+            <m:r>
+              <w:rPr>
+                <w:rFonts w:ascii="Cambria Math" w:hAnsi="Cambria Math"/>
+              </w:rPr>
+              <m:t>n</m:t>
+            </m:r>
+          </m:e>
+          <m:sup>
+            <m:r>
+              <w:rPr>
+                <w:rFonts w:ascii="Cambria Math" w:hAnsi="Cambria Math"/>
+              </w:rPr>
+              <m:t>*</m:t>
+            </m:r>
+          </m:sup>
+        </m:sSup>
+      </m:oMath>
+      <w:r>
+        <w:rPr>
+          <w:rFonts w:hint="eastAsia"/>
+        </w:rPr>
+        <w:t>的每个因数都是</w:t>
+      </w:r>
+      <m:oMath>
+        <m:r>
+          <w:rPr>
+            <w:rFonts w:ascii="Cambria Math" w:hAnsi="Cambria Math"/>
+          </w:rPr>
+          <m:t>n</m:t>
+        </m:r>
+      </m:oMath>
+      <w:r>
+        <w:rPr>
+          <w:rFonts w:hint="eastAsia"/>
+        </w:rPr>
+        <w:t>的因数。考虑</w:t>
+      </w:r>
+      <m:oMath>
+        <m:r>
+          <w:rPr>
+            <w:rFonts w:ascii="Cambria Math" w:hAnsi="Cambria Math"/>
+          </w:rPr>
+          <m:t>n</m:t>
+        </m:r>
+      </m:oMath>
+      <w:r>
+        <w:rPr>
+          <w:rFonts w:hint="eastAsia"/>
+        </w:rPr>
+        <w:t>的某个因数</w:t>
+      </w:r>
+      <m:oMath>
+        <m:r>
+          <w:rPr>
+            <w:rFonts w:ascii="Cambria Math" w:hAnsi="Cambria Math"/>
+          </w:rPr>
+          <m:t>d</m:t>
+        </m:r>
+        <m:r>
+          <w:rPr>
+            <w:rFonts w:ascii="Cambria Math" w:hAnsi="Cambria Math"/>
+          </w:rPr>
+          <m:t>'</m:t>
+        </m:r>
+      </m:oMath>
+      <w:r>
+        <w:rPr>
+          <w:rFonts w:hint="eastAsia"/>
+        </w:rPr>
+        <w:t>，</w:t>
+      </w:r>
+      <w:r>
+        <w:rPr>
+          <w:rFonts w:hint="eastAsia"/>
+        </w:rPr>
+        <w:t>若</w:t>
+      </w:r>
+      <m:oMath>
+        <m:r>
+          <w:rPr>
+            <w:rFonts w:ascii="Cambria Math" w:hAnsi="Cambria Math"/>
+          </w:rPr>
+          <m:t>d</m:t>
+        </m:r>
+        <m:r>
+          <w:rPr>
+            <w:rFonts w:ascii="Cambria Math" w:hAnsi="Cambria Math"/>
+          </w:rPr>
+          <m:t>'</m:t>
+        </m:r>
+      </m:oMath>
+      <w:r>
+        <w:rPr>
+          <w:rFonts w:hint="eastAsia"/>
+        </w:rPr>
+        <w:t>不是</w:t>
+      </w:r>
+      <m:oMath>
+        <m:sSup>
+          <m:sSupPr>
+            <m:ctrlPr>
+              <w:rPr>
+                <w:rFonts w:ascii="Cambria Math" w:hAnsi="Cambria Math"/>
+                <w:i/>
+              </w:rPr>
+            </m:ctrlPr>
+          </m:sSupPr>
+          <m:e>
+            <m:r>
+              <w:rPr>
+                <w:rFonts w:ascii="Cambria Math" w:hAnsi="Cambria Math"/>
+              </w:rPr>
+              <m:t>n</m:t>
+            </m:r>
+          </m:e>
+          <m:sup>
+            <m:r>
+              <w:rPr>
+                <w:rFonts w:ascii="Cambria Math" w:hAnsi="Cambria Math"/>
+              </w:rPr>
+              <m:t>*</m:t>
+            </m:r>
+          </m:sup>
+        </m:sSup>
+      </m:oMath>
+      <w:r>
+        <w:rPr>
+          <w:rFonts w:hint="eastAsia"/>
+        </w:rPr>
+        <w:t>的因数，</w:t>
+      </w:r>
+      <w:r>
+        <w:rPr>
+          <w:rFonts w:hint="eastAsia"/>
+        </w:rPr>
+        <w:t>由于</w:t>
+      </w:r>
+      <m:oMath>
+        <m:r>
+          <w:rPr>
+            <w:rFonts w:ascii="Cambria Math" w:hAnsi="Cambria Math"/>
+          </w:rPr>
+          <m:t>d</m:t>
+        </m:r>
+        <m:r>
+          <w:rPr>
+            <w:rFonts w:ascii="Cambria Math" w:hAnsi="Cambria Math"/>
+          </w:rPr>
+          <m:t>'</m:t>
+        </m:r>
+      </m:oMath>
+      <w:r>
+        <w:rPr>
+          <w:rFonts w:hint="eastAsia"/>
+        </w:rPr>
+        <w:t>的质因数</w:t>
+      </w:r>
+      <w:r>
+        <w:rPr>
+          <w:rFonts w:hint="eastAsia"/>
+        </w:rPr>
+        <w:t>也是</w:t>
+      </w:r>
+      <m:oMath>
+        <m:r>
+          <w:rPr>
+            <w:rFonts w:ascii="Cambria Math" w:hAnsi="Cambria Math"/>
+          </w:rPr>
+          <m:t>n</m:t>
+        </m:r>
+      </m:oMath>
+      <w:r>
+        <w:rPr>
+          <w:rFonts w:hint="eastAsia"/>
+        </w:rPr>
+        <w:t>的质因数，</w:t>
+      </w:r>
+      <w:r>
+        <w:rPr>
+          <w:rFonts w:hint="eastAsia"/>
+        </w:rPr>
+        <w:t>所以</w:t>
+      </w:r>
+      <m:oMath>
+        <m:r>
+          <w:rPr>
+            <w:rFonts w:ascii="Cambria Math" w:hAnsi="Cambria Math"/>
+          </w:rPr>
+          <m:t>d</m:t>
+        </m:r>
+        <m:r>
+          <w:rPr>
+            <w:rFonts w:ascii="Cambria Math" w:hAnsi="Cambria Math"/>
+          </w:rPr>
+          <m:t>'</m:t>
+        </m:r>
+      </m:oMath>
+      <w:r>
+        <w:rPr>
+          <w:rFonts w:hint="eastAsia"/>
+        </w:rPr>
+        <w:t>一定</w:t>
+      </w:r>
+      <w:r>
+        <w:rPr>
+          <w:rFonts w:hint="eastAsia"/>
+        </w:rPr>
+        <w:t>有某个</w:t>
+      </w:r>
+      <w:r>
+        <w:rPr>
+          <w:rFonts w:hint="eastAsia"/>
+        </w:rPr>
+        <w:t>质因数</w:t>
+      </w:r>
+      <w:r>
+        <w:rPr>
+          <w:rFonts w:hint="eastAsia"/>
+        </w:rPr>
+        <w:t>的次数大于</w:t>
+      </w:r>
+      <w:r>
+        <w:rPr>
+          <w:rFonts w:hint="eastAsia"/>
+        </w:rPr>
+        <w:t>1</w:t>
+      </w:r>
+      <w:r>
+        <w:rPr>
+          <w:rFonts w:hint="eastAsia"/>
+        </w:rPr>
+        <w:t>，从而</w:t>
+      </w:r>
+      <m:oMath>
+        <m:r>
+          <w:rPr>
+            <w:rFonts w:ascii="Cambria Math" w:hAnsi="Cambria Math"/>
+          </w:rPr>
+          <m:t>μ</m:t>
+        </m:r>
+        <m:d>
+          <m:dPr>
+            <m:ctrlPr>
+              <w:rPr>
+                <w:rFonts w:ascii="Cambria Math" w:hAnsi="Cambria Math"/>
+                <w:i/>
+              </w:rPr>
+            </m:ctrlPr>
+          </m:dPr>
+          <m:e>
+            <m:sSup>
+              <m:sSupPr>
+                <m:ctrlPr>
+                  <w:rPr>
+                    <w:rFonts w:ascii="Cambria Math" w:hAnsi="Cambria Math"/>
+                    <w:i/>
+                  </w:rPr>
+                </m:ctrlPr>
+              </m:sSupPr>
+              <m:e>
+                <m:r>
+                  <w:rPr>
+                    <w:rFonts w:ascii="Cambria Math" w:hAnsi="Cambria Math"/>
+                  </w:rPr>
+                  <m:t>d</m:t>
+                </m:r>
+              </m:e>
+              <m:sup>
+                <m:r>
+                  <w:rPr>
+                    <w:rFonts w:ascii="Cambria Math" w:hAnsi="Cambria Math"/>
+                  </w:rPr>
+                  <m:t>'</m:t>
+                </m:r>
+              </m:sup>
+            </m:sSup>
+          </m:e>
+        </m:d>
+        <m:r>
+          <w:rPr>
+            <w:rFonts w:ascii="Cambria Math" w:hAnsi="Cambria Math"/>
+          </w:rPr>
+          <m:t>=0</m:t>
+        </m:r>
+      </m:oMath>
+      <w:r>
+        <w:rPr>
+          <w:rFonts w:hint="eastAsia"/>
+        </w:rPr>
+        <w:t>，对求和的贡献为</w:t>
+      </w:r>
+      <w:r>
+        <w:rPr>
+          <w:rFonts w:hint="eastAsia"/>
+        </w:rPr>
+        <w:t>0</w:t>
+      </w:r>
+      <w:r>
+        <w:rPr>
+          <w:rFonts w:hint="eastAsia"/>
+        </w:rPr>
+        <w:t>。</w:t>
+      </w:r>
+    </w:p>
+    <w:p>
+      <w:pPr>
+        <w:spacing w:before="156" w:after="312"/>
+      </w:pPr>
+      <w:r>
+        <w:rPr>
+          <w:rFonts w:hint="eastAsia"/>
+        </w:rPr>
+        <w:t>设</w:t>
+      </w:r>
+      <m:oMath>
+        <m:r>
+          <w:rPr>
+            <w:rFonts w:ascii="Cambria Math" w:hAnsi="Cambria Math"/>
+          </w:rPr>
+          <m:t>d</m:t>
+        </m:r>
+      </m:oMath>
+      <w:r>
+        <w:rPr>
+          <w:rFonts w:hint="eastAsia"/>
+        </w:rPr>
+        <w:t>有</w:t>
+      </w:r>
+      <m:oMath>
+        <m:r>
+          <w:rPr>
+            <w:rFonts w:ascii="Cambria Math" w:hAnsi="Cambria Math"/>
+          </w:rPr>
+          <m:t>k</m:t>
+        </m:r>
+      </m:oMath>
+      <w:proofErr w:type="gramStart"/>
+      <w:r>
+        <w:rPr>
+          <w:rFonts w:hint="eastAsia"/>
+        </w:rPr>
+        <w:t>个</w:t>
+      </w:r>
+      <w:proofErr w:type="gramEnd"/>
+      <w:r>
+        <w:rPr>
+          <w:rFonts w:hint="eastAsia"/>
+        </w:rPr>
+        <w:t>质因数，即</w:t>
+      </w:r>
+      <m:oMath>
+        <m:r>
+          <w:rPr>
+            <w:rFonts w:ascii="Cambria Math" w:hAnsi="Cambria Math"/>
+          </w:rPr>
+          <m:t>d=</m:t>
+        </m:r>
+        <m:nary>
+          <m:naryPr>
+            <m:chr m:val="∏"/>
+            <m:limLoc m:val="undOvr"/>
+            <m:ctrlPr>
+              <w:rPr>
+                <w:rFonts w:ascii="Cambria Math" w:hAnsi="Cambria Math"/>
+                <w:i/>
+              </w:rPr>
+            </m:ctrlPr>
+          </m:naryPr>
+          <m:sub>
+            <m:r>
+              <w:rPr>
+                <w:rFonts w:ascii="Cambria Math" w:hAnsi="Cambria Math"/>
+              </w:rPr>
+              <m:t>j=1</m:t>
+            </m:r>
+          </m:sub>
+          <m:sup>
+            <m:r>
+              <w:rPr>
+                <w:rFonts w:ascii="Cambria Math" w:hAnsi="Cambria Math"/>
+              </w:rPr>
+              <m:t>k</m:t>
+            </m:r>
+          </m:sup>
+          <m:e>
+            <m:sSub>
+              <m:sSubPr>
+                <m:ctrlPr>
+                  <w:rPr>
+                    <w:rFonts w:ascii="Cambria Math" w:hAnsi="Cambria Math"/>
+                    <w:i/>
+                  </w:rPr>
+                </m:ctrlPr>
+              </m:sSubPr>
+              <m:e>
+                <m:r>
+                  <w:rPr>
+                    <w:rFonts w:ascii="Cambria Math" w:hAnsi="Cambria Math"/>
+                  </w:rPr>
+                  <m:t>p</m:t>
+                </m:r>
+              </m:e>
+              <m:sub>
+                <m:sSub>
+                  <m:sSubPr>
+                    <m:ctrlPr>
+                      <w:rPr>
+                        <w:rFonts w:ascii="Cambria Math" w:hAnsi="Cambria Math"/>
+                        <w:i/>
+                      </w:rPr>
+                    </m:ctrlPr>
+                  </m:sSubPr>
+                  <m:e>
+                    <m:r>
+                      <w:rPr>
+                        <w:rFonts w:ascii="Cambria Math" w:hAnsi="Cambria Math"/>
+                      </w:rPr>
+                      <m:t>i</m:t>
+                    </m:r>
+                  </m:e>
+                  <m:sub>
+                    <m:r>
+                      <w:rPr>
+                        <w:rFonts w:ascii="Cambria Math" w:hAnsi="Cambria Math"/>
+                      </w:rPr>
+                      <m:t>j</m:t>
+                    </m:r>
+                  </m:sub>
+                </m:sSub>
+              </m:sub>
+            </m:sSub>
+          </m:e>
+        </m:nary>
+      </m:oMath>
+      <w:r>
+        <w:rPr>
+          <w:rFonts w:hint="eastAsia"/>
+        </w:rPr>
+        <w:t>，则</w:t>
+      </w:r>
+      <m:oMath>
+        <m:r>
+          <w:rPr>
+            <w:rFonts w:ascii="Cambria Math" w:hAnsi="Cambria Math"/>
+          </w:rPr>
+          <m:t>μ</m:t>
+        </m:r>
+        <m:d>
+          <m:dPr>
+            <m:ctrlPr>
+              <w:rPr>
+                <w:rFonts w:ascii="Cambria Math" w:hAnsi="Cambria Math"/>
+                <w:i/>
+              </w:rPr>
+            </m:ctrlPr>
+          </m:dPr>
+          <m:e>
+            <m:r>
+              <w:rPr>
+                <w:rFonts w:ascii="Cambria Math" w:hAnsi="Cambria Math"/>
+              </w:rPr>
+              <m:t>d</m:t>
+            </m:r>
+          </m:e>
+        </m:d>
+        <m:r>
+          <w:rPr>
+            <w:rFonts w:ascii="Cambria Math" w:hAnsi="Cambria Math"/>
+          </w:rPr>
+          <m:t>=</m:t>
+        </m:r>
+        <m:sSup>
+          <m:sSupPr>
+            <m:ctrlPr>
+              <w:rPr>
+                <w:rFonts w:ascii="Cambria Math" w:hAnsi="Cambria Math"/>
+                <w:i/>
+              </w:rPr>
+            </m:ctrlPr>
+          </m:sSupPr>
+          <m:e>
+            <m:d>
+              <m:dPr>
+                <m:ctrlPr>
+                  <w:rPr>
+                    <w:rFonts w:ascii="Cambria Math" w:hAnsi="Cambria Math"/>
+                    <w:i/>
+                  </w:rPr>
+                </m:ctrlPr>
+              </m:dPr>
+              <m:e>
+                <m:r>
+                  <w:rPr>
+                    <w:rFonts w:ascii="Cambria Math" w:hAnsi="Cambria Math"/>
+                  </w:rPr>
+                  <m:t>-1</m:t>
+                </m:r>
+              </m:e>
+            </m:d>
+          </m:e>
+          <m:sup>
+            <m:r>
+              <w:rPr>
+                <w:rFonts w:ascii="Cambria Math" w:hAnsi="Cambria Math"/>
+              </w:rPr>
+              <m:t>k</m:t>
+            </m:r>
+          </m:sup>
+        </m:sSup>
+      </m:oMath>
+      <w:r>
+        <w:rPr>
+          <w:rFonts w:hint="eastAsia"/>
+        </w:rPr>
+        <w:t>。</w:t>
+      </w:r>
+    </w:p>
+    <w:p>
+      <w:pPr>
+        <w:spacing w:before="156" w:after="312"/>
+      </w:pPr>
+      <w:r>
+        <w:rPr>
+          <w:rFonts w:hint="eastAsia"/>
+        </w:rPr>
+        <w:t>这样的</w:t>
+      </w:r>
+      <m:oMath>
+        <m:r>
+          <w:rPr>
+            <w:rFonts w:ascii="Cambria Math" w:hAnsi="Cambria Math"/>
+          </w:rPr>
+          <m:t>d</m:t>
+        </m:r>
+      </m:oMath>
+      <w:r>
+        <w:rPr>
+          <w:rFonts w:hint="eastAsia"/>
+        </w:rPr>
+        <w:t>有</w:t>
+      </w:r>
+      <m:oMath>
+        <m:nary>
+          <m:naryPr>
+            <m:chr m:val="∑"/>
+            <m:limLoc m:val="undOvr"/>
+            <m:ctrlPr>
+              <w:rPr>
+                <w:rFonts w:ascii="Cambria Math" w:hAnsi="Cambria Math"/>
+                <w:i/>
+              </w:rPr>
+            </m:ctrlPr>
+          </m:naryPr>
+          <m:sub>
+            <m:r>
+              <w:rPr>
+                <w:rFonts w:ascii="Cambria Math" w:hAnsi="Cambria Math"/>
+              </w:rPr>
+              <m:t>k=0</m:t>
+            </m:r>
+          </m:sub>
+          <m:sup>
+            <m:r>
+              <w:rPr>
+                <w:rFonts w:ascii="Cambria Math" w:hAnsi="Cambria Math"/>
+              </w:rPr>
+              <m:t>r</m:t>
+            </m:r>
+          </m:sup>
+          <m:e>
+            <m:d>
+              <m:dPr>
+                <m:ctrlPr>
+                  <w:rPr>
+                    <w:rFonts w:ascii="Cambria Math" w:hAnsi="Cambria Math"/>
+                    <w:i/>
+                  </w:rPr>
+                </m:ctrlPr>
+              </m:dPr>
+              <m:e>
+                <m:eqArr>
+                  <m:eqArrPr>
+                    <m:ctrlPr>
+                      <w:rPr>
+                        <w:rFonts w:ascii="Cambria Math" w:hAnsi="Cambria Math"/>
+                        <w:i/>
+                      </w:rPr>
+                    </m:ctrlPr>
+                  </m:eqArrPr>
+                  <m:e>
+                    <m:r>
+                      <w:rPr>
+                        <w:rFonts w:ascii="Cambria Math" w:hAnsi="Cambria Math"/>
+                      </w:rPr>
+                      <m:t>r</m:t>
+                    </m:r>
+                  </m:e>
+                  <m:e>
+                    <m:r>
+                      <w:rPr>
+                        <w:rFonts w:ascii="Cambria Math" w:hAnsi="Cambria Math"/>
+                      </w:rPr>
+                      <m:t>k</m:t>
+                    </m:r>
+                  </m:e>
+                </m:eqArr>
+              </m:e>
+            </m:d>
+          </m:e>
+        </m:nary>
+      </m:oMath>
+      <w:proofErr w:type="gramStart"/>
+      <w:r>
+        <w:rPr>
+          <w:rFonts w:hint="eastAsia"/>
+        </w:rPr>
+        <w:t>个</w:t>
+      </w:r>
+      <w:proofErr w:type="gramEnd"/>
+      <w:r>
+        <w:rPr>
+          <w:rFonts w:hint="eastAsia"/>
+        </w:rPr>
+        <w:t>，从而</w:t>
+      </w:r>
+    </w:p>
+    <w:p>
+      <w:pPr>
+        <w:spacing w:before="156" w:after="312"/>
+      </w:pPr>
+      <m:oMathPara>
+        <m:oMath>
+          <m:nary>
+            <m:naryPr>
+              <m:chr m:val="∑"/>
+              <m:limLoc m:val="undOvr"/>
+              <m:supHide m:val="1"/>
+              <m:ctrlPr>
+                <w:rPr>
+                  <w:rFonts w:ascii="Cambria Math" w:hAnsi="Cambria Math"/>
+                </w:rPr>
+              </m:ctrlPr>
+            </m:naryPr>
+            <m:sub>
+              <m:r>
+                <w:rPr>
+                  <w:rFonts w:ascii="Cambria Math" w:hAnsi="Cambria Math"/>
+                </w:rPr>
+                <m:t>d</m:t>
+              </m:r>
+              <m:r>
+                <m:rPr>
+                  <m:sty m:val="p"/>
+                </m:rPr>
+                <w:rPr>
+                  <w:rFonts w:ascii="Cambria Math" w:hAnsi="Cambria Math"/>
+                </w:rPr>
+                <m:t>|</m:t>
+              </m:r>
+              <m:sSup>
+                <m:sSupPr>
+                  <m:ctrlPr>
+                    <w:rPr>
+                      <w:rFonts w:ascii="Cambria Math" w:hAnsi="Cambria Math"/>
+                    </w:rPr>
+                  </m:ctrlPr>
+                </m:sSupPr>
+                <m:e>
+                  <m:r>
+                    <w:rPr>
+                      <w:rFonts w:ascii="Cambria Math" w:hAnsi="Cambria Math"/>
+                    </w:rPr>
+                    <m:t>n</m:t>
+                  </m:r>
+                </m:e>
+                <m:sup>
+                  <m:r>
+                    <m:rPr>
+                      <m:sty m:val="p"/>
+                    </m:rPr>
+                    <w:rPr>
+                      <w:rFonts w:ascii="Cambria Math" w:hAnsi="Cambria Math"/>
+                    </w:rPr>
+                    <m:t>*</m:t>
+                  </m:r>
+                </m:sup>
+              </m:sSup>
+            </m:sub>
+            <m:sup/>
+            <m:e>
+              <m:r>
+                <w:rPr>
+                  <w:rFonts w:ascii="Cambria Math" w:hAnsi="Cambria Math"/>
+                </w:rPr>
+                <m:t>μ</m:t>
+              </m:r>
+              <m:d>
+                <m:dPr>
+                  <m:ctrlPr>
+                    <w:rPr>
+                      <w:rFonts w:ascii="Cambria Math" w:hAnsi="Cambria Math"/>
+                    </w:rPr>
+                  </m:ctrlPr>
+                </m:dPr>
+                <m:e>
+                  <m:r>
+                    <w:rPr>
+                      <w:rFonts w:ascii="Cambria Math" w:hAnsi="Cambria Math"/>
+                    </w:rPr>
+                    <m:t>d</m:t>
+                  </m:r>
+                </m:e>
+              </m:d>
+            </m:e>
+          </m:nary>
+          <m:r>
+            <m:rPr>
+              <m:sty m:val="b"/>
+            </m:rPr>
+            <w:rPr>
+              <w:rFonts w:ascii="Cambria Math" w:hAnsi="Cambria Math" w:hint="eastAsia"/>
+            </w:rPr>
+            <m:t>=</m:t>
+          </m:r>
+          <m:nary>
+            <m:naryPr>
+              <m:chr m:val="∑"/>
+              <m:limLoc m:val="undOvr"/>
+              <m:ctrlPr>
+                <w:rPr>
+                  <w:rFonts w:ascii="Cambria Math" w:hAnsi="Cambria Math"/>
+                </w:rPr>
+              </m:ctrlPr>
+            </m:naryPr>
+            <m:sub>
+              <m:r>
+                <w:rPr>
+                  <w:rFonts w:ascii="Cambria Math" w:hAnsi="Cambria Math"/>
+                </w:rPr>
+                <m:t>k</m:t>
+              </m:r>
+              <m:r>
+                <m:rPr>
+                  <m:sty m:val="p"/>
+                </m:rPr>
+                <w:rPr>
+                  <w:rFonts w:ascii="Cambria Math" w:hAnsi="Cambria Math"/>
+                </w:rPr>
+                <m:t>=0</m:t>
+              </m:r>
+            </m:sub>
+            <m:sup>
+              <m:r>
+                <w:rPr>
+                  <w:rFonts w:ascii="Cambria Math" w:hAnsi="Cambria Math"/>
+                </w:rPr>
+                <m:t>r</m:t>
+              </m:r>
+            </m:sup>
+            <m:e>
+              <m:sSup>
+                <m:sSupPr>
+                  <m:ctrlPr>
+                    <w:rPr>
+                      <w:rFonts w:ascii="Cambria Math" w:hAnsi="Cambria Math"/>
+                    </w:rPr>
+                  </m:ctrlPr>
+                </m:sSupPr>
+                <m:e>
+                  <m:d>
+                    <m:dPr>
+                      <m:ctrlPr>
+                        <w:rPr>
+                          <w:rFonts w:ascii="Cambria Math" w:hAnsi="Cambria Math"/>
+                        </w:rPr>
+                      </m:ctrlPr>
+                    </m:dPr>
+                    <m:e>
+                      <m:r>
+                        <m:rPr>
+                          <m:sty m:val="p"/>
+                        </m:rPr>
+                        <w:rPr>
+                          <w:rFonts w:ascii="Cambria Math" w:hAnsi="Cambria Math"/>
+                        </w:rPr>
+                        <m:t>-1</m:t>
+                      </m:r>
+                    </m:e>
+                  </m:d>
+                </m:e>
+                <m:sup>
+                  <m:r>
+                    <w:rPr>
+                      <w:rFonts w:ascii="Cambria Math" w:hAnsi="Cambria Math"/>
+                    </w:rPr>
+                    <m:t>k</m:t>
+                  </m:r>
+                </m:sup>
+              </m:sSup>
+              <m:d>
+                <m:dPr>
+                  <m:ctrlPr>
+                    <w:rPr>
+                      <w:rFonts w:ascii="Cambria Math" w:hAnsi="Cambria Math"/>
+                    </w:rPr>
+                  </m:ctrlPr>
+                </m:dPr>
+                <m:e>
+                  <m:eqArr>
+                    <m:eqArrPr>
+                      <m:ctrlPr>
+                        <w:rPr>
+                          <w:rFonts w:ascii="Cambria Math" w:hAnsi="Cambria Math"/>
+                        </w:rPr>
+                      </m:ctrlPr>
+                    </m:eqArrPr>
+                    <m:e>
+                      <m:r>
+                        <w:rPr>
+                          <w:rFonts w:ascii="Cambria Math" w:hAnsi="Cambria Math"/>
+                        </w:rPr>
+                        <m:t>r</m:t>
+                      </m:r>
+                    </m:e>
+                    <m:e>
+                      <m:r>
+                        <w:rPr>
+                          <w:rFonts w:ascii="Cambria Math" w:hAnsi="Cambria Math"/>
+                        </w:rPr>
+                        <m:t>k</m:t>
+                      </m:r>
+                    </m:e>
+                  </m:eqArr>
+                </m:e>
+              </m:d>
+            </m:e>
+          </m:nary>
+          <m:r>
+            <m:rPr>
+              <m:sty m:val="p"/>
+            </m:rPr>
+            <w:rPr>
+              <w:rFonts w:ascii="Cambria Math" w:hAnsi="Cambria Math"/>
+            </w:rPr>
+            <m:t>=0</m:t>
+          </m:r>
+        </m:oMath>
+      </m:oMathPara>
+    </w:p>
+    <w:p>
+      <w:pPr>
+        <w:spacing w:before="156" w:after="312"/>
+        <w:rPr>
+          <w:rFonts w:ascii="黑体" w:eastAsia="黑体" w:hAnsi="黑体"/>
+          <w:color w:val="0070C0"/>
+        </w:rPr>
+      </w:pPr>
+      <w:r>
+        <w:rPr>
+          <w:rFonts w:ascii="黑体" w:eastAsia="黑体" w:hAnsi="黑体" w:hint="eastAsia"/>
+          <w:color w:val="0070C0"/>
+        </w:rPr>
+        <w:t>定理</w:t>
+      </w:r>
+      <w:r>
+        <w:rPr>
+          <w:rFonts w:ascii="黑体" w:eastAsia="黑体" w:hAnsi="黑体"/>
+          <w:color w:val="0070C0"/>
+        </w:rPr>
+        <w:tab/>
+        <w:t>Mobius</w:t>
+      </w:r>
+      <w:r>
+        <w:rPr>
+          <w:rFonts w:ascii="黑体" w:eastAsia="黑体" w:hAnsi="黑体" w:hint="eastAsia"/>
+          <w:color w:val="0070C0"/>
+        </w:rPr>
+        <w:t>反演定理</w:t>
+      </w:r>
+    </w:p>
+    <w:p>
+      <w:pPr>
+        <w:spacing w:before="156" w:after="312"/>
+      </w:pPr>
+      <w:r>
+        <w:rPr>
+          <w:rFonts w:hint="eastAsia"/>
+        </w:rPr>
+        <w:t>设</w:t>
+      </w:r>
+      <m:oMath>
+        <m:r>
+          <w:rPr>
+            <w:rFonts w:ascii="Cambria Math" w:hAnsi="Cambria Math"/>
+          </w:rPr>
+          <m:t>f</m:t>
+        </m:r>
+        <m:d>
+          <m:dPr>
+            <m:ctrlPr>
+              <w:rPr>
+                <w:rFonts w:ascii="Cambria Math" w:hAnsi="Cambria Math"/>
+                <w:i/>
+              </w:rPr>
+            </m:ctrlPr>
+          </m:dPr>
+          <m:e>
+            <m:r>
+              <w:rPr>
+                <w:rFonts w:ascii="Cambria Math" w:hAnsi="Cambria Math"/>
+              </w:rPr>
+              <m:t>n</m:t>
+            </m:r>
+          </m:e>
+        </m:d>
+      </m:oMath>
+      <w:r>
+        <w:rPr>
+          <w:rFonts w:hint="eastAsia"/>
+        </w:rPr>
+        <w:t>和</w:t>
+      </w:r>
+      <m:oMath>
+        <m:r>
+          <w:rPr>
+            <w:rFonts w:ascii="Cambria Math" w:hAnsi="Cambria Math"/>
+          </w:rPr>
+          <m:t>g</m:t>
+        </m:r>
+        <m:d>
+          <m:dPr>
+            <m:ctrlPr>
+              <w:rPr>
+                <w:rFonts w:ascii="Cambria Math" w:hAnsi="Cambria Math"/>
+                <w:i/>
+              </w:rPr>
+            </m:ctrlPr>
+          </m:dPr>
+          <m:e>
+            <m:r>
+              <w:rPr>
+                <w:rFonts w:ascii="Cambria Math" w:hAnsi="Cambria Math"/>
+              </w:rPr>
+              <m:t>n</m:t>
+            </m:r>
+          </m:e>
+        </m:d>
+      </m:oMath>
+      <w:r>
+        <w:rPr>
+          <w:rFonts w:hint="eastAsia"/>
+        </w:rPr>
+        <w:t>是定义在正整数集合</w:t>
+      </w:r>
+      <m:oMath>
+        <m:r>
+          <m:rPr>
+            <m:sty m:val="b"/>
+          </m:rPr>
+          <w:rPr>
+            <w:rFonts w:ascii="Cambria Math" w:hAnsi="Cambria Math"/>
+          </w:rPr>
+          <m:t>N</m:t>
+        </m:r>
+      </m:oMath>
+      <w:r>
+        <w:rPr>
+          <w:rFonts w:hint="eastAsia"/>
+        </w:rPr>
+        <w:t>上的两个函数，若对于任意正整数</w:t>
+      </w:r>
+      <m:oMath>
+        <m:r>
+          <w:rPr>
+            <w:rFonts w:ascii="Cambria Math" w:hAnsi="Cambria Math"/>
+          </w:rPr>
+          <m:t>n</m:t>
+        </m:r>
+      </m:oMath>
+      <w:r>
+        <w:rPr>
+          <w:rFonts w:hint="eastAsia"/>
+        </w:rPr>
+        <w:t>，有</w:t>
+      </w:r>
+    </w:p>
+    <w:p>
+      <w:pPr>
+        <w:spacing w:before="156" w:after="312"/>
+        <w:rPr>
+          <w:rFonts w:hint="eastAsia"/>
+        </w:rPr>
+      </w:pPr>
+      <m:oMathPara>
+        <m:oMath>
+          <m:eqArr>
+            <m:eqArrPr>
+              <m:maxDist m:val="1"/>
+              <m:ctrlPr>
+                <w:rPr>
+                  <w:rFonts w:ascii="Cambria Math" w:hAnsi="Cambria Math"/>
+                </w:rPr>
+              </m:ctrlPr>
+            </m:eqArrPr>
+            <m:e>
+              <m:r>
+                <w:rPr>
+                  <w:rFonts w:ascii="Cambria Math" w:hAnsi="Cambria Math"/>
+                </w:rPr>
+                <m:t>f</m:t>
+              </m:r>
+              <m:d>
+                <m:dPr>
+                  <m:ctrlPr>
+                    <w:rPr>
+                      <w:rFonts w:ascii="Cambria Math" w:hAnsi="Cambria Math"/>
+                      <w:i/>
+                    </w:rPr>
+                  </m:ctrlPr>
+                </m:dPr>
+                <m:e>
+                  <m:r>
+                    <w:rPr>
+                      <w:rFonts w:ascii="Cambria Math" w:hAnsi="Cambria Math"/>
+                    </w:rPr>
+                    <m:t>n</m:t>
+                  </m:r>
+                </m:e>
+              </m:d>
+              <m:r>
+                <w:rPr>
+                  <w:rFonts w:ascii="Cambria Math" w:hAnsi="Cambria Math"/>
+                </w:rPr>
+                <m:t>=</m:t>
+              </m:r>
+              <m:nary>
+                <m:naryPr>
+                  <m:chr m:val="∑"/>
+                  <m:limLoc m:val="undOvr"/>
+                  <m:supHide m:val="1"/>
+                  <m:ctrlPr>
+                    <w:rPr>
+                      <w:rFonts w:ascii="Cambria Math" w:hAnsi="Cambria Math"/>
+                      <w:i/>
+                    </w:rPr>
+                  </m:ctrlPr>
+                </m:naryPr>
+                <m:sub>
+                  <m:r>
+                    <w:rPr>
+                      <w:rFonts w:ascii="Cambria Math" w:hAnsi="Cambria Math"/>
+                    </w:rPr>
+                    <m:t>d|n</m:t>
+                  </m:r>
+                </m:sub>
+                <m:sup/>
+                <m:e>
+                  <m:r>
+                    <w:rPr>
+                      <w:rFonts w:ascii="Cambria Math" w:hAnsi="Cambria Math"/>
+                    </w:rPr>
+                    <m:t>g</m:t>
+                  </m:r>
+                  <m:d>
+                    <m:dPr>
+                      <m:ctrlPr>
+                        <w:rPr>
+                          <w:rFonts w:ascii="Cambria Math" w:hAnsi="Cambria Math"/>
+                          <w:i/>
+                        </w:rPr>
+                      </m:ctrlPr>
+                    </m:dPr>
+                    <m:e>
+                      <m:r>
+                        <w:rPr>
+                          <w:rFonts w:ascii="Cambria Math" w:hAnsi="Cambria Math"/>
+                        </w:rPr>
+                        <m:t>d</m:t>
+                      </m:r>
+                    </m:e>
+                  </m:d>
+                </m:e>
+              </m:nary>
+              <m:r>
+                <w:rPr>
+                  <w:rFonts w:ascii="Cambria Math" w:hAnsi="Cambria Math"/>
+                </w:rPr>
+                <m:t>≡</m:t>
+              </m:r>
+              <m:nary>
+                <m:naryPr>
+                  <m:chr m:val="∑"/>
+                  <m:limLoc m:val="undOvr"/>
+                  <m:supHide m:val="1"/>
+                  <m:ctrlPr>
+                    <w:rPr>
+                      <w:rFonts w:ascii="Cambria Math" w:hAnsi="Cambria Math"/>
+                      <w:i/>
+                    </w:rPr>
+                  </m:ctrlPr>
+                </m:naryPr>
+                <m:sub>
+                  <m:r>
+                    <w:rPr>
+                      <w:rFonts w:ascii="Cambria Math" w:hAnsi="Cambria Math"/>
+                    </w:rPr>
+                    <m:t>d|n</m:t>
+                  </m:r>
+                </m:sub>
+                <m:sup/>
+                <m:e>
+                  <m:r>
+                    <w:rPr>
+                      <w:rFonts w:ascii="Cambria Math" w:hAnsi="Cambria Math"/>
+                    </w:rPr>
+                    <m:t>g</m:t>
+                  </m:r>
+                  <m:d>
+                    <m:dPr>
+                      <m:ctrlPr>
+                        <w:rPr>
+                          <w:rFonts w:ascii="Cambria Math" w:hAnsi="Cambria Math"/>
+                          <w:i/>
+                        </w:rPr>
+                      </m:ctrlPr>
+                    </m:dPr>
+                    <m:e>
+                      <m:f>
+                        <m:fPr>
+                          <m:ctrlPr>
+                            <w:rPr>
+                              <w:rFonts w:ascii="Cambria Math" w:hAnsi="Cambria Math"/>
+                              <w:i/>
+                            </w:rPr>
+                          </m:ctrlPr>
+                        </m:fPr>
+                        <m:num>
+                          <m:r>
+                            <w:rPr>
+                              <w:rFonts w:ascii="Cambria Math" w:hAnsi="Cambria Math"/>
+                            </w:rPr>
+                            <m:t>n</m:t>
+                          </m:r>
+                        </m:num>
+                        <m:den>
+                          <m:r>
+                            <w:rPr>
+                              <w:rFonts w:ascii="Cambria Math" w:hAnsi="Cambria Math"/>
+                            </w:rPr>
+                            <m:t>d</m:t>
+                          </m:r>
+                        </m:den>
+                      </m:f>
+                    </m:e>
+                  </m:d>
+                </m:e>
+              </m:nary>
+              <m:r>
+                <m:rPr>
+                  <m:sty m:val="p"/>
+                </m:rPr>
+                <w:rPr>
+                  <w:rFonts w:ascii="Cambria Math" w:hAnsi="Cambria Math"/>
+                </w:rPr>
+                <m:t xml:space="preserve"> </m:t>
+              </m:r>
+              <m:r>
+                <w:rPr>
+                  <w:rFonts w:ascii="Cambria Math" w:hAnsi="Cambria Math"/>
+                </w:rPr>
+                <m:t>#</m:t>
+              </m:r>
+              <m:d>
+                <m:dPr>
+                  <m:ctrlPr>
+                    <w:rPr>
+                      <w:rFonts w:ascii="Cambria Math" w:hAnsi="Cambria Math"/>
+                      <w:i/>
+                    </w:rPr>
+                  </m:ctrlPr>
+                </m:dPr>
+                <m:e>
+                  <m:r>
+                    <w:rPr>
+                      <w:rFonts w:ascii="Cambria Math" w:hAnsi="Cambria Math"/>
+                    </w:rPr>
+                    <m:t>2.5.a</m:t>
+                  </m:r>
+                </m:e>
+              </m:d>
+              <m:ctrlPr>
+                <w:rPr>
+                  <w:rFonts w:ascii="Cambria Math" w:hAnsi="Cambria Math"/>
+                  <w:i/>
+                </w:rPr>
+              </m:ctrlPr>
+            </m:e>
+          </m:eqArr>
+        </m:oMath>
+      </m:oMathPara>
+    </w:p>
+    <w:p>
+      <w:pPr>
+        <w:spacing w:before="156" w:after="312"/>
+      </w:pPr>
+      <w:r>
+        <w:rPr>
+          <w:rFonts w:hint="eastAsia"/>
+        </w:rPr>
+        <w:t>则可以将</w:t>
+      </w:r>
+      <m:oMath>
+        <m:r>
+          <w:rPr>
+            <w:rFonts w:ascii="Cambria Math" w:hAnsi="Cambria Math"/>
+          </w:rPr>
+          <m:t>g</m:t>
+        </m:r>
+      </m:oMath>
+      <w:r>
+        <w:rPr>
+          <w:rFonts w:hint="eastAsia"/>
+        </w:rPr>
+        <w:t>表示为</w:t>
+      </w:r>
+      <m:oMath>
+        <m:r>
+          <w:rPr>
+            <w:rFonts w:ascii="Cambria Math" w:hAnsi="Cambria Math"/>
+          </w:rPr>
+          <m:t>f</m:t>
+        </m:r>
+      </m:oMath>
+      <w:r>
+        <w:rPr>
+          <w:rFonts w:hint="eastAsia"/>
+        </w:rPr>
+        <w:t>的函数</w:t>
+      </w:r>
+    </w:p>
+    <w:p>
+      <w:pPr>
+        <w:spacing w:before="156" w:after="312"/>
+      </w:pPr>
+      <m:oMathPara>
+        <m:oMath>
+          <m:eqArr>
+            <m:eqArrPr>
+              <m:maxDist m:val="1"/>
+              <m:ctrlPr>
+                <w:rPr>
+                  <w:rFonts w:ascii="Cambria Math" w:hAnsi="Cambria Math"/>
+                  <w:i/>
+                </w:rPr>
+              </m:ctrlPr>
+            </m:eqArrPr>
+            <m:e>
+              <m:r>
+                <w:rPr>
+                  <w:rFonts w:ascii="Cambria Math" w:hAnsi="Cambria Math"/>
+                </w:rPr>
+                <m:t>g</m:t>
+              </m:r>
+              <m:d>
+                <m:dPr>
+                  <m:ctrlPr>
+                    <w:rPr>
+                      <w:rFonts w:ascii="Cambria Math" w:hAnsi="Cambria Math"/>
+                      <w:i/>
+                    </w:rPr>
+                  </m:ctrlPr>
+                </m:dPr>
+                <m:e>
+                  <m:r>
+                    <w:rPr>
+                      <w:rFonts w:ascii="Cambria Math" w:hAnsi="Cambria Math"/>
+                    </w:rPr>
+                    <m:t>n</m:t>
+                  </m:r>
+                </m:e>
+              </m:d>
+              <m:r>
+                <w:rPr>
+                  <w:rFonts w:ascii="Cambria Math" w:hAnsi="Cambria Math"/>
+                </w:rPr>
+                <m:t>=</m:t>
+              </m:r>
+              <m:nary>
+                <m:naryPr>
+                  <m:chr m:val="∑"/>
+                  <m:limLoc m:val="undOvr"/>
+                  <m:supHide m:val="1"/>
+                  <m:ctrlPr>
+                    <w:rPr>
+                      <w:rFonts w:ascii="Cambria Math" w:hAnsi="Cambria Math"/>
+                      <w:i/>
+                    </w:rPr>
+                  </m:ctrlPr>
+                </m:naryPr>
+                <m:sub>
+                  <m:r>
+                    <w:rPr>
+                      <w:rFonts w:ascii="Cambria Math" w:hAnsi="Cambria Math"/>
+                    </w:rPr>
+                    <m:t>d|n</m:t>
+                  </m:r>
+                </m:sub>
+                <m:sup/>
+                <m:e>
+                  <m:r>
+                    <w:rPr>
+                      <w:rFonts w:ascii="Cambria Math" w:hAnsi="Cambria Math"/>
+                    </w:rPr>
+                    <m:t>μ</m:t>
+                  </m:r>
+                  <m:d>
+                    <m:dPr>
+                      <m:ctrlPr>
+                        <w:rPr>
+                          <w:rFonts w:ascii="Cambria Math" w:hAnsi="Cambria Math"/>
+                          <w:i/>
+                        </w:rPr>
+                      </m:ctrlPr>
+                    </m:dPr>
+                    <m:e>
+                      <m:r>
+                        <w:rPr>
+                          <w:rFonts w:ascii="Cambria Math" w:hAnsi="Cambria Math"/>
+                        </w:rPr>
+                        <m:t>d</m:t>
+                      </m:r>
+                    </m:e>
+                  </m:d>
+                  <m:r>
+                    <w:rPr>
+                      <w:rFonts w:ascii="Cambria Math" w:hAnsi="Cambria Math"/>
+                    </w:rPr>
+                    <m:t>f</m:t>
+                  </m:r>
+                  <m:d>
+                    <m:dPr>
+                      <m:ctrlPr>
+                        <w:rPr>
+                          <w:rFonts w:ascii="Cambria Math" w:hAnsi="Cambria Math"/>
+                          <w:i/>
+                        </w:rPr>
+                      </m:ctrlPr>
+                    </m:dPr>
+                    <m:e>
+                      <m:f>
+                        <m:fPr>
+                          <m:ctrlPr>
+                            <w:rPr>
+                              <w:rFonts w:ascii="Cambria Math" w:hAnsi="Cambria Math"/>
+                              <w:i/>
+                            </w:rPr>
+                          </m:ctrlPr>
+                        </m:fPr>
+                        <m:num>
+                          <m:r>
+                            <w:rPr>
+                              <w:rFonts w:ascii="Cambria Math" w:hAnsi="Cambria Math"/>
+                            </w:rPr>
+                            <m:t>n</m:t>
+                          </m:r>
+                        </m:num>
+                        <m:den>
+                          <m:r>
+                            <w:rPr>
+                              <w:rFonts w:ascii="Cambria Math" w:hAnsi="Cambria Math"/>
+                            </w:rPr>
+                            <m:t>d</m:t>
+                          </m:r>
+                        </m:den>
+                      </m:f>
+                    </m:e>
+                  </m:d>
+                </m:e>
+              </m:nary>
+              <m:r>
+                <w:rPr>
+                  <w:rFonts w:ascii="Cambria Math" w:hAnsi="Cambria Math"/>
+                </w:rPr>
+                <m:t xml:space="preserve"> #</m:t>
+              </m:r>
+              <m:d>
+                <m:dPr>
+                  <m:ctrlPr>
+                    <w:rPr>
+                      <w:rFonts w:ascii="Cambria Math" w:hAnsi="Cambria Math"/>
+                      <w:i/>
+                    </w:rPr>
+                  </m:ctrlPr>
+                </m:dPr>
+                <m:e>
+                  <m:r>
+                    <w:rPr>
+                      <w:rFonts w:ascii="Cambria Math" w:hAnsi="Cambria Math"/>
+                    </w:rPr>
+                    <m:t>2.5.b</m:t>
+                  </m:r>
+                </m:e>
+              </m:d>
+            </m:e>
+          </m:eqArr>
+        </m:oMath>
+      </m:oMathPara>
+    </w:p>
+    <w:p>
+      <w:pPr>
+        <w:spacing w:before="156" w:after="312"/>
+        <w:rPr>
+          <w:rFonts w:hint="eastAsia"/>
+        </w:rPr>
+      </w:pPr>
+      <w:r>
+        <w:rPr>
+          <w:rFonts w:hint="eastAsia"/>
+        </w:rPr>
+        <w:t>反之，也可以从</w:t>
+      </w:r>
+      <w:r>
+        <w:t>(2.5.b)</w:t>
+      </w:r>
+      <w:r>
+        <w:rPr>
+          <w:rFonts w:hint="eastAsia"/>
+        </w:rPr>
+        <w:t>得到</w:t>
+      </w:r>
+      <w:r>
+        <w:t>(2.5.a)</w:t>
+      </w:r>
+      <w:r>
+        <w:rPr>
+          <w:rFonts w:hint="eastAsia"/>
+        </w:rPr>
+        <w:t>。</w:t>
+      </w:r>
+    </w:p>
+    <w:p>
+      <w:pPr>
+        <w:spacing w:before="156" w:after="312"/>
+        <w:rPr>
+          <w:rFonts w:ascii="仿宋" w:eastAsia="仿宋" w:hAnsi="仿宋"/>
+        </w:rPr>
+      </w:pPr>
+      <w:r>
+        <w:rPr>
+          <w:rFonts w:ascii="仿宋" w:eastAsia="仿宋" w:hAnsi="仿宋" w:hint="eastAsia"/>
+        </w:rPr>
+        <w:t>教材里的式子</w:t>
+      </w:r>
+      <w:r>
+        <w:rPr>
+          <w:rFonts w:ascii="仿宋" w:eastAsia="仿宋" w:hAnsi="仿宋" w:hint="eastAsia"/>
+        </w:rPr>
+        <w:t>(</w:t>
+      </w:r>
+      <w:r>
+        <w:rPr>
+          <w:rFonts w:ascii="仿宋" w:eastAsia="仿宋" w:hAnsi="仿宋"/>
+        </w:rPr>
+        <w:t>2.5.a</w:t>
+      </w:r>
+      <w:r>
+        <w:rPr>
+          <w:rFonts w:ascii="仿宋" w:eastAsia="仿宋" w:hAnsi="仿宋" w:hint="eastAsia"/>
+        </w:rPr>
+        <w:t>)</w:t>
+      </w:r>
+      <w:r>
+        <w:rPr>
+          <w:rFonts w:ascii="仿宋" w:eastAsia="仿宋" w:hAnsi="仿宋" w:hint="eastAsia"/>
+        </w:rPr>
+        <w:t>用的是等号不是恒等号。但是我这里改用恒等号，因为</w:t>
+      </w:r>
+      <m:oMath>
+        <m:r>
+          <w:rPr>
+            <w:rFonts w:ascii="Cambria Math" w:eastAsia="仿宋" w:hAnsi="Cambria Math"/>
+          </w:rPr>
+          <m:t>d</m:t>
+        </m:r>
+      </m:oMath>
+      <w:r>
+        <w:rPr>
+          <w:rFonts w:ascii="仿宋" w:eastAsia="仿宋" w:hAnsi="仿宋" w:hint="eastAsia"/>
+        </w:rPr>
+        <w:t>的集合和</w:t>
+      </w:r>
+      <m:oMath>
+        <m:f>
+          <m:fPr>
+            <m:ctrlPr>
+              <w:rPr>
+                <w:rFonts w:ascii="Cambria Math" w:eastAsia="仿宋" w:hAnsi="Cambria Math"/>
+                <w:i/>
+              </w:rPr>
+            </m:ctrlPr>
+          </m:fPr>
+          <m:num>
+            <m:r>
+              <w:rPr>
+                <w:rFonts w:ascii="Cambria Math" w:eastAsia="仿宋" w:hAnsi="Cambria Math"/>
+              </w:rPr>
+              <m:t>n</m:t>
+            </m:r>
+          </m:num>
+          <m:den>
+            <m:r>
+              <w:rPr>
+                <w:rFonts w:ascii="Cambria Math" w:eastAsia="仿宋" w:hAnsi="Cambria Math"/>
+              </w:rPr>
+              <m:t>d</m:t>
+            </m:r>
+          </m:den>
+        </m:f>
+      </m:oMath>
+      <w:r>
+        <w:rPr>
+          <w:rFonts w:ascii="仿宋" w:eastAsia="仿宋" w:hAnsi="仿宋" w:hint="eastAsia"/>
+        </w:rPr>
+        <w:t>的集合是完全相同的</w:t>
+      </w:r>
+      <w:r>
+        <w:rPr>
+          <w:rFonts w:ascii="仿宋" w:eastAsia="仿宋" w:hAnsi="仿宋" w:hint="eastAsia"/>
+        </w:rPr>
+        <w:t>。</w:t>
+      </w:r>
+    </w:p>
+    <w:p>
+      <w:pPr>
+        <w:spacing w:before="156" w:after="312"/>
+      </w:pPr>
+      <w:r>
+        <w:rPr>
+          <w:rFonts w:hint="eastAsia"/>
+        </w:rPr>
+        <w:t>证明：</w:t>
+      </w:r>
+    </w:p>
+    <w:p>
+      <w:pPr>
+        <w:spacing w:before="156" w:after="312"/>
+      </w:pPr>
+      <w:r>
+        <w:rPr>
+          <w:rFonts w:hint="eastAsia"/>
+        </w:rPr>
+        <w:t>先从</w:t>
+      </w:r>
+      <w:r>
+        <w:t>(2.5.a)</w:t>
+      </w:r>
+      <w:r>
+        <w:rPr>
+          <w:rFonts w:hint="eastAsia"/>
+        </w:rPr>
+        <w:t>证明</w:t>
+      </w:r>
+      <w:r>
+        <w:t>(2.5.b)</w:t>
+      </w:r>
+      <w:r>
+        <w:rPr>
+          <w:rFonts w:hint="eastAsia"/>
+        </w:rPr>
+        <w:t>。</w:t>
+      </w:r>
+    </w:p>
+    <w:p>
+      <w:pPr>
+        <w:spacing w:before="156" w:after="312"/>
+      </w:pPr>
+      <w:r>
+        <w:rPr>
+          <w:rFonts w:hint="eastAsia"/>
+        </w:rPr>
+        <w:t>对</w:t>
+      </w:r>
+      <m:oMath>
+        <m:r>
+          <w:rPr>
+            <w:rFonts w:ascii="Cambria Math" w:hAnsi="Cambria Math"/>
+          </w:rPr>
+          <m:t>n</m:t>
+        </m:r>
+      </m:oMath>
+      <w:r>
+        <w:rPr>
+          <w:rFonts w:hint="eastAsia"/>
+        </w:rPr>
+        <w:t>的每个质因数</w:t>
+      </w:r>
+      <m:oMath>
+        <m:r>
+          <w:rPr>
+            <w:rFonts w:ascii="Cambria Math" w:hAnsi="Cambria Math"/>
+          </w:rPr>
+          <m:t>d</m:t>
+        </m:r>
+      </m:oMath>
+      <w:r>
+        <w:rPr>
+          <w:rFonts w:hint="eastAsia"/>
+        </w:rPr>
+        <w:t>，</w:t>
+      </w:r>
+      <m:oMath>
+        <m:f>
+          <m:fPr>
+            <m:ctrlPr>
+              <w:rPr>
+                <w:rFonts w:ascii="Cambria Math" w:hAnsi="Cambria Math"/>
+                <w:i/>
+              </w:rPr>
+            </m:ctrlPr>
+          </m:fPr>
+          <m:num>
+            <m:r>
+              <w:rPr>
+                <w:rFonts w:ascii="Cambria Math" w:hAnsi="Cambria Math"/>
+              </w:rPr>
+              <m:t>n</m:t>
+            </m:r>
+          </m:num>
+          <m:den>
+            <m:r>
+              <w:rPr>
+                <w:rFonts w:ascii="Cambria Math" w:hAnsi="Cambria Math"/>
+              </w:rPr>
+              <m:t>d</m:t>
+            </m:r>
+          </m:den>
+        </m:f>
+      </m:oMath>
+      <w:r>
+        <w:rPr>
+          <w:rFonts w:hint="eastAsia"/>
+        </w:rPr>
+        <w:t>是正整数，由除法的分配率有</w:t>
+      </w:r>
+    </w:p>
+    <w:p>
+      <w:pPr>
+        <w:spacing w:before="156" w:after="312"/>
+      </w:pPr>
+      <m:oMathPara>
+        <m:oMath>
+          <m:r>
+            <w:rPr>
+              <w:rFonts w:ascii="Cambria Math" w:hAnsi="Cambria Math"/>
+            </w:rPr>
+            <m:t>f</m:t>
+          </m:r>
+          <m:d>
+            <m:dPr>
+              <m:ctrlPr>
+                <w:rPr>
+                  <w:rFonts w:ascii="Cambria Math" w:hAnsi="Cambria Math"/>
+                  <w:i/>
+                </w:rPr>
+              </m:ctrlPr>
+            </m:dPr>
+            <m:e>
+              <m:f>
+                <m:fPr>
+                  <m:ctrlPr>
+                    <w:rPr>
+                      <w:rFonts w:ascii="Cambria Math" w:hAnsi="Cambria Math"/>
+                      <w:i/>
+                    </w:rPr>
+                  </m:ctrlPr>
+                </m:fPr>
+                <m:num>
+                  <m:r>
+                    <w:rPr>
+                      <w:rFonts w:ascii="Cambria Math" w:hAnsi="Cambria Math"/>
+                    </w:rPr>
+                    <m:t>n</m:t>
+                  </m:r>
+                </m:num>
+                <m:den>
+                  <m:r>
+                    <w:rPr>
+                      <w:rFonts w:ascii="Cambria Math" w:hAnsi="Cambria Math"/>
+                    </w:rPr>
+                    <m:t>d</m:t>
+                  </m:r>
+                </m:den>
+              </m:f>
+            </m:e>
+          </m:d>
+          <m:r>
+            <w:rPr>
+              <w:rFonts w:ascii="Cambria Math" w:hAnsi="Cambria Math"/>
+            </w:rPr>
+            <m:t>=</m:t>
+          </m:r>
+          <m:nary>
+            <m:naryPr>
+              <m:chr m:val="∑"/>
+              <m:limLoc m:val="undOvr"/>
+              <m:supHide m:val="1"/>
+              <m:ctrlPr>
+                <w:rPr>
+                  <w:rFonts w:ascii="Cambria Math" w:hAnsi="Cambria Math"/>
+                  <w:i/>
+                </w:rPr>
+              </m:ctrlPr>
+            </m:naryPr>
+            <m:sub>
+              <m:sSup>
+                <m:sSupPr>
+                  <m:ctrlPr>
+                    <w:rPr>
+                      <w:rFonts w:ascii="Cambria Math" w:hAnsi="Cambria Math"/>
+                      <w:i/>
+                    </w:rPr>
+                  </m:ctrlPr>
+                </m:sSupPr>
+                <m:e>
+                  <m:r>
+                    <w:rPr>
+                      <w:rFonts w:ascii="Cambria Math" w:hAnsi="Cambria Math"/>
+                    </w:rPr>
+                    <m:t>d</m:t>
+                  </m:r>
+                </m:e>
+                <m:sup>
+                  <m:r>
+                    <w:rPr>
+                      <w:rFonts w:ascii="Cambria Math" w:hAnsi="Cambria Math"/>
+                    </w:rPr>
+                    <m:t>'</m:t>
+                  </m:r>
+                </m:sup>
+              </m:sSup>
+              <m:r>
+                <w:rPr>
+                  <w:rFonts w:ascii="Cambria Math" w:hAnsi="Cambria Math"/>
+                </w:rPr>
+                <m:t>|</m:t>
+              </m:r>
+              <m:f>
+                <m:fPr>
+                  <m:ctrlPr>
+                    <w:rPr>
+                      <w:rFonts w:ascii="Cambria Math" w:hAnsi="Cambria Math"/>
+                      <w:i/>
+                    </w:rPr>
+                  </m:ctrlPr>
+                </m:fPr>
+                <m:num>
+                  <m:r>
+                    <w:rPr>
+                      <w:rFonts w:ascii="Cambria Math" w:hAnsi="Cambria Math"/>
+                    </w:rPr>
+                    <m:t>n</m:t>
+                  </m:r>
+                </m:num>
+                <m:den>
+                  <m:r>
+                    <w:rPr>
+                      <w:rFonts w:ascii="Cambria Math" w:hAnsi="Cambria Math"/>
+                    </w:rPr>
+                    <m:t>d</m:t>
+                  </m:r>
+                </m:den>
+              </m:f>
+            </m:sub>
+            <m:sup/>
+            <m:e>
+              <m:r>
+                <w:rPr>
+                  <w:rFonts w:ascii="Cambria Math" w:hAnsi="Cambria Math"/>
+                </w:rPr>
+                <m:t>g</m:t>
+              </m:r>
+              <m:d>
+                <m:dPr>
+                  <m:ctrlPr>
+                    <w:rPr>
+                      <w:rFonts w:ascii="Cambria Math" w:hAnsi="Cambria Math"/>
+                      <w:i/>
+                    </w:rPr>
+                  </m:ctrlPr>
+                </m:dPr>
+                <m:e>
+                  <m:sSup>
+                    <m:sSupPr>
+                      <m:ctrlPr>
+                        <w:rPr>
+                          <w:rFonts w:ascii="Cambria Math" w:hAnsi="Cambria Math"/>
+                          <w:i/>
+                        </w:rPr>
+                      </m:ctrlPr>
+                    </m:sSupPr>
+                    <m:e>
+                      <m:r>
+                        <w:rPr>
+                          <w:rFonts w:ascii="Cambria Math" w:hAnsi="Cambria Math"/>
+                        </w:rPr>
+                        <m:t>d</m:t>
+                      </m:r>
+                    </m:e>
+                    <m:sup>
+                      <m:r>
+                        <w:rPr>
+                          <w:rFonts w:ascii="Cambria Math" w:hAnsi="Cambria Math"/>
+                        </w:rPr>
+                        <m:t>'</m:t>
+                      </m:r>
+                    </m:sup>
+                  </m:sSup>
+                </m:e>
+              </m:d>
+            </m:e>
+          </m:nary>
+        </m:oMath>
+      </m:oMathPara>
+    </w:p>
+    <w:p>
+      <w:pPr>
+        <w:spacing w:before="156" w:after="312"/>
+      </w:pPr>
+      <w:r>
+        <w:rPr>
+          <w:rFonts w:hint="eastAsia"/>
+        </w:rPr>
+        <w:t>所以</w:t>
+      </w:r>
+    </w:p>
+    <w:p>
+      <w:pPr>
+        <w:spacing w:before="156" w:after="312"/>
+      </w:pPr>
+      <m:oMathPara>
+        <m:oMath>
+          <m:nary>
+            <m:naryPr>
+              <m:chr m:val="∑"/>
+              <m:limLoc m:val="undOvr"/>
+              <m:supHide m:val="1"/>
+              <m:ctrlPr>
+                <w:rPr>
+                  <w:rFonts w:ascii="Cambria Math" w:hAnsi="Cambria Math"/>
+                  <w:i/>
+                </w:rPr>
+              </m:ctrlPr>
+            </m:naryPr>
+            <m:sub>
+              <m:r>
+                <w:rPr>
+                  <w:rFonts w:ascii="Cambria Math" w:hAnsi="Cambria Math"/>
+                </w:rPr>
+                <m:t>d|n</m:t>
+              </m:r>
+            </m:sub>
+            <m:sup/>
+            <m:e>
+              <m:r>
+                <w:rPr>
+                  <w:rFonts w:ascii="Cambria Math" w:hAnsi="Cambria Math"/>
+                </w:rPr>
+                <m:t>μ</m:t>
+              </m:r>
+              <m:d>
+                <m:dPr>
+                  <m:ctrlPr>
+                    <w:rPr>
+                      <w:rFonts w:ascii="Cambria Math" w:hAnsi="Cambria Math"/>
+                      <w:i/>
+                    </w:rPr>
+                  </m:ctrlPr>
+                </m:dPr>
+                <m:e>
+                  <m:r>
+                    <w:rPr>
+                      <w:rFonts w:ascii="Cambria Math" w:hAnsi="Cambria Math"/>
+                    </w:rPr>
+                    <m:t>d</m:t>
+                  </m:r>
+                </m:e>
+              </m:d>
+              <m:r>
+                <w:rPr>
+                  <w:rFonts w:ascii="Cambria Math" w:hAnsi="Cambria Math"/>
+                </w:rPr>
+                <m:t>f</m:t>
+              </m:r>
+              <m:d>
+                <m:dPr>
+                  <m:ctrlPr>
+                    <w:rPr>
+                      <w:rFonts w:ascii="Cambria Math" w:hAnsi="Cambria Math"/>
+                      <w:i/>
+                    </w:rPr>
+                  </m:ctrlPr>
+                </m:dPr>
+                <m:e>
+                  <m:f>
+                    <m:fPr>
+                      <m:ctrlPr>
+                        <w:rPr>
+                          <w:rFonts w:ascii="Cambria Math" w:hAnsi="Cambria Math"/>
+                          <w:i/>
+                        </w:rPr>
+                      </m:ctrlPr>
+                    </m:fPr>
+                    <m:num>
+                      <m:r>
+                        <w:rPr>
+                          <w:rFonts w:ascii="Cambria Math" w:hAnsi="Cambria Math"/>
+                        </w:rPr>
+                        <m:t>n</m:t>
+                      </m:r>
+                    </m:num>
+                    <m:den>
+                      <m:r>
+                        <w:rPr>
+                          <w:rFonts w:ascii="Cambria Math" w:hAnsi="Cambria Math"/>
+                        </w:rPr>
+                        <m:t>d</m:t>
+                      </m:r>
+                    </m:den>
+                  </m:f>
+                </m:e>
+              </m:d>
+            </m:e>
+          </m:nary>
+          <m:r>
+            <w:rPr>
+              <w:rFonts w:ascii="Cambria Math" w:hAnsi="Cambria Math"/>
+            </w:rPr>
+            <m:t>=</m:t>
+          </m:r>
+          <m:nary>
+            <m:naryPr>
+              <m:chr m:val="∑"/>
+              <m:limLoc m:val="undOvr"/>
+              <m:supHide m:val="1"/>
+              <m:ctrlPr>
+                <w:rPr>
+                  <w:rFonts w:ascii="Cambria Math" w:hAnsi="Cambria Math"/>
+                  <w:i/>
+                </w:rPr>
+              </m:ctrlPr>
+            </m:naryPr>
+            <m:sub>
+              <m:r>
+                <w:rPr>
+                  <w:rFonts w:ascii="Cambria Math" w:hAnsi="Cambria Math"/>
+                </w:rPr>
+                <m:t>d|n</m:t>
+              </m:r>
+            </m:sub>
+            <m:sup/>
+            <m:e>
+              <m:r>
+                <w:rPr>
+                  <w:rFonts w:ascii="Cambria Math" w:hAnsi="Cambria Math"/>
+                </w:rPr>
+                <m:t>μ</m:t>
+              </m:r>
+              <m:d>
+                <m:dPr>
+                  <m:ctrlPr>
+                    <w:rPr>
+                      <w:rFonts w:ascii="Cambria Math" w:hAnsi="Cambria Math"/>
+                      <w:i/>
+                    </w:rPr>
+                  </m:ctrlPr>
+                </m:dPr>
+                <m:e>
+                  <m:r>
+                    <w:rPr>
+                      <w:rFonts w:ascii="Cambria Math" w:hAnsi="Cambria Math"/>
+                    </w:rPr>
+                    <m:t>d</m:t>
+                  </m:r>
+                </m:e>
+              </m:d>
+              <m:d>
+                <m:dPr>
+                  <m:begChr m:val="["/>
+                  <m:endChr m:val="]"/>
+                  <m:ctrlPr>
+                    <w:rPr>
+                      <w:rFonts w:ascii="Cambria Math" w:hAnsi="Cambria Math"/>
+                      <w:i/>
+                    </w:rPr>
+                  </m:ctrlPr>
+                </m:dPr>
+                <m:e>
+                  <m:nary>
+                    <m:naryPr>
+                      <m:chr m:val="∑"/>
+                      <m:limLoc m:val="undOvr"/>
+                      <m:supHide m:val="1"/>
+                      <m:ctrlPr>
+                        <w:rPr>
+                          <w:rFonts w:ascii="Cambria Math" w:hAnsi="Cambria Math"/>
+                          <w:i/>
+                        </w:rPr>
+                      </m:ctrlPr>
+                    </m:naryPr>
+                    <m:sub>
+                      <m:sSup>
+                        <m:sSupPr>
+                          <m:ctrlPr>
+                            <w:rPr>
+                              <w:rFonts w:ascii="Cambria Math" w:hAnsi="Cambria Math"/>
+                              <w:i/>
+                            </w:rPr>
+                          </m:ctrlPr>
+                        </m:sSupPr>
+                        <m:e>
+                          <m:r>
+                            <w:rPr>
+                              <w:rFonts w:ascii="Cambria Math" w:hAnsi="Cambria Math"/>
+                            </w:rPr>
+                            <m:t>d</m:t>
+                          </m:r>
+                        </m:e>
+                        <m:sup>
+                          <m:r>
+                            <w:rPr>
+                              <w:rFonts w:ascii="Cambria Math" w:hAnsi="Cambria Math"/>
+                            </w:rPr>
+                            <m:t>'</m:t>
+                          </m:r>
+                        </m:sup>
+                      </m:sSup>
+                      <m:r>
+                        <w:rPr>
+                          <w:rFonts w:ascii="Cambria Math" w:hAnsi="Cambria Math"/>
+                        </w:rPr>
+                        <m:t>|</m:t>
+                      </m:r>
+                      <m:f>
+                        <m:fPr>
+                          <m:ctrlPr>
+                            <w:rPr>
+                              <w:rFonts w:ascii="Cambria Math" w:hAnsi="Cambria Math"/>
+                              <w:i/>
+                            </w:rPr>
+                          </m:ctrlPr>
+                        </m:fPr>
+                        <m:num>
+                          <m:r>
+                            <w:rPr>
+                              <w:rFonts w:ascii="Cambria Math" w:hAnsi="Cambria Math"/>
+                            </w:rPr>
+                            <m:t>n</m:t>
+                          </m:r>
+                        </m:num>
+                        <m:den>
+                          <m:r>
+                            <w:rPr>
+                              <w:rFonts w:ascii="Cambria Math" w:hAnsi="Cambria Math"/>
+                            </w:rPr>
+                            <m:t>d</m:t>
+                          </m:r>
+                        </m:den>
+                      </m:f>
+                    </m:sub>
+                    <m:sup/>
+                    <m:e>
+                      <m:r>
+                        <w:rPr>
+                          <w:rFonts w:ascii="Cambria Math" w:hAnsi="Cambria Math"/>
+                        </w:rPr>
+                        <m:t>g</m:t>
+                      </m:r>
+                      <m:d>
+                        <m:dPr>
+                          <m:ctrlPr>
+                            <w:rPr>
+                              <w:rFonts w:ascii="Cambria Math" w:hAnsi="Cambria Math"/>
+                              <w:i/>
+                            </w:rPr>
+                          </m:ctrlPr>
+                        </m:dPr>
+                        <m:e>
+                          <m:sSup>
+                            <m:sSupPr>
+                              <m:ctrlPr>
+                                <w:rPr>
+                                  <w:rFonts w:ascii="Cambria Math" w:hAnsi="Cambria Math"/>
+                                  <w:i/>
+                                </w:rPr>
+                              </m:ctrlPr>
+                            </m:sSupPr>
+                            <m:e>
+                              <m:r>
+                                <w:rPr>
+                                  <w:rFonts w:ascii="Cambria Math" w:hAnsi="Cambria Math"/>
+                                </w:rPr>
+                                <m:t>d</m:t>
+                              </m:r>
+                            </m:e>
+                            <m:sup>
+                              <m:r>
+                                <w:rPr>
+                                  <w:rFonts w:ascii="Cambria Math" w:hAnsi="Cambria Math"/>
+                                </w:rPr>
+                                <m:t>'</m:t>
+                              </m:r>
+                            </m:sup>
+                          </m:sSup>
+                        </m:e>
+                      </m:d>
+                    </m:e>
+                  </m:nary>
+                </m:e>
+              </m:d>
+            </m:e>
+          </m:nary>
+          <m:r>
+            <w:rPr>
+              <w:rFonts w:ascii="Cambria Math" w:hAnsi="Cambria Math"/>
+            </w:rPr>
+            <m:t xml:space="preserve"> </m:t>
+          </m:r>
+          <m:r>
+            <w:rPr>
+              <w:rFonts w:ascii="Cambria Math" w:hAnsi="Cambria Math"/>
+            </w:rPr>
+            <w:br/>
+          </m:r>
+        </m:oMath>
+        <m:oMath>
+          <m:r>
+            <w:rPr>
+              <w:rFonts w:ascii="Cambria Math" w:hAnsi="Cambria Math"/>
+            </w:rPr>
+            <m:t>=</m:t>
+          </m:r>
+        </m:oMath>
+      </m:oMathPara>
+      <w:bookmarkStart w:id="0" w:name="_GoBack"/>
+      <w:bookmarkEnd w:id="0"/>
+    </w:p>
+    <w:p>
+      <w:pPr>
+        <w:pStyle w:val="2"/>
         <w:spacing w:before="156" w:after="312"/>
       </w:pPr>
       <w:r>
@@ -4831,6 +8757,7 @@
         <w:rPr>
           <w:rFonts w:hint="eastAsia"/>
         </w:rPr>
+        <w:lastRenderedPageBreak/>
         <w:t>将</w:t>
       </w:r>
       <m:oMath>
@@ -5547,7 +9474,6 @@
         <w:rPr>
           <w:rFonts w:hint="eastAsia"/>
         </w:rPr>
-        <w:lastRenderedPageBreak/>
         <w:t>小于</w:t>
       </w:r>
       <m:oMath>
@@ -7772,14 +11698,7 @@
         <w:rPr>
           <w:rFonts w:hint="eastAsia"/>
         </w:rPr>
-        <w:t>相邻的那些顶点构成的集</w:t>
-      </w:r>
-      <w:r>
-        <w:rPr>
-          <w:rFonts w:hint="eastAsia"/>
-        </w:rPr>
-        <w:lastRenderedPageBreak/>
-        <w:t>合。再去另一个顶点</w:t>
+        <w:t>相邻的那些顶点构成的集合。再去另一个顶点</w:t>
       </w:r>
       <m:oMath>
         <m:sSub>
@@ -11497,14 +15416,7 @@
         <w:rPr>
           <w:rFonts w:hint="eastAsia"/>
         </w:rPr>
-        <w:t>对夫妇参加宴会围桌就坐，要求男女相间并且每对夫妇两人</w:t>
-      </w:r>
-      <w:r>
-        <w:rPr>
-          <w:rFonts w:hint="eastAsia"/>
-        </w:rPr>
-        <w:lastRenderedPageBreak/>
-        <w:t>不得相邻。有多少种就座方式？</w:t>
+        <w:t>对夫妇参加宴会围桌就坐，要求男女相间并且每对夫妇两人不得相邻。有多少种就座方式？</w:t>
       </w:r>
     </w:p>
     <w:p>
@@ -12293,9 +16205,6 @@
     <w:p>
       <w:pPr>
         <w:spacing w:before="156" w:after="312"/>
-        <w:rPr>
-          <w:rFonts w:hint="eastAsia"/>
-        </w:rPr>
       </w:pPr>
       <m:oMathPara>
         <m:oMath>
@@ -13866,7 +17775,6 @@
         <w:rPr>
           <w:rFonts w:hint="eastAsia"/>
         </w:rPr>
-        <w:lastRenderedPageBreak/>
         <w:t>取这样的</w:t>
       </w:r>
       <m:oMath>
@@ -14155,19 +18063,11 @@
           <m:t>k</m:t>
         </m:r>
       </m:oMath>
-      <w:proofErr w:type="gramStart"/>
-      <w:r>
-        <w:rPr>
-          <w:rFonts w:hint="eastAsia"/>
-        </w:rPr>
-        <w:t>个</w:t>
-      </w:r>
-      <w:proofErr w:type="gramEnd"/>
-      <w:r>
-        <w:rPr>
-          <w:rFonts w:hint="eastAsia"/>
-        </w:rPr>
-        <w:t>互不相同的数。打开（</w:t>
+      <w:r>
+        <w:rPr>
+          <w:rFonts w:hint="eastAsia"/>
+        </w:rPr>
+        <w:t>个互不相同的数。打开（</w:t>
       </w:r>
       <w:r>
         <w:rPr>
@@ -14443,19 +18343,18 @@
           <m:t>k</m:t>
         </m:r>
       </m:oMath>
-      <w:proofErr w:type="gramStart"/>
-      <w:r>
-        <w:rPr>
-          <w:rFonts w:hint="eastAsia"/>
-        </w:rPr>
-        <w:t>个</w:t>
-      </w:r>
-      <w:proofErr w:type="gramEnd"/>
-      <w:r>
-        <w:rPr>
-          <w:rFonts w:hint="eastAsia"/>
-        </w:rPr>
-        <w:t>不相邻位置的方法数</w:t>
+      <w:r>
+        <w:rPr>
+          <w:rFonts w:hint="eastAsia"/>
+        </w:rPr>
+        <w:t>个不相邻位置</w:t>
+      </w:r>
+      <w:r>
+        <w:rPr>
+          <w:rFonts w:hint="eastAsia"/>
+        </w:rPr>
+        <w:lastRenderedPageBreak/>
+        <w:t>的方法数</w:t>
       </w:r>
       <m:oMath>
         <m:d>
@@ -14565,19 +18464,7 @@
                 <w:rPr>
                   <w:rFonts w:ascii="Cambria Math" w:hAnsi="Cambria Math"/>
                 </w:rPr>
-                <m:t>2,2,3,3,4,…,n-1,n,n,n</m:t>
-              </m:r>
-              <m:r>
-                <w:rPr>
-                  <w:rFonts w:ascii="Cambria Math" w:hAnsi="Cambria Math"/>
-                </w:rPr>
-                <m:t>+1</m:t>
-              </m:r>
-              <m:r>
-                <w:rPr>
-                  <w:rFonts w:ascii="Cambria Math" w:hAnsi="Cambria Math"/>
-                </w:rPr>
-                <m:t>#</m:t>
+                <m:t>2,2,3,3,4,…,n-1,n,n,n+1#</m:t>
               </m:r>
               <m:d>
                 <m:dPr>
@@ -14700,9 +18587,6 @@
         <w:pStyle w:val="a4"/>
         <w:spacing w:before="156" w:after="312"/>
         <w:ind w:left="360" w:firstLine="0"/>
-        <w:rPr>
-          <w:rFonts w:hint="eastAsia"/>
-        </w:rPr>
       </w:pPr>
       <w:r>
         <w:rPr>
@@ -14873,6 +18757,9 @@
             <m:t>!</m:t>
           </m:r>
           <m:r>
+            <m:rPr>
+              <m:sty m:val="p"/>
+            </m:rPr>
             <w:rPr>
               <w:rFonts w:ascii="Cambria Math" w:hAnsi="Cambria Math"/>
             </w:rPr>
@@ -15018,9 +18905,6 @@
     <w:p>
       <w:pPr>
         <w:spacing w:before="156" w:after="312"/>
-        <w:rPr>
-          <w:rFonts w:hint="eastAsia"/>
-        </w:rPr>
       </w:pPr>
       <m:oMathPara>
         <m:oMath>
@@ -15251,8 +19135,6 @@
           </m:eqArr>
         </m:oMath>
       </m:oMathPara>
-      <w:bookmarkStart w:id="0" w:name="_GoBack"/>
-      <w:bookmarkEnd w:id="0"/>
     </w:p>
     <w:sectPr>
       <w:headerReference w:type="even" r:id="rId8"/>
@@ -15817,6 +19699,95 @@
     </w:lvl>
   </w:abstractNum>
   <w:abstractNum w:abstractNumId="4" w15:restartNumberingAfterBreak="0">
+    <w:nsid w:val="2CCA7E2F"/>
+    <w:multiLevelType w:val="hybridMultilevel"/>
+    <w:tmpl w:val="C4F6AA72"/>
+    <w:lvl w:ilvl="0" w:tplc="1AD4B3B6">
+      <w:start w:val="1"/>
+      <w:numFmt w:val="decimal"/>
+      <w:lvlText w:val="%1)"/>
+      <w:lvlJc w:val="left"/>
+      <w:pPr>
+        <w:ind w:left="360" w:hanging="360"/>
+      </w:pPr>
+      <w:rPr>
+        <w:rFonts w:hint="default"/>
+      </w:rPr>
+    </w:lvl>
+    <w:lvl w:ilvl="1" w:tplc="04090019" w:tentative="1">
+      <w:start w:val="1"/>
+      <w:numFmt w:val="lowerLetter"/>
+      <w:lvlText w:val="%2)"/>
+      <w:lvlJc w:val="left"/>
+      <w:pPr>
+        <w:ind w:left="840" w:hanging="420"/>
+      </w:pPr>
+    </w:lvl>
+    <w:lvl w:ilvl="2" w:tplc="0409001B" w:tentative="1">
+      <w:start w:val="1"/>
+      <w:numFmt w:val="lowerRoman"/>
+      <w:lvlText w:val="%3."/>
+      <w:lvlJc w:val="right"/>
+      <w:pPr>
+        <w:ind w:left="1260" w:hanging="420"/>
+      </w:pPr>
+    </w:lvl>
+    <w:lvl w:ilvl="3" w:tplc="0409000F" w:tentative="1">
+      <w:start w:val="1"/>
+      <w:numFmt w:val="decimal"/>
+      <w:lvlText w:val="%4."/>
+      <w:lvlJc w:val="left"/>
+      <w:pPr>
+        <w:ind w:left="1680" w:hanging="420"/>
+      </w:pPr>
+    </w:lvl>
+    <w:lvl w:ilvl="4" w:tplc="04090019" w:tentative="1">
+      <w:start w:val="1"/>
+      <w:numFmt w:val="lowerLetter"/>
+      <w:lvlText w:val="%5)"/>
+      <w:lvlJc w:val="left"/>
+      <w:pPr>
+        <w:ind w:left="2100" w:hanging="420"/>
+      </w:pPr>
+    </w:lvl>
+    <w:lvl w:ilvl="5" w:tplc="0409001B" w:tentative="1">
+      <w:start w:val="1"/>
+      <w:numFmt w:val="lowerRoman"/>
+      <w:lvlText w:val="%6."/>
+      <w:lvlJc w:val="right"/>
+      <w:pPr>
+        <w:ind w:left="2520" w:hanging="420"/>
+      </w:pPr>
+    </w:lvl>
+    <w:lvl w:ilvl="6" w:tplc="0409000F" w:tentative="1">
+      <w:start w:val="1"/>
+      <w:numFmt w:val="decimal"/>
+      <w:lvlText w:val="%7."/>
+      <w:lvlJc w:val="left"/>
+      <w:pPr>
+        <w:ind w:left="2940" w:hanging="420"/>
+      </w:pPr>
+    </w:lvl>
+    <w:lvl w:ilvl="7" w:tplc="04090019" w:tentative="1">
+      <w:start w:val="1"/>
+      <w:numFmt w:val="lowerLetter"/>
+      <w:lvlText w:val="%8)"/>
+      <w:lvlJc w:val="left"/>
+      <w:pPr>
+        <w:ind w:left="3360" w:hanging="420"/>
+      </w:pPr>
+    </w:lvl>
+    <w:lvl w:ilvl="8" w:tplc="0409001B" w:tentative="1">
+      <w:start w:val="1"/>
+      <w:numFmt w:val="lowerRoman"/>
+      <w:lvlText w:val="%9."/>
+      <w:lvlJc w:val="right"/>
+      <w:pPr>
+        <w:ind w:left="3780" w:hanging="420"/>
+      </w:pPr>
+    </w:lvl>
+  </w:abstractNum>
+  <w:abstractNum w:abstractNumId="5" w15:restartNumberingAfterBreak="0">
     <w:nsid w:val="3E7F5418"/>
     <w:multiLevelType w:val="hybridMultilevel"/>
     <w:tmpl w:val="4792225C"/>
@@ -15905,7 +19876,7 @@
       </w:pPr>
     </w:lvl>
   </w:abstractNum>
-  <w:abstractNum w:abstractNumId="5" w15:restartNumberingAfterBreak="0">
+  <w:abstractNum w:abstractNumId="6" w15:restartNumberingAfterBreak="0">
     <w:nsid w:val="400C3DAB"/>
     <w:multiLevelType w:val="hybridMultilevel"/>
     <w:tmpl w:val="106693DC"/>
@@ -16018,7 +19989,7 @@
       </w:rPr>
     </w:lvl>
   </w:abstractNum>
-  <w:abstractNum w:abstractNumId="6" w15:restartNumberingAfterBreak="0">
+  <w:abstractNum w:abstractNumId="7" w15:restartNumberingAfterBreak="0">
     <w:nsid w:val="633B223A"/>
     <w:multiLevelType w:val="hybridMultilevel"/>
     <w:tmpl w:val="2C82C34A"/>
@@ -16107,7 +20078,7 @@
       </w:pPr>
     </w:lvl>
   </w:abstractNum>
-  <w:abstractNum w:abstractNumId="7" w15:restartNumberingAfterBreak="0">
+  <w:abstractNum w:abstractNumId="8" w15:restartNumberingAfterBreak="0">
     <w:nsid w:val="6595504D"/>
     <w:multiLevelType w:val="hybridMultilevel"/>
     <w:tmpl w:val="A0CAE5E6"/>
@@ -16220,7 +20191,7 @@
       </w:rPr>
     </w:lvl>
   </w:abstractNum>
-  <w:abstractNum w:abstractNumId="8" w15:restartNumberingAfterBreak="0">
+  <w:abstractNum w:abstractNumId="9" w15:restartNumberingAfterBreak="0">
     <w:nsid w:val="77926071"/>
     <w:multiLevelType w:val="hybridMultilevel"/>
     <w:tmpl w:val="ED7E8A98"/>
@@ -16309,7 +20280,7 @@
       </w:pPr>
     </w:lvl>
   </w:abstractNum>
-  <w:abstractNum w:abstractNumId="9" w15:restartNumberingAfterBreak="0">
+  <w:abstractNum w:abstractNumId="10" w15:restartNumberingAfterBreak="0">
     <w:nsid w:val="7D987883"/>
     <w:multiLevelType w:val="hybridMultilevel"/>
     <w:tmpl w:val="D3C256D0"/>
@@ -16398,7 +20369,7 @@
       </w:pPr>
     </w:lvl>
   </w:abstractNum>
-  <w:abstractNum w:abstractNumId="10" w15:restartNumberingAfterBreak="0">
+  <w:abstractNum w:abstractNumId="11" w15:restartNumberingAfterBreak="0">
     <w:nsid w:val="7FFD5AEF"/>
     <w:multiLevelType w:val="multilevel"/>
     <w:tmpl w:val="8DEAB946"/>
@@ -16520,36 +20491,39 @@
     </w:lvl>
   </w:abstractNum>
   <w:num w:numId="1">
-    <w:abstractNumId w:val="10"/>
+    <w:abstractNumId w:val="11"/>
   </w:num>
   <w:num w:numId="2">
     <w:abstractNumId w:val="0"/>
   </w:num>
   <w:num w:numId="3">
-    <w:abstractNumId w:val="5"/>
+    <w:abstractNumId w:val="6"/>
   </w:num>
   <w:num w:numId="4">
     <w:abstractNumId w:val="2"/>
   </w:num>
   <w:num w:numId="5">
-    <w:abstractNumId w:val="7"/>
+    <w:abstractNumId w:val="8"/>
   </w:num>
   <w:num w:numId="6">
     <w:abstractNumId w:val="1"/>
   </w:num>
   <w:num w:numId="7">
-    <w:abstractNumId w:val="8"/>
+    <w:abstractNumId w:val="9"/>
   </w:num>
   <w:num w:numId="8">
     <w:abstractNumId w:val="3"/>
   </w:num>
   <w:num w:numId="9">
-    <w:abstractNumId w:val="9"/>
+    <w:abstractNumId w:val="10"/>
   </w:num>
   <w:num w:numId="10">
-    <w:abstractNumId w:val="6"/>
+    <w:abstractNumId w:val="7"/>
   </w:num>
   <w:num w:numId="11">
+    <w:abstractNumId w:val="5"/>
+  </w:num>
+  <w:num w:numId="12">
     <w:abstractNumId w:val="4"/>
   </w:num>
 </w:numbering>
@@ -16949,14 +20923,14 @@
   <w:style w:type="paragraph" w:default="1" w:styleId="a">
     <w:name w:val="Normal"/>
     <w:qFormat/>
-    <w:rsid w:val="006165DF"/>
+    <w:rsid w:val="00610DE1"/>
     <w:pPr>
       <w:widowControl w:val="0"/>
       <w:spacing w:beforeLines="50" w:before="50" w:afterLines="100" w:after="100" w:line="360" w:lineRule="auto"/>
       <w:jc w:val="both"/>
     </w:pPr>
     <w:rPr>
-      <w:rFonts w:ascii="Times New Roman" w:eastAsia="宋体" w:hAnsi="Times New Roman"/>
+      <w:rFonts w:ascii="Century Schoolbook" w:eastAsia="方正兰亭宋" w:hAnsi="Century Schoolbook"/>
       <w:sz w:val="24"/>
     </w:rPr>
   </w:style>
@@ -17552,7 +21526,7 @@
 </file>
 
 <file path=customXml/itemProps1.xml><?xml version="1.0" encoding="utf-8"?>
-<ds:datastoreItem xmlns:ds="http://schemas.openxmlformats.org/officeDocument/2006/customXml" ds:itemID="{AE91C1D0-17CC-49A4-B746-D07DE80502A3}">
+<ds:datastoreItem xmlns:ds="http://schemas.openxmlformats.org/officeDocument/2006/customXml" ds:itemID="{480759BE-76F7-419D-B449-49718CB222BE}">
   <ds:schemaRefs>
     <ds:schemaRef ds:uri="http://schemas.openxmlformats.org/officeDocument/2006/bibliography"/>
   </ds:schemaRefs>

--- a/math/Combinatorics/4_容斥原理.docx
+++ b/math/Combinatorics/4_容斥原理.docx
@@ -137,11 +137,19 @@
           <m:t>m</m:t>
         </m:r>
       </m:oMath>
-      <w:r>
-        <w:rPr>
-          <w:rFonts w:hint="eastAsia"/>
-        </w:rPr>
-        <w:t>个性质。设</w:t>
+      <w:proofErr w:type="gramStart"/>
+      <w:r>
+        <w:rPr>
+          <w:rFonts w:hint="eastAsia"/>
+        </w:rPr>
+        <w:t>个</w:t>
+      </w:r>
+      <w:proofErr w:type="gramEnd"/>
+      <w:r>
+        <w:rPr>
+          <w:rFonts w:hint="eastAsia"/>
+        </w:rPr>
+        <w:t>性质。设</w:t>
       </w:r>
       <m:oMath>
         <m:sSub>
@@ -1294,11 +1302,19 @@
           <m:t>r</m:t>
         </m:r>
       </m:oMath>
-      <w:r>
-        <w:rPr>
-          <w:rFonts w:hint="eastAsia"/>
-        </w:rPr>
-        <w:t>个性质的元素个数</w:t>
+      <w:proofErr w:type="gramStart"/>
+      <w:r>
+        <w:rPr>
+          <w:rFonts w:hint="eastAsia"/>
+        </w:rPr>
+        <w:t>个</w:t>
+      </w:r>
+      <w:proofErr w:type="gramEnd"/>
+      <w:r>
+        <w:rPr>
+          <w:rFonts w:hint="eastAsia"/>
+        </w:rPr>
+        <w:t>性质的元素个数</w:t>
       </w:r>
       <m:oMath>
         <m:r>
@@ -1545,7 +1561,21 @@
         <w:rPr>
           <w:rFonts w:hint="eastAsia"/>
         </w:rPr>
-        <w:t>括号内性质的元素的个数。规定</w:t>
+        <w:t>括号</w:t>
+      </w:r>
+      <w:proofErr w:type="gramStart"/>
+      <w:r>
+        <w:rPr>
+          <w:rFonts w:hint="eastAsia"/>
+        </w:rPr>
+        <w:t>内性质</w:t>
+      </w:r>
+      <w:proofErr w:type="gramEnd"/>
+      <w:r>
+        <w:rPr>
+          <w:rFonts w:hint="eastAsia"/>
+        </w:rPr>
+        <w:t>的元素的个数。规定</w:t>
       </w:r>
     </w:p>
     <w:p>
@@ -2174,11 +2204,19 @@
           <m:t>r</m:t>
         </m:r>
       </m:oMath>
-      <w:r>
-        <w:rPr>
-          <w:rFonts w:hint="eastAsia"/>
-        </w:rPr>
-        <w:t>个性质，则</w:t>
+      <w:proofErr w:type="gramStart"/>
+      <w:r>
+        <w:rPr>
+          <w:rFonts w:hint="eastAsia"/>
+        </w:rPr>
+        <w:t>个</w:t>
+      </w:r>
+      <w:proofErr w:type="gramEnd"/>
+      <w:r>
+        <w:rPr>
+          <w:rFonts w:hint="eastAsia"/>
+        </w:rPr>
+        <w:t>性质，则</w:t>
       </w:r>
       <m:oMath>
         <m:r>
@@ -2276,11 +2314,19 @@
           <m:t>r</m:t>
         </m:r>
       </m:oMath>
-      <w:r>
-        <w:rPr>
-          <w:rFonts w:hint="eastAsia"/>
-        </w:rPr>
-        <w:t>个性质，则</w:t>
+      <w:proofErr w:type="gramStart"/>
+      <w:r>
+        <w:rPr>
+          <w:rFonts w:hint="eastAsia"/>
+        </w:rPr>
+        <w:t>个</w:t>
+      </w:r>
+      <w:proofErr w:type="gramEnd"/>
+      <w:r>
+        <w:rPr>
+          <w:rFonts w:hint="eastAsia"/>
+        </w:rPr>
+        <w:t>性质，则</w:t>
       </w:r>
       <m:oMath>
         <m:r>
@@ -2440,11 +2486,19 @@
           </m:e>
         </m:d>
       </m:oMath>
-      <w:r>
-        <w:rPr>
-          <w:rFonts w:hint="eastAsia"/>
-        </w:rPr>
-        <w:t>个性质，则它对</w:t>
+      <w:proofErr w:type="gramStart"/>
+      <w:r>
+        <w:rPr>
+          <w:rFonts w:hint="eastAsia"/>
+        </w:rPr>
+        <w:t>个</w:t>
+      </w:r>
+      <w:proofErr w:type="gramEnd"/>
+      <w:r>
+        <w:rPr>
+          <w:rFonts w:hint="eastAsia"/>
+        </w:rPr>
+        <w:t>性质，则它对</w:t>
       </w:r>
       <m:oMath>
         <m:r>
@@ -2524,12 +2578,14 @@
         </w:rPr>
         <w:t>（回想</w:t>
       </w:r>
+      <w:proofErr w:type="spellStart"/>
       <w:r>
         <w:rPr>
           <w:rFonts w:hint="eastAsia"/>
         </w:rPr>
         <w:t>i</w:t>
       </w:r>
+      <w:proofErr w:type="spellEnd"/>
       <w:r>
         <w:rPr>
           <w:rFonts w:hint="eastAsia"/>
@@ -3222,11 +3278,19 @@
           <m:t>r</m:t>
         </m:r>
       </m:oMath>
-      <w:r>
-        <w:rPr>
-          <w:rFonts w:hint="eastAsia"/>
-        </w:rPr>
-        <w:t>个性质的元素的个数。</w:t>
+      <w:proofErr w:type="gramStart"/>
+      <w:r>
+        <w:rPr>
+          <w:rFonts w:hint="eastAsia"/>
+        </w:rPr>
+        <w:t>个</w:t>
+      </w:r>
+      <w:proofErr w:type="gramEnd"/>
+      <w:r>
+        <w:rPr>
+          <w:rFonts w:hint="eastAsia"/>
+        </w:rPr>
+        <w:t>性质的元素的个数。</w:t>
       </w:r>
     </w:p>
     <w:p>
@@ -3315,7 +3379,21 @@
         <w:rPr>
           <w:rFonts w:hint="eastAsia"/>
         </w:rPr>
-        <w:t>一定可以分解为质数的幂的乘积</w:t>
+        <w:t>一定可以分解为质数的</w:t>
+      </w:r>
+      <w:proofErr w:type="gramStart"/>
+      <w:r>
+        <w:rPr>
+          <w:rFonts w:hint="eastAsia"/>
+        </w:rPr>
+        <w:t>幂</w:t>
+      </w:r>
+      <w:proofErr w:type="gramEnd"/>
+      <w:r>
+        <w:rPr>
+          <w:rFonts w:hint="eastAsia"/>
+        </w:rPr>
+        <w:t>的乘积</w:t>
       </w:r>
     </w:p>
     <w:p>
@@ -3670,11 +3748,19 @@
           <m:t>r</m:t>
         </m:r>
       </m:oMath>
-      <w:r>
-        <w:rPr>
-          <w:rFonts w:hint="eastAsia"/>
-        </w:rPr>
-        <w:t>个互不相同的质数。</w:t>
+      <w:proofErr w:type="gramStart"/>
+      <w:r>
+        <w:rPr>
+          <w:rFonts w:hint="eastAsia"/>
+        </w:rPr>
+        <w:t>个</w:t>
+      </w:r>
+      <w:proofErr w:type="gramEnd"/>
+      <w:r>
+        <w:rPr>
+          <w:rFonts w:hint="eastAsia"/>
+        </w:rPr>
+        <w:t>互不相同的质数。</w:t>
       </w:r>
     </w:p>
     <w:p>
@@ -5752,11 +5838,19 @@
           <m:t>k</m:t>
         </m:r>
       </m:oMath>
-      <w:r>
-        <w:rPr>
-          <w:rFonts w:hint="eastAsia"/>
-        </w:rPr>
-        <w:t>个质因数，即</w:t>
+      <w:proofErr w:type="gramStart"/>
+      <w:r>
+        <w:rPr>
+          <w:rFonts w:hint="eastAsia"/>
+        </w:rPr>
+        <w:t>个</w:t>
+      </w:r>
+      <w:proofErr w:type="gramEnd"/>
+      <w:r>
+        <w:rPr>
+          <w:rFonts w:hint="eastAsia"/>
+        </w:rPr>
+        <w:t>质因数，即</w:t>
       </w:r>
       <m:oMath>
         <m:r>
@@ -6019,12 +6113,14 @@
           </m:e>
         </m:nary>
       </m:oMath>
+      <w:proofErr w:type="gramStart"/>
       <w:r>
         <w:rPr>
           <w:rFonts w:hint="eastAsia"/>
         </w:rPr>
         <w:t>个</w:t>
       </w:r>
+      <w:proofErr w:type="gramEnd"/>
       <w:r>
         <w:rPr>
           <w:rFonts w:hint="eastAsia"/>
@@ -6958,12 +7054,14 @@
         <w:spacing w:before="156" w:after="312"/>
         <w:ind w:left="426" w:hanging="426"/>
       </w:pPr>
+      <w:proofErr w:type="gramStart"/>
       <w:r>
         <w:rPr>
           <w:rFonts w:hint="eastAsia"/>
         </w:rPr>
         <w:t>先证明</w:t>
       </w:r>
+      <w:proofErr w:type="gramEnd"/>
       <m:oMath>
         <m:d>
           <m:dPr>
@@ -13834,11 +13932,19 @@
         </w:rPr>
         <w:t>G</w:t>
       </w:r>
-      <w:r>
-        <w:rPr>
-          <w:rFonts w:hint="eastAsia"/>
-        </w:rPr>
-        <w:t>不含有完全</w:t>
+      <w:proofErr w:type="gramStart"/>
+      <w:r>
+        <w:rPr>
+          <w:rFonts w:hint="eastAsia"/>
+        </w:rPr>
+        <w:t>不</w:t>
+      </w:r>
+      <w:proofErr w:type="gramEnd"/>
+      <w:r>
+        <w:rPr>
+          <w:rFonts w:hint="eastAsia"/>
+        </w:rPr>
+        <w:t>含有完全</w:t>
       </w:r>
       <w:r>
         <w:rPr>
@@ -13888,11 +13994,19 @@
           <m:t>n</m:t>
         </m:r>
       </m:oMath>
+      <w:proofErr w:type="gramStart"/>
       <w:r>
         <w:rPr>
           <w:rFonts w:ascii="楷体" w:eastAsia="楷体" w:hAnsi="楷体" w:hint="eastAsia"/>
         </w:rPr>
-        <w:t>个顶点，且不含有完全</w:t>
+        <w:t>个</w:t>
+      </w:r>
+      <w:proofErr w:type="gramEnd"/>
+      <w:r>
+        <w:rPr>
+          <w:rFonts w:ascii="楷体" w:eastAsia="楷体" w:hAnsi="楷体" w:hint="eastAsia"/>
+        </w:rPr>
+        <w:t>顶点，且不含有完全</w:t>
       </w:r>
       <m:oMath>
         <m:r>
@@ -14144,11 +14258,19 @@
           <m:t>k</m:t>
         </m:r>
       </m:oMath>
+      <w:proofErr w:type="gramStart"/>
       <w:r>
         <w:rPr>
           <w:rFonts w:ascii="仿宋" w:eastAsia="仿宋" w:hAnsi="仿宋" w:hint="eastAsia"/>
         </w:rPr>
-        <w:t>个顶点两两相连。顶点次数：顶点的边数。</w:t>
+        <w:t>个</w:t>
+      </w:r>
+      <w:proofErr w:type="gramEnd"/>
+      <w:r>
+        <w:rPr>
+          <w:rFonts w:ascii="仿宋" w:eastAsia="仿宋" w:hAnsi="仿宋" w:hint="eastAsia"/>
+        </w:rPr>
+        <w:t>顶点两两相连。顶点次数：顶点的边数。</w:t>
       </w:r>
     </w:p>
     <w:p>
@@ -14303,11 +14425,19 @@
         </w:rPr>
         <w:t>。</w:t>
       </w:r>
-      <w:r>
-        <w:rPr>
-          <w:rFonts w:hint="eastAsia"/>
-        </w:rPr>
-        <w:t>若题设不等式成立，则对于任意的</w:t>
+      <w:proofErr w:type="gramStart"/>
+      <w:r>
+        <w:rPr>
+          <w:rFonts w:hint="eastAsia"/>
+        </w:rPr>
+        <w:t>若题设</w:t>
+      </w:r>
+      <w:proofErr w:type="gramEnd"/>
+      <w:r>
+        <w:rPr>
+          <w:rFonts w:hint="eastAsia"/>
+        </w:rPr>
+        <w:t>不等式成立，则对于任意的</w:t>
       </w:r>
       <m:oMath>
         <m:r>
@@ -14965,11 +15095,19 @@
           <m:t>p+1</m:t>
         </m:r>
       </m:oMath>
-      <w:r>
-        <w:rPr>
-          <w:rFonts w:hint="eastAsia"/>
-        </w:rPr>
-        <w:t>个元素，而</w:t>
+      <w:proofErr w:type="gramStart"/>
+      <w:r>
+        <w:rPr>
+          <w:rFonts w:hint="eastAsia"/>
+        </w:rPr>
+        <w:t>个</w:t>
+      </w:r>
+      <w:proofErr w:type="gramEnd"/>
+      <w:r>
+        <w:rPr>
+          <w:rFonts w:hint="eastAsia"/>
+        </w:rPr>
+        <w:t>元素，而</w:t>
       </w:r>
       <m:oMath>
         <m:sSub>
@@ -16060,7 +16198,21 @@
         <w:rPr>
           <w:rFonts w:hint="eastAsia"/>
         </w:rPr>
-        <w:t>子图，与题设矛盾。故题设不等式成立。</w:t>
+        <w:t>子图，与题设矛盾。</w:t>
+      </w:r>
+      <w:proofErr w:type="gramStart"/>
+      <w:r>
+        <w:rPr>
+          <w:rFonts w:hint="eastAsia"/>
+        </w:rPr>
+        <w:t>故题设</w:t>
+      </w:r>
+      <w:proofErr w:type="gramEnd"/>
+      <w:r>
+        <w:rPr>
+          <w:rFonts w:hint="eastAsia"/>
+        </w:rPr>
+        <w:t>不等式成立。</w:t>
       </w:r>
     </w:p>
     <w:p>
@@ -16872,7 +17024,21 @@
         <w:rPr>
           <w:rFonts w:hint="eastAsia"/>
         </w:rPr>
-        <w:t>中的元素可以看做是由</w:t>
+        <w:t>中的元素可以</w:t>
+      </w:r>
+      <w:proofErr w:type="gramStart"/>
+      <w:r>
+        <w:rPr>
+          <w:rFonts w:hint="eastAsia"/>
+        </w:rPr>
+        <w:t>看做</w:t>
+      </w:r>
+      <w:proofErr w:type="gramEnd"/>
+      <w:r>
+        <w:rPr>
+          <w:rFonts w:hint="eastAsia"/>
+        </w:rPr>
+        <w:t>是由</w:t>
       </w:r>
       <m:oMath>
         <m:sSub>
@@ -18161,12 +18327,14 @@
         </w:numPr>
         <w:spacing w:before="156" w:after="312"/>
       </w:pPr>
+      <w:proofErr w:type="spellStart"/>
       <w:r>
         <w:rPr>
           <w:rFonts w:hint="eastAsia"/>
         </w:rPr>
         <w:t>menage</w:t>
       </w:r>
+      <w:proofErr w:type="spellEnd"/>
       <w:r>
         <w:rPr>
           <w:rFonts w:hint="eastAsia"/>
@@ -18187,8 +18355,18 @@
           <w:b/>
           <w:color w:val="0070C0"/>
         </w:rPr>
-        <w:t>(menage</w:t>
-      </w:r>
+        <w:t>(</w:t>
+      </w:r>
+      <w:proofErr w:type="spellStart"/>
+      <w:r>
+        <w:rPr>
+          <w:rFonts w:ascii="楷体" w:eastAsia="楷体" w:hAnsi="楷体"/>
+          <w:b/>
+          <w:color w:val="0070C0"/>
+        </w:rPr>
+        <w:t>menage</w:t>
+      </w:r>
+      <w:proofErr w:type="spellEnd"/>
       <w:r>
         <w:rPr>
           <w:rFonts w:ascii="楷体" w:eastAsia="楷体" w:hAnsi="楷体" w:hint="eastAsia"/>
@@ -18701,7 +18879,21 @@
         <w:rPr>
           <w:rFonts w:hint="eastAsia"/>
         </w:rPr>
-        <w:t>我们称满足这一性质的序列</w:t>
+        <w:t>我们</w:t>
+      </w:r>
+      <w:proofErr w:type="gramStart"/>
+      <w:r>
+        <w:rPr>
+          <w:rFonts w:hint="eastAsia"/>
+        </w:rPr>
+        <w:t>称满足</w:t>
+      </w:r>
+      <w:proofErr w:type="gramEnd"/>
+      <w:r>
+        <w:rPr>
+          <w:rFonts w:hint="eastAsia"/>
+        </w:rPr>
+        <w:t>这一性质的序列</w:t>
       </w:r>
       <m:oMath>
         <m:r>
@@ -18845,12 +19037,14 @@
         </w:rPr>
         <w:t>叫做</w:t>
       </w:r>
+      <w:proofErr w:type="spellStart"/>
       <w:r>
         <w:rPr>
           <w:rFonts w:hint="eastAsia"/>
         </w:rPr>
         <w:t>menage</w:t>
       </w:r>
+      <w:proofErr w:type="spellEnd"/>
       <w:r>
         <w:rPr>
           <w:rFonts w:hint="eastAsia"/>
@@ -18958,11 +19152,19 @@
           <m:t>i</m:t>
         </m:r>
       </m:oMath>
-      <w:r>
-        <w:rPr>
-          <w:rFonts w:hint="eastAsia"/>
-        </w:rPr>
-        <w:t>列存在相同的数</w:t>
+      <w:proofErr w:type="gramStart"/>
+      <w:r>
+        <w:rPr>
+          <w:rFonts w:hint="eastAsia"/>
+        </w:rPr>
+        <w:t>列存在</w:t>
+      </w:r>
+      <w:proofErr w:type="gramEnd"/>
+      <w:r>
+        <w:rPr>
+          <w:rFonts w:hint="eastAsia"/>
+        </w:rPr>
+        <w:t>相同的数</w:t>
       </w:r>
       <w:r>
         <w:rPr>
@@ -20123,11 +20325,19 @@
           <m:t>n-k</m:t>
         </m:r>
       </m:oMath>
-      <w:r>
-        <w:rPr>
-          <w:rFonts w:hint="eastAsia"/>
-        </w:rPr>
-        <w:t>个元素补上，就构成了</w:t>
+      <w:proofErr w:type="gramStart"/>
+      <w:r>
+        <w:rPr>
+          <w:rFonts w:hint="eastAsia"/>
+        </w:rPr>
+        <w:t>个</w:t>
+      </w:r>
+      <w:proofErr w:type="gramEnd"/>
+      <w:r>
+        <w:rPr>
+          <w:rFonts w:hint="eastAsia"/>
+        </w:rPr>
+        <w:t>元素补上，就构成了</w:t>
       </w:r>
       <m:oMath>
         <m:d>
@@ -20409,11 +20619,19 @@
           <m:t>!</m:t>
         </m:r>
       </m:oMath>
-      <w:r>
-        <w:rPr>
-          <w:rFonts w:hint="eastAsia"/>
-        </w:rPr>
-        <w:t>个满足性质</w:t>
+      <w:proofErr w:type="gramStart"/>
+      <w:r>
+        <w:rPr>
+          <w:rFonts w:hint="eastAsia"/>
+        </w:rPr>
+        <w:t>个</w:t>
+      </w:r>
+      <w:proofErr w:type="gramEnd"/>
+      <w:r>
+        <w:rPr>
+          <w:rFonts w:hint="eastAsia"/>
+        </w:rPr>
+        <w:t>满足性质</w:t>
       </w:r>
       <m:oMath>
         <m:sSub>
@@ -20573,11 +20791,19 @@
           <m:t>k</m:t>
         </m:r>
       </m:oMath>
-      <w:r>
-        <w:rPr>
-          <w:rFonts w:hint="eastAsia"/>
-        </w:rPr>
-        <w:t>个不同的数，这相当于从序列</w:t>
+      <w:proofErr w:type="gramStart"/>
+      <w:r>
+        <w:rPr>
+          <w:rFonts w:hint="eastAsia"/>
+        </w:rPr>
+        <w:t>个</w:t>
+      </w:r>
+      <w:proofErr w:type="gramEnd"/>
+      <w:r>
+        <w:rPr>
+          <w:rFonts w:hint="eastAsia"/>
+        </w:rPr>
+        <w:t>不同的数，这相当于从序列</w:t>
       </w:r>
     </w:p>
     <w:p>
@@ -20793,11 +21019,19 @@
           </m:sub>
         </m:sSub>
       </m:oMath>
-      <w:r>
-        <w:rPr>
-          <w:rFonts w:hint="eastAsia"/>
-        </w:rPr>
-        <w:t>个括号中取出</w:t>
+      <w:proofErr w:type="gramStart"/>
+      <w:r>
+        <w:rPr>
+          <w:rFonts w:hint="eastAsia"/>
+        </w:rPr>
+        <w:t>个</w:t>
+      </w:r>
+      <w:proofErr w:type="gramEnd"/>
+      <w:r>
+        <w:rPr>
+          <w:rFonts w:hint="eastAsia"/>
+        </w:rPr>
+        <w:t>括号中取出</w:t>
       </w:r>
       <m:oMath>
         <m:r>
@@ -21065,11 +21299,19 @@
           <m:t>2n</m:t>
         </m:r>
       </m:oMath>
-      <w:r>
-        <w:rPr>
-          <w:rFonts w:hint="eastAsia"/>
-        </w:rPr>
-        <w:t>个位置中取出</w:t>
+      <w:proofErr w:type="gramStart"/>
+      <w:r>
+        <w:rPr>
+          <w:rFonts w:hint="eastAsia"/>
+        </w:rPr>
+        <w:t>个</w:t>
+      </w:r>
+      <w:proofErr w:type="gramEnd"/>
+      <w:r>
+        <w:rPr>
+          <w:rFonts w:hint="eastAsia"/>
+        </w:rPr>
+        <w:t>位置中取出</w:t>
       </w:r>
       <m:oMath>
         <m:r>
@@ -21238,11 +21480,19 @@
           <m:t>k-2</m:t>
         </m:r>
       </m:oMath>
-      <w:r>
-        <w:rPr>
-          <w:rFonts w:hint="eastAsia"/>
-        </w:rPr>
-        <w:t>个不相邻的数，再补取两个</w:t>
+      <w:proofErr w:type="gramStart"/>
+      <w:r>
+        <w:rPr>
+          <w:rFonts w:hint="eastAsia"/>
+        </w:rPr>
+        <w:t>个</w:t>
+      </w:r>
+      <w:proofErr w:type="gramEnd"/>
+      <w:r>
+        <w:rPr>
+          <w:rFonts w:hint="eastAsia"/>
+        </w:rPr>
+        <w:t>不相邻的数，再补取两个</w:t>
       </w:r>
       <w:r>
         <w:rPr>
@@ -22344,12 +22594,14 @@
         <w:spacing w:before="156" w:after="312"/>
         <w:ind w:left="426" w:hanging="426"/>
       </w:pPr>
+      <w:proofErr w:type="gramStart"/>
       <w:r>
         <w:rPr>
           <w:rFonts w:hint="eastAsia"/>
         </w:rPr>
         <w:t>先证明式</w:t>
       </w:r>
+      <w:proofErr w:type="gramEnd"/>
       <w:r>
         <w:rPr>
           <w:rFonts w:hint="eastAsia"/>
@@ -22687,11 +22939,19 @@
           <m:t>k</m:t>
         </m:r>
       </m:oMath>
-      <w:r>
-        <w:rPr>
-          <w:rFonts w:hint="eastAsia"/>
-        </w:rPr>
-        <w:t>个质因数，即</w:t>
+      <w:proofErr w:type="gramStart"/>
+      <w:r>
+        <w:rPr>
+          <w:rFonts w:hint="eastAsia"/>
+        </w:rPr>
+        <w:t>个</w:t>
+      </w:r>
+      <w:proofErr w:type="gramEnd"/>
+      <w:r>
+        <w:rPr>
+          <w:rFonts w:hint="eastAsia"/>
+        </w:rPr>
+        <w:t>质因数，即</w:t>
       </w:r>
       <m:oMath>
         <m:r>
@@ -23426,7 +23686,21 @@
         <w:rPr>
           <w:rFonts w:hint="eastAsia"/>
         </w:rPr>
-        <w:t>，可以发现，上式经过一系列整理就能得到欧拉函数，即</w:t>
+        <w:t>，可以发现，上</w:t>
+      </w:r>
+      <w:proofErr w:type="gramStart"/>
+      <w:r>
+        <w:rPr>
+          <w:rFonts w:hint="eastAsia"/>
+        </w:rPr>
+        <w:t>式经过</w:t>
+      </w:r>
+      <w:proofErr w:type="gramEnd"/>
+      <w:r>
+        <w:rPr>
+          <w:rFonts w:hint="eastAsia"/>
+        </w:rPr>
+        <w:t>一系列整理就能得到欧拉函数，即</w:t>
       </w:r>
     </w:p>
     <w:p>
@@ -24357,11 +24631,19 @@
           <m:t>n</m:t>
         </m:r>
       </m:oMath>
-      <w:r>
-        <w:rPr>
-          <w:rFonts w:hint="eastAsia"/>
-        </w:rPr>
-        <w:t>个位置断开，即可得到与之相应的</w:t>
+      <w:proofErr w:type="gramStart"/>
+      <w:r>
+        <w:rPr>
+          <w:rFonts w:hint="eastAsia"/>
+        </w:rPr>
+        <w:t>个</w:t>
+      </w:r>
+      <w:proofErr w:type="gramEnd"/>
+      <w:r>
+        <w:rPr>
+          <w:rFonts w:hint="eastAsia"/>
+        </w:rPr>
+        <w:t>位置断开，即可得到与之相应的</w:t>
       </w:r>
       <m:oMath>
         <m:r>
@@ -24410,11 +24692,19 @@
           <m:t>n</m:t>
         </m:r>
       </m:oMath>
-      <w:r>
-        <w:rPr>
-          <w:rFonts w:hint="eastAsia"/>
-        </w:rPr>
-        <w:t>个位置断开后形成的</w:t>
+      <w:proofErr w:type="gramStart"/>
+      <w:r>
+        <w:rPr>
+          <w:rFonts w:hint="eastAsia"/>
+        </w:rPr>
+        <w:t>个</w:t>
+      </w:r>
+      <w:proofErr w:type="gramEnd"/>
+      <w:r>
+        <w:rPr>
+          <w:rFonts w:hint="eastAsia"/>
+        </w:rPr>
+        <w:t>位置断开后形成的</w:t>
       </w:r>
       <m:oMath>
         <m:r>
@@ -24546,11 +24836,19 @@
           <m:t>n</m:t>
         </m:r>
       </m:oMath>
-      <w:r>
-        <w:rPr>
-          <w:rFonts w:hint="eastAsia"/>
-        </w:rPr>
-        <w:t>个位置断开后只能形成</w:t>
+      <w:proofErr w:type="gramStart"/>
+      <w:r>
+        <w:rPr>
+          <w:rFonts w:hint="eastAsia"/>
+        </w:rPr>
+        <w:t>个</w:t>
+      </w:r>
+      <w:proofErr w:type="gramEnd"/>
+      <w:r>
+        <w:rPr>
+          <w:rFonts w:hint="eastAsia"/>
+        </w:rPr>
+        <w:t>位置断开后只能形成</w:t>
       </w:r>
       <m:oMath>
         <m:r>
@@ -24659,7 +24957,7 @@
           <w:rPr>
             <w:rFonts w:ascii="Cambria Math" w:hAnsi="Cambria Math"/>
           </w:rPr>
-          <m:t>d</m:t>
+          <m:t>c</m:t>
         </m:r>
       </m:oMath>
       <w:r>
@@ -24689,7 +24987,7 @@
               <w:rPr>
                 <w:rFonts w:ascii="Cambria Math" w:hAnsi="Cambria Math"/>
               </w:rPr>
-              <m:t>d</m:t>
+              <m:t>c</m:t>
             </m:r>
           </m:e>
         </m:d>
@@ -24729,7 +25027,13 @@
           <w:rPr>
             <w:rFonts w:ascii="Cambria Math" w:hAnsi="Cambria Math"/>
           </w:rPr>
-          <m:t>d|n</m:t>
+          <m:t>c</m:t>
+        </m:r>
+        <m:r>
+          <w:rPr>
+            <w:rFonts w:ascii="Cambria Math" w:hAnsi="Cambria Math"/>
+          </w:rPr>
+          <m:t>|n</m:t>
         </m:r>
       </m:oMath>
       <w:r>
@@ -24746,7 +25050,7 @@
           <w:rPr>
             <w:rFonts w:ascii="Cambria Math" w:hAnsi="Cambria Math"/>
           </w:rPr>
-          <m:t>d</m:t>
+          <m:t>c</m:t>
         </m:r>
       </m:oMath>
       <w:r>
@@ -24857,7 +25161,13 @@
                 <w:rPr>
                   <w:rFonts w:ascii="Cambria Math" w:hAnsi="Cambria Math"/>
                 </w:rPr>
-                <m:t>d|n</m:t>
+                <m:t>c</m:t>
+              </m:r>
+              <m:r>
+                <w:rPr>
+                  <w:rFonts w:ascii="Cambria Math" w:hAnsi="Cambria Math"/>
+                </w:rPr>
+                <m:t>|n</m:t>
               </m:r>
             </m:sub>
             <m:sup/>
@@ -24866,7 +25176,13 @@
                 <w:rPr>
                   <w:rFonts w:ascii="Cambria Math" w:hAnsi="Cambria Math"/>
                 </w:rPr>
-                <m:t>dM</m:t>
+                <m:t>c</m:t>
+              </m:r>
+              <m:r>
+                <w:rPr>
+                  <w:rFonts w:ascii="Cambria Math" w:hAnsi="Cambria Math"/>
+                </w:rPr>
+                <m:t>M</m:t>
               </m:r>
               <m:d>
                 <m:dPr>
@@ -24882,7 +25198,7 @@
                     <w:rPr>
                       <w:rFonts w:ascii="Cambria Math" w:hAnsi="Cambria Math"/>
                     </w:rPr>
-                    <m:t>d</m:t>
+                    <m:t>c</m:t>
                   </m:r>
                 </m:e>
               </m:d>
@@ -24999,7 +25315,14 @@
         <w:rPr>
           <w:rFonts w:hint="eastAsia"/>
         </w:rPr>
-        <w:t>对上式</w:t>
+        <w:t>对上</w:t>
+      </w:r>
+      <w:proofErr w:type="gramStart"/>
+      <w:r>
+        <w:rPr>
+          <w:rFonts w:hint="eastAsia"/>
+        </w:rPr>
+        <w:t>式</w:t>
       </w:r>
       <w:r>
         <w:rPr>
@@ -25007,6 +25330,7 @@
         </w:rPr>
         <w:t>应用</w:t>
       </w:r>
+      <w:proofErr w:type="gramEnd"/>
       <w:r>
         <w:rPr>
           <w:rFonts w:hint="eastAsia"/>
@@ -25082,7 +25406,13 @@
                 <w:rPr>
                   <w:rFonts w:ascii="Cambria Math" w:hAnsi="Cambria Math"/>
                 </w:rPr>
-                <m:t>d|n</m:t>
+                <m:t>c</m:t>
+              </m:r>
+              <m:r>
+                <w:rPr>
+                  <w:rFonts w:ascii="Cambria Math" w:hAnsi="Cambria Math"/>
+                </w:rPr>
+                <m:t>|n</m:t>
               </m:r>
             </m:sub>
             <m:sup/>
@@ -25107,7 +25437,7 @@
                     <w:rPr>
                       <w:rFonts w:ascii="Cambria Math" w:hAnsi="Cambria Math"/>
                     </w:rPr>
-                    <m:t>d</m:t>
+                    <m:t>c</m:t>
                   </m:r>
                 </m:e>
               </m:d>
@@ -25151,7 +25481,7 @@
                         <w:rPr>
                           <w:rFonts w:ascii="Cambria Math" w:hAnsi="Cambria Math"/>
                         </w:rPr>
-                        <m:t>d</m:t>
+                        <m:t>c</m:t>
                       </m:r>
                     </m:den>
                   </m:f>
@@ -25238,6 +25568,8 @@
         </w:rPr>
         <w:t>，则</w:t>
       </w:r>
+      <w:bookmarkStart w:id="0" w:name="_GoBack"/>
+      <w:bookmarkEnd w:id="0"/>
     </w:p>
     <w:p>
       <w:pPr>
@@ -25559,9 +25891,6 @@
     <w:p>
       <w:pPr>
         <w:spacing w:before="156" w:after="312"/>
-        <w:rPr>
-          <w:rFonts w:hint="eastAsia"/>
-        </w:rPr>
       </w:pPr>
       <m:oMathPara>
         <m:oMath>
@@ -25665,8 +25994,6 @@
                     </w:rPr>
                     <m:t>c</m:t>
                   </m:r>
-                  <w:bookmarkStart w:id="0" w:name="_GoBack"/>
-                  <w:bookmarkEnd w:id="0"/>
                 </m:e>
               </m:d>
               <m:sSup>
@@ -25719,6 +26046,304 @@
           </m:nary>
         </m:oMath>
       </m:oMathPara>
+    </w:p>
+    <w:p>
+      <w:pPr>
+        <w:spacing w:before="156" w:after="312"/>
+      </w:pPr>
+      <w:r>
+        <w:rPr>
+          <w:rFonts w:hint="eastAsia"/>
+        </w:rPr>
+        <w:t>下面证明：</w:t>
+      </w:r>
+    </w:p>
+    <w:p>
+      <w:pPr>
+        <w:spacing w:before="156" w:after="312"/>
+      </w:pPr>
+      <m:oMathPara>
+        <m:oMath>
+          <m:nary>
+            <m:naryPr>
+              <m:chr m:val="∑"/>
+              <m:limLoc m:val="undOvr"/>
+              <m:supHide m:val="1"/>
+              <m:ctrlPr>
+                <w:rPr>
+                  <w:rFonts w:ascii="Cambria Math" w:hAnsi="Cambria Math"/>
+                  <w:i/>
+                </w:rPr>
+              </m:ctrlPr>
+            </m:naryPr>
+            <m:sub>
+              <m:r>
+                <w:rPr>
+                  <w:rFonts w:ascii="Cambria Math" w:hAnsi="Cambria Math"/>
+                </w:rPr>
+                <m:t>c|n</m:t>
+              </m:r>
+            </m:sub>
+            <m:sup/>
+            <m:e>
+              <m:f>
+                <m:fPr>
+                  <m:ctrlPr>
+                    <w:rPr>
+                      <w:rFonts w:ascii="Cambria Math" w:hAnsi="Cambria Math"/>
+                      <w:i/>
+                    </w:rPr>
+                  </m:ctrlPr>
+                </m:fPr>
+                <m:num>
+                  <m:r>
+                    <w:rPr>
+                      <w:rFonts w:ascii="Cambria Math" w:hAnsi="Cambria Math"/>
+                    </w:rPr>
+                    <m:t>1</m:t>
+                  </m:r>
+                </m:num>
+                <m:den>
+                  <m:r>
+                    <w:rPr>
+                      <w:rFonts w:ascii="Cambria Math" w:hAnsi="Cambria Math"/>
+                    </w:rPr>
+                    <m:t>c</m:t>
+                  </m:r>
+                </m:den>
+              </m:f>
+              <m:nary>
+                <m:naryPr>
+                  <m:chr m:val="∑"/>
+                  <m:limLoc m:val="undOvr"/>
+                  <m:supHide m:val="1"/>
+                  <m:ctrlPr>
+                    <w:rPr>
+                      <w:rFonts w:ascii="Cambria Math" w:hAnsi="Cambria Math"/>
+                      <w:i/>
+                    </w:rPr>
+                  </m:ctrlPr>
+                </m:naryPr>
+                <m:sub>
+                  <m:r>
+                    <w:rPr>
+                      <w:rFonts w:ascii="Cambria Math" w:hAnsi="Cambria Math"/>
+                    </w:rPr>
+                    <m:t>d|c</m:t>
+                  </m:r>
+                </m:sub>
+                <m:sup/>
+                <m:e>
+                  <m:r>
+                    <w:rPr>
+                      <w:rFonts w:ascii="Cambria Math" w:hAnsi="Cambria Math"/>
+                    </w:rPr>
+                    <m:t>μ</m:t>
+                  </m:r>
+                  <m:d>
+                    <m:dPr>
+                      <m:ctrlPr>
+                        <w:rPr>
+                          <w:rFonts w:ascii="Cambria Math" w:hAnsi="Cambria Math"/>
+                          <w:i/>
+                        </w:rPr>
+                      </m:ctrlPr>
+                    </m:dPr>
+                    <m:e>
+                      <m:r>
+                        <w:rPr>
+                          <w:rFonts w:ascii="Cambria Math" w:hAnsi="Cambria Math"/>
+                        </w:rPr>
+                        <m:t>d</m:t>
+                      </m:r>
+                    </m:e>
+                  </m:d>
+                  <m:sSup>
+                    <m:sSupPr>
+                      <m:ctrlPr>
+                        <w:rPr>
+                          <w:rFonts w:ascii="Cambria Math" w:hAnsi="Cambria Math"/>
+                          <w:i/>
+                        </w:rPr>
+                      </m:ctrlPr>
+                    </m:sSupPr>
+                    <m:e>
+                      <m:r>
+                        <w:rPr>
+                          <w:rFonts w:ascii="Cambria Math" w:hAnsi="Cambria Math"/>
+                        </w:rPr>
+                        <m:t>m</m:t>
+                      </m:r>
+                    </m:e>
+                    <m:sup>
+                      <m:f>
+                        <m:fPr>
+                          <m:ctrlPr>
+                            <w:rPr>
+                              <w:rFonts w:ascii="Cambria Math" w:hAnsi="Cambria Math"/>
+                              <w:i/>
+                            </w:rPr>
+                          </m:ctrlPr>
+                        </m:fPr>
+                        <m:num>
+                          <m:r>
+                            <w:rPr>
+                              <w:rFonts w:ascii="Cambria Math" w:hAnsi="Cambria Math"/>
+                            </w:rPr>
+                            <m:t>c</m:t>
+                          </m:r>
+                        </m:num>
+                        <m:den>
+                          <m:r>
+                            <w:rPr>
+                              <w:rFonts w:ascii="Cambria Math" w:hAnsi="Cambria Math"/>
+                            </w:rPr>
+                            <m:t>d</m:t>
+                          </m:r>
+                        </m:den>
+                      </m:f>
+                    </m:sup>
+                  </m:sSup>
+                </m:e>
+              </m:nary>
+            </m:e>
+          </m:nary>
+          <m:r>
+            <w:rPr>
+              <w:rFonts w:ascii="Cambria Math" w:hAnsi="Cambria Math" w:hint="eastAsia"/>
+            </w:rPr>
+            <m:t>=</m:t>
+          </m:r>
+          <m:f>
+            <m:fPr>
+              <m:ctrlPr>
+                <w:rPr>
+                  <w:rFonts w:ascii="Cambria Math" w:hAnsi="Cambria Math"/>
+                  <w:i/>
+                </w:rPr>
+              </m:ctrlPr>
+            </m:fPr>
+            <m:num>
+              <m:r>
+                <w:rPr>
+                  <w:rFonts w:ascii="Cambria Math" w:hAnsi="Cambria Math"/>
+                </w:rPr>
+                <m:t>1</m:t>
+              </m:r>
+            </m:num>
+            <m:den>
+              <m:r>
+                <w:rPr>
+                  <w:rFonts w:ascii="Cambria Math" w:hAnsi="Cambria Math"/>
+                </w:rPr>
+                <m:t>n</m:t>
+              </m:r>
+            </m:den>
+          </m:f>
+          <m:nary>
+            <m:naryPr>
+              <m:chr m:val="∑"/>
+              <m:limLoc m:val="undOvr"/>
+              <m:supHide m:val="1"/>
+              <m:ctrlPr>
+                <w:rPr>
+                  <w:rFonts w:ascii="Cambria Math" w:hAnsi="Cambria Math"/>
+                  <w:i/>
+                </w:rPr>
+              </m:ctrlPr>
+            </m:naryPr>
+            <m:sub>
+              <m:r>
+                <w:rPr>
+                  <w:rFonts w:ascii="Cambria Math" w:hAnsi="Cambria Math"/>
+                </w:rPr>
+                <m:t>c|n</m:t>
+              </m:r>
+            </m:sub>
+            <m:sup/>
+            <m:e>
+              <m:r>
+                <w:rPr>
+                  <w:rFonts w:ascii="Cambria Math" w:hAnsi="Cambria Math"/>
+                </w:rPr>
+                <m:t>φ</m:t>
+              </m:r>
+              <m:d>
+                <m:dPr>
+                  <m:ctrlPr>
+                    <w:rPr>
+                      <w:rFonts w:ascii="Cambria Math" w:hAnsi="Cambria Math"/>
+                      <w:i/>
+                    </w:rPr>
+                  </m:ctrlPr>
+                </m:dPr>
+                <m:e>
+                  <m:r>
+                    <w:rPr>
+                      <w:rFonts w:ascii="Cambria Math" w:hAnsi="Cambria Math"/>
+                    </w:rPr>
+                    <m:t>c</m:t>
+                  </m:r>
+                </m:e>
+              </m:d>
+              <m:sSup>
+                <m:sSupPr>
+                  <m:ctrlPr>
+                    <w:rPr>
+                      <w:rFonts w:ascii="Cambria Math" w:hAnsi="Cambria Math"/>
+                      <w:i/>
+                    </w:rPr>
+                  </m:ctrlPr>
+                </m:sSupPr>
+                <m:e>
+                  <m:r>
+                    <w:rPr>
+                      <w:rFonts w:ascii="Cambria Math" w:hAnsi="Cambria Math"/>
+                    </w:rPr>
+                    <m:t>m</m:t>
+                  </m:r>
+                </m:e>
+                <m:sup>
+                  <m:f>
+                    <m:fPr>
+                      <m:ctrlPr>
+                        <w:rPr>
+                          <w:rFonts w:ascii="Cambria Math" w:hAnsi="Cambria Math"/>
+                          <w:i/>
+                        </w:rPr>
+                      </m:ctrlPr>
+                    </m:fPr>
+                    <m:num>
+                      <m:r>
+                        <w:rPr>
+                          <w:rFonts w:ascii="Cambria Math" w:hAnsi="Cambria Math"/>
+                        </w:rPr>
+                        <m:t>n</m:t>
+                      </m:r>
+                    </m:num>
+                    <m:den>
+                      <m:r>
+                        <w:rPr>
+                          <w:rFonts w:ascii="Cambria Math" w:hAnsi="Cambria Math"/>
+                        </w:rPr>
+                        <m:t>c</m:t>
+                      </m:r>
+                    </m:den>
+                  </m:f>
+                </m:sup>
+              </m:sSup>
+            </m:e>
+          </m:nary>
+        </m:oMath>
+      </m:oMathPara>
+    </w:p>
+    <w:p>
+      <w:pPr>
+        <w:spacing w:before="156" w:after="312"/>
+        <w:rPr>
+          <w:rFonts w:hint="eastAsia"/>
+        </w:rPr>
+      </w:pPr>
     </w:p>
     <w:sectPr>
       <w:headerReference w:type="even" r:id="rId8"/>
@@ -27989,6 +28614,7 @@
   <w:style w:type="character" w:default="1" w:styleId="a0">
     <w:name w:val="Default Paragraph Font"/>
     <w:uiPriority w:val="1"/>
+    <w:semiHidden/>
     <w:unhideWhenUsed/>
   </w:style>
   <w:style w:type="table" w:default="1" w:styleId="a1">
@@ -28507,7 +29133,7 @@
 </file>
 
 <file path=customXml/itemProps1.xml><?xml version="1.0" encoding="utf-8"?>
-<ds:datastoreItem xmlns:ds="http://schemas.openxmlformats.org/officeDocument/2006/customXml" ds:itemID="{F3BC35A1-1638-4186-8FDD-779FE39556AD}">
+<ds:datastoreItem xmlns:ds="http://schemas.openxmlformats.org/officeDocument/2006/customXml" ds:itemID="{86C154B4-5BCC-4BF3-9833-1F92F6E48C1D}">
   <ds:schemaRefs>
     <ds:schemaRef ds:uri="http://schemas.openxmlformats.org/officeDocument/2006/bibliography"/>
   </ds:schemaRefs>

--- a/math/Combinatorics/4_容斥原理.docx
+++ b/math/Combinatorics/4_容斥原理.docx
@@ -137,19 +137,11 @@
           <m:t>m</m:t>
         </m:r>
       </m:oMath>
-      <w:proofErr w:type="gramStart"/>
-      <w:r>
-        <w:rPr>
-          <w:rFonts w:hint="eastAsia"/>
-        </w:rPr>
-        <w:t>个</w:t>
-      </w:r>
-      <w:proofErr w:type="gramEnd"/>
-      <w:r>
-        <w:rPr>
-          <w:rFonts w:hint="eastAsia"/>
-        </w:rPr>
-        <w:t>性质。设</w:t>
+      <w:r>
+        <w:rPr>
+          <w:rFonts w:hint="eastAsia"/>
+        </w:rPr>
+        <w:t>个性质。设</w:t>
       </w:r>
       <m:oMath>
         <m:sSub>
@@ -1302,19 +1294,11 @@
           <m:t>r</m:t>
         </m:r>
       </m:oMath>
-      <w:proofErr w:type="gramStart"/>
-      <w:r>
-        <w:rPr>
-          <w:rFonts w:hint="eastAsia"/>
-        </w:rPr>
-        <w:t>个</w:t>
-      </w:r>
-      <w:proofErr w:type="gramEnd"/>
-      <w:r>
-        <w:rPr>
-          <w:rFonts w:hint="eastAsia"/>
-        </w:rPr>
-        <w:t>性质的元素个数</w:t>
+      <w:r>
+        <w:rPr>
+          <w:rFonts w:hint="eastAsia"/>
+        </w:rPr>
+        <w:t>个性质的元素个数</w:t>
       </w:r>
       <m:oMath>
         <m:r>
@@ -1561,21 +1545,7 @@
         <w:rPr>
           <w:rFonts w:hint="eastAsia"/>
         </w:rPr>
-        <w:t>括号</w:t>
-      </w:r>
-      <w:proofErr w:type="gramStart"/>
-      <w:r>
-        <w:rPr>
-          <w:rFonts w:hint="eastAsia"/>
-        </w:rPr>
-        <w:t>内性质</w:t>
-      </w:r>
-      <w:proofErr w:type="gramEnd"/>
-      <w:r>
-        <w:rPr>
-          <w:rFonts w:hint="eastAsia"/>
-        </w:rPr>
-        <w:t>的元素的个数。规定</w:t>
+        <w:t>括号内性质的元素的个数。规定</w:t>
       </w:r>
     </w:p>
     <w:p>
@@ -2204,19 +2174,11 @@
           <m:t>r</m:t>
         </m:r>
       </m:oMath>
-      <w:proofErr w:type="gramStart"/>
-      <w:r>
-        <w:rPr>
-          <w:rFonts w:hint="eastAsia"/>
-        </w:rPr>
-        <w:t>个</w:t>
-      </w:r>
-      <w:proofErr w:type="gramEnd"/>
-      <w:r>
-        <w:rPr>
-          <w:rFonts w:hint="eastAsia"/>
-        </w:rPr>
-        <w:t>性质，则</w:t>
+      <w:r>
+        <w:rPr>
+          <w:rFonts w:hint="eastAsia"/>
+        </w:rPr>
+        <w:t>个性质，则</w:t>
       </w:r>
       <m:oMath>
         <m:r>
@@ -2314,19 +2276,11 @@
           <m:t>r</m:t>
         </m:r>
       </m:oMath>
-      <w:proofErr w:type="gramStart"/>
-      <w:r>
-        <w:rPr>
-          <w:rFonts w:hint="eastAsia"/>
-        </w:rPr>
-        <w:t>个</w:t>
-      </w:r>
-      <w:proofErr w:type="gramEnd"/>
-      <w:r>
-        <w:rPr>
-          <w:rFonts w:hint="eastAsia"/>
-        </w:rPr>
-        <w:t>性质，则</w:t>
+      <w:r>
+        <w:rPr>
+          <w:rFonts w:hint="eastAsia"/>
+        </w:rPr>
+        <w:t>个性质，则</w:t>
       </w:r>
       <m:oMath>
         <m:r>
@@ -2486,19 +2440,11 @@
           </m:e>
         </m:d>
       </m:oMath>
-      <w:proofErr w:type="gramStart"/>
-      <w:r>
-        <w:rPr>
-          <w:rFonts w:hint="eastAsia"/>
-        </w:rPr>
-        <w:t>个</w:t>
-      </w:r>
-      <w:proofErr w:type="gramEnd"/>
-      <w:r>
-        <w:rPr>
-          <w:rFonts w:hint="eastAsia"/>
-        </w:rPr>
-        <w:t>性质，则它对</w:t>
+      <w:r>
+        <w:rPr>
+          <w:rFonts w:hint="eastAsia"/>
+        </w:rPr>
+        <w:t>个性质，则它对</w:t>
       </w:r>
       <m:oMath>
         <m:r>
@@ -2578,14 +2524,12 @@
         </w:rPr>
         <w:t>（回想</w:t>
       </w:r>
-      <w:proofErr w:type="spellStart"/>
       <w:r>
         <w:rPr>
           <w:rFonts w:hint="eastAsia"/>
         </w:rPr>
         <w:t>i</w:t>
       </w:r>
-      <w:proofErr w:type="spellEnd"/>
       <w:r>
         <w:rPr>
           <w:rFonts w:hint="eastAsia"/>
@@ -3278,19 +3222,11 @@
           <m:t>r</m:t>
         </m:r>
       </m:oMath>
-      <w:proofErr w:type="gramStart"/>
-      <w:r>
-        <w:rPr>
-          <w:rFonts w:hint="eastAsia"/>
-        </w:rPr>
-        <w:t>个</w:t>
-      </w:r>
-      <w:proofErr w:type="gramEnd"/>
-      <w:r>
-        <w:rPr>
-          <w:rFonts w:hint="eastAsia"/>
-        </w:rPr>
-        <w:t>性质的元素的个数。</w:t>
+      <w:r>
+        <w:rPr>
+          <w:rFonts w:hint="eastAsia"/>
+        </w:rPr>
+        <w:t>个性质的元素的个数。</w:t>
       </w:r>
     </w:p>
     <w:p>
@@ -3379,21 +3315,7 @@
         <w:rPr>
           <w:rFonts w:hint="eastAsia"/>
         </w:rPr>
-        <w:t>一定可以分解为质数的</w:t>
-      </w:r>
-      <w:proofErr w:type="gramStart"/>
-      <w:r>
-        <w:rPr>
-          <w:rFonts w:hint="eastAsia"/>
-        </w:rPr>
-        <w:t>幂</w:t>
-      </w:r>
-      <w:proofErr w:type="gramEnd"/>
-      <w:r>
-        <w:rPr>
-          <w:rFonts w:hint="eastAsia"/>
-        </w:rPr>
-        <w:t>的乘积</w:t>
+        <w:t>一定可以分解为质数的幂的乘积</w:t>
       </w:r>
     </w:p>
     <w:p>
@@ -3748,19 +3670,11 @@
           <m:t>r</m:t>
         </m:r>
       </m:oMath>
-      <w:proofErr w:type="gramStart"/>
-      <w:r>
-        <w:rPr>
-          <w:rFonts w:hint="eastAsia"/>
-        </w:rPr>
-        <w:t>个</w:t>
-      </w:r>
-      <w:proofErr w:type="gramEnd"/>
-      <w:r>
-        <w:rPr>
-          <w:rFonts w:hint="eastAsia"/>
-        </w:rPr>
-        <w:t>互不相同的质数。</w:t>
+      <w:r>
+        <w:rPr>
+          <w:rFonts w:hint="eastAsia"/>
+        </w:rPr>
+        <w:t>个互不相同的质数。</w:t>
       </w:r>
     </w:p>
     <w:p>
@@ -5838,19 +5752,11 @@
           <m:t>k</m:t>
         </m:r>
       </m:oMath>
-      <w:proofErr w:type="gramStart"/>
-      <w:r>
-        <w:rPr>
-          <w:rFonts w:hint="eastAsia"/>
-        </w:rPr>
-        <w:t>个</w:t>
-      </w:r>
-      <w:proofErr w:type="gramEnd"/>
-      <w:r>
-        <w:rPr>
-          <w:rFonts w:hint="eastAsia"/>
-        </w:rPr>
-        <w:t>质因数，即</w:t>
+      <w:r>
+        <w:rPr>
+          <w:rFonts w:hint="eastAsia"/>
+        </w:rPr>
+        <w:t>个质因数，即</w:t>
       </w:r>
       <m:oMath>
         <m:r>
@@ -6113,14 +6019,12 @@
           </m:e>
         </m:nary>
       </m:oMath>
-      <w:proofErr w:type="gramStart"/>
       <w:r>
         <w:rPr>
           <w:rFonts w:hint="eastAsia"/>
         </w:rPr>
         <w:t>个</w:t>
       </w:r>
-      <w:proofErr w:type="gramEnd"/>
       <w:r>
         <w:rPr>
           <w:rFonts w:hint="eastAsia"/>
@@ -7054,14 +6958,12 @@
         <w:spacing w:before="156" w:after="312"/>
         <w:ind w:left="426" w:hanging="426"/>
       </w:pPr>
-      <w:proofErr w:type="gramStart"/>
       <w:r>
         <w:rPr>
           <w:rFonts w:hint="eastAsia"/>
         </w:rPr>
         <w:t>先证明</w:t>
       </w:r>
-      <w:proofErr w:type="gramEnd"/>
       <m:oMath>
         <m:d>
           <m:dPr>
@@ -13932,19 +13834,11 @@
         </w:rPr>
         <w:t>G</w:t>
       </w:r>
-      <w:proofErr w:type="gramStart"/>
-      <w:r>
-        <w:rPr>
-          <w:rFonts w:hint="eastAsia"/>
-        </w:rPr>
-        <w:t>不</w:t>
-      </w:r>
-      <w:proofErr w:type="gramEnd"/>
-      <w:r>
-        <w:rPr>
-          <w:rFonts w:hint="eastAsia"/>
-        </w:rPr>
-        <w:t>含有完全</w:t>
+      <w:r>
+        <w:rPr>
+          <w:rFonts w:hint="eastAsia"/>
+        </w:rPr>
+        <w:t>不含有完全</w:t>
       </w:r>
       <w:r>
         <w:rPr>
@@ -13994,19 +13888,11 @@
           <m:t>n</m:t>
         </m:r>
       </m:oMath>
-      <w:proofErr w:type="gramStart"/>
       <w:r>
         <w:rPr>
           <w:rFonts w:ascii="楷体" w:eastAsia="楷体" w:hAnsi="楷体" w:hint="eastAsia"/>
         </w:rPr>
-        <w:t>个</w:t>
-      </w:r>
-      <w:proofErr w:type="gramEnd"/>
-      <w:r>
-        <w:rPr>
-          <w:rFonts w:ascii="楷体" w:eastAsia="楷体" w:hAnsi="楷体" w:hint="eastAsia"/>
-        </w:rPr>
-        <w:t>顶点，且不含有完全</w:t>
+        <w:t>个顶点，且不含有完全</w:t>
       </w:r>
       <m:oMath>
         <m:r>
@@ -14258,19 +14144,11 @@
           <m:t>k</m:t>
         </m:r>
       </m:oMath>
-      <w:proofErr w:type="gramStart"/>
       <w:r>
         <w:rPr>
           <w:rFonts w:ascii="仿宋" w:eastAsia="仿宋" w:hAnsi="仿宋" w:hint="eastAsia"/>
         </w:rPr>
-        <w:t>个</w:t>
-      </w:r>
-      <w:proofErr w:type="gramEnd"/>
-      <w:r>
-        <w:rPr>
-          <w:rFonts w:ascii="仿宋" w:eastAsia="仿宋" w:hAnsi="仿宋" w:hint="eastAsia"/>
-        </w:rPr>
-        <w:t>顶点两两相连。顶点次数：顶点的边数。</w:t>
+        <w:t>个顶点两两相连。顶点次数：顶点的边数。</w:t>
       </w:r>
     </w:p>
     <w:p>
@@ -14425,19 +14303,11 @@
         </w:rPr>
         <w:t>。</w:t>
       </w:r>
-      <w:proofErr w:type="gramStart"/>
-      <w:r>
-        <w:rPr>
-          <w:rFonts w:hint="eastAsia"/>
-        </w:rPr>
-        <w:t>若题设</w:t>
-      </w:r>
-      <w:proofErr w:type="gramEnd"/>
-      <w:r>
-        <w:rPr>
-          <w:rFonts w:hint="eastAsia"/>
-        </w:rPr>
-        <w:t>不等式成立，则对于任意的</w:t>
+      <w:r>
+        <w:rPr>
+          <w:rFonts w:hint="eastAsia"/>
+        </w:rPr>
+        <w:t>若题设不等式成立，则对于任意的</w:t>
       </w:r>
       <m:oMath>
         <m:r>
@@ -15095,19 +14965,11 @@
           <m:t>p+1</m:t>
         </m:r>
       </m:oMath>
-      <w:proofErr w:type="gramStart"/>
-      <w:r>
-        <w:rPr>
-          <w:rFonts w:hint="eastAsia"/>
-        </w:rPr>
-        <w:t>个</w:t>
-      </w:r>
-      <w:proofErr w:type="gramEnd"/>
-      <w:r>
-        <w:rPr>
-          <w:rFonts w:hint="eastAsia"/>
-        </w:rPr>
-        <w:t>元素，而</w:t>
+      <w:r>
+        <w:rPr>
+          <w:rFonts w:hint="eastAsia"/>
+        </w:rPr>
+        <w:t>个元素，而</w:t>
       </w:r>
       <m:oMath>
         <m:sSub>
@@ -16198,21 +16060,7 @@
         <w:rPr>
           <w:rFonts w:hint="eastAsia"/>
         </w:rPr>
-        <w:t>子图，与题设矛盾。</w:t>
-      </w:r>
-      <w:proofErr w:type="gramStart"/>
-      <w:r>
-        <w:rPr>
-          <w:rFonts w:hint="eastAsia"/>
-        </w:rPr>
-        <w:t>故题设</w:t>
-      </w:r>
-      <w:proofErr w:type="gramEnd"/>
-      <w:r>
-        <w:rPr>
-          <w:rFonts w:hint="eastAsia"/>
-        </w:rPr>
-        <w:t>不等式成立。</w:t>
+        <w:t>子图，与题设矛盾。故题设不等式成立。</w:t>
       </w:r>
     </w:p>
     <w:p>
@@ -17024,21 +16872,7 @@
         <w:rPr>
           <w:rFonts w:hint="eastAsia"/>
         </w:rPr>
-        <w:t>中的元素可以</w:t>
-      </w:r>
-      <w:proofErr w:type="gramStart"/>
-      <w:r>
-        <w:rPr>
-          <w:rFonts w:hint="eastAsia"/>
-        </w:rPr>
-        <w:t>看做</w:t>
-      </w:r>
-      <w:proofErr w:type="gramEnd"/>
-      <w:r>
-        <w:rPr>
-          <w:rFonts w:hint="eastAsia"/>
-        </w:rPr>
-        <w:t>是由</w:t>
+        <w:t>中的元素可以看做是由</w:t>
       </w:r>
       <m:oMath>
         <m:sSub>
@@ -18327,14 +18161,12 @@
         </w:numPr>
         <w:spacing w:before="156" w:after="312"/>
       </w:pPr>
-      <w:proofErr w:type="spellStart"/>
       <w:r>
         <w:rPr>
           <w:rFonts w:hint="eastAsia"/>
         </w:rPr>
         <w:t>menage</w:t>
       </w:r>
-      <w:proofErr w:type="spellEnd"/>
       <w:r>
         <w:rPr>
           <w:rFonts w:hint="eastAsia"/>
@@ -18355,18 +18187,8 @@
           <w:b/>
           <w:color w:val="0070C0"/>
         </w:rPr>
-        <w:t>(</w:t>
-      </w:r>
-      <w:proofErr w:type="spellStart"/>
-      <w:r>
-        <w:rPr>
-          <w:rFonts w:ascii="楷体" w:eastAsia="楷体" w:hAnsi="楷体"/>
-          <w:b/>
-          <w:color w:val="0070C0"/>
-        </w:rPr>
-        <w:t>menage</w:t>
-      </w:r>
-      <w:proofErr w:type="spellEnd"/>
+        <w:t>(menage</w:t>
+      </w:r>
       <w:r>
         <w:rPr>
           <w:rFonts w:ascii="楷体" w:eastAsia="楷体" w:hAnsi="楷体" w:hint="eastAsia"/>
@@ -18879,21 +18701,7 @@
         <w:rPr>
           <w:rFonts w:hint="eastAsia"/>
         </w:rPr>
-        <w:t>我们</w:t>
-      </w:r>
-      <w:proofErr w:type="gramStart"/>
-      <w:r>
-        <w:rPr>
-          <w:rFonts w:hint="eastAsia"/>
-        </w:rPr>
-        <w:t>称满足</w:t>
-      </w:r>
-      <w:proofErr w:type="gramEnd"/>
-      <w:r>
-        <w:rPr>
-          <w:rFonts w:hint="eastAsia"/>
-        </w:rPr>
-        <w:t>这一性质的序列</w:t>
+        <w:t>我们称满足这一性质的序列</w:t>
       </w:r>
       <m:oMath>
         <m:r>
@@ -19037,14 +18845,12 @@
         </w:rPr>
         <w:t>叫做</w:t>
       </w:r>
-      <w:proofErr w:type="spellStart"/>
       <w:r>
         <w:rPr>
           <w:rFonts w:hint="eastAsia"/>
         </w:rPr>
         <w:t>menage</w:t>
       </w:r>
-      <w:proofErr w:type="spellEnd"/>
       <w:r>
         <w:rPr>
           <w:rFonts w:hint="eastAsia"/>
@@ -19152,19 +18958,11 @@
           <m:t>i</m:t>
         </m:r>
       </m:oMath>
-      <w:proofErr w:type="gramStart"/>
-      <w:r>
-        <w:rPr>
-          <w:rFonts w:hint="eastAsia"/>
-        </w:rPr>
-        <w:t>列存在</w:t>
-      </w:r>
-      <w:proofErr w:type="gramEnd"/>
-      <w:r>
-        <w:rPr>
-          <w:rFonts w:hint="eastAsia"/>
-        </w:rPr>
-        <w:t>相同的数</w:t>
+      <w:r>
+        <w:rPr>
+          <w:rFonts w:hint="eastAsia"/>
+        </w:rPr>
+        <w:t>列存在相同的数</w:t>
       </w:r>
       <w:r>
         <w:rPr>
@@ -20325,19 +20123,11 @@
           <m:t>n-k</m:t>
         </m:r>
       </m:oMath>
-      <w:proofErr w:type="gramStart"/>
-      <w:r>
-        <w:rPr>
-          <w:rFonts w:hint="eastAsia"/>
-        </w:rPr>
-        <w:t>个</w:t>
-      </w:r>
-      <w:proofErr w:type="gramEnd"/>
-      <w:r>
-        <w:rPr>
-          <w:rFonts w:hint="eastAsia"/>
-        </w:rPr>
-        <w:t>元素补上，就构成了</w:t>
+      <w:r>
+        <w:rPr>
+          <w:rFonts w:hint="eastAsia"/>
+        </w:rPr>
+        <w:t>个元素补上，就构成了</w:t>
       </w:r>
       <m:oMath>
         <m:d>
@@ -20619,19 +20409,11 @@
           <m:t>!</m:t>
         </m:r>
       </m:oMath>
-      <w:proofErr w:type="gramStart"/>
-      <w:r>
-        <w:rPr>
-          <w:rFonts w:hint="eastAsia"/>
-        </w:rPr>
-        <w:t>个</w:t>
-      </w:r>
-      <w:proofErr w:type="gramEnd"/>
-      <w:r>
-        <w:rPr>
-          <w:rFonts w:hint="eastAsia"/>
-        </w:rPr>
-        <w:t>满足性质</w:t>
+      <w:r>
+        <w:rPr>
+          <w:rFonts w:hint="eastAsia"/>
+        </w:rPr>
+        <w:t>个满足性质</w:t>
       </w:r>
       <m:oMath>
         <m:sSub>
@@ -20791,19 +20573,11 @@
           <m:t>k</m:t>
         </m:r>
       </m:oMath>
-      <w:proofErr w:type="gramStart"/>
-      <w:r>
-        <w:rPr>
-          <w:rFonts w:hint="eastAsia"/>
-        </w:rPr>
-        <w:t>个</w:t>
-      </w:r>
-      <w:proofErr w:type="gramEnd"/>
-      <w:r>
-        <w:rPr>
-          <w:rFonts w:hint="eastAsia"/>
-        </w:rPr>
-        <w:t>不同的数，这相当于从序列</w:t>
+      <w:r>
+        <w:rPr>
+          <w:rFonts w:hint="eastAsia"/>
+        </w:rPr>
+        <w:t>个不同的数，这相当于从序列</w:t>
       </w:r>
     </w:p>
     <w:p>
@@ -21019,19 +20793,11 @@
           </m:sub>
         </m:sSub>
       </m:oMath>
-      <w:proofErr w:type="gramStart"/>
-      <w:r>
-        <w:rPr>
-          <w:rFonts w:hint="eastAsia"/>
-        </w:rPr>
-        <w:t>个</w:t>
-      </w:r>
-      <w:proofErr w:type="gramEnd"/>
-      <w:r>
-        <w:rPr>
-          <w:rFonts w:hint="eastAsia"/>
-        </w:rPr>
-        <w:t>括号中取出</w:t>
+      <w:r>
+        <w:rPr>
+          <w:rFonts w:hint="eastAsia"/>
+        </w:rPr>
+        <w:t>个括号中取出</w:t>
       </w:r>
       <m:oMath>
         <m:r>
@@ -21299,19 +21065,11 @@
           <m:t>2n</m:t>
         </m:r>
       </m:oMath>
-      <w:proofErr w:type="gramStart"/>
-      <w:r>
-        <w:rPr>
-          <w:rFonts w:hint="eastAsia"/>
-        </w:rPr>
-        <w:t>个</w:t>
-      </w:r>
-      <w:proofErr w:type="gramEnd"/>
-      <w:r>
-        <w:rPr>
-          <w:rFonts w:hint="eastAsia"/>
-        </w:rPr>
-        <w:t>位置中取出</w:t>
+      <w:r>
+        <w:rPr>
+          <w:rFonts w:hint="eastAsia"/>
+        </w:rPr>
+        <w:t>个位置中取出</w:t>
       </w:r>
       <m:oMath>
         <m:r>
@@ -21420,43 +21178,18 @@
       </w:pPr>
       <m:oMathPara>
         <m:oMath>
-          <m:eqArr>
-            <m:eqArrPr>
-              <m:maxDist m:val="1"/>
-              <m:ctrlPr>
-                <w:rPr>
-                  <w:rFonts w:ascii="Cambria Math" w:hAnsi="Cambria Math"/>
-                  <w:i/>
-                </w:rPr>
-              </m:ctrlPr>
-            </m:eqArrPr>
-            <m:e>
-              <m:r>
-                <w:rPr>
-                  <w:rFonts w:ascii="Cambria Math" w:hAnsi="Cambria Math"/>
-                </w:rPr>
-                <m:t>2,2,3,3,4,…,n-1,n,n,n+1#</m:t>
-              </m:r>
-              <m:d>
-                <m:dPr>
-                  <m:ctrlPr>
-                    <w:rPr>
-                      <w:rFonts w:ascii="Cambria Math" w:hAnsi="Cambria Math"/>
-                      <w:i/>
-                    </w:rPr>
-                  </m:ctrlPr>
-                </m:dPr>
-                <m:e>
-                  <m:r>
-                    <w:rPr>
-                      <w:rFonts w:ascii="Cambria Math" w:hAnsi="Cambria Math"/>
-                    </w:rPr>
-                    <m:t>4</m:t>
-                  </m:r>
-                </m:e>
-              </m:d>
-            </m:e>
-          </m:eqArr>
+          <m:r>
+            <w:rPr>
+              <w:rFonts w:ascii="Cambria Math" w:hAnsi="Cambria Math"/>
+            </w:rPr>
+            <m:t>█(</m:t>
+          </m:r>
+          <m:r>
+            <w:rPr>
+              <w:rFonts w:ascii="Cambria Math" w:hAnsi="Cambria Math"/>
+            </w:rPr>
+            <m:t>2,2,3,3,4,…,n-1,n,n,n+1#(4) )</m:t>
+          </m:r>
         </m:oMath>
       </m:oMathPara>
     </w:p>
@@ -21480,19 +21213,11 @@
           <m:t>k-2</m:t>
         </m:r>
       </m:oMath>
-      <w:proofErr w:type="gramStart"/>
-      <w:r>
-        <w:rPr>
-          <w:rFonts w:hint="eastAsia"/>
-        </w:rPr>
-        <w:t>个</w:t>
-      </w:r>
-      <w:proofErr w:type="gramEnd"/>
-      <w:r>
-        <w:rPr>
-          <w:rFonts w:hint="eastAsia"/>
-        </w:rPr>
-        <w:t>不相邻的数，再补取两个</w:t>
+      <w:r>
+        <w:rPr>
+          <w:rFonts w:hint="eastAsia"/>
+        </w:rPr>
+        <w:t>个不相邻的数，再补取两个</w:t>
       </w:r>
       <w:r>
         <w:rPr>
@@ -21551,6 +21276,12 @@
           <w:rFonts w:hint="eastAsia"/>
         </w:rPr>
         <w:t>。</w:t>
+      </w:r>
+      <w:r>
+        <w:rPr>
+          <w:rFonts w:hint="eastAsia"/>
+        </w:rPr>
+        <w:t>1</w:t>
       </w:r>
     </w:p>
     <w:p>
@@ -22594,14 +22325,12 @@
         <w:spacing w:before="156" w:after="312"/>
         <w:ind w:left="426" w:hanging="426"/>
       </w:pPr>
-      <w:proofErr w:type="gramStart"/>
       <w:r>
         <w:rPr>
           <w:rFonts w:hint="eastAsia"/>
         </w:rPr>
         <w:t>先证明式</w:t>
       </w:r>
-      <w:proofErr w:type="gramEnd"/>
       <w:r>
         <w:rPr>
           <w:rFonts w:hint="eastAsia"/>
@@ -22939,19 +22668,11 @@
           <m:t>k</m:t>
         </m:r>
       </m:oMath>
-      <w:proofErr w:type="gramStart"/>
-      <w:r>
-        <w:rPr>
-          <w:rFonts w:hint="eastAsia"/>
-        </w:rPr>
-        <w:t>个</w:t>
-      </w:r>
-      <w:proofErr w:type="gramEnd"/>
-      <w:r>
-        <w:rPr>
-          <w:rFonts w:hint="eastAsia"/>
-        </w:rPr>
-        <w:t>质因数，即</w:t>
+      <w:r>
+        <w:rPr>
+          <w:rFonts w:hint="eastAsia"/>
+        </w:rPr>
+        <w:t>个质因数，即</w:t>
       </w:r>
       <m:oMath>
         <m:r>
@@ -23686,21 +23407,7 @@
         <w:rPr>
           <w:rFonts w:hint="eastAsia"/>
         </w:rPr>
-        <w:t>，可以发现，上</w:t>
-      </w:r>
-      <w:proofErr w:type="gramStart"/>
-      <w:r>
-        <w:rPr>
-          <w:rFonts w:hint="eastAsia"/>
-        </w:rPr>
-        <w:t>式经过</w:t>
-      </w:r>
-      <w:proofErr w:type="gramEnd"/>
-      <w:r>
-        <w:rPr>
-          <w:rFonts w:hint="eastAsia"/>
-        </w:rPr>
-        <w:t>一系列整理就能得到欧拉函数，即</w:t>
+        <w:t>，可以发现，上式经过一系列整理就能得到欧拉函数，即</w:t>
       </w:r>
     </w:p>
     <w:p>
@@ -24631,19 +24338,11 @@
           <m:t>n</m:t>
         </m:r>
       </m:oMath>
-      <w:proofErr w:type="gramStart"/>
-      <w:r>
-        <w:rPr>
-          <w:rFonts w:hint="eastAsia"/>
-        </w:rPr>
-        <w:t>个</w:t>
-      </w:r>
-      <w:proofErr w:type="gramEnd"/>
-      <w:r>
-        <w:rPr>
-          <w:rFonts w:hint="eastAsia"/>
-        </w:rPr>
-        <w:t>位置断开，即可得到与之相应的</w:t>
+      <w:r>
+        <w:rPr>
+          <w:rFonts w:hint="eastAsia"/>
+        </w:rPr>
+        <w:t>个位置断开，即可得到与之相应的</w:t>
       </w:r>
       <m:oMath>
         <m:r>
@@ -24692,19 +24391,11 @@
           <m:t>n</m:t>
         </m:r>
       </m:oMath>
-      <w:proofErr w:type="gramStart"/>
-      <w:r>
-        <w:rPr>
-          <w:rFonts w:hint="eastAsia"/>
-        </w:rPr>
-        <w:t>个</w:t>
-      </w:r>
-      <w:proofErr w:type="gramEnd"/>
-      <w:r>
-        <w:rPr>
-          <w:rFonts w:hint="eastAsia"/>
-        </w:rPr>
-        <w:t>位置断开后形成的</w:t>
+      <w:r>
+        <w:rPr>
+          <w:rFonts w:hint="eastAsia"/>
+        </w:rPr>
+        <w:t>个位置断开后形成的</w:t>
       </w:r>
       <m:oMath>
         <m:r>
@@ -24836,19 +24527,11 @@
           <m:t>n</m:t>
         </m:r>
       </m:oMath>
-      <w:proofErr w:type="gramStart"/>
-      <w:r>
-        <w:rPr>
-          <w:rFonts w:hint="eastAsia"/>
-        </w:rPr>
-        <w:t>个</w:t>
-      </w:r>
-      <w:proofErr w:type="gramEnd"/>
-      <w:r>
-        <w:rPr>
-          <w:rFonts w:hint="eastAsia"/>
-        </w:rPr>
-        <w:t>位置断开后只能形成</w:t>
+      <w:r>
+        <w:rPr>
+          <w:rFonts w:hint="eastAsia"/>
+        </w:rPr>
+        <w:t>个位置断开后只能形成</w:t>
       </w:r>
       <m:oMath>
         <m:r>
@@ -25027,13 +24710,7 @@
           <w:rPr>
             <w:rFonts w:ascii="Cambria Math" w:hAnsi="Cambria Math"/>
           </w:rPr>
-          <m:t>c</m:t>
-        </m:r>
-        <m:r>
-          <w:rPr>
-            <w:rFonts w:ascii="Cambria Math" w:hAnsi="Cambria Math"/>
-          </w:rPr>
-          <m:t>|n</m:t>
+          <m:t>c|n</m:t>
         </m:r>
       </m:oMath>
       <w:r>
@@ -25161,13 +24838,7 @@
                 <w:rPr>
                   <w:rFonts w:ascii="Cambria Math" w:hAnsi="Cambria Math"/>
                 </w:rPr>
-                <m:t>c</m:t>
-              </m:r>
-              <m:r>
-                <w:rPr>
-                  <w:rFonts w:ascii="Cambria Math" w:hAnsi="Cambria Math"/>
-                </w:rPr>
-                <m:t>|n</m:t>
+                <m:t>c|n</m:t>
               </m:r>
             </m:sub>
             <m:sup/>
@@ -25176,13 +24847,7 @@
                 <w:rPr>
                   <w:rFonts w:ascii="Cambria Math" w:hAnsi="Cambria Math"/>
                 </w:rPr>
-                <m:t>c</m:t>
-              </m:r>
-              <m:r>
-                <w:rPr>
-                  <w:rFonts w:ascii="Cambria Math" w:hAnsi="Cambria Math"/>
-                </w:rPr>
-                <m:t>M</m:t>
+                <m:t>cM</m:t>
               </m:r>
               <m:d>
                 <m:dPr>
@@ -25315,14 +24980,7 @@
         <w:rPr>
           <w:rFonts w:hint="eastAsia"/>
         </w:rPr>
-        <w:t>对上</w:t>
-      </w:r>
-      <w:proofErr w:type="gramStart"/>
-      <w:r>
-        <w:rPr>
-          <w:rFonts w:hint="eastAsia"/>
-        </w:rPr>
-        <w:t>式</w:t>
+        <w:t>对上式</w:t>
       </w:r>
       <w:r>
         <w:rPr>
@@ -25330,7 +24988,6 @@
         </w:rPr>
         <w:t>应用</w:t>
       </w:r>
-      <w:proofErr w:type="gramEnd"/>
       <w:r>
         <w:rPr>
           <w:rFonts w:hint="eastAsia"/>
@@ -25406,13 +25063,7 @@
                 <w:rPr>
                   <w:rFonts w:ascii="Cambria Math" w:hAnsi="Cambria Math"/>
                 </w:rPr>
-                <m:t>c</m:t>
-              </m:r>
-              <m:r>
-                <w:rPr>
-                  <w:rFonts w:ascii="Cambria Math" w:hAnsi="Cambria Math"/>
-                </w:rPr>
-                <m:t>|n</m:t>
+                <m:t>c|n</m:t>
               </m:r>
             </m:sub>
             <m:sup/>
@@ -25568,8 +25219,6 @@
         </w:rPr>
         <w:t>，则</w:t>
       </w:r>
-      <w:bookmarkStart w:id="0" w:name="_GoBack"/>
-      <w:bookmarkEnd w:id="0"/>
     </w:p>
     <w:p>
       <w:pPr>
@@ -25891,92 +25540,28 @@
     <w:p>
       <w:pPr>
         <w:spacing w:before="156" w:after="312"/>
+        <w:rPr>
+          <w:rFonts w:hint="eastAsia"/>
+        </w:rPr>
       </w:pPr>
       <m:oMathPara>
         <m:oMath>
-          <m:r>
-            <w:rPr>
-              <w:rFonts w:ascii="Cambria Math" w:hAnsi="Cambria Math"/>
-            </w:rPr>
-            <m:t>T</m:t>
-          </m:r>
-          <m:d>
-            <m:dPr>
+          <m:eqArr>
+            <m:eqArrPr>
+              <m:maxDist m:val="1"/>
               <m:ctrlPr>
                 <w:rPr>
                   <w:rFonts w:ascii="Cambria Math" w:hAnsi="Cambria Math"/>
                   <w:i/>
                 </w:rPr>
               </m:ctrlPr>
-            </m:dPr>
+            </m:eqArrPr>
             <m:e>
               <m:r>
                 <w:rPr>
                   <w:rFonts w:ascii="Cambria Math" w:hAnsi="Cambria Math"/>
                 </w:rPr>
-                <m:t>n</m:t>
-              </m:r>
-            </m:e>
-          </m:d>
-          <m:r>
-            <w:rPr>
-              <w:rFonts w:ascii="Cambria Math" w:hAnsi="Cambria Math"/>
-            </w:rPr>
-            <m:t>=</m:t>
-          </m:r>
-          <m:f>
-            <m:fPr>
-              <m:ctrlPr>
-                <w:rPr>
-                  <w:rFonts w:ascii="Cambria Math" w:hAnsi="Cambria Math"/>
-                  <w:i/>
-                </w:rPr>
-              </m:ctrlPr>
-            </m:fPr>
-            <m:num>
-              <m:r>
-                <w:rPr>
-                  <w:rFonts w:ascii="Cambria Math" w:hAnsi="Cambria Math"/>
-                </w:rPr>
-                <m:t>1</m:t>
-              </m:r>
-            </m:num>
-            <m:den>
-              <m:r>
-                <w:rPr>
-                  <w:rFonts w:ascii="Cambria Math" w:hAnsi="Cambria Math"/>
-                </w:rPr>
-                <m:t>n</m:t>
-              </m:r>
-            </m:den>
-          </m:f>
-          <m:nary>
-            <m:naryPr>
-              <m:chr m:val="∑"/>
-              <m:limLoc m:val="undOvr"/>
-              <m:supHide m:val="1"/>
-              <m:ctrlPr>
-                <w:rPr>
-                  <w:rFonts w:ascii="Cambria Math" w:hAnsi="Cambria Math"/>
-                  <w:i/>
-                </w:rPr>
-              </m:ctrlPr>
-            </m:naryPr>
-            <m:sub>
-              <m:r>
-                <w:rPr>
-                  <w:rFonts w:ascii="Cambria Math" w:hAnsi="Cambria Math"/>
-                </w:rPr>
-                <m:t>c|n</m:t>
-              </m:r>
-            </m:sub>
-            <m:sup/>
-            <m:e>
-              <m:r>
-                <w:rPr>
-                  <w:rFonts w:ascii="Cambria Math" w:hAnsi="Cambria Math"/>
-                </w:rPr>
-                <m:t>φ</m:t>
+                <m:t>T</m:t>
               </m:r>
               <m:d>
                 <m:dPr>
@@ -25992,58 +25577,171 @@
                     <w:rPr>
                       <w:rFonts w:ascii="Cambria Math" w:hAnsi="Cambria Math"/>
                     </w:rPr>
-                    <m:t>c</m:t>
+                    <m:t>n</m:t>
                   </m:r>
                 </m:e>
               </m:d>
-              <m:sSup>
-                <m:sSupPr>
+              <m:r>
+                <w:rPr>
+                  <w:rFonts w:ascii="Cambria Math" w:hAnsi="Cambria Math"/>
+                </w:rPr>
+                <m:t>=</m:t>
+              </m:r>
+              <m:f>
+                <m:fPr>
                   <m:ctrlPr>
                     <w:rPr>
                       <w:rFonts w:ascii="Cambria Math" w:hAnsi="Cambria Math"/>
                       <w:i/>
                     </w:rPr>
                   </m:ctrlPr>
-                </m:sSupPr>
+                </m:fPr>
+                <m:num>
+                  <m:r>
+                    <w:rPr>
+                      <w:rFonts w:ascii="Cambria Math" w:hAnsi="Cambria Math"/>
+                    </w:rPr>
+                    <m:t>1</m:t>
+                  </m:r>
+                </m:num>
+                <m:den>
+                  <m:r>
+                    <w:rPr>
+                      <w:rFonts w:ascii="Cambria Math" w:hAnsi="Cambria Math"/>
+                    </w:rPr>
+                    <m:t>n</m:t>
+                  </m:r>
+                </m:den>
+              </m:f>
+              <m:nary>
+                <m:naryPr>
+                  <m:chr m:val="∑"/>
+                  <m:limLoc m:val="undOvr"/>
+                  <m:supHide m:val="1"/>
+                  <m:ctrlPr>
+                    <w:rPr>
+                      <w:rFonts w:ascii="Cambria Math" w:hAnsi="Cambria Math"/>
+                      <w:i/>
+                    </w:rPr>
+                  </m:ctrlPr>
+                </m:naryPr>
+                <m:sub>
+                  <m:r>
+                    <w:rPr>
+                      <w:rFonts w:ascii="Cambria Math" w:hAnsi="Cambria Math"/>
+                    </w:rPr>
+                    <m:t>c|n</m:t>
+                  </m:r>
+                </m:sub>
+                <m:sup/>
                 <m:e>
                   <m:r>
                     <w:rPr>
                       <w:rFonts w:ascii="Cambria Math" w:hAnsi="Cambria Math"/>
                     </w:rPr>
-                    <m:t>m</m:t>
+                    <m:t>φ</m:t>
+                  </m:r>
+                  <m:d>
+                    <m:dPr>
+                      <m:ctrlPr>
+                        <w:rPr>
+                          <w:rFonts w:ascii="Cambria Math" w:hAnsi="Cambria Math"/>
+                          <w:i/>
+                        </w:rPr>
+                      </m:ctrlPr>
+                    </m:dPr>
+                    <m:e>
+                      <m:r>
+                        <w:rPr>
+                          <w:rFonts w:ascii="Cambria Math" w:hAnsi="Cambria Math"/>
+                        </w:rPr>
+                        <m:t>c</m:t>
+                      </m:r>
+                    </m:e>
+                  </m:d>
+                  <m:sSup>
+                    <m:sSupPr>
+                      <m:ctrlPr>
+                        <w:rPr>
+                          <w:rFonts w:ascii="Cambria Math" w:hAnsi="Cambria Math"/>
+                          <w:i/>
+                        </w:rPr>
+                      </m:ctrlPr>
+                    </m:sSupPr>
+                    <m:e>
+                      <m:r>
+                        <w:rPr>
+                          <w:rFonts w:ascii="Cambria Math" w:hAnsi="Cambria Math"/>
+                        </w:rPr>
+                        <m:t>m</m:t>
+                      </m:r>
+                    </m:e>
+                    <m:sup>
+                      <m:f>
+                        <m:fPr>
+                          <m:ctrlPr>
+                            <w:rPr>
+                              <w:rFonts w:ascii="Cambria Math" w:hAnsi="Cambria Math"/>
+                              <w:i/>
+                            </w:rPr>
+                          </m:ctrlPr>
+                        </m:fPr>
+                        <m:num>
+                          <m:r>
+                            <w:rPr>
+                              <w:rFonts w:ascii="Cambria Math" w:hAnsi="Cambria Math"/>
+                            </w:rPr>
+                            <m:t>n</m:t>
+                          </m:r>
+                        </m:num>
+                        <m:den>
+                          <m:r>
+                            <w:rPr>
+                              <w:rFonts w:ascii="Cambria Math" w:hAnsi="Cambria Math"/>
+                            </w:rPr>
+                            <m:t>c</m:t>
+                          </m:r>
+                        </m:den>
+                      </m:f>
+                    </m:sup>
+                  </m:sSup>
+                </m:e>
+              </m:nary>
+              <m:r>
+                <m:rPr>
+                  <m:sty m:val="p"/>
+                </m:rPr>
+                <w:rPr>
+                  <w:rFonts w:ascii="Cambria Math" w:hAnsi="Cambria Math"/>
+                </w:rPr>
+                <m:t xml:space="preserve"> </m:t>
+              </m:r>
+              <m:r>
+                <w:rPr>
+                  <w:rFonts w:ascii="Cambria Math" w:hAnsi="Cambria Math"/>
+                </w:rPr>
+                <m:t>#</m:t>
+              </m:r>
+              <m:d>
+                <m:dPr>
+                  <m:ctrlPr>
+                    <w:rPr>
+                      <w:rFonts w:ascii="Cambria Math" w:hAnsi="Cambria Math"/>
+                      <w:i/>
+                    </w:rPr>
+                  </m:ctrlPr>
+                </m:dPr>
+                <m:e>
+                  <m:r>
+                    <w:rPr>
+                      <w:rFonts w:ascii="Cambria Math" w:hAnsi="Cambria Math"/>
+                    </w:rPr>
+                    <m:t>EX7.2</m:t>
                   </m:r>
                 </m:e>
-                <m:sup>
-                  <m:f>
-                    <m:fPr>
-                      <m:ctrlPr>
-                        <w:rPr>
-                          <w:rFonts w:ascii="Cambria Math" w:hAnsi="Cambria Math"/>
-                          <w:i/>
-                        </w:rPr>
-                      </m:ctrlPr>
-                    </m:fPr>
-                    <m:num>
-                      <m:r>
-                        <w:rPr>
-                          <w:rFonts w:ascii="Cambria Math" w:hAnsi="Cambria Math"/>
-                        </w:rPr>
-                        <m:t>n</m:t>
-                      </m:r>
-                    </m:num>
-                    <m:den>
-                      <m:r>
-                        <w:rPr>
-                          <w:rFonts w:ascii="Cambria Math" w:hAnsi="Cambria Math"/>
-                        </w:rPr>
-                        <m:t>c</m:t>
-                      </m:r>
-                    </m:den>
-                  </m:f>
-                </m:sup>
-              </m:sSup>
+              </m:d>
             </m:e>
-          </m:nary>
+          </m:eqArr>
         </m:oMath>
       </m:oMathPara>
     </w:p>
@@ -26055,7 +25753,7 @@
         <w:rPr>
           <w:rFonts w:hint="eastAsia"/>
         </w:rPr>
-        <w:t>下面证明：</w:t>
+        <w:t>下面证明</w:t>
       </w:r>
     </w:p>
     <w:p>
@@ -26257,7 +25955,13 @@
                 <w:rPr>
                   <w:rFonts w:ascii="Cambria Math" w:hAnsi="Cambria Math"/>
                 </w:rPr>
-                <m:t>c|n</m:t>
+                <m:t>d</m:t>
+              </m:r>
+              <m:r>
+                <w:rPr>
+                  <w:rFonts w:ascii="Cambria Math" w:hAnsi="Cambria Math"/>
+                </w:rPr>
+                <m:t>|n</m:t>
               </m:r>
             </m:sub>
             <m:sup/>
@@ -26282,7 +25986,7 @@
                     <w:rPr>
                       <w:rFonts w:ascii="Cambria Math" w:hAnsi="Cambria Math"/>
                     </w:rPr>
-                    <m:t>c</m:t>
+                    <m:t>d</m:t>
                   </m:r>
                 </m:e>
               </m:d>
@@ -26326,7 +26030,7 @@
                         <w:rPr>
                           <w:rFonts w:ascii="Cambria Math" w:hAnsi="Cambria Math"/>
                         </w:rPr>
-                        <m:t>c</m:t>
+                        <m:t>d</m:t>
                       </m:r>
                     </m:den>
                   </m:f>
@@ -26340,10 +26044,1875 @@
     <w:p>
       <w:pPr>
         <w:spacing w:before="156" w:after="312"/>
-        <w:rPr>
-          <w:rFonts w:hint="eastAsia"/>
-        </w:rPr>
-      </w:pPr>
+      </w:pPr>
+      <w:r>
+        <w:rPr>
+          <w:rFonts w:hint="eastAsia"/>
+        </w:rPr>
+        <w:t>证：</w:t>
+      </w:r>
+    </w:p>
+    <w:p>
+      <w:pPr>
+        <w:spacing w:before="156" w:after="312"/>
+        <w:rPr>
+          <w:rFonts w:hint="eastAsia"/>
+        </w:rPr>
+      </w:pPr>
+      <w:r>
+        <w:rPr>
+          <w:rFonts w:hint="eastAsia"/>
+        </w:rPr>
+        <w:t>设</w:t>
+      </w:r>
+      <m:oMath>
+        <m:r>
+          <w:rPr>
+            <w:rFonts w:ascii="Cambria Math" w:hAnsi="Cambria Math"/>
+          </w:rPr>
+          <m:t>n</m:t>
+        </m:r>
+      </m:oMath>
+      <w:r>
+        <w:rPr>
+          <w:rFonts w:hint="eastAsia"/>
+        </w:rPr>
+        <w:t>的质因数集合为</w:t>
+      </w:r>
+      <m:oMath>
+        <m:r>
+          <w:rPr>
+            <w:rFonts w:ascii="Cambria Math" w:hAnsi="Cambria Math"/>
+          </w:rPr>
+          <m:t>P=</m:t>
+        </m:r>
+        <m:d>
+          <m:dPr>
+            <m:begChr m:val="{"/>
+            <m:endChr m:val="}"/>
+            <m:ctrlPr>
+              <w:rPr>
+                <w:rFonts w:ascii="Cambria Math" w:hAnsi="Cambria Math"/>
+                <w:i/>
+              </w:rPr>
+            </m:ctrlPr>
+          </m:dPr>
+          <m:e>
+            <m:sSub>
+              <m:sSubPr>
+                <m:ctrlPr>
+                  <w:rPr>
+                    <w:rFonts w:ascii="Cambria Math" w:hAnsi="Cambria Math"/>
+                    <w:i/>
+                  </w:rPr>
+                </m:ctrlPr>
+              </m:sSubPr>
+              <m:e>
+                <m:r>
+                  <w:rPr>
+                    <w:rFonts w:ascii="Cambria Math" w:hAnsi="Cambria Math"/>
+                  </w:rPr>
+                  <m:t>p</m:t>
+                </m:r>
+              </m:e>
+              <m:sub>
+                <m:r>
+                  <w:rPr>
+                    <w:rFonts w:ascii="Cambria Math" w:hAnsi="Cambria Math"/>
+                  </w:rPr>
+                  <m:t>1</m:t>
+                </m:r>
+              </m:sub>
+            </m:sSub>
+            <m:r>
+              <w:rPr>
+                <w:rFonts w:ascii="Cambria Math" w:hAnsi="Cambria Math"/>
+              </w:rPr>
+              <m:t>,</m:t>
+            </m:r>
+            <m:sSub>
+              <m:sSubPr>
+                <m:ctrlPr>
+                  <w:rPr>
+                    <w:rFonts w:ascii="Cambria Math" w:hAnsi="Cambria Math"/>
+                    <w:i/>
+                  </w:rPr>
+                </m:ctrlPr>
+              </m:sSubPr>
+              <m:e>
+                <m:r>
+                  <w:rPr>
+                    <w:rFonts w:ascii="Cambria Math" w:hAnsi="Cambria Math"/>
+                  </w:rPr>
+                  <m:t>p</m:t>
+                </m:r>
+              </m:e>
+              <m:sub>
+                <m:r>
+                  <w:rPr>
+                    <w:rFonts w:ascii="Cambria Math" w:hAnsi="Cambria Math"/>
+                  </w:rPr>
+                  <m:t>2</m:t>
+                </m:r>
+              </m:sub>
+            </m:sSub>
+            <m:r>
+              <w:rPr>
+                <w:rFonts w:ascii="Cambria Math" w:hAnsi="Cambria Math"/>
+              </w:rPr>
+              <m:t>,…,</m:t>
+            </m:r>
+            <m:sSub>
+              <m:sSubPr>
+                <m:ctrlPr>
+                  <w:rPr>
+                    <w:rFonts w:ascii="Cambria Math" w:hAnsi="Cambria Math"/>
+                    <w:i/>
+                  </w:rPr>
+                </m:ctrlPr>
+              </m:sSubPr>
+              <m:e>
+                <m:r>
+                  <w:rPr>
+                    <w:rFonts w:ascii="Cambria Math" w:hAnsi="Cambria Math"/>
+                  </w:rPr>
+                  <m:t>p</m:t>
+                </m:r>
+              </m:e>
+              <m:sub>
+                <m:r>
+                  <w:rPr>
+                    <w:rFonts w:ascii="Cambria Math" w:hAnsi="Cambria Math"/>
+                  </w:rPr>
+                  <m:t>r</m:t>
+                </m:r>
+              </m:sub>
+            </m:sSub>
+          </m:e>
+        </m:d>
+      </m:oMath>
+      <w:r>
+        <w:rPr>
+          <w:rFonts w:hint="eastAsia"/>
+        </w:rPr>
+        <w:t>。</w:t>
+      </w:r>
+      <w:r>
+        <w:rPr>
+          <w:rFonts w:hint="eastAsia"/>
+        </w:rPr>
+        <w:t>考虑如下过程</w:t>
+      </w:r>
+      <w:r>
+        <w:rPr>
+          <w:rFonts w:hint="eastAsia"/>
+        </w:rPr>
+        <w:t>：</w:t>
+      </w:r>
+    </w:p>
+    <w:p>
+      <w:pPr>
+        <w:pStyle w:val="a4"/>
+        <w:numPr>
+          <w:ilvl w:val="0"/>
+          <w:numId w:val="17"/>
+        </w:numPr>
+        <w:spacing w:before="156" w:after="312"/>
+      </w:pPr>
+      <w:r>
+        <w:rPr>
+          <w:rFonts w:hint="eastAsia"/>
+        </w:rPr>
+        <w:t>从</w:t>
+      </w:r>
+      <m:oMath>
+        <m:r>
+          <w:rPr>
+            <w:rFonts w:ascii="Cambria Math" w:hAnsi="Cambria Math"/>
+          </w:rPr>
+          <m:t>P</m:t>
+        </m:r>
+      </m:oMath>
+      <w:r>
+        <w:rPr>
+          <w:rFonts w:hint="eastAsia"/>
+        </w:rPr>
+        <w:t>中取</w:t>
+      </w:r>
+      <m:oMath>
+        <m:sSub>
+          <m:sSubPr>
+            <m:ctrlPr>
+              <w:rPr>
+                <w:rFonts w:ascii="Cambria Math" w:hAnsi="Cambria Math"/>
+                <w:i/>
+              </w:rPr>
+            </m:ctrlPr>
+          </m:sSubPr>
+          <m:e>
+            <m:r>
+              <w:rPr>
+                <w:rFonts w:ascii="Cambria Math" w:hAnsi="Cambria Math"/>
+              </w:rPr>
+              <m:t>N</m:t>
+            </m:r>
+          </m:e>
+          <m:sub>
+            <m:r>
+              <w:rPr>
+                <w:rFonts w:ascii="Cambria Math" w:hAnsi="Cambria Math"/>
+              </w:rPr>
+              <m:t>c</m:t>
+            </m:r>
+          </m:sub>
+        </m:sSub>
+      </m:oMath>
+      <w:r>
+        <w:rPr>
+          <w:rFonts w:hint="eastAsia"/>
+        </w:rPr>
+        <w:t>个元素</w:t>
+      </w:r>
+      <w:r>
+        <w:rPr>
+          <w:rFonts w:hint="eastAsia"/>
+        </w:rPr>
+        <w:t>相乘得到</w:t>
+      </w:r>
+      <m:oMath>
+        <m:r>
+          <w:rPr>
+            <w:rFonts w:ascii="Cambria Math" w:hAnsi="Cambria Math"/>
+          </w:rPr>
+          <m:t>c</m:t>
+        </m:r>
+      </m:oMath>
+      <w:r>
+        <w:rPr>
+          <w:rFonts w:hint="eastAsia"/>
+        </w:rPr>
+        <w:t>；</w:t>
+      </w:r>
+    </w:p>
+    <w:p>
+      <w:pPr>
+        <w:pStyle w:val="a4"/>
+        <w:numPr>
+          <w:ilvl w:val="0"/>
+          <w:numId w:val="17"/>
+        </w:numPr>
+        <w:spacing w:before="156" w:after="312"/>
+      </w:pPr>
+      <w:r>
+        <w:rPr>
+          <w:rFonts w:hint="eastAsia"/>
+        </w:rPr>
+        <w:t>再从</w:t>
+      </w:r>
+      <m:oMath>
+        <m:r>
+          <w:rPr>
+            <w:rFonts w:ascii="Cambria Math" w:hAnsi="Cambria Math"/>
+          </w:rPr>
+          <m:t>c</m:t>
+        </m:r>
+      </m:oMath>
+      <w:r>
+        <w:rPr>
+          <w:rFonts w:hint="eastAsia"/>
+        </w:rPr>
+        <w:t>的质因数中取</w:t>
+      </w:r>
+      <m:oMath>
+        <m:sSub>
+          <m:sSubPr>
+            <m:ctrlPr>
+              <w:rPr>
+                <w:rFonts w:ascii="Cambria Math" w:hAnsi="Cambria Math"/>
+                <w:i/>
+              </w:rPr>
+            </m:ctrlPr>
+          </m:sSubPr>
+          <m:e>
+            <m:r>
+              <w:rPr>
+                <w:rFonts w:ascii="Cambria Math" w:hAnsi="Cambria Math"/>
+              </w:rPr>
+              <m:t>N</m:t>
+            </m:r>
+          </m:e>
+          <m:sub>
+            <m:r>
+              <w:rPr>
+                <w:rFonts w:ascii="Cambria Math" w:hAnsi="Cambria Math"/>
+              </w:rPr>
+              <m:t>d</m:t>
+            </m:r>
+          </m:sub>
+        </m:sSub>
+      </m:oMath>
+      <w:r>
+        <w:rPr>
+          <w:rFonts w:hint="eastAsia"/>
+        </w:rPr>
+        <w:t>个质因数相乘得到</w:t>
+      </w:r>
+      <m:oMath>
+        <m:r>
+          <w:rPr>
+            <w:rFonts w:ascii="Cambria Math" w:hAnsi="Cambria Math"/>
+          </w:rPr>
+          <m:t>d</m:t>
+        </m:r>
+      </m:oMath>
+      <w:r>
+        <w:rPr>
+          <w:rFonts w:hint="eastAsia"/>
+        </w:rPr>
+        <w:t>。</w:t>
+      </w:r>
+    </w:p>
+    <w:p>
+      <w:pPr>
+        <w:spacing w:before="156" w:after="312"/>
+      </w:pPr>
+      <w:r>
+        <w:rPr>
+          <w:rFonts w:hint="eastAsia"/>
+        </w:rPr>
+        <w:lastRenderedPageBreak/>
+        <w:t>设</w:t>
+      </w:r>
+      <m:oMath>
+        <m:r>
+          <w:rPr>
+            <w:rFonts w:ascii="Cambria Math" w:hAnsi="Cambria Math"/>
+          </w:rPr>
+          <m:t>c=de</m:t>
+        </m:r>
+      </m:oMath>
+      <w:r>
+        <w:rPr>
+          <w:rFonts w:hint="eastAsia"/>
+        </w:rPr>
+        <w:t>，</w:t>
+      </w:r>
+      <w:r>
+        <w:rPr>
+          <w:rFonts w:hint="eastAsia"/>
+        </w:rPr>
+        <w:t>则上述</w:t>
+      </w:r>
+      <w:r>
+        <w:rPr>
+          <w:rFonts w:hint="eastAsia"/>
+        </w:rPr>
+        <w:t>过程</w:t>
+      </w:r>
+      <w:r>
+        <w:rPr>
+          <w:rFonts w:hint="eastAsia"/>
+        </w:rPr>
+        <w:t>等价于</w:t>
+      </w:r>
+    </w:p>
+    <w:p>
+      <w:pPr>
+        <w:pStyle w:val="a4"/>
+        <w:numPr>
+          <w:ilvl w:val="0"/>
+          <w:numId w:val="18"/>
+        </w:numPr>
+        <w:spacing w:before="156" w:after="312"/>
+      </w:pPr>
+      <w:r>
+        <w:rPr>
+          <w:rFonts w:hint="eastAsia"/>
+        </w:rPr>
+        <w:t>从</w:t>
+      </w:r>
+      <m:oMath>
+        <m:r>
+          <w:rPr>
+            <w:rFonts w:ascii="Cambria Math" w:hAnsi="Cambria Math"/>
+          </w:rPr>
+          <m:t>P</m:t>
+        </m:r>
+      </m:oMath>
+      <w:r>
+        <w:rPr>
+          <w:rFonts w:hint="eastAsia"/>
+        </w:rPr>
+        <w:t>中直接取</w:t>
+      </w:r>
+      <m:oMath>
+        <m:sSub>
+          <m:sSubPr>
+            <m:ctrlPr>
+              <w:rPr>
+                <w:rFonts w:ascii="Cambria Math" w:hAnsi="Cambria Math"/>
+                <w:i/>
+              </w:rPr>
+            </m:ctrlPr>
+          </m:sSubPr>
+          <m:e>
+            <m:r>
+              <w:rPr>
+                <w:rFonts w:ascii="Cambria Math" w:hAnsi="Cambria Math"/>
+              </w:rPr>
+              <m:t>N</m:t>
+            </m:r>
+          </m:e>
+          <m:sub>
+            <m:r>
+              <w:rPr>
+                <w:rFonts w:ascii="Cambria Math" w:hAnsi="Cambria Math"/>
+              </w:rPr>
+              <m:t>d</m:t>
+            </m:r>
+          </m:sub>
+        </m:sSub>
+      </m:oMath>
+      <w:r>
+        <w:rPr>
+          <w:rFonts w:hint="eastAsia"/>
+        </w:rPr>
+        <w:t>个质因数相乘得到</w:t>
+      </w:r>
+      <m:oMath>
+        <m:r>
+          <w:rPr>
+            <w:rFonts w:ascii="Cambria Math" w:hAnsi="Cambria Math"/>
+          </w:rPr>
+          <m:t>d</m:t>
+        </m:r>
+      </m:oMath>
+      <w:r>
+        <w:rPr>
+          <w:rFonts w:hint="eastAsia"/>
+        </w:rPr>
+        <w:t>；</w:t>
+      </w:r>
+    </w:p>
+    <w:p>
+      <w:pPr>
+        <w:pStyle w:val="a4"/>
+        <w:numPr>
+          <w:ilvl w:val="0"/>
+          <w:numId w:val="18"/>
+        </w:numPr>
+        <w:spacing w:before="156" w:after="312"/>
+      </w:pPr>
+      <w:r>
+        <w:rPr>
+          <w:rFonts w:hint="eastAsia"/>
+        </w:rPr>
+        <w:t>从</w:t>
+      </w:r>
+      <m:oMath>
+        <m:r>
+          <w:rPr>
+            <w:rFonts w:ascii="Cambria Math" w:hAnsi="Cambria Math"/>
+          </w:rPr>
+          <m:t>P</m:t>
+        </m:r>
+      </m:oMath>
+      <w:r>
+        <w:rPr>
+          <w:rFonts w:hint="eastAsia"/>
+        </w:rPr>
+        <w:t>中去掉</w:t>
+      </w:r>
+      <m:oMath>
+        <m:r>
+          <w:rPr>
+            <w:rFonts w:ascii="Cambria Math" w:hAnsi="Cambria Math"/>
+          </w:rPr>
+          <m:t>d</m:t>
+        </m:r>
+      </m:oMath>
+      <w:r>
+        <w:rPr>
+          <w:rFonts w:hint="eastAsia"/>
+        </w:rPr>
+        <w:t>的质因数，记为</w:t>
+      </w:r>
+      <m:oMath>
+        <m:r>
+          <w:rPr>
+            <w:rFonts w:ascii="Cambria Math" w:hAnsi="Cambria Math"/>
+          </w:rPr>
+          <m:t>P'</m:t>
+        </m:r>
+      </m:oMath>
+      <w:r>
+        <w:rPr>
+          <w:rFonts w:hint="eastAsia"/>
+        </w:rPr>
+        <w:t>，从而</w:t>
+      </w:r>
+      <m:oMath>
+        <m:nary>
+          <m:naryPr>
+            <m:chr m:val="∏"/>
+            <m:limLoc m:val="undOvr"/>
+            <m:supHide m:val="1"/>
+            <m:ctrlPr>
+              <w:rPr>
+                <w:rFonts w:ascii="Cambria Math" w:hAnsi="Cambria Math"/>
+                <w:i/>
+              </w:rPr>
+            </m:ctrlPr>
+          </m:naryPr>
+          <m:sub>
+            <m:r>
+              <w:rPr>
+                <w:rFonts w:ascii="Cambria Math" w:hAnsi="Cambria Math"/>
+              </w:rPr>
+              <m:t>p∈</m:t>
+            </m:r>
+            <m:sSup>
+              <m:sSupPr>
+                <m:ctrlPr>
+                  <w:rPr>
+                    <w:rFonts w:ascii="Cambria Math" w:hAnsi="Cambria Math"/>
+                    <w:i/>
+                  </w:rPr>
+                </m:ctrlPr>
+              </m:sSupPr>
+              <m:e>
+                <m:r>
+                  <w:rPr>
+                    <w:rFonts w:ascii="Cambria Math" w:hAnsi="Cambria Math"/>
+                  </w:rPr>
+                  <m:t>P</m:t>
+                </m:r>
+              </m:e>
+              <m:sup>
+                <m:r>
+                  <w:rPr>
+                    <w:rFonts w:ascii="Cambria Math" w:hAnsi="Cambria Math"/>
+                  </w:rPr>
+                  <m:t>'</m:t>
+                </m:r>
+              </m:sup>
+            </m:sSup>
+          </m:sub>
+          <m:sup/>
+          <m:e>
+            <m:r>
+              <w:rPr>
+                <w:rFonts w:ascii="Cambria Math" w:hAnsi="Cambria Math"/>
+              </w:rPr>
+              <m:t>p</m:t>
+            </m:r>
+          </m:e>
+        </m:nary>
+        <m:r>
+          <w:rPr>
+            <w:rFonts w:ascii="Cambria Math" w:hAnsi="Cambria Math"/>
+          </w:rPr>
+          <m:t>=</m:t>
+        </m:r>
+        <m:f>
+          <m:fPr>
+            <m:ctrlPr>
+              <w:rPr>
+                <w:rFonts w:ascii="Cambria Math" w:hAnsi="Cambria Math"/>
+                <w:i/>
+              </w:rPr>
+            </m:ctrlPr>
+          </m:fPr>
+          <m:num>
+            <m:r>
+              <w:rPr>
+                <w:rFonts w:ascii="Cambria Math" w:hAnsi="Cambria Math"/>
+              </w:rPr>
+              <m:t>n</m:t>
+            </m:r>
+          </m:num>
+          <m:den>
+            <m:r>
+              <w:rPr>
+                <w:rFonts w:ascii="Cambria Math" w:hAnsi="Cambria Math"/>
+              </w:rPr>
+              <m:t>d</m:t>
+            </m:r>
+          </m:den>
+        </m:f>
+      </m:oMath>
+      <w:r>
+        <w:rPr>
+          <w:rFonts w:hint="eastAsia"/>
+        </w:rPr>
+        <w:t>；</w:t>
+      </w:r>
+    </w:p>
+    <w:p>
+      <w:pPr>
+        <w:pStyle w:val="a4"/>
+        <w:numPr>
+          <w:ilvl w:val="0"/>
+          <w:numId w:val="18"/>
+        </w:numPr>
+        <w:spacing w:before="156" w:after="312"/>
+      </w:pPr>
+      <w:r>
+        <w:rPr>
+          <w:rFonts w:hint="eastAsia"/>
+        </w:rPr>
+        <w:t>再从</w:t>
+      </w:r>
+      <m:oMath>
+        <m:r>
+          <w:rPr>
+            <w:rFonts w:ascii="Cambria Math" w:hAnsi="Cambria Math"/>
+          </w:rPr>
+          <m:t>P'</m:t>
+        </m:r>
+      </m:oMath>
+      <w:r>
+        <w:rPr>
+          <w:rFonts w:hint="eastAsia"/>
+        </w:rPr>
+        <w:t>中取</w:t>
+      </w:r>
+      <m:oMath>
+        <m:sSub>
+          <m:sSubPr>
+            <m:ctrlPr>
+              <w:rPr>
+                <w:rFonts w:ascii="Cambria Math" w:hAnsi="Cambria Math"/>
+                <w:i/>
+              </w:rPr>
+            </m:ctrlPr>
+          </m:sSubPr>
+          <m:e>
+            <m:r>
+              <w:rPr>
+                <w:rFonts w:ascii="Cambria Math" w:hAnsi="Cambria Math"/>
+              </w:rPr>
+              <m:t>N</m:t>
+            </m:r>
+          </m:e>
+          <m:sub>
+            <m:r>
+              <w:rPr>
+                <w:rFonts w:ascii="Cambria Math" w:hAnsi="Cambria Math"/>
+              </w:rPr>
+              <m:t>c</m:t>
+            </m:r>
+          </m:sub>
+        </m:sSub>
+        <m:r>
+          <w:rPr>
+            <w:rFonts w:ascii="Cambria Math" w:hAnsi="Cambria Math"/>
+          </w:rPr>
+          <m:t>-</m:t>
+        </m:r>
+        <m:sSub>
+          <m:sSubPr>
+            <m:ctrlPr>
+              <w:rPr>
+                <w:rFonts w:ascii="Cambria Math" w:hAnsi="Cambria Math"/>
+                <w:i/>
+              </w:rPr>
+            </m:ctrlPr>
+          </m:sSubPr>
+          <m:e>
+            <m:r>
+              <w:rPr>
+                <w:rFonts w:ascii="Cambria Math" w:hAnsi="Cambria Math"/>
+              </w:rPr>
+              <m:t>N</m:t>
+            </m:r>
+          </m:e>
+          <m:sub>
+            <m:r>
+              <w:rPr>
+                <w:rFonts w:ascii="Cambria Math" w:hAnsi="Cambria Math"/>
+              </w:rPr>
+              <m:t>d</m:t>
+            </m:r>
+          </m:sub>
+        </m:sSub>
+      </m:oMath>
+      <w:r>
+        <w:rPr>
+          <w:rFonts w:hint="eastAsia"/>
+        </w:rPr>
+        <w:t>个元素相乘得到</w:t>
+      </w:r>
+      <m:oMath>
+        <m:r>
+          <w:rPr>
+            <w:rFonts w:ascii="Cambria Math" w:hAnsi="Cambria Math"/>
+          </w:rPr>
+          <m:t>e</m:t>
+        </m:r>
+      </m:oMath>
+      <w:r>
+        <w:rPr>
+          <w:rFonts w:hint="eastAsia"/>
+        </w:rPr>
+        <w:t>。</w:t>
+      </w:r>
+    </w:p>
+    <w:p>
+      <w:pPr>
+        <w:spacing w:before="156" w:after="312"/>
+      </w:pPr>
+      <w:r>
+        <w:rPr>
+          <w:rFonts w:hint="eastAsia"/>
+        </w:rPr>
+        <w:t>因此，</w:t>
+      </w:r>
+    </w:p>
+    <w:p>
+      <w:pPr>
+        <w:spacing w:before="156" w:after="312"/>
+      </w:pPr>
+      <m:oMathPara>
+        <m:oMath>
+          <m:nary>
+            <m:naryPr>
+              <m:chr m:val="∑"/>
+              <m:limLoc m:val="undOvr"/>
+              <m:supHide m:val="1"/>
+              <m:ctrlPr>
+                <w:rPr>
+                  <w:rFonts w:ascii="Cambria Math" w:hAnsi="Cambria Math"/>
+                  <w:i/>
+                </w:rPr>
+              </m:ctrlPr>
+            </m:naryPr>
+            <m:sub>
+              <m:r>
+                <w:rPr>
+                  <w:rFonts w:ascii="Cambria Math" w:hAnsi="Cambria Math"/>
+                </w:rPr>
+                <m:t>c|n</m:t>
+              </m:r>
+            </m:sub>
+            <m:sup/>
+            <m:e>
+              <m:f>
+                <m:fPr>
+                  <m:ctrlPr>
+                    <w:rPr>
+                      <w:rFonts w:ascii="Cambria Math" w:hAnsi="Cambria Math"/>
+                      <w:i/>
+                    </w:rPr>
+                  </m:ctrlPr>
+                </m:fPr>
+                <m:num>
+                  <m:r>
+                    <w:rPr>
+                      <w:rFonts w:ascii="Cambria Math" w:hAnsi="Cambria Math"/>
+                    </w:rPr>
+                    <m:t>1</m:t>
+                  </m:r>
+                </m:num>
+                <m:den>
+                  <m:r>
+                    <w:rPr>
+                      <w:rFonts w:ascii="Cambria Math" w:hAnsi="Cambria Math"/>
+                    </w:rPr>
+                    <m:t>c</m:t>
+                  </m:r>
+                </m:den>
+              </m:f>
+              <m:nary>
+                <m:naryPr>
+                  <m:chr m:val="∑"/>
+                  <m:limLoc m:val="undOvr"/>
+                  <m:supHide m:val="1"/>
+                  <m:ctrlPr>
+                    <w:rPr>
+                      <w:rFonts w:ascii="Cambria Math" w:hAnsi="Cambria Math"/>
+                      <w:i/>
+                    </w:rPr>
+                  </m:ctrlPr>
+                </m:naryPr>
+                <m:sub>
+                  <m:r>
+                    <w:rPr>
+                      <w:rFonts w:ascii="Cambria Math" w:hAnsi="Cambria Math"/>
+                    </w:rPr>
+                    <m:t>d|c</m:t>
+                  </m:r>
+                </m:sub>
+                <m:sup/>
+                <m:e>
+                  <m:r>
+                    <w:rPr>
+                      <w:rFonts w:ascii="Cambria Math" w:hAnsi="Cambria Math"/>
+                    </w:rPr>
+                    <m:t>μ</m:t>
+                  </m:r>
+                  <m:d>
+                    <m:dPr>
+                      <m:ctrlPr>
+                        <w:rPr>
+                          <w:rFonts w:ascii="Cambria Math" w:hAnsi="Cambria Math"/>
+                          <w:i/>
+                        </w:rPr>
+                      </m:ctrlPr>
+                    </m:dPr>
+                    <m:e>
+                      <m:r>
+                        <w:rPr>
+                          <w:rFonts w:ascii="Cambria Math" w:hAnsi="Cambria Math"/>
+                        </w:rPr>
+                        <m:t>d</m:t>
+                      </m:r>
+                    </m:e>
+                  </m:d>
+                  <m:sSup>
+                    <m:sSupPr>
+                      <m:ctrlPr>
+                        <w:rPr>
+                          <w:rFonts w:ascii="Cambria Math" w:hAnsi="Cambria Math"/>
+                          <w:i/>
+                        </w:rPr>
+                      </m:ctrlPr>
+                    </m:sSupPr>
+                    <m:e>
+                      <m:r>
+                        <w:rPr>
+                          <w:rFonts w:ascii="Cambria Math" w:hAnsi="Cambria Math"/>
+                        </w:rPr>
+                        <m:t>m</m:t>
+                      </m:r>
+                    </m:e>
+                    <m:sup>
+                      <m:f>
+                        <m:fPr>
+                          <m:ctrlPr>
+                            <w:rPr>
+                              <w:rFonts w:ascii="Cambria Math" w:hAnsi="Cambria Math"/>
+                              <w:i/>
+                            </w:rPr>
+                          </m:ctrlPr>
+                        </m:fPr>
+                        <m:num>
+                          <m:r>
+                            <w:rPr>
+                              <w:rFonts w:ascii="Cambria Math" w:hAnsi="Cambria Math"/>
+                            </w:rPr>
+                            <m:t>c</m:t>
+                          </m:r>
+                        </m:num>
+                        <m:den>
+                          <m:r>
+                            <w:rPr>
+                              <w:rFonts w:ascii="Cambria Math" w:hAnsi="Cambria Math"/>
+                            </w:rPr>
+                            <m:t>d</m:t>
+                          </m:r>
+                        </m:den>
+                      </m:f>
+                    </m:sup>
+                  </m:sSup>
+                </m:e>
+              </m:nary>
+            </m:e>
+          </m:nary>
+          <m:r>
+            <m:rPr>
+              <m:aln/>
+            </m:rPr>
+            <w:rPr>
+              <w:rFonts w:ascii="Cambria Math" w:hAnsi="Cambria Math"/>
+            </w:rPr>
+            <m:t>≡</m:t>
+          </m:r>
+          <m:nary>
+            <m:naryPr>
+              <m:chr m:val="∑"/>
+              <m:limLoc m:val="undOvr"/>
+              <m:supHide m:val="1"/>
+              <m:ctrlPr>
+                <w:rPr>
+                  <w:rFonts w:ascii="Cambria Math" w:hAnsi="Cambria Math"/>
+                  <w:i/>
+                </w:rPr>
+              </m:ctrlPr>
+            </m:naryPr>
+            <m:sub>
+              <m:r>
+                <w:rPr>
+                  <w:rFonts w:ascii="Cambria Math" w:hAnsi="Cambria Math"/>
+                </w:rPr>
+                <m:t>c|n</m:t>
+              </m:r>
+            </m:sub>
+            <m:sup/>
+            <m:e>
+              <m:f>
+                <m:fPr>
+                  <m:ctrlPr>
+                    <w:rPr>
+                      <w:rFonts w:ascii="Cambria Math" w:hAnsi="Cambria Math"/>
+                      <w:i/>
+                    </w:rPr>
+                  </m:ctrlPr>
+                </m:fPr>
+                <m:num>
+                  <m:r>
+                    <w:rPr>
+                      <w:rFonts w:ascii="Cambria Math" w:hAnsi="Cambria Math"/>
+                    </w:rPr>
+                    <m:t>1</m:t>
+                  </m:r>
+                </m:num>
+                <m:den>
+                  <m:r>
+                    <w:rPr>
+                      <w:rFonts w:ascii="Cambria Math" w:hAnsi="Cambria Math"/>
+                    </w:rPr>
+                    <m:t>c</m:t>
+                  </m:r>
+                </m:den>
+              </m:f>
+              <m:nary>
+                <m:naryPr>
+                  <m:chr m:val="∑"/>
+                  <m:limLoc m:val="undOvr"/>
+                  <m:supHide m:val="1"/>
+                  <m:ctrlPr>
+                    <w:rPr>
+                      <w:rFonts w:ascii="Cambria Math" w:hAnsi="Cambria Math"/>
+                      <w:i/>
+                    </w:rPr>
+                  </m:ctrlPr>
+                </m:naryPr>
+                <m:sub>
+                  <m:r>
+                    <w:rPr>
+                      <w:rFonts w:ascii="Cambria Math" w:hAnsi="Cambria Math"/>
+                    </w:rPr>
+                    <m:t>d|c</m:t>
+                  </m:r>
+                </m:sub>
+                <m:sup/>
+                <m:e>
+                  <m:r>
+                    <w:rPr>
+                      <w:rFonts w:ascii="Cambria Math" w:hAnsi="Cambria Math"/>
+                    </w:rPr>
+                    <m:t>μ</m:t>
+                  </m:r>
+                  <m:d>
+                    <m:dPr>
+                      <m:ctrlPr>
+                        <w:rPr>
+                          <w:rFonts w:ascii="Cambria Math" w:hAnsi="Cambria Math"/>
+                          <w:i/>
+                        </w:rPr>
+                      </m:ctrlPr>
+                    </m:dPr>
+                    <m:e>
+                      <m:f>
+                        <m:fPr>
+                          <m:ctrlPr>
+                            <w:rPr>
+                              <w:rFonts w:ascii="Cambria Math" w:hAnsi="Cambria Math"/>
+                              <w:i/>
+                            </w:rPr>
+                          </m:ctrlPr>
+                        </m:fPr>
+                        <m:num>
+                          <m:r>
+                            <w:rPr>
+                              <w:rFonts w:ascii="Cambria Math" w:hAnsi="Cambria Math" w:hint="eastAsia"/>
+                            </w:rPr>
+                            <m:t>c</m:t>
+                          </m:r>
+                          <m:ctrlPr>
+                            <w:rPr>
+                              <w:rFonts w:ascii="Cambria Math" w:hAnsi="Cambria Math" w:hint="eastAsia"/>
+                              <w:i/>
+                            </w:rPr>
+                          </m:ctrlPr>
+                        </m:num>
+                        <m:den>
+                          <m:r>
+                            <w:rPr>
+                              <w:rFonts w:ascii="Cambria Math" w:hAnsi="Cambria Math" w:hint="eastAsia"/>
+                            </w:rPr>
+                            <m:t>d</m:t>
+                          </m:r>
+                        </m:den>
+                      </m:f>
+                    </m:e>
+                  </m:d>
+                  <m:sSup>
+                    <m:sSupPr>
+                      <m:ctrlPr>
+                        <w:rPr>
+                          <w:rFonts w:ascii="Cambria Math" w:hAnsi="Cambria Math"/>
+                          <w:i/>
+                        </w:rPr>
+                      </m:ctrlPr>
+                    </m:sSupPr>
+                    <m:e>
+                      <m:r>
+                        <w:rPr>
+                          <w:rFonts w:ascii="Cambria Math" w:hAnsi="Cambria Math"/>
+                        </w:rPr>
+                        <m:t>m</m:t>
+                      </m:r>
+                    </m:e>
+                    <m:sup>
+                      <m:r>
+                        <w:rPr>
+                          <w:rFonts w:ascii="Cambria Math" w:hAnsi="Cambria Math"/>
+                        </w:rPr>
+                        <m:t>d</m:t>
+                      </m:r>
+                    </m:sup>
+                  </m:sSup>
+                </m:e>
+              </m:nary>
+            </m:e>
+          </m:nary>
+          <m:r>
+            <w:rPr>
+              <w:rFonts w:ascii="Cambria Math" w:hAnsi="Cambria Math"/>
+            </w:rPr>
+            <m:t>=</m:t>
+          </m:r>
+          <m:nary>
+            <m:naryPr>
+              <m:chr m:val="∑"/>
+              <m:limLoc m:val="undOvr"/>
+              <m:supHide m:val="1"/>
+              <m:ctrlPr>
+                <w:rPr>
+                  <w:rFonts w:ascii="Cambria Math" w:hAnsi="Cambria Math"/>
+                  <w:i/>
+                </w:rPr>
+              </m:ctrlPr>
+            </m:naryPr>
+            <m:sub>
+              <m:r>
+                <w:rPr>
+                  <w:rFonts w:ascii="Cambria Math" w:hAnsi="Cambria Math"/>
+                </w:rPr>
+                <m:t>d</m:t>
+              </m:r>
+              <m:r>
+                <w:rPr>
+                  <w:rFonts w:ascii="Cambria Math" w:hAnsi="Cambria Math"/>
+                </w:rPr>
+                <m:t>|n</m:t>
+              </m:r>
+            </m:sub>
+            <m:sup/>
+            <m:e>
+              <m:f>
+                <m:fPr>
+                  <m:ctrlPr>
+                    <w:rPr>
+                      <w:rFonts w:ascii="Cambria Math" w:hAnsi="Cambria Math"/>
+                      <w:i/>
+                    </w:rPr>
+                  </m:ctrlPr>
+                </m:fPr>
+                <m:num>
+                  <m:r>
+                    <w:rPr>
+                      <w:rFonts w:ascii="Cambria Math" w:hAnsi="Cambria Math"/>
+                    </w:rPr>
+                    <m:t>1</m:t>
+                  </m:r>
+                </m:num>
+                <m:den>
+                  <m:r>
+                    <w:rPr>
+                      <w:rFonts w:ascii="Cambria Math" w:hAnsi="Cambria Math"/>
+                    </w:rPr>
+                    <m:t>de</m:t>
+                  </m:r>
+                </m:den>
+              </m:f>
+              <m:nary>
+                <m:naryPr>
+                  <m:chr m:val="∑"/>
+                  <m:limLoc m:val="undOvr"/>
+                  <m:supHide m:val="1"/>
+                  <m:ctrlPr>
+                    <w:rPr>
+                      <w:rFonts w:ascii="Cambria Math" w:hAnsi="Cambria Math"/>
+                      <w:i/>
+                    </w:rPr>
+                  </m:ctrlPr>
+                </m:naryPr>
+                <m:sub>
+                  <m:r>
+                    <w:rPr>
+                      <w:rFonts w:ascii="Cambria Math" w:hAnsi="Cambria Math"/>
+                    </w:rPr>
+                    <m:t>e</m:t>
+                  </m:r>
+                  <m:r>
+                    <w:rPr>
+                      <w:rFonts w:ascii="Cambria Math" w:hAnsi="Cambria Math"/>
+                    </w:rPr>
+                    <m:t>|</m:t>
+                  </m:r>
+                  <m:f>
+                    <m:fPr>
+                      <m:ctrlPr>
+                        <w:rPr>
+                          <w:rFonts w:ascii="Cambria Math" w:hAnsi="Cambria Math"/>
+                          <w:i/>
+                        </w:rPr>
+                      </m:ctrlPr>
+                    </m:fPr>
+                    <m:num>
+                      <m:r>
+                        <w:rPr>
+                          <w:rFonts w:ascii="Cambria Math" w:hAnsi="Cambria Math"/>
+                        </w:rPr>
+                        <m:t>n</m:t>
+                      </m:r>
+                    </m:num>
+                    <m:den>
+                      <m:r>
+                        <w:rPr>
+                          <w:rFonts w:ascii="Cambria Math" w:hAnsi="Cambria Math"/>
+                        </w:rPr>
+                        <m:t>d</m:t>
+                      </m:r>
+                    </m:den>
+                  </m:f>
+                </m:sub>
+                <m:sup/>
+                <m:e>
+                  <m:r>
+                    <w:rPr>
+                      <w:rFonts w:ascii="Cambria Math" w:hAnsi="Cambria Math"/>
+                    </w:rPr>
+                    <m:t>μ</m:t>
+                  </m:r>
+                  <m:d>
+                    <m:dPr>
+                      <m:ctrlPr>
+                        <w:rPr>
+                          <w:rFonts w:ascii="Cambria Math" w:hAnsi="Cambria Math"/>
+                          <w:i/>
+                        </w:rPr>
+                      </m:ctrlPr>
+                    </m:dPr>
+                    <m:e>
+                      <m:r>
+                        <w:rPr>
+                          <w:rFonts w:ascii="Cambria Math" w:hAnsi="Cambria Math"/>
+                        </w:rPr>
+                        <m:t>e</m:t>
+                      </m:r>
+                    </m:e>
+                  </m:d>
+                  <m:sSup>
+                    <m:sSupPr>
+                      <m:ctrlPr>
+                        <w:rPr>
+                          <w:rFonts w:ascii="Cambria Math" w:hAnsi="Cambria Math"/>
+                          <w:i/>
+                        </w:rPr>
+                      </m:ctrlPr>
+                    </m:sSupPr>
+                    <m:e>
+                      <m:r>
+                        <w:rPr>
+                          <w:rFonts w:ascii="Cambria Math" w:hAnsi="Cambria Math"/>
+                        </w:rPr>
+                        <m:t>m</m:t>
+                      </m:r>
+                    </m:e>
+                    <m:sup>
+                      <m:r>
+                        <w:rPr>
+                          <w:rFonts w:ascii="Cambria Math" w:hAnsi="Cambria Math"/>
+                        </w:rPr>
+                        <m:t>d</m:t>
+                      </m:r>
+                    </m:sup>
+                  </m:sSup>
+                </m:e>
+              </m:nary>
+            </m:e>
+          </m:nary>
+          <m:r>
+            <w:rPr>
+              <w:rFonts w:ascii="Cambria Math" w:hAnsi="Cambria Math"/>
+            </w:rPr>
+            <w:br/>
+          </m:r>
+        </m:oMath>
+        <m:oMath>
+          <m:r>
+            <m:rPr>
+              <m:aln/>
+            </m:rPr>
+            <w:rPr>
+              <w:rFonts w:ascii="Cambria Math" w:hAnsi="Cambria Math"/>
+            </w:rPr>
+            <m:t>=</m:t>
+          </m:r>
+          <m:nary>
+            <m:naryPr>
+              <m:chr m:val="∑"/>
+              <m:limLoc m:val="undOvr"/>
+              <m:supHide m:val="1"/>
+              <m:ctrlPr>
+                <w:rPr>
+                  <w:rFonts w:ascii="Cambria Math" w:hAnsi="Cambria Math"/>
+                  <w:i/>
+                </w:rPr>
+              </m:ctrlPr>
+            </m:naryPr>
+            <m:sub>
+              <m:r>
+                <w:rPr>
+                  <w:rFonts w:ascii="Cambria Math" w:hAnsi="Cambria Math"/>
+                </w:rPr>
+                <m:t>d|n</m:t>
+              </m:r>
+            </m:sub>
+            <m:sup/>
+            <m:e>
+              <m:sSup>
+                <m:sSupPr>
+                  <m:ctrlPr>
+                    <w:rPr>
+                      <w:rFonts w:ascii="Cambria Math" w:hAnsi="Cambria Math"/>
+                      <w:i/>
+                    </w:rPr>
+                  </m:ctrlPr>
+                </m:sSupPr>
+                <m:e>
+                  <m:r>
+                    <w:rPr>
+                      <w:rFonts w:ascii="Cambria Math" w:hAnsi="Cambria Math"/>
+                    </w:rPr>
+                    <m:t>m</m:t>
+                  </m:r>
+                </m:e>
+                <m:sup>
+                  <m:r>
+                    <w:rPr>
+                      <w:rFonts w:ascii="Cambria Math" w:hAnsi="Cambria Math"/>
+                    </w:rPr>
+                    <m:t>d</m:t>
+                  </m:r>
+                </m:sup>
+              </m:sSup>
+              <m:nary>
+                <m:naryPr>
+                  <m:chr m:val="∑"/>
+                  <m:limLoc m:val="undOvr"/>
+                  <m:supHide m:val="1"/>
+                  <m:ctrlPr>
+                    <w:rPr>
+                      <w:rFonts w:ascii="Cambria Math" w:hAnsi="Cambria Math"/>
+                      <w:i/>
+                    </w:rPr>
+                  </m:ctrlPr>
+                </m:naryPr>
+                <m:sub>
+                  <m:r>
+                    <w:rPr>
+                      <w:rFonts w:ascii="Cambria Math" w:hAnsi="Cambria Math"/>
+                    </w:rPr>
+                    <m:t>e|</m:t>
+                  </m:r>
+                  <m:f>
+                    <m:fPr>
+                      <m:ctrlPr>
+                        <w:rPr>
+                          <w:rFonts w:ascii="Cambria Math" w:hAnsi="Cambria Math"/>
+                          <w:i/>
+                        </w:rPr>
+                      </m:ctrlPr>
+                    </m:fPr>
+                    <m:num>
+                      <m:r>
+                        <w:rPr>
+                          <w:rFonts w:ascii="Cambria Math" w:hAnsi="Cambria Math"/>
+                        </w:rPr>
+                        <m:t>n</m:t>
+                      </m:r>
+                    </m:num>
+                    <m:den>
+                      <m:r>
+                        <w:rPr>
+                          <w:rFonts w:ascii="Cambria Math" w:hAnsi="Cambria Math"/>
+                        </w:rPr>
+                        <m:t>d</m:t>
+                      </m:r>
+                    </m:den>
+                  </m:f>
+                </m:sub>
+                <m:sup/>
+                <m:e>
+                  <m:f>
+                    <m:fPr>
+                      <m:ctrlPr>
+                        <w:rPr>
+                          <w:rFonts w:ascii="Cambria Math" w:hAnsi="Cambria Math"/>
+                          <w:i/>
+                        </w:rPr>
+                      </m:ctrlPr>
+                    </m:fPr>
+                    <m:num>
+                      <m:r>
+                        <w:rPr>
+                          <w:rFonts w:ascii="Cambria Math" w:hAnsi="Cambria Math"/>
+                        </w:rPr>
+                        <m:t>μ</m:t>
+                      </m:r>
+                      <m:d>
+                        <m:dPr>
+                          <m:ctrlPr>
+                            <w:rPr>
+                              <w:rFonts w:ascii="Cambria Math" w:hAnsi="Cambria Math"/>
+                              <w:i/>
+                            </w:rPr>
+                          </m:ctrlPr>
+                        </m:dPr>
+                        <m:e>
+                          <m:r>
+                            <w:rPr>
+                              <w:rFonts w:ascii="Cambria Math" w:hAnsi="Cambria Math"/>
+                            </w:rPr>
+                            <m:t>e</m:t>
+                          </m:r>
+                        </m:e>
+                      </m:d>
+                    </m:num>
+                    <m:den>
+                      <m:r>
+                        <w:rPr>
+                          <w:rFonts w:ascii="Cambria Math" w:hAnsi="Cambria Math"/>
+                        </w:rPr>
+                        <m:t>de</m:t>
+                      </m:r>
+                    </m:den>
+                  </m:f>
+                </m:e>
+              </m:nary>
+            </m:e>
+          </m:nary>
+          <m:r>
+            <w:rPr>
+              <w:rFonts w:ascii="Cambria Math" w:hAnsi="Cambria Math"/>
+            </w:rPr>
+            <w:br/>
+          </m:r>
+        </m:oMath>
+        <m:oMath>
+          <m:r>
+            <m:rPr>
+              <m:aln/>
+            </m:rPr>
+            <w:rPr>
+              <w:rFonts w:ascii="Cambria Math" w:hAnsi="Cambria Math"/>
+            </w:rPr>
+            <m:t>=</m:t>
+          </m:r>
+          <m:nary>
+            <m:naryPr>
+              <m:chr m:val="∑"/>
+              <m:limLoc m:val="undOvr"/>
+              <m:supHide m:val="1"/>
+              <m:ctrlPr>
+                <w:rPr>
+                  <w:rFonts w:ascii="Cambria Math" w:hAnsi="Cambria Math"/>
+                  <w:i/>
+                </w:rPr>
+              </m:ctrlPr>
+            </m:naryPr>
+            <m:sub>
+              <m:r>
+                <w:rPr>
+                  <w:rFonts w:ascii="Cambria Math" w:hAnsi="Cambria Math"/>
+                </w:rPr>
+                <m:t>d|n</m:t>
+              </m:r>
+            </m:sub>
+            <m:sup/>
+            <m:e>
+              <m:sSup>
+                <m:sSupPr>
+                  <m:ctrlPr>
+                    <w:rPr>
+                      <w:rFonts w:ascii="Cambria Math" w:hAnsi="Cambria Math"/>
+                      <w:i/>
+                    </w:rPr>
+                  </m:ctrlPr>
+                </m:sSupPr>
+                <m:e>
+                  <m:r>
+                    <w:rPr>
+                      <w:rFonts w:ascii="Cambria Math" w:hAnsi="Cambria Math"/>
+                    </w:rPr>
+                    <m:t>m</m:t>
+                  </m:r>
+                </m:e>
+                <m:sup>
+                  <m:r>
+                    <w:rPr>
+                      <w:rFonts w:ascii="Cambria Math" w:hAnsi="Cambria Math"/>
+                    </w:rPr>
+                    <m:t>d</m:t>
+                  </m:r>
+                </m:sup>
+              </m:sSup>
+              <m:d>
+                <m:dPr>
+                  <m:ctrlPr>
+                    <w:rPr>
+                      <w:rFonts w:ascii="Cambria Math" w:hAnsi="Cambria Math"/>
+                      <w:i/>
+                    </w:rPr>
+                  </m:ctrlPr>
+                </m:dPr>
+                <m:e>
+                  <m:f>
+                    <m:fPr>
+                      <m:ctrlPr>
+                        <w:rPr>
+                          <w:rFonts w:ascii="Cambria Math" w:hAnsi="Cambria Math"/>
+                          <w:i/>
+                        </w:rPr>
+                      </m:ctrlPr>
+                    </m:fPr>
+                    <m:num>
+                      <m:r>
+                        <w:rPr>
+                          <w:rFonts w:ascii="Cambria Math" w:hAnsi="Cambria Math"/>
+                        </w:rPr>
+                        <m:t>1</m:t>
+                      </m:r>
+                    </m:num>
+                    <m:den>
+                      <m:r>
+                        <w:rPr>
+                          <w:rFonts w:ascii="Cambria Math" w:hAnsi="Cambria Math"/>
+                        </w:rPr>
+                        <m:t>n</m:t>
+                      </m:r>
+                    </m:den>
+                  </m:f>
+                  <m:nary>
+                    <m:naryPr>
+                      <m:chr m:val="∑"/>
+                      <m:limLoc m:val="undOvr"/>
+                      <m:supHide m:val="1"/>
+                      <m:ctrlPr>
+                        <w:rPr>
+                          <w:rFonts w:ascii="Cambria Math" w:hAnsi="Cambria Math"/>
+                          <w:i/>
+                        </w:rPr>
+                      </m:ctrlPr>
+                    </m:naryPr>
+                    <m:sub>
+                      <m:r>
+                        <w:rPr>
+                          <w:rFonts w:ascii="Cambria Math" w:hAnsi="Cambria Math"/>
+                        </w:rPr>
+                        <m:t>e|</m:t>
+                      </m:r>
+                      <m:f>
+                        <m:fPr>
+                          <m:ctrlPr>
+                            <w:rPr>
+                              <w:rFonts w:ascii="Cambria Math" w:hAnsi="Cambria Math"/>
+                              <w:i/>
+                            </w:rPr>
+                          </m:ctrlPr>
+                        </m:fPr>
+                        <m:num>
+                          <m:r>
+                            <w:rPr>
+                              <w:rFonts w:ascii="Cambria Math" w:hAnsi="Cambria Math"/>
+                            </w:rPr>
+                            <m:t>n</m:t>
+                          </m:r>
+                        </m:num>
+                        <m:den>
+                          <m:r>
+                            <w:rPr>
+                              <w:rFonts w:ascii="Cambria Math" w:hAnsi="Cambria Math"/>
+                            </w:rPr>
+                            <m:t>d</m:t>
+                          </m:r>
+                        </m:den>
+                      </m:f>
+                    </m:sub>
+                    <m:sup/>
+                    <m:e>
+                      <m:f>
+                        <m:fPr>
+                          <m:ctrlPr>
+                            <w:rPr>
+                              <w:rFonts w:ascii="Cambria Math" w:hAnsi="Cambria Math"/>
+                              <w:i/>
+                            </w:rPr>
+                          </m:ctrlPr>
+                        </m:fPr>
+                        <m:num>
+                          <m:r>
+                            <w:rPr>
+                              <w:rFonts w:ascii="Cambria Math" w:hAnsi="Cambria Math"/>
+                            </w:rPr>
+                            <m:t>n</m:t>
+                          </m:r>
+                        </m:num>
+                        <m:den>
+                          <m:r>
+                            <w:rPr>
+                              <w:rFonts w:ascii="Cambria Math" w:hAnsi="Cambria Math"/>
+                            </w:rPr>
+                            <m:t>d</m:t>
+                          </m:r>
+                        </m:den>
+                      </m:f>
+                      <m:r>
+                        <w:rPr>
+                          <w:rFonts w:ascii="Cambria Math" w:hAnsi="Cambria Math"/>
+                        </w:rPr>
+                        <m:t>∙</m:t>
+                      </m:r>
+                      <m:f>
+                        <m:fPr>
+                          <m:ctrlPr>
+                            <w:rPr>
+                              <w:rFonts w:ascii="Cambria Math" w:hAnsi="Cambria Math"/>
+                              <w:i/>
+                            </w:rPr>
+                          </m:ctrlPr>
+                        </m:fPr>
+                        <m:num>
+                          <m:r>
+                            <w:rPr>
+                              <w:rFonts w:ascii="Cambria Math" w:hAnsi="Cambria Math"/>
+                            </w:rPr>
+                            <m:t>μ</m:t>
+                          </m:r>
+                          <m:d>
+                            <m:dPr>
+                              <m:ctrlPr>
+                                <w:rPr>
+                                  <w:rFonts w:ascii="Cambria Math" w:hAnsi="Cambria Math"/>
+                                  <w:i/>
+                                </w:rPr>
+                              </m:ctrlPr>
+                            </m:dPr>
+                            <m:e>
+                              <m:r>
+                                <w:rPr>
+                                  <w:rFonts w:ascii="Cambria Math" w:hAnsi="Cambria Math"/>
+                                </w:rPr>
+                                <m:t>e</m:t>
+                              </m:r>
+                            </m:e>
+                          </m:d>
+                        </m:num>
+                        <m:den>
+                          <m:r>
+                            <w:rPr>
+                              <w:rFonts w:ascii="Cambria Math" w:hAnsi="Cambria Math"/>
+                            </w:rPr>
+                            <m:t>e</m:t>
+                          </m:r>
+                        </m:den>
+                      </m:f>
+                    </m:e>
+                  </m:nary>
+                </m:e>
+              </m:d>
+            </m:e>
+          </m:nary>
+          <m:r>
+            <w:rPr>
+              <w:rFonts w:ascii="Cambria Math" w:hAnsi="Cambria Math"/>
+            </w:rPr>
+            <w:br/>
+          </m:r>
+        </m:oMath>
+        <m:oMath>
+          <m:r>
+            <m:rPr>
+              <m:aln/>
+            </m:rPr>
+            <w:rPr>
+              <w:rFonts w:ascii="Cambria Math" w:hAnsi="Cambria Math"/>
+            </w:rPr>
+            <m:t>=</m:t>
+          </m:r>
+          <m:f>
+            <m:fPr>
+              <m:ctrlPr>
+                <w:rPr>
+                  <w:rFonts w:ascii="Cambria Math" w:hAnsi="Cambria Math"/>
+                  <w:i/>
+                </w:rPr>
+              </m:ctrlPr>
+            </m:fPr>
+            <m:num>
+              <m:r>
+                <w:rPr>
+                  <w:rFonts w:ascii="Cambria Math" w:hAnsi="Cambria Math"/>
+                </w:rPr>
+                <m:t>1</m:t>
+              </m:r>
+            </m:num>
+            <m:den>
+              <m:r>
+                <w:rPr>
+                  <w:rFonts w:ascii="Cambria Math" w:hAnsi="Cambria Math"/>
+                </w:rPr>
+                <m:t>n</m:t>
+              </m:r>
+            </m:den>
+          </m:f>
+          <m:nary>
+            <m:naryPr>
+              <m:chr m:val="∑"/>
+              <m:limLoc m:val="undOvr"/>
+              <m:supHide m:val="1"/>
+              <m:ctrlPr>
+                <w:rPr>
+                  <w:rFonts w:ascii="Cambria Math" w:hAnsi="Cambria Math"/>
+                  <w:i/>
+                </w:rPr>
+              </m:ctrlPr>
+            </m:naryPr>
+            <m:sub>
+              <m:r>
+                <w:rPr>
+                  <w:rFonts w:ascii="Cambria Math" w:hAnsi="Cambria Math"/>
+                </w:rPr>
+                <m:t>d|n</m:t>
+              </m:r>
+            </m:sub>
+            <m:sup/>
+            <m:e>
+              <m:sSup>
+                <m:sSupPr>
+                  <m:ctrlPr>
+                    <w:rPr>
+                      <w:rFonts w:ascii="Cambria Math" w:hAnsi="Cambria Math"/>
+                      <w:i/>
+                    </w:rPr>
+                  </m:ctrlPr>
+                </m:sSupPr>
+                <m:e>
+                  <m:r>
+                    <w:rPr>
+                      <w:rFonts w:ascii="Cambria Math" w:hAnsi="Cambria Math"/>
+                    </w:rPr>
+                    <m:t>m</m:t>
+                  </m:r>
+                </m:e>
+                <m:sup>
+                  <m:r>
+                    <w:rPr>
+                      <w:rFonts w:ascii="Cambria Math" w:hAnsi="Cambria Math"/>
+                    </w:rPr>
+                    <m:t>d</m:t>
+                  </m:r>
+                </m:sup>
+              </m:sSup>
+              <m:r>
+                <w:rPr>
+                  <w:rFonts w:ascii="Cambria Math" w:hAnsi="Cambria Math"/>
+                </w:rPr>
+                <m:t>∙φ</m:t>
+              </m:r>
+              <m:d>
+                <m:dPr>
+                  <m:ctrlPr>
+                    <w:rPr>
+                      <w:rFonts w:ascii="Cambria Math" w:hAnsi="Cambria Math"/>
+                      <w:i/>
+                    </w:rPr>
+                  </m:ctrlPr>
+                </m:dPr>
+                <m:e>
+                  <m:f>
+                    <m:fPr>
+                      <m:ctrlPr>
+                        <w:rPr>
+                          <w:rFonts w:ascii="Cambria Math" w:hAnsi="Cambria Math"/>
+                          <w:i/>
+                        </w:rPr>
+                      </m:ctrlPr>
+                    </m:fPr>
+                    <m:num>
+                      <m:r>
+                        <w:rPr>
+                          <w:rFonts w:ascii="Cambria Math" w:hAnsi="Cambria Math"/>
+                        </w:rPr>
+                        <m:t>n</m:t>
+                      </m:r>
+                    </m:num>
+                    <m:den>
+                      <m:r>
+                        <w:rPr>
+                          <w:rFonts w:ascii="Cambria Math" w:hAnsi="Cambria Math"/>
+                        </w:rPr>
+                        <m:t>d</m:t>
+                      </m:r>
+                    </m:den>
+                  </m:f>
+                </m:e>
+              </m:d>
+            </m:e>
+          </m:nary>
+          <m:r>
+            <w:rPr>
+              <w:rFonts w:ascii="Cambria Math" w:hAnsi="Cambria Math"/>
+            </w:rPr>
+            <m:t>≡</m:t>
+          </m:r>
+          <m:f>
+            <m:fPr>
+              <m:ctrlPr>
+                <w:rPr>
+                  <w:rFonts w:ascii="Cambria Math" w:hAnsi="Cambria Math"/>
+                  <w:i/>
+                </w:rPr>
+              </m:ctrlPr>
+            </m:fPr>
+            <m:num>
+              <m:r>
+                <w:rPr>
+                  <w:rFonts w:ascii="Cambria Math" w:hAnsi="Cambria Math"/>
+                </w:rPr>
+                <m:t>1</m:t>
+              </m:r>
+            </m:num>
+            <m:den>
+              <m:r>
+                <w:rPr>
+                  <w:rFonts w:ascii="Cambria Math" w:hAnsi="Cambria Math"/>
+                </w:rPr>
+                <m:t>n</m:t>
+              </m:r>
+            </m:den>
+          </m:f>
+          <m:nary>
+            <m:naryPr>
+              <m:chr m:val="∑"/>
+              <m:limLoc m:val="undOvr"/>
+              <m:supHide m:val="1"/>
+              <m:ctrlPr>
+                <w:rPr>
+                  <w:rFonts w:ascii="Cambria Math" w:hAnsi="Cambria Math"/>
+                  <w:i/>
+                </w:rPr>
+              </m:ctrlPr>
+            </m:naryPr>
+            <m:sub>
+              <m:r>
+                <w:rPr>
+                  <w:rFonts w:ascii="Cambria Math" w:hAnsi="Cambria Math"/>
+                </w:rPr>
+                <m:t>d|n</m:t>
+              </m:r>
+            </m:sub>
+            <m:sup/>
+            <m:e>
+              <m:sSup>
+                <m:sSupPr>
+                  <m:ctrlPr>
+                    <w:rPr>
+                      <w:rFonts w:ascii="Cambria Math" w:hAnsi="Cambria Math"/>
+                      <w:i/>
+                    </w:rPr>
+                  </m:ctrlPr>
+                </m:sSupPr>
+                <m:e>
+                  <m:r>
+                    <w:rPr>
+                      <w:rFonts w:ascii="Cambria Math" w:hAnsi="Cambria Math"/>
+                    </w:rPr>
+                    <m:t>m</m:t>
+                  </m:r>
+                </m:e>
+                <m:sup>
+                  <m:f>
+                    <m:fPr>
+                      <m:ctrlPr>
+                        <w:rPr>
+                          <w:rFonts w:ascii="Cambria Math" w:hAnsi="Cambria Math"/>
+                          <w:i/>
+                        </w:rPr>
+                      </m:ctrlPr>
+                    </m:fPr>
+                    <m:num>
+                      <m:r>
+                        <w:rPr>
+                          <w:rFonts w:ascii="Cambria Math" w:hAnsi="Cambria Math"/>
+                        </w:rPr>
+                        <m:t>n</m:t>
+                      </m:r>
+                    </m:num>
+                    <m:den>
+                      <m:r>
+                        <w:rPr>
+                          <w:rFonts w:ascii="Cambria Math" w:hAnsi="Cambria Math"/>
+                        </w:rPr>
+                        <m:t>d</m:t>
+                      </m:r>
+                    </m:den>
+                  </m:f>
+                </m:sup>
+              </m:sSup>
+              <m:r>
+                <w:rPr>
+                  <w:rFonts w:ascii="Cambria Math" w:hAnsi="Cambria Math"/>
+                </w:rPr>
+                <m:t>∙φ</m:t>
+              </m:r>
+              <m:d>
+                <m:dPr>
+                  <m:ctrlPr>
+                    <w:rPr>
+                      <w:rFonts w:ascii="Cambria Math" w:hAnsi="Cambria Math"/>
+                      <w:i/>
+                    </w:rPr>
+                  </m:ctrlPr>
+                </m:dPr>
+                <m:e>
+                  <m:r>
+                    <w:rPr>
+                      <w:rFonts w:ascii="Cambria Math" w:hAnsi="Cambria Math"/>
+                    </w:rPr>
+                    <m:t>d</m:t>
+                  </m:r>
+                </m:e>
+              </m:d>
+            </m:e>
+          </m:nary>
+        </m:oMath>
+      </m:oMathPara>
+    </w:p>
+    <w:p>
+      <w:pPr>
+        <w:spacing w:before="156" w:after="312"/>
+        <w:rPr>
+          <w:rFonts w:hint="eastAsia"/>
+        </w:rPr>
+      </w:pPr>
+      <w:bookmarkStart w:id="0" w:name="_GoBack"/>
+      <w:bookmarkEnd w:id="0"/>
     </w:p>
     <w:sectPr>
       <w:headerReference w:type="even" r:id="rId8"/>
@@ -27175,6 +28744,95 @@
     </w:lvl>
   </w:abstractNum>
   <w:abstractNum w:abstractNumId="7" w15:restartNumberingAfterBreak="0">
+    <w:nsid w:val="374A4C6E"/>
+    <w:multiLevelType w:val="hybridMultilevel"/>
+    <w:tmpl w:val="E15C159C"/>
+    <w:lvl w:ilvl="0" w:tplc="BECC2C90">
+      <w:start w:val="1"/>
+      <w:numFmt w:val="decimal"/>
+      <w:lvlText w:val="%1)"/>
+      <w:lvlJc w:val="left"/>
+      <w:pPr>
+        <w:ind w:left="360" w:hanging="360"/>
+      </w:pPr>
+      <w:rPr>
+        <w:rFonts w:hint="default"/>
+      </w:rPr>
+    </w:lvl>
+    <w:lvl w:ilvl="1" w:tplc="04090019" w:tentative="1">
+      <w:start w:val="1"/>
+      <w:numFmt w:val="lowerLetter"/>
+      <w:lvlText w:val="%2)"/>
+      <w:lvlJc w:val="left"/>
+      <w:pPr>
+        <w:ind w:left="840" w:hanging="420"/>
+      </w:pPr>
+    </w:lvl>
+    <w:lvl w:ilvl="2" w:tplc="0409001B" w:tentative="1">
+      <w:start w:val="1"/>
+      <w:numFmt w:val="lowerRoman"/>
+      <w:lvlText w:val="%3."/>
+      <w:lvlJc w:val="right"/>
+      <w:pPr>
+        <w:ind w:left="1260" w:hanging="420"/>
+      </w:pPr>
+    </w:lvl>
+    <w:lvl w:ilvl="3" w:tplc="0409000F" w:tentative="1">
+      <w:start w:val="1"/>
+      <w:numFmt w:val="decimal"/>
+      <w:lvlText w:val="%4."/>
+      <w:lvlJc w:val="left"/>
+      <w:pPr>
+        <w:ind w:left="1680" w:hanging="420"/>
+      </w:pPr>
+    </w:lvl>
+    <w:lvl w:ilvl="4" w:tplc="04090019" w:tentative="1">
+      <w:start w:val="1"/>
+      <w:numFmt w:val="lowerLetter"/>
+      <w:lvlText w:val="%5)"/>
+      <w:lvlJc w:val="left"/>
+      <w:pPr>
+        <w:ind w:left="2100" w:hanging="420"/>
+      </w:pPr>
+    </w:lvl>
+    <w:lvl w:ilvl="5" w:tplc="0409001B" w:tentative="1">
+      <w:start w:val="1"/>
+      <w:numFmt w:val="lowerRoman"/>
+      <w:lvlText w:val="%6."/>
+      <w:lvlJc w:val="right"/>
+      <w:pPr>
+        <w:ind w:left="2520" w:hanging="420"/>
+      </w:pPr>
+    </w:lvl>
+    <w:lvl w:ilvl="6" w:tplc="0409000F" w:tentative="1">
+      <w:start w:val="1"/>
+      <w:numFmt w:val="decimal"/>
+      <w:lvlText w:val="%7."/>
+      <w:lvlJc w:val="left"/>
+      <w:pPr>
+        <w:ind w:left="2940" w:hanging="420"/>
+      </w:pPr>
+    </w:lvl>
+    <w:lvl w:ilvl="7" w:tplc="04090019" w:tentative="1">
+      <w:start w:val="1"/>
+      <w:numFmt w:val="lowerLetter"/>
+      <w:lvlText w:val="%8)"/>
+      <w:lvlJc w:val="left"/>
+      <w:pPr>
+        <w:ind w:left="3360" w:hanging="420"/>
+      </w:pPr>
+    </w:lvl>
+    <w:lvl w:ilvl="8" w:tplc="0409001B" w:tentative="1">
+      <w:start w:val="1"/>
+      <w:numFmt w:val="lowerRoman"/>
+      <w:lvlText w:val="%9."/>
+      <w:lvlJc w:val="right"/>
+      <w:pPr>
+        <w:ind w:left="3780" w:hanging="420"/>
+      </w:pPr>
+    </w:lvl>
+  </w:abstractNum>
+  <w:abstractNum w:abstractNumId="8" w15:restartNumberingAfterBreak="0">
     <w:nsid w:val="3E7F5418"/>
     <w:multiLevelType w:val="hybridMultilevel"/>
     <w:tmpl w:val="4792225C"/>
@@ -27263,7 +28921,7 @@
       </w:pPr>
     </w:lvl>
   </w:abstractNum>
-  <w:abstractNum w:abstractNumId="8" w15:restartNumberingAfterBreak="0">
+  <w:abstractNum w:abstractNumId="9" w15:restartNumberingAfterBreak="0">
     <w:nsid w:val="400C3DAB"/>
     <w:multiLevelType w:val="hybridMultilevel"/>
     <w:tmpl w:val="106693DC"/>
@@ -27376,7 +29034,7 @@
       </w:rPr>
     </w:lvl>
   </w:abstractNum>
-  <w:abstractNum w:abstractNumId="9" w15:restartNumberingAfterBreak="0">
+  <w:abstractNum w:abstractNumId="10" w15:restartNumberingAfterBreak="0">
     <w:nsid w:val="45FE5486"/>
     <w:multiLevelType w:val="hybridMultilevel"/>
     <w:tmpl w:val="9F52B78A"/>
@@ -27465,7 +29123,7 @@
       </w:pPr>
     </w:lvl>
   </w:abstractNum>
-  <w:abstractNum w:abstractNumId="10" w15:restartNumberingAfterBreak="0">
+  <w:abstractNum w:abstractNumId="11" w15:restartNumberingAfterBreak="0">
     <w:nsid w:val="633B223A"/>
     <w:multiLevelType w:val="hybridMultilevel"/>
     <w:tmpl w:val="2C82C34A"/>
@@ -27554,7 +29212,7 @@
       </w:pPr>
     </w:lvl>
   </w:abstractNum>
-  <w:abstractNum w:abstractNumId="11" w15:restartNumberingAfterBreak="0">
+  <w:abstractNum w:abstractNumId="12" w15:restartNumberingAfterBreak="0">
     <w:nsid w:val="6595504D"/>
     <w:multiLevelType w:val="hybridMultilevel"/>
     <w:tmpl w:val="A0CAE5E6"/>
@@ -27667,7 +29325,7 @@
       </w:rPr>
     </w:lvl>
   </w:abstractNum>
-  <w:abstractNum w:abstractNumId="12" w15:restartNumberingAfterBreak="0">
+  <w:abstractNum w:abstractNumId="13" w15:restartNumberingAfterBreak="0">
     <w:nsid w:val="706058C1"/>
     <w:multiLevelType w:val="hybridMultilevel"/>
     <w:tmpl w:val="B08C7C9E"/>
@@ -27756,7 +29414,7 @@
       </w:pPr>
     </w:lvl>
   </w:abstractNum>
-  <w:abstractNum w:abstractNumId="13" w15:restartNumberingAfterBreak="0">
+  <w:abstractNum w:abstractNumId="14" w15:restartNumberingAfterBreak="0">
     <w:nsid w:val="77926071"/>
     <w:multiLevelType w:val="multilevel"/>
     <w:tmpl w:val="F656EEF6"/>
@@ -27877,14 +29535,14 @@
       </w:rPr>
     </w:lvl>
   </w:abstractNum>
-  <w:abstractNum w:abstractNumId="14" w15:restartNumberingAfterBreak="0">
-    <w:nsid w:val="7D987883"/>
+  <w:abstractNum w:abstractNumId="15" w15:restartNumberingAfterBreak="0">
+    <w:nsid w:val="78DD0132"/>
     <w:multiLevelType w:val="hybridMultilevel"/>
-    <w:tmpl w:val="D3C256D0"/>
-    <w:lvl w:ilvl="0" w:tplc="18DE452A">
+    <w:tmpl w:val="CBB2065E"/>
+    <w:lvl w:ilvl="0" w:tplc="BCE06838">
       <w:start w:val="1"/>
       <w:numFmt w:val="decimal"/>
-      <w:lvlText w:val="%1."/>
+      <w:lvlText w:val="%1)"/>
       <w:lvlJc w:val="left"/>
       <w:pPr>
         <w:ind w:left="360" w:hanging="360"/>
@@ -27966,7 +29624,96 @@
       </w:pPr>
     </w:lvl>
   </w:abstractNum>
-  <w:abstractNum w:abstractNumId="15" w15:restartNumberingAfterBreak="0">
+  <w:abstractNum w:abstractNumId="16" w15:restartNumberingAfterBreak="0">
+    <w:nsid w:val="7D987883"/>
+    <w:multiLevelType w:val="hybridMultilevel"/>
+    <w:tmpl w:val="D3C256D0"/>
+    <w:lvl w:ilvl="0" w:tplc="18DE452A">
+      <w:start w:val="1"/>
+      <w:numFmt w:val="decimal"/>
+      <w:lvlText w:val="%1."/>
+      <w:lvlJc w:val="left"/>
+      <w:pPr>
+        <w:ind w:left="360" w:hanging="360"/>
+      </w:pPr>
+      <w:rPr>
+        <w:rFonts w:hint="default"/>
+      </w:rPr>
+    </w:lvl>
+    <w:lvl w:ilvl="1" w:tplc="04090019" w:tentative="1">
+      <w:start w:val="1"/>
+      <w:numFmt w:val="lowerLetter"/>
+      <w:lvlText w:val="%2)"/>
+      <w:lvlJc w:val="left"/>
+      <w:pPr>
+        <w:ind w:left="840" w:hanging="420"/>
+      </w:pPr>
+    </w:lvl>
+    <w:lvl w:ilvl="2" w:tplc="0409001B" w:tentative="1">
+      <w:start w:val="1"/>
+      <w:numFmt w:val="lowerRoman"/>
+      <w:lvlText w:val="%3."/>
+      <w:lvlJc w:val="right"/>
+      <w:pPr>
+        <w:ind w:left="1260" w:hanging="420"/>
+      </w:pPr>
+    </w:lvl>
+    <w:lvl w:ilvl="3" w:tplc="0409000F" w:tentative="1">
+      <w:start w:val="1"/>
+      <w:numFmt w:val="decimal"/>
+      <w:lvlText w:val="%4."/>
+      <w:lvlJc w:val="left"/>
+      <w:pPr>
+        <w:ind w:left="1680" w:hanging="420"/>
+      </w:pPr>
+    </w:lvl>
+    <w:lvl w:ilvl="4" w:tplc="04090019" w:tentative="1">
+      <w:start w:val="1"/>
+      <w:numFmt w:val="lowerLetter"/>
+      <w:lvlText w:val="%5)"/>
+      <w:lvlJc w:val="left"/>
+      <w:pPr>
+        <w:ind w:left="2100" w:hanging="420"/>
+      </w:pPr>
+    </w:lvl>
+    <w:lvl w:ilvl="5" w:tplc="0409001B" w:tentative="1">
+      <w:start w:val="1"/>
+      <w:numFmt w:val="lowerRoman"/>
+      <w:lvlText w:val="%6."/>
+      <w:lvlJc w:val="right"/>
+      <w:pPr>
+        <w:ind w:left="2520" w:hanging="420"/>
+      </w:pPr>
+    </w:lvl>
+    <w:lvl w:ilvl="6" w:tplc="0409000F" w:tentative="1">
+      <w:start w:val="1"/>
+      <w:numFmt w:val="decimal"/>
+      <w:lvlText w:val="%7."/>
+      <w:lvlJc w:val="left"/>
+      <w:pPr>
+        <w:ind w:left="2940" w:hanging="420"/>
+      </w:pPr>
+    </w:lvl>
+    <w:lvl w:ilvl="7" w:tplc="04090019" w:tentative="1">
+      <w:start w:val="1"/>
+      <w:numFmt w:val="lowerLetter"/>
+      <w:lvlText w:val="%8)"/>
+      <w:lvlJc w:val="left"/>
+      <w:pPr>
+        <w:ind w:left="3360" w:hanging="420"/>
+      </w:pPr>
+    </w:lvl>
+    <w:lvl w:ilvl="8" w:tplc="0409001B" w:tentative="1">
+      <w:start w:val="1"/>
+      <w:numFmt w:val="lowerRoman"/>
+      <w:lvlText w:val="%9."/>
+      <w:lvlJc w:val="right"/>
+      <w:pPr>
+        <w:ind w:left="3780" w:hanging="420"/>
+      </w:pPr>
+    </w:lvl>
+  </w:abstractNum>
+  <w:abstractNum w:abstractNumId="17" w15:restartNumberingAfterBreak="0">
     <w:nsid w:val="7FFD5AEF"/>
     <w:multiLevelType w:val="multilevel"/>
     <w:tmpl w:val="8DEAB946"/>
@@ -28088,37 +29835,37 @@
     </w:lvl>
   </w:abstractNum>
   <w:num w:numId="1">
-    <w:abstractNumId w:val="15"/>
+    <w:abstractNumId w:val="17"/>
   </w:num>
   <w:num w:numId="2">
     <w:abstractNumId w:val="1"/>
   </w:num>
   <w:num w:numId="3">
-    <w:abstractNumId w:val="8"/>
+    <w:abstractNumId w:val="9"/>
   </w:num>
   <w:num w:numId="4">
     <w:abstractNumId w:val="3"/>
   </w:num>
   <w:num w:numId="5">
-    <w:abstractNumId w:val="11"/>
+    <w:abstractNumId w:val="12"/>
   </w:num>
   <w:num w:numId="6">
     <w:abstractNumId w:val="2"/>
   </w:num>
   <w:num w:numId="7">
-    <w:abstractNumId w:val="13"/>
+    <w:abstractNumId w:val="14"/>
   </w:num>
   <w:num w:numId="8">
     <w:abstractNumId w:val="4"/>
   </w:num>
   <w:num w:numId="9">
-    <w:abstractNumId w:val="14"/>
+    <w:abstractNumId w:val="16"/>
   </w:num>
   <w:num w:numId="10">
-    <w:abstractNumId w:val="10"/>
+    <w:abstractNumId w:val="11"/>
   </w:num>
   <w:num w:numId="11">
-    <w:abstractNumId w:val="7"/>
+    <w:abstractNumId w:val="8"/>
   </w:num>
   <w:num w:numId="12">
     <w:abstractNumId w:val="5"/>
@@ -28127,13 +29874,19 @@
     <w:abstractNumId w:val="0"/>
   </w:num>
   <w:num w:numId="14">
-    <w:abstractNumId w:val="12"/>
+    <w:abstractNumId w:val="13"/>
   </w:num>
   <w:num w:numId="15">
     <w:abstractNumId w:val="6"/>
   </w:num>
   <w:num w:numId="16">
-    <w:abstractNumId w:val="9"/>
+    <w:abstractNumId w:val="10"/>
+  </w:num>
+  <w:num w:numId="17">
+    <w:abstractNumId w:val="7"/>
+  </w:num>
+  <w:num w:numId="18">
+    <w:abstractNumId w:val="15"/>
   </w:num>
 </w:numbering>
 </file>
@@ -29133,7 +30886,7 @@
 </file>
 
 <file path=customXml/itemProps1.xml><?xml version="1.0" encoding="utf-8"?>
-<ds:datastoreItem xmlns:ds="http://schemas.openxmlformats.org/officeDocument/2006/customXml" ds:itemID="{86C154B4-5BCC-4BF3-9833-1F92F6E48C1D}">
+<ds:datastoreItem xmlns:ds="http://schemas.openxmlformats.org/officeDocument/2006/customXml" ds:itemID="{F0C8BC2E-B91B-41AE-BBFE-F7FBCC4183B9}">
   <ds:schemaRefs>
     <ds:schemaRef ds:uri="http://schemas.openxmlformats.org/officeDocument/2006/bibliography"/>
   </ds:schemaRefs>
